--- a/documentation/final-report.docx
+++ b/documentation/final-report.docx
@@ -307,7 +307,7 @@
             </w:rPr>
             <w:fldChar w:fldCharType="separate"/>
           </w:r>
-          <w:hyperlink w:anchor="_Toc512293065" w:history="1">
+          <w:hyperlink w:anchor="_Toc512306342" w:history="1">
             <w:r>
               <w:rPr>
                 <w:rStyle w:val="Hyperlink"/>
@@ -335,7 +335,7 @@
                 <w:noProof/>
                 <w:webHidden/>
               </w:rPr>
-              <w:instrText xml:space="preserve"> PAGEREF _Toc512293065 \h </w:instrText>
+              <w:instrText xml:space="preserve"> PAGEREF _Toc512306342 \h </w:instrText>
             </w:r>
             <w:r>
               <w:rPr>
@@ -375,7 +375,7 @@
               <w:color w:val="auto"/>
             </w:rPr>
           </w:pPr>
-          <w:hyperlink w:anchor="_Toc512293066" w:history="1">
+          <w:hyperlink w:anchor="_Toc512306343" w:history="1">
             <w:r>
               <w:rPr>
                 <w:rStyle w:val="Hyperlink"/>
@@ -412,7 +412,7 @@
                 <w:noProof/>
                 <w:webHidden/>
               </w:rPr>
-              <w:instrText xml:space="preserve"> PAGEREF _Toc512293066 \h </w:instrText>
+              <w:instrText xml:space="preserve"> PAGEREF _Toc512306343 \h </w:instrText>
             </w:r>
             <w:r>
               <w:rPr>
@@ -455,7 +455,7 @@
               <w:color w:val="auto"/>
             </w:rPr>
           </w:pPr>
-          <w:hyperlink w:anchor="_Toc512293067" w:history="1">
+          <w:hyperlink w:anchor="_Toc512306344" w:history="1">
             <w:r>
               <w:rPr>
                 <w:rStyle w:val="Hyperlink"/>
@@ -492,7 +492,7 @@
                 <w:noProof/>
                 <w:webHidden/>
               </w:rPr>
-              <w:instrText xml:space="preserve"> PAGEREF _Toc512293067 \h </w:instrText>
+              <w:instrText xml:space="preserve"> PAGEREF _Toc512306344 \h </w:instrText>
             </w:r>
             <w:r>
               <w:rPr>
@@ -535,7 +535,7 @@
               <w:color w:val="auto"/>
             </w:rPr>
           </w:pPr>
-          <w:hyperlink w:anchor="_Toc512293068" w:history="1">
+          <w:hyperlink w:anchor="_Toc512306345" w:history="1">
             <w:r>
               <w:rPr>
                 <w:rStyle w:val="Hyperlink"/>
@@ -572,7 +572,7 @@
                 <w:noProof/>
                 <w:webHidden/>
               </w:rPr>
-              <w:instrText xml:space="preserve"> PAGEREF _Toc512293068 \h </w:instrText>
+              <w:instrText xml:space="preserve"> PAGEREF _Toc512306345 \h </w:instrText>
             </w:r>
             <w:r>
               <w:rPr>
@@ -615,7 +615,7 @@
               <w:color w:val="auto"/>
             </w:rPr>
           </w:pPr>
-          <w:hyperlink w:anchor="_Toc512293069" w:history="1">
+          <w:hyperlink w:anchor="_Toc512306346" w:history="1">
             <w:r>
               <w:rPr>
                 <w:rStyle w:val="Hyperlink"/>
@@ -652,7 +652,7 @@
                 <w:noProof/>
                 <w:webHidden/>
               </w:rPr>
-              <w:instrText xml:space="preserve"> PAGEREF _Toc512293069 \h </w:instrText>
+              <w:instrText xml:space="preserve"> PAGEREF _Toc512306346 \h </w:instrText>
             </w:r>
             <w:r>
               <w:rPr>
@@ -695,7 +695,7 @@
               <w:color w:val="auto"/>
             </w:rPr>
           </w:pPr>
-          <w:hyperlink w:anchor="_Toc512293070" w:history="1">
+          <w:hyperlink w:anchor="_Toc512306347" w:history="1">
             <w:r>
               <w:rPr>
                 <w:rStyle w:val="Hyperlink"/>
@@ -732,7 +732,7 @@
                 <w:noProof/>
                 <w:webHidden/>
               </w:rPr>
-              <w:instrText xml:space="preserve"> PAGEREF _Toc512293070 \h </w:instrText>
+              <w:instrText xml:space="preserve"> PAGEREF _Toc512306347 \h </w:instrText>
             </w:r>
             <w:r>
               <w:rPr>
@@ -775,7 +775,7 @@
               <w:color w:val="auto"/>
             </w:rPr>
           </w:pPr>
-          <w:hyperlink w:anchor="_Toc512293071" w:history="1">
+          <w:hyperlink w:anchor="_Toc512306348" w:history="1">
             <w:r>
               <w:rPr>
                 <w:rStyle w:val="Hyperlink"/>
@@ -812,7 +812,7 @@
                 <w:noProof/>
                 <w:webHidden/>
               </w:rPr>
-              <w:instrText xml:space="preserve"> PAGEREF _Toc512293071 \h </w:instrText>
+              <w:instrText xml:space="preserve"> PAGEREF _Toc512306348 \h </w:instrText>
             </w:r>
             <w:r>
               <w:rPr>
@@ -855,7 +855,7 @@
               <w:color w:val="auto"/>
             </w:rPr>
           </w:pPr>
-          <w:hyperlink w:anchor="_Toc512293072" w:history="1">
+          <w:hyperlink w:anchor="_Toc512306349" w:history="1">
             <w:r>
               <w:rPr>
                 <w:rStyle w:val="Hyperlink"/>
@@ -892,7 +892,7 @@
                 <w:noProof/>
                 <w:webHidden/>
               </w:rPr>
-              <w:instrText xml:space="preserve"> PAGEREF _Toc512293072 \h </w:instrText>
+              <w:instrText xml:space="preserve"> PAGEREF _Toc512306349 \h </w:instrText>
             </w:r>
             <w:r>
               <w:rPr>
@@ -932,7 +932,7 @@
               <w:color w:val="auto"/>
             </w:rPr>
           </w:pPr>
-          <w:hyperlink w:anchor="_Toc512293073" w:history="1">
+          <w:hyperlink w:anchor="_Toc512306350" w:history="1">
             <w:r>
               <w:rPr>
                 <w:rStyle w:val="Hyperlink"/>
@@ -969,7 +969,7 @@
                 <w:noProof/>
                 <w:webHidden/>
               </w:rPr>
-              <w:instrText xml:space="preserve"> PAGEREF _Toc512293073 \h </w:instrText>
+              <w:instrText xml:space="preserve"> PAGEREF _Toc512306350 \h </w:instrText>
             </w:r>
             <w:r>
               <w:rPr>
@@ -1012,7 +1012,7 @@
               <w:color w:val="auto"/>
             </w:rPr>
           </w:pPr>
-          <w:hyperlink w:anchor="_Toc512293074" w:history="1">
+          <w:hyperlink w:anchor="_Toc512306351" w:history="1">
             <w:r>
               <w:rPr>
                 <w:rStyle w:val="Hyperlink"/>
@@ -1049,7 +1049,7 @@
                 <w:noProof/>
                 <w:webHidden/>
               </w:rPr>
-              <w:instrText xml:space="preserve"> PAGEREF _Toc512293074 \h </w:instrText>
+              <w:instrText xml:space="preserve"> PAGEREF _Toc512306351 \h </w:instrText>
             </w:r>
             <w:r>
               <w:rPr>
@@ -1092,7 +1092,7 @@
               <w:color w:val="auto"/>
             </w:rPr>
           </w:pPr>
-          <w:hyperlink w:anchor="_Toc512293075" w:history="1">
+          <w:hyperlink w:anchor="_Toc512306352" w:history="1">
             <w:r>
               <w:rPr>
                 <w:rStyle w:val="Hyperlink"/>
@@ -1120,7 +1120,7 @@
                 <w:noProof/>
                 <w:webHidden/>
               </w:rPr>
-              <w:instrText xml:space="preserve"> PAGEREF _Toc512293075 \h </w:instrText>
+              <w:instrText xml:space="preserve"> PAGEREF _Toc512306352 \h </w:instrText>
             </w:r>
             <w:r>
               <w:rPr>
@@ -1163,7 +1163,7 @@
               <w:color w:val="auto"/>
             </w:rPr>
           </w:pPr>
-          <w:hyperlink w:anchor="_Toc512293076" w:history="1">
+          <w:hyperlink w:anchor="_Toc512306353" w:history="1">
             <w:r>
               <w:rPr>
                 <w:rStyle w:val="Hyperlink"/>
@@ -1191,7 +1191,7 @@
                 <w:noProof/>
                 <w:webHidden/>
               </w:rPr>
-              <w:instrText xml:space="preserve"> PAGEREF _Toc512293076 \h </w:instrText>
+              <w:instrText xml:space="preserve"> PAGEREF _Toc512306353 \h </w:instrText>
             </w:r>
             <w:r>
               <w:rPr>
@@ -1234,7 +1234,7 @@
               <w:color w:val="auto"/>
             </w:rPr>
           </w:pPr>
-          <w:hyperlink w:anchor="_Toc512293077" w:history="1">
+          <w:hyperlink w:anchor="_Toc512306354" w:history="1">
             <w:r>
               <w:rPr>
                 <w:rStyle w:val="Hyperlink"/>
@@ -1262,7 +1262,7 @@
                 <w:noProof/>
                 <w:webHidden/>
               </w:rPr>
-              <w:instrText xml:space="preserve"> PAGEREF _Toc512293077 \h </w:instrText>
+              <w:instrText xml:space="preserve"> PAGEREF _Toc512306354 \h </w:instrText>
             </w:r>
             <w:r>
               <w:rPr>
@@ -1305,7 +1305,7 @@
               <w:color w:val="auto"/>
             </w:rPr>
           </w:pPr>
-          <w:hyperlink w:anchor="_Toc512293078" w:history="1">
+          <w:hyperlink w:anchor="_Toc512306355" w:history="1">
             <w:r>
               <w:rPr>
                 <w:rStyle w:val="Hyperlink"/>
@@ -1333,7 +1333,7 @@
                 <w:noProof/>
                 <w:webHidden/>
               </w:rPr>
-              <w:instrText xml:space="preserve"> PAGEREF _Toc512293078 \h </w:instrText>
+              <w:instrText xml:space="preserve"> PAGEREF _Toc512306355 \h </w:instrText>
             </w:r>
             <w:r>
               <w:rPr>
@@ -1376,7 +1376,7 @@
               <w:color w:val="auto"/>
             </w:rPr>
           </w:pPr>
-          <w:hyperlink w:anchor="_Toc512293079" w:history="1">
+          <w:hyperlink w:anchor="_Toc512306356" w:history="1">
             <w:r>
               <w:rPr>
                 <w:rStyle w:val="Hyperlink"/>
@@ -1404,7 +1404,7 @@
                 <w:noProof/>
                 <w:webHidden/>
               </w:rPr>
-              <w:instrText xml:space="preserve"> PAGEREF _Toc512293079 \h </w:instrText>
+              <w:instrText xml:space="preserve"> PAGEREF _Toc512306356 \h </w:instrText>
             </w:r>
             <w:r>
               <w:rPr>
@@ -1424,7 +1424,7 @@
                 <w:noProof/>
                 <w:webHidden/>
               </w:rPr>
-              <w:t>17</w:t>
+              <w:t>18</w:t>
             </w:r>
             <w:r>
               <w:rPr>
@@ -1447,7 +1447,7 @@
               <w:color w:val="auto"/>
             </w:rPr>
           </w:pPr>
-          <w:hyperlink w:anchor="_Toc512293080" w:history="1">
+          <w:hyperlink w:anchor="_Toc512306357" w:history="1">
             <w:r>
               <w:rPr>
                 <w:rStyle w:val="Hyperlink"/>
@@ -1475,7 +1475,7 @@
                 <w:noProof/>
                 <w:webHidden/>
               </w:rPr>
-              <w:instrText xml:space="preserve"> PAGEREF _Toc512293080 \h </w:instrText>
+              <w:instrText xml:space="preserve"> PAGEREF _Toc512306357 \h </w:instrText>
             </w:r>
             <w:r>
               <w:rPr>
@@ -1495,7 +1495,7 @@
                 <w:noProof/>
                 <w:webHidden/>
               </w:rPr>
-              <w:t>19</w:t>
+              <w:t>20</w:t>
             </w:r>
             <w:r>
               <w:rPr>
@@ -1518,7 +1518,7 @@
               <w:color w:val="auto"/>
             </w:rPr>
           </w:pPr>
-          <w:hyperlink w:anchor="_Toc512293081" w:history="1">
+          <w:hyperlink w:anchor="_Toc512306358" w:history="1">
             <w:r>
               <w:rPr>
                 <w:rStyle w:val="Hyperlink"/>
@@ -1546,7 +1546,7 @@
                 <w:noProof/>
                 <w:webHidden/>
               </w:rPr>
-              <w:instrText xml:space="preserve"> PAGEREF _Toc512293081 \h </w:instrText>
+              <w:instrText xml:space="preserve"> PAGEREF _Toc512306358 \h </w:instrText>
             </w:r>
             <w:r>
               <w:rPr>
@@ -1566,7 +1566,149 @@
                 <w:noProof/>
                 <w:webHidden/>
               </w:rPr>
-              <w:t>21</w:t>
+              <w:t>22</w:t>
+            </w:r>
+            <w:r>
+              <w:rPr>
+                <w:noProof/>
+                <w:webHidden/>
+              </w:rPr>
+              <w:fldChar w:fldCharType="end"/>
+            </w:r>
+          </w:hyperlink>
+        </w:p>
+        <w:p>
+          <w:pPr>
+            <w:pStyle w:val="TOC3"/>
+            <w:tabs>
+              <w:tab w:val="right" w:leader="dot" w:pos="8630"/>
+            </w:tabs>
+            <w:rPr>
+              <w:rFonts w:eastAsiaTheme="minorEastAsia"/>
+              <w:noProof/>
+              <w:color w:val="auto"/>
+            </w:rPr>
+          </w:pPr>
+          <w:hyperlink w:anchor="_Toc512306359" w:history="1">
+            <w:r>
+              <w:rPr>
+                <w:rStyle w:val="Hyperlink"/>
+                <w:noProof/>
+                <w:lang w:val="en-CA"/>
+              </w:rPr>
+              <w:t>2.3.1 Alternative Technologies</w:t>
+            </w:r>
+            <w:r>
+              <w:rPr>
+                <w:noProof/>
+                <w:webHidden/>
+              </w:rPr>
+              <w:tab/>
+            </w:r>
+            <w:r>
+              <w:rPr>
+                <w:noProof/>
+                <w:webHidden/>
+              </w:rPr>
+              <w:fldChar w:fldCharType="begin"/>
+            </w:r>
+            <w:r>
+              <w:rPr>
+                <w:noProof/>
+                <w:webHidden/>
+              </w:rPr>
+              <w:instrText xml:space="preserve"> PAGEREF _Toc512306359 \h </w:instrText>
+            </w:r>
+            <w:r>
+              <w:rPr>
+                <w:noProof/>
+                <w:webHidden/>
+              </w:rPr>
+            </w:r>
+            <w:r>
+              <w:rPr>
+                <w:noProof/>
+                <w:webHidden/>
+              </w:rPr>
+              <w:fldChar w:fldCharType="separate"/>
+            </w:r>
+            <w:r>
+              <w:rPr>
+                <w:noProof/>
+                <w:webHidden/>
+              </w:rPr>
+              <w:t>22</w:t>
+            </w:r>
+            <w:r>
+              <w:rPr>
+                <w:noProof/>
+                <w:webHidden/>
+              </w:rPr>
+              <w:fldChar w:fldCharType="end"/>
+            </w:r>
+          </w:hyperlink>
+        </w:p>
+        <w:p>
+          <w:pPr>
+            <w:pStyle w:val="TOC3"/>
+            <w:tabs>
+              <w:tab w:val="right" w:leader="dot" w:pos="8630"/>
+            </w:tabs>
+            <w:rPr>
+              <w:rFonts w:eastAsiaTheme="minorEastAsia"/>
+              <w:noProof/>
+              <w:color w:val="auto"/>
+            </w:rPr>
+          </w:pPr>
+          <w:hyperlink w:anchor="_Toc512306360" w:history="1">
+            <w:r>
+              <w:rPr>
+                <w:rStyle w:val="Hyperlink"/>
+                <w:noProof/>
+                <w:lang w:val="en-CA"/>
+              </w:rPr>
+              <w:t>2.3.2 Competition</w:t>
+            </w:r>
+            <w:r>
+              <w:rPr>
+                <w:noProof/>
+                <w:webHidden/>
+              </w:rPr>
+              <w:tab/>
+            </w:r>
+            <w:r>
+              <w:rPr>
+                <w:noProof/>
+                <w:webHidden/>
+              </w:rPr>
+              <w:fldChar w:fldCharType="begin"/>
+            </w:r>
+            <w:r>
+              <w:rPr>
+                <w:noProof/>
+                <w:webHidden/>
+              </w:rPr>
+              <w:instrText xml:space="preserve"> PAGEREF _Toc512306360 \h </w:instrText>
+            </w:r>
+            <w:r>
+              <w:rPr>
+                <w:noProof/>
+                <w:webHidden/>
+              </w:rPr>
+            </w:r>
+            <w:r>
+              <w:rPr>
+                <w:noProof/>
+                <w:webHidden/>
+              </w:rPr>
+              <w:fldChar w:fldCharType="separate"/>
+            </w:r>
+            <w:r>
+              <w:rPr>
+                <w:noProof/>
+                <w:webHidden/>
+              </w:rPr>
+              <w:t>22</w:t>
             </w:r>
             <w:r>
               <w:rPr>
@@ -1586,7 +1728,7 @@
               <w:color w:val="auto"/>
             </w:rPr>
           </w:pPr>
-          <w:hyperlink w:anchor="_Toc512293082" w:history="1">
+          <w:hyperlink w:anchor="_Toc512306361" w:history="1">
             <w:r>
               <w:rPr>
                 <w:rStyle w:val="Hyperlink"/>
@@ -1623,7 +1765,7 @@
                 <w:noProof/>
                 <w:webHidden/>
               </w:rPr>
-              <w:instrText xml:space="preserve"> PAGEREF _Toc512293082 \h </w:instrText>
+              <w:instrText xml:space="preserve"> PAGEREF _Toc512306361 \h </w:instrText>
             </w:r>
             <w:r>
               <w:rPr>
@@ -1643,7 +1785,7 @@
                 <w:noProof/>
                 <w:webHidden/>
               </w:rPr>
-              <w:t>24</w:t>
+              <w:t>26</w:t>
             </w:r>
             <w:r>
               <w:rPr>
@@ -1666,7 +1808,7 @@
               <w:color w:val="auto"/>
             </w:rPr>
           </w:pPr>
-          <w:hyperlink w:anchor="_Toc512293083" w:history="1">
+          <w:hyperlink w:anchor="_Toc512306362" w:history="1">
             <w:r>
               <w:rPr>
                 <w:rStyle w:val="Hyperlink"/>
@@ -1703,7 +1845,7 @@
                 <w:noProof/>
                 <w:webHidden/>
               </w:rPr>
-              <w:instrText xml:space="preserve"> PAGEREF _Toc512293083 \h </w:instrText>
+              <w:instrText xml:space="preserve"> PAGEREF _Toc512306362 \h </w:instrText>
             </w:r>
             <w:r>
               <w:rPr>
@@ -1723,7 +1865,7 @@
                 <w:noProof/>
                 <w:webHidden/>
               </w:rPr>
-              <w:t>24</w:t>
+              <w:t>26</w:t>
             </w:r>
             <w:r>
               <w:rPr>
@@ -1746,7 +1888,7 @@
               <w:color w:val="auto"/>
             </w:rPr>
           </w:pPr>
-          <w:hyperlink w:anchor="_Toc512293084" w:history="1">
+          <w:hyperlink w:anchor="_Toc512306363" w:history="1">
             <w:r>
               <w:rPr>
                 <w:rStyle w:val="Hyperlink"/>
@@ -1783,7 +1925,7 @@
                 <w:noProof/>
                 <w:webHidden/>
               </w:rPr>
-              <w:instrText xml:space="preserve"> PAGEREF _Toc512293084 \h </w:instrText>
+              <w:instrText xml:space="preserve"> PAGEREF _Toc512306363 \h </w:instrText>
             </w:r>
             <w:r>
               <w:rPr>
@@ -1803,7 +1945,7 @@
                 <w:noProof/>
                 <w:webHidden/>
               </w:rPr>
-              <w:t>24</w:t>
+              <w:t>26</w:t>
             </w:r>
             <w:r>
               <w:rPr>
@@ -1826,7 +1968,7 @@
               <w:color w:val="auto"/>
             </w:rPr>
           </w:pPr>
-          <w:hyperlink w:anchor="_Toc512293085" w:history="1">
+          <w:hyperlink w:anchor="_Toc512306364" w:history="1">
             <w:r>
               <w:rPr>
                 <w:rStyle w:val="Hyperlink"/>
@@ -1854,7 +1996,7 @@
                 <w:noProof/>
                 <w:webHidden/>
               </w:rPr>
-              <w:instrText xml:space="preserve"> PAGEREF _Toc512293085 \h </w:instrText>
+              <w:instrText xml:space="preserve"> PAGEREF _Toc512306364 \h </w:instrText>
             </w:r>
             <w:r>
               <w:rPr>
@@ -1874,7 +2016,7 @@
                 <w:noProof/>
                 <w:webHidden/>
               </w:rPr>
-              <w:t>25</w:t>
+              <w:t>27</w:t>
             </w:r>
             <w:r>
               <w:rPr>
@@ -1897,7 +2039,7 @@
               <w:color w:val="auto"/>
             </w:rPr>
           </w:pPr>
-          <w:hyperlink w:anchor="_Toc512293086" w:history="1">
+          <w:hyperlink w:anchor="_Toc512306365" w:history="1">
             <w:r>
               <w:rPr>
                 <w:rStyle w:val="Hyperlink"/>
@@ -1925,7 +2067,7 @@
                 <w:noProof/>
                 <w:webHidden/>
               </w:rPr>
-              <w:instrText xml:space="preserve"> PAGEREF _Toc512293086 \h </w:instrText>
+              <w:instrText xml:space="preserve"> PAGEREF _Toc512306365 \h </w:instrText>
             </w:r>
             <w:r>
               <w:rPr>
@@ -1945,7 +2087,7 @@
                 <w:noProof/>
                 <w:webHidden/>
               </w:rPr>
-              <w:t>28</w:t>
+              <w:t>31</w:t>
             </w:r>
             <w:r>
               <w:rPr>
@@ -1968,7 +2110,7 @@
               <w:color w:val="auto"/>
             </w:rPr>
           </w:pPr>
-          <w:hyperlink w:anchor="_Toc512293087" w:history="1">
+          <w:hyperlink w:anchor="_Toc512306366" w:history="1">
             <w:r>
               <w:rPr>
                 <w:rStyle w:val="Hyperlink"/>
@@ -1996,7 +2138,7 @@
                 <w:noProof/>
                 <w:webHidden/>
               </w:rPr>
-              <w:instrText xml:space="preserve"> PAGEREF _Toc512293087 \h </w:instrText>
+              <w:instrText xml:space="preserve"> PAGEREF _Toc512306366 \h </w:instrText>
             </w:r>
             <w:r>
               <w:rPr>
@@ -2016,7 +2158,7 @@
                 <w:noProof/>
                 <w:webHidden/>
               </w:rPr>
-              <w:t>30</w:t>
+              <w:t>32</w:t>
             </w:r>
             <w:r>
               <w:rPr>
@@ -2039,7 +2181,7 @@
               <w:color w:val="auto"/>
             </w:rPr>
           </w:pPr>
-          <w:hyperlink w:anchor="_Toc512293088" w:history="1">
+          <w:hyperlink w:anchor="_Toc512306367" w:history="1">
             <w:r>
               <w:rPr>
                 <w:rStyle w:val="Hyperlink"/>
@@ -2076,7 +2218,7 @@
                 <w:noProof/>
                 <w:webHidden/>
               </w:rPr>
-              <w:instrText xml:space="preserve"> PAGEREF _Toc512293088 \h </w:instrText>
+              <w:instrText xml:space="preserve"> PAGEREF _Toc512306367 \h </w:instrText>
             </w:r>
             <w:r>
               <w:rPr>
@@ -2096,7 +2238,7 @@
                 <w:noProof/>
                 <w:webHidden/>
               </w:rPr>
-              <w:t>32</w:t>
+              <w:t>34</w:t>
             </w:r>
             <w:r>
               <w:rPr>
@@ -2119,7 +2261,7 @@
               <w:color w:val="auto"/>
             </w:rPr>
           </w:pPr>
-          <w:hyperlink w:anchor="_Toc512293089" w:history="1">
+          <w:hyperlink w:anchor="_Toc512306368" w:history="1">
             <w:r>
               <w:rPr>
                 <w:rStyle w:val="Hyperlink"/>
@@ -2156,7 +2298,7 @@
                 <w:noProof/>
                 <w:webHidden/>
               </w:rPr>
-              <w:instrText xml:space="preserve"> PAGEREF _Toc512293089 \h </w:instrText>
+              <w:instrText xml:space="preserve"> PAGEREF _Toc512306368 \h </w:instrText>
             </w:r>
             <w:r>
               <w:rPr>
@@ -2176,7 +2318,7 @@
                 <w:noProof/>
                 <w:webHidden/>
               </w:rPr>
-              <w:t>34</w:t>
+              <w:t>37</w:t>
             </w:r>
             <w:r>
               <w:rPr>
@@ -2199,7 +2341,7 @@
               <w:color w:val="auto"/>
             </w:rPr>
           </w:pPr>
-          <w:hyperlink w:anchor="_Toc512293090" w:history="1">
+          <w:hyperlink w:anchor="_Toc512306369" w:history="1">
             <w:r>
               <w:rPr>
                 <w:rStyle w:val="Hyperlink"/>
@@ -2227,7 +2369,7 @@
                 <w:noProof/>
                 <w:webHidden/>
               </w:rPr>
-              <w:instrText xml:space="preserve"> PAGEREF _Toc512293090 \h </w:instrText>
+              <w:instrText xml:space="preserve"> PAGEREF _Toc512306369 \h </w:instrText>
             </w:r>
             <w:r>
               <w:rPr>
@@ -2247,7 +2389,7 @@
                 <w:noProof/>
                 <w:webHidden/>
               </w:rPr>
-              <w:t>34</w:t>
+              <w:t>37</w:t>
             </w:r>
             <w:r>
               <w:rPr>
@@ -2270,7 +2412,7 @@
               <w:color w:val="auto"/>
             </w:rPr>
           </w:pPr>
-          <w:hyperlink w:anchor="_Toc512293091" w:history="1">
+          <w:hyperlink w:anchor="_Toc512306370" w:history="1">
             <w:r>
               <w:rPr>
                 <w:rStyle w:val="Hyperlink"/>
@@ -2298,7 +2440,7 @@
                 <w:noProof/>
                 <w:webHidden/>
               </w:rPr>
-              <w:instrText xml:space="preserve"> PAGEREF _Toc512293091 \h </w:instrText>
+              <w:instrText xml:space="preserve"> PAGEREF _Toc512306370 \h </w:instrText>
             </w:r>
             <w:r>
               <w:rPr>
@@ -2318,7 +2460,7 @@
                 <w:noProof/>
                 <w:webHidden/>
               </w:rPr>
-              <w:t>35</w:t>
+              <w:t>38</w:t>
             </w:r>
             <w:r>
               <w:rPr>
@@ -2341,7 +2483,7 @@
               <w:color w:val="auto"/>
             </w:rPr>
           </w:pPr>
-          <w:hyperlink w:anchor="_Toc512293092" w:history="1">
+          <w:hyperlink w:anchor="_Toc512306371" w:history="1">
             <w:r>
               <w:rPr>
                 <w:rStyle w:val="Hyperlink"/>
@@ -2369,7 +2511,7 @@
                 <w:noProof/>
                 <w:webHidden/>
               </w:rPr>
-              <w:instrText xml:space="preserve"> PAGEREF _Toc512293092 \h </w:instrText>
+              <w:instrText xml:space="preserve"> PAGEREF _Toc512306371 \h </w:instrText>
             </w:r>
             <w:r>
               <w:rPr>
@@ -2389,7 +2531,7 @@
                 <w:noProof/>
                 <w:webHidden/>
               </w:rPr>
-              <w:t>36</w:t>
+              <w:t>38</w:t>
             </w:r>
             <w:r>
               <w:rPr>
@@ -2409,7 +2551,7 @@
               <w:color w:val="auto"/>
             </w:rPr>
           </w:pPr>
-          <w:hyperlink w:anchor="_Toc512293093" w:history="1">
+          <w:hyperlink w:anchor="_Toc512306372" w:history="1">
             <w:r>
               <w:rPr>
                 <w:rStyle w:val="Hyperlink"/>
@@ -2446,7 +2588,7 @@
                 <w:noProof/>
                 <w:webHidden/>
               </w:rPr>
-              <w:instrText xml:space="preserve"> PAGEREF _Toc512293093 \h </w:instrText>
+              <w:instrText xml:space="preserve"> PAGEREF _Toc512306372 \h </w:instrText>
             </w:r>
             <w:r>
               <w:rPr>
@@ -2466,7 +2608,7 @@
                 <w:noProof/>
                 <w:webHidden/>
               </w:rPr>
-              <w:t>37</w:t>
+              <w:t>40</w:t>
             </w:r>
             <w:r>
               <w:rPr>
@@ -2489,7 +2631,7 @@
               <w:color w:val="auto"/>
             </w:rPr>
           </w:pPr>
-          <w:hyperlink w:anchor="_Toc512293094" w:history="1">
+          <w:hyperlink w:anchor="_Toc512306373" w:history="1">
             <w:r>
               <w:rPr>
                 <w:rStyle w:val="Hyperlink"/>
@@ -2517,7 +2659,7 @@
                 <w:noProof/>
                 <w:webHidden/>
               </w:rPr>
-              <w:instrText xml:space="preserve"> PAGEREF _Toc512293094 \h </w:instrText>
+              <w:instrText xml:space="preserve"> PAGEREF _Toc512306373 \h </w:instrText>
             </w:r>
             <w:r>
               <w:rPr>
@@ -2537,7 +2679,7 @@
                 <w:noProof/>
                 <w:webHidden/>
               </w:rPr>
-              <w:t>37</w:t>
+              <w:t>40</w:t>
             </w:r>
             <w:r>
               <w:rPr>
@@ -2557,7 +2699,7 @@
               <w:color w:val="auto"/>
             </w:rPr>
           </w:pPr>
-          <w:hyperlink w:anchor="_Toc512293095" w:history="1">
+          <w:hyperlink w:anchor="_Toc512306374" w:history="1">
             <w:r>
               <w:rPr>
                 <w:rStyle w:val="Hyperlink"/>
@@ -2594,7 +2736,7 @@
                 <w:noProof/>
                 <w:webHidden/>
               </w:rPr>
-              <w:instrText xml:space="preserve"> PAGEREF _Toc512293095 \h </w:instrText>
+              <w:instrText xml:space="preserve"> PAGEREF _Toc512306374 \h </w:instrText>
             </w:r>
             <w:r>
               <w:rPr>
@@ -2614,7 +2756,7 @@
                 <w:noProof/>
                 <w:webHidden/>
               </w:rPr>
-              <w:t>38</w:t>
+              <w:t>41</w:t>
             </w:r>
             <w:r>
               <w:rPr>
@@ -2637,7 +2779,7 @@
               <w:color w:val="auto"/>
             </w:rPr>
           </w:pPr>
-          <w:hyperlink w:anchor="_Toc512293096" w:history="1">
+          <w:hyperlink w:anchor="_Toc512306375" w:history="1">
             <w:r>
               <w:rPr>
                 <w:rStyle w:val="Hyperlink"/>
@@ -2674,7 +2816,7 @@
                 <w:noProof/>
                 <w:webHidden/>
               </w:rPr>
-              <w:instrText xml:space="preserve"> PAGEREF _Toc512293096 \h </w:instrText>
+              <w:instrText xml:space="preserve"> PAGEREF _Toc512306375 \h </w:instrText>
             </w:r>
             <w:r>
               <w:rPr>
@@ -2694,7 +2836,7 @@
                 <w:noProof/>
                 <w:webHidden/>
               </w:rPr>
-              <w:t>39</w:t>
+              <w:t>42</w:t>
             </w:r>
             <w:r>
               <w:rPr>
@@ -2717,7 +2859,7 @@
               <w:color w:val="auto"/>
             </w:rPr>
           </w:pPr>
-          <w:hyperlink w:anchor="_Toc512293097" w:history="1">
+          <w:hyperlink w:anchor="_Toc512306376" w:history="1">
             <w:r>
               <w:rPr>
                 <w:rStyle w:val="Hyperlink"/>
@@ -2745,7 +2887,7 @@
                 <w:noProof/>
                 <w:webHidden/>
               </w:rPr>
-              <w:instrText xml:space="preserve"> PAGEREF _Toc512293097 \h </w:instrText>
+              <w:instrText xml:space="preserve"> PAGEREF _Toc512306376 \h </w:instrText>
             </w:r>
             <w:r>
               <w:rPr>
@@ -2765,7 +2907,7 @@
                 <w:noProof/>
                 <w:webHidden/>
               </w:rPr>
-              <w:t>39</w:t>
+              <w:t>42</w:t>
             </w:r>
             <w:r>
               <w:rPr>
@@ -2788,7 +2930,7 @@
               <w:color w:val="auto"/>
             </w:rPr>
           </w:pPr>
-          <w:hyperlink w:anchor="_Toc512293098" w:history="1">
+          <w:hyperlink w:anchor="_Toc512306377" w:history="1">
             <w:r>
               <w:rPr>
                 <w:rStyle w:val="Hyperlink"/>
@@ -2815,7 +2957,7 @@
                 <w:noProof/>
                 <w:webHidden/>
               </w:rPr>
-              <w:instrText xml:space="preserve"> PAGEREF _Toc512293098 \h </w:instrText>
+              <w:instrText xml:space="preserve"> PAGEREF _Toc512306377 \h </w:instrText>
             </w:r>
             <w:r>
               <w:rPr>
@@ -2835,7 +2977,7 @@
                 <w:noProof/>
                 <w:webHidden/>
               </w:rPr>
-              <w:t>40</w:t>
+              <w:t>43</w:t>
             </w:r>
             <w:r>
               <w:rPr>
@@ -2855,7 +2997,7 @@
               <w:color w:val="auto"/>
             </w:rPr>
           </w:pPr>
-          <w:hyperlink w:anchor="_Toc512293099" w:history="1">
+          <w:hyperlink w:anchor="_Toc512306378" w:history="1">
             <w:r>
               <w:rPr>
                 <w:rStyle w:val="Hyperlink"/>
@@ -2882,7 +3024,7 @@
                 <w:noProof/>
                 <w:webHidden/>
               </w:rPr>
-              <w:instrText xml:space="preserve"> PAGEREF _Toc512293099 \h </w:instrText>
+              <w:instrText xml:space="preserve"> PAGEREF _Toc512306378 \h </w:instrText>
             </w:r>
             <w:r>
               <w:rPr>
@@ -2902,7 +3044,7 @@
                 <w:noProof/>
                 <w:webHidden/>
               </w:rPr>
-              <w:t>46</w:t>
+              <w:t>49</w:t>
             </w:r>
             <w:r>
               <w:rPr>
@@ -2922,7 +3064,7 @@
               <w:color w:val="auto"/>
             </w:rPr>
           </w:pPr>
-          <w:hyperlink w:anchor="_Toc512293100" w:history="1">
+          <w:hyperlink w:anchor="_Toc512306379" w:history="1">
             <w:r>
               <w:rPr>
                 <w:rStyle w:val="Hyperlink"/>
@@ -2949,7 +3091,7 @@
                 <w:noProof/>
                 <w:webHidden/>
               </w:rPr>
-              <w:instrText xml:space="preserve"> PAGEREF _Toc512293100 \h </w:instrText>
+              <w:instrText xml:space="preserve"> PAGEREF _Toc512306379 \h </w:instrText>
             </w:r>
             <w:r>
               <w:rPr>
@@ -2969,7 +3111,7 @@
                 <w:noProof/>
                 <w:webHidden/>
               </w:rPr>
-              <w:t>46</w:t>
+              <w:t>49</w:t>
             </w:r>
             <w:r>
               <w:rPr>
@@ -2989,7 +3131,7 @@
               <w:color w:val="auto"/>
             </w:rPr>
           </w:pPr>
-          <w:hyperlink w:anchor="_Toc512293101" w:history="1">
+          <w:hyperlink w:anchor="_Toc512306380" w:history="1">
             <w:r>
               <w:rPr>
                 <w:rStyle w:val="Hyperlink"/>
@@ -3016,7 +3158,7 @@
                 <w:noProof/>
                 <w:webHidden/>
               </w:rPr>
-              <w:instrText xml:space="preserve"> PAGEREF _Toc512293101 \h </w:instrText>
+              <w:instrText xml:space="preserve"> PAGEREF _Toc512306380 \h </w:instrText>
             </w:r>
             <w:r>
               <w:rPr>
@@ -3036,7 +3178,7 @@
                 <w:noProof/>
                 <w:webHidden/>
               </w:rPr>
-              <w:t>48</w:t>
+              <w:t>51</w:t>
             </w:r>
             <w:r>
               <w:rPr>
@@ -3090,7 +3232,7 @@
           <w:lang w:val="en-CA"/>
         </w:rPr>
       </w:pPr>
-      <w:bookmarkStart w:id="0" w:name="_Toc512293065"/>
+      <w:bookmarkStart w:id="0" w:name="_Toc512306342"/>
       <w:r>
         <w:rPr>
           <w:lang w:val="en-CA"/>
@@ -3846,7 +3988,7 @@
           <w:lang w:val="en-CA"/>
         </w:rPr>
       </w:pPr>
-      <w:bookmarkStart w:id="1" w:name="_Toc512293066"/>
+      <w:bookmarkStart w:id="1" w:name="_Toc512306343"/>
       <w:r>
         <w:rPr>
           <w:rStyle w:val="TitleChar"/>
@@ -3932,7 +4074,7 @@
         </w:rPr>
       </w:pPr>
       <w:bookmarkStart w:id="2" w:name="_Ref500801703"/>
-      <w:bookmarkStart w:id="3" w:name="_Toc512293067"/>
+      <w:bookmarkStart w:id="3" w:name="_Toc512306344"/>
       <w:r>
         <w:rPr>
           <w:rStyle w:val="Heading1Char"/>
@@ -4117,7 +4259,7 @@
           <w:lang w:val="en-CA"/>
         </w:rPr>
       </w:pPr>
-      <w:bookmarkStart w:id="4" w:name="_Toc512293068"/>
+      <w:bookmarkStart w:id="4" w:name="_Toc512306345"/>
       <w:r>
         <w:rPr>
           <w:rStyle w:val="Heading1Char"/>
@@ -4196,7 +4338,7 @@
           <w:lang w:val="en-CA"/>
         </w:rPr>
       </w:pPr>
-      <w:bookmarkStart w:id="5" w:name="_Toc512293069"/>
+      <w:bookmarkStart w:id="5" w:name="_Toc512306346"/>
       <w:r>
         <w:rPr>
           <w:rStyle w:val="Heading1Char"/>
@@ -4451,7 +4593,7 @@
           <w:lang w:val="en-CA"/>
         </w:rPr>
       </w:pPr>
-      <w:bookmarkStart w:id="6" w:name="_Toc512293070"/>
+      <w:bookmarkStart w:id="6" w:name="_Toc512306347"/>
       <w:r>
         <w:rPr>
           <w:rStyle w:val="Heading1Char"/>
@@ -4830,7 +4972,7 @@
           <w:lang w:val="en-CA"/>
         </w:rPr>
       </w:pPr>
-      <w:bookmarkStart w:id="7" w:name="_Toc512293071"/>
+      <w:bookmarkStart w:id="7" w:name="_Toc512306348"/>
       <w:r>
         <w:rPr>
           <w:rStyle w:val="Heading1Char"/>
@@ -4974,7 +5116,7 @@
           <w:lang w:val="en-CA"/>
         </w:rPr>
       </w:pPr>
-      <w:bookmarkStart w:id="8" w:name="_Toc512293072"/>
+      <w:bookmarkStart w:id="8" w:name="_Toc512306349"/>
       <w:r>
         <w:rPr>
           <w:rStyle w:val="Heading1Char"/>
@@ -5172,7 +5314,7 @@
           <w:lang w:val="en-CA"/>
         </w:rPr>
       </w:pPr>
-      <w:bookmarkStart w:id="9" w:name="_Toc512293073"/>
+      <w:bookmarkStart w:id="9" w:name="_Toc512306350"/>
       <w:r>
         <w:rPr>
           <w:rStyle w:val="TitleChar"/>
@@ -5203,7 +5345,7 @@
           <w:lang w:val="en-CA"/>
         </w:rPr>
       </w:pPr>
-      <w:bookmarkStart w:id="10" w:name="_Toc512293074"/>
+      <w:bookmarkStart w:id="10" w:name="_Toc512306351"/>
       <w:r>
         <w:rPr>
           <w:rStyle w:val="Heading1Char"/>
@@ -5367,14 +5509,27 @@
       <w:r>
         <w:t xml:space="preserve">Figure </w:t>
       </w:r>
-      <w:fldSimple w:instr=" SEQ Figure \* ARABIC ">
-        <w:r>
-          <w:rPr>
-            <w:noProof/>
-          </w:rPr>
-          <w:t>1</w:t>
-        </w:r>
-      </w:fldSimple>
+      <w:r>
+        <w:fldChar w:fldCharType="begin"/>
+      </w:r>
+      <w:r>
+        <w:instrText xml:space="preserve"> SEQ Figure \* ARABIC </w:instrText>
+      </w:r>
+      <w:r>
+        <w:fldChar w:fldCharType="separate"/>
+      </w:r>
+      <w:r>
+        <w:rPr>
+          <w:noProof/>
+        </w:rPr>
+        <w:t>1</w:t>
+      </w:r>
+      <w:r>
+        <w:rPr>
+          <w:noProof/>
+        </w:rPr>
+        <w:fldChar w:fldCharType="end"/>
+      </w:r>
       <w:r>
         <w:t xml:space="preserve"> - Microservices vs. SOA</w:t>
       </w:r>
@@ -5568,14 +5723,24 @@
       <w:r>
         <w:t xml:space="preserve">Figure </w:t>
       </w:r>
-      <w:fldSimple w:instr=" SEQ Figure \* ARABIC ">
-        <w:r>
-          <w:rPr>
-            <w:noProof/>
-          </w:rPr>
-          <w:t>2</w:t>
-        </w:r>
-      </w:fldSimple>
+      <w:r>
+        <w:fldChar w:fldCharType="begin"/>
+      </w:r>
+      <w:r>
+        <w:instrText xml:space="preserve"> SEQ Figure \* ARABIC </w:instrText>
+      </w:r>
+      <w:r>
+        <w:fldChar w:fldCharType="separate"/>
+      </w:r>
+      <w:r>
+        <w:rPr>
+          <w:noProof/>
+        </w:rPr>
+        <w:t>2</w:t>
+      </w:r>
+      <w:r>
+        <w:fldChar w:fldCharType="end"/>
+      </w:r>
       <w:r>
         <w:t xml:space="preserve"> </w:t>
       </w:r>
@@ -5625,7 +5790,7 @@
           <w:lang w:val="en-CA"/>
         </w:rPr>
       </w:pPr>
-      <w:bookmarkStart w:id="13" w:name="_Toc512293075"/>
+      <w:bookmarkStart w:id="13" w:name="_Toc512306352"/>
       <w:r>
         <w:rPr>
           <w:lang w:val="en-CA"/>
@@ -5646,7 +5811,66 @@
         <w:rPr>
           <w:lang w:val="en-CA"/>
         </w:rPr>
-        <w:t>Skydot utilizes a microservice architecture style. The idea of microservices</w:t>
+        <w:t>Skydot utilizes a microservice architecture style</w:t>
+      </w:r>
+      <w:r>
+        <w:rPr>
+          <w:lang w:val="en-CA"/>
+        </w:rPr>
+        <w:t xml:space="preserve"> (</w:t>
+      </w:r>
+      <w:r>
+        <w:rPr>
+          <w:lang w:val="en-CA"/>
+        </w:rPr>
+        <w:fldChar w:fldCharType="begin"/>
+      </w:r>
+      <w:r>
+        <w:rPr>
+          <w:lang w:val="en-CA"/>
+        </w:rPr>
+        <w:instrText xml:space="preserve"> REF _Ref512336350 \h </w:instrText>
+      </w:r>
+      <w:r>
+        <w:rPr>
+          <w:lang w:val="en-CA"/>
+        </w:rPr>
+      </w:r>
+      <w:r>
+        <w:rPr>
+          <w:lang w:val="en-CA"/>
+        </w:rPr>
+        <w:fldChar w:fldCharType="separate"/>
+      </w:r>
+      <w:r>
+        <w:t xml:space="preserve">Figure </w:t>
+      </w:r>
+      <w:r>
+        <w:rPr>
+          <w:noProof/>
+        </w:rPr>
+        <w:t>3</w:t>
+      </w:r>
+      <w:r>
+        <w:t xml:space="preserve"> - Skydots Microservice Architecture</w:t>
+      </w:r>
+      <w:r>
+        <w:rPr>
+          <w:lang w:val="en-CA"/>
+        </w:rPr>
+        <w:fldChar w:fldCharType="end"/>
+      </w:r>
+      <w:r>
+        <w:rPr>
+          <w:lang w:val="en-CA"/>
+        </w:rPr>
+        <w:t>)</w:t>
+      </w:r>
+      <w:r>
+        <w:rPr>
+          <w:lang w:val="en-CA"/>
+        </w:rPr>
+        <w:t>. The idea of microservices</w:t>
       </w:r>
       <w:r>
         <w:rPr>
@@ -5684,6 +5908,98 @@
         </w:rPr>
         <w:t xml:space="preserve"> is a decomposition of a once monolithic application into self-sufficient modules that perform one function extremely well. This type of structure is very appealing; modules can scale to meet client popularity surge and wane, infrastructure can scale automatically to match the true cost of running these modules; and most importantly, developers and operators can work together as a single DevOps team, working independently of other teams. These teams would deliver modules with customer focused value.</w:t>
       </w:r>
+    </w:p>
+    <w:p>
+      <w:pPr>
+        <w:keepNext/>
+        <w:spacing w:line="480" w:lineRule="auto"/>
+        <w:ind w:left="0"/>
+        <w:jc w:val="center"/>
+      </w:pPr>
+      <w:r>
+        <w:rPr>
+          <w:noProof/>
+          <w:lang w:val="en-CA"/>
+        </w:rPr>
+        <w:lastRenderedPageBreak/>
+        <w:drawing>
+          <wp:inline distT="0" distB="0" distL="0" distR="0">
+            <wp:extent cx="3269888" cy="2724150"/>
+            <wp:effectExtent l="0" t="0" r="6985" b="0"/>
+            <wp:docPr id="59" name="Picture 59"/>
+            <wp:cNvGraphicFramePr>
+              <a:graphicFrameLocks xmlns:a="http://schemas.openxmlformats.org/drawingml/2006/main" noChangeAspect="1"/>
+            </wp:cNvGraphicFramePr>
+            <a:graphic xmlns:a="http://schemas.openxmlformats.org/drawingml/2006/main">
+              <a:graphicData uri="http://schemas.openxmlformats.org/drawingml/2006/picture">
+                <pic:pic xmlns:pic="http://schemas.openxmlformats.org/drawingml/2006/picture">
+                  <pic:nvPicPr>
+                    <pic:cNvPr id="59" name="microservice.PNG"/>
+                    <pic:cNvPicPr/>
+                  </pic:nvPicPr>
+                  <pic:blipFill>
+                    <a:blip r:embed="rId11">
+                      <a:extLst>
+                        <a:ext uri="{28A0092B-C50C-407E-A947-70E740481C1C}">
+                          <a14:useLocalDpi xmlns:a14="http://schemas.microsoft.com/office/drawing/2010/main" val="0"/>
+                        </a:ext>
+                      </a:extLst>
+                    </a:blip>
+                    <a:stretch>
+                      <a:fillRect/>
+                    </a:stretch>
+                  </pic:blipFill>
+                  <pic:spPr>
+                    <a:xfrm>
+                      <a:off x="0" y="0"/>
+                      <a:ext cx="3272507" cy="2726332"/>
+                    </a:xfrm>
+                    <a:prstGeom prst="rect">
+                      <a:avLst/>
+                    </a:prstGeom>
+                  </pic:spPr>
+                </pic:pic>
+              </a:graphicData>
+            </a:graphic>
+          </wp:inline>
+        </w:drawing>
+      </w:r>
+    </w:p>
+    <w:p>
+      <w:pPr>
+        <w:pStyle w:val="Caption"/>
+        <w:spacing w:line="480" w:lineRule="auto"/>
+        <w:jc w:val="center"/>
+        <w:rPr>
+          <w:lang w:val="en-CA"/>
+        </w:rPr>
+      </w:pPr>
+      <w:bookmarkStart w:id="14" w:name="_Ref512336350"/>
+      <w:r>
+        <w:t xml:space="preserve">Figure </w:t>
+      </w:r>
+      <w:r>
+        <w:fldChar w:fldCharType="begin"/>
+      </w:r>
+      <w:r>
+        <w:instrText xml:space="preserve"> SEQ Figure \* ARABIC </w:instrText>
+      </w:r>
+      <w:r>
+        <w:fldChar w:fldCharType="separate"/>
+      </w:r>
+      <w:r>
+        <w:rPr>
+          <w:noProof/>
+        </w:rPr>
+        <w:t>3</w:t>
+      </w:r>
+      <w:r>
+        <w:fldChar w:fldCharType="end"/>
+      </w:r>
+      <w:r>
+        <w:t xml:space="preserve"> - Skydots Microservice Architecture</w:t>
+      </w:r>
+      <w:bookmarkEnd w:id="14"/>
     </w:p>
     <w:p>
       <w:pPr>
@@ -5721,14 +6037,7 @@
         <w:rPr>
           <w:lang w:val="en-CA"/>
         </w:rPr>
-        <w:t xml:space="preserve"> Azure appealing to both start-ups and enterprises alike.  Applications no longer had to be </w:t>
-      </w:r>
-      <w:r>
-        <w:rPr>
-          <w:lang w:val="en-CA"/>
-        </w:rPr>
-        <w:lastRenderedPageBreak/>
-        <w:t>architected around aging infrastructure or obscure billing models.  Microservice-based applications and dynamic cloud infrastructure became a template that companies could use to solution these problems.</w:t>
+        <w:t xml:space="preserve"> Azure appealing to both start-ups and enterprises alike.  Applications no longer had to be architected around aging infrastructure or obscure billing models.  Microservice-based applications and dynamic cloud infrastructure became a template that companies could use to solution these problems.</w:t>
       </w:r>
     </w:p>
     <w:p>
@@ -5743,7 +6052,14 @@
         <w:rPr>
           <w:lang w:val="en-CA"/>
         </w:rPr>
-        <w:t>Netflix's open source stack (OSS) solutions were revolutionary, and they found homes in many commercial Platform-as-a-Service (PaaS) offerings, however they were designed before Docker and the container paradigm exploded.  Services running the Netflix OSS were designed to run on entire virtual machines (VMs) which sometimes meant that the VMs were underutilized.  The OSS libraries had to solve highly scalable distributed problems such as service discovery and communication, load-balancing, and circuit breaking. They were designed to be integrated tightly into the service code which could only be written in Java.  Ports to other languages were handled by the enthusiastic community to varying degrees of success, but they could not solve a fundamental problem: if something foundational needed to be modernized, such as service-to-service communication, every single service had to be updated to use the new technology stack.</w:t>
+        <w:t xml:space="preserve">Netflix's open source stack (OSS) solutions were revolutionary, and they found homes in many commercial Platform-as-a-Service (PaaS) offerings, however they were designed before Docker and the container paradigm exploded.  Services running the Netflix OSS were designed to run on entire virtual machines (VMs) which sometimes meant that the VMs were underutilized.  The OSS libraries had to solve highly scalable distributed problems such as service discovery and communication, load-balancing, and circuit breaking. They were designed to be integrated tightly into the service code which could only be written in </w:t>
+      </w:r>
+      <w:r>
+        <w:rPr>
+          <w:lang w:val="en-CA"/>
+        </w:rPr>
+        <w:lastRenderedPageBreak/>
+        <w:t>Java.  Ports to other languages were handled by the enthusiastic community to varying degrees of success, but they could not solve a fundamental problem: if something foundational needed to be modernized, such as service-to-service communication, every single service had to be updated to use the new technology stack.</w:t>
       </w:r>
     </w:p>
     <w:p>
@@ -5804,14 +6120,7 @@
         <w:rPr>
           <w:lang w:val="en-CA"/>
         </w:rPr>
-        <w:t xml:space="preserve">, or writing applications in multiple languages, was an important Skydot design consideration.  Companies have many talented developers who are strong in Java, Objective-C, Swift, and JavaScript, but have few developers who are strong in multiple languages.  A full-stack developer can work on both the customer-facing frontend and the mission critical backend.  For example, if a development team want an iOS developer to build a microservice, Skydot must be able to support the same familiar language and tools </w:t>
-      </w:r>
-      <w:r>
-        <w:rPr>
-          <w:lang w:val="en-CA"/>
-        </w:rPr>
-        <w:lastRenderedPageBreak/>
-        <w:t>from end to end.  Conversely, if a development team decides to rewrite their service in another language for better performance metrics or easier maintainability, there should be nothing to stand in their way.</w:t>
+        <w:t>, or writing applications in multiple languages, was an important Skydot design consideration.  Companies have many talented developers who are strong in Java, Objective-C, Swift, and JavaScript, but have few developers who are strong in multiple languages.  A full-stack developer can work on both the customer-facing frontend and the mission critical backend.  For example, if a development team want an iOS developer to build a microservice, Skydot must be able to support the same familiar language and tools from end to end.  Conversely, if a development team decides to rewrite their service in another language for better performance metrics or easier maintainability, there should be nothing to stand in their way.</w:t>
       </w:r>
     </w:p>
     <w:p>
@@ -5886,7 +6195,14 @@
         <w:rPr>
           <w:lang w:val="en-CA"/>
         </w:rPr>
-        <w:t xml:space="preserve"> in the context of Skydot really means to abstract and decouple an application from its dependencies as much as possible to achieve true modularity; those dependencies can be internal such as relying on prescriptive frameworks like Spring, or external such as </w:t>
+        <w:t xml:space="preserve"> in the context of Skydot really means to abstract and decouple an application from its dependencies as much as possible to achieve true modularity; those </w:t>
+      </w:r>
+      <w:r>
+        <w:rPr>
+          <w:lang w:val="en-CA"/>
+        </w:rPr>
+        <w:lastRenderedPageBreak/>
+        <w:t xml:space="preserve">dependencies can be internal such as relying on prescriptive frameworks like Spring, or external such as </w:t>
       </w:r>
       <w:r>
         <w:rPr>
@@ -5961,14 +6277,7 @@
         <w:rPr>
           <w:lang w:val="en-CA"/>
         </w:rPr>
-        <w:t xml:space="preserve">heavy duty libraries and leverage </w:t>
-      </w:r>
-      <w:r>
-        <w:rPr>
-          <w:lang w:val="en-CA"/>
-        </w:rPr>
-        <w:lastRenderedPageBreak/>
-        <w:t xml:space="preserve">simple language platform calls to communicate with other services.  By separating the </w:t>
+        <w:t xml:space="preserve">heavy duty libraries and leverage simple language platform calls to communicate with other services.  By separating the </w:t>
       </w:r>
       <w:r>
         <w:rPr>
@@ -6048,14 +6357,15 @@
           <w:lang w:val="en-CA"/>
         </w:rPr>
       </w:pPr>
-      <w:bookmarkStart w:id="14" w:name="_Toc512293076"/>
-      <w:r>
-        <w:rPr>
-          <w:lang w:val="en-CA"/>
-        </w:rPr>
+      <w:bookmarkStart w:id="15" w:name="_Toc512306353"/>
+      <w:r>
+        <w:rPr>
+          <w:lang w:val="en-CA"/>
+        </w:rPr>
+        <w:lastRenderedPageBreak/>
         <w:t>2.1.2 Layered</w:t>
       </w:r>
-      <w:bookmarkEnd w:id="14"/>
+      <w:bookmarkEnd w:id="15"/>
     </w:p>
     <w:p>
       <w:pPr>
@@ -6084,7 +6394,7 @@
                     <pic:cNvPicPr/>
                   </pic:nvPicPr>
                   <pic:blipFill>
-                    <a:blip r:embed="rId11">
+                    <a:blip r:embed="rId12">
                       <a:extLst>
                         <a:ext uri="{28A0092B-C50C-407E-A947-70E740481C1C}">
                           <a14:useLocalDpi xmlns:a14="http://schemas.microsoft.com/office/drawing/2010/main" val="0"/>
@@ -6117,22 +6427,32 @@
         <w:spacing w:line="480" w:lineRule="auto"/>
         <w:jc w:val="center"/>
       </w:pPr>
-      <w:bookmarkStart w:id="15" w:name="_Ref512293241"/>
+      <w:bookmarkStart w:id="16" w:name="_Ref512293241"/>
       <w:r>
         <w:t xml:space="preserve">Figure </w:t>
       </w:r>
-      <w:fldSimple w:instr=" SEQ Figure \* ARABIC ">
-        <w:r>
-          <w:rPr>
-            <w:noProof/>
-          </w:rPr>
-          <w:t>3</w:t>
-        </w:r>
-      </w:fldSimple>
+      <w:r>
+        <w:fldChar w:fldCharType="begin"/>
+      </w:r>
+      <w:r>
+        <w:instrText xml:space="preserve"> SEQ Figure \* ARABIC </w:instrText>
+      </w:r>
+      <w:r>
+        <w:fldChar w:fldCharType="separate"/>
+      </w:r>
+      <w:r>
+        <w:rPr>
+          <w:noProof/>
+        </w:rPr>
+        <w:t>4</w:t>
+      </w:r>
+      <w:r>
+        <w:fldChar w:fldCharType="end"/>
+      </w:r>
       <w:r>
         <w:t xml:space="preserve"> - Diagram of Skydots Layered Architecture</w:t>
       </w:r>
-      <w:bookmarkEnd w:id="15"/>
+      <w:bookmarkEnd w:id="16"/>
     </w:p>
     <w:p>
       <w:pPr>
@@ -6235,14 +6555,14 @@
         <w:rPr>
           <w:lang w:val="en-CA"/>
         </w:rPr>
-        <w:t xml:space="preserve">most of the code to be shared and ensures common services are not duplicated. The reason for making the layering strict is for </w:t>
+        <w:t xml:space="preserve">most of the code to be shared and ensures common services are not duplicated. The reason for making the layering strict is for filtering. Consider that the bottom tier (the data layer) holds all data in the rawest form, this could be JSON, XML, WSDL, various types of SQL, etc., and has an extensive collection of details on each of its stored data objects. Depending upon which type of client you are within the presentation layer you want to receive information on a specific data object, but you only need a portion of that raw data and some of that raw data is accompanied by business logic that you, the client, are not aware of. This is where the application and service layers come into play. The service layer provides the bulk of the business logic shared by all micro-apps within the application layer. All logic within this layer is generic and not tailored to any specific application. For example, formatting would not happen </w:t>
       </w:r>
       <w:r>
         <w:rPr>
           <w:lang w:val="en-CA"/>
         </w:rPr>
         <w:lastRenderedPageBreak/>
-        <w:t>filtering. Consider that the bottom tier (the data layer) holds all data in the rawest form, this could be JSON, XML, WSDL, various types of SQL, etc., and has an extensive collection of details on each of its stored data objects. Depending upon which type of client you are within the presentation layer you want to receive information on a specific data object, but you only need a portion of that raw data and some of that raw data is accompanied by business logic that you, the client, are not aware of. This is where the application and service layers come into play. The service layer provides the bulk of the business logic shared by all micro-apps within the application layer. All logic within this layer is generic and not tailored to any specific application. For example, formatting would not happen within this layer. That information is then passed to the application layer where the data is filtered even more and structured in a way the client in the presentation layer wants and understands.</w:t>
+        <w:t>within this layer. That information is then passed to the application layer where the data is filtered even more and structured in a way the client in the presentation layer wants and understands.</w:t>
       </w:r>
     </w:p>
     <w:p>
@@ -6269,7 +6589,7 @@
           <w:lang w:val="en-CA"/>
         </w:rPr>
       </w:pPr>
-      <w:bookmarkStart w:id="16" w:name="_Toc512293077"/>
+      <w:bookmarkStart w:id="17" w:name="_Toc512306354"/>
       <w:r>
         <w:rPr>
           <w:lang w:val="en-CA"/>
@@ -6282,7 +6602,7 @@
         </w:rPr>
         <w:t>Technologies</w:t>
       </w:r>
-      <w:bookmarkEnd w:id="16"/>
+      <w:bookmarkEnd w:id="17"/>
     </w:p>
     <w:p>
       <w:pPr>
@@ -6292,14 +6612,14 @@
           <w:lang w:val="en-CA"/>
         </w:rPr>
       </w:pPr>
-      <w:bookmarkStart w:id="17" w:name="_Toc512293078"/>
+      <w:bookmarkStart w:id="18" w:name="_Toc512306355"/>
       <w:r>
         <w:rPr>
           <w:lang w:val="en-CA"/>
         </w:rPr>
         <w:t>2.2.1 Azure (AKS)</w:t>
       </w:r>
-      <w:bookmarkEnd w:id="17"/>
+      <w:bookmarkEnd w:id="18"/>
     </w:p>
     <w:p>
       <w:pPr>
@@ -6319,14 +6639,7 @@
         <w:rPr>
           <w:lang w:val="en-CA"/>
         </w:rPr>
-        <w:t xml:space="preserve">tainer Service (AKS) is a managed Kubernetes container orchestration service in Azure. It helps removing the complexity of implementing, installing, maintaining and </w:t>
-      </w:r>
-      <w:r>
-        <w:rPr>
-          <w:lang w:val="en-CA"/>
-        </w:rPr>
-        <w:lastRenderedPageBreak/>
-        <w:t>securing Kubernetes in Azure. To start up AKS is Azure requires the following simple flow</w:t>
+        <w:t>tainer Service (AKS) is a managed Kubernetes container orchestration service in Azure. It helps removing the complexity of implementing, installing, maintaining and securing Kubernetes in Azure. To start up AKS is Azure requires the following simple flow</w:t>
       </w:r>
       <w:r>
         <w:rPr>
@@ -6415,7 +6728,7 @@
                     <pic:cNvPicPr/>
                   </pic:nvPicPr>
                   <pic:blipFill>
-                    <a:blip r:embed="rId12">
+                    <a:blip r:embed="rId13">
                       <a:extLst>
                         <a:ext uri="{28A0092B-C50C-407E-A947-70E740481C1C}">
                           <a14:useLocalDpi xmlns:a14="http://schemas.microsoft.com/office/drawing/2010/main" val="0"/>
@@ -6451,22 +6764,32 @@
           <w:lang w:val="en-CA"/>
         </w:rPr>
       </w:pPr>
-      <w:bookmarkStart w:id="18" w:name="_Ref512293424"/>
+      <w:bookmarkStart w:id="19" w:name="_Ref512293424"/>
       <w:r>
         <w:t xml:space="preserve">Figure </w:t>
       </w:r>
-      <w:fldSimple w:instr=" SEQ Figure \* ARABIC ">
-        <w:r>
-          <w:rPr>
-            <w:noProof/>
-          </w:rPr>
-          <w:t>4</w:t>
-        </w:r>
-      </w:fldSimple>
+      <w:r>
+        <w:fldChar w:fldCharType="begin"/>
+      </w:r>
+      <w:r>
+        <w:instrText xml:space="preserve"> SEQ Figure \* ARABIC </w:instrText>
+      </w:r>
+      <w:r>
+        <w:fldChar w:fldCharType="separate"/>
+      </w:r>
+      <w:r>
+        <w:rPr>
+          <w:noProof/>
+        </w:rPr>
+        <w:t>5</w:t>
+      </w:r>
+      <w:r>
+        <w:fldChar w:fldCharType="end"/>
+      </w:r>
       <w:r>
         <w:t xml:space="preserve"> - Azure AKS Start Up Flow</w:t>
       </w:r>
-      <w:bookmarkEnd w:id="18"/>
+      <w:bookmarkEnd w:id="19"/>
     </w:p>
     <w:p>
       <w:pPr>
@@ -6480,7 +6803,196 @@
         <w:rPr>
           <w:lang w:val="en-CA"/>
         </w:rPr>
-        <w:t>The environment Skydot is working in for this project is Azure so the simplest solution to use is AKS. It also reduces the operational overhead of managing a Kubernetes cluster by offloading much of that responsibly to Azure. Resources like virtual machines, virtual networks and load balancers are created and maintained by Azure so all cost metrics are using Microsoft Azure’s pricing.</w:t>
+        <w:t xml:space="preserve">The environment Skydot is working in for this project is Azure so the simplest solution to use is AKS. It also reduces the operational overhead of managing a Kubernetes cluster by offloading much of that responsibly to Azure. Resources like virtual machines, virtual </w:t>
+      </w:r>
+      <w:r>
+        <w:rPr>
+          <w:lang w:val="en-CA"/>
+        </w:rPr>
+        <w:lastRenderedPageBreak/>
+        <w:t>networks and load balancers are created and maintained by Azure</w:t>
+      </w:r>
+      <w:r>
+        <w:rPr>
+          <w:lang w:val="en-CA"/>
+        </w:rPr>
+        <w:t xml:space="preserve"> (</w:t>
+      </w:r>
+      <w:r>
+        <w:rPr>
+          <w:lang w:val="en-CA"/>
+        </w:rPr>
+        <w:fldChar w:fldCharType="begin"/>
+      </w:r>
+      <w:r>
+        <w:rPr>
+          <w:lang w:val="en-CA"/>
+        </w:rPr>
+        <w:instrText xml:space="preserve"> REF _Ref512302209 \h </w:instrText>
+      </w:r>
+      <w:r>
+        <w:rPr>
+          <w:lang w:val="en-CA"/>
+        </w:rPr>
+      </w:r>
+      <w:r>
+        <w:rPr>
+          <w:lang w:val="en-CA"/>
+        </w:rPr>
+        <w:fldChar w:fldCharType="separate"/>
+      </w:r>
+      <w:r>
+        <w:t xml:space="preserve">Figure </w:t>
+      </w:r>
+      <w:r>
+        <w:rPr>
+          <w:noProof/>
+        </w:rPr>
+        <w:t>5</w:t>
+      </w:r>
+      <w:r>
+        <w:t xml:space="preserve"> - Azure AKS Resources</w:t>
+      </w:r>
+      <w:r>
+        <w:rPr>
+          <w:lang w:val="en-CA"/>
+        </w:rPr>
+        <w:fldChar w:fldCharType="end"/>
+      </w:r>
+      <w:r>
+        <w:rPr>
+          <w:lang w:val="en-CA"/>
+        </w:rPr>
+        <w:t>)</w:t>
+      </w:r>
+      <w:r>
+        <w:rPr>
+          <w:lang w:val="en-CA"/>
+        </w:rPr>
+        <w:t xml:space="preserve"> so all cost metrics are using Microsoft Azure’s pricing.</w:t>
+      </w:r>
+    </w:p>
+    <w:p>
+      <w:pPr>
+        <w:keepNext/>
+        <w:spacing w:line="480" w:lineRule="auto"/>
+        <w:ind w:left="0"/>
+      </w:pPr>
+      <w:r>
+        <w:rPr>
+          <w:noProof/>
+          <w:lang w:val="en-CA"/>
+        </w:rPr>
+        <w:drawing>
+          <wp:inline distT="0" distB="0" distL="0" distR="0">
+            <wp:extent cx="5486400" cy="2947670"/>
+            <wp:effectExtent l="0" t="0" r="0" b="5080"/>
+            <wp:docPr id="48" name="Picture 48"/>
+            <wp:cNvGraphicFramePr>
+              <a:graphicFrameLocks xmlns:a="http://schemas.openxmlformats.org/drawingml/2006/main" noChangeAspect="1"/>
+            </wp:cNvGraphicFramePr>
+            <a:graphic xmlns:a="http://schemas.openxmlformats.org/drawingml/2006/main">
+              <a:graphicData uri="http://schemas.openxmlformats.org/drawingml/2006/picture">
+                <pic:pic xmlns:pic="http://schemas.openxmlformats.org/drawingml/2006/picture">
+                  <pic:nvPicPr>
+                    <pic:cNvPr id="48" name="azureAKS.PNG"/>
+                    <pic:cNvPicPr/>
+                  </pic:nvPicPr>
+                  <pic:blipFill>
+                    <a:blip r:embed="rId14">
+                      <a:extLst>
+                        <a:ext uri="{28A0092B-C50C-407E-A947-70E740481C1C}">
+                          <a14:useLocalDpi xmlns:a14="http://schemas.microsoft.com/office/drawing/2010/main" val="0"/>
+                        </a:ext>
+                      </a:extLst>
+                    </a:blip>
+                    <a:stretch>
+                      <a:fillRect/>
+                    </a:stretch>
+                  </pic:blipFill>
+                  <pic:spPr>
+                    <a:xfrm>
+                      <a:off x="0" y="0"/>
+                      <a:ext cx="5486400" cy="2947670"/>
+                    </a:xfrm>
+                    <a:prstGeom prst="rect">
+                      <a:avLst/>
+                    </a:prstGeom>
+                  </pic:spPr>
+                </pic:pic>
+              </a:graphicData>
+            </a:graphic>
+          </wp:inline>
+        </w:drawing>
+      </w:r>
+    </w:p>
+    <w:p>
+      <w:pPr>
+        <w:pStyle w:val="Caption"/>
+        <w:spacing w:line="480" w:lineRule="auto"/>
+        <w:jc w:val="center"/>
+        <w:rPr>
+          <w:lang w:val="en-CA"/>
+        </w:rPr>
+      </w:pPr>
+      <w:bookmarkStart w:id="20" w:name="_Ref512302209"/>
+      <w:r>
+        <w:t xml:space="preserve">Figure </w:t>
+      </w:r>
+      <w:r>
+        <w:fldChar w:fldCharType="begin"/>
+      </w:r>
+      <w:r>
+        <w:instrText xml:space="preserve"> SEQ Figure \* ARABIC </w:instrText>
+      </w:r>
+      <w:r>
+        <w:fldChar w:fldCharType="separate"/>
+      </w:r>
+      <w:r>
+        <w:rPr>
+          <w:noProof/>
+        </w:rPr>
+        <w:t>6</w:t>
+      </w:r>
+      <w:r>
+        <w:fldChar w:fldCharType="end"/>
+      </w:r>
+      <w:r>
+        <w:t xml:space="preserve"> - Azure AKS Resources</w:t>
+      </w:r>
+      <w:bookmarkEnd w:id="20"/>
+    </w:p>
+    <w:p>
+      <w:pPr>
+        <w:spacing w:line="480" w:lineRule="auto"/>
+        <w:ind w:left="0" w:firstLine="360"/>
+        <w:rPr>
+          <w:lang w:val="en-CA"/>
+        </w:rPr>
+      </w:pPr>
+      <w:r>
+        <w:rPr>
+          <w:lang w:val="en-CA"/>
+        </w:rPr>
+        <w:t xml:space="preserve">It is important to note that Skydots design does not require Azure specifically. A </w:t>
+      </w:r>
+      <w:r>
+        <w:rPr>
+          <w:lang w:val="en-CA"/>
+        </w:rPr>
+        <w:t xml:space="preserve">different </w:t>
+      </w:r>
+      <w:r>
+        <w:rPr>
+          <w:lang w:val="en-CA"/>
+        </w:rPr>
+        <w:t>cloud provider</w:t>
+      </w:r>
+      <w:r>
+        <w:rPr>
+          <w:lang w:val="en-CA"/>
+        </w:rPr>
+        <w:t xml:space="preserve"> could be used. However, for this display of Skydots capabilities, Microsoft Azure was chosen provider.</w:t>
       </w:r>
     </w:p>
     <w:p>
@@ -6491,7 +7003,7 @@
           <w:lang w:val="en-CA"/>
         </w:rPr>
       </w:pPr>
-      <w:bookmarkStart w:id="19" w:name="_Toc512293079"/>
+      <w:bookmarkStart w:id="21" w:name="_Toc512306356"/>
       <w:r>
         <w:rPr>
           <w:lang w:val="en-CA"/>
@@ -6510,7 +7022,7 @@
         </w:rPr>
         <w:t xml:space="preserve"> Kubernetes</w:t>
       </w:r>
-      <w:bookmarkEnd w:id="19"/>
+      <w:bookmarkEnd w:id="21"/>
     </w:p>
     <w:p>
       <w:pPr>
@@ -6604,7 +7116,7 @@
         <w:rPr>
           <w:noProof/>
         </w:rPr>
-        <w:t>5</w:t>
+        <w:t>6</w:t>
       </w:r>
       <w:r>
         <w:t xml:space="preserve"> - Kubernetes Node</w:t>
@@ -6628,7 +7140,15 @@
           <w:bdr w:val="none" w:sz="0" w:space="0" w:color="auto" w:frame="1"/>
           <w:shd w:val="clear" w:color="auto" w:fill="FFFFFF"/>
         </w:rPr>
-        <w:t xml:space="preserve"> in the cluster has a container runtime, in the case of this project Docker is being used but an alternative is rkt. The node also has additional components for logging, monitoring, service discovery and many optional add-ons. </w:t>
+        <w:t xml:space="preserve"> in </w:t>
+      </w:r>
+      <w:r>
+        <w:rPr>
+          <w:bdr w:val="none" w:sz="0" w:space="0" w:color="auto" w:frame="1"/>
+          <w:shd w:val="clear" w:color="auto" w:fill="FFFFFF"/>
+        </w:rPr>
+        <w:lastRenderedPageBreak/>
+        <w:t xml:space="preserve">the cluster has a container runtime, in the case of this project Docker is being used but an alternative is rkt. The node also has additional components for logging, monitoring, service discovery and many optional add-ons. </w:t>
       </w:r>
       <w:r>
         <w:rPr>
@@ -6651,7 +7171,6 @@
           <w:bdr w:val="none" w:sz="0" w:space="0" w:color="auto" w:frame="1"/>
           <w:shd w:val="clear" w:color="auto" w:fill="FFFFFF"/>
         </w:rPr>
-        <w:lastRenderedPageBreak/>
         <w:drawing>
           <wp:inline distT="0" distB="0" distL="0" distR="0">
             <wp:extent cx="3829050" cy="3073876"/>
@@ -6668,7 +7187,7 @@
                     <pic:cNvPicPr/>
                   </pic:nvPicPr>
                   <pic:blipFill>
-                    <a:blip r:embed="rId13" cstate="print">
+                    <a:blip r:embed="rId15" cstate="print">
                       <a:extLst>
                         <a:ext uri="{28A0092B-C50C-407E-A947-70E740481C1C}">
                           <a14:useLocalDpi xmlns:a14="http://schemas.microsoft.com/office/drawing/2010/main" val="0"/>
@@ -6705,22 +7224,32 @@
           <w:shd w:val="clear" w:color="auto" w:fill="FFFFFF"/>
         </w:rPr>
       </w:pPr>
-      <w:bookmarkStart w:id="20" w:name="_Ref512293517"/>
+      <w:bookmarkStart w:id="22" w:name="_Ref512293517"/>
       <w:r>
         <w:t xml:space="preserve">Figure </w:t>
       </w:r>
-      <w:fldSimple w:instr=" SEQ Figure \* ARABIC ">
-        <w:r>
-          <w:rPr>
-            <w:noProof/>
-          </w:rPr>
-          <w:t>5</w:t>
-        </w:r>
-      </w:fldSimple>
+      <w:r>
+        <w:fldChar w:fldCharType="begin"/>
+      </w:r>
+      <w:r>
+        <w:instrText xml:space="preserve"> SEQ Figure \* ARABIC </w:instrText>
+      </w:r>
+      <w:r>
+        <w:fldChar w:fldCharType="separate"/>
+      </w:r>
+      <w:r>
+        <w:rPr>
+          <w:noProof/>
+        </w:rPr>
+        <w:t>7</w:t>
+      </w:r>
+      <w:r>
+        <w:fldChar w:fldCharType="end"/>
+      </w:r>
       <w:r>
         <w:t xml:space="preserve"> - Kubernetes Node</w:t>
       </w:r>
-      <w:bookmarkEnd w:id="20"/>
+      <w:bookmarkEnd w:id="22"/>
     </w:p>
     <w:p>
       <w:pPr>
@@ -6740,7 +7269,14 @@
         <w:rPr>
           <w:lang w:val="en-CA"/>
         </w:rPr>
-        <w:t xml:space="preserve">which is specified in YAML. Scaling can be manual or automated. Deployments allow pods to be disturbed among nodes to provide high availability, thereby tolerating application failures. Replica sets, and load-balanced services can help detect unhealthy pods, remove them and scale up replacements. These resources can also support both “rolling-update” and “recreate” strategies. Rolling updates can specify a maximum number of pods unavailable or a maximum number running during the update process. </w:t>
+        <w:t xml:space="preserve">which is specified in YAML. Scaling can be manual or automated. Deployments allow pods to be disturbed among nodes to provide high availability, thereby tolerating application failures. Replica sets, and load-balanced services can help detect unhealthy pods, remove them and scale up replacements. These resources can also support both “rolling-update” and “recreate” strategies. Rolling updates can specify a maximum </w:t>
+      </w:r>
+      <w:r>
+        <w:rPr>
+          <w:lang w:val="en-CA"/>
+        </w:rPr>
+        <w:lastRenderedPageBreak/>
+        <w:t xml:space="preserve">number of pods unavailable or a maximum number running during the update process. </w:t>
       </w:r>
       <w:r>
         <w:rPr>
@@ -6773,14 +7309,13 @@
         <w:rPr>
           <w:lang w:val="en-CA"/>
         </w:rPr>
-        <w:lastRenderedPageBreak/>
         <w:t>Within Skydot</w:t>
       </w:r>
       <w:r>
         <w:rPr>
           <w:lang w:val="en-CA"/>
         </w:rPr>
-        <w:t>’s cluster there are six nodes. Four of the nodes are language based for micro-services; there is a Python, Cplus, Java and JavaScript node and each only has micro-services with the matching language. There is one node that just runs the host gateway. And the last node holds all the micro-apps. Below is a</w:t>
+        <w:t>s cluster there are six nodes. Four of the nodes are language based for micro-services; there is a Python, Cplus, Java and JavaScript node and each only has micro-services with the matching language. There is one node that just runs the host gateway. And the last node holds all the micro-apps. Below is a</w:t>
       </w:r>
       <w:r>
         <w:rPr>
@@ -6830,7 +7365,7 @@
         <w:rPr>
           <w:noProof/>
         </w:rPr>
-        <w:t>6</w:t>
+        <w:t>7</w:t>
       </w:r>
       <w:r>
         <w:t xml:space="preserve"> - Skydot In Kubernetes</w:t>
@@ -6868,8 +7403,8 @@
         </w:rPr>
         <w:drawing>
           <wp:inline distT="0" distB="0" distL="0" distR="0">
-            <wp:extent cx="4718739" cy="3028950"/>
-            <wp:effectExtent l="0" t="0" r="5715" b="0"/>
+            <wp:extent cx="4802113" cy="3152775"/>
+            <wp:effectExtent l="0" t="0" r="0" b="0"/>
             <wp:docPr id="22" name="Picture 22"/>
             <wp:cNvGraphicFramePr>
               <a:graphicFrameLocks xmlns:a="http://schemas.openxmlformats.org/drawingml/2006/main" noChangeAspect="1"/>
@@ -6882,7 +7417,7 @@
                     <pic:cNvPicPr/>
                   </pic:nvPicPr>
                   <pic:blipFill>
-                    <a:blip r:embed="rId14">
+                    <a:blip r:embed="rId16">
                       <a:extLst>
                         <a:ext uri="{28A0092B-C50C-407E-A947-70E740481C1C}">
                           <a14:useLocalDpi xmlns:a14="http://schemas.microsoft.com/office/drawing/2010/main" val="0"/>
@@ -6896,7 +7431,7 @@
                   <pic:spPr>
                     <a:xfrm>
                       <a:off x="0" y="0"/>
-                      <a:ext cx="4720876" cy="3030322"/>
+                      <a:ext cx="4802113" cy="3152775"/>
                     </a:xfrm>
                     <a:prstGeom prst="rect">
                       <a:avLst/>
@@ -6918,22 +7453,32 @@
           <w:lang w:val="en-CA"/>
         </w:rPr>
       </w:pPr>
-      <w:bookmarkStart w:id="21" w:name="_Ref512293556"/>
+      <w:bookmarkStart w:id="23" w:name="_Ref512293556"/>
       <w:r>
         <w:t xml:space="preserve">Figure </w:t>
       </w:r>
-      <w:fldSimple w:instr=" SEQ Figure \* ARABIC ">
-        <w:r>
-          <w:rPr>
-            <w:noProof/>
-          </w:rPr>
-          <w:t>6</w:t>
-        </w:r>
-      </w:fldSimple>
+      <w:r>
+        <w:fldChar w:fldCharType="begin"/>
+      </w:r>
+      <w:r>
+        <w:instrText xml:space="preserve"> SEQ Figure \* ARABIC </w:instrText>
+      </w:r>
+      <w:r>
+        <w:fldChar w:fldCharType="separate"/>
+      </w:r>
+      <w:r>
+        <w:rPr>
+          <w:noProof/>
+        </w:rPr>
+        <w:t>8</w:t>
+      </w:r>
+      <w:r>
+        <w:fldChar w:fldCharType="end"/>
+      </w:r>
       <w:r>
         <w:t xml:space="preserve"> - Skydot In Kubernetes</w:t>
       </w:r>
-      <w:bookmarkEnd w:id="21"/>
+      <w:bookmarkEnd w:id="23"/>
     </w:p>
     <w:p>
       <w:pPr>
@@ -6943,7 +7488,7 @@
           <w:lang w:val="en-CA"/>
         </w:rPr>
       </w:pPr>
-      <w:bookmarkStart w:id="22" w:name="_Toc512293080"/>
+      <w:bookmarkStart w:id="24" w:name="_Toc512306357"/>
       <w:r>
         <w:rPr>
           <w:lang w:val="en-CA"/>
@@ -6962,7 +7507,7 @@
         </w:rPr>
         <w:t xml:space="preserve"> Docker</w:t>
       </w:r>
-      <w:bookmarkEnd w:id="22"/>
+      <w:bookmarkEnd w:id="24"/>
     </w:p>
     <w:p>
       <w:pPr>
@@ -6988,7 +7533,14 @@
         <w:rPr>
           <w:lang w:val="en-CA"/>
         </w:rPr>
-        <w:t>n any Linux machine regardless of custom settings on that machine</w:t>
+        <w:t xml:space="preserve">n any </w:t>
+      </w:r>
+      <w:r>
+        <w:rPr>
+          <w:lang w:val="en-CA"/>
+        </w:rPr>
+        <w:lastRenderedPageBreak/>
+        <w:t>Linux machine regardless of custom settings on that machine</w:t>
       </w:r>
       <w:r>
         <w:rPr>
@@ -7009,14 +7561,7 @@
         <w:rPr>
           <w:lang w:val="en-CA"/>
         </w:rPr>
-        <w:t xml:space="preserve">The dockerized containers are called images. Images are similar to virtual machines except they aren’t a whole virtual operating system. Docker allows images to use the same </w:t>
-      </w:r>
-      <w:r>
-        <w:rPr>
-          <w:lang w:val="en-CA"/>
-        </w:rPr>
-        <w:lastRenderedPageBreak/>
-        <w:t>Linux kernel as the system they’re running on and only requires images be shipped with things not already running on the host computer. This gives a significant performance boost and reduces the size of the image.</w:t>
+        <w:t>The dockerized containers are called images. Images are similar to virtual machines except they aren’t a whole virtual operating system. Docker allows images to use the same Linux kernel as the system they’re running on and only requires images be shipped with things not already running on the host computer. This gives a significant performance boost and reduces the size of the image.</w:t>
       </w:r>
     </w:p>
     <w:p>
@@ -7056,8 +7601,8 @@
           <mc:Choice Requires="wps">
             <w:drawing>
               <wp:inline distT="0" distB="0" distL="0" distR="0" wp14:anchorId="7A533A4C" wp14:editId="65F08086">
-                <wp:extent cx="5486400" cy="902001"/>
-                <wp:effectExtent l="0" t="0" r="19050" b="12700"/>
+                <wp:extent cx="5486400" cy="981075"/>
+                <wp:effectExtent l="0" t="0" r="19050" b="28575"/>
                 <wp:docPr id="38" name="Text Box 38"/>
                 <wp:cNvGraphicFramePr/>
                 <a:graphic xmlns:a="http://schemas.openxmlformats.org/drawingml/2006/main">
@@ -7067,13 +7612,16 @@
                       <wps:spPr>
                         <a:xfrm>
                           <a:off x="0" y="0"/>
-                          <a:ext cx="5486400" cy="902001"/>
+                          <a:ext cx="5486400" cy="981075"/>
                         </a:xfrm>
                         <a:prstGeom prst="rect">
                           <a:avLst/>
                         </a:prstGeom>
                         <a:solidFill>
-                          <a:srgbClr val="99CCFF"/>
+                          <a:schemeClr val="accent1">
+                            <a:lumMod val="20000"/>
+                            <a:lumOff val="80000"/>
+                          </a:schemeClr>
                         </a:solidFill>
                         <a:ln w="6350">
                           <a:solidFill>
@@ -7178,7 +7726,7 @@
                 <v:stroke joinstyle="miter"/>
                 <v:path gradientshapeok="t" o:connecttype="rect"/>
               </v:shapetype>
-              <v:shape id="Text Box 38" o:spid="_x0000_s1026" type="#_x0000_t202" style="width:6in;height:71pt;visibility:visible;mso-wrap-style:square;mso-left-percent:-10001;mso-top-percent:-10001;mso-position-horizontal:absolute;mso-position-horizontal-relative:char;mso-position-vertical:absolute;mso-position-vertical-relative:line;mso-left-percent:-10001;mso-top-percent:-10001;v-text-anchor:top" o:gfxdata="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" fillcolor="#9cf" strokeweight=".5pt">
+              <v:shape id="Text Box 38" o:spid="_x0000_s1026" type="#_x0000_t202" style="width:6in;height:77.25pt;visibility:visible;mso-wrap-style:square;mso-left-percent:-10001;mso-top-percent:-10001;mso-position-horizontal:absolute;mso-position-horizontal-relative:char;mso-position-vertical:absolute;mso-position-vertical-relative:line;mso-left-percent:-10001;mso-top-percent:-10001;v-text-anchor:top" o:gfxdata="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" fillcolor="#e2e2e2 [660]" strokeweight=".5pt">
                 <v:textbox>
                   <w:txbxContent>
                     <w:p>
@@ -7322,7 +7870,10 @@
                           <a:avLst/>
                         </a:prstGeom>
                         <a:solidFill>
-                          <a:srgbClr val="99CCFF"/>
+                          <a:schemeClr val="accent1">
+                            <a:lumMod val="20000"/>
+                            <a:lumOff val="80000"/>
+                          </a:schemeClr>
                         </a:solidFill>
                         <a:ln w="6350">
                           <a:solidFill>
@@ -7383,7 +7934,7 @@
           </mc:Choice>
           <mc:Fallback>
             <w:pict>
-              <v:shape w14:anchorId="3527D86E" id="Text Box 42" o:spid="_x0000_s1027" type="#_x0000_t202" style="width:429pt;height:23.25pt;visibility:visible;mso-wrap-style:square;mso-left-percent:-10001;mso-top-percent:-10001;mso-position-horizontal:absolute;mso-position-horizontal-relative:char;mso-position-vertical:absolute;mso-position-vertical-relative:line;mso-left-percent:-10001;mso-top-percent:-10001;v-text-anchor:top" o:gfxdata="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" fillcolor="#9cf" strokeweight=".5pt">
+              <v:shape w14:anchorId="3527D86E" id="Text Box 42" o:spid="_x0000_s1027" type="#_x0000_t202" style="width:429pt;height:23.25pt;visibility:visible;mso-wrap-style:square;mso-left-percent:-10001;mso-top-percent:-10001;mso-position-horizontal:absolute;mso-position-horizontal-relative:char;mso-position-vertical:absolute;mso-position-vertical-relative:line;mso-left-percent:-10001;mso-top-percent:-10001;v-text-anchor:top" o:gfxdata="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" fillcolor="#e2e2e2 [660]" strokeweight=".5pt">
                 <v:textbox>
                   <w:txbxContent>
                     <w:p>
@@ -7441,16 +7992,22 @@
     <w:p>
       <w:pPr>
         <w:spacing w:line="480" w:lineRule="auto"/>
-        <w:ind w:left="0" w:firstLine="360"/>
-        <w:rPr>
-          <w:lang w:val="en-CA"/>
-        </w:rPr>
-      </w:pPr>
-      <w:r>
-        <w:rPr>
-          <w:lang w:val="en-CA"/>
-        </w:rPr>
-        <w:t xml:space="preserve">Builds the image to the </w:t>
+        <w:ind w:left="0"/>
+        <w:rPr>
+          <w:lang w:val="en-CA"/>
+        </w:rPr>
+      </w:pPr>
+      <w:r>
+        <w:rPr>
+          <w:lang w:val="en-CA"/>
+        </w:rPr>
+        <w:t>b</w:t>
+      </w:r>
+      <w:r>
+        <w:rPr>
+          <w:lang w:val="en-CA"/>
+        </w:rPr>
+        <w:t xml:space="preserve">uilds the image to the </w:t>
       </w:r>
       <w:r>
         <w:rPr>
@@ -7462,14 +8019,202 @@
         <w:rPr>
           <w:lang w:val="en-CA"/>
         </w:rPr>
-        <w:t xml:space="preserve"> local repository. This image can then be run locally or be pushed to a repository on Docker Hub. Docker </w:t>
-      </w:r>
-      <w:r>
-        <w:rPr>
-          <w:lang w:val="en-CA"/>
-        </w:rPr>
-        <w:t>Hub is a cloud-based registry services which allows you to link to code repositories, build your images and test them, stores manually pushed images, and links to Docker Cloud so you can deploy images to your hosts. It provides a centralized resource for container image discovery, distribution and change management, user and team collaboration, and workflow automation throughout the development pipeline.</w:t>
-      </w:r>
+        <w:t xml:space="preserve"> local repository</w:t>
+      </w:r>
+      <w:r>
+        <w:rPr>
+          <w:lang w:val="en-CA"/>
+        </w:rPr>
+        <w:t xml:space="preserve">. </w:t>
+      </w:r>
+      <w:r>
+        <w:rPr>
+          <w:lang w:val="en-CA"/>
+        </w:rPr>
+        <w:t>This image can then be run locally</w:t>
+      </w:r>
+      <w:r>
+        <w:rPr>
+          <w:lang w:val="en-CA"/>
+        </w:rPr>
+        <w:t xml:space="preserve"> </w:t>
+      </w:r>
+      <w:r>
+        <w:rPr>
+          <w:lang w:val="en-CA"/>
+        </w:rPr>
+        <w:t>(</w:t>
+      </w:r>
+      <w:r>
+        <w:rPr>
+          <w:lang w:val="en-CA"/>
+        </w:rPr>
+        <w:fldChar w:fldCharType="begin"/>
+      </w:r>
+      <w:r>
+        <w:rPr>
+          <w:lang w:val="en-CA"/>
+        </w:rPr>
+        <w:instrText xml:space="preserve"> REF _Ref512336637 \h </w:instrText>
+      </w:r>
+      <w:r>
+        <w:rPr>
+          <w:lang w:val="en-CA"/>
+        </w:rPr>
+      </w:r>
+      <w:r>
+        <w:rPr>
+          <w:lang w:val="en-CA"/>
+        </w:rPr>
+        <w:fldChar w:fldCharType="separate"/>
+      </w:r>
+      <w:r>
+        <w:t xml:space="preserve">Figure </w:t>
+      </w:r>
+      <w:r>
+        <w:rPr>
+          <w:noProof/>
+        </w:rPr>
+        <w:t>9</w:t>
+      </w:r>
+      <w:r>
+        <w:t xml:space="preserve"> - Doc</w:t>
+      </w:r>
+      <w:r>
+        <w:t>k</w:t>
+      </w:r>
+      <w:r>
+        <w:t>er Process</w:t>
+      </w:r>
+      <w:r>
+        <w:rPr>
+          <w:lang w:val="en-CA"/>
+        </w:rPr>
+        <w:fldChar w:fldCharType="end"/>
+      </w:r>
+      <w:r>
+        <w:rPr>
+          <w:lang w:val="en-CA"/>
+        </w:rPr>
+        <w:t>)</w:t>
+      </w:r>
+      <w:r>
+        <w:rPr>
+          <w:lang w:val="en-CA"/>
+        </w:rPr>
+        <w:t xml:space="preserve"> or be pushed to a repository on Docker Hub. Docker </w:t>
+      </w:r>
+      <w:r>
+        <w:rPr>
+          <w:lang w:val="en-CA"/>
+        </w:rPr>
+        <w:t xml:space="preserve">Hub is a cloud-based registry services which allows you to link to code repositories, build your </w:t>
+      </w:r>
+      <w:r>
+        <w:rPr>
+          <w:lang w:val="en-CA"/>
+        </w:rPr>
+        <w:lastRenderedPageBreak/>
+        <w:t>images and test them, stores manually pushed images, and links to Docker Cloud so you can deploy images to your hosts. It provides a centralized resource for container image discovery, distribution and change management, user and team collaboration, and workflow automation throughout the development pipeline.</w:t>
+      </w:r>
+    </w:p>
+    <w:p>
+      <w:pPr>
+        <w:keepNext/>
+        <w:spacing w:line="480" w:lineRule="auto"/>
+        <w:ind w:left="0"/>
+        <w:jc w:val="center"/>
+      </w:pPr>
+      <w:r>
+        <w:rPr>
+          <w:noProof/>
+          <w:lang w:val="en-CA"/>
+        </w:rPr>
+        <w:drawing>
+          <wp:inline distT="0" distB="0" distL="0" distR="0">
+            <wp:extent cx="3314700" cy="1881783"/>
+            <wp:effectExtent l="0" t="0" r="0" b="4445"/>
+            <wp:docPr id="60" name="Picture 60"/>
+            <wp:cNvGraphicFramePr>
+              <a:graphicFrameLocks xmlns:a="http://schemas.openxmlformats.org/drawingml/2006/main" noChangeAspect="1"/>
+            </wp:cNvGraphicFramePr>
+            <a:graphic xmlns:a="http://schemas.openxmlformats.org/drawingml/2006/main">
+              <a:graphicData uri="http://schemas.openxmlformats.org/drawingml/2006/picture">
+                <pic:pic xmlns:pic="http://schemas.openxmlformats.org/drawingml/2006/picture">
+                  <pic:nvPicPr>
+                    <pic:cNvPr id="60" name="managing-open-source-software-in-the-docker-era-7-638.jpg"/>
+                    <pic:cNvPicPr/>
+                  </pic:nvPicPr>
+                  <pic:blipFill rotWithShape="1">
+                    <a:blip r:embed="rId17">
+                      <a:extLst>
+                        <a:ext uri="{28A0092B-C50C-407E-A947-70E740481C1C}">
+                          <a14:useLocalDpi xmlns:a14="http://schemas.microsoft.com/office/drawing/2010/main" val="0"/>
+                        </a:ext>
+                      </a:extLst>
+                    </a:blip>
+                    <a:srcRect t="12717" b="11669"/>
+                    <a:stretch/>
+                  </pic:blipFill>
+                  <pic:spPr bwMode="auto">
+                    <a:xfrm>
+                      <a:off x="0" y="0"/>
+                      <a:ext cx="3320306" cy="1884965"/>
+                    </a:xfrm>
+                    <a:prstGeom prst="rect">
+                      <a:avLst/>
+                    </a:prstGeom>
+                    <a:ln>
+                      <a:noFill/>
+                    </a:ln>
+                    <a:extLst>
+                      <a:ext uri="{53640926-AAD7-44D8-BBD7-CCE9431645EC}">
+                        <a14:shadowObscured xmlns:a14="http://schemas.microsoft.com/office/drawing/2010/main"/>
+                      </a:ext>
+                    </a:extLst>
+                  </pic:spPr>
+                </pic:pic>
+              </a:graphicData>
+            </a:graphic>
+          </wp:inline>
+        </w:drawing>
+      </w:r>
+    </w:p>
+    <w:p>
+      <w:pPr>
+        <w:pStyle w:val="Caption"/>
+        <w:spacing w:line="480" w:lineRule="auto"/>
+        <w:jc w:val="center"/>
+        <w:rPr>
+          <w:lang w:val="en-CA"/>
+        </w:rPr>
+      </w:pPr>
+      <w:bookmarkStart w:id="25" w:name="_Ref512336637"/>
+      <w:r>
+        <w:t xml:space="preserve">Figure </w:t>
+      </w:r>
+      <w:r>
+        <w:fldChar w:fldCharType="begin"/>
+      </w:r>
+      <w:r>
+        <w:instrText xml:space="preserve"> SEQ Figure \* ARABIC </w:instrText>
+      </w:r>
+      <w:r>
+        <w:fldChar w:fldCharType="separate"/>
+      </w:r>
+      <w:r>
+        <w:rPr>
+          <w:noProof/>
+        </w:rPr>
+        <w:t>9</w:t>
+      </w:r>
+      <w:r>
+        <w:fldChar w:fldCharType="end"/>
+      </w:r>
+      <w:r>
+        <w:t xml:space="preserve"> - Docker Process</w:t>
+      </w:r>
+      <w:bookmarkEnd w:id="25"/>
     </w:p>
     <w:p>
       <w:pPr>
@@ -7483,8 +8228,7 @@
         <w:rPr>
           <w:lang w:val="en-CA"/>
         </w:rPr>
-        <w:lastRenderedPageBreak/>
-        <w:t>In terms of Skydot, applications are built and dockerized locally. Then those images are pushed to Skydot’s Docker Hub repository. Once the images are public, deployments in Kubernetes can pull and run the images in pods just by adding the following line to the YAML definitions that configure each deployment container,</w:t>
+        <w:t>In terms of Skydot, applications are built and dockerized locally. Then those images are pushed to Skydots Docker Hub repository. Once the images are public, deployments in Kubernetes can pull and run the images in pods just by adding the following line to the YAML definitions that configure each deployment container,</w:t>
       </w:r>
     </w:p>
     <w:p>
@@ -7520,7 +8264,10 @@
                           <a:avLst/>
                         </a:prstGeom>
                         <a:solidFill>
-                          <a:srgbClr val="99CCFF"/>
+                          <a:schemeClr val="accent1">
+                            <a:lumMod val="20000"/>
+                            <a:lumOff val="80000"/>
+                          </a:schemeClr>
                         </a:solidFill>
                         <a:ln w="6350">
                           <a:solidFill>
@@ -7565,7 +8312,7 @@
           </mc:Choice>
           <mc:Fallback>
             <w:pict>
-              <v:shape w14:anchorId="37D9E185" id="Text Box 44" o:spid="_x0000_s1028" type="#_x0000_t202" style="width:429pt;height:23.25pt;visibility:visible;mso-wrap-style:square;mso-left-percent:-10001;mso-top-percent:-10001;mso-position-horizontal:absolute;mso-position-horizontal-relative:char;mso-position-vertical:absolute;mso-position-vertical-relative:line;mso-left-percent:-10001;mso-top-percent:-10001;v-text-anchor:top" o:gfxdata="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" fillcolor="#9cf" strokeweight=".5pt">
+              <v:shape w14:anchorId="37D9E185" id="Text Box 44" o:spid="_x0000_s1028" type="#_x0000_t202" style="width:429pt;height:23.25pt;visibility:visible;mso-wrap-style:square;mso-left-percent:-10001;mso-top-percent:-10001;mso-position-horizontal:absolute;mso-position-horizontal-relative:char;mso-position-vertical:absolute;mso-position-vertical-relative:line;mso-left-percent:-10001;mso-top-percent:-10001;v-text-anchor:top" o:gfxdata="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" fillcolor="#e2e2e2 [660]" strokeweight=".5pt">
                 <v:textbox>
                   <w:txbxContent>
                     <w:p>
@@ -7602,7 +8349,6 @@
           <w:lang w:val="en-CA"/>
         </w:rPr>
       </w:pPr>
-      <w:bookmarkStart w:id="23" w:name="_Toc512293081"/>
     </w:p>
     <w:p>
       <w:pPr>
@@ -7613,13 +8359,37 @@
           <w:lang w:val="en-CA"/>
         </w:rPr>
       </w:pPr>
+      <w:bookmarkStart w:id="26" w:name="_Toc512306358"/>
       <w:r>
         <w:rPr>
           <w:lang w:val="en-CA"/>
         </w:rPr>
         <w:t>2.3 Alternatives</w:t>
       </w:r>
-      <w:bookmarkEnd w:id="23"/>
+      <w:bookmarkEnd w:id="26"/>
+    </w:p>
+    <w:p>
+      <w:pPr>
+        <w:pStyle w:val="Heading3"/>
+        <w:spacing w:line="480" w:lineRule="auto"/>
+        <w:rPr>
+          <w:lang w:val="en-CA"/>
+        </w:rPr>
+      </w:pPr>
+      <w:bookmarkStart w:id="27" w:name="_Toc512306359"/>
+      <w:r>
+        <w:rPr>
+          <w:lang w:val="en-CA"/>
+        </w:rPr>
+        <w:t xml:space="preserve">2.3.1 </w:t>
+      </w:r>
+      <w:r>
+        <w:rPr>
+          <w:lang w:val="en-CA"/>
+        </w:rPr>
+        <w:t>Alternative Technologies</w:t>
+      </w:r>
+      <w:bookmarkEnd w:id="27"/>
     </w:p>
     <w:p>
       <w:pPr>
@@ -7633,7 +8403,62 @@
         <w:rPr>
           <w:lang w:val="en-CA"/>
         </w:rPr>
-        <w:t xml:space="preserve">Although I’ve chosen to utilize an API gateway, Kubernetes, there is another approach to automation, service discovery and containerization. That is the use of an off-the-shelf platform-as-as-service (PaaS) (see sub-section, ‘What is a PaaS?’) such as Cloud Foundry. A PaaS provides developers with an easy way to deploy and manage their microservices. It facades the procuring and configuring of IT resources and can ensure compliance with best practices and company policies.  However, if one goes with an off-the-shelf technology, they end up in a proprietary system that is only so flexible. Off-the-shelf PaaS technologies can also cost a lot of money and time as products like Cloud Foundry are open source but are only free up to a certain point and may require time to fit to your application or system. Companies also will require a better version than the open source one (enterprise version) and support for it. As shown in </w:t>
+        <w:t xml:space="preserve">There is a lot of technology Skydot could’ve utilized in this project. In Skydot demonstration build, it is using Kubernetes within Microsoft Azure. However, Skydot is not tied to one specific technology. Skydots just </w:t>
+      </w:r>
+      <w:r>
+        <w:rPr>
+          <w:lang w:val="en-CA"/>
+        </w:rPr>
+        <w:t>provides</w:t>
+      </w:r>
+      <w:r>
+        <w:rPr>
+          <w:lang w:val="en-CA"/>
+        </w:rPr>
+        <w:t xml:space="preserve"> a template</w:t>
+      </w:r>
+      <w:r>
+        <w:rPr>
+          <w:lang w:val="en-CA"/>
+        </w:rPr>
+        <w:t xml:space="preserve"> as</w:t>
+      </w:r>
+      <w:r>
+        <w:rPr>
+          <w:lang w:val="en-CA"/>
+        </w:rPr>
+        <w:t xml:space="preserve"> to how to set up an excellent system in the cloud. Although</w:t>
+      </w:r>
+      <w:r>
+        <w:rPr>
+          <w:lang w:val="en-CA"/>
+        </w:rPr>
+        <w:t>,</w:t>
+      </w:r>
+      <w:r>
+        <w:rPr>
+          <w:lang w:val="en-CA"/>
+        </w:rPr>
+        <w:t xml:space="preserve"> the same set up could be put in on-premise </w:t>
+      </w:r>
+      <w:r>
+        <w:rPr>
+          <w:lang w:val="en-CA"/>
+        </w:rPr>
+        <w:lastRenderedPageBreak/>
+        <w:t>technologies.</w:t>
+      </w:r>
+      <w:r>
+        <w:rPr>
+          <w:lang w:val="en-CA"/>
+        </w:rPr>
+        <w:t xml:space="preserve"> Here are some of the alternative technologies that a person implementing Skydot could use</w:t>
+      </w:r>
+      <w:r>
+        <w:rPr>
+          <w:lang w:val="en-CA"/>
+        </w:rPr>
+        <w:t xml:space="preserve"> (</w:t>
       </w:r>
       <w:r>
         <w:rPr>
@@ -7645,6 +8470,1062 @@
         <w:rPr>
           <w:lang w:val="en-CA"/>
         </w:rPr>
+        <w:instrText xml:space="preserve"> REF _Ref512304618 \h </w:instrText>
+      </w:r>
+      <w:r>
+        <w:rPr>
+          <w:lang w:val="en-CA"/>
+        </w:rPr>
+      </w:r>
+      <w:r>
+        <w:rPr>
+          <w:lang w:val="en-CA"/>
+        </w:rPr>
+        <w:fldChar w:fldCharType="separate"/>
+      </w:r>
+      <w:r>
+        <w:t xml:space="preserve">Table </w:t>
+      </w:r>
+      <w:r>
+        <w:rPr>
+          <w:noProof/>
+        </w:rPr>
+        <w:t>1</w:t>
+      </w:r>
+      <w:r>
+        <w:t xml:space="preserve"> - Alternative Technologies</w:t>
+      </w:r>
+      <w:r>
+        <w:rPr>
+          <w:lang w:val="en-CA"/>
+        </w:rPr>
+        <w:fldChar w:fldCharType="end"/>
+      </w:r>
+      <w:r>
+        <w:rPr>
+          <w:lang w:val="en-CA"/>
+        </w:rPr>
+        <w:t>)</w:t>
+      </w:r>
+      <w:r>
+        <w:rPr>
+          <w:lang w:val="en-CA"/>
+        </w:rPr>
+        <w:t>.</w:t>
+      </w:r>
+    </w:p>
+    <w:tbl>
+      <w:tblPr>
+        <w:tblStyle w:val="GridTable4-Accent1"/>
+        <w:tblW w:w="5000" w:type="pct"/>
+        <w:tblLook w:val="04A0" w:firstRow="1" w:lastRow="0" w:firstColumn="1" w:lastColumn="0" w:noHBand="0" w:noVBand="1"/>
+      </w:tblPr>
+      <w:tblGrid>
+        <w:gridCol w:w="2157"/>
+        <w:gridCol w:w="2157"/>
+        <w:gridCol w:w="2158"/>
+        <w:gridCol w:w="2158"/>
+      </w:tblGrid>
+      <w:tr>
+        <w:trPr>
+          <w:cnfStyle w:val="100000000000" w:firstRow="1" w:lastRow="0" w:firstColumn="0" w:lastColumn="0" w:oddVBand="0" w:evenVBand="0" w:oddHBand="0" w:evenHBand="0" w:firstRowFirstColumn="0" w:firstRowLastColumn="0" w:lastRowFirstColumn="0" w:lastRowLastColumn="0"/>
+        </w:trPr>
+        <w:tc>
+          <w:tcPr>
+            <w:cnfStyle w:val="001000000000" w:firstRow="0" w:lastRow="0" w:firstColumn="1" w:lastColumn="0" w:oddVBand="0" w:evenVBand="0" w:oddHBand="0" w:evenHBand="0" w:firstRowFirstColumn="0" w:firstRowLastColumn="0" w:lastRowFirstColumn="0" w:lastRowLastColumn="0"/>
+            <w:tcW w:w="1250" w:type="pct"/>
+          </w:tcPr>
+          <w:p>
+            <w:pPr>
+              <w:ind w:left="0"/>
+              <w:jc w:val="center"/>
+              <w:rPr>
+                <w:lang w:val="en-CA"/>
+              </w:rPr>
+            </w:pPr>
+            <w:r>
+              <w:rPr>
+                <w:lang w:val="en-CA"/>
+              </w:rPr>
+              <w:t>Cloud/Ia</w:t>
+            </w:r>
+            <w:r>
+              <w:rPr>
+                <w:lang w:val="en-CA"/>
+              </w:rPr>
+              <w:t>aS</w:t>
+            </w:r>
+            <w:r>
+              <w:rPr>
+                <w:lang w:val="en-CA"/>
+              </w:rPr>
+              <w:t>/PaaS</w:t>
+            </w:r>
+          </w:p>
+        </w:tc>
+        <w:tc>
+          <w:tcPr>
+            <w:tcW w:w="1250" w:type="pct"/>
+          </w:tcPr>
+          <w:p>
+            <w:pPr>
+              <w:ind w:left="0"/>
+              <w:jc w:val="center"/>
+              <w:cnfStyle w:val="100000000000" w:firstRow="1" w:lastRow="0" w:firstColumn="0" w:lastColumn="0" w:oddVBand="0" w:evenVBand="0" w:oddHBand="0" w:evenHBand="0" w:firstRowFirstColumn="0" w:firstRowLastColumn="0" w:lastRowFirstColumn="0" w:lastRowLastColumn="0"/>
+              <w:rPr>
+                <w:lang w:val="en-CA"/>
+              </w:rPr>
+            </w:pPr>
+            <w:r>
+              <w:rPr>
+                <w:lang w:val="en-CA"/>
+              </w:rPr>
+              <w:t>Containerization</w:t>
+            </w:r>
+          </w:p>
+        </w:tc>
+        <w:tc>
+          <w:tcPr>
+            <w:tcW w:w="1250" w:type="pct"/>
+          </w:tcPr>
+          <w:p>
+            <w:pPr>
+              <w:ind w:left="0"/>
+              <w:jc w:val="center"/>
+              <w:cnfStyle w:val="100000000000" w:firstRow="1" w:lastRow="0" w:firstColumn="0" w:lastColumn="0" w:oddVBand="0" w:evenVBand="0" w:oddHBand="0" w:evenHBand="0" w:firstRowFirstColumn="0" w:firstRowLastColumn="0" w:lastRowFirstColumn="0" w:lastRowLastColumn="0"/>
+              <w:rPr>
+                <w:lang w:val="en-CA"/>
+              </w:rPr>
+            </w:pPr>
+            <w:r>
+              <w:rPr>
+                <w:lang w:val="en-CA"/>
+              </w:rPr>
+              <w:t>Repository Management</w:t>
+            </w:r>
+          </w:p>
+        </w:tc>
+        <w:tc>
+          <w:tcPr>
+            <w:tcW w:w="1250" w:type="pct"/>
+          </w:tcPr>
+          <w:p>
+            <w:pPr>
+              <w:ind w:left="0"/>
+              <w:jc w:val="center"/>
+              <w:cnfStyle w:val="100000000000" w:firstRow="1" w:lastRow="0" w:firstColumn="0" w:lastColumn="0" w:oddVBand="0" w:evenVBand="0" w:oddHBand="0" w:evenHBand="0" w:firstRowFirstColumn="0" w:firstRowLastColumn="0" w:lastRowFirstColumn="0" w:lastRowLastColumn="0"/>
+              <w:rPr>
+                <w:lang w:val="en-CA"/>
+              </w:rPr>
+            </w:pPr>
+            <w:r>
+              <w:rPr>
+                <w:lang w:val="en-CA"/>
+              </w:rPr>
+              <w:t>SCM</w:t>
+            </w:r>
+          </w:p>
+        </w:tc>
+      </w:tr>
+      <w:tr>
+        <w:trPr>
+          <w:cnfStyle w:val="000000100000" w:firstRow="0" w:lastRow="0" w:firstColumn="0" w:lastColumn="0" w:oddVBand="0" w:evenVBand="0" w:oddHBand="1" w:evenHBand="0" w:firstRowFirstColumn="0" w:firstRowLastColumn="0" w:lastRowFirstColumn="0" w:lastRowLastColumn="0"/>
+        </w:trPr>
+        <w:tc>
+          <w:tcPr>
+            <w:cnfStyle w:val="001000000000" w:firstRow="0" w:lastRow="0" w:firstColumn="1" w:lastColumn="0" w:oddVBand="0" w:evenVBand="0" w:oddHBand="0" w:evenHBand="0" w:firstRowFirstColumn="0" w:firstRowLastColumn="0" w:lastRowFirstColumn="0" w:lastRowLastColumn="0"/>
+            <w:tcW w:w="1250" w:type="pct"/>
+            <w:tcBorders>
+              <w:top w:val="single" w:sz="4" w:space="0" w:color="707070" w:themeColor="accent1"/>
+              <w:bottom w:val="nil"/>
+            </w:tcBorders>
+          </w:tcPr>
+          <w:p>
+            <w:pPr>
+              <w:ind w:left="0"/>
+              <w:rPr>
+                <w:b w:val="0"/>
+                <w:lang w:val="en-CA"/>
+              </w:rPr>
+            </w:pPr>
+            <w:r>
+              <w:rPr>
+                <w:b w:val="0"/>
+                <w:lang w:val="en-CA"/>
+              </w:rPr>
+              <w:t>Amazon Web Service (AWS)</w:t>
+            </w:r>
+          </w:p>
+        </w:tc>
+        <w:tc>
+          <w:tcPr>
+            <w:tcW w:w="1250" w:type="pct"/>
+            <w:tcBorders>
+              <w:top w:val="single" w:sz="4" w:space="0" w:color="707070" w:themeColor="accent1"/>
+              <w:bottom w:val="nil"/>
+            </w:tcBorders>
+          </w:tcPr>
+          <w:p>
+            <w:pPr>
+              <w:ind w:left="0"/>
+              <w:cnfStyle w:val="000000100000" w:firstRow="0" w:lastRow="0" w:firstColumn="0" w:lastColumn="0" w:oddVBand="0" w:evenVBand="0" w:oddHBand="1" w:evenHBand="0" w:firstRowFirstColumn="0" w:firstRowLastColumn="0" w:lastRowFirstColumn="0" w:lastRowLastColumn="0"/>
+              <w:rPr>
+                <w:lang w:val="en-CA"/>
+              </w:rPr>
+            </w:pPr>
+            <w:r>
+              <w:rPr>
+                <w:lang w:val="en-CA"/>
+              </w:rPr>
+              <w:t>Docker Swarm</w:t>
+            </w:r>
+          </w:p>
+        </w:tc>
+        <w:tc>
+          <w:tcPr>
+            <w:tcW w:w="1250" w:type="pct"/>
+            <w:tcBorders>
+              <w:top w:val="single" w:sz="4" w:space="0" w:color="707070" w:themeColor="accent1"/>
+              <w:bottom w:val="nil"/>
+            </w:tcBorders>
+          </w:tcPr>
+          <w:p>
+            <w:pPr>
+              <w:ind w:left="0"/>
+              <w:cnfStyle w:val="000000100000" w:firstRow="0" w:lastRow="0" w:firstColumn="0" w:lastColumn="0" w:oddVBand="0" w:evenVBand="0" w:oddHBand="1" w:evenHBand="0" w:firstRowFirstColumn="0" w:firstRowLastColumn="0" w:lastRowFirstColumn="0" w:lastRowLastColumn="0"/>
+              <w:rPr>
+                <w:lang w:val="en-CA"/>
+              </w:rPr>
+            </w:pPr>
+            <w:r>
+              <w:rPr>
+                <w:lang w:val="en-CA"/>
+              </w:rPr>
+              <w:t>Docker Hub</w:t>
+            </w:r>
+          </w:p>
+        </w:tc>
+        <w:tc>
+          <w:tcPr>
+            <w:tcW w:w="1250" w:type="pct"/>
+            <w:tcBorders>
+              <w:top w:val="single" w:sz="4" w:space="0" w:color="707070" w:themeColor="accent1"/>
+              <w:bottom w:val="nil"/>
+            </w:tcBorders>
+          </w:tcPr>
+          <w:p>
+            <w:pPr>
+              <w:ind w:left="0"/>
+              <w:cnfStyle w:val="000000100000" w:firstRow="0" w:lastRow="0" w:firstColumn="0" w:lastColumn="0" w:oddVBand="0" w:evenVBand="0" w:oddHBand="1" w:evenHBand="0" w:firstRowFirstColumn="0" w:firstRowLastColumn="0" w:lastRowFirstColumn="0" w:lastRowLastColumn="0"/>
+              <w:rPr>
+                <w:lang w:val="en-CA"/>
+              </w:rPr>
+            </w:pPr>
+            <w:r>
+              <w:rPr>
+                <w:lang w:val="en-CA"/>
+              </w:rPr>
+              <w:t>Github</w:t>
+            </w:r>
+          </w:p>
+        </w:tc>
+      </w:tr>
+      <w:tr>
+        <w:tc>
+          <w:tcPr>
+            <w:cnfStyle w:val="001000000000" w:firstRow="0" w:lastRow="0" w:firstColumn="1" w:lastColumn="0" w:oddVBand="0" w:evenVBand="0" w:oddHBand="0" w:evenHBand="0" w:firstRowFirstColumn="0" w:firstRowLastColumn="0" w:lastRowFirstColumn="0" w:lastRowLastColumn="0"/>
+            <w:tcW w:w="1250" w:type="pct"/>
+            <w:tcBorders>
+              <w:top w:val="nil"/>
+              <w:bottom w:val="nil"/>
+            </w:tcBorders>
+          </w:tcPr>
+          <w:p>
+            <w:pPr>
+              <w:ind w:left="0"/>
+              <w:rPr>
+                <w:b w:val="0"/>
+                <w:lang w:val="en-CA"/>
+              </w:rPr>
+            </w:pPr>
+            <w:r>
+              <w:rPr>
+                <w:b w:val="0"/>
+                <w:lang w:val="en-CA"/>
+              </w:rPr>
+              <w:t>Azure</w:t>
+            </w:r>
+          </w:p>
+        </w:tc>
+        <w:tc>
+          <w:tcPr>
+            <w:tcW w:w="1250" w:type="pct"/>
+            <w:tcBorders>
+              <w:top w:val="nil"/>
+              <w:bottom w:val="nil"/>
+            </w:tcBorders>
+          </w:tcPr>
+          <w:p>
+            <w:pPr>
+              <w:ind w:left="0"/>
+              <w:cnfStyle w:val="000000000000" w:firstRow="0" w:lastRow="0" w:firstColumn="0" w:lastColumn="0" w:oddVBand="0" w:evenVBand="0" w:oddHBand="0" w:evenHBand="0" w:firstRowFirstColumn="0" w:firstRowLastColumn="0" w:lastRowFirstColumn="0" w:lastRowLastColumn="0"/>
+              <w:rPr>
+                <w:lang w:val="en-CA"/>
+              </w:rPr>
+            </w:pPr>
+            <w:r>
+              <w:rPr>
+                <w:lang w:val="en-CA"/>
+              </w:rPr>
+              <w:t>rkt</w:t>
+            </w:r>
+          </w:p>
+        </w:tc>
+        <w:tc>
+          <w:tcPr>
+            <w:tcW w:w="1250" w:type="pct"/>
+            <w:tcBorders>
+              <w:top w:val="nil"/>
+              <w:bottom w:val="nil"/>
+            </w:tcBorders>
+          </w:tcPr>
+          <w:p>
+            <w:pPr>
+              <w:ind w:left="0"/>
+              <w:cnfStyle w:val="000000000000" w:firstRow="0" w:lastRow="0" w:firstColumn="0" w:lastColumn="0" w:oddVBand="0" w:evenVBand="0" w:oddHBand="0" w:evenHBand="0" w:firstRowFirstColumn="0" w:firstRowLastColumn="0" w:lastRowFirstColumn="0" w:lastRowLastColumn="0"/>
+              <w:rPr>
+                <w:lang w:val="en-CA"/>
+              </w:rPr>
+            </w:pPr>
+            <w:r>
+              <w:rPr>
+                <w:lang w:val="en-CA"/>
+              </w:rPr>
+              <w:t>npm</w:t>
+            </w:r>
+          </w:p>
+        </w:tc>
+        <w:tc>
+          <w:tcPr>
+            <w:tcW w:w="1250" w:type="pct"/>
+            <w:tcBorders>
+              <w:top w:val="nil"/>
+              <w:bottom w:val="nil"/>
+            </w:tcBorders>
+          </w:tcPr>
+          <w:p>
+            <w:pPr>
+              <w:ind w:left="0"/>
+              <w:cnfStyle w:val="000000000000" w:firstRow="0" w:lastRow="0" w:firstColumn="0" w:lastColumn="0" w:oddVBand="0" w:evenVBand="0" w:oddHBand="0" w:evenHBand="0" w:firstRowFirstColumn="0" w:firstRowLastColumn="0" w:lastRowFirstColumn="0" w:lastRowLastColumn="0"/>
+              <w:rPr>
+                <w:lang w:val="en-CA"/>
+              </w:rPr>
+            </w:pPr>
+            <w:r>
+              <w:rPr>
+                <w:lang w:val="en-CA"/>
+              </w:rPr>
+              <w:t>BitBucket</w:t>
+            </w:r>
+          </w:p>
+        </w:tc>
+      </w:tr>
+      <w:tr>
+        <w:trPr>
+          <w:cnfStyle w:val="000000100000" w:firstRow="0" w:lastRow="0" w:firstColumn="0" w:lastColumn="0" w:oddVBand="0" w:evenVBand="0" w:oddHBand="1" w:evenHBand="0" w:firstRowFirstColumn="0" w:firstRowLastColumn="0" w:lastRowFirstColumn="0" w:lastRowLastColumn="0"/>
+        </w:trPr>
+        <w:tc>
+          <w:tcPr>
+            <w:cnfStyle w:val="001000000000" w:firstRow="0" w:lastRow="0" w:firstColumn="1" w:lastColumn="0" w:oddVBand="0" w:evenVBand="0" w:oddHBand="0" w:evenHBand="0" w:firstRowFirstColumn="0" w:firstRowLastColumn="0" w:lastRowFirstColumn="0" w:lastRowLastColumn="0"/>
+            <w:tcW w:w="1250" w:type="pct"/>
+            <w:tcBorders>
+              <w:top w:val="nil"/>
+              <w:bottom w:val="nil"/>
+            </w:tcBorders>
+          </w:tcPr>
+          <w:p>
+            <w:pPr>
+              <w:ind w:left="0"/>
+              <w:rPr>
+                <w:b w:val="0"/>
+                <w:lang w:val="en-CA"/>
+              </w:rPr>
+            </w:pPr>
+            <w:r>
+              <w:rPr>
+                <w:b w:val="0"/>
+                <w:lang w:val="en-CA"/>
+              </w:rPr>
+              <w:t>Google Cloud Platform (GCP)</w:t>
+            </w:r>
+          </w:p>
+        </w:tc>
+        <w:tc>
+          <w:tcPr>
+            <w:tcW w:w="1250" w:type="pct"/>
+            <w:tcBorders>
+              <w:top w:val="nil"/>
+              <w:bottom w:val="nil"/>
+            </w:tcBorders>
+          </w:tcPr>
+          <w:p>
+            <w:pPr>
+              <w:ind w:left="0"/>
+              <w:cnfStyle w:val="000000100000" w:firstRow="0" w:lastRow="0" w:firstColumn="0" w:lastColumn="0" w:oddVBand="0" w:evenVBand="0" w:oddHBand="1" w:evenHBand="0" w:firstRowFirstColumn="0" w:firstRowLastColumn="0" w:lastRowFirstColumn="0" w:lastRowLastColumn="0"/>
+              <w:rPr>
+                <w:lang w:val="en-CA"/>
+              </w:rPr>
+            </w:pPr>
+            <w:r>
+              <w:rPr>
+                <w:lang w:val="en-CA"/>
+              </w:rPr>
+              <w:t>Mesos</w:t>
+            </w:r>
+          </w:p>
+        </w:tc>
+        <w:tc>
+          <w:tcPr>
+            <w:tcW w:w="1250" w:type="pct"/>
+            <w:tcBorders>
+              <w:top w:val="nil"/>
+              <w:bottom w:val="nil"/>
+            </w:tcBorders>
+          </w:tcPr>
+          <w:p>
+            <w:pPr>
+              <w:ind w:left="0"/>
+              <w:cnfStyle w:val="000000100000" w:firstRow="0" w:lastRow="0" w:firstColumn="0" w:lastColumn="0" w:oddVBand="0" w:evenVBand="0" w:oddHBand="1" w:evenHBand="0" w:firstRowFirstColumn="0" w:firstRowLastColumn="0" w:lastRowFirstColumn="0" w:lastRowLastColumn="0"/>
+              <w:rPr>
+                <w:lang w:val="en-CA"/>
+              </w:rPr>
+            </w:pPr>
+            <w:r>
+              <w:rPr>
+                <w:lang w:val="en-CA"/>
+              </w:rPr>
+              <w:t>Artifactory</w:t>
+            </w:r>
+          </w:p>
+        </w:tc>
+        <w:tc>
+          <w:tcPr>
+            <w:tcW w:w="1250" w:type="pct"/>
+            <w:tcBorders>
+              <w:top w:val="nil"/>
+              <w:bottom w:val="nil"/>
+            </w:tcBorders>
+          </w:tcPr>
+          <w:p>
+            <w:pPr>
+              <w:ind w:left="0"/>
+              <w:cnfStyle w:val="000000100000" w:firstRow="0" w:lastRow="0" w:firstColumn="0" w:lastColumn="0" w:oddVBand="0" w:evenVBand="0" w:oddHBand="1" w:evenHBand="0" w:firstRowFirstColumn="0" w:firstRowLastColumn="0" w:lastRowFirstColumn="0" w:lastRowLastColumn="0"/>
+              <w:rPr>
+                <w:lang w:val="en-CA"/>
+              </w:rPr>
+            </w:pPr>
+            <w:r>
+              <w:rPr>
+                <w:lang w:val="en-CA"/>
+              </w:rPr>
+              <w:t>Gitlab</w:t>
+            </w:r>
+          </w:p>
+        </w:tc>
+      </w:tr>
+      <w:tr>
+        <w:tc>
+          <w:tcPr>
+            <w:cnfStyle w:val="001000000000" w:firstRow="0" w:lastRow="0" w:firstColumn="1" w:lastColumn="0" w:oddVBand="0" w:evenVBand="0" w:oddHBand="0" w:evenHBand="0" w:firstRowFirstColumn="0" w:firstRowLastColumn="0" w:lastRowFirstColumn="0" w:lastRowLastColumn="0"/>
+            <w:tcW w:w="1250" w:type="pct"/>
+            <w:tcBorders>
+              <w:top w:val="nil"/>
+              <w:bottom w:val="nil"/>
+            </w:tcBorders>
+          </w:tcPr>
+          <w:p>
+            <w:pPr>
+              <w:ind w:left="0"/>
+              <w:rPr>
+                <w:b w:val="0"/>
+                <w:lang w:val="en-CA"/>
+              </w:rPr>
+            </w:pPr>
+            <w:r>
+              <w:rPr>
+                <w:b w:val="0"/>
+                <w:lang w:val="en-CA"/>
+              </w:rPr>
+              <w:t>Rackspace</w:t>
+            </w:r>
+          </w:p>
+        </w:tc>
+        <w:tc>
+          <w:tcPr>
+            <w:tcW w:w="1250" w:type="pct"/>
+            <w:tcBorders>
+              <w:top w:val="nil"/>
+              <w:bottom w:val="nil"/>
+            </w:tcBorders>
+          </w:tcPr>
+          <w:p>
+            <w:pPr>
+              <w:ind w:left="0"/>
+              <w:cnfStyle w:val="000000000000" w:firstRow="0" w:lastRow="0" w:firstColumn="0" w:lastColumn="0" w:oddVBand="0" w:evenVBand="0" w:oddHBand="0" w:evenHBand="0" w:firstRowFirstColumn="0" w:firstRowLastColumn="0" w:lastRowFirstColumn="0" w:lastRowLastColumn="0"/>
+              <w:rPr>
+                <w:lang w:val="en-CA"/>
+              </w:rPr>
+            </w:pPr>
+            <w:r>
+              <w:rPr>
+                <w:lang w:val="en-CA"/>
+              </w:rPr>
+              <w:t>Kubernetes</w:t>
+            </w:r>
+          </w:p>
+        </w:tc>
+        <w:tc>
+          <w:tcPr>
+            <w:tcW w:w="1250" w:type="pct"/>
+            <w:tcBorders>
+              <w:top w:val="nil"/>
+              <w:bottom w:val="nil"/>
+            </w:tcBorders>
+          </w:tcPr>
+          <w:p>
+            <w:pPr>
+              <w:ind w:left="0"/>
+              <w:cnfStyle w:val="000000000000" w:firstRow="0" w:lastRow="0" w:firstColumn="0" w:lastColumn="0" w:oddVBand="0" w:evenVBand="0" w:oddHBand="0" w:evenHBand="0" w:firstRowFirstColumn="0" w:firstRowLastColumn="0" w:lastRowFirstColumn="0" w:lastRowLastColumn="0"/>
+              <w:rPr>
+                <w:lang w:val="en-CA"/>
+              </w:rPr>
+            </w:pPr>
+            <w:r>
+              <w:rPr>
+                <w:lang w:val="en-CA"/>
+              </w:rPr>
+              <w:t>Nexus</w:t>
+            </w:r>
+          </w:p>
+        </w:tc>
+        <w:tc>
+          <w:tcPr>
+            <w:tcW w:w="1250" w:type="pct"/>
+            <w:tcBorders>
+              <w:top w:val="nil"/>
+              <w:bottom w:val="nil"/>
+            </w:tcBorders>
+          </w:tcPr>
+          <w:p>
+            <w:pPr>
+              <w:ind w:left="0"/>
+              <w:cnfStyle w:val="000000000000" w:firstRow="0" w:lastRow="0" w:firstColumn="0" w:lastColumn="0" w:oddVBand="0" w:evenVBand="0" w:oddHBand="0" w:evenHBand="0" w:firstRowFirstColumn="0" w:firstRowLastColumn="0" w:lastRowFirstColumn="0" w:lastRowLastColumn="0"/>
+              <w:rPr>
+                <w:lang w:val="en-CA"/>
+              </w:rPr>
+            </w:pPr>
+            <w:r>
+              <w:rPr>
+                <w:lang w:val="en-CA"/>
+              </w:rPr>
+              <w:t>Subversion</w:t>
+            </w:r>
+          </w:p>
+        </w:tc>
+      </w:tr>
+      <w:tr>
+        <w:trPr>
+          <w:cnfStyle w:val="000000100000" w:firstRow="0" w:lastRow="0" w:firstColumn="0" w:lastColumn="0" w:oddVBand="0" w:evenVBand="0" w:oddHBand="1" w:evenHBand="0" w:firstRowFirstColumn="0" w:firstRowLastColumn="0" w:lastRowFirstColumn="0" w:lastRowLastColumn="0"/>
+        </w:trPr>
+        <w:tc>
+          <w:tcPr>
+            <w:cnfStyle w:val="001000000000" w:firstRow="0" w:lastRow="0" w:firstColumn="1" w:lastColumn="0" w:oddVBand="0" w:evenVBand="0" w:oddHBand="0" w:evenHBand="0" w:firstRowFirstColumn="0" w:firstRowLastColumn="0" w:lastRowFirstColumn="0" w:lastRowLastColumn="0"/>
+            <w:tcW w:w="1250" w:type="pct"/>
+            <w:tcBorders>
+              <w:top w:val="nil"/>
+              <w:bottom w:val="nil"/>
+            </w:tcBorders>
+          </w:tcPr>
+          <w:p>
+            <w:pPr>
+              <w:ind w:left="0"/>
+              <w:rPr>
+                <w:b w:val="0"/>
+                <w:lang w:val="en-CA"/>
+              </w:rPr>
+            </w:pPr>
+            <w:r>
+              <w:rPr>
+                <w:b w:val="0"/>
+                <w:lang w:val="en-CA"/>
+              </w:rPr>
+              <w:t>OpenStack</w:t>
+            </w:r>
+          </w:p>
+        </w:tc>
+        <w:tc>
+          <w:tcPr>
+            <w:tcW w:w="1250" w:type="pct"/>
+            <w:tcBorders>
+              <w:top w:val="nil"/>
+              <w:bottom w:val="nil"/>
+            </w:tcBorders>
+          </w:tcPr>
+          <w:p>
+            <w:pPr>
+              <w:ind w:left="0"/>
+              <w:cnfStyle w:val="000000100000" w:firstRow="0" w:lastRow="0" w:firstColumn="0" w:lastColumn="0" w:oddVBand="0" w:evenVBand="0" w:oddHBand="1" w:evenHBand="0" w:firstRowFirstColumn="0" w:firstRowLastColumn="0" w:lastRowFirstColumn="0" w:lastRowLastColumn="0"/>
+              <w:rPr>
+                <w:lang w:val="en-CA"/>
+              </w:rPr>
+            </w:pPr>
+            <w:r>
+              <w:rPr>
+                <w:lang w:val="en-CA"/>
+              </w:rPr>
+              <w:t>Nomad</w:t>
+            </w:r>
+          </w:p>
+        </w:tc>
+        <w:tc>
+          <w:tcPr>
+            <w:tcW w:w="1250" w:type="pct"/>
+            <w:tcBorders>
+              <w:top w:val="nil"/>
+              <w:bottom w:val="nil"/>
+            </w:tcBorders>
+          </w:tcPr>
+          <w:p>
+            <w:pPr>
+              <w:ind w:left="0"/>
+              <w:cnfStyle w:val="000000100000" w:firstRow="0" w:lastRow="0" w:firstColumn="0" w:lastColumn="0" w:oddVBand="0" w:evenVBand="0" w:oddHBand="1" w:evenHBand="0" w:firstRowFirstColumn="0" w:firstRowLastColumn="0" w:lastRowFirstColumn="0" w:lastRowLastColumn="0"/>
+              <w:rPr>
+                <w:lang w:val="en-CA"/>
+              </w:rPr>
+            </w:pPr>
+            <w:r>
+              <w:rPr>
+                <w:lang w:val="en-CA"/>
+              </w:rPr>
+              <w:t>Github</w:t>
+            </w:r>
+          </w:p>
+        </w:tc>
+        <w:tc>
+          <w:tcPr>
+            <w:tcW w:w="1250" w:type="pct"/>
+            <w:tcBorders>
+              <w:top w:val="nil"/>
+              <w:bottom w:val="nil"/>
+            </w:tcBorders>
+          </w:tcPr>
+          <w:p>
+            <w:pPr>
+              <w:ind w:left="0"/>
+              <w:cnfStyle w:val="000000100000" w:firstRow="0" w:lastRow="0" w:firstColumn="0" w:lastColumn="0" w:oddVBand="0" w:evenVBand="0" w:oddHBand="1" w:evenHBand="0" w:firstRowFirstColumn="0" w:firstRowLastColumn="0" w:lastRowFirstColumn="0" w:lastRowLastColumn="0"/>
+              <w:rPr>
+                <w:lang w:val="en-CA"/>
+              </w:rPr>
+            </w:pPr>
+            <w:r>
+              <w:rPr>
+                <w:lang w:val="en-CA"/>
+              </w:rPr>
+              <w:t>Mercurial</w:t>
+            </w:r>
+          </w:p>
+        </w:tc>
+      </w:tr>
+      <w:tr>
+        <w:tc>
+          <w:tcPr>
+            <w:cnfStyle w:val="001000000000" w:firstRow="0" w:lastRow="0" w:firstColumn="1" w:lastColumn="0" w:oddVBand="0" w:evenVBand="0" w:oddHBand="0" w:evenHBand="0" w:firstRowFirstColumn="0" w:firstRowLastColumn="0" w:lastRowFirstColumn="0" w:lastRowLastColumn="0"/>
+            <w:tcW w:w="1250" w:type="pct"/>
+            <w:tcBorders>
+              <w:top w:val="nil"/>
+              <w:bottom w:val="nil"/>
+            </w:tcBorders>
+          </w:tcPr>
+          <w:p>
+            <w:pPr>
+              <w:ind w:left="0"/>
+              <w:rPr>
+                <w:b w:val="0"/>
+                <w:lang w:val="en-CA"/>
+              </w:rPr>
+            </w:pPr>
+            <w:r>
+              <w:rPr>
+                <w:b w:val="0"/>
+                <w:lang w:val="en-CA"/>
+              </w:rPr>
+              <w:t>Heroku</w:t>
+            </w:r>
+          </w:p>
+        </w:tc>
+        <w:tc>
+          <w:tcPr>
+            <w:tcW w:w="1250" w:type="pct"/>
+            <w:tcBorders>
+              <w:top w:val="nil"/>
+              <w:bottom w:val="nil"/>
+            </w:tcBorders>
+          </w:tcPr>
+          <w:p>
+            <w:pPr>
+              <w:ind w:left="0"/>
+              <w:cnfStyle w:val="000000000000" w:firstRow="0" w:lastRow="0" w:firstColumn="0" w:lastColumn="0" w:oddVBand="0" w:evenVBand="0" w:oddHBand="0" w:evenHBand="0" w:firstRowFirstColumn="0" w:firstRowLastColumn="0" w:lastRowFirstColumn="0" w:lastRowLastColumn="0"/>
+              <w:rPr>
+                <w:lang w:val="en-CA"/>
+              </w:rPr>
+            </w:pPr>
+            <w:r>
+              <w:rPr>
+                <w:lang w:val="en-CA"/>
+              </w:rPr>
+              <w:t>DC/OS</w:t>
+            </w:r>
+          </w:p>
+        </w:tc>
+        <w:tc>
+          <w:tcPr>
+            <w:tcW w:w="1250" w:type="pct"/>
+            <w:tcBorders>
+              <w:top w:val="nil"/>
+              <w:bottom w:val="nil"/>
+            </w:tcBorders>
+          </w:tcPr>
+          <w:p>
+            <w:pPr>
+              <w:ind w:left="0"/>
+              <w:cnfStyle w:val="000000000000" w:firstRow="0" w:lastRow="0" w:firstColumn="0" w:lastColumn="0" w:oddVBand="0" w:evenVBand="0" w:oddHBand="0" w:evenHBand="0" w:firstRowFirstColumn="0" w:firstRowLastColumn="0" w:lastRowFirstColumn="0" w:lastRowLastColumn="0"/>
+              <w:rPr>
+                <w:lang w:val="en-CA"/>
+              </w:rPr>
+            </w:pPr>
+            <w:r>
+              <w:rPr>
+                <w:lang w:val="en-CA"/>
+              </w:rPr>
+              <w:t>CoreOS</w:t>
+            </w:r>
+          </w:p>
+        </w:tc>
+        <w:tc>
+          <w:tcPr>
+            <w:tcW w:w="1250" w:type="pct"/>
+            <w:tcBorders>
+              <w:top w:val="nil"/>
+              <w:bottom w:val="nil"/>
+            </w:tcBorders>
+          </w:tcPr>
+          <w:p>
+            <w:pPr>
+              <w:ind w:left="0"/>
+              <w:cnfStyle w:val="000000000000" w:firstRow="0" w:lastRow="0" w:firstColumn="0" w:lastColumn="0" w:oddVBand="0" w:evenVBand="0" w:oddHBand="0" w:evenHBand="0" w:firstRowFirstColumn="0" w:firstRowLastColumn="0" w:lastRowFirstColumn="0" w:lastRowLastColumn="0"/>
+              <w:rPr>
+                <w:lang w:val="en-CA"/>
+              </w:rPr>
+            </w:pPr>
+            <w:r>
+              <w:rPr>
+                <w:lang w:val="en-CA"/>
+              </w:rPr>
+              <w:t>ISPW</w:t>
+            </w:r>
+          </w:p>
+        </w:tc>
+      </w:tr>
+      <w:tr>
+        <w:trPr>
+          <w:cnfStyle w:val="000000100000" w:firstRow="0" w:lastRow="0" w:firstColumn="0" w:lastColumn="0" w:oddVBand="0" w:evenVBand="0" w:oddHBand="1" w:evenHBand="0" w:firstRowFirstColumn="0" w:firstRowLastColumn="0" w:lastRowFirstColumn="0" w:lastRowLastColumn="0"/>
+        </w:trPr>
+        <w:tc>
+          <w:tcPr>
+            <w:cnfStyle w:val="001000000000" w:firstRow="0" w:lastRow="0" w:firstColumn="1" w:lastColumn="0" w:oddVBand="0" w:evenVBand="0" w:oddHBand="0" w:evenHBand="0" w:firstRowFirstColumn="0" w:firstRowLastColumn="0" w:lastRowFirstColumn="0" w:lastRowLastColumn="0"/>
+            <w:tcW w:w="1250" w:type="pct"/>
+            <w:tcBorders>
+              <w:top w:val="nil"/>
+            </w:tcBorders>
+          </w:tcPr>
+          <w:p>
+            <w:pPr>
+              <w:ind w:left="0"/>
+              <w:rPr>
+                <w:b w:val="0"/>
+                <w:lang w:val="en-CA"/>
+              </w:rPr>
+            </w:pPr>
+            <w:r>
+              <w:rPr>
+                <w:b w:val="0"/>
+                <w:lang w:val="en-CA"/>
+              </w:rPr>
+              <w:t>OpenShift</w:t>
+            </w:r>
+          </w:p>
+        </w:tc>
+        <w:tc>
+          <w:tcPr>
+            <w:tcW w:w="1250" w:type="pct"/>
+            <w:tcBorders>
+              <w:top w:val="nil"/>
+            </w:tcBorders>
+          </w:tcPr>
+          <w:p>
+            <w:pPr>
+              <w:ind w:left="0"/>
+              <w:cnfStyle w:val="000000100000" w:firstRow="0" w:lastRow="0" w:firstColumn="0" w:lastColumn="0" w:oddVBand="0" w:evenVBand="0" w:oddHBand="1" w:evenHBand="0" w:firstRowFirstColumn="0" w:firstRowLastColumn="0" w:lastRowFirstColumn="0" w:lastRowLastColumn="0"/>
+              <w:rPr>
+                <w:lang w:val="en-CA"/>
+              </w:rPr>
+            </w:pPr>
+            <w:r>
+              <w:rPr>
+                <w:lang w:val="en-CA"/>
+              </w:rPr>
+              <w:t>Diego</w:t>
+            </w:r>
+          </w:p>
+        </w:tc>
+        <w:tc>
+          <w:tcPr>
+            <w:tcW w:w="1250" w:type="pct"/>
+            <w:tcBorders>
+              <w:top w:val="nil"/>
+            </w:tcBorders>
+          </w:tcPr>
+          <w:p>
+            <w:pPr>
+              <w:ind w:left="0"/>
+              <w:cnfStyle w:val="000000100000" w:firstRow="0" w:lastRow="0" w:firstColumn="0" w:lastColumn="0" w:oddVBand="0" w:evenVBand="0" w:oddHBand="1" w:evenHBand="0" w:firstRowFirstColumn="0" w:firstRowLastColumn="0" w:lastRowFirstColumn="0" w:lastRowLastColumn="0"/>
+              <w:rPr>
+                <w:lang w:val="en-CA"/>
+              </w:rPr>
+            </w:pPr>
+            <w:r>
+              <w:rPr>
+                <w:lang w:val="en-CA"/>
+              </w:rPr>
+              <w:t>pulp</w:t>
+            </w:r>
+          </w:p>
+        </w:tc>
+        <w:tc>
+          <w:tcPr>
+            <w:tcW w:w="1250" w:type="pct"/>
+            <w:tcBorders>
+              <w:top w:val="nil"/>
+            </w:tcBorders>
+          </w:tcPr>
+          <w:p>
+            <w:pPr>
+              <w:keepNext/>
+              <w:ind w:left="0"/>
+              <w:cnfStyle w:val="000000100000" w:firstRow="0" w:lastRow="0" w:firstColumn="0" w:lastColumn="0" w:oddVBand="0" w:evenVBand="0" w:oddHBand="1" w:evenHBand="0" w:firstRowFirstColumn="0" w:firstRowLastColumn="0" w:lastRowFirstColumn="0" w:lastRowLastColumn="0"/>
+              <w:rPr>
+                <w:lang w:val="en-CA"/>
+              </w:rPr>
+            </w:pPr>
+            <w:r>
+              <w:rPr>
+                <w:lang w:val="en-CA"/>
+              </w:rPr>
+              <w:t>Helix</w:t>
+            </w:r>
+          </w:p>
+        </w:tc>
+      </w:tr>
+    </w:tbl>
+    <w:p>
+      <w:pPr>
+        <w:pStyle w:val="Caption"/>
+        <w:spacing w:line="480" w:lineRule="auto"/>
+        <w:jc w:val="center"/>
+        <w:rPr>
+          <w:lang w:val="en-CA"/>
+        </w:rPr>
+      </w:pPr>
+      <w:bookmarkStart w:id="28" w:name="_Ref512304618"/>
+      <w:r>
+        <w:t xml:space="preserve">Table </w:t>
+      </w:r>
+      <w:r>
+        <w:fldChar w:fldCharType="begin"/>
+      </w:r>
+      <w:r>
+        <w:instrText xml:space="preserve"> SEQ Table \* ARABIC </w:instrText>
+      </w:r>
+      <w:r>
+        <w:fldChar w:fldCharType="separate"/>
+      </w:r>
+      <w:r>
+        <w:rPr>
+          <w:noProof/>
+        </w:rPr>
+        <w:t>1</w:t>
+      </w:r>
+      <w:r>
+        <w:fldChar w:fldCharType="end"/>
+      </w:r>
+      <w:r>
+        <w:t xml:space="preserve"> - Alternative Technologies</w:t>
+      </w:r>
+      <w:bookmarkEnd w:id="28"/>
+    </w:p>
+    <w:p>
+      <w:pPr>
+        <w:spacing w:line="480" w:lineRule="auto"/>
+        <w:ind w:left="0" w:firstLine="360"/>
+        <w:rPr>
+          <w:lang w:val="en-CA"/>
+        </w:rPr>
+      </w:pPr>
+      <w:r>
+        <w:rPr>
+          <w:lang w:val="en-CA"/>
+        </w:rPr>
+        <w:t>The two key technologies are t</w:t>
+      </w:r>
+      <w:r>
+        <w:rPr>
+          <w:lang w:val="en-CA"/>
+        </w:rPr>
+        <w:t>he Cloud/IaaS/PaaS provider and the containerization orchestration platform. These are the foundation as everything else just builds on top of them. From there, there are too many additions and enhancements to be listed in this report. However, the main point is, Skydot allows the freedom of choosing the technologies a company wants to work with.</w:t>
+      </w:r>
+    </w:p>
+    <w:p>
+      <w:pPr>
+        <w:pStyle w:val="Heading3"/>
+        <w:spacing w:line="480" w:lineRule="auto"/>
+        <w:rPr>
+          <w:lang w:val="en-CA"/>
+        </w:rPr>
+      </w:pPr>
+      <w:bookmarkStart w:id="29" w:name="_Toc512306360"/>
+      <w:r>
+        <w:rPr>
+          <w:lang w:val="en-CA"/>
+        </w:rPr>
+        <w:t xml:space="preserve">2.3.2 </w:t>
+      </w:r>
+      <w:r>
+        <w:rPr>
+          <w:lang w:val="en-CA"/>
+        </w:rPr>
+        <w:t>Competition</w:t>
+      </w:r>
+      <w:bookmarkEnd w:id="29"/>
+    </w:p>
+    <w:p>
+      <w:pPr>
+        <w:spacing w:line="480" w:lineRule="auto"/>
+        <w:ind w:left="0" w:firstLine="360"/>
+        <w:rPr>
+          <w:lang w:val="en-CA"/>
+        </w:rPr>
+      </w:pPr>
+      <w:r>
+        <w:rPr>
+          <w:lang w:val="en-CA"/>
+        </w:rPr>
+        <w:t xml:space="preserve">Although </w:t>
+      </w:r>
+      <w:r>
+        <w:rPr>
+          <w:lang w:val="en-CA"/>
+        </w:rPr>
+        <w:t xml:space="preserve">the </w:t>
+      </w:r>
+      <w:r>
+        <w:rPr>
+          <w:lang w:val="en-CA"/>
+        </w:rPr>
+        <w:t>chosen</w:t>
+      </w:r>
+      <w:r>
+        <w:rPr>
+          <w:lang w:val="en-CA"/>
+        </w:rPr>
+        <w:t xml:space="preserve"> container orchestration system was </w:t>
+      </w:r>
+      <w:r>
+        <w:rPr>
+          <w:lang w:val="en-CA"/>
+        </w:rPr>
+        <w:t>Kubernetes</w:t>
+      </w:r>
+      <w:r>
+        <w:rPr>
+          <w:lang w:val="en-CA"/>
+        </w:rPr>
+        <w:t xml:space="preserve"> running in Azure</w:t>
+      </w:r>
+      <w:r>
+        <w:rPr>
+          <w:lang w:val="en-CA"/>
+        </w:rPr>
+        <w:t xml:space="preserve">, there </w:t>
+      </w:r>
+      <w:r>
+        <w:rPr>
+          <w:lang w:val="en-CA"/>
+        </w:rPr>
+        <w:t>are other</w:t>
+      </w:r>
+      <w:r>
+        <w:rPr>
+          <w:lang w:val="en-CA"/>
+        </w:rPr>
+        <w:t xml:space="preserve"> approach</w:t>
+      </w:r>
+      <w:r>
+        <w:rPr>
+          <w:lang w:val="en-CA"/>
+        </w:rPr>
+        <w:t>es</w:t>
+      </w:r>
+      <w:r>
+        <w:rPr>
+          <w:lang w:val="en-CA"/>
+        </w:rPr>
+        <w:t xml:space="preserve"> to automation, service discovery and containerization. </w:t>
+      </w:r>
+      <w:r>
+        <w:rPr>
+          <w:lang w:val="en-CA"/>
+        </w:rPr>
+        <w:t>One approach is t</w:t>
+      </w:r>
+      <w:r>
+        <w:rPr>
+          <w:lang w:val="en-CA"/>
+        </w:rPr>
+        <w:t xml:space="preserve">he use of an off-the-shelf platform-as-as-service (PaaS) (see sub-section, ‘What is a PaaS?’) such as Cloud Foundry. A PaaS provides developers with an easy way to deploy and manage their microservices. It facades the procuring and configuring of IT resources and can ensure compliance with best practices and company policies.  However, if one goes with an off-the-shelf technology, they end up in a proprietary system that is only so flexible. Off-the-shelf PaaS technologies can also cost a lot of money and time as products like Cloud Foundry are open source but are only free up to a certain point and may require time to fit to your application or system. Companies also will require a better version than the open </w:t>
+      </w:r>
+      <w:r>
+        <w:rPr>
+          <w:lang w:val="en-CA"/>
+        </w:rPr>
+        <w:lastRenderedPageBreak/>
+        <w:t>source one (enterprise version) and support for it. As shown in</w:t>
+      </w:r>
+      <w:r>
+        <w:rPr>
+          <w:lang w:val="en-CA"/>
+        </w:rPr>
+        <w:t xml:space="preserve"> </w:t>
+      </w:r>
+      <w:r>
+        <w:rPr>
+          <w:lang w:val="en-CA"/>
+        </w:rPr>
+        <w:fldChar w:fldCharType="begin"/>
+      </w:r>
+      <w:r>
+        <w:rPr>
+          <w:lang w:val="en-CA"/>
+        </w:rPr>
         <w:instrText xml:space="preserve"> REF _Ref500797440 \h </w:instrText>
       </w:r>
       <w:r>
@@ -7665,7 +9546,7 @@
         <w:rPr>
           <w:noProof/>
         </w:rPr>
-        <w:t>3</w:t>
+        <w:t>8</w:t>
       </w:r>
       <w:r>
         <w:t xml:space="preserve"> - </w:t>
@@ -7698,7 +9579,6 @@
           <w:noProof/>
           <w:lang w:val="en-CA"/>
         </w:rPr>
-        <w:lastRenderedPageBreak/>
         <w:drawing>
           <wp:inline distT="0" distB="0" distL="0" distR="0" wp14:anchorId="7FD2A7A6" wp14:editId="4F767D1F">
             <wp:extent cx="5100885" cy="3705225"/>
@@ -7715,7 +9595,7 @@
                     <pic:cNvPicPr/>
                   </pic:nvPicPr>
                   <pic:blipFill>
-                    <a:blip r:embed="rId15">
+                    <a:blip r:embed="rId18">
                       <a:extLst>
                         <a:ext uri="{28A0092B-C50C-407E-A947-70E740481C1C}">
                           <a14:useLocalDpi xmlns:a14="http://schemas.microsoft.com/office/drawing/2010/main" val="0"/>
@@ -7748,25 +9628,35 @@
         <w:spacing w:line="480" w:lineRule="auto"/>
         <w:jc w:val="center"/>
       </w:pPr>
-      <w:bookmarkStart w:id="24" w:name="_Ref500797440"/>
+      <w:bookmarkStart w:id="30" w:name="_Ref500797440"/>
       <w:r>
         <w:t xml:space="preserve">Figure </w:t>
       </w:r>
-      <w:fldSimple w:instr=" SEQ Figure \* ARABIC ">
-        <w:r>
-          <w:rPr>
-            <w:noProof/>
-          </w:rPr>
-          <w:t>7</w:t>
-        </w:r>
-      </w:fldSimple>
+      <w:r>
+        <w:fldChar w:fldCharType="begin"/>
+      </w:r>
+      <w:r>
+        <w:instrText xml:space="preserve"> SEQ Figure \* ARABIC </w:instrText>
+      </w:r>
+      <w:r>
+        <w:fldChar w:fldCharType="separate"/>
+      </w:r>
+      <w:r>
+        <w:rPr>
+          <w:noProof/>
+        </w:rPr>
+        <w:t>10</w:t>
+      </w:r>
+      <w:r>
+        <w:fldChar w:fldCharType="end"/>
+      </w:r>
       <w:r>
         <w:t xml:space="preserve"> - </w:t>
       </w:r>
       <w:r>
         <w:t>Pivotal Cloud Foundry architecture – open source and enterprise</w:t>
       </w:r>
-      <w:bookmarkEnd w:id="24"/>
+      <w:bookmarkEnd w:id="30"/>
     </w:p>
     <w:p>
       <w:pPr>
@@ -7780,7 +9670,96 @@
         <w:rPr>
           <w:lang w:val="en-CA"/>
         </w:rPr>
-        <w:t>Essentially, Skydot is a make-your-own PaaS which utilizes a clustering solution. It does this by employing container technologies such as Kubernetes and Docker Swarm which are described later in this report.</w:t>
+        <w:t xml:space="preserve">One of the main differences between a system like Cloud Foundry and Skydot is with Cloudy Foundry you can provide the information you </w:t>
+      </w:r>
+      <w:r>
+        <w:rPr>
+          <w:lang w:val="en-CA"/>
+        </w:rPr>
+        <w:t>know,</w:t>
+      </w:r>
+      <w:r>
+        <w:rPr>
+          <w:lang w:val="en-CA"/>
+        </w:rPr>
+        <w:t xml:space="preserve"> and the platform will imply the rest. </w:t>
+      </w:r>
+      <w:r>
+        <w:rPr>
+          <w:lang w:val="en-CA"/>
+        </w:rPr>
+        <w:t xml:space="preserve">Which doesn’t mean you can’t be specific but that it allows you to not worry about how it runs your code in the cloud. </w:t>
+      </w:r>
+      <w:r>
+        <w:rPr>
+          <w:lang w:val="en-CA"/>
+        </w:rPr>
+        <w:t>While with Skydot</w:t>
+      </w:r>
+      <w:r>
+        <w:rPr>
+          <w:lang w:val="en-CA"/>
+        </w:rPr>
+        <w:t>, you provide exactly how the system should run your code in the cloud and it will not make assumptions or change anything without your say-so.</w:t>
+      </w:r>
+    </w:p>
+    <w:p>
+      <w:pPr>
+        <w:spacing w:line="480" w:lineRule="auto"/>
+        <w:ind w:left="0" w:firstLine="360"/>
+        <w:rPr>
+          <w:lang w:val="en-CA"/>
+        </w:rPr>
+      </w:pPr>
+      <w:r>
+        <w:rPr>
+          <w:lang w:val="en-CA"/>
+        </w:rPr>
+        <w:lastRenderedPageBreak/>
+        <w:t>So, in no means is a system like Cloud Foundry a bad investment. It provides a lot more handholding but at a steeper price</w:t>
+      </w:r>
+      <w:r>
+        <w:rPr>
+          <w:lang w:val="en-CA"/>
+        </w:rPr>
+        <w:t>, and y</w:t>
+      </w:r>
+      <w:r>
+        <w:rPr>
+          <w:lang w:val="en-CA"/>
+        </w:rPr>
+        <w:t>ou lose a lot of flexibility in the technologies you can use but you gain maintenance support.</w:t>
+      </w:r>
+      <w:r>
+        <w:rPr>
+          <w:lang w:val="en-CA"/>
+        </w:rPr>
+        <w:t xml:space="preserve"> These are the pros and cons of choosing an out-of-the-box tool. Whereas for Skydot, it is essentially a make-your-own PaaS which utilizes a clustering solution by employing Kubernetes. Both solutions do the same thing, the difference is how </w:t>
+      </w:r>
+      <w:r>
+        <w:rPr>
+          <w:lang w:val="en-CA"/>
+        </w:rPr>
+        <w:t xml:space="preserve">much </w:t>
+      </w:r>
+      <w:r>
+        <w:rPr>
+          <w:lang w:val="en-CA"/>
+        </w:rPr>
+        <w:t>control you give up.</w:t>
+      </w:r>
+    </w:p>
+    <w:p>
+      <w:pPr>
+        <w:rPr>
+          <w:lang w:val="en-CA"/>
+        </w:rPr>
+      </w:pPr>
+      <w:r>
+        <w:rPr>
+          <w:lang w:val="en-CA"/>
+        </w:rPr>
+        <w:br w:type="page"/>
       </w:r>
     </w:p>
     <w:p>
@@ -7789,6 +9768,7 @@
         <w:spacing w:line="480" w:lineRule="auto"/>
       </w:pPr>
       <w:r>
+        <w:lastRenderedPageBreak/>
         <w:t>What is a PaaS?</w:t>
       </w:r>
     </w:p>
@@ -7816,7 +9796,6 @@
         <w:rPr>
           <w:shd w:val="clear" w:color="auto" w:fill="FFFFFF"/>
         </w:rPr>
-        <w:lastRenderedPageBreak/>
         <w:t xml:space="preserve">A PaaS is a platform upon which developers can build and deploy applications. These products offer a higher level of abstraction than we get from IaaS products meaning that, beyond networking, storage and servers, the application’s O/S, middleware and runtime are all managed by the PaaS. </w:t>
       </w:r>
       <w:sdt>
@@ -7865,12 +9844,18 @@
         <w:rPr>
           <w:shd w:val="clear" w:color="auto" w:fill="FFFFFF"/>
         </w:rPr>
-        <w:t xml:space="preserve"> These cloud-service abstractions are graphically represented in </w:t>
+        <w:t xml:space="preserve"> These cloud-service abstractions are graphically represented in</w:t>
       </w:r>
       <w:r>
         <w:rPr>
           <w:shd w:val="clear" w:color="auto" w:fill="FFFFFF"/>
         </w:rPr>
+        <w:t xml:space="preserve"> </w:t>
+      </w:r>
+      <w:r>
+        <w:rPr>
+          <w:shd w:val="clear" w:color="auto" w:fill="FFFFFF"/>
+        </w:rPr>
         <w:fldChar w:fldCharType="begin"/>
       </w:r>
       <w:r>
@@ -7897,7 +9882,7 @@
         <w:rPr>
           <w:noProof/>
         </w:rPr>
-        <w:t>4</w:t>
+        <w:t>9</w:t>
       </w:r>
       <w:r>
         <w:t xml:space="preserve"> - </w:t>
@@ -7945,7 +9930,7 @@
                     <pic:cNvPicPr/>
                   </pic:nvPicPr>
                   <pic:blipFill rotWithShape="1">
-                    <a:blip r:embed="rId16">
+                    <a:blip r:embed="rId19">
                       <a:extLst>
                         <a:ext uri="{28A0092B-C50C-407E-A947-70E740481C1C}">
                           <a14:useLocalDpi xmlns:a14="http://schemas.microsoft.com/office/drawing/2010/main" val="0"/>
@@ -7985,25 +9970,35 @@
         <w:spacing w:line="480" w:lineRule="auto"/>
         <w:jc w:val="center"/>
       </w:pPr>
-      <w:bookmarkStart w:id="25" w:name="_Ref500797410"/>
+      <w:bookmarkStart w:id="31" w:name="_Ref500797410"/>
       <w:r>
         <w:t xml:space="preserve">Figure </w:t>
       </w:r>
-      <w:fldSimple w:instr=" SEQ Figure \* ARABIC ">
-        <w:r>
-          <w:rPr>
-            <w:noProof/>
-          </w:rPr>
-          <w:t>8</w:t>
-        </w:r>
-      </w:fldSimple>
+      <w:r>
+        <w:fldChar w:fldCharType="begin"/>
+      </w:r>
+      <w:r>
+        <w:instrText xml:space="preserve"> SEQ Figure \* ARABIC </w:instrText>
+      </w:r>
+      <w:r>
+        <w:fldChar w:fldCharType="separate"/>
+      </w:r>
+      <w:r>
+        <w:rPr>
+          <w:noProof/>
+        </w:rPr>
+        <w:t>11</w:t>
+      </w:r>
+      <w:r>
+        <w:fldChar w:fldCharType="end"/>
+      </w:r>
       <w:r>
         <w:t xml:space="preserve"> - </w:t>
       </w:r>
       <w:r>
         <w:t>Cloud-Native Service Models Comparison</w:t>
       </w:r>
-      <w:bookmarkEnd w:id="25"/>
+      <w:bookmarkEnd w:id="31"/>
     </w:p>
     <w:p>
       <w:pPr>
@@ -8026,7 +10021,7 @@
           <w:lang w:val="en-CA"/>
         </w:rPr>
       </w:pPr>
-      <w:bookmarkStart w:id="26" w:name="_Toc512293082"/>
+      <w:bookmarkStart w:id="32" w:name="_Toc512306361"/>
       <w:r>
         <w:rPr>
           <w:rStyle w:val="TitleChar"/>
@@ -8046,7 +10041,7 @@
         </w:rPr>
         <w:t>Solution</w:t>
       </w:r>
-      <w:bookmarkEnd w:id="26"/>
+      <w:bookmarkEnd w:id="32"/>
     </w:p>
     <w:p>
       <w:pPr>
@@ -8057,7 +10052,7 @@
           <w:lang w:val="en-CA"/>
         </w:rPr>
       </w:pPr>
-      <w:bookmarkStart w:id="27" w:name="_Toc512293083"/>
+      <w:bookmarkStart w:id="33" w:name="_Toc512306362"/>
       <w:r>
         <w:rPr>
           <w:rStyle w:val="Heading1Char"/>
@@ -8082,7 +10077,7 @@
         </w:rPr>
         <w:t xml:space="preserve"> Client</w:t>
       </w:r>
-      <w:bookmarkEnd w:id="27"/>
+      <w:bookmarkEnd w:id="33"/>
     </w:p>
     <w:p>
       <w:pPr>
@@ -8096,7 +10091,19 @@
         <w:rPr>
           <w:lang w:val="en-CA"/>
         </w:rPr>
-        <w:t xml:space="preserve">There are two client applications that were made for this project: an Android application and a web application. The Android application was built in both Java and Kotlin while the web application was built in JavaScript. The significance behind building two client applications is to show how two projects using the same services would work within Skydot’s architecture. Each client application has a micro-app </w:t>
+        <w:t xml:space="preserve">There are two client applications that were made for this project: </w:t>
+      </w:r>
+      <w:r>
+        <w:rPr>
+          <w:lang w:val="en-CA"/>
+        </w:rPr>
+        <w:t>An</w:t>
+      </w:r>
+      <w:r>
+        <w:rPr>
+          <w:lang w:val="en-CA"/>
+        </w:rPr>
+        <w:t xml:space="preserve"> Android application and a web application. The Android application was built in both Java and Kotlin while the web application was built in JavaScript. The significance behind building two client applications is to show how two projects using the same services would work within Skydots architecture. Each client application has a micro-app </w:t>
       </w:r>
       <w:r>
         <w:rPr>
@@ -8120,7 +10127,7 @@
           <w:lang w:val="en-CA"/>
         </w:rPr>
       </w:pPr>
-      <w:bookmarkStart w:id="28" w:name="_Toc512293084"/>
+      <w:bookmarkStart w:id="34" w:name="_Toc512306363"/>
       <w:r>
         <w:rPr>
           <w:rStyle w:val="Heading1Char"/>
@@ -8145,7 +10152,7 @@
         </w:rPr>
         <w:t xml:space="preserve"> Skydot</w:t>
       </w:r>
-      <w:bookmarkEnd w:id="28"/>
+      <w:bookmarkEnd w:id="34"/>
     </w:p>
     <w:p>
       <w:pPr>
@@ -8177,14 +10184,14 @@
         <w:rPr>
           <w:lang w:val="en-CA"/>
         </w:rPr>
-        <w:t xml:space="preserve">accessible while the host gateway and micro-services support the micro-apps from within Skydot’s private virtual network. Although all three layers can access the internet, if need be, only the host gateway can access private backend data services and storages that </w:t>
+        <w:t xml:space="preserve">accessible while the host gateway and micro-services support the micro-apps from within Skydots private virtual network. Although all three layers can access the internet, if need be, </w:t>
       </w:r>
       <w:r>
         <w:rPr>
           <w:lang w:val="en-CA"/>
         </w:rPr>
         <w:lastRenderedPageBreak/>
-        <w:t>provide access to secure client information. The following sub-sections further outline each layer.</w:t>
+        <w:t>only the host gateway can access private backend data services and storages that provide access to secure client information. The following sub-sections further outline each layer.</w:t>
       </w:r>
     </w:p>
     <w:p>
@@ -8195,7 +10202,7 @@
           <w:lang w:val="en-CA"/>
         </w:rPr>
       </w:pPr>
-      <w:bookmarkStart w:id="29" w:name="_Toc512293085"/>
+      <w:bookmarkStart w:id="35" w:name="_Toc512306364"/>
       <w:r>
         <w:rPr>
           <w:lang w:val="en-CA"/>
@@ -8208,7 +10215,7 @@
         </w:rPr>
         <w:t>s</w:t>
       </w:r>
-      <w:bookmarkEnd w:id="29"/>
+      <w:bookmarkEnd w:id="35"/>
     </w:p>
     <w:p>
       <w:pPr>
@@ -8260,16 +10267,10 @@
         <w:rPr>
           <w:noProof/>
         </w:rPr>
-        <w:t>9</w:t>
-      </w:r>
-      <w:r>
-        <w:t xml:space="preserve"> </w:t>
-      </w:r>
-      <w:r>
-        <w:t>-</w:t>
-      </w:r>
-      <w:r>
-        <w:t xml:space="preserve"> Skydots Micro-app</w:t>
+        <w:t>10</w:t>
+      </w:r>
+      <w:r>
+        <w:t xml:space="preserve"> - Skydots Micro-app</w:t>
       </w:r>
       <w:r>
         <w:rPr>
@@ -8346,7 +10347,7 @@
                     <pic:cNvPicPr/>
                   </pic:nvPicPr>
                   <pic:blipFill>
-                    <a:blip r:embed="rId17" cstate="print">
+                    <a:blip r:embed="rId20" cstate="print">
                       <a:extLst>
                         <a:ext uri="{28A0092B-C50C-407E-A947-70E740481C1C}">
                           <a14:useLocalDpi xmlns:a14="http://schemas.microsoft.com/office/drawing/2010/main" val="0"/>
@@ -8382,18 +10383,28 @@
           <w:lang w:val="en-CA"/>
         </w:rPr>
       </w:pPr>
-      <w:bookmarkStart w:id="30" w:name="_Ref512294281"/>
+      <w:bookmarkStart w:id="36" w:name="_Ref512294281"/>
       <w:r>
         <w:t xml:space="preserve">Figure </w:t>
       </w:r>
-      <w:fldSimple w:instr=" SEQ Figure \* ARABIC ">
-        <w:r>
-          <w:rPr>
-            <w:noProof/>
-          </w:rPr>
-          <w:t>9</w:t>
-        </w:r>
-      </w:fldSimple>
+      <w:r>
+        <w:fldChar w:fldCharType="begin"/>
+      </w:r>
+      <w:r>
+        <w:instrText xml:space="preserve"> SEQ Figure \* ARABIC </w:instrText>
+      </w:r>
+      <w:r>
+        <w:fldChar w:fldCharType="separate"/>
+      </w:r>
+      <w:r>
+        <w:rPr>
+          <w:noProof/>
+        </w:rPr>
+        <w:t>12</w:t>
+      </w:r>
+      <w:r>
+        <w:fldChar w:fldCharType="end"/>
+      </w:r>
       <w:r>
         <w:t xml:space="preserve"> - Skydots Micro-app</w:t>
       </w:r>
@@ -8403,7 +10414,7 @@
         </w:rPr>
         <w:t>s</w:t>
       </w:r>
-      <w:bookmarkEnd w:id="30"/>
+      <w:bookmarkEnd w:id="36"/>
     </w:p>
     <w:p>
       <w:pPr>
@@ -8429,7 +10440,19 @@
         <w:rPr>
           <w:lang w:val="en-CA"/>
         </w:rPr>
-        <w:t xml:space="preserve">at ‘auth-app’, which is the service name I specified in the YAML definition. This ensures that each micro-app doesn’t need to know the specifics of other micro-app (i.e., cluster IP, number of pods, node location, etc) to make a request to it. </w:t>
+        <w:t xml:space="preserve">at ‘auth-app’, which is the service name I specified in the YAML definition. This ensures that each micro-app doesn’t need to know the specifics of other micro-app (i.e., cluster IP, number of pods, node location, </w:t>
+      </w:r>
+      <w:r>
+        <w:rPr>
+          <w:lang w:val="en-CA"/>
+        </w:rPr>
+        <w:t>etc.</w:t>
+      </w:r>
+      <w:r>
+        <w:rPr>
+          <w:lang w:val="en-CA"/>
+        </w:rPr>
+        <w:t xml:space="preserve">) to make a request to it. </w:t>
       </w:r>
       <w:r>
         <w:rPr>
@@ -8841,14 +10864,24 @@
       <w:r>
         <w:t xml:space="preserve">Table </w:t>
       </w:r>
-      <w:fldSimple w:instr=" SEQ Table \* ARABIC ">
-        <w:r>
-          <w:rPr>
-            <w:noProof/>
-          </w:rPr>
-          <w:t>1</w:t>
-        </w:r>
-      </w:fldSimple>
+      <w:r>
+        <w:fldChar w:fldCharType="begin"/>
+      </w:r>
+      <w:r>
+        <w:instrText xml:space="preserve"> SEQ Table \* ARABIC </w:instrText>
+      </w:r>
+      <w:r>
+        <w:fldChar w:fldCharType="separate"/>
+      </w:r>
+      <w:r>
+        <w:rPr>
+          <w:noProof/>
+        </w:rPr>
+        <w:t>2</w:t>
+      </w:r>
+      <w:r>
+        <w:fldChar w:fldCharType="end"/>
+      </w:r>
       <w:r>
         <w:t xml:space="preserve"> - Micro-apps</w:t>
       </w:r>
@@ -8873,8 +10906,158 @@
         <w:rPr>
           <w:lang w:val="en-CA"/>
         </w:rPr>
-        <w:t>This micro-app handles everything to do with authentication. It is developed in python and utilizes a redis cache to store logged in users. There are four endpoints that the app handles: /auth/login, /auth/logout, /auth/verify and /auth/user. These endpoints allow clients to login, and receive a session token, and logout. And they allow micro-apps to verify client session tokens and retrieve the user id that is encrypted into the token. No micro-app, other than the auth micro-app, knows how to encrypt or decrypt session tokens. This ensures that all login tokens are handled by one application and that every client logs in the same way.</w:t>
-      </w:r>
+        <w:t>This micro-app handles everything to do with authentication. It is developed in python and utilizes a redis cache to store logged in users. There are four endpoints that the app handles: /auth/login, /auth/logout, /auth/verify and /auth/user. These endpoints allow clients to login, and receive a session token, and logout. And they allow micro-apps to verify client session tokens and retrieve the user id that is encrypted into the token. No micro-app, other than the auth micro-app, knows how to encrypt or decrypt session tokens</w:t>
+      </w:r>
+      <w:r>
+        <w:rPr>
+          <w:lang w:val="en-CA"/>
+        </w:rPr>
+        <w:t xml:space="preserve"> (</w:t>
+      </w:r>
+      <w:r>
+        <w:rPr>
+          <w:lang w:val="en-CA"/>
+        </w:rPr>
+        <w:fldChar w:fldCharType="begin"/>
+      </w:r>
+      <w:r>
+        <w:rPr>
+          <w:lang w:val="en-CA"/>
+        </w:rPr>
+        <w:instrText xml:space="preserve"> REF _Ref512337210 \h </w:instrText>
+      </w:r>
+      <w:r>
+        <w:rPr>
+          <w:lang w:val="en-CA"/>
+        </w:rPr>
+      </w:r>
+      <w:r>
+        <w:rPr>
+          <w:lang w:val="en-CA"/>
+        </w:rPr>
+        <w:fldChar w:fldCharType="separate"/>
+      </w:r>
+      <w:r>
+        <w:t xml:space="preserve">Figure </w:t>
+      </w:r>
+      <w:r>
+        <w:rPr>
+          <w:noProof/>
+        </w:rPr>
+        <w:t>13</w:t>
+      </w:r>
+      <w:r>
+        <w:t xml:space="preserve"> - Timeout Flow</w:t>
+      </w:r>
+      <w:r>
+        <w:rPr>
+          <w:lang w:val="en-CA"/>
+        </w:rPr>
+        <w:fldChar w:fldCharType="end"/>
+      </w:r>
+      <w:r>
+        <w:rPr>
+          <w:lang w:val="en-CA"/>
+        </w:rPr>
+        <w:t>)</w:t>
+      </w:r>
+      <w:r>
+        <w:rPr>
+          <w:lang w:val="en-CA"/>
+        </w:rPr>
+        <w:t>. This ensures that all login tokens are handled by one application and that every client logs in the same way.</w:t>
+      </w:r>
+    </w:p>
+    <w:p>
+      <w:pPr>
+        <w:keepNext/>
+        <w:spacing w:line="480" w:lineRule="auto"/>
+        <w:ind w:left="0"/>
+        <w:jc w:val="center"/>
+      </w:pPr>
+      <w:r>
+        <w:rPr>
+          <w:noProof/>
+          <w:lang w:val="en-CA"/>
+        </w:rPr>
+        <w:drawing>
+          <wp:inline distT="0" distB="0" distL="0" distR="0">
+            <wp:extent cx="4895850" cy="2609987"/>
+            <wp:effectExtent l="0" t="0" r="0" b="0"/>
+            <wp:docPr id="61" name="Picture 61"/>
+            <wp:cNvGraphicFramePr>
+              <a:graphicFrameLocks xmlns:a="http://schemas.openxmlformats.org/drawingml/2006/main" noChangeAspect="1"/>
+            </wp:cNvGraphicFramePr>
+            <a:graphic xmlns:a="http://schemas.openxmlformats.org/drawingml/2006/main">
+              <a:graphicData uri="http://schemas.openxmlformats.org/drawingml/2006/picture">
+                <pic:pic xmlns:pic="http://schemas.openxmlformats.org/drawingml/2006/picture">
+                  <pic:nvPicPr>
+                    <pic:cNvPr id="61" name="timeoutFlow.PNG"/>
+                    <pic:cNvPicPr/>
+                  </pic:nvPicPr>
+                  <pic:blipFill>
+                    <a:blip r:embed="rId21">
+                      <a:extLst>
+                        <a:ext uri="{28A0092B-C50C-407E-A947-70E740481C1C}">
+                          <a14:useLocalDpi xmlns:a14="http://schemas.microsoft.com/office/drawing/2010/main" val="0"/>
+                        </a:ext>
+                      </a:extLst>
+                    </a:blip>
+                    <a:stretch>
+                      <a:fillRect/>
+                    </a:stretch>
+                  </pic:blipFill>
+                  <pic:spPr>
+                    <a:xfrm>
+                      <a:off x="0" y="0"/>
+                      <a:ext cx="4898041" cy="2611155"/>
+                    </a:xfrm>
+                    <a:prstGeom prst="rect">
+                      <a:avLst/>
+                    </a:prstGeom>
+                  </pic:spPr>
+                </pic:pic>
+              </a:graphicData>
+            </a:graphic>
+          </wp:inline>
+        </w:drawing>
+      </w:r>
+    </w:p>
+    <w:p>
+      <w:pPr>
+        <w:pStyle w:val="Caption"/>
+        <w:spacing w:line="480" w:lineRule="auto"/>
+        <w:jc w:val="center"/>
+        <w:rPr>
+          <w:lang w:val="en-CA"/>
+        </w:rPr>
+      </w:pPr>
+      <w:bookmarkStart w:id="37" w:name="_Ref512337210"/>
+      <w:r>
+        <w:t xml:space="preserve">Figure </w:t>
+      </w:r>
+      <w:r>
+        <w:fldChar w:fldCharType="begin"/>
+      </w:r>
+      <w:r>
+        <w:instrText xml:space="preserve"> SEQ Figure \* ARABIC </w:instrText>
+      </w:r>
+      <w:r>
+        <w:fldChar w:fldCharType="separate"/>
+      </w:r>
+      <w:r>
+        <w:rPr>
+          <w:noProof/>
+        </w:rPr>
+        <w:t>13</w:t>
+      </w:r>
+      <w:r>
+        <w:fldChar w:fldCharType="end"/>
+      </w:r>
+      <w:r>
+        <w:t xml:space="preserve"> - Timeout Flow</w:t>
+      </w:r>
+      <w:bookmarkEnd w:id="37"/>
     </w:p>
     <w:p>
       <w:pPr>
@@ -9276,6 +11459,7 @@
               <w:rPr>
                 <w:lang w:val="en-CA"/>
               </w:rPr>
+              <w:lastRenderedPageBreak/>
               <w:t>/bill</w:t>
             </w:r>
           </w:p>
@@ -9798,14 +11982,24 @@
       <w:r>
         <w:t xml:space="preserve">Table </w:t>
       </w:r>
-      <w:fldSimple w:instr=" SEQ Table \* ARABIC ">
-        <w:r>
-          <w:rPr>
-            <w:noProof/>
-          </w:rPr>
-          <w:t>2</w:t>
-        </w:r>
-      </w:fldSimple>
+      <w:r>
+        <w:fldChar w:fldCharType="begin"/>
+      </w:r>
+      <w:r>
+        <w:instrText xml:space="preserve"> SEQ Table \* ARABIC </w:instrText>
+      </w:r>
+      <w:r>
+        <w:fldChar w:fldCharType="separate"/>
+      </w:r>
+      <w:r>
+        <w:rPr>
+          <w:noProof/>
+        </w:rPr>
+        <w:t>3</w:t>
+      </w:r>
+      <w:r>
+        <w:fldChar w:fldCharType="end"/>
+      </w:r>
       <w:r>
         <w:t xml:space="preserve"> - Mobile Micro-App Endpoints</w:t>
       </w:r>
@@ -9883,7 +12077,6 @@
               <w:rPr>
                 <w:lang w:val="en-CA"/>
               </w:rPr>
-              <w:lastRenderedPageBreak/>
               <w:t>Endpoint</w:t>
             </w:r>
           </w:p>
@@ -10739,14 +12932,24 @@
       <w:r>
         <w:t xml:space="preserve">Table </w:t>
       </w:r>
-      <w:fldSimple w:instr=" SEQ Table \* ARABIC ">
-        <w:r>
-          <w:rPr>
-            <w:noProof/>
-          </w:rPr>
-          <w:t>3</w:t>
-        </w:r>
-      </w:fldSimple>
+      <w:r>
+        <w:fldChar w:fldCharType="begin"/>
+      </w:r>
+      <w:r>
+        <w:instrText xml:space="preserve"> SEQ Table \* ARABIC </w:instrText>
+      </w:r>
+      <w:r>
+        <w:fldChar w:fldCharType="separate"/>
+      </w:r>
+      <w:r>
+        <w:rPr>
+          <w:noProof/>
+        </w:rPr>
+        <w:t>4</w:t>
+      </w:r>
+      <w:r>
+        <w:fldChar w:fldCharType="end"/>
+      </w:r>
       <w:r>
         <w:t xml:space="preserve"> - Web Micro-App Endpoints</w:t>
       </w:r>
@@ -10791,6 +12994,7 @@
           <w:noProof/>
           <w:lang w:val="en-CA"/>
         </w:rPr>
+        <w:lastRenderedPageBreak/>
         <mc:AlternateContent>
           <mc:Choice Requires="wps">
             <w:drawing>
@@ -11027,15 +13231,14 @@
           <w:lang w:val="en-CA"/>
         </w:rPr>
       </w:pPr>
-      <w:bookmarkStart w:id="31" w:name="_Toc512293086"/>
-      <w:r>
-        <w:rPr>
-          <w:lang w:val="en-CA"/>
-        </w:rPr>
-        <w:lastRenderedPageBreak/>
+      <w:bookmarkStart w:id="38" w:name="_Toc512306365"/>
+      <w:r>
+        <w:rPr>
+          <w:lang w:val="en-CA"/>
+        </w:rPr>
         <w:t>3.2.2 Micro-Services</w:t>
       </w:r>
-      <w:bookmarkEnd w:id="31"/>
+      <w:bookmarkEnd w:id="38"/>
     </w:p>
     <w:p>
       <w:pPr>
@@ -11065,7 +13268,7 @@
                     <pic:cNvPicPr/>
                   </pic:nvPicPr>
                   <pic:blipFill>
-                    <a:blip r:embed="rId18" cstate="print">
+                    <a:blip r:embed="rId22" cstate="print">
                       <a:extLst>
                         <a:ext uri="{28A0092B-C50C-407E-A947-70E740481C1C}">
                           <a14:useLocalDpi xmlns:a14="http://schemas.microsoft.com/office/drawing/2010/main" val="0"/>
@@ -11101,7 +13304,7 @@
           <w:lang w:val="en-CA"/>
         </w:rPr>
       </w:pPr>
-      <w:bookmarkStart w:id="32" w:name="_Ref512294814"/>
+      <w:bookmarkStart w:id="39" w:name="_Ref512294814"/>
       <w:r>
         <w:t xml:space="preserve">Figure </w:t>
       </w:r>
@@ -11118,7 +13321,7 @@
         <w:rPr>
           <w:noProof/>
         </w:rPr>
-        <w:t>10</w:t>
+        <w:t>14</w:t>
       </w:r>
       <w:r>
         <w:fldChar w:fldCharType="end"/>
@@ -11126,7 +13329,7 @@
       <w:r>
         <w:t xml:space="preserve"> - Skydots Micro-Services</w:t>
       </w:r>
-      <w:bookmarkEnd w:id="32"/>
+      <w:bookmarkEnd w:id="39"/>
     </w:p>
     <w:p>
       <w:pPr>
@@ -11178,19 +13381,13 @@
         <w:fldChar w:fldCharType="separate"/>
       </w:r>
       <w:r>
-        <w:t>Figur</w:t>
-      </w:r>
-      <w:r>
-        <w:t>e</w:t>
-      </w:r>
-      <w:r>
-        <w:t xml:space="preserve"> </w:t>
+        <w:t xml:space="preserve">Figure </w:t>
       </w:r>
       <w:r>
         <w:rPr>
           <w:noProof/>
         </w:rPr>
-        <w:t>10</w:t>
+        <w:t>11</w:t>
       </w:r>
       <w:r>
         <w:t xml:space="preserve"> - Skydots Micro-Services</w:t>
@@ -11223,7 +13420,14 @@
         <w:rPr>
           <w:lang w:val="en-CA"/>
         </w:rPr>
-        <w:t xml:space="preserve"> typically provide only one service. In this project I have five categories of services and a total of eight services between them. A list of categorized services follows</w:t>
+        <w:t xml:space="preserve"> typically provide only one </w:t>
+      </w:r>
+      <w:r>
+        <w:rPr>
+          <w:lang w:val="en-CA"/>
+        </w:rPr>
+        <w:lastRenderedPageBreak/>
+        <w:t>service. In this project I have five categories of services and a total of eight services between them. A list of categorized services follows</w:t>
       </w:r>
       <w:r>
         <w:rPr>
@@ -11261,16 +13465,16 @@
         <w:rPr>
           <w:noProof/>
         </w:rPr>
-        <w:t>4</w:t>
-      </w:r>
-      <w:r>
-        <w:t xml:space="preserve"> </w:t>
-      </w:r>
-      <w:r>
-        <w:t>-</w:t>
-      </w:r>
-      <w:r>
-        <w:t xml:space="preserve"> Banking Services</w:t>
+        <w:t>5</w:t>
+      </w:r>
+      <w:r>
+        <w:t xml:space="preserve"> - Ban</w:t>
+      </w:r>
+      <w:r>
+        <w:t>k</w:t>
+      </w:r>
+      <w:r>
+        <w:t>ing Services</w:t>
       </w:r>
       <w:r>
         <w:rPr>
@@ -11594,22 +13798,32 @@
         <w:spacing w:line="480" w:lineRule="auto"/>
         <w:jc w:val="center"/>
       </w:pPr>
-      <w:bookmarkStart w:id="33" w:name="_Ref512294465"/>
+      <w:bookmarkStart w:id="40" w:name="_Ref512294465"/>
       <w:r>
         <w:t xml:space="preserve">Table </w:t>
       </w:r>
-      <w:fldSimple w:instr=" SEQ Table \* ARABIC ">
-        <w:r>
-          <w:rPr>
-            <w:noProof/>
-          </w:rPr>
-          <w:t>4</w:t>
-        </w:r>
-      </w:fldSimple>
+      <w:r>
+        <w:fldChar w:fldCharType="begin"/>
+      </w:r>
+      <w:r>
+        <w:instrText xml:space="preserve"> SEQ Table \* ARABIC </w:instrText>
+      </w:r>
+      <w:r>
+        <w:fldChar w:fldCharType="separate"/>
+      </w:r>
+      <w:r>
+        <w:rPr>
+          <w:noProof/>
+        </w:rPr>
+        <w:t>5</w:t>
+      </w:r>
+      <w:r>
+        <w:fldChar w:fldCharType="end"/>
+      </w:r>
       <w:r>
         <w:t xml:space="preserve"> - Banking Services</w:t>
       </w:r>
-      <w:bookmarkEnd w:id="33"/>
+      <w:bookmarkEnd w:id="40"/>
     </w:p>
     <w:p>
       <w:pPr>
@@ -11629,7 +13843,19 @@
         <w:rPr>
           <w:lang w:val="en-CA"/>
         </w:rPr>
-        <w:t xml:space="preserve">nineteen micro-services deployed in Skydot. This is because micro-services can be developed in almost any language. If the micro-service development language can provide a REST api then it can be used. </w:t>
+        <w:t xml:space="preserve">nineteen micro-services deployed in Skydot. This is because micro-services can be developed in almost any language. If the micro-service development language can provide a REST </w:t>
+      </w:r>
+      <w:r>
+        <w:rPr>
+          <w:lang w:val="en-CA"/>
+        </w:rPr>
+        <w:t>API</w:t>
+      </w:r>
+      <w:r>
+        <w:rPr>
+          <w:lang w:val="en-CA"/>
+        </w:rPr>
+        <w:t xml:space="preserve"> then it can be used. </w:t>
       </w:r>
       <w:r>
         <w:rPr>
@@ -11641,14 +13867,7 @@
         <w:rPr>
           <w:lang w:val="en-CA"/>
         </w:rPr>
-        <w:t xml:space="preserve">o, I have set up duplicate services in </w:t>
-      </w:r>
-      <w:r>
-        <w:rPr>
-          <w:lang w:val="en-CA"/>
-        </w:rPr>
-        <w:lastRenderedPageBreak/>
-        <w:t>different languages. This does change service discovery a bit since you cannot deploy multiple services with the same name. Therefore, I have a simple nam</w:t>
+        <w:t>o, I have set up duplicate services in different languages. This does change service discovery a bit since you cannot deploy multiple services with the same name. Therefore, I have a simple nam</w:t>
       </w:r>
       <w:r>
         <w:rPr>
@@ -11851,16 +14070,10 @@
         <w:rPr>
           <w:noProof/>
         </w:rPr>
-        <w:t>5</w:t>
-      </w:r>
-      <w:r>
-        <w:t xml:space="preserve"> - Micro-S</w:t>
-      </w:r>
-      <w:r>
-        <w:t>e</w:t>
-      </w:r>
-      <w:r>
-        <w:t>rvices</w:t>
+        <w:t>6</w:t>
+      </w:r>
+      <w:r>
+        <w:t xml:space="preserve"> - Micro-Services</w:t>
       </w:r>
       <w:r>
         <w:rPr>
@@ -12546,6 +14759,7 @@
               <w:rPr>
                 <w:lang w:val="en-CA"/>
               </w:rPr>
+              <w:lastRenderedPageBreak/>
               <w:t>Bills</w:t>
             </w:r>
           </w:p>
@@ -12723,22 +14937,32 @@
         <w:pStyle w:val="Caption"/>
         <w:jc w:val="center"/>
       </w:pPr>
-      <w:bookmarkStart w:id="34" w:name="_Ref512294968"/>
+      <w:bookmarkStart w:id="41" w:name="_Ref512294968"/>
       <w:r>
         <w:t xml:space="preserve">Table </w:t>
       </w:r>
-      <w:fldSimple w:instr=" SEQ Table \* ARABIC ">
-        <w:r>
-          <w:rPr>
-            <w:noProof/>
-          </w:rPr>
-          <w:t>5</w:t>
-        </w:r>
-      </w:fldSimple>
+      <w:r>
+        <w:fldChar w:fldCharType="begin"/>
+      </w:r>
+      <w:r>
+        <w:instrText xml:space="preserve"> SEQ Table \* ARABIC </w:instrText>
+      </w:r>
+      <w:r>
+        <w:fldChar w:fldCharType="separate"/>
+      </w:r>
+      <w:r>
+        <w:rPr>
+          <w:noProof/>
+        </w:rPr>
+        <w:t>6</w:t>
+      </w:r>
+      <w:r>
+        <w:fldChar w:fldCharType="end"/>
+      </w:r>
       <w:r>
         <w:t xml:space="preserve"> - Micro-Services</w:t>
       </w:r>
-      <w:bookmarkEnd w:id="34"/>
+      <w:bookmarkEnd w:id="41"/>
     </w:p>
     <w:p>
       <w:pPr>
@@ -12765,14 +14989,14 @@
           <w:lang w:val="en-CA"/>
         </w:rPr>
       </w:pPr>
-      <w:bookmarkStart w:id="35" w:name="_Toc512293087"/>
+      <w:bookmarkStart w:id="42" w:name="_Toc512306366"/>
       <w:r>
         <w:rPr>
           <w:lang w:val="en-CA"/>
         </w:rPr>
         <w:t>3.2.3 Host Gateway</w:t>
       </w:r>
-      <w:bookmarkEnd w:id="35"/>
+      <w:bookmarkEnd w:id="42"/>
     </w:p>
     <w:p>
       <w:pPr>
@@ -12824,7 +15048,7 @@
         <w:rPr>
           <w:noProof/>
         </w:rPr>
-        <w:t>11</w:t>
+        <w:t>12</w:t>
       </w:r>
       <w:r>
         <w:t xml:space="preserve"> - Skydots Host Gateway</w:t>
@@ -12845,14 +15069,7 @@
         <w:rPr>
           <w:lang w:val="en-CA"/>
         </w:rPr>
-        <w:t xml:space="preserve">. It fronts backend legacy services and databases. These </w:t>
-      </w:r>
-      <w:r>
-        <w:rPr>
-          <w:lang w:val="en-CA"/>
-        </w:rPr>
-        <w:lastRenderedPageBreak/>
-        <w:t>legacy endpoints could return data in any kind of format. For this project there are two return types: JSON and XML (WSDL).</w:t>
+        <w:t>. It fronts backend legacy services and databases. These legacy endpoints could return data in any kind of format. For this project there are two return types: JSON and XML (WSDL).</w:t>
       </w:r>
     </w:p>
     <w:p>
@@ -12882,7 +15099,7 @@
                     <pic:cNvPicPr/>
                   </pic:nvPicPr>
                   <pic:blipFill>
-                    <a:blip r:embed="rId19">
+                    <a:blip r:embed="rId23">
                       <a:extLst>
                         <a:ext uri="{28A0092B-C50C-407E-A947-70E740481C1C}">
                           <a14:useLocalDpi xmlns:a14="http://schemas.microsoft.com/office/drawing/2010/main" val="0"/>
@@ -12918,22 +15135,32 @@
           <w:lang w:val="en-CA"/>
         </w:rPr>
       </w:pPr>
-      <w:bookmarkStart w:id="36" w:name="_Ref512295014"/>
+      <w:bookmarkStart w:id="43" w:name="_Ref512295014"/>
       <w:r>
         <w:t xml:space="preserve">Figure </w:t>
       </w:r>
-      <w:fldSimple w:instr=" SEQ Figure \* ARABIC ">
-        <w:r>
-          <w:rPr>
-            <w:noProof/>
-          </w:rPr>
-          <w:t>11</w:t>
-        </w:r>
-      </w:fldSimple>
+      <w:r>
+        <w:fldChar w:fldCharType="begin"/>
+      </w:r>
+      <w:r>
+        <w:instrText xml:space="preserve"> SEQ Figure \* ARABIC </w:instrText>
+      </w:r>
+      <w:r>
+        <w:fldChar w:fldCharType="separate"/>
+      </w:r>
+      <w:r>
+        <w:rPr>
+          <w:noProof/>
+        </w:rPr>
+        <w:t>15</w:t>
+      </w:r>
+      <w:r>
+        <w:fldChar w:fldCharType="end"/>
+      </w:r>
       <w:r>
         <w:t xml:space="preserve"> - Skydots Host Gateway</w:t>
       </w:r>
-      <w:bookmarkEnd w:id="36"/>
+      <w:bookmarkEnd w:id="43"/>
     </w:p>
     <w:p>
       <w:pPr>
@@ -12944,7 +15171,14 @@
         <w:rPr>
           <w:lang w:val="en-CA"/>
         </w:rPr>
-        <w:t>There are two parts to the host gateway: the SQL part and the WSDL part. The bank database holds all bank account data, this includes profile data, account data and transaction history. The payee service is a SOAP service that provides a list of bill payees that the user can make bill payments to. The payee service represents legacy systems that use older technologies like, in this case, WSDL. The bank database utilizes a SQLServer and represents newer technologies. The host gateway transforms data returned from both into a format suitable to return to the micro-services. For this project, JSON is the data type used within the cluster, so the host gateway converts the data from the payee service, XML, to JSON and just acts as a passthrough for the returned data from the SQLServer. This is no business logic done within the host gateway.</w:t>
+        <w:t xml:space="preserve">There are two parts to the host gateway: the SQL part and the WSDL part. The bank database holds all bank account data, this includes profile data, account data and transaction history. The payee service is a SOAP service that provides a list of bill payees </w:t>
+      </w:r>
+      <w:r>
+        <w:rPr>
+          <w:lang w:val="en-CA"/>
+        </w:rPr>
+        <w:lastRenderedPageBreak/>
+        <w:t>that the user can make bill payments to. The payee service represents legacy systems that use older technologies like, in this case, WSDL. The bank database utilizes a SQLServer and represents newer technologies. The host gateway transforms data returned from both into a format suitable to return to the micro-services. For this project, JSON is the data type used within the cluster, so the host gateway converts the data from the payee service, XML, to JSON and just acts as a passthrough for the returned data from the SQLServer. This is no business logic done within the host gateway.</w:t>
       </w:r>
     </w:p>
     <w:p>
@@ -12965,14 +15199,7 @@
         <w:rPr>
           <w:lang w:val="en-CA"/>
         </w:rPr>
-        <w:t xml:space="preserve">ted within the cluster so that Kubernetes could provide scaling for it. Unfortunately, due to the network I am testing on, </w:t>
-      </w:r>
-      <w:r>
-        <w:rPr>
-          <w:lang w:val="en-CA"/>
-        </w:rPr>
-        <w:lastRenderedPageBreak/>
-        <w:t>outbound requests on port 1433 are blacklisted which is the port SQLServer runs on. Without access to port 1433 I cannot test Skydot locally. The work around for this is to have the host gateway running outside of the cluster. Due to this, there may be a slight increase in latency.</w:t>
+        <w:t>ted within the cluster so that Kubernetes could provide scaling for it. Unfortunately, due to the network I am testing on, outbound requests on port 1433 are blacklisted which is the port SQLServer runs on. Without access to port 1433 I cannot test Skydot locally. The work around for this is to have the host gateway running outside of the cluster. Due to this, there may be a slight increase in latency.</w:t>
       </w:r>
     </w:p>
     <w:p>
@@ -12984,7 +15211,7 @@
           <w:lang w:val="en-CA"/>
         </w:rPr>
       </w:pPr>
-      <w:bookmarkStart w:id="37" w:name="_Toc512293088"/>
+      <w:bookmarkStart w:id="44" w:name="_Toc512306367"/>
       <w:r>
         <w:rPr>
           <w:rStyle w:val="Heading1Char"/>
@@ -13009,7 +15236,7 @@
         </w:rPr>
         <w:t xml:space="preserve"> Backend</w:t>
       </w:r>
-      <w:bookmarkEnd w:id="37"/>
+      <w:bookmarkEnd w:id="44"/>
     </w:p>
     <w:p>
       <w:pPr>
@@ -13085,13 +15312,10 @@
         <w:rPr>
           <w:noProof/>
         </w:rPr>
-        <w:t>12</w:t>
-      </w:r>
-      <w:r>
-        <w:t xml:space="preserve"> </w:t>
-      </w:r>
-      <w:r>
-        <w:t>- SOAP Service</w:t>
+        <w:t>13</w:t>
+      </w:r>
+      <w:r>
+        <w:t xml:space="preserve"> - SOAP Service</w:t>
       </w:r>
       <w:r>
         <w:rPr>
@@ -13124,6 +15348,7 @@
           <w:noProof/>
           <w:lang w:val="en-CA"/>
         </w:rPr>
+        <w:lastRenderedPageBreak/>
         <w:drawing>
           <wp:inline distT="0" distB="0" distL="0" distR="0">
             <wp:extent cx="5486400" cy="1019175"/>
@@ -13140,7 +15365,7 @@
                     <pic:cNvPicPr/>
                   </pic:nvPicPr>
                   <pic:blipFill>
-                    <a:blip r:embed="rId20">
+                    <a:blip r:embed="rId24">
                       <a:extLst>
                         <a:ext uri="{28A0092B-C50C-407E-A947-70E740481C1C}">
                           <a14:useLocalDpi xmlns:a14="http://schemas.microsoft.com/office/drawing/2010/main" val="0"/>
@@ -13176,22 +15401,32 @@
           <w:lang w:val="en-CA"/>
         </w:rPr>
       </w:pPr>
-      <w:bookmarkStart w:id="38" w:name="_Ref512295065"/>
+      <w:bookmarkStart w:id="45" w:name="_Ref512295065"/>
       <w:r>
         <w:t xml:space="preserve">Figure </w:t>
       </w:r>
-      <w:fldSimple w:instr=" SEQ Figure \* ARABIC ">
-        <w:r>
-          <w:rPr>
-            <w:noProof/>
-          </w:rPr>
-          <w:t>12</w:t>
-        </w:r>
-      </w:fldSimple>
+      <w:r>
+        <w:fldChar w:fldCharType="begin"/>
+      </w:r>
+      <w:r>
+        <w:instrText xml:space="preserve"> SEQ Figure \* ARABIC </w:instrText>
+      </w:r>
+      <w:r>
+        <w:fldChar w:fldCharType="separate"/>
+      </w:r>
+      <w:r>
+        <w:rPr>
+          <w:noProof/>
+        </w:rPr>
+        <w:t>16</w:t>
+      </w:r>
+      <w:r>
+        <w:fldChar w:fldCharType="end"/>
+      </w:r>
       <w:r>
         <w:t xml:space="preserve"> - SOAP Service</w:t>
       </w:r>
-      <w:bookmarkEnd w:id="38"/>
+      <w:bookmarkEnd w:id="45"/>
     </w:p>
     <w:p>
       <w:pPr>
@@ -13242,16 +15477,16 @@
         <w:rPr>
           <w:noProof/>
         </w:rPr>
-        <w:t>13</w:t>
-      </w:r>
-      <w:r>
-        <w:t xml:space="preserve"> - SOAP Service Res</w:t>
-      </w:r>
-      <w:r>
-        <w:t>p</w:t>
-      </w:r>
-      <w:r>
-        <w:t>onse WSDL</w:t>
+        <w:t>14</w:t>
+      </w:r>
+      <w:r>
+        <w:t xml:space="preserve"> - SOAP Service Respo</w:t>
+      </w:r>
+      <w:r>
+        <w:t>n</w:t>
+      </w:r>
+      <w:r>
+        <w:t>se WSDL</w:t>
       </w:r>
       <w:r>
         <w:rPr>
@@ -13283,7 +15518,6 @@
           <w:noProof/>
           <w:lang w:val="en-CA"/>
         </w:rPr>
-        <w:lastRenderedPageBreak/>
         <w:drawing>
           <wp:inline distT="0" distB="0" distL="0" distR="0">
             <wp:extent cx="5486400" cy="3298190"/>
@@ -13300,7 +15534,7 @@
                     <pic:cNvPicPr/>
                   </pic:nvPicPr>
                   <pic:blipFill>
-                    <a:blip r:embed="rId21">
+                    <a:blip r:embed="rId25">
                       <a:extLst>
                         <a:ext uri="{28A0092B-C50C-407E-A947-70E740481C1C}">
                           <a14:useLocalDpi xmlns:a14="http://schemas.microsoft.com/office/drawing/2010/main" val="0"/>
@@ -13336,22 +15570,32 @@
           <w:lang w:val="en-CA"/>
         </w:rPr>
       </w:pPr>
-      <w:bookmarkStart w:id="39" w:name="_Ref512295142"/>
+      <w:bookmarkStart w:id="46" w:name="_Ref512295142"/>
       <w:r>
         <w:t xml:space="preserve">Figure </w:t>
       </w:r>
-      <w:fldSimple w:instr=" SEQ Figure \* ARABIC ">
-        <w:r>
-          <w:rPr>
-            <w:noProof/>
-          </w:rPr>
-          <w:t>13</w:t>
-        </w:r>
-      </w:fldSimple>
+      <w:r>
+        <w:fldChar w:fldCharType="begin"/>
+      </w:r>
+      <w:r>
+        <w:instrText xml:space="preserve"> SEQ Figure \* ARABIC </w:instrText>
+      </w:r>
+      <w:r>
+        <w:fldChar w:fldCharType="separate"/>
+      </w:r>
+      <w:r>
+        <w:rPr>
+          <w:noProof/>
+        </w:rPr>
+        <w:t>17</w:t>
+      </w:r>
+      <w:r>
+        <w:fldChar w:fldCharType="end"/>
+      </w:r>
       <w:r>
         <w:t xml:space="preserve"> - SOAP Service Response WSDL</w:t>
       </w:r>
-      <w:bookmarkEnd w:id="39"/>
+      <w:bookmarkEnd w:id="46"/>
     </w:p>
     <w:p>
       <w:pPr>
@@ -13409,7 +15653,7 @@
         <w:rPr>
           <w:noProof/>
         </w:rPr>
-        <w:t>14</w:t>
+        <w:t>15</w:t>
       </w:r>
       <w:r>
         <w:t xml:space="preserve"> - SOAP Service Response JSON</w:t>
@@ -13445,6 +15689,7 @@
           <w:noProof/>
           <w:lang w:val="en-CA"/>
         </w:rPr>
+        <w:lastRenderedPageBreak/>
         <w:drawing>
           <wp:inline distT="0" distB="0" distL="0" distR="0">
             <wp:extent cx="5486400" cy="2432050"/>
@@ -13461,7 +15706,7 @@
                     <pic:cNvPicPr/>
                   </pic:nvPicPr>
                   <pic:blipFill>
-                    <a:blip r:embed="rId22" cstate="print">
+                    <a:blip r:embed="rId26" cstate="print">
                       <a:extLst>
                         <a:ext uri="{28A0092B-C50C-407E-A947-70E740481C1C}">
                           <a14:useLocalDpi xmlns:a14="http://schemas.microsoft.com/office/drawing/2010/main" val="0"/>
@@ -13497,22 +15742,32 @@
           <w:lang w:val="en-CA"/>
         </w:rPr>
       </w:pPr>
-      <w:bookmarkStart w:id="40" w:name="_Ref512295158"/>
+      <w:bookmarkStart w:id="47" w:name="_Ref512295158"/>
       <w:r>
         <w:t xml:space="preserve">Figure </w:t>
       </w:r>
-      <w:fldSimple w:instr=" SEQ Figure \* ARABIC ">
-        <w:r>
-          <w:rPr>
-            <w:noProof/>
-          </w:rPr>
-          <w:t>14</w:t>
-        </w:r>
-      </w:fldSimple>
+      <w:r>
+        <w:fldChar w:fldCharType="begin"/>
+      </w:r>
+      <w:r>
+        <w:instrText xml:space="preserve"> SEQ Figure \* ARABIC </w:instrText>
+      </w:r>
+      <w:r>
+        <w:fldChar w:fldCharType="separate"/>
+      </w:r>
+      <w:r>
+        <w:rPr>
+          <w:noProof/>
+        </w:rPr>
+        <w:t>18</w:t>
+      </w:r>
+      <w:r>
+        <w:fldChar w:fldCharType="end"/>
+      </w:r>
       <w:r>
         <w:t xml:space="preserve"> - SOAP Service Response JSON</w:t>
       </w:r>
-      <w:bookmarkEnd w:id="40"/>
+      <w:bookmarkEnd w:id="47"/>
     </w:p>
     <w:p>
       <w:pPr>
@@ -13526,7 +15781,6 @@
         <w:rPr>
           <w:lang w:val="en-CA"/>
         </w:rPr>
-        <w:lastRenderedPageBreak/>
         <w:tab/>
         <w:t xml:space="preserve">As for the banking SQLServer, there are three data tables that hold banking information. The first is the Profile table. This table holds a </w:t>
       </w:r>
@@ -13658,6 +15912,7 @@
         <w:rPr>
           <w:lang w:val="en-CA"/>
         </w:rPr>
+        <w:lastRenderedPageBreak/>
         <w:t>The entity relationship of the database is as follows</w:t>
       </w:r>
       <w:r>
@@ -13696,7 +15951,7 @@
         <w:rPr>
           <w:noProof/>
         </w:rPr>
-        <w:t>15</w:t>
+        <w:t>16</w:t>
       </w:r>
       <w:r>
         <w:t xml:space="preserve"> - Database Entity Relationship</w:t>
@@ -13759,7 +16014,7 @@
                     <pic:cNvPicPr/>
                   </pic:nvPicPr>
                   <pic:blipFill>
-                    <a:blip r:embed="rId23" cstate="print">
+                    <a:blip r:embed="rId27" cstate="print">
                       <a:extLst>
                         <a:ext uri="{28A0092B-C50C-407E-A947-70E740481C1C}">
                           <a14:useLocalDpi xmlns:a14="http://schemas.microsoft.com/office/drawing/2010/main" val="0"/>
@@ -13795,22 +16050,32 @@
           <w:lang w:val="en-CA"/>
         </w:rPr>
       </w:pPr>
-      <w:bookmarkStart w:id="41" w:name="_Ref512295209"/>
+      <w:bookmarkStart w:id="48" w:name="_Ref512295209"/>
       <w:r>
         <w:t xml:space="preserve">Figure </w:t>
       </w:r>
-      <w:fldSimple w:instr=" SEQ Figure \* ARABIC ">
-        <w:r>
-          <w:rPr>
-            <w:noProof/>
-          </w:rPr>
-          <w:t>15</w:t>
-        </w:r>
-      </w:fldSimple>
+      <w:r>
+        <w:fldChar w:fldCharType="begin"/>
+      </w:r>
+      <w:r>
+        <w:instrText xml:space="preserve"> SEQ Figure \* ARABIC </w:instrText>
+      </w:r>
+      <w:r>
+        <w:fldChar w:fldCharType="separate"/>
+      </w:r>
+      <w:r>
+        <w:rPr>
+          <w:noProof/>
+        </w:rPr>
+        <w:t>19</w:t>
+      </w:r>
+      <w:r>
+        <w:fldChar w:fldCharType="end"/>
+      </w:r>
       <w:r>
         <w:t xml:space="preserve"> - Database Entity Relationship</w:t>
       </w:r>
-      <w:bookmarkEnd w:id="41"/>
+      <w:bookmarkEnd w:id="48"/>
     </w:p>
     <w:p>
       <w:pPr>
@@ -13822,12 +16087,11 @@
           <w:lang w:val="en-CA"/>
         </w:rPr>
       </w:pPr>
-      <w:bookmarkStart w:id="42" w:name="_Toc512293089"/>
+      <w:bookmarkStart w:id="49" w:name="_Toc512306368"/>
       <w:r>
         <w:rPr>
           <w:rStyle w:val="Heading1Char"/>
         </w:rPr>
-        <w:lastRenderedPageBreak/>
         <w:t xml:space="preserve">3.4 </w:t>
       </w:r>
       <w:r>
@@ -13837,7 +16101,7 @@
         </w:rPr>
         <w:t>DevOps</w:t>
       </w:r>
-      <w:bookmarkEnd w:id="42"/>
+      <w:bookmarkEnd w:id="49"/>
     </w:p>
     <w:p>
       <w:pPr>
@@ -13847,7 +16111,7 @@
           <w:lang w:val="en-CA"/>
         </w:rPr>
       </w:pPr>
-      <w:bookmarkStart w:id="43" w:name="_Toc512293090"/>
+      <w:bookmarkStart w:id="50" w:name="_Toc512306369"/>
       <w:r>
         <w:rPr>
           <w:lang w:val="en-CA"/>
@@ -13860,7 +16124,7 @@
         </w:rPr>
         <w:t>Dashboard</w:t>
       </w:r>
-      <w:bookmarkEnd w:id="43"/>
+      <w:bookmarkEnd w:id="50"/>
     </w:p>
     <w:p>
       <w:pPr>
@@ -13912,10 +16176,16 @@
         <w:rPr>
           <w:noProof/>
         </w:rPr>
-        <w:t>16</w:t>
-      </w:r>
-      <w:r>
-        <w:t xml:space="preserve"> - Kubernetes Dashboard</w:t>
+        <w:t>17</w:t>
+      </w:r>
+      <w:r>
+        <w:t xml:space="preserve"> - K</w:t>
+      </w:r>
+      <w:r>
+        <w:t>u</w:t>
+      </w:r>
+      <w:r>
+        <w:t>bernetes Dashboard</w:t>
       </w:r>
       <w:r>
         <w:rPr>
@@ -14064,6 +16334,7 @@
           <w:noProof/>
           <w:lang w:val="en-CA"/>
         </w:rPr>
+        <w:lastRenderedPageBreak/>
         <w:drawing>
           <wp:inline distT="0" distB="0" distL="0" distR="0">
             <wp:extent cx="5486020" cy="2910178"/>
@@ -14080,7 +16351,7 @@
                     <pic:cNvPicPr/>
                   </pic:nvPicPr>
                   <pic:blipFill rotWithShape="1">
-                    <a:blip r:embed="rId24" cstate="print">
+                    <a:blip r:embed="rId28" cstate="print">
                       <a:extLst>
                         <a:ext uri="{28A0092B-C50C-407E-A947-70E740481C1C}">
                           <a14:useLocalDpi xmlns:a14="http://schemas.microsoft.com/office/drawing/2010/main" val="0"/>
@@ -14123,22 +16394,32 @@
           <w:lang w:val="en-CA"/>
         </w:rPr>
       </w:pPr>
-      <w:bookmarkStart w:id="44" w:name="_Ref512295247"/>
+      <w:bookmarkStart w:id="51" w:name="_Ref512295247"/>
       <w:r>
         <w:t xml:space="preserve">Figure </w:t>
       </w:r>
-      <w:fldSimple w:instr=" SEQ Figure \* ARABIC ">
-        <w:r>
-          <w:rPr>
-            <w:noProof/>
-          </w:rPr>
-          <w:t>16</w:t>
-        </w:r>
-      </w:fldSimple>
+      <w:r>
+        <w:fldChar w:fldCharType="begin"/>
+      </w:r>
+      <w:r>
+        <w:instrText xml:space="preserve"> SEQ Figure \* ARABIC </w:instrText>
+      </w:r>
+      <w:r>
+        <w:fldChar w:fldCharType="separate"/>
+      </w:r>
+      <w:r>
+        <w:rPr>
+          <w:noProof/>
+        </w:rPr>
+        <w:t>20</w:t>
+      </w:r>
+      <w:r>
+        <w:fldChar w:fldCharType="end"/>
+      </w:r>
       <w:r>
         <w:t xml:space="preserve"> - Kubernetes Dashboard</w:t>
       </w:r>
-      <w:bookmarkEnd w:id="44"/>
+      <w:bookmarkEnd w:id="51"/>
     </w:p>
     <w:p>
       <w:pPr>
@@ -14148,15 +16429,14 @@
           <w:lang w:val="en-CA"/>
         </w:rPr>
       </w:pPr>
-      <w:bookmarkStart w:id="45" w:name="_Toc512293091"/>
-      <w:r>
-        <w:rPr>
-          <w:lang w:val="en-CA"/>
-        </w:rPr>
-        <w:lastRenderedPageBreak/>
+      <w:bookmarkStart w:id="52" w:name="_Toc512306370"/>
+      <w:r>
+        <w:rPr>
+          <w:lang w:val="en-CA"/>
+        </w:rPr>
         <w:t>3.4.2 Logging</w:t>
       </w:r>
-      <w:bookmarkEnd w:id="45"/>
+      <w:bookmarkEnd w:id="52"/>
     </w:p>
     <w:p>
       <w:pPr>
@@ -14208,7 +16488,7 @@
         <w:rPr>
           <w:noProof/>
         </w:rPr>
-        <w:t>17</w:t>
+        <w:t>18</w:t>
       </w:r>
       <w:r>
         <w:t xml:space="preserve"> - EFK Logging Libraries</w:t>
@@ -14279,7 +16559,7 @@
                     </pic:cNvPicPr>
                   </pic:nvPicPr>
                   <pic:blipFill rotWithShape="1">
-                    <a:blip r:embed="rId25">
+                    <a:blip r:embed="rId29">
                       <a:extLst>
                         <a:ext uri="{28A0092B-C50C-407E-A947-70E740481C1C}">
                           <a14:useLocalDpi xmlns:a14="http://schemas.microsoft.com/office/drawing/2010/main" val="0"/>
@@ -14323,22 +16603,32 @@
           <w:lang w:val="en-CA"/>
         </w:rPr>
       </w:pPr>
-      <w:bookmarkStart w:id="46" w:name="_Ref512295308"/>
+      <w:bookmarkStart w:id="53" w:name="_Ref512295308"/>
       <w:r>
         <w:t xml:space="preserve">Figure </w:t>
       </w:r>
-      <w:fldSimple w:instr=" SEQ Figure \* ARABIC ">
-        <w:r>
-          <w:rPr>
-            <w:noProof/>
-          </w:rPr>
-          <w:t>17</w:t>
-        </w:r>
-      </w:fldSimple>
+      <w:r>
+        <w:fldChar w:fldCharType="begin"/>
+      </w:r>
+      <w:r>
+        <w:instrText xml:space="preserve"> SEQ Figure \* ARABIC </w:instrText>
+      </w:r>
+      <w:r>
+        <w:fldChar w:fldCharType="separate"/>
+      </w:r>
+      <w:r>
+        <w:rPr>
+          <w:noProof/>
+        </w:rPr>
+        <w:t>21</w:t>
+      </w:r>
+      <w:r>
+        <w:fldChar w:fldCharType="end"/>
+      </w:r>
       <w:r>
         <w:t xml:space="preserve"> - EFK Logging Libraries</w:t>
       </w:r>
-      <w:bookmarkEnd w:id="46"/>
+      <w:bookmarkEnd w:id="53"/>
     </w:p>
     <w:p>
       <w:pPr>
@@ -14352,6 +16642,7 @@
         <w:rPr>
           <w:lang w:val="en-CA"/>
         </w:rPr>
+        <w:lastRenderedPageBreak/>
         <w:tab/>
         <w:t>An alternative to EFK is ELK, which utilizes Logstash instead of Fluentd. However, the</w:t>
       </w:r>
@@ -14370,14 +16661,14 @@
           <w:shd w:val="clear" w:color="auto" w:fill="FFFFFF"/>
         </w:rPr>
       </w:pPr>
-      <w:bookmarkStart w:id="47" w:name="_Toc512293092"/>
+      <w:bookmarkStart w:id="54" w:name="_Toc512306371"/>
       <w:r>
         <w:rPr>
           <w:shd w:val="clear" w:color="auto" w:fill="FFFFFF"/>
         </w:rPr>
         <w:t>3.4.3 Monitoring</w:t>
       </w:r>
-      <w:bookmarkEnd w:id="47"/>
+      <w:bookmarkEnd w:id="54"/>
     </w:p>
     <w:p>
       <w:pPr>
@@ -14429,16 +16720,10 @@
         <w:rPr>
           <w:noProof/>
         </w:rPr>
-        <w:t>18</w:t>
-      </w:r>
-      <w:r>
-        <w:t xml:space="preserve"> - Moni</w:t>
-      </w:r>
-      <w:r>
-        <w:t>t</w:t>
-      </w:r>
-      <w:r>
-        <w:t>oring Libraries</w:t>
+        <w:t>19</w:t>
+      </w:r>
+      <w:r>
+        <w:t xml:space="preserve"> - Monitoring Libraries</w:t>
       </w:r>
       <w:r>
         <w:rPr>
@@ -14470,7 +16755,6 @@
         <w:rPr>
           <w:noProof/>
         </w:rPr>
-        <w:lastRenderedPageBreak/>
         <w:drawing>
           <wp:inline distT="0" distB="0" distL="0" distR="0">
             <wp:extent cx="1201016" cy="1176793"/>
@@ -14489,7 +16773,7 @@
                     </pic:cNvPicPr>
                   </pic:nvPicPr>
                   <pic:blipFill rotWithShape="1">
-                    <a:blip r:embed="rId26" cstate="print">
+                    <a:blip r:embed="rId30" cstate="print">
                       <a:extLst>
                         <a:ext uri="{28A0092B-C50C-407E-A947-70E740481C1C}">
                           <a14:useLocalDpi xmlns:a14="http://schemas.microsoft.com/office/drawing/2010/main" val="0"/>
@@ -14551,7 +16835,7 @@
                     </pic:cNvPicPr>
                   </pic:nvPicPr>
                   <pic:blipFill>
-                    <a:blip r:embed="rId27" cstate="print">
+                    <a:blip r:embed="rId31" cstate="print">
                       <a:extLst>
                         <a:ext uri="{28A0092B-C50C-407E-A947-70E740481C1C}">
                           <a14:useLocalDpi xmlns:a14="http://schemas.microsoft.com/office/drawing/2010/main" val="0"/>
@@ -14602,7 +16886,7 @@
                     <pic:cNvPicPr/>
                   </pic:nvPicPr>
                   <pic:blipFill rotWithShape="1">
-                    <a:blip r:embed="rId28"/>
+                    <a:blip r:embed="rId32"/>
                     <a:srcRect l="5287" t="6898" r="6235" b="5465"/>
                     <a:stretch/>
                   </pic:blipFill>
@@ -14635,22 +16919,32 @@
         <w:pStyle w:val="Caption"/>
         <w:jc w:val="center"/>
       </w:pPr>
-      <w:bookmarkStart w:id="48" w:name="_Ref512295386"/>
+      <w:bookmarkStart w:id="55" w:name="_Ref512295386"/>
       <w:r>
         <w:t xml:space="preserve">Figure </w:t>
       </w:r>
-      <w:fldSimple w:instr=" SEQ Figure \* ARABIC ">
-        <w:r>
-          <w:rPr>
-            <w:noProof/>
-          </w:rPr>
-          <w:t>18</w:t>
-        </w:r>
-      </w:fldSimple>
+      <w:r>
+        <w:fldChar w:fldCharType="begin"/>
+      </w:r>
+      <w:r>
+        <w:instrText xml:space="preserve"> SEQ Figure \* ARABIC </w:instrText>
+      </w:r>
+      <w:r>
+        <w:fldChar w:fldCharType="separate"/>
+      </w:r>
+      <w:r>
+        <w:rPr>
+          <w:noProof/>
+        </w:rPr>
+        <w:t>22</w:t>
+      </w:r>
+      <w:r>
+        <w:fldChar w:fldCharType="end"/>
+      </w:r>
       <w:r>
         <w:t xml:space="preserve"> - Monitoring Libraries</w:t>
       </w:r>
-      <w:bookmarkEnd w:id="48"/>
+      <w:bookmarkEnd w:id="55"/>
     </w:p>
     <w:p>
       <w:pPr>
@@ -14732,7 +17026,7 @@
           <w:shd w:val="clear" w:color="auto" w:fill="FFFFFF"/>
         </w:rPr>
       </w:pPr>
-      <w:bookmarkStart w:id="49" w:name="_Toc512293093"/>
+      <w:bookmarkStart w:id="56" w:name="_Toc512306372"/>
       <w:r>
         <w:rPr>
           <w:rStyle w:val="TitleChar"/>
@@ -14752,7 +17046,7 @@
         </w:rPr>
         <w:t>Results/Validation</w:t>
       </w:r>
-      <w:bookmarkEnd w:id="49"/>
+      <w:bookmarkEnd w:id="56"/>
     </w:p>
     <w:p>
       <w:pPr>
@@ -14776,14 +17070,14 @@
           <w:lang w:val="en-CA"/>
         </w:rPr>
       </w:pPr>
-      <w:bookmarkStart w:id="50" w:name="_Toc512293094"/>
+      <w:bookmarkStart w:id="57" w:name="_Toc512306373"/>
       <w:r>
         <w:rPr>
           <w:lang w:val="en-CA"/>
         </w:rPr>
         <w:t>Project Goals</w:t>
       </w:r>
-      <w:bookmarkEnd w:id="50"/>
+      <w:bookmarkEnd w:id="57"/>
     </w:p>
     <w:p>
       <w:pPr>
@@ -14988,6 +17282,828 @@
         <w:t>Utilize Skydot as the server side of a mobile banking application to present the capabilities of the project.</w:t>
       </w:r>
     </w:p>
+    <w:tbl>
+      <w:tblPr>
+        <w:tblStyle w:val="GridTable5Dark-Accent1"/>
+        <w:tblW w:w="0" w:type="auto"/>
+        <w:tblLook w:val="04A0" w:firstRow="1" w:lastRow="0" w:firstColumn="1" w:lastColumn="0" w:noHBand="0" w:noVBand="1"/>
+      </w:tblPr>
+      <w:tblGrid>
+        <w:gridCol w:w="2876"/>
+        <w:gridCol w:w="959"/>
+        <w:gridCol w:w="959"/>
+        <w:gridCol w:w="959"/>
+        <w:gridCol w:w="2877"/>
+      </w:tblGrid>
+      <w:tr>
+        <w:trPr>
+          <w:cnfStyle w:val="100000000000" w:firstRow="1" w:lastRow="0" w:firstColumn="0" w:lastColumn="0" w:oddVBand="0" w:evenVBand="0" w:oddHBand="0" w:evenHBand="0" w:firstRowFirstColumn="0" w:firstRowLastColumn="0" w:lastRowFirstColumn="0" w:lastRowLastColumn="0"/>
+        </w:trPr>
+        <w:tc>
+          <w:tcPr>
+            <w:cnfStyle w:val="001000000000" w:firstRow="0" w:lastRow="0" w:firstColumn="1" w:lastColumn="0" w:oddVBand="0" w:evenVBand="0" w:oddHBand="0" w:evenHBand="0" w:firstRowFirstColumn="0" w:firstRowLastColumn="0" w:lastRowFirstColumn="0" w:lastRowLastColumn="0"/>
+            <w:tcW w:w="2876" w:type="dxa"/>
+            <w:shd w:val="clear" w:color="auto" w:fill="000000" w:themeFill="text1"/>
+          </w:tcPr>
+          <w:p>
+            <w:pPr>
+              <w:spacing w:line="360" w:lineRule="auto"/>
+              <w:ind w:left="0"/>
+              <w:rPr>
+                <w:lang w:val="en-CA"/>
+              </w:rPr>
+            </w:pPr>
+            <w:r>
+              <w:rPr>
+                <w:lang w:val="en-CA"/>
+              </w:rPr>
+              <w:t>Language</w:t>
+            </w:r>
+          </w:p>
+        </w:tc>
+        <w:tc>
+          <w:tcPr>
+            <w:tcW w:w="2877" w:type="dxa"/>
+            <w:gridSpan w:val="3"/>
+            <w:shd w:val="clear" w:color="auto" w:fill="000000" w:themeFill="text1"/>
+          </w:tcPr>
+          <w:p>
+            <w:pPr>
+              <w:spacing w:line="360" w:lineRule="auto"/>
+              <w:ind w:left="0"/>
+              <w:cnfStyle w:val="100000000000" w:firstRow="1" w:lastRow="0" w:firstColumn="0" w:lastColumn="0" w:oddVBand="0" w:evenVBand="0" w:oddHBand="0" w:evenHBand="0" w:firstRowFirstColumn="0" w:firstRowLastColumn="0" w:lastRowFirstColumn="0" w:lastRowLastColumn="0"/>
+              <w:rPr>
+                <w:lang w:val="en-CA"/>
+              </w:rPr>
+            </w:pPr>
+            <w:r>
+              <w:rPr>
+                <w:lang w:val="en-CA"/>
+              </w:rPr>
+              <w:t>Memory Usage</w:t>
+            </w:r>
+          </w:p>
+        </w:tc>
+        <w:tc>
+          <w:tcPr>
+            <w:tcW w:w="2877" w:type="dxa"/>
+            <w:shd w:val="clear" w:color="auto" w:fill="000000" w:themeFill="text1"/>
+          </w:tcPr>
+          <w:p>
+            <w:pPr>
+              <w:spacing w:line="360" w:lineRule="auto"/>
+              <w:ind w:left="0"/>
+              <w:cnfStyle w:val="100000000000" w:firstRow="1" w:lastRow="0" w:firstColumn="0" w:lastColumn="0" w:oddVBand="0" w:evenVBand="0" w:oddHBand="0" w:evenHBand="0" w:firstRowFirstColumn="0" w:firstRowLastColumn="0" w:lastRowFirstColumn="0" w:lastRowLastColumn="0"/>
+              <w:rPr>
+                <w:lang w:val="en-CA"/>
+              </w:rPr>
+            </w:pPr>
+            <w:r>
+              <w:rPr>
+                <w:lang w:val="en-CA"/>
+              </w:rPr>
+              <w:t>Runtime Speed</w:t>
+            </w:r>
+          </w:p>
+        </w:tc>
+      </w:tr>
+      <w:tr>
+        <w:trPr>
+          <w:cnfStyle w:val="000000100000" w:firstRow="0" w:lastRow="0" w:firstColumn="0" w:lastColumn="0" w:oddVBand="0" w:evenVBand="0" w:oddHBand="1" w:evenHBand="0" w:firstRowFirstColumn="0" w:firstRowLastColumn="0" w:lastRowFirstColumn="0" w:lastRowLastColumn="0"/>
+        </w:trPr>
+        <w:tc>
+          <w:tcPr>
+            <w:cnfStyle w:val="001000000000" w:firstRow="0" w:lastRow="0" w:firstColumn="1" w:lastColumn="0" w:oddVBand="0" w:evenVBand="0" w:oddHBand="0" w:evenHBand="0" w:firstRowFirstColumn="0" w:firstRowLastColumn="0" w:lastRowFirstColumn="0" w:lastRowLastColumn="0"/>
+            <w:tcW w:w="2876" w:type="dxa"/>
+          </w:tcPr>
+          <w:p>
+            <w:pPr>
+              <w:spacing w:line="360" w:lineRule="auto"/>
+              <w:ind w:left="0"/>
+              <w:rPr>
+                <w:lang w:val="en-CA"/>
+              </w:rPr>
+            </w:pPr>
+            <w:r>
+              <w:rPr>
+                <w:lang w:val="en-CA"/>
+              </w:rPr>
+              <w:t>Java</w:t>
+            </w:r>
+          </w:p>
+        </w:tc>
+        <w:tc>
+          <w:tcPr>
+            <w:tcW w:w="2877" w:type="dxa"/>
+            <w:gridSpan w:val="3"/>
+            <w:shd w:val="clear" w:color="auto" w:fill="C00000"/>
+          </w:tcPr>
+          <w:p>
+            <w:pPr>
+              <w:spacing w:line="360" w:lineRule="auto"/>
+              <w:ind w:left="0"/>
+              <w:cnfStyle w:val="000000100000" w:firstRow="0" w:lastRow="0" w:firstColumn="0" w:lastColumn="0" w:oddVBand="0" w:evenVBand="0" w:oddHBand="1" w:evenHBand="0" w:firstRowFirstColumn="0" w:firstRowLastColumn="0" w:lastRowFirstColumn="0" w:lastRowLastColumn="0"/>
+              <w:rPr>
+                <w:color w:val="FFFFFF" w:themeColor="background1"/>
+                <w:lang w:val="en-CA"/>
+              </w:rPr>
+            </w:pPr>
+            <w:r>
+              <w:rPr>
+                <w:color w:val="FFFFFF" w:themeColor="background1"/>
+                <w:lang w:val="en-CA"/>
+              </w:rPr>
+              <w:t>High</w:t>
+            </w:r>
+          </w:p>
+        </w:tc>
+        <w:tc>
+          <w:tcPr>
+            <w:tcW w:w="2877" w:type="dxa"/>
+            <w:shd w:val="clear" w:color="auto" w:fill="C00000"/>
+          </w:tcPr>
+          <w:p>
+            <w:pPr>
+              <w:spacing w:line="360" w:lineRule="auto"/>
+              <w:ind w:left="0"/>
+              <w:cnfStyle w:val="000000100000" w:firstRow="0" w:lastRow="0" w:firstColumn="0" w:lastColumn="0" w:oddVBand="0" w:evenVBand="0" w:oddHBand="1" w:evenHBand="0" w:firstRowFirstColumn="0" w:firstRowLastColumn="0" w:lastRowFirstColumn="0" w:lastRowLastColumn="0"/>
+              <w:rPr>
+                <w:color w:val="FFFFFF" w:themeColor="background1"/>
+                <w:lang w:val="en-CA"/>
+              </w:rPr>
+            </w:pPr>
+            <w:r>
+              <w:rPr>
+                <w:color w:val="FFFFFF" w:themeColor="background1"/>
+                <w:lang w:val="en-CA"/>
+              </w:rPr>
+              <w:t>Slow</w:t>
+            </w:r>
+          </w:p>
+        </w:tc>
+      </w:tr>
+      <w:tr>
+        <w:tc>
+          <w:tcPr>
+            <w:cnfStyle w:val="001000000000" w:firstRow="0" w:lastRow="0" w:firstColumn="1" w:lastColumn="0" w:oddVBand="0" w:evenVBand="0" w:oddHBand="0" w:evenHBand="0" w:firstRowFirstColumn="0" w:firstRowLastColumn="0" w:lastRowFirstColumn="0" w:lastRowLastColumn="0"/>
+            <w:tcW w:w="2876" w:type="dxa"/>
+          </w:tcPr>
+          <w:p>
+            <w:pPr>
+              <w:spacing w:line="360" w:lineRule="auto"/>
+              <w:ind w:left="0"/>
+              <w:rPr>
+                <w:lang w:val="en-CA"/>
+              </w:rPr>
+            </w:pPr>
+            <w:r>
+              <w:rPr>
+                <w:lang w:val="en-CA"/>
+              </w:rPr>
+              <w:t>C++</w:t>
+            </w:r>
+          </w:p>
+        </w:tc>
+        <w:tc>
+          <w:tcPr>
+            <w:tcW w:w="2877" w:type="dxa"/>
+            <w:gridSpan w:val="3"/>
+            <w:shd w:val="clear" w:color="auto" w:fill="00B050"/>
+          </w:tcPr>
+          <w:p>
+            <w:pPr>
+              <w:spacing w:line="360" w:lineRule="auto"/>
+              <w:ind w:left="0"/>
+              <w:cnfStyle w:val="000000000000" w:firstRow="0" w:lastRow="0" w:firstColumn="0" w:lastColumn="0" w:oddVBand="0" w:evenVBand="0" w:oddHBand="0" w:evenHBand="0" w:firstRowFirstColumn="0" w:firstRowLastColumn="0" w:lastRowFirstColumn="0" w:lastRowLastColumn="0"/>
+              <w:rPr>
+                <w:color w:val="FFFFFF" w:themeColor="background1"/>
+                <w:lang w:val="en-CA"/>
+              </w:rPr>
+            </w:pPr>
+            <w:r>
+              <w:rPr>
+                <w:color w:val="FFFFFF" w:themeColor="background1"/>
+                <w:lang w:val="en-CA"/>
+              </w:rPr>
+              <w:t>Low</w:t>
+            </w:r>
+          </w:p>
+        </w:tc>
+        <w:tc>
+          <w:tcPr>
+            <w:tcW w:w="2877" w:type="dxa"/>
+            <w:shd w:val="clear" w:color="auto" w:fill="00B050"/>
+          </w:tcPr>
+          <w:p>
+            <w:pPr>
+              <w:spacing w:line="360" w:lineRule="auto"/>
+              <w:ind w:left="0"/>
+              <w:cnfStyle w:val="000000000000" w:firstRow="0" w:lastRow="0" w:firstColumn="0" w:lastColumn="0" w:oddVBand="0" w:evenVBand="0" w:oddHBand="0" w:evenHBand="0" w:firstRowFirstColumn="0" w:firstRowLastColumn="0" w:lastRowFirstColumn="0" w:lastRowLastColumn="0"/>
+              <w:rPr>
+                <w:color w:val="FFFFFF" w:themeColor="background1"/>
+                <w:lang w:val="en-CA"/>
+              </w:rPr>
+            </w:pPr>
+            <w:r>
+              <w:rPr>
+                <w:color w:val="FFFFFF" w:themeColor="background1"/>
+                <w:lang w:val="en-CA"/>
+              </w:rPr>
+              <w:t>Fast</w:t>
+            </w:r>
+          </w:p>
+        </w:tc>
+      </w:tr>
+      <w:tr>
+        <w:trPr>
+          <w:cnfStyle w:val="000000100000" w:firstRow="0" w:lastRow="0" w:firstColumn="0" w:lastColumn="0" w:oddVBand="0" w:evenVBand="0" w:oddHBand="1" w:evenHBand="0" w:firstRowFirstColumn="0" w:firstRowLastColumn="0" w:lastRowFirstColumn="0" w:lastRowLastColumn="0"/>
+        </w:trPr>
+        <w:tc>
+          <w:tcPr>
+            <w:cnfStyle w:val="001000000000" w:firstRow="0" w:lastRow="0" w:firstColumn="1" w:lastColumn="0" w:oddVBand="0" w:evenVBand="0" w:oddHBand="0" w:evenHBand="0" w:firstRowFirstColumn="0" w:firstRowLastColumn="0" w:lastRowFirstColumn="0" w:lastRowLastColumn="0"/>
+            <w:tcW w:w="2876" w:type="dxa"/>
+          </w:tcPr>
+          <w:p>
+            <w:pPr>
+              <w:spacing w:line="360" w:lineRule="auto"/>
+              <w:ind w:left="0"/>
+              <w:rPr>
+                <w:lang w:val="en-CA"/>
+              </w:rPr>
+            </w:pPr>
+            <w:r>
+              <w:rPr>
+                <w:lang w:val="en-CA"/>
+              </w:rPr>
+              <w:t>Python</w:t>
+            </w:r>
+          </w:p>
+        </w:tc>
+        <w:tc>
+          <w:tcPr>
+            <w:tcW w:w="2877" w:type="dxa"/>
+            <w:gridSpan w:val="3"/>
+            <w:shd w:val="clear" w:color="auto" w:fill="00B050"/>
+          </w:tcPr>
+          <w:p>
+            <w:pPr>
+              <w:spacing w:line="360" w:lineRule="auto"/>
+              <w:ind w:left="0"/>
+              <w:cnfStyle w:val="000000100000" w:firstRow="0" w:lastRow="0" w:firstColumn="0" w:lastColumn="0" w:oddVBand="0" w:evenVBand="0" w:oddHBand="1" w:evenHBand="0" w:firstRowFirstColumn="0" w:firstRowLastColumn="0" w:lastRowFirstColumn="0" w:lastRowLastColumn="0"/>
+              <w:rPr>
+                <w:color w:val="FFFFFF" w:themeColor="background1"/>
+                <w:lang w:val="en-CA"/>
+              </w:rPr>
+            </w:pPr>
+            <w:r>
+              <w:rPr>
+                <w:color w:val="FFFFFF" w:themeColor="background1"/>
+                <w:lang w:val="en-CA"/>
+              </w:rPr>
+              <w:t>Low</w:t>
+            </w:r>
+          </w:p>
+        </w:tc>
+        <w:tc>
+          <w:tcPr>
+            <w:tcW w:w="2877" w:type="dxa"/>
+            <w:shd w:val="clear" w:color="auto" w:fill="FFFF00"/>
+          </w:tcPr>
+          <w:p>
+            <w:pPr>
+              <w:spacing w:line="360" w:lineRule="auto"/>
+              <w:ind w:left="0"/>
+              <w:cnfStyle w:val="000000100000" w:firstRow="0" w:lastRow="0" w:firstColumn="0" w:lastColumn="0" w:oddVBand="0" w:evenVBand="0" w:oddHBand="1" w:evenHBand="0" w:firstRowFirstColumn="0" w:firstRowLastColumn="0" w:lastRowFirstColumn="0" w:lastRowLastColumn="0"/>
+              <w:rPr>
+                <w:color w:val="FFFFFF" w:themeColor="background1"/>
+                <w:lang w:val="en-CA"/>
+              </w:rPr>
+            </w:pPr>
+            <w:r>
+              <w:rPr>
+                <w:color w:val="000000" w:themeColor="text1"/>
+                <w:lang w:val="en-CA"/>
+              </w:rPr>
+              <w:t>Medium</w:t>
+            </w:r>
+          </w:p>
+        </w:tc>
+      </w:tr>
+      <w:tr>
+        <w:tc>
+          <w:tcPr>
+            <w:cnfStyle w:val="001000000000" w:firstRow="0" w:lastRow="0" w:firstColumn="1" w:lastColumn="0" w:oddVBand="0" w:evenVBand="0" w:oddHBand="0" w:evenHBand="0" w:firstRowFirstColumn="0" w:firstRowLastColumn="0" w:lastRowFirstColumn="0" w:lastRowLastColumn="0"/>
+            <w:tcW w:w="2876" w:type="dxa"/>
+            <w:tcBorders>
+              <w:bottom w:val="single" w:sz="4" w:space="0" w:color="FFFFFF" w:themeColor="background1"/>
+            </w:tcBorders>
+          </w:tcPr>
+          <w:p>
+            <w:pPr>
+              <w:spacing w:line="360" w:lineRule="auto"/>
+              <w:ind w:left="0"/>
+              <w:rPr>
+                <w:lang w:val="en-CA"/>
+              </w:rPr>
+            </w:pPr>
+            <w:r>
+              <w:rPr>
+                <w:lang w:val="en-CA"/>
+              </w:rPr>
+              <w:t>JavaScript</w:t>
+            </w:r>
+          </w:p>
+        </w:tc>
+        <w:tc>
+          <w:tcPr>
+            <w:tcW w:w="2877" w:type="dxa"/>
+            <w:gridSpan w:val="3"/>
+            <w:shd w:val="clear" w:color="auto" w:fill="FFFF00"/>
+          </w:tcPr>
+          <w:p>
+            <w:pPr>
+              <w:spacing w:line="360" w:lineRule="auto"/>
+              <w:ind w:left="0"/>
+              <w:cnfStyle w:val="000000000000" w:firstRow="0" w:lastRow="0" w:firstColumn="0" w:lastColumn="0" w:oddVBand="0" w:evenVBand="0" w:oddHBand="0" w:evenHBand="0" w:firstRowFirstColumn="0" w:firstRowLastColumn="0" w:lastRowFirstColumn="0" w:lastRowLastColumn="0"/>
+              <w:rPr>
+                <w:color w:val="FFFFFF" w:themeColor="background1"/>
+                <w:lang w:val="en-CA"/>
+              </w:rPr>
+            </w:pPr>
+            <w:r>
+              <w:rPr>
+                <w:color w:val="000000" w:themeColor="text1"/>
+                <w:lang w:val="en-CA"/>
+              </w:rPr>
+              <w:t>Medium</w:t>
+            </w:r>
+          </w:p>
+        </w:tc>
+        <w:tc>
+          <w:tcPr>
+            <w:tcW w:w="2877" w:type="dxa"/>
+            <w:tcBorders>
+              <w:bottom w:val="single" w:sz="4" w:space="0" w:color="FFFFFF" w:themeColor="background1"/>
+            </w:tcBorders>
+            <w:shd w:val="clear" w:color="auto" w:fill="C00000"/>
+          </w:tcPr>
+          <w:p>
+            <w:pPr>
+              <w:spacing w:line="360" w:lineRule="auto"/>
+              <w:ind w:left="0"/>
+              <w:cnfStyle w:val="000000000000" w:firstRow="0" w:lastRow="0" w:firstColumn="0" w:lastColumn="0" w:oddVBand="0" w:evenVBand="0" w:oddHBand="0" w:evenHBand="0" w:firstRowFirstColumn="0" w:firstRowLastColumn="0" w:lastRowFirstColumn="0" w:lastRowLastColumn="0"/>
+              <w:rPr>
+                <w:color w:val="FFFFFF" w:themeColor="background1"/>
+                <w:lang w:val="en-CA"/>
+              </w:rPr>
+            </w:pPr>
+            <w:r>
+              <w:rPr>
+                <w:color w:val="FFFFFF" w:themeColor="background1"/>
+                <w:lang w:val="en-CA"/>
+              </w:rPr>
+              <w:t>Slow</w:t>
+            </w:r>
+          </w:p>
+        </w:tc>
+      </w:tr>
+      <w:tr>
+        <w:trPr>
+          <w:cnfStyle w:val="000000100000" w:firstRow="0" w:lastRow="0" w:firstColumn="0" w:lastColumn="0" w:oddVBand="0" w:evenVBand="0" w:oddHBand="1" w:evenHBand="0" w:firstRowFirstColumn="0" w:firstRowLastColumn="0" w:lastRowFirstColumn="0" w:lastRowLastColumn="0"/>
+        </w:trPr>
+        <w:tc>
+          <w:tcPr>
+            <w:cnfStyle w:val="001000000000" w:firstRow="0" w:lastRow="0" w:firstColumn="1" w:lastColumn="0" w:oddVBand="0" w:evenVBand="0" w:oddHBand="0" w:evenHBand="0" w:firstRowFirstColumn="0" w:firstRowLastColumn="0" w:lastRowFirstColumn="0" w:lastRowLastColumn="0"/>
+            <w:tcW w:w="2876" w:type="dxa"/>
+            <w:tcBorders>
+              <w:right w:val="nil"/>
+            </w:tcBorders>
+            <w:shd w:val="clear" w:color="auto" w:fill="000000" w:themeFill="text1"/>
+          </w:tcPr>
+          <w:p>
+            <w:pPr>
+              <w:spacing w:line="360" w:lineRule="auto"/>
+              <w:ind w:left="0"/>
+              <w:rPr>
+                <w:lang w:val="en-CA"/>
+              </w:rPr>
+            </w:pPr>
+            <w:r>
+              <w:rPr>
+                <w:lang w:val="en-CA"/>
+              </w:rPr>
+              <w:t>Additional Languages</w:t>
+            </w:r>
+          </w:p>
+        </w:tc>
+        <w:tc>
+          <w:tcPr>
+            <w:tcW w:w="959" w:type="dxa"/>
+            <w:tcBorders>
+              <w:left w:val="nil"/>
+              <w:right w:val="nil"/>
+            </w:tcBorders>
+            <w:shd w:val="clear" w:color="auto" w:fill="000000" w:themeFill="text1"/>
+          </w:tcPr>
+          <w:p>
+            <w:pPr>
+              <w:spacing w:line="360" w:lineRule="auto"/>
+              <w:ind w:left="0"/>
+              <w:cnfStyle w:val="000000100000" w:firstRow="0" w:lastRow="0" w:firstColumn="0" w:lastColumn="0" w:oddVBand="0" w:evenVBand="0" w:oddHBand="1" w:evenHBand="0" w:firstRowFirstColumn="0" w:firstRowLastColumn="0" w:lastRowFirstColumn="0" w:lastRowLastColumn="0"/>
+              <w:rPr>
+                <w:b/>
+                <w:color w:val="FFFFFF" w:themeColor="background1"/>
+                <w:lang w:val="en-CA"/>
+              </w:rPr>
+            </w:pPr>
+          </w:p>
+        </w:tc>
+        <w:tc>
+          <w:tcPr>
+            <w:tcW w:w="959" w:type="dxa"/>
+            <w:tcBorders>
+              <w:left w:val="nil"/>
+              <w:right w:val="nil"/>
+            </w:tcBorders>
+            <w:shd w:val="clear" w:color="auto" w:fill="000000" w:themeFill="text1"/>
+          </w:tcPr>
+          <w:p>
+            <w:pPr>
+              <w:spacing w:line="360" w:lineRule="auto"/>
+              <w:ind w:left="0"/>
+              <w:cnfStyle w:val="000000100000" w:firstRow="0" w:lastRow="0" w:firstColumn="0" w:lastColumn="0" w:oddVBand="0" w:evenVBand="0" w:oddHBand="1" w:evenHBand="0" w:firstRowFirstColumn="0" w:firstRowLastColumn="0" w:lastRowFirstColumn="0" w:lastRowLastColumn="0"/>
+              <w:rPr>
+                <w:b/>
+                <w:color w:val="FFFFFF" w:themeColor="background1"/>
+                <w:lang w:val="en-CA"/>
+              </w:rPr>
+            </w:pPr>
+          </w:p>
+        </w:tc>
+        <w:tc>
+          <w:tcPr>
+            <w:tcW w:w="959" w:type="dxa"/>
+            <w:tcBorders>
+              <w:left w:val="nil"/>
+              <w:right w:val="nil"/>
+            </w:tcBorders>
+            <w:shd w:val="clear" w:color="auto" w:fill="000000" w:themeFill="text1"/>
+          </w:tcPr>
+          <w:p>
+            <w:pPr>
+              <w:spacing w:line="360" w:lineRule="auto"/>
+              <w:ind w:left="0"/>
+              <w:cnfStyle w:val="000000100000" w:firstRow="0" w:lastRow="0" w:firstColumn="0" w:lastColumn="0" w:oddVBand="0" w:evenVBand="0" w:oddHBand="1" w:evenHBand="0" w:firstRowFirstColumn="0" w:firstRowLastColumn="0" w:lastRowFirstColumn="0" w:lastRowLastColumn="0"/>
+              <w:rPr>
+                <w:b/>
+                <w:color w:val="FFFFFF" w:themeColor="background1"/>
+                <w:lang w:val="en-CA"/>
+              </w:rPr>
+            </w:pPr>
+          </w:p>
+        </w:tc>
+        <w:tc>
+          <w:tcPr>
+            <w:tcW w:w="2877" w:type="dxa"/>
+            <w:tcBorders>
+              <w:left w:val="nil"/>
+            </w:tcBorders>
+            <w:shd w:val="clear" w:color="auto" w:fill="000000" w:themeFill="text1"/>
+          </w:tcPr>
+          <w:p>
+            <w:pPr>
+              <w:spacing w:line="360" w:lineRule="auto"/>
+              <w:ind w:left="0"/>
+              <w:cnfStyle w:val="000000100000" w:firstRow="0" w:lastRow="0" w:firstColumn="0" w:lastColumn="0" w:oddVBand="0" w:evenVBand="0" w:oddHBand="1" w:evenHBand="0" w:firstRowFirstColumn="0" w:firstRowLastColumn="0" w:lastRowFirstColumn="0" w:lastRowLastColumn="0"/>
+              <w:rPr>
+                <w:color w:val="FFFFFF" w:themeColor="background1"/>
+                <w:lang w:val="en-CA"/>
+              </w:rPr>
+            </w:pPr>
+          </w:p>
+        </w:tc>
+      </w:tr>
+      <w:tr>
+        <w:tc>
+          <w:tcPr>
+            <w:cnfStyle w:val="001000000000" w:firstRow="0" w:lastRow="0" w:firstColumn="1" w:lastColumn="0" w:oddVBand="0" w:evenVBand="0" w:oddHBand="0" w:evenHBand="0" w:firstRowFirstColumn="0" w:firstRowLastColumn="0" w:lastRowFirstColumn="0" w:lastRowLastColumn="0"/>
+            <w:tcW w:w="2876" w:type="dxa"/>
+          </w:tcPr>
+          <w:p>
+            <w:pPr>
+              <w:spacing w:line="360" w:lineRule="auto"/>
+              <w:ind w:left="0"/>
+              <w:rPr>
+                <w:lang w:val="en-CA"/>
+              </w:rPr>
+            </w:pPr>
+            <w:r>
+              <w:rPr>
+                <w:lang w:val="en-CA"/>
+              </w:rPr>
+              <w:t>Go</w:t>
+            </w:r>
+          </w:p>
+        </w:tc>
+        <w:tc>
+          <w:tcPr>
+            <w:tcW w:w="2877" w:type="dxa"/>
+            <w:gridSpan w:val="3"/>
+            <w:shd w:val="clear" w:color="auto" w:fill="00B050"/>
+          </w:tcPr>
+          <w:p>
+            <w:pPr>
+              <w:spacing w:line="360" w:lineRule="auto"/>
+              <w:ind w:left="0"/>
+              <w:cnfStyle w:val="000000000000" w:firstRow="0" w:lastRow="0" w:firstColumn="0" w:lastColumn="0" w:oddVBand="0" w:evenVBand="0" w:oddHBand="0" w:evenHBand="0" w:firstRowFirstColumn="0" w:firstRowLastColumn="0" w:lastRowFirstColumn="0" w:lastRowLastColumn="0"/>
+              <w:rPr>
+                <w:color w:val="FFFFFF" w:themeColor="background1"/>
+                <w:lang w:val="en-CA"/>
+              </w:rPr>
+            </w:pPr>
+            <w:r>
+              <w:rPr>
+                <w:color w:val="FFFFFF" w:themeColor="background1"/>
+                <w:lang w:val="en-CA"/>
+              </w:rPr>
+              <w:t>Low</w:t>
+            </w:r>
+          </w:p>
+        </w:tc>
+        <w:tc>
+          <w:tcPr>
+            <w:tcW w:w="2877" w:type="dxa"/>
+            <w:shd w:val="clear" w:color="auto" w:fill="00B050"/>
+          </w:tcPr>
+          <w:p>
+            <w:pPr>
+              <w:spacing w:line="360" w:lineRule="auto"/>
+              <w:ind w:left="0"/>
+              <w:cnfStyle w:val="000000000000" w:firstRow="0" w:lastRow="0" w:firstColumn="0" w:lastColumn="0" w:oddVBand="0" w:evenVBand="0" w:oddHBand="0" w:evenHBand="0" w:firstRowFirstColumn="0" w:firstRowLastColumn="0" w:lastRowFirstColumn="0" w:lastRowLastColumn="0"/>
+              <w:rPr>
+                <w:color w:val="FFFFFF" w:themeColor="background1"/>
+                <w:lang w:val="en-CA"/>
+              </w:rPr>
+            </w:pPr>
+            <w:r>
+              <w:rPr>
+                <w:color w:val="FFFFFF" w:themeColor="background1"/>
+                <w:lang w:val="en-CA"/>
+              </w:rPr>
+              <w:t>Fast</w:t>
+            </w:r>
+          </w:p>
+        </w:tc>
+      </w:tr>
+      <w:tr>
+        <w:trPr>
+          <w:cnfStyle w:val="000000100000" w:firstRow="0" w:lastRow="0" w:firstColumn="0" w:lastColumn="0" w:oddVBand="0" w:evenVBand="0" w:oddHBand="1" w:evenHBand="0" w:firstRowFirstColumn="0" w:firstRowLastColumn="0" w:lastRowFirstColumn="0" w:lastRowLastColumn="0"/>
+        </w:trPr>
+        <w:tc>
+          <w:tcPr>
+            <w:cnfStyle w:val="001000000000" w:firstRow="0" w:lastRow="0" w:firstColumn="1" w:lastColumn="0" w:oddVBand="0" w:evenVBand="0" w:oddHBand="0" w:evenHBand="0" w:firstRowFirstColumn="0" w:firstRowLastColumn="0" w:lastRowFirstColumn="0" w:lastRowLastColumn="0"/>
+            <w:tcW w:w="2876" w:type="dxa"/>
+          </w:tcPr>
+          <w:p>
+            <w:pPr>
+              <w:spacing w:line="360" w:lineRule="auto"/>
+              <w:ind w:left="0"/>
+              <w:rPr>
+                <w:lang w:val="en-CA"/>
+              </w:rPr>
+            </w:pPr>
+            <w:r>
+              <w:rPr>
+                <w:lang w:val="en-CA"/>
+              </w:rPr>
+              <w:t>C</w:t>
+            </w:r>
+          </w:p>
+        </w:tc>
+        <w:tc>
+          <w:tcPr>
+            <w:tcW w:w="2877" w:type="dxa"/>
+            <w:gridSpan w:val="3"/>
+            <w:shd w:val="clear" w:color="auto" w:fill="00B050"/>
+          </w:tcPr>
+          <w:p>
+            <w:pPr>
+              <w:spacing w:line="360" w:lineRule="auto"/>
+              <w:ind w:left="0"/>
+              <w:cnfStyle w:val="000000100000" w:firstRow="0" w:lastRow="0" w:firstColumn="0" w:lastColumn="0" w:oddVBand="0" w:evenVBand="0" w:oddHBand="1" w:evenHBand="0" w:firstRowFirstColumn="0" w:firstRowLastColumn="0" w:lastRowFirstColumn="0" w:lastRowLastColumn="0"/>
+              <w:rPr>
+                <w:color w:val="FFFFFF" w:themeColor="background1"/>
+                <w:lang w:val="en-CA"/>
+              </w:rPr>
+            </w:pPr>
+            <w:r>
+              <w:rPr>
+                <w:color w:val="FFFFFF" w:themeColor="background1"/>
+                <w:lang w:val="en-CA"/>
+              </w:rPr>
+              <w:t>Low</w:t>
+            </w:r>
+          </w:p>
+        </w:tc>
+        <w:tc>
+          <w:tcPr>
+            <w:tcW w:w="2877" w:type="dxa"/>
+            <w:shd w:val="clear" w:color="auto" w:fill="00B050"/>
+          </w:tcPr>
+          <w:p>
+            <w:pPr>
+              <w:spacing w:line="360" w:lineRule="auto"/>
+              <w:ind w:left="0"/>
+              <w:cnfStyle w:val="000000100000" w:firstRow="0" w:lastRow="0" w:firstColumn="0" w:lastColumn="0" w:oddVBand="0" w:evenVBand="0" w:oddHBand="1" w:evenHBand="0" w:firstRowFirstColumn="0" w:firstRowLastColumn="0" w:lastRowFirstColumn="0" w:lastRowLastColumn="0"/>
+              <w:rPr>
+                <w:color w:val="FFFFFF" w:themeColor="background1"/>
+                <w:lang w:val="en-CA"/>
+              </w:rPr>
+            </w:pPr>
+            <w:r>
+              <w:rPr>
+                <w:color w:val="FFFFFF" w:themeColor="background1"/>
+                <w:lang w:val="en-CA"/>
+              </w:rPr>
+              <w:t>Fast</w:t>
+            </w:r>
+          </w:p>
+        </w:tc>
+      </w:tr>
+      <w:tr>
+        <w:tc>
+          <w:tcPr>
+            <w:cnfStyle w:val="001000000000" w:firstRow="0" w:lastRow="0" w:firstColumn="1" w:lastColumn="0" w:oddVBand="0" w:evenVBand="0" w:oddHBand="0" w:evenHBand="0" w:firstRowFirstColumn="0" w:firstRowLastColumn="0" w:lastRowFirstColumn="0" w:lastRowLastColumn="0"/>
+            <w:tcW w:w="2876" w:type="dxa"/>
+          </w:tcPr>
+          <w:p>
+            <w:pPr>
+              <w:spacing w:line="360" w:lineRule="auto"/>
+              <w:ind w:left="0"/>
+              <w:rPr>
+                <w:lang w:val="en-CA"/>
+              </w:rPr>
+            </w:pPr>
+            <w:r>
+              <w:rPr>
+                <w:lang w:val="en-CA"/>
+              </w:rPr>
+              <w:t>PHP</w:t>
+            </w:r>
+          </w:p>
+        </w:tc>
+        <w:tc>
+          <w:tcPr>
+            <w:tcW w:w="2877" w:type="dxa"/>
+            <w:gridSpan w:val="3"/>
+            <w:shd w:val="clear" w:color="auto" w:fill="C00000"/>
+          </w:tcPr>
+          <w:p>
+            <w:pPr>
+              <w:spacing w:line="360" w:lineRule="auto"/>
+              <w:ind w:left="0"/>
+              <w:cnfStyle w:val="000000000000" w:firstRow="0" w:lastRow="0" w:firstColumn="0" w:lastColumn="0" w:oddVBand="0" w:evenVBand="0" w:oddHBand="0" w:evenHBand="0" w:firstRowFirstColumn="0" w:firstRowLastColumn="0" w:lastRowFirstColumn="0" w:lastRowLastColumn="0"/>
+              <w:rPr>
+                <w:color w:val="FFFFFF" w:themeColor="background1"/>
+                <w:lang w:val="en-CA"/>
+              </w:rPr>
+            </w:pPr>
+            <w:r>
+              <w:rPr>
+                <w:color w:val="FFFFFF" w:themeColor="background1"/>
+                <w:lang w:val="en-CA"/>
+              </w:rPr>
+              <w:t>High</w:t>
+            </w:r>
+          </w:p>
+        </w:tc>
+        <w:tc>
+          <w:tcPr>
+            <w:tcW w:w="2877" w:type="dxa"/>
+            <w:shd w:val="clear" w:color="auto" w:fill="FFFF00"/>
+          </w:tcPr>
+          <w:p>
+            <w:pPr>
+              <w:keepNext/>
+              <w:spacing w:line="360" w:lineRule="auto"/>
+              <w:ind w:left="0"/>
+              <w:cnfStyle w:val="000000000000" w:firstRow="0" w:lastRow="0" w:firstColumn="0" w:lastColumn="0" w:oddVBand="0" w:evenVBand="0" w:oddHBand="0" w:evenHBand="0" w:firstRowFirstColumn="0" w:firstRowLastColumn="0" w:lastRowFirstColumn="0" w:lastRowLastColumn="0"/>
+              <w:rPr>
+                <w:color w:val="FFFFFF" w:themeColor="background1"/>
+                <w:lang w:val="en-CA"/>
+              </w:rPr>
+            </w:pPr>
+            <w:r>
+              <w:rPr>
+                <w:color w:val="000000" w:themeColor="text1"/>
+                <w:lang w:val="en-CA"/>
+              </w:rPr>
+              <w:t>Medium</w:t>
+            </w:r>
+          </w:p>
+        </w:tc>
+      </w:tr>
+    </w:tbl>
+    <w:p>
+      <w:pPr>
+        <w:pStyle w:val="ListNumber"/>
+        <w:spacing w:line="480" w:lineRule="auto"/>
+        <w:rPr>
+          <w:lang w:val="en-CA"/>
+        </w:rPr>
+      </w:pPr>
+    </w:p>
+    <w:p>
+      <w:pPr>
+        <w:pStyle w:val="ListNumber"/>
+        <w:spacing w:line="480" w:lineRule="auto"/>
+        <w:rPr>
+          <w:lang w:val="en-CA"/>
+        </w:rPr>
+      </w:pPr>
+    </w:p>
+    <w:p>
+      <w:pPr>
+        <w:pStyle w:val="ListNumber"/>
+        <w:spacing w:line="480" w:lineRule="auto"/>
+        <w:rPr>
+          <w:lang w:val="en-CA"/>
+        </w:rPr>
+      </w:pPr>
+    </w:p>
+    <w:p>
+      <w:pPr>
+        <w:spacing w:line="480" w:lineRule="auto"/>
+        <w:ind w:left="0" w:firstLine="360"/>
+        <w:rPr>
+          <w:shd w:val="clear" w:color="auto" w:fill="FFFFFF"/>
+        </w:rPr>
+      </w:pPr>
+      <w:r>
+        <w:rPr>
+          <w:shd w:val="clear" w:color="auto" w:fill="FFFFFF"/>
+        </w:rPr>
+        <w:t>Agile development and Skydot easily go hand in hand. In the todays industry, agile is gaining a lot of popularity as the how-to in software delivery over the older methodology Waterfall. Agile is a time boxed, iterative approach to software delivery that builds software incrementally from the start of the project, instead of trying to deliver it all at once near the end. It works by breaking project down into little bits of user functionality called user stories, prioritizing them, and the continuously delivering them in short usually two-week cycles (as an example) called iterations. This breakdown of functionality is key to microservices. You would organize your user stories to each type of functionality a user can do (i.e., Account functionality, Bill payment functionality, etc.). Each micro-service takes a section of user stories that pertain to a single type of functionality, unless it can be further divided, and that micro-service will handle it. Meanwhile, another group of user stories would be applied to a different micro-service. You then add on to each micro-service, which are relatively small since they only pertain to one set of functionalities, incrementally.  Each developer or development team doesn’t have to worry about impeding or conflicting with each other. One team or developer could write their service in Go and the other team or developer could write their service in C++ and nothing conflicts. Even with user stories that enforce interaction between micro-services that are written in different languages, there won’t have to be language conversion stories.</w:t>
+      </w:r>
+    </w:p>
+    <w:p>
+      <w:pPr>
+        <w:pStyle w:val="ListNumber"/>
+        <w:spacing w:line="480" w:lineRule="auto"/>
+        <w:rPr>
+          <w:lang w:val="en-CA"/>
+        </w:rPr>
+      </w:pPr>
+      <w:r>
+        <w:rPr>
+          <w:shd w:val="clear" w:color="auto" w:fill="FFFFFF"/>
+        </w:rPr>
+        <w:t xml:space="preserve">Another aspect of agile is testing and the ability to test each user story. Since each micro-service covers a cohesive set of functionalities and is independent of other technologies outside of the module, you can have modular testing and easily test each user story. The most important aspect of the agile process to remember is that the word ‘agile’ should not </w:t>
+      </w:r>
+      <w:r>
+        <w:rPr>
+          <w:shd w:val="clear" w:color="auto" w:fill="FFFFFF"/>
+        </w:rPr>
+        <w:lastRenderedPageBreak/>
+        <w:t>be treated as a noun, but rather as an adjective – your project should be agile and not slowed down by the agile process.</w:t>
+      </w:r>
+    </w:p>
+    <w:p>
+      <w:pPr>
+        <w:pStyle w:val="ListNumber"/>
+        <w:spacing w:line="480" w:lineRule="auto"/>
+        <w:rPr>
+          <w:lang w:val="en-CA"/>
+        </w:rPr>
+      </w:pPr>
+    </w:p>
+    <w:p>
+      <w:pPr>
+        <w:pStyle w:val="ListNumber"/>
+        <w:spacing w:line="480" w:lineRule="auto"/>
+        <w:rPr>
+          <w:lang w:val="en-CA"/>
+        </w:rPr>
+      </w:pPr>
+    </w:p>
+    <w:p>
+      <w:pPr>
+        <w:pStyle w:val="ListNumber"/>
+        <w:spacing w:line="480" w:lineRule="auto"/>
+        <w:rPr>
+          <w:lang w:val="en-CA"/>
+        </w:rPr>
+      </w:pPr>
+    </w:p>
+    <w:p>
+      <w:pPr>
+        <w:pStyle w:val="ListNumber"/>
+        <w:spacing w:line="480" w:lineRule="auto"/>
+        <w:rPr>
+          <w:lang w:val="en-CA"/>
+        </w:rPr>
+      </w:pPr>
+    </w:p>
     <w:p>
       <w:pPr>
         <w:rPr>
@@ -15009,7 +18125,7 @@
           <w:lang w:val="en-CA"/>
         </w:rPr>
       </w:pPr>
-      <w:bookmarkStart w:id="51" w:name="_Toc512293095"/>
+      <w:bookmarkStart w:id="58" w:name="_Toc512306374"/>
       <w:r>
         <w:rPr>
           <w:rStyle w:val="TitleChar"/>
@@ -15035,7 +18151,7 @@
         </w:rPr>
         <w:t>onclusion</w:t>
       </w:r>
-      <w:bookmarkEnd w:id="51"/>
+      <w:bookmarkEnd w:id="58"/>
     </w:p>
     <w:p>
       <w:pPr>
@@ -15220,7 +18336,7 @@
           <w:lang w:val="en-CA"/>
         </w:rPr>
       </w:pPr>
-      <w:bookmarkStart w:id="52" w:name="_Toc512293096"/>
+      <w:bookmarkStart w:id="59" w:name="_Toc512306375"/>
       <w:r>
         <w:rPr>
           <w:rStyle w:val="Heading1Char"/>
@@ -15246,7 +18362,7 @@
         </w:rPr>
         <w:t>Future Work</w:t>
       </w:r>
-      <w:bookmarkEnd w:id="52"/>
+      <w:bookmarkEnd w:id="59"/>
     </w:p>
     <w:p>
       <w:pPr>
@@ -15256,14 +18372,14 @@
           <w:lang w:val="en-CA"/>
         </w:rPr>
       </w:pPr>
-      <w:bookmarkStart w:id="53" w:name="_Toc512293097"/>
+      <w:bookmarkStart w:id="60" w:name="_Toc512306376"/>
       <w:r>
         <w:rPr>
           <w:lang w:val="en-CA"/>
         </w:rPr>
         <w:t>5.1.1 Multi-Cloud</w:t>
       </w:r>
-      <w:bookmarkEnd w:id="53"/>
+      <w:bookmarkEnd w:id="60"/>
     </w:p>
     <w:p>
       <w:pPr>
@@ -15451,7 +18567,7 @@
                     <pic:cNvPicPr/>
                   </pic:nvPicPr>
                   <pic:blipFill>
-                    <a:blip r:embed="rId29" cstate="print">
+                    <a:blip r:embed="rId33" cstate="print">
                       <a:extLst>
                         <a:ext uri="{28A0092B-C50C-407E-A947-70E740481C1C}">
                           <a14:useLocalDpi xmlns:a14="http://schemas.microsoft.com/office/drawing/2010/main" val="0"/>
@@ -15484,22 +18600,35 @@
         <w:spacing w:line="480" w:lineRule="auto"/>
         <w:jc w:val="center"/>
       </w:pPr>
-      <w:bookmarkStart w:id="54" w:name="_Ref500796816"/>
+      <w:bookmarkStart w:id="61" w:name="_Ref500796816"/>
       <w:r>
         <w:t xml:space="preserve">Figure </w:t>
       </w:r>
-      <w:fldSimple w:instr=" SEQ Figure \* ARABIC ">
-        <w:r>
-          <w:rPr>
-            <w:noProof/>
-          </w:rPr>
-          <w:t>19</w:t>
-        </w:r>
-      </w:fldSimple>
+      <w:r>
+        <w:fldChar w:fldCharType="begin"/>
+      </w:r>
+      <w:r>
+        <w:instrText xml:space="preserve"> SEQ Figure \* ARABIC </w:instrText>
+      </w:r>
+      <w:r>
+        <w:fldChar w:fldCharType="separate"/>
+      </w:r>
+      <w:r>
+        <w:rPr>
+          <w:noProof/>
+        </w:rPr>
+        <w:t>23</w:t>
+      </w:r>
+      <w:r>
+        <w:rPr>
+          <w:noProof/>
+        </w:rPr>
+        <w:fldChar w:fldCharType="end"/>
+      </w:r>
       <w:r>
         <w:t xml:space="preserve"> - Possible future Skydot usage with AWS</w:t>
       </w:r>
-      <w:bookmarkEnd w:id="54"/>
+      <w:bookmarkEnd w:id="61"/>
     </w:p>
     <w:p>
       <w:pPr>
@@ -15552,14 +18681,14 @@
         <w:pStyle w:val="Heading3"/>
         <w:spacing w:line="480" w:lineRule="auto"/>
       </w:pPr>
-      <w:bookmarkStart w:id="55" w:name="_Toc512293098"/>
+      <w:bookmarkStart w:id="62" w:name="_Toc512306377"/>
       <w:r>
         <w:t xml:space="preserve">5.1.2 </w:t>
       </w:r>
       <w:r>
         <w:t>Improvements</w:t>
       </w:r>
-      <w:bookmarkEnd w:id="55"/>
+      <w:bookmarkEnd w:id="62"/>
     </w:p>
     <w:p>
       <w:pPr>
@@ -15664,6 +18793,9 @@
       </w:r>
       <w:r>
         <w:t>.</w:t>
+      </w:r>
+      <w:r>
+        <w:t xml:space="preserve"> </w:t>
       </w:r>
     </w:p>
     <w:tbl>
@@ -15688,6 +18820,9 @@
           <w:tcPr>
             <w:cnfStyle w:val="001000000000" w:firstRow="0" w:lastRow="0" w:firstColumn="1" w:lastColumn="0" w:oddVBand="0" w:evenVBand="0" w:oddHBand="0" w:evenHBand="0" w:firstRowFirstColumn="0" w:firstRowLastColumn="0" w:lastRowFirstColumn="0" w:lastRowLastColumn="0"/>
             <w:tcW w:w="1345" w:type="dxa"/>
+            <w:tcBorders>
+              <w:bottom w:val="single" w:sz="4" w:space="0" w:color="A9A9A9" w:themeColor="accent1" w:themeTint="99"/>
+            </w:tcBorders>
           </w:tcPr>
           <w:p>
             <w:pPr>
@@ -15702,6 +18837,9 @@
         <w:tc>
           <w:tcPr>
             <w:tcW w:w="1980" w:type="dxa"/>
+            <w:tcBorders>
+              <w:bottom w:val="single" w:sz="4" w:space="0" w:color="A9A9A9" w:themeColor="accent1" w:themeTint="99"/>
+            </w:tcBorders>
             <w:vAlign w:val="center"/>
           </w:tcPr>
           <w:p>
@@ -15718,6 +18856,9 @@
         <w:tc>
           <w:tcPr>
             <w:tcW w:w="1530" w:type="dxa"/>
+            <w:tcBorders>
+              <w:bottom w:val="single" w:sz="4" w:space="0" w:color="A9A9A9" w:themeColor="accent1" w:themeTint="99"/>
+            </w:tcBorders>
           </w:tcPr>
           <w:p>
             <w:pPr>
@@ -15733,6 +18874,9 @@
         <w:tc>
           <w:tcPr>
             <w:tcW w:w="1787" w:type="dxa"/>
+            <w:tcBorders>
+              <w:bottom w:val="single" w:sz="4" w:space="0" w:color="A9A9A9" w:themeColor="accent1" w:themeTint="99"/>
+            </w:tcBorders>
           </w:tcPr>
           <w:p>
             <w:pPr>
@@ -15748,6 +18892,9 @@
         <w:tc>
           <w:tcPr>
             <w:tcW w:w="1988" w:type="dxa"/>
+            <w:tcBorders>
+              <w:bottom w:val="single" w:sz="4" w:space="0" w:color="A9A9A9" w:themeColor="accent1" w:themeTint="99"/>
+            </w:tcBorders>
           </w:tcPr>
           <w:p>
             <w:pPr>
@@ -15769,6 +18916,9 @@
           <w:tcPr>
             <w:cnfStyle w:val="001000000000" w:firstRow="0" w:lastRow="0" w:firstColumn="1" w:lastColumn="0" w:oddVBand="0" w:evenVBand="0" w:oddHBand="0" w:evenHBand="0" w:firstRowFirstColumn="0" w:firstRowLastColumn="0" w:lastRowFirstColumn="0" w:lastRowLastColumn="0"/>
             <w:tcW w:w="1345" w:type="dxa"/>
+            <w:tcBorders>
+              <w:bottom w:val="nil"/>
+            </w:tcBorders>
             <w:vAlign w:val="center"/>
           </w:tcPr>
           <w:p>
@@ -15798,7 +18948,7 @@
                           </pic:cNvPicPr>
                         </pic:nvPicPr>
                         <pic:blipFill>
-                          <a:blip r:embed="rId30" cstate="print">
+                          <a:blip r:embed="rId34" cstate="print">
                             <a:extLst>
                               <a:ext uri="{28A0092B-C50C-407E-A947-70E740481C1C}">
                                 <a14:useLocalDpi xmlns:a14="http://schemas.microsoft.com/office/drawing/2010/main" val="0"/>
@@ -15834,6 +18984,9 @@
         <w:tc>
           <w:tcPr>
             <w:tcW w:w="1980" w:type="dxa"/>
+            <w:tcBorders>
+              <w:bottom w:val="nil"/>
+            </w:tcBorders>
             <w:vAlign w:val="center"/>
           </w:tcPr>
           <w:p>
@@ -15864,7 +19017,7 @@
                           </pic:cNvPicPr>
                         </pic:nvPicPr>
                         <pic:blipFill>
-                          <a:blip r:embed="rId31" cstate="print">
+                          <a:blip r:embed="rId35" cstate="print">
                             <a:extLst>
                               <a:ext uri="{28A0092B-C50C-407E-A947-70E740481C1C}">
                                 <a14:useLocalDpi xmlns:a14="http://schemas.microsoft.com/office/drawing/2010/main" val="0"/>
@@ -15901,6 +19054,9 @@
           <w:tcPr>
             <w:tcW w:w="3317" w:type="dxa"/>
             <w:gridSpan w:val="2"/>
+            <w:tcBorders>
+              <w:bottom w:val="nil"/>
+            </w:tcBorders>
             <w:vAlign w:val="center"/>
           </w:tcPr>
           <w:p>
@@ -15931,7 +19087,7 @@
                           </pic:cNvPicPr>
                         </pic:nvPicPr>
                         <pic:blipFill>
-                          <a:blip r:embed="rId32" cstate="print">
+                          <a:blip r:embed="rId36" cstate="print">
                             <a:extLst>
                               <a:ext uri="{28A0092B-C50C-407E-A947-70E740481C1C}">
                                 <a14:useLocalDpi xmlns:a14="http://schemas.microsoft.com/office/drawing/2010/main" val="0"/>
@@ -15967,6 +19123,9 @@
         <w:tc>
           <w:tcPr>
             <w:tcW w:w="1988" w:type="dxa"/>
+            <w:tcBorders>
+              <w:bottom w:val="nil"/>
+            </w:tcBorders>
             <w:vAlign w:val="center"/>
           </w:tcPr>
           <w:p>
@@ -15997,7 +19156,7 @@
                           </pic:cNvPicPr>
                         </pic:nvPicPr>
                         <pic:blipFill>
-                          <a:blip r:embed="rId33" cstate="print">
+                          <a:blip r:embed="rId37" cstate="print">
                             <a:extLst>
                               <a:ext uri="{28A0092B-C50C-407E-A947-70E740481C1C}">
                                 <a14:useLocalDpi xmlns:a14="http://schemas.microsoft.com/office/drawing/2010/main" val="0"/>
@@ -16036,6 +19195,10 @@
           <w:tcPr>
             <w:cnfStyle w:val="001000000000" w:firstRow="0" w:lastRow="0" w:firstColumn="1" w:lastColumn="0" w:oddVBand="0" w:evenVBand="0" w:oddHBand="0" w:evenHBand="0" w:firstRowFirstColumn="0" w:firstRowLastColumn="0" w:lastRowFirstColumn="0" w:lastRowLastColumn="0"/>
             <w:tcW w:w="1345" w:type="dxa"/>
+            <w:tcBorders>
+              <w:top w:val="nil"/>
+              <w:bottom w:val="nil"/>
+            </w:tcBorders>
             <w:vAlign w:val="center"/>
           </w:tcPr>
           <w:p>
@@ -16048,10 +19211,10 @@
                 <w:noProof/>
               </w:rPr>
               <w:drawing>
-                <wp:inline distT="0" distB="0" distL="0" distR="0" wp14:anchorId="742083A3" wp14:editId="1E66F356">
-                  <wp:extent cx="732300" cy="365622"/>
-                  <wp:effectExtent l="0" t="0" r="0" b="0"/>
-                  <wp:docPr id="30" name="Picture 30" descr="Image result for jira"/>
+                <wp:inline distT="0" distB="0" distL="0" distR="0" wp14:anchorId="1ACE3AD9" wp14:editId="74B452C6">
+                  <wp:extent cx="719498" cy="300990"/>
+                  <wp:effectExtent l="0" t="0" r="4445" b="0"/>
+                  <wp:docPr id="56" name="Picture 56" descr="Image result for slack"/>
                   <wp:cNvGraphicFramePr>
                     <a:graphicFrameLocks xmlns:a="http://schemas.openxmlformats.org/drawingml/2006/main" noChangeAspect="1"/>
                   </wp:cNvGraphicFramePr>
@@ -16059,13 +19222,13 @@
                     <a:graphicData uri="http://schemas.openxmlformats.org/drawingml/2006/picture">
                       <pic:pic xmlns:pic="http://schemas.openxmlformats.org/drawingml/2006/picture">
                         <pic:nvPicPr>
-                          <pic:cNvPr id="0" name="Picture 7" descr="Image result for jira"/>
+                          <pic:cNvPr id="0" name="Picture 11" descr="Image result for slack"/>
                           <pic:cNvPicPr>
                             <a:picLocks noChangeAspect="1" noChangeArrowheads="1"/>
                           </pic:cNvPicPr>
                         </pic:nvPicPr>
                         <pic:blipFill>
-                          <a:blip r:embed="rId30" cstate="print">
+                          <a:blip r:embed="rId38" cstate="print">
                             <a:extLst>
                               <a:ext uri="{28A0092B-C50C-407E-A947-70E740481C1C}">
                                 <a14:useLocalDpi xmlns:a14="http://schemas.microsoft.com/office/drawing/2010/main" val="0"/>
@@ -16080,7 +19243,7 @@
                         <pic:spPr bwMode="auto">
                           <a:xfrm>
                             <a:off x="0" y="0"/>
-                            <a:ext cx="754518" cy="376715"/>
+                            <a:ext cx="732309" cy="306349"/>
                           </a:xfrm>
                           <a:prstGeom prst="rect">
                             <a:avLst/>
@@ -16101,6 +19264,10 @@
         <w:tc>
           <w:tcPr>
             <w:tcW w:w="1980" w:type="dxa"/>
+            <w:tcBorders>
+              <w:top w:val="nil"/>
+              <w:bottom w:val="nil"/>
+            </w:tcBorders>
             <w:vAlign w:val="center"/>
           </w:tcPr>
           <w:p>
@@ -16114,10 +19281,10 @@
                 <w:noProof/>
               </w:rPr>
               <w:drawing>
-                <wp:inline distT="0" distB="0" distL="0" distR="0" wp14:anchorId="2D666993" wp14:editId="4CECEBA4">
-                  <wp:extent cx="1042348" cy="230587"/>
-                  <wp:effectExtent l="0" t="0" r="5715" b="0"/>
-                  <wp:docPr id="27" name="Picture 27" descr="Image result for bitbucket atlassian"/>
+                <wp:inline distT="0" distB="0" distL="0" distR="0" wp14:anchorId="70C10639" wp14:editId="3818AD85">
+                  <wp:extent cx="861604" cy="348615"/>
+                  <wp:effectExtent l="0" t="0" r="0" b="0"/>
+                  <wp:docPr id="58" name="Picture 58" descr="Related image"/>
                   <wp:cNvGraphicFramePr>
                     <a:graphicFrameLocks xmlns:a="http://schemas.openxmlformats.org/drawingml/2006/main" noChangeAspect="1"/>
                   </wp:cNvGraphicFramePr>
@@ -16125,13 +19292,13 @@
                     <a:graphicData uri="http://schemas.openxmlformats.org/drawingml/2006/picture">
                       <pic:pic xmlns:pic="http://schemas.openxmlformats.org/drawingml/2006/picture">
                         <pic:nvPicPr>
-                          <pic:cNvPr id="0" name="Picture 13" descr="Image result for bitbucket atlassian"/>
+                          <pic:cNvPr id="0" name="Picture 18" descr="Related image"/>
                           <pic:cNvPicPr>
                             <a:picLocks noChangeAspect="1" noChangeArrowheads="1"/>
                           </pic:cNvPicPr>
                         </pic:nvPicPr>
                         <pic:blipFill>
-                          <a:blip r:embed="rId31" cstate="print">
+                          <a:blip r:embed="rId39" cstate="print">
                             <a:extLst>
                               <a:ext uri="{28A0092B-C50C-407E-A947-70E740481C1C}">
                                 <a14:useLocalDpi xmlns:a14="http://schemas.microsoft.com/office/drawing/2010/main" val="0"/>
@@ -16146,7 +19313,7 @@
                         <pic:spPr bwMode="auto">
                           <a:xfrm>
                             <a:off x="0" y="0"/>
-                            <a:ext cx="1117350" cy="247179"/>
+                            <a:ext cx="892960" cy="361302"/>
                           </a:xfrm>
                           <a:prstGeom prst="rect">
                             <a:avLst/>
@@ -16167,6 +19334,10 @@
         <w:tc>
           <w:tcPr>
             <w:tcW w:w="1530" w:type="dxa"/>
+            <w:tcBorders>
+              <w:top w:val="nil"/>
+              <w:bottom w:val="nil"/>
+            </w:tcBorders>
             <w:vAlign w:val="center"/>
           </w:tcPr>
           <w:p>
@@ -16197,7 +19368,7 @@
                           </pic:cNvPicPr>
                         </pic:nvPicPr>
                         <pic:blipFill>
-                          <a:blip r:embed="rId34" cstate="print">
+                          <a:blip r:embed="rId40" cstate="print">
                             <a:extLst>
                               <a:ext uri="{28A0092B-C50C-407E-A947-70E740481C1C}">
                                 <a14:useLocalDpi xmlns:a14="http://schemas.microsoft.com/office/drawing/2010/main" val="0"/>
@@ -16233,6 +19404,10 @@
         <w:tc>
           <w:tcPr>
             <w:tcW w:w="1787" w:type="dxa"/>
+            <w:tcBorders>
+              <w:top w:val="nil"/>
+              <w:bottom w:val="nil"/>
+            </w:tcBorders>
             <w:vAlign w:val="center"/>
           </w:tcPr>
           <w:p>
@@ -16263,7 +19438,7 @@
                           </pic:cNvPicPr>
                         </pic:nvPicPr>
                         <pic:blipFill>
-                          <a:blip r:embed="rId35" cstate="print">
+                          <a:blip r:embed="rId41" cstate="print">
                             <a:extLst>
                               <a:ext uri="{28A0092B-C50C-407E-A947-70E740481C1C}">
                                 <a14:useLocalDpi xmlns:a14="http://schemas.microsoft.com/office/drawing/2010/main" val="0"/>
@@ -16299,6 +19474,10 @@
         <w:tc>
           <w:tcPr>
             <w:tcW w:w="1988" w:type="dxa"/>
+            <w:tcBorders>
+              <w:top w:val="nil"/>
+              <w:bottom w:val="nil"/>
+            </w:tcBorders>
             <w:vAlign w:val="center"/>
           </w:tcPr>
           <w:p>
@@ -16329,7 +19508,7 @@
                           </pic:cNvPicPr>
                         </pic:nvPicPr>
                         <pic:blipFill>
-                          <a:blip r:embed="rId36" cstate="print">
+                          <a:blip r:embed="rId42" cstate="print">
                             <a:extLst>
                               <a:ext uri="{28A0092B-C50C-407E-A947-70E740481C1C}">
                                 <a14:useLocalDpi xmlns:a14="http://schemas.microsoft.com/office/drawing/2010/main" val="0"/>
@@ -16371,6 +19550,9 @@
           <w:tcPr>
             <w:cnfStyle w:val="001000000000" w:firstRow="0" w:lastRow="0" w:firstColumn="1" w:lastColumn="0" w:oddVBand="0" w:evenVBand="0" w:oddHBand="0" w:evenHBand="0" w:firstRowFirstColumn="0" w:firstRowLastColumn="0" w:lastRowFirstColumn="0" w:lastRowLastColumn="0"/>
             <w:tcW w:w="1345" w:type="dxa"/>
+            <w:tcBorders>
+              <w:top w:val="nil"/>
+            </w:tcBorders>
             <w:vAlign w:val="center"/>
           </w:tcPr>
           <w:p>
@@ -16384,10 +19566,10 @@
               </w:rPr>
               <w:lastRenderedPageBreak/>
               <w:drawing>
-                <wp:inline distT="0" distB="0" distL="0" distR="0" wp14:anchorId="7E5F4777" wp14:editId="2845ADB2">
-                  <wp:extent cx="732300" cy="365622"/>
+                <wp:inline distT="0" distB="0" distL="0" distR="0" wp14:anchorId="73BE420F" wp14:editId="64F934A1">
+                  <wp:extent cx="638175" cy="395669"/>
                   <wp:effectExtent l="0" t="0" r="0" b="0"/>
-                  <wp:docPr id="43" name="Picture 43" descr="Image result for jira"/>
+                  <wp:docPr id="57" name="Picture 57" descr="Related image"/>
                   <wp:cNvGraphicFramePr>
                     <a:graphicFrameLocks xmlns:a="http://schemas.openxmlformats.org/drawingml/2006/main" noChangeAspect="1"/>
                   </wp:cNvGraphicFramePr>
@@ -16395,13 +19577,13 @@
                     <a:graphicData uri="http://schemas.openxmlformats.org/drawingml/2006/picture">
                       <pic:pic xmlns:pic="http://schemas.openxmlformats.org/drawingml/2006/picture">
                         <pic:nvPicPr>
-                          <pic:cNvPr id="0" name="Picture 7" descr="Image result for jira"/>
+                          <pic:cNvPr id="0" name="Picture 16" descr="Related image"/>
                           <pic:cNvPicPr>
                             <a:picLocks noChangeAspect="1" noChangeArrowheads="1"/>
                           </pic:cNvPicPr>
                         </pic:nvPicPr>
                         <pic:blipFill>
-                          <a:blip r:embed="rId30" cstate="print">
+                          <a:blip r:embed="rId43" cstate="print">
                             <a:extLst>
                               <a:ext uri="{28A0092B-C50C-407E-A947-70E740481C1C}">
                                 <a14:useLocalDpi xmlns:a14="http://schemas.microsoft.com/office/drawing/2010/main" val="0"/>
@@ -16416,7 +19598,7 @@
                         <pic:spPr bwMode="auto">
                           <a:xfrm>
                             <a:off x="0" y="0"/>
-                            <a:ext cx="754518" cy="376715"/>
+                            <a:ext cx="656467" cy="407010"/>
                           </a:xfrm>
                           <a:prstGeom prst="rect">
                             <a:avLst/>
@@ -16437,6 +19619,9 @@
         <w:tc>
           <w:tcPr>
             <w:tcW w:w="1980" w:type="dxa"/>
+            <w:tcBorders>
+              <w:top w:val="nil"/>
+            </w:tcBorders>
             <w:vAlign w:val="center"/>
           </w:tcPr>
           <w:p>
@@ -16467,7 +19652,7 @@
                           </pic:cNvPicPr>
                         </pic:nvPicPr>
                         <pic:blipFill>
-                          <a:blip r:embed="rId37" cstate="print">
+                          <a:blip r:embed="rId44" cstate="print">
                             <a:extLst>
                               <a:ext uri="{28A0092B-C50C-407E-A947-70E740481C1C}">
                                 <a14:useLocalDpi xmlns:a14="http://schemas.microsoft.com/office/drawing/2010/main" val="0"/>
@@ -16503,6 +19688,9 @@
         <w:tc>
           <w:tcPr>
             <w:tcW w:w="1530" w:type="dxa"/>
+            <w:tcBorders>
+              <w:top w:val="nil"/>
+            </w:tcBorders>
             <w:vAlign w:val="center"/>
           </w:tcPr>
           <w:p>
@@ -16533,7 +19721,7 @@
                           </pic:cNvPicPr>
                         </pic:nvPicPr>
                         <pic:blipFill>
-                          <a:blip r:embed="rId38" cstate="print">
+                          <a:blip r:embed="rId45" cstate="print">
                             <a:extLst>
                               <a:ext uri="{28A0092B-C50C-407E-A947-70E740481C1C}">
                                 <a14:useLocalDpi xmlns:a14="http://schemas.microsoft.com/office/drawing/2010/main" val="0"/>
@@ -16569,6 +19757,9 @@
         <w:tc>
           <w:tcPr>
             <w:tcW w:w="1787" w:type="dxa"/>
+            <w:tcBorders>
+              <w:top w:val="nil"/>
+            </w:tcBorders>
             <w:vAlign w:val="center"/>
           </w:tcPr>
           <w:p>
@@ -16599,7 +19790,7 @@
                           </pic:cNvPicPr>
                         </pic:nvPicPr>
                         <pic:blipFill>
-                          <a:blip r:embed="rId39" cstate="print">
+                          <a:blip r:embed="rId46" cstate="print">
                             <a:extLst>
                               <a:ext uri="{28A0092B-C50C-407E-A947-70E740481C1C}">
                                 <a14:useLocalDpi xmlns:a14="http://schemas.microsoft.com/office/drawing/2010/main" val="0"/>
@@ -16635,6 +19826,9 @@
         <w:tc>
           <w:tcPr>
             <w:tcW w:w="1988" w:type="dxa"/>
+            <w:tcBorders>
+              <w:top w:val="nil"/>
+            </w:tcBorders>
             <w:vAlign w:val="center"/>
           </w:tcPr>
           <w:p>
@@ -16666,7 +19860,7 @@
                           </pic:cNvPicPr>
                         </pic:nvPicPr>
                         <pic:blipFill>
-                          <a:blip r:embed="rId40" cstate="print">
+                          <a:blip r:embed="rId47" cstate="print">
                             <a:extLst>
                               <a:ext uri="{28A0092B-C50C-407E-A947-70E740481C1C}">
                                 <a14:useLocalDpi xmlns:a14="http://schemas.microsoft.com/office/drawing/2010/main" val="0"/>
@@ -16707,22 +19901,197 @@
         <w:spacing w:line="480" w:lineRule="auto"/>
         <w:jc w:val="center"/>
       </w:pPr>
-      <w:bookmarkStart w:id="56" w:name="_Ref512295469"/>
+      <w:bookmarkStart w:id="63" w:name="_Ref512295469"/>
       <w:r>
         <w:t xml:space="preserve">Table </w:t>
       </w:r>
-      <w:fldSimple w:instr=" SEQ Table \* ARABIC ">
-        <w:r>
-          <w:rPr>
-            <w:noProof/>
-          </w:rPr>
-          <w:t>6</w:t>
-        </w:r>
-      </w:fldSimple>
+      <w:r>
+        <w:fldChar w:fldCharType="begin"/>
+      </w:r>
+      <w:r>
+        <w:instrText xml:space="preserve"> SEQ Table \* ARABIC </w:instrText>
+      </w:r>
+      <w:r>
+        <w:fldChar w:fldCharType="separate"/>
+      </w:r>
+      <w:r>
+        <w:rPr>
+          <w:noProof/>
+        </w:rPr>
+        <w:t>7</w:t>
+      </w:r>
+      <w:r>
+        <w:fldChar w:fldCharType="end"/>
+      </w:r>
       <w:r>
         <w:t xml:space="preserve"> - CICD Technologies</w:t>
       </w:r>
-      <w:bookmarkEnd w:id="56"/>
+      <w:bookmarkEnd w:id="63"/>
+    </w:p>
+    <w:p>
+      <w:pPr>
+        <w:spacing w:line="480" w:lineRule="auto"/>
+        <w:ind w:left="0" w:firstLine="360"/>
+      </w:pPr>
+      <w:r>
+        <w:t>In a CICD workflow, there is a lot of verification and validation of code before it’s allowed to into production (</w:t>
+      </w:r>
+      <w:r>
+        <w:fldChar w:fldCharType="begin"/>
+      </w:r>
+      <w:r>
+        <w:instrText xml:space="preserve"> REF _Ref512353029 \h </w:instrText>
+      </w:r>
+      <w:r>
+        <w:fldChar w:fldCharType="separate"/>
+      </w:r>
+      <w:r>
+        <w:t xml:space="preserve">Figure </w:t>
+      </w:r>
+      <w:r>
+        <w:rPr>
+          <w:noProof/>
+        </w:rPr>
+        <w:t>24</w:t>
+      </w:r>
+      <w:r>
+        <w:t xml:space="preserve"> - CICD Workflow</w:t>
+      </w:r>
+      <w:r>
+        <w:fldChar w:fldCharType="end"/>
+      </w:r>
+      <w:r>
+        <w:t xml:space="preserve">). Developers can use local or virtual workstations to complete backlogged development tasks. However, before the code is committed to the repository, it is built and verified though the CI pipeline. The branch verification process runs unit tests, performs static code analysis for code quality, UI-specific tests, and calculates test coverage. If the tests pass, that build is deployed to the development/test environment to run automated test as well as integration tests. Any issues that are discovered are added to the backlog. From there, pull requests to the master repository must pass through the master CI pipeline, and then can be reviewed and approved by the project architect or technical lead. The master verification process runs </w:t>
+      </w:r>
+      <w:r>
+        <w:t xml:space="preserve">all the same tests as in the branch but includes security scanning and other long-running automated integration tests. Once these tests pass, the build gets stored in an artifact repository for release management. That artifact can be deployed to cloned environments for each stage of the release process (i.e., </w:t>
+      </w:r>
+      <w:r>
+        <w:t>UAT</w:t>
+      </w:r>
+      <w:r>
+        <w:t xml:space="preserve">, Load testing, Staging). However, testing in </w:t>
+      </w:r>
+      <w:r>
+        <w:t xml:space="preserve">either </w:t>
+      </w:r>
+      <w:r>
+        <w:t>the staging or UAT</w:t>
+      </w:r>
+      <w:r>
+        <w:t xml:space="preserve"> environment </w:t>
+      </w:r>
+      <w:r>
+        <w:t xml:space="preserve">is vital as </w:t>
+      </w:r>
+      <w:r>
+        <w:t xml:space="preserve">approved builds which have been tested in </w:t>
+      </w:r>
+      <w:r>
+        <w:t>one of these</w:t>
+      </w:r>
+      <w:r>
+        <w:t xml:space="preserve"> environments using production data can be deployed to production </w:t>
+      </w:r>
+      <w:r>
+        <w:t>automatically or manually; either as a DNS switch from staging, or UAT, for quick rollback, or through the same deployment process as testing.</w:t>
+      </w:r>
+      <w:r>
+        <w:t xml:space="preserve"> The entire process ensures proper integration</w:t>
+      </w:r>
+      <w:bookmarkStart w:id="64" w:name="_GoBack"/>
+      <w:bookmarkEnd w:id="64"/>
+      <w:r>
+        <w:t xml:space="preserve"> and deployment within a system. There are many versions of the process that can be used, this is just one potential implementation.</w:t>
+      </w:r>
+    </w:p>
+    <w:p>
+      <w:pPr>
+        <w:keepNext/>
+        <w:spacing w:line="480" w:lineRule="auto"/>
+        <w:ind w:left="0"/>
+        <w:jc w:val="center"/>
+      </w:pPr>
+      <w:r>
+        <w:rPr>
+          <w:noProof/>
+        </w:rPr>
+        <w:lastRenderedPageBreak/>
+        <w:drawing>
+          <wp:inline distT="0" distB="0" distL="0" distR="0">
+            <wp:extent cx="5486400" cy="2929890"/>
+            <wp:effectExtent l="0" t="0" r="0" b="3810"/>
+            <wp:docPr id="62" name="Picture 62"/>
+            <wp:cNvGraphicFramePr>
+              <a:graphicFrameLocks xmlns:a="http://schemas.openxmlformats.org/drawingml/2006/main" noChangeAspect="1"/>
+            </wp:cNvGraphicFramePr>
+            <a:graphic xmlns:a="http://schemas.openxmlformats.org/drawingml/2006/main">
+              <a:graphicData uri="http://schemas.openxmlformats.org/drawingml/2006/picture">
+                <pic:pic xmlns:pic="http://schemas.openxmlformats.org/drawingml/2006/picture">
+                  <pic:nvPicPr>
+                    <pic:cNvPr id="62" name="CICDWorkflow.PNG"/>
+                    <pic:cNvPicPr/>
+                  </pic:nvPicPr>
+                  <pic:blipFill>
+                    <a:blip r:embed="rId48">
+                      <a:extLst>
+                        <a:ext uri="{28A0092B-C50C-407E-A947-70E740481C1C}">
+                          <a14:useLocalDpi xmlns:a14="http://schemas.microsoft.com/office/drawing/2010/main" val="0"/>
+                        </a:ext>
+                      </a:extLst>
+                    </a:blip>
+                    <a:stretch>
+                      <a:fillRect/>
+                    </a:stretch>
+                  </pic:blipFill>
+                  <pic:spPr>
+                    <a:xfrm>
+                      <a:off x="0" y="0"/>
+                      <a:ext cx="5486400" cy="2929890"/>
+                    </a:xfrm>
+                    <a:prstGeom prst="rect">
+                      <a:avLst/>
+                    </a:prstGeom>
+                  </pic:spPr>
+                </pic:pic>
+              </a:graphicData>
+            </a:graphic>
+          </wp:inline>
+        </w:drawing>
+      </w:r>
+    </w:p>
+    <w:p>
+      <w:pPr>
+        <w:pStyle w:val="Caption"/>
+        <w:spacing w:line="480" w:lineRule="auto"/>
+        <w:jc w:val="center"/>
+      </w:pPr>
+      <w:bookmarkStart w:id="65" w:name="_Ref512353029"/>
+      <w:r>
+        <w:t xml:space="preserve">Figure </w:t>
+      </w:r>
+      <w:r>
+        <w:fldChar w:fldCharType="begin"/>
+      </w:r>
+      <w:r>
+        <w:instrText xml:space="preserve"> SEQ Figure \* ARABIC </w:instrText>
+      </w:r>
+      <w:r>
+        <w:fldChar w:fldCharType="separate"/>
+      </w:r>
+      <w:r>
+        <w:rPr>
+          <w:noProof/>
+        </w:rPr>
+        <w:t>24</w:t>
+      </w:r>
+      <w:r>
+        <w:fldChar w:fldCharType="end"/>
+      </w:r>
+      <w:r>
+        <w:t xml:space="preserve"> - CICD Workflow</w:t>
+      </w:r>
+      <w:bookmarkEnd w:id="65"/>
     </w:p>
     <w:p>
       <w:pPr>
@@ -16746,7 +20115,19 @@
         <w:rPr>
           <w:lang w:val="en-CA"/>
         </w:rPr>
-        <w:t>An important aspect of a server is the handling of errors and messages. As micro-services do not do any formatting or localization, there needs to be a way for them to return messages that all clients can understand. A good way of doing this is having a database of string key-value pairs. The key represents the error or warning or message that has occurred. The key can be sent back from the micro-apps, the micro-services, the host gateway or the backend. Then, once the key reaches back to a micro-app, the micro-app, which knows the localization of the client (i.e., English, French, Spanish, etc), can query the string database for the appropriate message to return to the client. Here is an example error message flow</w:t>
+        <w:t xml:space="preserve">An important aspect of a server is the handling of errors and messages. As micro-services do not do any formatting or localization, there needs to be a way for them to return messages that all clients can understand. A good way of doing this is having a database of string key-value pairs. The key represents the error or warning or message that has occurred. The key can be sent back from the micro-apps, the micro-services, the host gateway or the backend. Then, once the key reaches back to a micro-app, the micro-app, which knows the localization of the client (i.e., English, French, Spanish, </w:t>
+      </w:r>
+      <w:r>
+        <w:rPr>
+          <w:lang w:val="en-CA"/>
+        </w:rPr>
+        <w:t>etc.</w:t>
+      </w:r>
+      <w:r>
+        <w:rPr>
+          <w:lang w:val="en-CA"/>
+        </w:rPr>
+        <w:t>), can query the string database for the appropriate message to return to the client. Here is an example error message flow</w:t>
       </w:r>
       <w:r>
         <w:rPr>
@@ -16819,6 +20200,7 @@
           <w:noProof/>
           <w:lang w:val="en-CA"/>
         </w:rPr>
+        <w:lastRenderedPageBreak/>
         <w:drawing>
           <wp:inline distT="0" distB="0" distL="0" distR="0">
             <wp:extent cx="5486400" cy="2378710"/>
@@ -16835,7 +20217,7 @@
                     <pic:cNvPicPr/>
                   </pic:nvPicPr>
                   <pic:blipFill>
-                    <a:blip r:embed="rId41" cstate="print">
+                    <a:blip r:embed="rId49" cstate="print">
                       <a:extLst>
                         <a:ext uri="{28A0092B-C50C-407E-A947-70E740481C1C}">
                           <a14:useLocalDpi xmlns:a14="http://schemas.microsoft.com/office/drawing/2010/main" val="0"/>
@@ -16871,22 +20253,32 @@
           <w:lang w:val="en-CA"/>
         </w:rPr>
       </w:pPr>
-      <w:bookmarkStart w:id="57" w:name="_Ref512295508"/>
+      <w:bookmarkStart w:id="66" w:name="_Ref512295508"/>
       <w:r>
         <w:t xml:space="preserve">Figure </w:t>
       </w:r>
-      <w:fldSimple w:instr=" SEQ Figure \* ARABIC ">
-        <w:r>
-          <w:rPr>
-            <w:noProof/>
-          </w:rPr>
-          <w:t>20</w:t>
-        </w:r>
-      </w:fldSimple>
+      <w:r>
+        <w:fldChar w:fldCharType="begin"/>
+      </w:r>
+      <w:r>
+        <w:instrText xml:space="preserve"> SEQ Figure \* ARABIC </w:instrText>
+      </w:r>
+      <w:r>
+        <w:fldChar w:fldCharType="separate"/>
+      </w:r>
+      <w:r>
+        <w:rPr>
+          <w:noProof/>
+        </w:rPr>
+        <w:t>25</w:t>
+      </w:r>
+      <w:r>
+        <w:fldChar w:fldCharType="end"/>
+      </w:r>
       <w:r>
         <w:t xml:space="preserve"> - Error Message Flow</w:t>
       </w:r>
-      <w:bookmarkEnd w:id="57"/>
+      <w:bookmarkEnd w:id="66"/>
     </w:p>
     <w:p>
       <w:pPr>
@@ -16907,14 +20299,7 @@
         <w:rPr>
           <w:lang w:val="en-CA"/>
         </w:rPr>
-        <w:t xml:space="preserve">s token is validated, and the request passes through the Details service and host gateway, the backend returns that such an account does not exist for this user and the error key sent back is HOST-1001. The Details micro-service just passes the message through to </w:t>
-      </w:r>
-      <w:r>
-        <w:rPr>
-          <w:lang w:val="en-CA"/>
-        </w:rPr>
-        <w:lastRenderedPageBreak/>
-        <w:t xml:space="preserve">the micro-apps as it has no business login to preform on such a response. However, the mobile micro-app now must retrieve the message associated with that error key. To do this, it must send to the string database the error key and the localization key for the user, in this case en_CA (English [Canada]). The database would then return the message associated with the key HOST-1001 in English, which in this example is “Error”, and the micro-app would return that error message to the user. The same applies for warnings or information messages. </w:t>
+        <w:t xml:space="preserve">s token is validated, and the request passes through the Details service and host gateway, the backend returns that such an account does not exist for this user and the error key sent back is HOST-1001. The Details micro-service just passes the message through to the micro-apps as it has no business login to preform on such a response. However, the mobile micro-app now must retrieve the message associated with that error key. To do this, it must send to the string database the error key and the localization key for the user, in this case en_CA (English [Canada]). The database would then return the message associated with the key HOST-1001 in English, which in this example is “Error”, and the micro-app would return that error message to the user. The same applies for warnings or information messages. </w:t>
       </w:r>
     </w:p>
     <w:p>
@@ -16945,6 +20330,7 @@
         <w:spacing w:line="480" w:lineRule="auto"/>
       </w:pPr>
       <w:r>
+        <w:lastRenderedPageBreak/>
         <w:t>Client Application</w:t>
       </w:r>
       <w:r>
@@ -16985,7 +20371,7 @@
         <w:t xml:space="preserve">that addition does not affect any other micro-app. </w:t>
       </w:r>
       <w:r>
-        <w:t>Each client can have its own way of wanting data to be returned to it. For example, perhaps the iPhone client application requires the return type of responses to be XML. The iPhone micro-app would convert response to XML specifically for this client even though Skydot’s internal communication is all JSON.</w:t>
+        <w:t>Each client can have its own way of wanting data to be returned to it. For example, perhaps the iPhone client application requires the return type of responses to be XML. The iPhone micro-app would convert response to XML specifically for this client even though Skydots internal communication is all JSON.</w:t>
       </w:r>
     </w:p>
     <w:p>
@@ -17009,11 +20395,7 @@
         <w:ind w:left="0" w:firstLine="360"/>
       </w:pPr>
       <w:r>
-        <w:t xml:space="preserve">The OpenAPI Specification (OAS) defines a standard, language-agnostic interface to RESTful APIs which allows both humans and computers to discover and understand the capabilities of the service without access to source code, documentation, or through network traffic inspection. When properly defined, a consumer can understand and interact </w:t>
-      </w:r>
-      <w:r>
-        <w:lastRenderedPageBreak/>
-        <w:t>with the remote service with a minimal amount of implementation logic.</w:t>
+        <w:t>The OpenAPI Specification (OAS) defines a standard, language-agnostic interface to RESTful APIs which allows both humans and computers to discover and understand the capabilities of the service without access to source code, documentation, or through network traffic inspection. When properly defined, a consumer can understand and interact with the remote service with a minimal amount of implementation logic.</w:t>
       </w:r>
       <w:r>
         <w:t xml:space="preserve"> </w:t>
@@ -17075,7 +20457,10 @@
                           <a:avLst/>
                         </a:prstGeom>
                         <a:solidFill>
-                          <a:srgbClr val="99CCFF"/>
+                          <a:schemeClr val="accent1">
+                            <a:lumMod val="20000"/>
+                            <a:lumOff val="80000"/>
+                          </a:schemeClr>
                         </a:solidFill>
                         <a:ln w="6350">
                           <a:solidFill>
@@ -17582,7 +20967,7 @@
           </mc:Choice>
           <mc:Fallback>
             <w:pict>
-              <v:shape w14:anchorId="3B00E099" id="Text Box 47" o:spid="_x0000_s1031" type="#_x0000_t202" style="width:6in;height:427.5pt;visibility:visible;mso-wrap-style:square;mso-left-percent:-10001;mso-top-percent:-10001;mso-position-horizontal:absolute;mso-position-horizontal-relative:char;mso-position-vertical:absolute;mso-position-vertical-relative:line;mso-left-percent:-10001;mso-top-percent:-10001;v-text-anchor:top" o:gfxdata="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" fillcolor="#9cf" strokeweight=".5pt">
+              <v:shape w14:anchorId="3B00E099" id="Text Box 47" o:spid="_x0000_s1031" type="#_x0000_t202" style="width:6in;height:427.5pt;visibility:visible;mso-wrap-style:square;mso-left-percent:-10001;mso-top-percent:-10001;mso-position-horizontal:absolute;mso-position-horizontal-relative:char;mso-position-vertical:absolute;mso-position-vertical-relative:line;mso-left-percent:-10001;mso-top-percent:-10001;v-text-anchor:top" o:gfxdata="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" fillcolor="#e2e2e2 [660]" strokeweight=".5pt">
                 <v:textbox>
                   <w:txbxContent>
                     <w:p>
@@ -18173,8 +21558,6 @@
         </w:rPr>
         <w:fldChar w:fldCharType="end"/>
       </w:r>
-      <w:bookmarkStart w:id="58" w:name="_GoBack"/>
-      <w:bookmarkEnd w:id="58"/>
       <w:r>
         <w:rPr>
           <w:lang w:val="en-CA"/>
@@ -18217,7 +21600,7 @@
                     </pic:cNvPicPr>
                   </pic:nvPicPr>
                   <pic:blipFill>
-                    <a:blip r:embed="rId42">
+                    <a:blip r:embed="rId50">
                       <a:extLst>
                         <a:ext uri="{28A0092B-C50C-407E-A947-70E740481C1C}">
                           <a14:useLocalDpi xmlns:a14="http://schemas.microsoft.com/office/drawing/2010/main" val="0"/>
@@ -18255,22 +21638,32 @@
         <w:spacing w:line="480" w:lineRule="auto"/>
         <w:jc w:val="center"/>
       </w:pPr>
-      <w:bookmarkStart w:id="59" w:name="_Ref512295643"/>
+      <w:bookmarkStart w:id="67" w:name="_Ref512295643"/>
       <w:r>
         <w:t xml:space="preserve">Figure </w:t>
       </w:r>
-      <w:fldSimple w:instr=" SEQ Figure \* ARABIC ">
-        <w:r>
-          <w:rPr>
-            <w:noProof/>
-          </w:rPr>
-          <w:t>21</w:t>
-        </w:r>
-      </w:fldSimple>
+      <w:r>
+        <w:fldChar w:fldCharType="begin"/>
+      </w:r>
+      <w:r>
+        <w:instrText xml:space="preserve"> SEQ Figure \* ARABIC </w:instrText>
+      </w:r>
+      <w:r>
+        <w:fldChar w:fldCharType="separate"/>
+      </w:r>
+      <w:r>
+        <w:rPr>
+          <w:noProof/>
+        </w:rPr>
+        <w:t>26</w:t>
+      </w:r>
+      <w:r>
+        <w:fldChar w:fldCharType="end"/>
+      </w:r>
       <w:r>
         <w:t xml:space="preserve"> - 0Auth 2.0 Protocol Flow</w:t>
       </w:r>
-      <w:bookmarkEnd w:id="59"/>
+      <w:bookmarkEnd w:id="67"/>
     </w:p>
     <w:p>
       <w:pPr>
@@ -18278,7 +21671,7 @@
         <w:ind w:left="0" w:firstLine="720"/>
       </w:pPr>
       <w:r>
-        <w:t xml:space="preserve">It works similar to Skydot’s current method of authentication where the client must request authorization from an authentication server before they have access to other server resources. However, </w:t>
+        <w:t xml:space="preserve">It works similar to Skydots current method of authentication where the client must request authorization from an authentication server before they have access to other server resources. However, </w:t>
       </w:r>
       <w:r>
         <w:t xml:space="preserve">this method is more secure as it allows sharing of data without having to release personal information. </w:t>
@@ -18321,12 +21714,12 @@
         <w:pStyle w:val="Heading1"/>
         <w:spacing w:line="480" w:lineRule="auto"/>
       </w:pPr>
-      <w:bookmarkStart w:id="60" w:name="_Toc512293099"/>
+      <w:bookmarkStart w:id="68" w:name="_Toc512306378"/>
       <w:r>
         <w:lastRenderedPageBreak/>
         <w:t>Additional Figures</w:t>
       </w:r>
-      <w:bookmarkEnd w:id="60"/>
+      <w:bookmarkEnd w:id="68"/>
     </w:p>
     <w:p>
       <w:pPr>
@@ -18354,7 +21747,7 @@
                     <pic:cNvPicPr/>
                   </pic:nvPicPr>
                   <pic:blipFill>
-                    <a:blip r:embed="rId43">
+                    <a:blip r:embed="rId51">
                       <a:extLst>
                         <a:ext uri="{28A0092B-C50C-407E-A947-70E740481C1C}">
                           <a14:useLocalDpi xmlns:a14="http://schemas.microsoft.com/office/drawing/2010/main" val="0"/>
@@ -18383,21 +21776,229 @@
     </w:p>
     <w:p>
       <w:pPr>
-        <w:pStyle w:val="Caption"/>
-        <w:spacing w:line="480" w:lineRule="auto"/>
         <w:ind w:left="0"/>
-        <w:jc w:val="center"/>
-      </w:pPr>
+        <w:rPr>
+          <w:i/>
+          <w:iCs/>
+          <w:szCs w:val="18"/>
+        </w:rPr>
+      </w:pPr>
+      <w:r>
+        <w:rPr>
+          <w:i/>
+          <w:iCs/>
+          <w:noProof/>
+          <w:szCs w:val="18"/>
+        </w:rPr>
+        <w:drawing>
+          <wp:inline distT="0" distB="0" distL="0" distR="0">
+            <wp:extent cx="5486400" cy="2424430"/>
+            <wp:effectExtent l="0" t="0" r="0" b="0"/>
+            <wp:docPr id="49" name="Picture 49"/>
+            <wp:cNvGraphicFramePr>
+              <a:graphicFrameLocks xmlns:a="http://schemas.openxmlformats.org/drawingml/2006/main" noChangeAspect="1"/>
+            </wp:cNvGraphicFramePr>
+            <a:graphic xmlns:a="http://schemas.openxmlformats.org/drawingml/2006/main">
+              <a:graphicData uri="http://schemas.openxmlformats.org/drawingml/2006/picture">
+                <pic:pic xmlns:pic="http://schemas.openxmlformats.org/drawingml/2006/picture">
+                  <pic:nvPicPr>
+                    <pic:cNvPr id="49" name="pods.PNG"/>
+                    <pic:cNvPicPr/>
+                  </pic:nvPicPr>
+                  <pic:blipFill>
+                    <a:blip r:embed="rId52">
+                      <a:extLst>
+                        <a:ext uri="{28A0092B-C50C-407E-A947-70E740481C1C}">
+                          <a14:useLocalDpi xmlns:a14="http://schemas.microsoft.com/office/drawing/2010/main" val="0"/>
+                        </a:ext>
+                      </a:extLst>
+                    </a:blip>
+                    <a:stretch>
+                      <a:fillRect/>
+                    </a:stretch>
+                  </pic:blipFill>
+                  <pic:spPr>
+                    <a:xfrm>
+                      <a:off x="0" y="0"/>
+                      <a:ext cx="5486400" cy="2424430"/>
+                    </a:xfrm>
+                    <a:prstGeom prst="rect">
+                      <a:avLst/>
+                    </a:prstGeom>
+                  </pic:spPr>
+                </pic:pic>
+              </a:graphicData>
+            </a:graphic>
+          </wp:inline>
+        </w:drawing>
+      </w:r>
+    </w:p>
+    <w:p>
+      <w:pPr>
+        <w:ind w:left="0"/>
+        <w:rPr>
+          <w:i/>
+          <w:iCs/>
+          <w:szCs w:val="18"/>
+        </w:rPr>
+      </w:pPr>
+      <w:r>
+        <w:rPr>
+          <w:i/>
+          <w:iCs/>
+          <w:noProof/>
+          <w:szCs w:val="18"/>
+        </w:rPr>
+        <w:lastRenderedPageBreak/>
+        <w:drawing>
+          <wp:inline distT="0" distB="0" distL="0" distR="0">
+            <wp:extent cx="5486400" cy="3270250"/>
+            <wp:effectExtent l="0" t="0" r="0" b="6350"/>
+            <wp:docPr id="50" name="Picture 50"/>
+            <wp:cNvGraphicFramePr>
+              <a:graphicFrameLocks xmlns:a="http://schemas.openxmlformats.org/drawingml/2006/main" noChangeAspect="1"/>
+            </wp:cNvGraphicFramePr>
+            <a:graphic xmlns:a="http://schemas.openxmlformats.org/drawingml/2006/main">
+              <a:graphicData uri="http://schemas.openxmlformats.org/drawingml/2006/picture">
+                <pic:pic xmlns:pic="http://schemas.openxmlformats.org/drawingml/2006/picture">
+                  <pic:nvPicPr>
+                    <pic:cNvPr id="50" name="service.PNG"/>
+                    <pic:cNvPicPr/>
+                  </pic:nvPicPr>
+                  <pic:blipFill>
+                    <a:blip r:embed="rId53">
+                      <a:extLst>
+                        <a:ext uri="{28A0092B-C50C-407E-A947-70E740481C1C}">
+                          <a14:useLocalDpi xmlns:a14="http://schemas.microsoft.com/office/drawing/2010/main" val="0"/>
+                        </a:ext>
+                      </a:extLst>
+                    </a:blip>
+                    <a:stretch>
+                      <a:fillRect/>
+                    </a:stretch>
+                  </pic:blipFill>
+                  <pic:spPr>
+                    <a:xfrm>
+                      <a:off x="0" y="0"/>
+                      <a:ext cx="5486400" cy="3270250"/>
+                    </a:xfrm>
+                    <a:prstGeom prst="rect">
+                      <a:avLst/>
+                    </a:prstGeom>
+                  </pic:spPr>
+                </pic:pic>
+              </a:graphicData>
+            </a:graphic>
+          </wp:inline>
+        </w:drawing>
+      </w:r>
+    </w:p>
+    <w:p>
+      <w:pPr>
+        <w:ind w:left="0"/>
+        <w:rPr>
+          <w:i/>
+          <w:iCs/>
+          <w:szCs w:val="18"/>
+        </w:rPr>
+      </w:pPr>
+      <w:r>
+        <w:rPr>
+          <w:i/>
+          <w:iCs/>
+          <w:noProof/>
+          <w:szCs w:val="18"/>
+        </w:rPr>
+        <w:drawing>
+          <wp:inline distT="0" distB="0" distL="0" distR="0">
+            <wp:extent cx="5486400" cy="1949450"/>
+            <wp:effectExtent l="0" t="0" r="0" b="0"/>
+            <wp:docPr id="51" name="Picture 51"/>
+            <wp:cNvGraphicFramePr>
+              <a:graphicFrameLocks xmlns:a="http://schemas.openxmlformats.org/drawingml/2006/main" noChangeAspect="1"/>
+            </wp:cNvGraphicFramePr>
+            <a:graphic xmlns:a="http://schemas.openxmlformats.org/drawingml/2006/main">
+              <a:graphicData uri="http://schemas.openxmlformats.org/drawingml/2006/picture">
+                <pic:pic xmlns:pic="http://schemas.openxmlformats.org/drawingml/2006/picture">
+                  <pic:nvPicPr>
+                    <pic:cNvPr id="51" name="hex-hack2.PNG"/>
+                    <pic:cNvPicPr/>
+                  </pic:nvPicPr>
+                  <pic:blipFill>
+                    <a:blip r:embed="rId54" cstate="print">
+                      <a:extLst>
+                        <a:ext uri="{28A0092B-C50C-407E-A947-70E740481C1C}">
+                          <a14:useLocalDpi xmlns:a14="http://schemas.microsoft.com/office/drawing/2010/main" val="0"/>
+                        </a:ext>
+                      </a:extLst>
+                    </a:blip>
+                    <a:stretch>
+                      <a:fillRect/>
+                    </a:stretch>
+                  </pic:blipFill>
+                  <pic:spPr>
+                    <a:xfrm>
+                      <a:off x="0" y="0"/>
+                      <a:ext cx="5486400" cy="1949450"/>
+                    </a:xfrm>
+                    <a:prstGeom prst="rect">
+                      <a:avLst/>
+                    </a:prstGeom>
+                  </pic:spPr>
+                </pic:pic>
+              </a:graphicData>
+            </a:graphic>
+          </wp:inline>
+        </w:drawing>
+      </w:r>
+    </w:p>
+    <w:p>
+      <w:pPr>
+        <w:ind w:left="0"/>
+        <w:rPr>
+          <w:i/>
+          <w:iCs/>
+          <w:szCs w:val="18"/>
+        </w:rPr>
+      </w:pPr>
+    </w:p>
+    <w:p>
+      <w:pPr>
+        <w:ind w:left="0"/>
+        <w:rPr>
+          <w:i/>
+          <w:iCs/>
+          <w:szCs w:val="18"/>
+        </w:rPr>
+      </w:pPr>
+    </w:p>
+    <w:p>
+      <w:pPr>
+        <w:rPr>
+          <w:i/>
+          <w:iCs/>
+          <w:szCs w:val="18"/>
+        </w:rPr>
+      </w:pPr>
+      <w:r>
+        <w:rPr>
+          <w:i/>
+          <w:iCs/>
+          <w:szCs w:val="18"/>
+        </w:rPr>
+        <w:br w:type="page"/>
+      </w:r>
     </w:p>
     <w:p>
       <w:pPr>
         <w:pStyle w:val="Heading1"/>
       </w:pPr>
-      <w:bookmarkStart w:id="61" w:name="_Toc512293100"/>
-      <w:r>
+      <w:bookmarkStart w:id="69" w:name="_Toc512306379"/>
+      <w:r>
+        <w:lastRenderedPageBreak/>
         <w:t>Glossary</w:t>
       </w:r>
-      <w:bookmarkEnd w:id="61"/>
+      <w:bookmarkEnd w:id="69"/>
     </w:p>
     <w:p>
       <w:pPr>
@@ -18469,6 +22070,29 @@
     </w:p>
     <w:p>
       <w:r>
+        <w:t>IaaS – Infrastructure</w:t>
+      </w:r>
+      <w:r>
+        <w:t xml:space="preserve"> </w:t>
+      </w:r>
+      <w:r>
+        <w:t>as</w:t>
+      </w:r>
+      <w:r>
+        <w:t xml:space="preserve"> </w:t>
+      </w:r>
+      <w:r>
+        <w:t>a</w:t>
+      </w:r>
+      <w:r>
+        <w:t xml:space="preserve"> </w:t>
+      </w:r>
+      <w:r>
+        <w:t>Service</w:t>
+      </w:r>
+    </w:p>
+    <w:p>
+      <w:r>
         <w:t>IOT – Internet of Things</w:t>
       </w:r>
     </w:p>
@@ -18501,17 +22125,83 @@
         <w:rPr>
           <w:lang w:val="en-CA"/>
         </w:rPr>
-        <w:t>Platform-as-a-Service</w:t>
-      </w:r>
-    </w:p>
-    <w:p>
-      <w:r>
-        <w:lastRenderedPageBreak/>
+        <w:t>Platform</w:t>
+      </w:r>
+      <w:r>
+        <w:rPr>
+          <w:lang w:val="en-CA"/>
+        </w:rPr>
+        <w:t xml:space="preserve"> </w:t>
+      </w:r>
+      <w:r>
+        <w:rPr>
+          <w:lang w:val="en-CA"/>
+        </w:rPr>
+        <w:t>a</w:t>
+      </w:r>
+      <w:r>
+        <w:rPr>
+          <w:lang w:val="en-CA"/>
+        </w:rPr>
+        <w:t xml:space="preserve">s </w:t>
+      </w:r>
+      <w:r>
+        <w:rPr>
+          <w:lang w:val="en-CA"/>
+        </w:rPr>
+        <w:t>a</w:t>
+      </w:r>
+      <w:r>
+        <w:rPr>
+          <w:lang w:val="en-CA"/>
+        </w:rPr>
+        <w:t xml:space="preserve"> </w:t>
+      </w:r>
+      <w:r>
+        <w:rPr>
+          <w:lang w:val="en-CA"/>
+        </w:rPr>
+        <w:t>Service</w:t>
+      </w:r>
+    </w:p>
+    <w:p>
+      <w:pPr>
+        <w:rPr>
+          <w:lang w:val="en-CA"/>
+        </w:rPr>
+      </w:pPr>
+      <w:r>
+        <w:rPr>
+          <w:shd w:val="clear" w:color="auto" w:fill="FFFFFF"/>
+        </w:rPr>
+        <w:t>SaaS – Software as a Service</w:t>
+      </w:r>
+    </w:p>
+    <w:p>
+      <w:pPr>
+        <w:rPr>
+          <w:lang w:val="en-CA"/>
+        </w:rPr>
+      </w:pPr>
+      <w:r>
+        <w:rPr>
+          <w:lang w:val="en-CA"/>
+        </w:rPr>
+        <w:t>SCM – Software Configuration Management</w:t>
+      </w:r>
+    </w:p>
+    <w:p>
+      <w:r>
         <w:t>SOA – Service-Oriented Architecture</w:t>
       </w:r>
     </w:p>
     <w:p>
       <w:r>
+        <w:t>UAT – User Acceptance Testing</w:t>
+      </w:r>
+    </w:p>
+    <w:p>
+      <w:r>
         <w:t>UWP – Universal Windows Platform</w:t>
       </w:r>
     </w:p>
@@ -18526,7 +22216,7 @@
         <w:br w:type="page"/>
       </w:r>
     </w:p>
-    <w:bookmarkStart w:id="62" w:name="_Toc512293101" w:displacedByCustomXml="next"/>
+    <w:bookmarkStart w:id="70" w:name="_Toc512306380" w:displacedByCustomXml="next"/>
     <w:sdt>
       <w:sdtPr>
         <w:rPr>
@@ -18552,13 +22242,7 @@
           <w:r>
             <w:t>References</w:t>
           </w:r>
-          <w:bookmarkEnd w:id="62"/>
-        </w:p>
-        <w:p>
-          <w:pPr>
-            <w:pStyle w:val="Heading1"/>
-            <w:spacing w:after="0" w:line="360" w:lineRule="auto"/>
-          </w:pPr>
+          <w:bookmarkEnd w:id="70"/>
         </w:p>
         <w:sdt>
           <w:sdtPr>
@@ -18569,6 +22253,7 @@
             <w:p>
               <w:pPr>
                 <w:spacing w:after="0" w:line="360" w:lineRule="auto"/>
+                <w:ind w:left="0"/>
                 <w:rPr>
                   <w:noProof/>
                 </w:rPr>
@@ -18582,6 +22267,1700 @@
               <w:r>
                 <w:fldChar w:fldCharType="separate"/>
               </w:r>
+            </w:p>
+            <w:tbl>
+              <w:tblPr>
+                <w:tblW w:w="5000" w:type="pct"/>
+                <w:tblCellSpacing w:w="15" w:type="dxa"/>
+                <w:tblCellMar>
+                  <w:top w:w="15" w:type="dxa"/>
+                  <w:left w:w="15" w:type="dxa"/>
+                  <w:bottom w:w="15" w:type="dxa"/>
+                  <w:right w:w="15" w:type="dxa"/>
+                </w:tblCellMar>
+                <w:tblLook w:val="04A0" w:firstRow="1" w:lastRow="0" w:firstColumn="1" w:lastColumn="0" w:noHBand="0" w:noVBand="1"/>
+              </w:tblPr>
+              <w:tblGrid>
+                <w:gridCol w:w="752"/>
+                <w:gridCol w:w="7888"/>
+              </w:tblGrid>
+              <w:tr>
+                <w:trPr>
+                  <w:divId w:val="1190215135"/>
+                  <w:tblCellSpacing w:w="15" w:type="dxa"/>
+                </w:trPr>
+                <w:tc>
+                  <w:tcPr>
+                    <w:tcW w:w="50" w:type="pct"/>
+                    <w:hideMark/>
+                  </w:tcPr>
+                  <w:p>
+                    <w:pPr>
+                      <w:pStyle w:val="Bibliography"/>
+                      <w:rPr>
+                        <w:noProof/>
+                        <w:sz w:val="24"/>
+                        <w:szCs w:val="24"/>
+                      </w:rPr>
+                    </w:pPr>
+                    <w:r>
+                      <w:rPr>
+                        <w:noProof/>
+                      </w:rPr>
+                      <w:t xml:space="preserve">[1] </w:t>
+                    </w:r>
+                  </w:p>
+                </w:tc>
+                <w:tc>
+                  <w:tcPr>
+                    <w:tcW w:w="0" w:type="auto"/>
+                    <w:hideMark/>
+                  </w:tcPr>
+                  <w:p>
+                    <w:pPr>
+                      <w:pStyle w:val="Bibliography"/>
+                      <w:rPr>
+                        <w:noProof/>
+                      </w:rPr>
+                    </w:pPr>
+                    <w:r>
+                      <w:rPr>
+                        <w:noProof/>
+                      </w:rPr>
+                      <w:t>T. Soroker, "Pivotal Cloud Foundry vs Kubernetes: Choosing The Right Cloud-Native Application Deployment Platform," 6 December 2017. [Online]. Available: https://blog.takipi.com/pivotal-cloud-foundry-vs-kubernetes-choosing-the-right-cloud-native-application-deployment-platform/. [Accessed December 2017].</w:t>
+                    </w:r>
+                  </w:p>
+                </w:tc>
+              </w:tr>
+              <w:tr>
+                <w:trPr>
+                  <w:divId w:val="1190215135"/>
+                  <w:tblCellSpacing w:w="15" w:type="dxa"/>
+                </w:trPr>
+                <w:tc>
+                  <w:tcPr>
+                    <w:tcW w:w="50" w:type="pct"/>
+                    <w:hideMark/>
+                  </w:tcPr>
+                  <w:p>
+                    <w:pPr>
+                      <w:pStyle w:val="Bibliography"/>
+                      <w:rPr>
+                        <w:noProof/>
+                      </w:rPr>
+                    </w:pPr>
+                    <w:r>
+                      <w:rPr>
+                        <w:noProof/>
+                      </w:rPr>
+                      <w:t xml:space="preserve">[2] </w:t>
+                    </w:r>
+                  </w:p>
+                </w:tc>
+                <w:tc>
+                  <w:tcPr>
+                    <w:tcW w:w="0" w:type="auto"/>
+                    <w:hideMark/>
+                  </w:tcPr>
+                  <w:p>
+                    <w:pPr>
+                      <w:pStyle w:val="Bibliography"/>
+                      <w:rPr>
+                        <w:noProof/>
+                      </w:rPr>
+                    </w:pPr>
+                    <w:r>
+                      <w:rPr>
+                        <w:noProof/>
+                      </w:rPr>
+                      <w:t>"Perl, Python, Ruby, PHP, C, C++, Lua, tcl, javascript and Java comparison," 8 March 2011. [Online]. Available: https://raid6.com.au/~onlyjob/posts/arena/#faq. [Accessed October 2017].</w:t>
+                    </w:r>
+                  </w:p>
+                </w:tc>
+              </w:tr>
+              <w:tr>
+                <w:trPr>
+                  <w:divId w:val="1190215135"/>
+                  <w:tblCellSpacing w:w="15" w:type="dxa"/>
+                </w:trPr>
+                <w:tc>
+                  <w:tcPr>
+                    <w:tcW w:w="50" w:type="pct"/>
+                    <w:hideMark/>
+                  </w:tcPr>
+                  <w:p>
+                    <w:pPr>
+                      <w:pStyle w:val="Bibliography"/>
+                      <w:rPr>
+                        <w:noProof/>
+                      </w:rPr>
+                    </w:pPr>
+                    <w:r>
+                      <w:rPr>
+                        <w:noProof/>
+                      </w:rPr>
+                      <w:t xml:space="preserve">[3] </w:t>
+                    </w:r>
+                  </w:p>
+                </w:tc>
+                <w:tc>
+                  <w:tcPr>
+                    <w:tcW w:w="0" w:type="auto"/>
+                    <w:hideMark/>
+                  </w:tcPr>
+                  <w:p>
+                    <w:pPr>
+                      <w:pStyle w:val="Bibliography"/>
+                      <w:rPr>
+                        <w:noProof/>
+                      </w:rPr>
+                    </w:pPr>
+                    <w:r>
+                      <w:rPr>
+                        <w:noProof/>
+                      </w:rPr>
+                      <w:t>"ReactJS vs Angular Comparison: Which is better?," 16 December 2016. [Online]. Available: https://da-14.com/blog/reactjs-vs-angular-comparison-which-better. [Accessed October 2017].</w:t>
+                    </w:r>
+                  </w:p>
+                </w:tc>
+              </w:tr>
+              <w:tr>
+                <w:trPr>
+                  <w:divId w:val="1190215135"/>
+                  <w:tblCellSpacing w:w="15" w:type="dxa"/>
+                </w:trPr>
+                <w:tc>
+                  <w:tcPr>
+                    <w:tcW w:w="50" w:type="pct"/>
+                    <w:hideMark/>
+                  </w:tcPr>
+                  <w:p>
+                    <w:pPr>
+                      <w:pStyle w:val="Bibliography"/>
+                      <w:rPr>
+                        <w:noProof/>
+                      </w:rPr>
+                    </w:pPr>
+                    <w:r>
+                      <w:rPr>
+                        <w:noProof/>
+                      </w:rPr>
+                      <w:t xml:space="preserve">[4] </w:t>
+                    </w:r>
+                  </w:p>
+                </w:tc>
+                <w:tc>
+                  <w:tcPr>
+                    <w:tcW w:w="0" w:type="auto"/>
+                    <w:hideMark/>
+                  </w:tcPr>
+                  <w:p>
+                    <w:pPr>
+                      <w:pStyle w:val="Bibliography"/>
+                      <w:rPr>
+                        <w:noProof/>
+                      </w:rPr>
+                    </w:pPr>
+                    <w:r>
+                      <w:rPr>
+                        <w:noProof/>
+                      </w:rPr>
+                      <w:t>S. Greif, "Front-end Frameworks," 2016. [Online]. Available: http://stateofjs.com/2016/frontend/. [Accessed October 2017].</w:t>
+                    </w:r>
+                  </w:p>
+                </w:tc>
+              </w:tr>
+              <w:tr>
+                <w:trPr>
+                  <w:divId w:val="1190215135"/>
+                  <w:tblCellSpacing w:w="15" w:type="dxa"/>
+                </w:trPr>
+                <w:tc>
+                  <w:tcPr>
+                    <w:tcW w:w="50" w:type="pct"/>
+                    <w:hideMark/>
+                  </w:tcPr>
+                  <w:p>
+                    <w:pPr>
+                      <w:pStyle w:val="Bibliography"/>
+                      <w:rPr>
+                        <w:noProof/>
+                      </w:rPr>
+                    </w:pPr>
+                    <w:r>
+                      <w:rPr>
+                        <w:noProof/>
+                      </w:rPr>
+                      <w:t xml:space="preserve">[5] </w:t>
+                    </w:r>
+                  </w:p>
+                </w:tc>
+                <w:tc>
+                  <w:tcPr>
+                    <w:tcW w:w="0" w:type="auto"/>
+                    <w:hideMark/>
+                  </w:tcPr>
+                  <w:p>
+                    <w:pPr>
+                      <w:pStyle w:val="Bibliography"/>
+                      <w:rPr>
+                        <w:noProof/>
+                      </w:rPr>
+                    </w:pPr>
+                    <w:r>
+                      <w:rPr>
+                        <w:noProof/>
+                      </w:rPr>
+                      <w:t>HotFrameworks, "JavaScript," 2017. [Online]. Available: https://hotframeworks.com/languages/javascript. [Accessed October 2017].</w:t>
+                    </w:r>
+                  </w:p>
+                </w:tc>
+              </w:tr>
+              <w:tr>
+                <w:trPr>
+                  <w:divId w:val="1190215135"/>
+                  <w:tblCellSpacing w:w="15" w:type="dxa"/>
+                </w:trPr>
+                <w:tc>
+                  <w:tcPr>
+                    <w:tcW w:w="50" w:type="pct"/>
+                    <w:hideMark/>
+                  </w:tcPr>
+                  <w:p>
+                    <w:pPr>
+                      <w:pStyle w:val="Bibliography"/>
+                      <w:rPr>
+                        <w:noProof/>
+                      </w:rPr>
+                    </w:pPr>
+                    <w:r>
+                      <w:rPr>
+                        <w:noProof/>
+                      </w:rPr>
+                      <w:t xml:space="preserve">[6] </w:t>
+                    </w:r>
+                  </w:p>
+                </w:tc>
+                <w:tc>
+                  <w:tcPr>
+                    <w:tcW w:w="0" w:type="auto"/>
+                    <w:hideMark/>
+                  </w:tcPr>
+                  <w:p>
+                    <w:pPr>
+                      <w:pStyle w:val="Bibliography"/>
+                      <w:rPr>
+                        <w:noProof/>
+                      </w:rPr>
+                    </w:pPr>
+                    <w:r>
+                      <w:rPr>
+                        <w:noProof/>
+                      </w:rPr>
+                      <w:t>JetBrains, "Kotlin," [Online]. Available: https://kotlinlang.org/. [Accessed October 2017].</w:t>
+                    </w:r>
+                  </w:p>
+                </w:tc>
+              </w:tr>
+              <w:tr>
+                <w:trPr>
+                  <w:divId w:val="1190215135"/>
+                  <w:tblCellSpacing w:w="15" w:type="dxa"/>
+                </w:trPr>
+                <w:tc>
+                  <w:tcPr>
+                    <w:tcW w:w="50" w:type="pct"/>
+                    <w:hideMark/>
+                  </w:tcPr>
+                  <w:p>
+                    <w:pPr>
+                      <w:pStyle w:val="Bibliography"/>
+                      <w:rPr>
+                        <w:noProof/>
+                      </w:rPr>
+                    </w:pPr>
+                    <w:r>
+                      <w:rPr>
+                        <w:noProof/>
+                      </w:rPr>
+                      <w:t xml:space="preserve">[7] </w:t>
+                    </w:r>
+                  </w:p>
+                </w:tc>
+                <w:tc>
+                  <w:tcPr>
+                    <w:tcW w:w="0" w:type="auto"/>
+                    <w:hideMark/>
+                  </w:tcPr>
+                  <w:p>
+                    <w:pPr>
+                      <w:pStyle w:val="Bibliography"/>
+                      <w:rPr>
+                        <w:noProof/>
+                      </w:rPr>
+                    </w:pPr>
+                    <w:r>
+                      <w:rPr>
+                        <w:noProof/>
+                      </w:rPr>
+                      <w:t>SimilarTech, "Top JavaScript Technologies," [Online]. Available: https://www.similartech.com/categories/javascript. [Accessed October 2017].</w:t>
+                    </w:r>
+                  </w:p>
+                </w:tc>
+              </w:tr>
+              <w:tr>
+                <w:trPr>
+                  <w:divId w:val="1190215135"/>
+                  <w:tblCellSpacing w:w="15" w:type="dxa"/>
+                </w:trPr>
+                <w:tc>
+                  <w:tcPr>
+                    <w:tcW w:w="50" w:type="pct"/>
+                    <w:hideMark/>
+                  </w:tcPr>
+                  <w:p>
+                    <w:pPr>
+                      <w:pStyle w:val="Bibliography"/>
+                      <w:rPr>
+                        <w:noProof/>
+                      </w:rPr>
+                    </w:pPr>
+                    <w:r>
+                      <w:rPr>
+                        <w:noProof/>
+                      </w:rPr>
+                      <w:t xml:space="preserve">[8] </w:t>
+                    </w:r>
+                  </w:p>
+                </w:tc>
+                <w:tc>
+                  <w:tcPr>
+                    <w:tcW w:w="0" w:type="auto"/>
+                    <w:hideMark/>
+                  </w:tcPr>
+                  <w:p>
+                    <w:pPr>
+                      <w:pStyle w:val="Bibliography"/>
+                      <w:rPr>
+                        <w:noProof/>
+                      </w:rPr>
+                    </w:pPr>
+                    <w:r>
+                      <w:rPr>
+                        <w:noProof/>
+                      </w:rPr>
+                      <w:t>GitHub, "Front-end JavaScript frameworks," 2017. [Online]. Available: https://github.com/collections/front-end-javascript-frameworks. [Accessed October 2017].</w:t>
+                    </w:r>
+                  </w:p>
+                </w:tc>
+              </w:tr>
+              <w:tr>
+                <w:trPr>
+                  <w:divId w:val="1190215135"/>
+                  <w:tblCellSpacing w:w="15" w:type="dxa"/>
+                </w:trPr>
+                <w:tc>
+                  <w:tcPr>
+                    <w:tcW w:w="50" w:type="pct"/>
+                    <w:hideMark/>
+                  </w:tcPr>
+                  <w:p>
+                    <w:pPr>
+                      <w:pStyle w:val="Bibliography"/>
+                      <w:rPr>
+                        <w:noProof/>
+                      </w:rPr>
+                    </w:pPr>
+                    <w:r>
+                      <w:rPr>
+                        <w:noProof/>
+                      </w:rPr>
+                      <w:t xml:space="preserve">[9] </w:t>
+                    </w:r>
+                  </w:p>
+                </w:tc>
+                <w:tc>
+                  <w:tcPr>
+                    <w:tcW w:w="0" w:type="auto"/>
+                    <w:hideMark/>
+                  </w:tcPr>
+                  <w:p>
+                    <w:pPr>
+                      <w:pStyle w:val="Bibliography"/>
+                      <w:rPr>
+                        <w:noProof/>
+                      </w:rPr>
+                    </w:pPr>
+                    <w:r>
+                      <w:rPr>
+                        <w:noProof/>
+                      </w:rPr>
+                      <w:t>Wappalyzer, "JavaScript Frameworks," [Online]. Available: https://www.wappalyzer.com/categories/javascript-frameworks. [Accessed October 2017].</w:t>
+                    </w:r>
+                  </w:p>
+                </w:tc>
+              </w:tr>
+              <w:tr>
+                <w:trPr>
+                  <w:divId w:val="1190215135"/>
+                  <w:tblCellSpacing w:w="15" w:type="dxa"/>
+                </w:trPr>
+                <w:tc>
+                  <w:tcPr>
+                    <w:tcW w:w="50" w:type="pct"/>
+                    <w:hideMark/>
+                  </w:tcPr>
+                  <w:p>
+                    <w:pPr>
+                      <w:pStyle w:val="Bibliography"/>
+                      <w:rPr>
+                        <w:noProof/>
+                      </w:rPr>
+                    </w:pPr>
+                    <w:r>
+                      <w:rPr>
+                        <w:noProof/>
+                      </w:rPr>
+                      <w:t xml:space="preserve">[10] </w:t>
+                    </w:r>
+                  </w:p>
+                </w:tc>
+                <w:tc>
+                  <w:tcPr>
+                    <w:tcW w:w="0" w:type="auto"/>
+                    <w:hideMark/>
+                  </w:tcPr>
+                  <w:p>
+                    <w:pPr>
+                      <w:pStyle w:val="Bibliography"/>
+                      <w:rPr>
+                        <w:noProof/>
+                      </w:rPr>
+                    </w:pPr>
+                    <w:r>
+                      <w:rPr>
+                        <w:noProof/>
+                      </w:rPr>
+                      <w:t>W3Techs, "Usage of JavaScript libraries for websites," [Online]. Available: https://w3techs.com/technologies/overview/javascript_library/all. [Accessed October 2017].</w:t>
+                    </w:r>
+                  </w:p>
+                </w:tc>
+              </w:tr>
+              <w:tr>
+                <w:trPr>
+                  <w:divId w:val="1190215135"/>
+                  <w:tblCellSpacing w:w="15" w:type="dxa"/>
+                </w:trPr>
+                <w:tc>
+                  <w:tcPr>
+                    <w:tcW w:w="50" w:type="pct"/>
+                    <w:hideMark/>
+                  </w:tcPr>
+                  <w:p>
+                    <w:pPr>
+                      <w:pStyle w:val="Bibliography"/>
+                      <w:rPr>
+                        <w:noProof/>
+                      </w:rPr>
+                    </w:pPr>
+                    <w:r>
+                      <w:rPr>
+                        <w:noProof/>
+                      </w:rPr>
+                      <w:t xml:space="preserve">[11] </w:t>
+                    </w:r>
+                  </w:p>
+                </w:tc>
+                <w:tc>
+                  <w:tcPr>
+                    <w:tcW w:w="0" w:type="auto"/>
+                    <w:hideMark/>
+                  </w:tcPr>
+                  <w:p>
+                    <w:pPr>
+                      <w:pStyle w:val="Bibliography"/>
+                      <w:rPr>
+                        <w:noProof/>
+                      </w:rPr>
+                    </w:pPr>
+                    <w:r>
+                      <w:rPr>
+                        <w:noProof/>
+                      </w:rPr>
+                      <w:t>BuiltWith, "JavaScript Usage Statistics," 2017. [Online]. Available: https://trends.builtwith.com/javascript. [Accessed October 2017].</w:t>
+                    </w:r>
+                  </w:p>
+                </w:tc>
+              </w:tr>
+              <w:tr>
+                <w:trPr>
+                  <w:divId w:val="1190215135"/>
+                  <w:tblCellSpacing w:w="15" w:type="dxa"/>
+                </w:trPr>
+                <w:tc>
+                  <w:tcPr>
+                    <w:tcW w:w="50" w:type="pct"/>
+                    <w:hideMark/>
+                  </w:tcPr>
+                  <w:p>
+                    <w:pPr>
+                      <w:pStyle w:val="Bibliography"/>
+                      <w:rPr>
+                        <w:noProof/>
+                      </w:rPr>
+                    </w:pPr>
+                    <w:r>
+                      <w:rPr>
+                        <w:noProof/>
+                      </w:rPr>
+                      <w:t xml:space="preserve">[12] </w:t>
+                    </w:r>
+                  </w:p>
+                </w:tc>
+                <w:tc>
+                  <w:tcPr>
+                    <w:tcW w:w="0" w:type="auto"/>
+                    <w:hideMark/>
+                  </w:tcPr>
+                  <w:p>
+                    <w:pPr>
+                      <w:pStyle w:val="Bibliography"/>
+                      <w:rPr>
+                        <w:noProof/>
+                      </w:rPr>
+                    </w:pPr>
+                    <w:r>
+                      <w:rPr>
+                        <w:noProof/>
+                      </w:rPr>
+                      <w:t xml:space="preserve">Wikipedia, "Programming languages used in most popular websites," 2017. [Online]. Available: </w:t>
+                    </w:r>
+                    <w:r>
+                      <w:rPr>
+                        <w:noProof/>
+                      </w:rPr>
+                      <w:lastRenderedPageBreak/>
+                      <w:t>https://en.wikipedia.org/wiki/Programming_languages_used_in_most_popular_websites. [Accessed September 2017].</w:t>
+                    </w:r>
+                  </w:p>
+                </w:tc>
+              </w:tr>
+              <w:tr>
+                <w:trPr>
+                  <w:divId w:val="1190215135"/>
+                  <w:tblCellSpacing w:w="15" w:type="dxa"/>
+                </w:trPr>
+                <w:tc>
+                  <w:tcPr>
+                    <w:tcW w:w="50" w:type="pct"/>
+                    <w:hideMark/>
+                  </w:tcPr>
+                  <w:p>
+                    <w:pPr>
+                      <w:pStyle w:val="Bibliography"/>
+                      <w:rPr>
+                        <w:noProof/>
+                      </w:rPr>
+                    </w:pPr>
+                    <w:r>
+                      <w:rPr>
+                        <w:noProof/>
+                      </w:rPr>
+                      <w:lastRenderedPageBreak/>
+                      <w:t xml:space="preserve">[13] </w:t>
+                    </w:r>
+                  </w:p>
+                </w:tc>
+                <w:tc>
+                  <w:tcPr>
+                    <w:tcW w:w="0" w:type="auto"/>
+                    <w:hideMark/>
+                  </w:tcPr>
+                  <w:p>
+                    <w:pPr>
+                      <w:pStyle w:val="Bibliography"/>
+                      <w:rPr>
+                        <w:noProof/>
+                      </w:rPr>
+                    </w:pPr>
+                    <w:r>
+                      <w:rPr>
+                        <w:noProof/>
+                      </w:rPr>
+                      <w:t>J. Neuhaus, "Angular vs. React vs. Vue: A 2017 comparison," 28 August 2017. [Online]. Available: https://medium.com/unicorn-supplies/angular-vs-react-vs-vue-a-2017-comparison-c5c52d620176. [Accessed October 2017].</w:t>
+                    </w:r>
+                  </w:p>
+                </w:tc>
+              </w:tr>
+              <w:tr>
+                <w:trPr>
+                  <w:divId w:val="1190215135"/>
+                  <w:tblCellSpacing w:w="15" w:type="dxa"/>
+                </w:trPr>
+                <w:tc>
+                  <w:tcPr>
+                    <w:tcW w:w="50" w:type="pct"/>
+                    <w:hideMark/>
+                  </w:tcPr>
+                  <w:p>
+                    <w:pPr>
+                      <w:pStyle w:val="Bibliography"/>
+                      <w:rPr>
+                        <w:noProof/>
+                      </w:rPr>
+                    </w:pPr>
+                    <w:r>
+                      <w:rPr>
+                        <w:noProof/>
+                      </w:rPr>
+                      <w:t xml:space="preserve">[14] </w:t>
+                    </w:r>
+                  </w:p>
+                </w:tc>
+                <w:tc>
+                  <w:tcPr>
+                    <w:tcW w:w="0" w:type="auto"/>
+                    <w:hideMark/>
+                  </w:tcPr>
+                  <w:p>
+                    <w:pPr>
+                      <w:pStyle w:val="Bibliography"/>
+                      <w:rPr>
+                        <w:noProof/>
+                      </w:rPr>
+                    </w:pPr>
+                    <w:r>
+                      <w:rPr>
+                        <w:noProof/>
+                      </w:rPr>
+                      <w:t>E. Korotya, "5 Best JavaScript Frameworks in 2017," 19 January 2017. [Online]. Available: https://hackernoon.com/5-best-javascript-frameworks-in-2017-7a63b3870282. [Accessed October 2017].</w:t>
+                    </w:r>
+                  </w:p>
+                </w:tc>
+              </w:tr>
+              <w:tr>
+                <w:trPr>
+                  <w:divId w:val="1190215135"/>
+                  <w:tblCellSpacing w:w="15" w:type="dxa"/>
+                </w:trPr>
+                <w:tc>
+                  <w:tcPr>
+                    <w:tcW w:w="50" w:type="pct"/>
+                    <w:hideMark/>
+                  </w:tcPr>
+                  <w:p>
+                    <w:pPr>
+                      <w:pStyle w:val="Bibliography"/>
+                      <w:rPr>
+                        <w:noProof/>
+                      </w:rPr>
+                    </w:pPr>
+                    <w:r>
+                      <w:rPr>
+                        <w:noProof/>
+                      </w:rPr>
+                      <w:t xml:space="preserve">[15] </w:t>
+                    </w:r>
+                  </w:p>
+                </w:tc>
+                <w:tc>
+                  <w:tcPr>
+                    <w:tcW w:w="0" w:type="auto"/>
+                    <w:hideMark/>
+                  </w:tcPr>
+                  <w:p>
+                    <w:pPr>
+                      <w:pStyle w:val="Bibliography"/>
+                      <w:rPr>
+                        <w:noProof/>
+                      </w:rPr>
+                    </w:pPr>
+                    <w:r>
+                      <w:rPr>
+                        <w:noProof/>
+                      </w:rPr>
+                      <w:t>N. Kharchenko, "Vue.Js and React.Js – a Quick Comparison," 16 November 2017. [Online]. Available: https://scotch.io/bar-talk/vuejs-and-reactjs-a-quick-comparison. [Accessed November 2017].</w:t>
+                    </w:r>
+                  </w:p>
+                </w:tc>
+              </w:tr>
+              <w:tr>
+                <w:trPr>
+                  <w:divId w:val="1190215135"/>
+                  <w:tblCellSpacing w:w="15" w:type="dxa"/>
+                </w:trPr>
+                <w:tc>
+                  <w:tcPr>
+                    <w:tcW w:w="50" w:type="pct"/>
+                    <w:hideMark/>
+                  </w:tcPr>
+                  <w:p>
+                    <w:pPr>
+                      <w:pStyle w:val="Bibliography"/>
+                      <w:rPr>
+                        <w:noProof/>
+                      </w:rPr>
+                    </w:pPr>
+                    <w:r>
+                      <w:rPr>
+                        <w:noProof/>
+                      </w:rPr>
+                      <w:t xml:space="preserve">[16] </w:t>
+                    </w:r>
+                  </w:p>
+                </w:tc>
+                <w:tc>
+                  <w:tcPr>
+                    <w:tcW w:w="0" w:type="auto"/>
+                    <w:hideMark/>
+                  </w:tcPr>
+                  <w:p>
+                    <w:pPr>
+                      <w:pStyle w:val="Bibliography"/>
+                      <w:rPr>
+                        <w:noProof/>
+                      </w:rPr>
+                    </w:pPr>
+                    <w:r>
+                      <w:rPr>
+                        <w:noProof/>
+                      </w:rPr>
+                      <w:t>R. T. &amp;. T. Android Articles, "Kotlin vs Java, What is the difference?," 16 October 2017. [Online]. Available: http://androiddeveloper.galileo.edu/2017/10/16/kotlin-vs-java-what-is-the-difference/. [Accessed November 2017].</w:t>
+                    </w:r>
+                  </w:p>
+                </w:tc>
+              </w:tr>
+              <w:tr>
+                <w:trPr>
+                  <w:divId w:val="1190215135"/>
+                  <w:tblCellSpacing w:w="15" w:type="dxa"/>
+                </w:trPr>
+                <w:tc>
+                  <w:tcPr>
+                    <w:tcW w:w="50" w:type="pct"/>
+                    <w:hideMark/>
+                  </w:tcPr>
+                  <w:p>
+                    <w:pPr>
+                      <w:pStyle w:val="Bibliography"/>
+                      <w:rPr>
+                        <w:noProof/>
+                      </w:rPr>
+                    </w:pPr>
+                    <w:r>
+                      <w:rPr>
+                        <w:noProof/>
+                      </w:rPr>
+                      <w:t xml:space="preserve">[17] </w:t>
+                    </w:r>
+                  </w:p>
+                </w:tc>
+                <w:tc>
+                  <w:tcPr>
+                    <w:tcW w:w="0" w:type="auto"/>
+                    <w:hideMark/>
+                  </w:tcPr>
+                  <w:p>
+                    <w:pPr>
+                      <w:pStyle w:val="Bibliography"/>
+                      <w:rPr>
+                        <w:noProof/>
+                      </w:rPr>
+                    </w:pPr>
+                    <w:r>
+                      <w:rPr>
+                        <w:noProof/>
+                      </w:rPr>
+                      <w:t>D. Sato, "CanaryRelease," 25 June 2014. [Online]. Available: https://martinfowler.com/bliki/CanaryRelease.html. [Accessed November 2017].</w:t>
+                    </w:r>
+                  </w:p>
+                </w:tc>
+              </w:tr>
+              <w:tr>
+                <w:trPr>
+                  <w:divId w:val="1190215135"/>
+                  <w:tblCellSpacing w:w="15" w:type="dxa"/>
+                </w:trPr>
+                <w:tc>
+                  <w:tcPr>
+                    <w:tcW w:w="50" w:type="pct"/>
+                    <w:hideMark/>
+                  </w:tcPr>
+                  <w:p>
+                    <w:pPr>
+                      <w:pStyle w:val="Bibliography"/>
+                      <w:rPr>
+                        <w:noProof/>
+                      </w:rPr>
+                    </w:pPr>
+                    <w:r>
+                      <w:rPr>
+                        <w:noProof/>
+                      </w:rPr>
+                      <w:t xml:space="preserve">[18] </w:t>
+                    </w:r>
+                  </w:p>
+                </w:tc>
+                <w:tc>
+                  <w:tcPr>
+                    <w:tcW w:w="0" w:type="auto"/>
+                    <w:hideMark/>
+                  </w:tcPr>
+                  <w:p>
+                    <w:pPr>
+                      <w:pStyle w:val="Bibliography"/>
+                      <w:rPr>
+                        <w:noProof/>
+                      </w:rPr>
+                    </w:pPr>
+                    <w:r>
+                      <w:rPr>
+                        <w:noProof/>
+                      </w:rPr>
+                      <w:t>N. Dhandala, "Docker Swarm vs Kubernetes," 6 June 2017. [Online]. Available: https://blog.cloudboost.io/docker-swarm-vs-kubernetes-c796e630ca87. [Accessed November 2017].</w:t>
+                    </w:r>
+                  </w:p>
+                </w:tc>
+              </w:tr>
+              <w:tr>
+                <w:trPr>
+                  <w:divId w:val="1190215135"/>
+                  <w:tblCellSpacing w:w="15" w:type="dxa"/>
+                </w:trPr>
+                <w:tc>
+                  <w:tcPr>
+                    <w:tcW w:w="50" w:type="pct"/>
+                    <w:hideMark/>
+                  </w:tcPr>
+                  <w:p>
+                    <w:pPr>
+                      <w:pStyle w:val="Bibliography"/>
+                      <w:rPr>
+                        <w:noProof/>
+                      </w:rPr>
+                    </w:pPr>
+                    <w:r>
+                      <w:rPr>
+                        <w:noProof/>
+                      </w:rPr>
+                      <w:t xml:space="preserve">[19] </w:t>
+                    </w:r>
+                  </w:p>
+                </w:tc>
+                <w:tc>
+                  <w:tcPr>
+                    <w:tcW w:w="0" w:type="auto"/>
+                    <w:hideMark/>
+                  </w:tcPr>
+                  <w:p>
+                    <w:pPr>
+                      <w:pStyle w:val="Bibliography"/>
+                      <w:rPr>
+                        <w:noProof/>
+                      </w:rPr>
+                    </w:pPr>
+                    <w:r>
+                      <w:rPr>
+                        <w:noProof/>
+                      </w:rPr>
+                      <w:t>Netflix, "Netflix Open Source Software Center," [Online]. Available: https://netflix.github.io/. [Accessed September 2017].</w:t>
+                    </w:r>
+                  </w:p>
+                </w:tc>
+              </w:tr>
+              <w:tr>
+                <w:trPr>
+                  <w:divId w:val="1190215135"/>
+                  <w:tblCellSpacing w:w="15" w:type="dxa"/>
+                </w:trPr>
+                <w:tc>
+                  <w:tcPr>
+                    <w:tcW w:w="50" w:type="pct"/>
+                    <w:hideMark/>
+                  </w:tcPr>
+                  <w:p>
+                    <w:pPr>
+                      <w:pStyle w:val="Bibliography"/>
+                      <w:rPr>
+                        <w:noProof/>
+                      </w:rPr>
+                    </w:pPr>
+                    <w:r>
+                      <w:rPr>
+                        <w:noProof/>
+                      </w:rPr>
+                      <w:t xml:space="preserve">[20] </w:t>
+                    </w:r>
+                  </w:p>
+                </w:tc>
+                <w:tc>
+                  <w:tcPr>
+                    <w:tcW w:w="0" w:type="auto"/>
+                    <w:hideMark/>
+                  </w:tcPr>
+                  <w:p>
+                    <w:pPr>
+                      <w:pStyle w:val="Bibliography"/>
+                      <w:rPr>
+                        <w:noProof/>
+                      </w:rPr>
+                    </w:pPr>
+                    <w:r>
+                      <w:rPr>
+                        <w:noProof/>
+                      </w:rPr>
+                      <w:t>C. Richardson, "Microservice Architecture," 2017. [Online]. Available: http://microservices.io/. [Accessed September 2017].</w:t>
+                    </w:r>
+                  </w:p>
+                </w:tc>
+              </w:tr>
+              <w:tr>
+                <w:trPr>
+                  <w:divId w:val="1190215135"/>
+                  <w:tblCellSpacing w:w="15" w:type="dxa"/>
+                </w:trPr>
+                <w:tc>
+                  <w:tcPr>
+                    <w:tcW w:w="50" w:type="pct"/>
+                    <w:hideMark/>
+                  </w:tcPr>
+                  <w:p>
+                    <w:pPr>
+                      <w:pStyle w:val="Bibliography"/>
+                      <w:rPr>
+                        <w:noProof/>
+                      </w:rPr>
+                    </w:pPr>
+                    <w:r>
+                      <w:rPr>
+                        <w:noProof/>
+                      </w:rPr>
+                      <w:t xml:space="preserve">[21] </w:t>
+                    </w:r>
+                  </w:p>
+                </w:tc>
+                <w:tc>
+                  <w:tcPr>
+                    <w:tcW w:w="0" w:type="auto"/>
+                    <w:hideMark/>
+                  </w:tcPr>
+                  <w:p>
+                    <w:pPr>
+                      <w:pStyle w:val="Bibliography"/>
+                      <w:rPr>
+                        <w:noProof/>
+                      </w:rPr>
+                    </w:pPr>
+                    <w:r>
+                      <w:rPr>
+                        <w:noProof/>
+                      </w:rPr>
+                      <w:t>J. Rasmusson, "What is Agile?," [Online]. Available: http://www.agilenutshell.com/. [Accessed November 2017].</w:t>
+                    </w:r>
+                  </w:p>
+                </w:tc>
+              </w:tr>
+              <w:tr>
+                <w:trPr>
+                  <w:divId w:val="1190215135"/>
+                  <w:tblCellSpacing w:w="15" w:type="dxa"/>
+                </w:trPr>
+                <w:tc>
+                  <w:tcPr>
+                    <w:tcW w:w="50" w:type="pct"/>
+                    <w:hideMark/>
+                  </w:tcPr>
+                  <w:p>
+                    <w:pPr>
+                      <w:pStyle w:val="Bibliography"/>
+                      <w:rPr>
+                        <w:noProof/>
+                      </w:rPr>
+                    </w:pPr>
+                    <w:r>
+                      <w:rPr>
+                        <w:noProof/>
+                      </w:rPr>
+                      <w:t xml:space="preserve">[22] </w:t>
+                    </w:r>
+                  </w:p>
+                </w:tc>
+                <w:tc>
+                  <w:tcPr>
+                    <w:tcW w:w="0" w:type="auto"/>
+                    <w:hideMark/>
+                  </w:tcPr>
+                  <w:p>
+                    <w:pPr>
+                      <w:pStyle w:val="Bibliography"/>
+                      <w:rPr>
+                        <w:noProof/>
+                      </w:rPr>
+                    </w:pPr>
+                    <w:r>
+                      <w:rPr>
+                        <w:noProof/>
+                      </w:rPr>
+                      <w:t>T. Conforto, "[Chicken-users] Hello World execution time," 13 March 2011. [Online]. Available: https://lists.nongnu.org/archive/html/chicken-users/2011-03/msg00070.html. [Accessed October 2017].</w:t>
+                    </w:r>
+                  </w:p>
+                </w:tc>
+              </w:tr>
+              <w:tr>
+                <w:trPr>
+                  <w:divId w:val="1190215135"/>
+                  <w:tblCellSpacing w:w="15" w:type="dxa"/>
+                </w:trPr>
+                <w:tc>
+                  <w:tcPr>
+                    <w:tcW w:w="50" w:type="pct"/>
+                    <w:hideMark/>
+                  </w:tcPr>
+                  <w:p>
+                    <w:pPr>
+                      <w:pStyle w:val="Bibliography"/>
+                      <w:rPr>
+                        <w:noProof/>
+                      </w:rPr>
+                    </w:pPr>
+                    <w:r>
+                      <w:rPr>
+                        <w:noProof/>
+                      </w:rPr>
+                      <w:t xml:space="preserve">[23] </w:t>
+                    </w:r>
+                  </w:p>
+                </w:tc>
+                <w:tc>
+                  <w:tcPr>
+                    <w:tcW w:w="0" w:type="auto"/>
+                    <w:hideMark/>
+                  </w:tcPr>
+                  <w:p>
+                    <w:pPr>
+                      <w:pStyle w:val="Bibliography"/>
+                      <w:rPr>
+                        <w:noProof/>
+                      </w:rPr>
+                    </w:pPr>
+                    <w:r>
+                      <w:rPr>
+                        <w:noProof/>
+                      </w:rPr>
+                      <w:t>I. Zahariev, "C++ vs. Python vs. Perl vs. PHP performance benchmark (2016)," 9 February 2016. [Online]. Available: https://blog.famzah.net/2016/02/09/cpp-vs-python-vs-perl-vs-php-performance-benchmark-2016/. [Accessed October 2017].</w:t>
+                    </w:r>
+                  </w:p>
+                </w:tc>
+              </w:tr>
+              <w:tr>
+                <w:trPr>
+                  <w:divId w:val="1190215135"/>
+                  <w:tblCellSpacing w:w="15" w:type="dxa"/>
+                </w:trPr>
+                <w:tc>
+                  <w:tcPr>
+                    <w:tcW w:w="50" w:type="pct"/>
+                    <w:hideMark/>
+                  </w:tcPr>
+                  <w:p>
+                    <w:pPr>
+                      <w:pStyle w:val="Bibliography"/>
+                      <w:rPr>
+                        <w:noProof/>
+                      </w:rPr>
+                    </w:pPr>
+                    <w:r>
+                      <w:rPr>
+                        <w:noProof/>
+                      </w:rPr>
+                      <w:lastRenderedPageBreak/>
+                      <w:t xml:space="preserve">[24] </w:t>
+                    </w:r>
+                  </w:p>
+                </w:tc>
+                <w:tc>
+                  <w:tcPr>
+                    <w:tcW w:w="0" w:type="auto"/>
+                    <w:hideMark/>
+                  </w:tcPr>
+                  <w:p>
+                    <w:pPr>
+                      <w:pStyle w:val="Bibliography"/>
+                      <w:rPr>
+                        <w:noProof/>
+                      </w:rPr>
+                    </w:pPr>
+                    <w:r>
+                      <w:rPr>
+                        <w:noProof/>
+                      </w:rPr>
+                      <w:t>B. Peabody, "Server-side I/O Performance: Node vs. PHP vs. Java vs. Go," May 2017. [Online]. Available: https://www.toptal.com/back-end/server-side-io-performance-node-php-java-go. [Accessed October 2017].</w:t>
+                    </w:r>
+                  </w:p>
+                </w:tc>
+              </w:tr>
+              <w:tr>
+                <w:trPr>
+                  <w:divId w:val="1190215135"/>
+                  <w:tblCellSpacing w:w="15" w:type="dxa"/>
+                </w:trPr>
+                <w:tc>
+                  <w:tcPr>
+                    <w:tcW w:w="50" w:type="pct"/>
+                    <w:hideMark/>
+                  </w:tcPr>
+                  <w:p>
+                    <w:pPr>
+                      <w:pStyle w:val="Bibliography"/>
+                      <w:rPr>
+                        <w:noProof/>
+                      </w:rPr>
+                    </w:pPr>
+                    <w:r>
+                      <w:rPr>
+                        <w:noProof/>
+                      </w:rPr>
+                      <w:t xml:space="preserve">[25] </w:t>
+                    </w:r>
+                  </w:p>
+                </w:tc>
+                <w:tc>
+                  <w:tcPr>
+                    <w:tcW w:w="0" w:type="auto"/>
+                    <w:hideMark/>
+                  </w:tcPr>
+                  <w:p>
+                    <w:pPr>
+                      <w:pStyle w:val="Bibliography"/>
+                      <w:rPr>
+                        <w:noProof/>
+                      </w:rPr>
+                    </w:pPr>
+                    <w:r>
+                      <w:rPr>
+                        <w:noProof/>
+                      </w:rPr>
+                      <w:t>A. M. Abdo, "Comparing Common Programming Languages to Parse Big XML File in Terms of Executing Time, Memory Usage, CPU Consumption and Line Number on Two Platforms," September 2016. [Online]. Available: https://eujournal.org/index.php/esj/article/viewFile/8056/7762. [Accessed October 2017].</w:t>
+                    </w:r>
+                  </w:p>
+                </w:tc>
+              </w:tr>
+              <w:tr>
+                <w:trPr>
+                  <w:divId w:val="1190215135"/>
+                  <w:tblCellSpacing w:w="15" w:type="dxa"/>
+                </w:trPr>
+                <w:tc>
+                  <w:tcPr>
+                    <w:tcW w:w="50" w:type="pct"/>
+                    <w:hideMark/>
+                  </w:tcPr>
+                  <w:p>
+                    <w:pPr>
+                      <w:pStyle w:val="Bibliography"/>
+                      <w:rPr>
+                        <w:noProof/>
+                      </w:rPr>
+                    </w:pPr>
+                    <w:r>
+                      <w:rPr>
+                        <w:noProof/>
+                      </w:rPr>
+                      <w:t xml:space="preserve">[26] </w:t>
+                    </w:r>
+                  </w:p>
+                </w:tc>
+                <w:tc>
+                  <w:tcPr>
+                    <w:tcW w:w="0" w:type="auto"/>
+                    <w:hideMark/>
+                  </w:tcPr>
+                  <w:p>
+                    <w:pPr>
+                      <w:pStyle w:val="Bibliography"/>
+                      <w:rPr>
+                        <w:noProof/>
+                      </w:rPr>
+                    </w:pPr>
+                    <w:r>
+                      <w:rPr>
+                        <w:noProof/>
+                      </w:rPr>
+                      <w:t>B. Aruoba, "A Comparison of Programming Languages in Economics," 5 August 2014. [Online]. Available: http://economics.sas.upenn.edu/~jesusfv/comparison_languages.pdf. [Accessed October 2017].</w:t>
+                    </w:r>
+                  </w:p>
+                </w:tc>
+              </w:tr>
+              <w:tr>
+                <w:trPr>
+                  <w:divId w:val="1190215135"/>
+                  <w:tblCellSpacing w:w="15" w:type="dxa"/>
+                </w:trPr>
+                <w:tc>
+                  <w:tcPr>
+                    <w:tcW w:w="50" w:type="pct"/>
+                    <w:hideMark/>
+                  </w:tcPr>
+                  <w:p>
+                    <w:pPr>
+                      <w:pStyle w:val="Bibliography"/>
+                      <w:rPr>
+                        <w:noProof/>
+                      </w:rPr>
+                    </w:pPr>
+                    <w:r>
+                      <w:rPr>
+                        <w:noProof/>
+                      </w:rPr>
+                      <w:t xml:space="preserve">[27] </w:t>
+                    </w:r>
+                  </w:p>
+                </w:tc>
+                <w:tc>
+                  <w:tcPr>
+                    <w:tcW w:w="0" w:type="auto"/>
+                    <w:hideMark/>
+                  </w:tcPr>
+                  <w:p>
+                    <w:pPr>
+                      <w:pStyle w:val="Bibliography"/>
+                      <w:rPr>
+                        <w:noProof/>
+                      </w:rPr>
+                    </w:pPr>
+                    <w:r>
+                      <w:rPr>
+                        <w:noProof/>
+                      </w:rPr>
+                      <w:t>Platform9, "Kubernetes vs Docker Swarm," 22 June 2017. [Online]. Available: https://platform9.com/blog/kubernetes-docker-swarm-compared/. [Accessed September 2017].</w:t>
+                    </w:r>
+                  </w:p>
+                </w:tc>
+              </w:tr>
+              <w:tr>
+                <w:trPr>
+                  <w:divId w:val="1190215135"/>
+                  <w:tblCellSpacing w:w="15" w:type="dxa"/>
+                </w:trPr>
+                <w:tc>
+                  <w:tcPr>
+                    <w:tcW w:w="50" w:type="pct"/>
+                    <w:hideMark/>
+                  </w:tcPr>
+                  <w:p>
+                    <w:pPr>
+                      <w:pStyle w:val="Bibliography"/>
+                      <w:rPr>
+                        <w:noProof/>
+                      </w:rPr>
+                    </w:pPr>
+                    <w:r>
+                      <w:rPr>
+                        <w:noProof/>
+                      </w:rPr>
+                      <w:t xml:space="preserve">[28] </w:t>
+                    </w:r>
+                  </w:p>
+                </w:tc>
+                <w:tc>
+                  <w:tcPr>
+                    <w:tcW w:w="0" w:type="auto"/>
+                    <w:hideMark/>
+                  </w:tcPr>
+                  <w:p>
+                    <w:pPr>
+                      <w:pStyle w:val="Bibliography"/>
+                      <w:rPr>
+                        <w:noProof/>
+                      </w:rPr>
+                    </w:pPr>
+                    <w:r>
+                      <w:rPr>
+                        <w:noProof/>
+                      </w:rPr>
+                      <w:t>Anita, "What are Microservices?," 31 October 2016. [Online]. Available: https://www.weave.works/blog/what-are-microservices/. [Accessed December 2017].</w:t>
+                    </w:r>
+                  </w:p>
+                </w:tc>
+              </w:tr>
+              <w:tr>
+                <w:trPr>
+                  <w:divId w:val="1190215135"/>
+                  <w:tblCellSpacing w:w="15" w:type="dxa"/>
+                </w:trPr>
+                <w:tc>
+                  <w:tcPr>
+                    <w:tcW w:w="50" w:type="pct"/>
+                    <w:hideMark/>
+                  </w:tcPr>
+                  <w:p>
+                    <w:pPr>
+                      <w:pStyle w:val="Bibliography"/>
+                      <w:rPr>
+                        <w:noProof/>
+                      </w:rPr>
+                    </w:pPr>
+                    <w:r>
+                      <w:rPr>
+                        <w:noProof/>
+                      </w:rPr>
+                      <w:t xml:space="preserve">[29] </w:t>
+                    </w:r>
+                  </w:p>
+                </w:tc>
+                <w:tc>
+                  <w:tcPr>
+                    <w:tcW w:w="0" w:type="auto"/>
+                    <w:hideMark/>
+                  </w:tcPr>
+                  <w:p>
+                    <w:pPr>
+                      <w:pStyle w:val="Bibliography"/>
+                      <w:rPr>
+                        <w:noProof/>
+                      </w:rPr>
+                    </w:pPr>
+                    <w:r>
+                      <w:rPr>
+                        <w:noProof/>
+                      </w:rPr>
+                      <w:t>Wikipedia, "Unix philosophy," [Online]. Available: https://en.wikipedia.org/wiki/Unix_philosophy. [Accessed December 2017].</w:t>
+                    </w:r>
+                  </w:p>
+                </w:tc>
+              </w:tr>
+              <w:tr>
+                <w:trPr>
+                  <w:divId w:val="1190215135"/>
+                  <w:tblCellSpacing w:w="15" w:type="dxa"/>
+                </w:trPr>
+                <w:tc>
+                  <w:tcPr>
+                    <w:tcW w:w="50" w:type="pct"/>
+                    <w:hideMark/>
+                  </w:tcPr>
+                  <w:p>
+                    <w:pPr>
+                      <w:pStyle w:val="Bibliography"/>
+                      <w:rPr>
+                        <w:noProof/>
+                      </w:rPr>
+                    </w:pPr>
+                    <w:r>
+                      <w:rPr>
+                        <w:noProof/>
+                      </w:rPr>
+                      <w:t xml:space="preserve">[30] </w:t>
+                    </w:r>
+                  </w:p>
+                </w:tc>
+                <w:tc>
+                  <w:tcPr>
+                    <w:tcW w:w="0" w:type="auto"/>
+                    <w:hideMark/>
+                  </w:tcPr>
+                  <w:p>
+                    <w:pPr>
+                      <w:pStyle w:val="Bibliography"/>
+                      <w:rPr>
+                        <w:noProof/>
+                      </w:rPr>
+                    </w:pPr>
+                    <w:r>
+                      <w:rPr>
+                        <w:noProof/>
+                      </w:rPr>
+                      <w:t>hgraca, "Onion Architecture," 17 September 2017. [Online]. Available: https://herbertograca.com/2017/09/21/onion-architecture/. [Accessed December 2017].</w:t>
+                    </w:r>
+                  </w:p>
+                </w:tc>
+              </w:tr>
+              <w:tr>
+                <w:trPr>
+                  <w:divId w:val="1190215135"/>
+                  <w:tblCellSpacing w:w="15" w:type="dxa"/>
+                </w:trPr>
+                <w:tc>
+                  <w:tcPr>
+                    <w:tcW w:w="50" w:type="pct"/>
+                    <w:hideMark/>
+                  </w:tcPr>
+                  <w:p>
+                    <w:pPr>
+                      <w:pStyle w:val="Bibliography"/>
+                      <w:rPr>
+                        <w:noProof/>
+                      </w:rPr>
+                    </w:pPr>
+                    <w:r>
+                      <w:rPr>
+                        <w:noProof/>
+                      </w:rPr>
+                      <w:t xml:space="preserve">[31] </w:t>
+                    </w:r>
+                  </w:p>
+                </w:tc>
+                <w:tc>
+                  <w:tcPr>
+                    <w:tcW w:w="0" w:type="auto"/>
+                    <w:hideMark/>
+                  </w:tcPr>
+                  <w:p>
+                    <w:pPr>
+                      <w:pStyle w:val="Bibliography"/>
+                      <w:rPr>
+                        <w:noProof/>
+                      </w:rPr>
+                    </w:pPr>
+                    <w:r>
+                      <w:rPr>
+                        <w:noProof/>
+                      </w:rPr>
+                      <w:t>Docker, "Overview of Docker Hub," Docker, [Online]. Available: https://docs.docker.com/docker-hub/. [Accessed April 2018].</w:t>
+                    </w:r>
+                  </w:p>
+                </w:tc>
+              </w:tr>
+              <w:tr>
+                <w:trPr>
+                  <w:divId w:val="1190215135"/>
+                  <w:tblCellSpacing w:w="15" w:type="dxa"/>
+                </w:trPr>
+                <w:tc>
+                  <w:tcPr>
+                    <w:tcW w:w="50" w:type="pct"/>
+                    <w:hideMark/>
+                  </w:tcPr>
+                  <w:p>
+                    <w:pPr>
+                      <w:pStyle w:val="Bibliography"/>
+                      <w:rPr>
+                        <w:noProof/>
+                      </w:rPr>
+                    </w:pPr>
+                    <w:r>
+                      <w:rPr>
+                        <w:noProof/>
+                      </w:rPr>
+                      <w:t xml:space="preserve">[32] </w:t>
+                    </w:r>
+                  </w:p>
+                </w:tc>
+                <w:tc>
+                  <w:tcPr>
+                    <w:tcW w:w="0" w:type="auto"/>
+                    <w:hideMark/>
+                  </w:tcPr>
+                  <w:p>
+                    <w:pPr>
+                      <w:pStyle w:val="Bibliography"/>
+                      <w:rPr>
+                        <w:noProof/>
+                      </w:rPr>
+                    </w:pPr>
+                    <w:r>
+                      <w:rPr>
+                        <w:noProof/>
+                      </w:rPr>
+                      <w:t>T. Ugurlu, "Walkthrough and Benefits of Managed Kubernetes in Azure (Azure Container Service, AKS)," 9 December 2017. [Online]. Available: https://medium.com/ingeniouslysimple/walkthrough-and-benefits-of-managed-kubernetes-in-azure-azure-container-service-aks-45168667920c. [Accessed April 2018].</w:t>
+                    </w:r>
+                  </w:p>
+                </w:tc>
+              </w:tr>
+              <w:tr>
+                <w:trPr>
+                  <w:divId w:val="1190215135"/>
+                  <w:tblCellSpacing w:w="15" w:type="dxa"/>
+                </w:trPr>
+                <w:tc>
+                  <w:tcPr>
+                    <w:tcW w:w="50" w:type="pct"/>
+                    <w:hideMark/>
+                  </w:tcPr>
+                  <w:p>
+                    <w:pPr>
+                      <w:pStyle w:val="Bibliography"/>
+                      <w:rPr>
+                        <w:noProof/>
+                      </w:rPr>
+                    </w:pPr>
+                    <w:r>
+                      <w:rPr>
+                        <w:noProof/>
+                      </w:rPr>
+                      <w:t xml:space="preserve">[33] </w:t>
+                    </w:r>
+                  </w:p>
+                </w:tc>
+                <w:tc>
+                  <w:tcPr>
+                    <w:tcW w:w="0" w:type="auto"/>
+                    <w:hideMark/>
+                  </w:tcPr>
+                  <w:p>
+                    <w:pPr>
+                      <w:pStyle w:val="Bibliography"/>
+                      <w:rPr>
+                        <w:noProof/>
+                      </w:rPr>
+                    </w:pPr>
+                    <w:r>
+                      <w:rPr>
+                        <w:noProof/>
+                      </w:rPr>
+                      <w:t>Janakiram, "KUBERNETES: AN OVERVIEW," 7 November 2016. [Online]. Available: https://thenewstack.io/kubernetes-an-overview/. [Accessed April 2018].</w:t>
+                    </w:r>
+                  </w:p>
+                </w:tc>
+              </w:tr>
+              <w:tr>
+                <w:trPr>
+                  <w:divId w:val="1190215135"/>
+                  <w:tblCellSpacing w:w="15" w:type="dxa"/>
+                </w:trPr>
+                <w:tc>
+                  <w:tcPr>
+                    <w:tcW w:w="50" w:type="pct"/>
+                    <w:hideMark/>
+                  </w:tcPr>
+                  <w:p>
+                    <w:pPr>
+                      <w:pStyle w:val="Bibliography"/>
+                      <w:rPr>
+                        <w:noProof/>
+                      </w:rPr>
+                    </w:pPr>
+                    <w:r>
+                      <w:rPr>
+                        <w:noProof/>
+                      </w:rPr>
+                      <w:t xml:space="preserve">[34] </w:t>
+                    </w:r>
+                  </w:p>
+                </w:tc>
+                <w:tc>
+                  <w:tcPr>
+                    <w:tcW w:w="0" w:type="auto"/>
+                    <w:hideMark/>
+                  </w:tcPr>
+                  <w:p>
+                    <w:pPr>
+                      <w:pStyle w:val="Bibliography"/>
+                      <w:rPr>
+                        <w:noProof/>
+                      </w:rPr>
+                    </w:pPr>
+                    <w:r>
+                      <w:rPr>
+                        <w:noProof/>
+                      </w:rPr>
+                      <w:t>C. Richardson, "Introduction to Microservices," Nginx, 19 May 2015. [Online]. Available: https://www.nginx.com/blog/introduction-to-microservices/. [Accessed April 2018].</w:t>
+                    </w:r>
+                  </w:p>
+                </w:tc>
+              </w:tr>
+              <w:tr>
+                <w:trPr>
+                  <w:divId w:val="1190215135"/>
+                  <w:tblCellSpacing w:w="15" w:type="dxa"/>
+                </w:trPr>
+                <w:tc>
+                  <w:tcPr>
+                    <w:tcW w:w="50" w:type="pct"/>
+                    <w:hideMark/>
+                  </w:tcPr>
+                  <w:p>
+                    <w:pPr>
+                      <w:pStyle w:val="Bibliography"/>
+                      <w:rPr>
+                        <w:noProof/>
+                      </w:rPr>
+                    </w:pPr>
+                    <w:r>
+                      <w:rPr>
+                        <w:noProof/>
+                      </w:rPr>
+                      <w:lastRenderedPageBreak/>
+                      <w:t xml:space="preserve">[35] </w:t>
+                    </w:r>
+                  </w:p>
+                </w:tc>
+                <w:tc>
+                  <w:tcPr>
+                    <w:tcW w:w="0" w:type="auto"/>
+                    <w:hideMark/>
+                  </w:tcPr>
+                  <w:p>
+                    <w:pPr>
+                      <w:pStyle w:val="Bibliography"/>
+                      <w:rPr>
+                        <w:noProof/>
+                      </w:rPr>
+                    </w:pPr>
+                    <w:r>
+                      <w:rPr>
+                        <w:noProof/>
+                      </w:rPr>
+                      <w:t>E. Forbes, "Debunking the Java Performance Myth," 22 October 2017. [Online]. Available: https://blog.cloudboost.io/debunking-the-java-performance-myth-29b842955a24. [Accessed March 2018].</w:t>
+                    </w:r>
+                  </w:p>
+                </w:tc>
+              </w:tr>
+              <w:tr>
+                <w:trPr>
+                  <w:divId w:val="1190215135"/>
+                  <w:tblCellSpacing w:w="15" w:type="dxa"/>
+                </w:trPr>
+                <w:tc>
+                  <w:tcPr>
+                    <w:tcW w:w="50" w:type="pct"/>
+                    <w:hideMark/>
+                  </w:tcPr>
+                  <w:p>
+                    <w:pPr>
+                      <w:pStyle w:val="Bibliography"/>
+                      <w:rPr>
+                        <w:noProof/>
+                      </w:rPr>
+                    </w:pPr>
+                    <w:r>
+                      <w:rPr>
+                        <w:noProof/>
+                      </w:rPr>
+                      <w:t xml:space="preserve">[36] </w:t>
+                    </w:r>
+                  </w:p>
+                </w:tc>
+                <w:tc>
+                  <w:tcPr>
+                    <w:tcW w:w="0" w:type="auto"/>
+                    <w:hideMark/>
+                  </w:tcPr>
+                  <w:p>
+                    <w:pPr>
+                      <w:pStyle w:val="Bibliography"/>
+                      <w:rPr>
+                        <w:noProof/>
+                      </w:rPr>
+                    </w:pPr>
+                    <w:r>
+                      <w:rPr>
+                        <w:noProof/>
+                      </w:rPr>
+                      <w:t>"Microservices in Java — A Second Look," 18 October 2017. [Online]. Available: https://hackernoon.com/microservices-in-java-a-second-look-460ba3909c44. [Accessed March 2018].</w:t>
+                    </w:r>
+                  </w:p>
+                </w:tc>
+              </w:tr>
+            </w:tbl>
+            <w:p>
+              <w:pPr>
+                <w:divId w:val="1190215135"/>
+                <w:rPr>
+                  <w:rFonts w:eastAsia="Times New Roman"/>
+                  <w:noProof/>
+                </w:rPr>
+              </w:pPr>
             </w:p>
             <w:p>
               <w:pPr>
@@ -21986,7 +27365,6 @@
   <w:style w:type="character" w:default="1" w:styleId="DefaultParagraphFont">
     <w:name w:val="Default Paragraph Font"/>
     <w:uiPriority w:val="1"/>
-    <w:semiHidden/>
     <w:unhideWhenUsed/>
   </w:style>
   <w:style w:type="table" w:default="1" w:styleId="TableNormal">
@@ -23208,6 +28586,80 @@
       <w:spacing w:after="0"/>
       <w:ind w:left="0"/>
     </w:pPr>
+  </w:style>
+  <w:style w:type="table" w:styleId="ListTable4-Accent1">
+    <w:name w:val="List Table 4 Accent 1"/>
+    <w:basedOn w:val="TableNormal"/>
+    <w:uiPriority w:val="49"/>
+    <w:rsid w:val="005C1156"/>
+    <w:pPr>
+      <w:spacing w:after="0" w:line="240" w:lineRule="auto"/>
+    </w:pPr>
+    <w:tblPr>
+      <w:tblStyleRowBandSize w:val="1"/>
+      <w:tblStyleColBandSize w:val="1"/>
+      <w:tblBorders>
+        <w:top w:val="single" w:sz="4" w:space="0" w:color="A9A9A9" w:themeColor="accent1" w:themeTint="99"/>
+        <w:left w:val="single" w:sz="4" w:space="0" w:color="A9A9A9" w:themeColor="accent1" w:themeTint="99"/>
+        <w:bottom w:val="single" w:sz="4" w:space="0" w:color="A9A9A9" w:themeColor="accent1" w:themeTint="99"/>
+        <w:right w:val="single" w:sz="4" w:space="0" w:color="A9A9A9" w:themeColor="accent1" w:themeTint="99"/>
+        <w:insideH w:val="single" w:sz="4" w:space="0" w:color="A9A9A9" w:themeColor="accent1" w:themeTint="99"/>
+      </w:tblBorders>
+    </w:tblPr>
+    <w:tblStylePr w:type="firstRow">
+      <w:rPr>
+        <w:b/>
+        <w:bCs/>
+        <w:color w:val="FFFFFF" w:themeColor="background1"/>
+      </w:rPr>
+      <w:tblPr/>
+      <w:tcPr>
+        <w:tcBorders>
+          <w:top w:val="single" w:sz="4" w:space="0" w:color="707070" w:themeColor="accent1"/>
+          <w:left w:val="single" w:sz="4" w:space="0" w:color="707070" w:themeColor="accent1"/>
+          <w:bottom w:val="single" w:sz="4" w:space="0" w:color="707070" w:themeColor="accent1"/>
+          <w:right w:val="single" w:sz="4" w:space="0" w:color="707070" w:themeColor="accent1"/>
+          <w:insideH w:val="nil"/>
+        </w:tcBorders>
+        <w:shd w:val="clear" w:color="auto" w:fill="707070" w:themeFill="accent1"/>
+      </w:tcPr>
+    </w:tblStylePr>
+    <w:tblStylePr w:type="lastRow">
+      <w:rPr>
+        <w:b/>
+        <w:bCs/>
+      </w:rPr>
+      <w:tblPr/>
+      <w:tcPr>
+        <w:tcBorders>
+          <w:top w:val="double" w:sz="4" w:space="0" w:color="A9A9A9" w:themeColor="accent1" w:themeTint="99"/>
+        </w:tcBorders>
+      </w:tcPr>
+    </w:tblStylePr>
+    <w:tblStylePr w:type="firstCol">
+      <w:rPr>
+        <w:b/>
+        <w:bCs/>
+      </w:rPr>
+    </w:tblStylePr>
+    <w:tblStylePr w:type="lastCol">
+      <w:rPr>
+        <w:b/>
+        <w:bCs/>
+      </w:rPr>
+    </w:tblStylePr>
+    <w:tblStylePr w:type="band1Vert">
+      <w:tblPr/>
+      <w:tcPr>
+        <w:shd w:val="clear" w:color="auto" w:fill="E2E2E2" w:themeFill="accent1" w:themeFillTint="33"/>
+      </w:tcPr>
+    </w:tblStylePr>
+    <w:tblStylePr w:type="band1Horz">
+      <w:tblPr/>
+      <w:tcPr>
+        <w:shd w:val="clear" w:color="auto" w:fill="E2E2E2" w:themeFill="accent1" w:themeFillTint="33"/>
+      </w:tcPr>
+    </w:tblStylePr>
   </w:style>
 </w:styles>
 </file>
@@ -24808,6 +30260,131 @@
     <b:URL>https://herbertograca.com/2017/09/21/onion-architecture/</b:URL>
     <b:RefOrder>30</b:RefOrder>
   </b:Source>
+  <b:Source>
+    <b:Tag>Doc18</b:Tag>
+    <b:SourceType>InternetSite</b:SourceType>
+    <b:Guid>{DC26E9A2-0BFD-4CE9-9C72-1512DA61D2FD}</b:Guid>
+    <b:Title>Overview of Docker Hub</b:Title>
+    <b:Author>
+      <b:Author>
+        <b:NameList>
+          <b:Person>
+            <b:Last>Docker</b:Last>
+          </b:Person>
+        </b:NameList>
+      </b:Author>
+    </b:Author>
+    <b:ProductionCompany>Docker</b:ProductionCompany>
+    <b:YearAccessed>2018</b:YearAccessed>
+    <b:MonthAccessed>April</b:MonthAccessed>
+    <b:URL>https://docs.docker.com/docker-hub/</b:URL>
+    <b:RefOrder>31</b:RefOrder>
+  </b:Source>
+  <b:Source>
+    <b:Tag>Ugu17</b:Tag>
+    <b:SourceType>InternetSite</b:SourceType>
+    <b:Guid>{73B76064-E509-4F29-8A3A-EF0969A81857}</b:Guid>
+    <b:Title>Walkthrough and Benefits of Managed Kubernetes in Azure (Azure Container Service, AKS)</b:Title>
+    <b:Year>2017</b:Year>
+    <b:Month>December</b:Month>
+    <b:Day>9</b:Day>
+    <b:YearAccessed>2018</b:YearAccessed>
+    <b:MonthAccessed>April</b:MonthAccessed>
+    <b:URL>https://medium.com/ingeniouslysimple/walkthrough-and-benefits-of-managed-kubernetes-in-azure-azure-container-service-aks-45168667920c</b:URL>
+    <b:Author>
+      <b:Author>
+        <b:NameList>
+          <b:Person>
+            <b:Last>Ugurlu</b:Last>
+            <b:First>Tugberk</b:First>
+          </b:Person>
+        </b:NameList>
+      </b:Author>
+    </b:Author>
+    <b:RefOrder>32</b:RefOrder>
+  </b:Source>
+  <b:Source>
+    <b:Tag>Jan16</b:Tag>
+    <b:SourceType>InternetSite</b:SourceType>
+    <b:Guid>{146D79CF-7CC5-4183-8885-02C8DD1DEE4E}</b:Guid>
+    <b:Author>
+      <b:Author>
+        <b:NameList>
+          <b:Person>
+            <b:Last>Janakiram</b:Last>
+          </b:Person>
+        </b:NameList>
+      </b:Author>
+    </b:Author>
+    <b:Title>KUBERNETES: AN OVERVIEW</b:Title>
+    <b:Year>2016</b:Year>
+    <b:Month>November</b:Month>
+    <b:Day>7</b:Day>
+    <b:YearAccessed>2018</b:YearAccessed>
+    <b:MonthAccessed>April</b:MonthAccessed>
+    <b:URL>https://thenewstack.io/kubernetes-an-overview/</b:URL>
+    <b:RefOrder>33</b:RefOrder>
+  </b:Source>
+  <b:Source>
+    <b:Tag>Ric15</b:Tag>
+    <b:SourceType>InternetSite</b:SourceType>
+    <b:Guid>{F693C55C-AAD6-4BE1-8529-35B1CA18054F}</b:Guid>
+    <b:Title>Introduction to Microservices</b:Title>
+    <b:ProductionCompany>Nginx</b:ProductionCompany>
+    <b:Year>2015</b:Year>
+    <b:Month>May</b:Month>
+    <b:Day>19</b:Day>
+    <b:YearAccessed>2018</b:YearAccessed>
+    <b:MonthAccessed>April</b:MonthAccessed>
+    <b:URL>https://www.nginx.com/blog/introduction-to-microservices/</b:URL>
+    <b:Author>
+      <b:Author>
+        <b:NameList>
+          <b:Person>
+            <b:Last>Richardson</b:Last>
+            <b:First>Chris</b:First>
+          </b:Person>
+        </b:NameList>
+      </b:Author>
+    </b:Author>
+    <b:RefOrder>34</b:RefOrder>
+  </b:Source>
+  <b:Source>
+    <b:Tag>For17</b:Tag>
+    <b:SourceType>InternetSite</b:SourceType>
+    <b:Guid>{AA6198F3-862D-4623-857B-E7E91B2E1AA3}</b:Guid>
+    <b:Title>Debunking the Java Performance Myth</b:Title>
+    <b:Year>2017</b:Year>
+    <b:Month>October</b:Month>
+    <b:Day>22</b:Day>
+    <b:YearAccessed>2018</b:YearAccessed>
+    <b:MonthAccessed>March</b:MonthAccessed>
+    <b:URL>https://blog.cloudboost.io/debunking-the-java-performance-myth-29b842955a24</b:URL>
+    <b:Author>
+      <b:Author>
+        <b:NameList>
+          <b:Person>
+            <b:Last>Forbes</b:Last>
+            <b:First>Elliot</b:First>
+          </b:Person>
+        </b:NameList>
+      </b:Author>
+    </b:Author>
+    <b:RefOrder>35</b:RefOrder>
+  </b:Source>
+  <b:Source>
+    <b:Tag>Mic17</b:Tag>
+    <b:SourceType>InternetSite</b:SourceType>
+    <b:Guid>{3FF75427-AB8E-495F-8131-358BB33B4DD2}</b:Guid>
+    <b:Title>Microservices in Java — A Second Look</b:Title>
+    <b:Year>2017</b:Year>
+    <b:Month>October</b:Month>
+    <b:Day>18</b:Day>
+    <b:YearAccessed>2018</b:YearAccessed>
+    <b:MonthAccessed>March</b:MonthAccessed>
+    <b:URL>https://hackernoon.com/microservices-in-java-a-second-look-460ba3909c44</b:URL>
+    <b:RefOrder>36</b:RefOrder>
+  </b:Source>
 </b:Sources>
 </file>
 
@@ -24820,7 +30397,7 @@
 </file>
 
 <file path=customXml/itemProps2.xml><?xml version="1.0" encoding="utf-8"?>
-<ds:datastoreItem xmlns:ds="http://schemas.openxmlformats.org/officeDocument/2006/customXml" ds:itemID="{13498402-3695-43D2-ACB8-F496A847FDEC}">
+<ds:datastoreItem xmlns:ds="http://schemas.openxmlformats.org/officeDocument/2006/customXml" ds:itemID="{EAB44283-F913-4A49-8D76-89C6FF07A10E}">
   <ds:schemaRefs>
     <ds:schemaRef ds:uri="http://schemas.openxmlformats.org/officeDocument/2006/bibliography"/>
   </ds:schemaRefs>

--- a/documentation/final-report.docx
+++ b/documentation/final-report.docx
@@ -8037,13 +8037,7 @@
         <w:rPr>
           <w:lang w:val="en-CA"/>
         </w:rPr>
-        <w:t xml:space="preserve"> </w:t>
-      </w:r>
-      <w:r>
-        <w:rPr>
-          <w:lang w:val="en-CA"/>
-        </w:rPr>
-        <w:t>(</w:t>
+        <w:t xml:space="preserve"> (</w:t>
       </w:r>
       <w:r>
         <w:rPr>
@@ -17050,19 +17044,6 @@
     </w:p>
     <w:p>
       <w:pPr>
-        <w:rPr>
-          <w:lang w:val="en-CA"/>
-        </w:rPr>
-      </w:pPr>
-      <w:r>
-        <w:rPr>
-          <w:lang w:val="en-CA"/>
-        </w:rPr>
-        <w:t>TODO</w:t>
-      </w:r>
-    </w:p>
-    <w:p>
-      <w:pPr>
         <w:pStyle w:val="Heading2"/>
         <w:spacing w:line="480" w:lineRule="auto"/>
         <w:ind w:left="0"/>
@@ -17070,65 +17051,238 @@
           <w:lang w:val="en-CA"/>
         </w:rPr>
       </w:pPr>
-      <w:bookmarkStart w:id="57" w:name="_Toc512306373"/>
-      <w:r>
-        <w:rPr>
-          <w:lang w:val="en-CA"/>
-        </w:rPr>
-        <w:t>Project Goals</w:t>
-      </w:r>
-      <w:bookmarkEnd w:id="57"/>
+      <w:r>
+        <w:rPr>
+          <w:lang w:val="en-CA"/>
+        </w:rPr>
+        <w:t xml:space="preserve">4.1 </w:t>
+      </w:r>
+      <w:r>
+        <w:rPr>
+          <w:lang w:val="en-CA"/>
+        </w:rPr>
+        <w:t>Metrics</w:t>
+      </w:r>
     </w:p>
     <w:p>
       <w:pPr>
-        <w:pStyle w:val="ListNumber"/>
-        <w:numPr>
-          <w:ilvl w:val="0"/>
-          <w:numId w:val="23"/>
-        </w:numPr>
         <w:spacing w:line="480" w:lineRule="auto"/>
-        <w:rPr>
-          <w:lang w:val="en-CA"/>
-        </w:rPr>
-      </w:pPr>
-      <w:r>
-        <w:rPr>
-          <w:lang w:val="en-CA"/>
-        </w:rPr>
-        <w:t xml:space="preserve">Decrease the </w:t>
-      </w:r>
-      <w:r>
-        <w:rPr>
-          <w:lang w:val="en-CA"/>
-        </w:rPr>
-        <w:t>number</w:t>
-      </w:r>
-      <w:r>
-        <w:rPr>
-          <w:lang w:val="en-CA"/>
-        </w:rPr>
-        <w:t xml:space="preserve"> of people needed to maintain software and the cost of maintaining </w:t>
-      </w:r>
-      <w:r>
-        <w:rPr>
-          <w:lang w:val="en-CA"/>
-        </w:rPr>
-        <w:t xml:space="preserve">that </w:t>
-      </w:r>
-      <w:r>
-        <w:rPr>
-          <w:lang w:val="en-CA"/>
-        </w:rPr>
-        <w:t>software.</w:t>
+        <w:ind w:left="0" w:firstLine="360"/>
+        <w:rPr>
+          <w:lang w:val="en-CA"/>
+        </w:rPr>
+      </w:pPr>
+      <w:r>
+        <w:rPr>
+          <w:lang w:val="en-CA"/>
+        </w:rPr>
+        <w:t xml:space="preserve">Metrics </w:t>
+      </w:r>
+      <w:r>
+        <w:rPr>
+          <w:lang w:val="en-CA"/>
+        </w:rPr>
+        <w:t xml:space="preserve">were </w:t>
+      </w:r>
+      <w:r>
+        <w:rPr>
+          <w:lang w:val="en-CA"/>
+        </w:rPr>
+        <w:t>taken from running memory intense tests (</w:t>
+      </w:r>
+      <w:r>
+        <w:rPr>
+          <w:lang w:val="en-CA"/>
+        </w:rPr>
+        <w:fldChar w:fldCharType="begin"/>
+      </w:r>
+      <w:r>
+        <w:rPr>
+          <w:lang w:val="en-CA"/>
+        </w:rPr>
+        <w:instrText xml:space="preserve"> REF _Ref512372387 \h </w:instrText>
+      </w:r>
+      <w:r>
+        <w:rPr>
+          <w:lang w:val="en-CA"/>
+        </w:rPr>
+      </w:r>
+      <w:r>
+        <w:rPr>
+          <w:lang w:val="en-CA"/>
+        </w:rPr>
+        <w:fldChar w:fldCharType="separate"/>
+      </w:r>
+      <w:r>
+        <w:t xml:space="preserve">Figure </w:t>
+      </w:r>
+      <w:r>
+        <w:rPr>
+          <w:noProof/>
+        </w:rPr>
+        <w:t>29</w:t>
+      </w:r>
+      <w:r>
+        <w:t xml:space="preserve"> - </w:t>
+      </w:r>
+      <w:r>
+        <w:t>Memory Usage Comparison</w:t>
+      </w:r>
+      <w:r>
+        <w:rPr>
+          <w:lang w:val="en-CA"/>
+        </w:rPr>
+        <w:fldChar w:fldCharType="end"/>
+      </w:r>
+      <w:r>
+        <w:rPr>
+          <w:lang w:val="en-CA"/>
+        </w:rPr>
+        <w:t>)</w:t>
+      </w:r>
+      <w:r>
+        <w:rPr>
+          <w:lang w:val="en-CA"/>
+        </w:rPr>
+        <w:t>, from runtime speed tests (</w:t>
+      </w:r>
+      <w:r>
+        <w:rPr>
+          <w:lang w:val="en-CA"/>
+        </w:rPr>
+        <w:fldChar w:fldCharType="begin"/>
+      </w:r>
+      <w:r>
+        <w:rPr>
+          <w:lang w:val="en-CA"/>
+        </w:rPr>
+        <w:instrText xml:space="preserve"> REF _Ref512372796 \h </w:instrText>
+      </w:r>
+      <w:r>
+        <w:rPr>
+          <w:lang w:val="en-CA"/>
+        </w:rPr>
+      </w:r>
+      <w:r>
+        <w:rPr>
+          <w:lang w:val="en-CA"/>
+        </w:rPr>
+        <w:fldChar w:fldCharType="separate"/>
+      </w:r>
+      <w:r>
+        <w:t xml:space="preserve">Figure </w:t>
+      </w:r>
+      <w:r>
+        <w:rPr>
+          <w:noProof/>
+        </w:rPr>
+        <w:t>30</w:t>
+      </w:r>
+      <w:r>
+        <w:t xml:space="preserve"> - </w:t>
+      </w:r>
+      <w:r>
+        <w:t>Runtime Speed Comparison</w:t>
+      </w:r>
+      <w:r>
+        <w:rPr>
+          <w:lang w:val="en-CA"/>
+        </w:rPr>
+        <w:fldChar w:fldCharType="end"/>
+      </w:r>
+      <w:r>
+        <w:rPr>
+          <w:lang w:val="en-CA"/>
+        </w:rPr>
+        <w:t xml:space="preserve">) and </w:t>
+      </w:r>
+      <w:r>
+        <w:rPr>
+          <w:lang w:val="en-CA"/>
+        </w:rPr>
+        <w:t>from CPU usage tests (</w:t>
+      </w:r>
+      <w:r>
+        <w:rPr>
+          <w:lang w:val="en-CA"/>
+        </w:rPr>
+        <w:fldChar w:fldCharType="begin"/>
+      </w:r>
+      <w:r>
+        <w:rPr>
+          <w:lang w:val="en-CA"/>
+        </w:rPr>
+        <w:instrText xml:space="preserve"> REF _Ref512373423 \h </w:instrText>
+      </w:r>
+      <w:r>
+        <w:rPr>
+          <w:lang w:val="en-CA"/>
+        </w:rPr>
+      </w:r>
+      <w:r>
+        <w:rPr>
+          <w:lang w:val="en-CA"/>
+        </w:rPr>
+        <w:fldChar w:fldCharType="separate"/>
+      </w:r>
+      <w:r>
+        <w:t xml:space="preserve">Figure </w:t>
+      </w:r>
+      <w:r>
+        <w:rPr>
+          <w:noProof/>
+        </w:rPr>
+        <w:t>31</w:t>
+      </w:r>
+      <w:r>
+        <w:t xml:space="preserve"> - CPU Consumption on Different Operating System</w:t>
+      </w:r>
+      <w:r>
+        <w:rPr>
+          <w:lang w:val="en-CA"/>
+        </w:rPr>
+        <w:fldChar w:fldCharType="end"/>
+      </w:r>
+      <w:r>
+        <w:rPr>
+          <w:lang w:val="en-CA"/>
+        </w:rPr>
+        <w:t xml:space="preserve">). The initial research done for this report led to believe that Java, and JavaScript, would always perform poorly in comparison to other languages in these categories. However, testing and analyzing Java in Skydots environment proved some of the research wrong. What the initial research lacked was consideration of a dockerized Java image environment as apposed to a full JVM environment. A docker environment is smaller and more resource efficient than a </w:t>
+      </w:r>
+      <w:r>
+        <w:rPr>
+          <w:lang w:val="en-CA"/>
+        </w:rPr>
+        <w:t>JVM running on a full virtual or physical machine.</w:t>
+      </w:r>
+      <w:r>
+        <w:rPr>
+          <w:lang w:val="en-CA"/>
+        </w:rPr>
+        <w:t xml:space="preserve"> This also led to the con</w:t>
+      </w:r>
+      <w:r>
+        <w:rPr>
+          <w:lang w:val="en-CA"/>
+        </w:rPr>
+        <w:t>sideration of bare-bones Java applications versus Java applications with an additional framework. The languages that were focused on were C++, Python, JavaScript and Java but after these considerations Spring, a Java framework, was add to the analysis for comparison.</w:t>
+      </w:r>
+      <w:r>
+        <w:rPr>
+          <w:lang w:val="en-CA"/>
+        </w:rPr>
+        <w:t xml:space="preserve"> </w:t>
+      </w:r>
+      <w:r>
+        <w:rPr>
+          <w:lang w:val="en-CA"/>
+        </w:rPr>
+        <w:t>Spring is framework that provides a comprehensive programming and configuration model for modern Java-based enterprise applications on any kind of deployment platform. It is very popular in todays industry as it has a lot of desired functionality.</w:t>
       </w:r>
     </w:p>
     <w:p>
       <w:pPr>
-        <w:pStyle w:val="ListNumber"/>
-        <w:numPr>
-          <w:ilvl w:val="0"/>
-          <w:numId w:val="23"/>
-        </w:numPr>
+        <w:pStyle w:val="Heading3"/>
         <w:spacing w:line="480" w:lineRule="auto"/>
         <w:rPr>
           <w:lang w:val="en-CA"/>
@@ -17138,162 +17292,41 @@
         <w:rPr>
           <w:lang w:val="en-CA"/>
         </w:rPr>
-        <w:t xml:space="preserve">Increase code integrity and decrease code </w:t>
-      </w:r>
-      <w:r>
-        <w:t>development and integration time</w:t>
-      </w:r>
-      <w:r>
-        <w:rPr>
-          <w:color w:val="auto"/>
-        </w:rPr>
-        <w:t xml:space="preserve"> </w:t>
-      </w:r>
-      <w:r>
-        <w:rPr>
-          <w:lang w:val="en-CA"/>
-        </w:rPr>
-        <w:t>between teams.</w:t>
+        <w:tab/>
+        <w:t>4.1.1 Memory Usage</w:t>
       </w:r>
     </w:p>
     <w:p>
       <w:pPr>
-        <w:pStyle w:val="ListNumber"/>
-        <w:numPr>
-          <w:ilvl w:val="0"/>
-          <w:numId w:val="23"/>
-        </w:numPr>
         <w:spacing w:line="480" w:lineRule="auto"/>
-        <w:rPr>
-          <w:lang w:val="en-CA"/>
-        </w:rPr>
-      </w:pPr>
-      <w:r>
-        <w:rPr>
-          <w:lang w:val="en-CA"/>
-        </w:rPr>
-        <w:t>Counter long, multi-step manual deployment with simple, quick, autonomous cloud deployment.</w:t>
-      </w:r>
-    </w:p>
-    <w:p>
-      <w:pPr>
-        <w:pStyle w:val="ListNumber"/>
-        <w:numPr>
-          <w:ilvl w:val="0"/>
-          <w:numId w:val="23"/>
-        </w:numPr>
-        <w:spacing w:line="480" w:lineRule="auto"/>
-        <w:rPr>
-          <w:lang w:val="en-CA"/>
-        </w:rPr>
-      </w:pPr>
-      <w:r>
-        <w:rPr>
-          <w:lang w:val="en-CA"/>
-        </w:rPr>
-        <w:t>Handle cloud resources as efficiently as possible.</w:t>
-      </w:r>
-    </w:p>
-    <w:p>
-      <w:pPr>
-        <w:pStyle w:val="ListNumber"/>
-        <w:numPr>
-          <w:ilvl w:val="0"/>
-          <w:numId w:val="23"/>
-        </w:numPr>
-        <w:spacing w:line="480" w:lineRule="auto"/>
-        <w:rPr>
-          <w:lang w:val="en-CA"/>
-        </w:rPr>
-      </w:pPr>
-      <w:r>
-        <w:rPr>
-          <w:lang w:val="en-CA"/>
-        </w:rPr>
-        <w:t>Provide a common point of access for client applications.</w:t>
-      </w:r>
-    </w:p>
-    <w:p>
-      <w:pPr>
-        <w:pStyle w:val="ListNumber"/>
-        <w:numPr>
-          <w:ilvl w:val="0"/>
-          <w:numId w:val="23"/>
-        </w:numPr>
-        <w:spacing w:line="480" w:lineRule="auto"/>
-        <w:rPr>
-          <w:lang w:val="en-CA"/>
-        </w:rPr>
-      </w:pPr>
-      <w:r>
-        <w:rPr>
-          <w:lang w:val="en-CA"/>
-        </w:rPr>
-        <w:t>Create a layered, micro</w:t>
-      </w:r>
-      <w:r>
-        <w:rPr>
-          <w:lang w:val="en-CA"/>
-        </w:rPr>
-        <w:t>s</w:t>
-      </w:r>
-      <w:r>
-        <w:rPr>
-          <w:lang w:val="en-CA"/>
-        </w:rPr>
-        <w:t>ervice framework that separate client applications from common services.</w:t>
-      </w:r>
-    </w:p>
-    <w:p>
-      <w:pPr>
-        <w:pStyle w:val="ListNumber"/>
-        <w:numPr>
-          <w:ilvl w:val="0"/>
-          <w:numId w:val="23"/>
-        </w:numPr>
-        <w:spacing w:line="480" w:lineRule="auto"/>
-        <w:rPr>
-          <w:lang w:val="en-CA"/>
-        </w:rPr>
-      </w:pPr>
-      <w:r>
-        <w:rPr>
-          <w:lang w:val="en-CA"/>
-        </w:rPr>
-        <w:t>Provide a common point of access to host services and data.</w:t>
-      </w:r>
-    </w:p>
-    <w:p>
-      <w:pPr>
-        <w:pStyle w:val="ListNumber"/>
-        <w:numPr>
-          <w:ilvl w:val="0"/>
-          <w:numId w:val="23"/>
-        </w:numPr>
-        <w:spacing w:line="480" w:lineRule="auto"/>
-        <w:rPr>
-          <w:lang w:val="en-CA"/>
-        </w:rPr>
-      </w:pPr>
-      <w:r>
-        <w:rPr>
-          <w:lang w:val="en-CA"/>
-        </w:rPr>
-        <w:t>Utilize Skydot as the server side of a mobile banking application to present the capabilities of the project.</w:t>
+        <w:ind w:left="0" w:firstLine="360"/>
+        <w:rPr>
+          <w:lang w:val="en-CA"/>
+        </w:rPr>
+      </w:pPr>
+      <w:r>
+        <w:rPr>
+          <w:lang w:val="en-CA"/>
+        </w:rPr>
+        <w:t>Memory usages in cloud developer is very important to monitor as it greatly contributes to the cost of maintaining the software. Low memory consumption languages are more beneficial in the cloud as they use less resources. Initial research predicted Java to use a lot of memory both initially and when preforming tasks</w:t>
+      </w:r>
+      <w:r>
+        <w:rPr>
+          <w:lang w:val="en-CA"/>
+        </w:rPr>
+        <w:t xml:space="preserve"> wile other languages would perform a lot more efficiently.</w:t>
       </w:r>
     </w:p>
     <w:tbl>
       <w:tblPr>
-        <w:tblStyle w:val="GridTable5Dark-Accent1"/>
+        <w:tblStyle w:val="GridTable4-Accent1"/>
         <w:tblW w:w="0" w:type="auto"/>
         <w:tblLook w:val="04A0" w:firstRow="1" w:lastRow="0" w:firstColumn="1" w:lastColumn="0" w:noHBand="0" w:noVBand="1"/>
       </w:tblPr>
       <w:tblGrid>
-        <w:gridCol w:w="2876"/>
-        <w:gridCol w:w="959"/>
-        <w:gridCol w:w="959"/>
-        <w:gridCol w:w="959"/>
-        <w:gridCol w:w="2877"/>
+        <w:gridCol w:w="2788"/>
+        <w:gridCol w:w="2741"/>
+        <w:gridCol w:w="2741"/>
       </w:tblGrid>
       <w:tr>
         <w:trPr>
@@ -17302,8 +17335,7 @@
         <w:tc>
           <w:tcPr>
             <w:cnfStyle w:val="001000000000" w:firstRow="0" w:lastRow="0" w:firstColumn="1" w:lastColumn="0" w:oddVBand="0" w:evenVBand="0" w:oddHBand="0" w:evenHBand="0" w:firstRowFirstColumn="0" w:firstRowLastColumn="0" w:lastRowFirstColumn="0" w:lastRowLastColumn="0"/>
-            <w:tcW w:w="2876" w:type="dxa"/>
-            <w:shd w:val="clear" w:color="auto" w:fill="000000" w:themeFill="text1"/>
+            <w:tcW w:w="2788" w:type="dxa"/>
           </w:tcPr>
           <w:p>
             <w:pPr>
@@ -17313,24 +17345,17 @@
                 <w:lang w:val="en-CA"/>
               </w:rPr>
             </w:pPr>
-            <w:r>
-              <w:rPr>
-                <w:lang w:val="en-CA"/>
-              </w:rPr>
-              <w:t>Language</w:t>
-            </w:r>
           </w:p>
         </w:tc>
         <w:tc>
           <w:tcPr>
-            <w:tcW w:w="2877" w:type="dxa"/>
-            <w:gridSpan w:val="3"/>
-            <w:shd w:val="clear" w:color="auto" w:fill="000000" w:themeFill="text1"/>
+            <w:tcW w:w="2741" w:type="dxa"/>
           </w:tcPr>
           <w:p>
             <w:pPr>
               <w:spacing w:line="360" w:lineRule="auto"/>
               <w:ind w:left="0"/>
+              <w:jc w:val="center"/>
               <w:cnfStyle w:val="100000000000" w:firstRow="1" w:lastRow="0" w:firstColumn="0" w:lastColumn="0" w:oddVBand="0" w:evenVBand="0" w:oddHBand="0" w:evenHBand="0" w:firstRowFirstColumn="0" w:firstRowLastColumn="0" w:lastRowFirstColumn="0" w:lastRowLastColumn="0"/>
               <w:rPr>
                 <w:lang w:val="en-CA"/>
@@ -17340,19 +17365,19 @@
               <w:rPr>
                 <w:lang w:val="en-CA"/>
               </w:rPr>
-              <w:t>Memory Usage</w:t>
+              <w:t>Research Predictions</w:t>
             </w:r>
           </w:p>
         </w:tc>
         <w:tc>
           <w:tcPr>
-            <w:tcW w:w="2877" w:type="dxa"/>
-            <w:shd w:val="clear" w:color="auto" w:fill="000000" w:themeFill="text1"/>
+            <w:tcW w:w="2741" w:type="dxa"/>
           </w:tcPr>
           <w:p>
             <w:pPr>
               <w:spacing w:line="360" w:lineRule="auto"/>
               <w:ind w:left="0"/>
+              <w:jc w:val="center"/>
               <w:cnfStyle w:val="100000000000" w:firstRow="1" w:lastRow="0" w:firstColumn="0" w:lastColumn="0" w:oddVBand="0" w:evenVBand="0" w:oddHBand="0" w:evenHBand="0" w:firstRowFirstColumn="0" w:firstRowLastColumn="0" w:lastRowFirstColumn="0" w:lastRowLastColumn="0"/>
               <w:rPr>
                 <w:lang w:val="en-CA"/>
@@ -17362,7 +17387,7 @@
               <w:rPr>
                 <w:lang w:val="en-CA"/>
               </w:rPr>
-              <w:t>Runtime Speed</w:t>
+              <w:t>Actual Results</w:t>
             </w:r>
           </w:p>
         </w:tc>
@@ -17374,7 +17399,7 @@
         <w:tc>
           <w:tcPr>
             <w:cnfStyle w:val="001000000000" w:firstRow="0" w:lastRow="0" w:firstColumn="1" w:lastColumn="0" w:oddVBand="0" w:evenVBand="0" w:oddHBand="0" w:evenHBand="0" w:firstRowFirstColumn="0" w:firstRowLastColumn="0" w:lastRowFirstColumn="0" w:lastRowLastColumn="0"/>
-            <w:tcW w:w="2876" w:type="dxa"/>
+            <w:tcW w:w="2788" w:type="dxa"/>
           </w:tcPr>
           <w:p>
             <w:pPr>
@@ -17388,56 +17413,32 @@
               <w:rPr>
                 <w:lang w:val="en-CA"/>
               </w:rPr>
-              <w:t>Java</w:t>
+              <w:t>Language</w:t>
             </w:r>
           </w:p>
         </w:tc>
         <w:tc>
           <w:tcPr>
-            <w:tcW w:w="2877" w:type="dxa"/>
-            <w:gridSpan w:val="3"/>
-            <w:shd w:val="clear" w:color="auto" w:fill="C00000"/>
+            <w:tcW w:w="5482" w:type="dxa"/>
+            <w:gridSpan w:val="2"/>
           </w:tcPr>
           <w:p>
             <w:pPr>
               <w:spacing w:line="360" w:lineRule="auto"/>
               <w:ind w:left="0"/>
+              <w:jc w:val="center"/>
               <w:cnfStyle w:val="000000100000" w:firstRow="0" w:lastRow="0" w:firstColumn="0" w:lastColumn="0" w:oddVBand="0" w:evenVBand="0" w:oddHBand="1" w:evenHBand="0" w:firstRowFirstColumn="0" w:firstRowLastColumn="0" w:lastRowFirstColumn="0" w:lastRowLastColumn="0"/>
               <w:rPr>
-                <w:color w:val="FFFFFF" w:themeColor="background1"/>
-                <w:lang w:val="en-CA"/>
-              </w:rPr>
-            </w:pPr>
-            <w:r>
-              <w:rPr>
-                <w:color w:val="FFFFFF" w:themeColor="background1"/>
-                <w:lang w:val="en-CA"/>
-              </w:rPr>
-              <w:t>High</w:t>
-            </w:r>
-          </w:p>
-        </w:tc>
-        <w:tc>
-          <w:tcPr>
-            <w:tcW w:w="2877" w:type="dxa"/>
-            <w:shd w:val="clear" w:color="auto" w:fill="C00000"/>
-          </w:tcPr>
-          <w:p>
-            <w:pPr>
-              <w:spacing w:line="360" w:lineRule="auto"/>
-              <w:ind w:left="0"/>
-              <w:cnfStyle w:val="000000100000" w:firstRow="0" w:lastRow="0" w:firstColumn="0" w:lastColumn="0" w:oddVBand="0" w:evenVBand="0" w:oddHBand="1" w:evenHBand="0" w:firstRowFirstColumn="0" w:firstRowLastColumn="0" w:lastRowFirstColumn="0" w:lastRowLastColumn="0"/>
-              <w:rPr>
-                <w:color w:val="FFFFFF" w:themeColor="background1"/>
-                <w:lang w:val="en-CA"/>
-              </w:rPr>
-            </w:pPr>
-            <w:r>
-              <w:rPr>
-                <w:color w:val="FFFFFF" w:themeColor="background1"/>
-                <w:lang w:val="en-CA"/>
-              </w:rPr>
-              <w:t>Slow</w:t>
+                <w:b/>
+                <w:lang w:val="en-CA"/>
+              </w:rPr>
+            </w:pPr>
+            <w:r>
+              <w:rPr>
+                <w:b/>
+                <w:lang w:val="en-CA"/>
+              </w:rPr>
+              <w:t>Memory Usage</w:t>
             </w:r>
           </w:p>
         </w:tc>
@@ -17446,7 +17447,7 @@
         <w:tc>
           <w:tcPr>
             <w:cnfStyle w:val="001000000000" w:firstRow="0" w:lastRow="0" w:firstColumn="1" w:lastColumn="0" w:oddVBand="0" w:evenVBand="0" w:oddHBand="0" w:evenHBand="0" w:firstRowFirstColumn="0" w:firstRowLastColumn="0" w:lastRowFirstColumn="0" w:lastRowLastColumn="0"/>
-            <w:tcW w:w="2876" w:type="dxa"/>
+            <w:tcW w:w="2788" w:type="dxa"/>
           </w:tcPr>
           <w:p>
             <w:pPr>
@@ -17460,15 +17461,13 @@
               <w:rPr>
                 <w:lang w:val="en-CA"/>
               </w:rPr>
-              <w:t>C++</w:t>
+              <w:t>Java</w:t>
             </w:r>
           </w:p>
         </w:tc>
         <w:tc>
           <w:tcPr>
-            <w:tcW w:w="2877" w:type="dxa"/>
-            <w:gridSpan w:val="3"/>
-            <w:shd w:val="clear" w:color="auto" w:fill="00B050"/>
+            <w:tcW w:w="2741" w:type="dxa"/>
           </w:tcPr>
           <w:p>
             <w:pPr>
@@ -17476,23 +17475,20 @@
               <w:ind w:left="0"/>
               <w:cnfStyle w:val="000000000000" w:firstRow="0" w:lastRow="0" w:firstColumn="0" w:lastColumn="0" w:oddVBand="0" w:evenVBand="0" w:oddHBand="0" w:evenHBand="0" w:firstRowFirstColumn="0" w:firstRowLastColumn="0" w:lastRowFirstColumn="0" w:lastRowLastColumn="0"/>
               <w:rPr>
-                <w:color w:val="FFFFFF" w:themeColor="background1"/>
-                <w:lang w:val="en-CA"/>
-              </w:rPr>
-            </w:pPr>
-            <w:r>
-              <w:rPr>
-                <w:color w:val="FFFFFF" w:themeColor="background1"/>
-                <w:lang w:val="en-CA"/>
-              </w:rPr>
-              <w:t>Low</w:t>
+                <w:lang w:val="en-CA"/>
+              </w:rPr>
+            </w:pPr>
+            <w:r>
+              <w:rPr>
+                <w:lang w:val="en-CA"/>
+              </w:rPr>
+              <w:t>High</w:t>
             </w:r>
           </w:p>
         </w:tc>
         <w:tc>
           <w:tcPr>
-            <w:tcW w:w="2877" w:type="dxa"/>
-            <w:shd w:val="clear" w:color="auto" w:fill="00B050"/>
+            <w:tcW w:w="2741" w:type="dxa"/>
           </w:tcPr>
           <w:p>
             <w:pPr>
@@ -17500,16 +17496,14 @@
               <w:ind w:left="0"/>
               <w:cnfStyle w:val="000000000000" w:firstRow="0" w:lastRow="0" w:firstColumn="0" w:lastColumn="0" w:oddVBand="0" w:evenVBand="0" w:oddHBand="0" w:evenHBand="0" w:firstRowFirstColumn="0" w:firstRowLastColumn="0" w:lastRowFirstColumn="0" w:lastRowLastColumn="0"/>
               <w:rPr>
-                <w:color w:val="FFFFFF" w:themeColor="background1"/>
-                <w:lang w:val="en-CA"/>
-              </w:rPr>
-            </w:pPr>
-            <w:r>
-              <w:rPr>
-                <w:color w:val="FFFFFF" w:themeColor="background1"/>
-                <w:lang w:val="en-CA"/>
-              </w:rPr>
-              <w:t>Fast</w:t>
+                <w:lang w:val="en-CA"/>
+              </w:rPr>
+            </w:pPr>
+            <w:r>
+              <w:rPr>
+                <w:lang w:val="en-CA"/>
+              </w:rPr>
+              <w:t>High</w:t>
             </w:r>
           </w:p>
         </w:tc>
@@ -17521,7 +17515,7 @@
         <w:tc>
           <w:tcPr>
             <w:cnfStyle w:val="001000000000" w:firstRow="0" w:lastRow="0" w:firstColumn="1" w:lastColumn="0" w:oddVBand="0" w:evenVBand="0" w:oddHBand="0" w:evenHBand="0" w:firstRowFirstColumn="0" w:firstRowLastColumn="0" w:lastRowFirstColumn="0" w:lastRowLastColumn="0"/>
-            <w:tcW w:w="2876" w:type="dxa"/>
+            <w:tcW w:w="2788" w:type="dxa"/>
           </w:tcPr>
           <w:p>
             <w:pPr>
@@ -17535,15 +17529,13 @@
               <w:rPr>
                 <w:lang w:val="en-CA"/>
               </w:rPr>
-              <w:t>Python</w:t>
+              <w:t>Spring (Java)</w:t>
             </w:r>
           </w:p>
         </w:tc>
         <w:tc>
           <w:tcPr>
-            <w:tcW w:w="2877" w:type="dxa"/>
-            <w:gridSpan w:val="3"/>
-            <w:shd w:val="clear" w:color="auto" w:fill="00B050"/>
+            <w:tcW w:w="2741" w:type="dxa"/>
           </w:tcPr>
           <w:p>
             <w:pPr>
@@ -17551,23 +17543,20 @@
               <w:ind w:left="0"/>
               <w:cnfStyle w:val="000000100000" w:firstRow="0" w:lastRow="0" w:firstColumn="0" w:lastColumn="0" w:oddVBand="0" w:evenVBand="0" w:oddHBand="1" w:evenHBand="0" w:firstRowFirstColumn="0" w:firstRowLastColumn="0" w:lastRowFirstColumn="0" w:lastRowLastColumn="0"/>
               <w:rPr>
-                <w:color w:val="FFFFFF" w:themeColor="background1"/>
-                <w:lang w:val="en-CA"/>
-              </w:rPr>
-            </w:pPr>
-            <w:r>
-              <w:rPr>
-                <w:color w:val="FFFFFF" w:themeColor="background1"/>
-                <w:lang w:val="en-CA"/>
-              </w:rPr>
-              <w:t>Low</w:t>
+                <w:lang w:val="en-CA"/>
+              </w:rPr>
+            </w:pPr>
+            <w:r>
+              <w:rPr>
+                <w:lang w:val="en-CA"/>
+              </w:rPr>
+              <w:t>High</w:t>
             </w:r>
           </w:p>
         </w:tc>
         <w:tc>
           <w:tcPr>
-            <w:tcW w:w="2877" w:type="dxa"/>
-            <w:shd w:val="clear" w:color="auto" w:fill="FFFF00"/>
+            <w:tcW w:w="2741" w:type="dxa"/>
           </w:tcPr>
           <w:p>
             <w:pPr>
@@ -17575,16 +17564,14 @@
               <w:ind w:left="0"/>
               <w:cnfStyle w:val="000000100000" w:firstRow="0" w:lastRow="0" w:firstColumn="0" w:lastColumn="0" w:oddVBand="0" w:evenVBand="0" w:oddHBand="1" w:evenHBand="0" w:firstRowFirstColumn="0" w:firstRowLastColumn="0" w:lastRowFirstColumn="0" w:lastRowLastColumn="0"/>
               <w:rPr>
-                <w:color w:val="FFFFFF" w:themeColor="background1"/>
-                <w:lang w:val="en-CA"/>
-              </w:rPr>
-            </w:pPr>
-            <w:r>
-              <w:rPr>
-                <w:color w:val="000000" w:themeColor="text1"/>
-                <w:lang w:val="en-CA"/>
-              </w:rPr>
-              <w:t>Medium</w:t>
+                <w:lang w:val="en-CA"/>
+              </w:rPr>
+            </w:pPr>
+            <w:r>
+              <w:rPr>
+                <w:lang w:val="en-CA"/>
+              </w:rPr>
+              <w:t>Highest</w:t>
             </w:r>
           </w:p>
         </w:tc>
@@ -17593,10 +17580,7 @@
         <w:tc>
           <w:tcPr>
             <w:cnfStyle w:val="001000000000" w:firstRow="0" w:lastRow="0" w:firstColumn="1" w:lastColumn="0" w:oddVBand="0" w:evenVBand="0" w:oddHBand="0" w:evenHBand="0" w:firstRowFirstColumn="0" w:firstRowLastColumn="0" w:lastRowFirstColumn="0" w:lastRowLastColumn="0"/>
-            <w:tcW w:w="2876" w:type="dxa"/>
-            <w:tcBorders>
-              <w:bottom w:val="single" w:sz="4" w:space="0" w:color="FFFFFF" w:themeColor="background1"/>
-            </w:tcBorders>
+            <w:tcW w:w="2788" w:type="dxa"/>
           </w:tcPr>
           <w:p>
             <w:pPr>
@@ -17610,15 +17594,13 @@
               <w:rPr>
                 <w:lang w:val="en-CA"/>
               </w:rPr>
-              <w:t>JavaScript</w:t>
+              <w:t>C++</w:t>
             </w:r>
           </w:p>
         </w:tc>
         <w:tc>
           <w:tcPr>
-            <w:tcW w:w="2877" w:type="dxa"/>
-            <w:gridSpan w:val="3"/>
-            <w:shd w:val="clear" w:color="auto" w:fill="FFFF00"/>
+            <w:tcW w:w="2741" w:type="dxa"/>
           </w:tcPr>
           <w:p>
             <w:pPr>
@@ -17626,26 +17608,20 @@
               <w:ind w:left="0"/>
               <w:cnfStyle w:val="000000000000" w:firstRow="0" w:lastRow="0" w:firstColumn="0" w:lastColumn="0" w:oddVBand="0" w:evenVBand="0" w:oddHBand="0" w:evenHBand="0" w:firstRowFirstColumn="0" w:firstRowLastColumn="0" w:lastRowFirstColumn="0" w:lastRowLastColumn="0"/>
               <w:rPr>
-                <w:color w:val="FFFFFF" w:themeColor="background1"/>
-                <w:lang w:val="en-CA"/>
-              </w:rPr>
-            </w:pPr>
-            <w:r>
-              <w:rPr>
-                <w:color w:val="000000" w:themeColor="text1"/>
-                <w:lang w:val="en-CA"/>
-              </w:rPr>
-              <w:t>Medium</w:t>
+                <w:lang w:val="en-CA"/>
+              </w:rPr>
+            </w:pPr>
+            <w:r>
+              <w:rPr>
+                <w:lang w:val="en-CA"/>
+              </w:rPr>
+              <w:t>Low</w:t>
             </w:r>
           </w:p>
         </w:tc>
         <w:tc>
           <w:tcPr>
-            <w:tcW w:w="2877" w:type="dxa"/>
-            <w:tcBorders>
-              <w:bottom w:val="single" w:sz="4" w:space="0" w:color="FFFFFF" w:themeColor="background1"/>
-            </w:tcBorders>
-            <w:shd w:val="clear" w:color="auto" w:fill="C00000"/>
+            <w:tcW w:w="2741" w:type="dxa"/>
           </w:tcPr>
           <w:p>
             <w:pPr>
@@ -17653,16 +17629,14 @@
               <w:ind w:left="0"/>
               <w:cnfStyle w:val="000000000000" w:firstRow="0" w:lastRow="0" w:firstColumn="0" w:lastColumn="0" w:oddVBand="0" w:evenVBand="0" w:oddHBand="0" w:evenHBand="0" w:firstRowFirstColumn="0" w:firstRowLastColumn="0" w:lastRowFirstColumn="0" w:lastRowLastColumn="0"/>
               <w:rPr>
-                <w:color w:val="FFFFFF" w:themeColor="background1"/>
-                <w:lang w:val="en-CA"/>
-              </w:rPr>
-            </w:pPr>
-            <w:r>
-              <w:rPr>
-                <w:color w:val="FFFFFF" w:themeColor="background1"/>
-                <w:lang w:val="en-CA"/>
-              </w:rPr>
-              <w:t>Slow</w:t>
+                <w:lang w:val="en-CA"/>
+              </w:rPr>
+            </w:pPr>
+            <w:r>
+              <w:rPr>
+                <w:lang w:val="en-CA"/>
+              </w:rPr>
+              <w:t>Low</w:t>
             </w:r>
           </w:p>
         </w:tc>
@@ -17674,11 +17648,7 @@
         <w:tc>
           <w:tcPr>
             <w:cnfStyle w:val="001000000000" w:firstRow="0" w:lastRow="0" w:firstColumn="1" w:lastColumn="0" w:oddVBand="0" w:evenVBand="0" w:oddHBand="0" w:evenHBand="0" w:firstRowFirstColumn="0" w:firstRowLastColumn="0" w:lastRowFirstColumn="0" w:lastRowLastColumn="0"/>
-            <w:tcW w:w="2876" w:type="dxa"/>
-            <w:tcBorders>
-              <w:right w:val="nil"/>
-            </w:tcBorders>
-            <w:shd w:val="clear" w:color="auto" w:fill="000000" w:themeFill="text1"/>
+            <w:tcW w:w="2788" w:type="dxa"/>
           </w:tcPr>
           <w:p>
             <w:pPr>
@@ -17692,18 +17662,13 @@
               <w:rPr>
                 <w:lang w:val="en-CA"/>
               </w:rPr>
-              <w:t>Additional Languages</w:t>
+              <w:t>Python</w:t>
             </w:r>
           </w:p>
         </w:tc>
         <w:tc>
           <w:tcPr>
-            <w:tcW w:w="959" w:type="dxa"/>
-            <w:tcBorders>
-              <w:left w:val="nil"/>
-              <w:right w:val="nil"/>
-            </w:tcBorders>
-            <w:shd w:val="clear" w:color="auto" w:fill="000000" w:themeFill="text1"/>
+            <w:tcW w:w="2741" w:type="dxa"/>
           </w:tcPr>
           <w:p>
             <w:pPr>
@@ -17711,21 +17676,20 @@
               <w:ind w:left="0"/>
               <w:cnfStyle w:val="000000100000" w:firstRow="0" w:lastRow="0" w:firstColumn="0" w:lastColumn="0" w:oddVBand="0" w:evenVBand="0" w:oddHBand="1" w:evenHBand="0" w:firstRowFirstColumn="0" w:firstRowLastColumn="0" w:lastRowFirstColumn="0" w:lastRowLastColumn="0"/>
               <w:rPr>
-                <w:b/>
-                <w:color w:val="FFFFFF" w:themeColor="background1"/>
-                <w:lang w:val="en-CA"/>
-              </w:rPr>
-            </w:pPr>
+                <w:lang w:val="en-CA"/>
+              </w:rPr>
+            </w:pPr>
+            <w:r>
+              <w:rPr>
+                <w:lang w:val="en-CA"/>
+              </w:rPr>
+              <w:t>Low</w:t>
+            </w:r>
           </w:p>
         </w:tc>
         <w:tc>
           <w:tcPr>
-            <w:tcW w:w="959" w:type="dxa"/>
-            <w:tcBorders>
-              <w:left w:val="nil"/>
-              <w:right w:val="nil"/>
-            </w:tcBorders>
-            <w:shd w:val="clear" w:color="auto" w:fill="000000" w:themeFill="text1"/>
+            <w:tcW w:w="2741" w:type="dxa"/>
           </w:tcPr>
           <w:p>
             <w:pPr>
@@ -17733,53 +17697,15 @@
               <w:ind w:left="0"/>
               <w:cnfStyle w:val="000000100000" w:firstRow="0" w:lastRow="0" w:firstColumn="0" w:lastColumn="0" w:oddVBand="0" w:evenVBand="0" w:oddHBand="1" w:evenHBand="0" w:firstRowFirstColumn="0" w:firstRowLastColumn="0" w:lastRowFirstColumn="0" w:lastRowLastColumn="0"/>
               <w:rPr>
-                <w:b/>
-                <w:color w:val="FFFFFF" w:themeColor="background1"/>
-                <w:lang w:val="en-CA"/>
-              </w:rPr>
-            </w:pPr>
-          </w:p>
-        </w:tc>
-        <w:tc>
-          <w:tcPr>
-            <w:tcW w:w="959" w:type="dxa"/>
-            <w:tcBorders>
-              <w:left w:val="nil"/>
-              <w:right w:val="nil"/>
-            </w:tcBorders>
-            <w:shd w:val="clear" w:color="auto" w:fill="000000" w:themeFill="text1"/>
-          </w:tcPr>
-          <w:p>
-            <w:pPr>
-              <w:spacing w:line="360" w:lineRule="auto"/>
-              <w:ind w:left="0"/>
-              <w:cnfStyle w:val="000000100000" w:firstRow="0" w:lastRow="0" w:firstColumn="0" w:lastColumn="0" w:oddVBand="0" w:evenVBand="0" w:oddHBand="1" w:evenHBand="0" w:firstRowFirstColumn="0" w:firstRowLastColumn="0" w:lastRowFirstColumn="0" w:lastRowLastColumn="0"/>
-              <w:rPr>
-                <w:b/>
-                <w:color w:val="FFFFFF" w:themeColor="background1"/>
-                <w:lang w:val="en-CA"/>
-              </w:rPr>
-            </w:pPr>
-          </w:p>
-        </w:tc>
-        <w:tc>
-          <w:tcPr>
-            <w:tcW w:w="2877" w:type="dxa"/>
-            <w:tcBorders>
-              <w:left w:val="nil"/>
-            </w:tcBorders>
-            <w:shd w:val="clear" w:color="auto" w:fill="000000" w:themeFill="text1"/>
-          </w:tcPr>
-          <w:p>
-            <w:pPr>
-              <w:spacing w:line="360" w:lineRule="auto"/>
-              <w:ind w:left="0"/>
-              <w:cnfStyle w:val="000000100000" w:firstRow="0" w:lastRow="0" w:firstColumn="0" w:lastColumn="0" w:oddVBand="0" w:evenVBand="0" w:oddHBand="1" w:evenHBand="0" w:firstRowFirstColumn="0" w:firstRowLastColumn="0" w:lastRowFirstColumn="0" w:lastRowLastColumn="0"/>
-              <w:rPr>
-                <w:color w:val="FFFFFF" w:themeColor="background1"/>
-                <w:lang w:val="en-CA"/>
-              </w:rPr>
-            </w:pPr>
+                <w:lang w:val="en-CA"/>
+              </w:rPr>
+            </w:pPr>
+            <w:r>
+              <w:rPr>
+                <w:lang w:val="en-CA"/>
+              </w:rPr>
+              <w:t>Medium</w:t>
+            </w:r>
           </w:p>
         </w:tc>
       </w:tr>
@@ -17787,7 +17713,7 @@
         <w:tc>
           <w:tcPr>
             <w:cnfStyle w:val="001000000000" w:firstRow="0" w:lastRow="0" w:firstColumn="1" w:lastColumn="0" w:oddVBand="0" w:evenVBand="0" w:oddHBand="0" w:evenHBand="0" w:firstRowFirstColumn="0" w:firstRowLastColumn="0" w:lastRowFirstColumn="0" w:lastRowLastColumn="0"/>
-            <w:tcW w:w="2876" w:type="dxa"/>
+            <w:tcW w:w="2788" w:type="dxa"/>
           </w:tcPr>
           <w:p>
             <w:pPr>
@@ -17801,15 +17727,13 @@
               <w:rPr>
                 <w:lang w:val="en-CA"/>
               </w:rPr>
-              <w:t>Go</w:t>
+              <w:t>JavaScript</w:t>
             </w:r>
           </w:p>
         </w:tc>
         <w:tc>
           <w:tcPr>
-            <w:tcW w:w="2877" w:type="dxa"/>
-            <w:gridSpan w:val="3"/>
-            <w:shd w:val="clear" w:color="auto" w:fill="00B050"/>
+            <w:tcW w:w="2741" w:type="dxa"/>
           </w:tcPr>
           <w:p>
             <w:pPr>
@@ -17817,40 +17741,1213 @@
               <w:ind w:left="0"/>
               <w:cnfStyle w:val="000000000000" w:firstRow="0" w:lastRow="0" w:firstColumn="0" w:lastColumn="0" w:oddVBand="0" w:evenVBand="0" w:oddHBand="0" w:evenHBand="0" w:firstRowFirstColumn="0" w:firstRowLastColumn="0" w:lastRowFirstColumn="0" w:lastRowLastColumn="0"/>
               <w:rPr>
-                <w:color w:val="FFFFFF" w:themeColor="background1"/>
-                <w:lang w:val="en-CA"/>
-              </w:rPr>
-            </w:pPr>
-            <w:r>
-              <w:rPr>
-                <w:color w:val="FFFFFF" w:themeColor="background1"/>
-                <w:lang w:val="en-CA"/>
-              </w:rPr>
-              <w:t>Low</w:t>
+                <w:lang w:val="en-CA"/>
+              </w:rPr>
+            </w:pPr>
+            <w:r>
+              <w:rPr>
+                <w:lang w:val="en-CA"/>
+              </w:rPr>
+              <w:t>Medium</w:t>
             </w:r>
           </w:p>
         </w:tc>
         <w:tc>
           <w:tcPr>
-            <w:tcW w:w="2877" w:type="dxa"/>
-            <w:shd w:val="clear" w:color="auto" w:fill="00B050"/>
+            <w:tcW w:w="2741" w:type="dxa"/>
           </w:tcPr>
           <w:p>
             <w:pPr>
+              <w:keepNext/>
               <w:spacing w:line="360" w:lineRule="auto"/>
               <w:ind w:left="0"/>
               <w:cnfStyle w:val="000000000000" w:firstRow="0" w:lastRow="0" w:firstColumn="0" w:lastColumn="0" w:oddVBand="0" w:evenVBand="0" w:oddHBand="0" w:evenHBand="0" w:firstRowFirstColumn="0" w:firstRowLastColumn="0" w:lastRowFirstColumn="0" w:lastRowLastColumn="0"/>
               <w:rPr>
-                <w:color w:val="FFFFFF" w:themeColor="background1"/>
-                <w:lang w:val="en-CA"/>
-              </w:rPr>
-            </w:pPr>
-            <w:r>
-              <w:rPr>
-                <w:color w:val="FFFFFF" w:themeColor="background1"/>
-                <w:lang w:val="en-CA"/>
-              </w:rPr>
-              <w:t>Fast</w:t>
+                <w:lang w:val="en-CA"/>
+              </w:rPr>
+            </w:pPr>
+            <w:r>
+              <w:rPr>
+                <w:lang w:val="en-CA"/>
+              </w:rPr>
+              <w:t>Medium</w:t>
+            </w:r>
+          </w:p>
+        </w:tc>
+      </w:tr>
+    </w:tbl>
+    <w:p>
+      <w:pPr>
+        <w:pStyle w:val="Caption"/>
+        <w:jc w:val="center"/>
+      </w:pPr>
+      <w:bookmarkStart w:id="57" w:name="_Ref512375183"/>
+      <w:r>
+        <w:t xml:space="preserve">Table </w:t>
+      </w:r>
+      <w:r>
+        <w:fldChar w:fldCharType="begin"/>
+      </w:r>
+      <w:r>
+        <w:instrText xml:space="preserve"> SEQ Table \* ARABIC </w:instrText>
+      </w:r>
+      <w:r>
+        <w:fldChar w:fldCharType="separate"/>
+      </w:r>
+      <w:r>
+        <w:rPr>
+          <w:noProof/>
+        </w:rPr>
+        <w:t>7</w:t>
+      </w:r>
+      <w:r>
+        <w:fldChar w:fldCharType="end"/>
+      </w:r>
+      <w:r>
+        <w:t xml:space="preserve"> - Memory Usage Research vs. Actual</w:t>
+      </w:r>
+      <w:bookmarkEnd w:id="57"/>
+    </w:p>
+    <w:p>
+      <w:pPr>
+        <w:spacing w:line="360" w:lineRule="auto"/>
+        <w:ind w:left="0" w:firstLine="360"/>
+        <w:rPr>
+          <w:lang w:val="en-CA"/>
+        </w:rPr>
+      </w:pPr>
+      <w:r>
+        <w:rPr>
+          <w:lang w:val="en-CA"/>
+        </w:rPr>
+        <w:t>These research predictions proved mostly correct (</w:t>
+      </w:r>
+      <w:r>
+        <w:rPr>
+          <w:lang w:val="en-CA"/>
+        </w:rPr>
+        <w:fldChar w:fldCharType="begin"/>
+      </w:r>
+      <w:r>
+        <w:rPr>
+          <w:lang w:val="en-CA"/>
+        </w:rPr>
+        <w:instrText xml:space="preserve"> REF _Ref512375183 \h </w:instrText>
+      </w:r>
+      <w:r>
+        <w:rPr>
+          <w:lang w:val="en-CA"/>
+        </w:rPr>
+      </w:r>
+      <w:r>
+        <w:rPr>
+          <w:lang w:val="en-CA"/>
+        </w:rPr>
+        <w:fldChar w:fldCharType="separate"/>
+      </w:r>
+      <w:r>
+        <w:t xml:space="preserve">Table </w:t>
+      </w:r>
+      <w:r>
+        <w:rPr>
+          <w:noProof/>
+        </w:rPr>
+        <w:t>7</w:t>
+      </w:r>
+      <w:r>
+        <w:t xml:space="preserve"> - Memory Usage Research vs. Actual</w:t>
+      </w:r>
+      <w:r>
+        <w:rPr>
+          <w:lang w:val="en-CA"/>
+        </w:rPr>
+        <w:fldChar w:fldCharType="end"/>
+      </w:r>
+      <w:r>
+        <w:rPr>
+          <w:lang w:val="en-CA"/>
+        </w:rPr>
+        <w:t>). Although Java did perform poorly compared to C++, Python and JavaScript, Spring clearly performed the worst.</w:t>
+      </w:r>
+    </w:p>
+    <w:p>
+      <w:pPr>
+        <w:keepNext/>
+        <w:spacing w:line="360" w:lineRule="auto"/>
+        <w:ind w:left="0"/>
+        <w:jc w:val="center"/>
+      </w:pPr>
+      <w:r>
+        <w:rPr>
+          <w:noProof/>
+          <w:lang w:val="en-CA"/>
+        </w:rPr>
+        <w:drawing>
+          <wp:inline distT="0" distB="0" distL="0" distR="0">
+            <wp:extent cx="4572000" cy="5240336"/>
+            <wp:effectExtent l="0" t="0" r="0" b="0"/>
+            <wp:docPr id="301" name="Picture 301"/>
+            <wp:cNvGraphicFramePr>
+              <a:graphicFrameLocks xmlns:a="http://schemas.openxmlformats.org/drawingml/2006/main" noChangeAspect="1"/>
+            </wp:cNvGraphicFramePr>
+            <a:graphic xmlns:a="http://schemas.openxmlformats.org/drawingml/2006/main">
+              <a:graphicData uri="http://schemas.openxmlformats.org/drawingml/2006/picture">
+                <pic:pic xmlns:pic="http://schemas.openxmlformats.org/drawingml/2006/picture">
+                  <pic:nvPicPr>
+                    <pic:cNvPr id="301" name="memoryUsageMetrics-v2.PNG"/>
+                    <pic:cNvPicPr/>
+                  </pic:nvPicPr>
+                  <pic:blipFill>
+                    <a:blip r:embed="rId33">
+                      <a:extLst>
+                        <a:ext uri="{28A0092B-C50C-407E-A947-70E740481C1C}">
+                          <a14:useLocalDpi xmlns:a14="http://schemas.microsoft.com/office/drawing/2010/main" val="0"/>
+                        </a:ext>
+                      </a:extLst>
+                    </a:blip>
+                    <a:stretch>
+                      <a:fillRect/>
+                    </a:stretch>
+                  </pic:blipFill>
+                  <pic:spPr>
+                    <a:xfrm>
+                      <a:off x="0" y="0"/>
+                      <a:ext cx="4590273" cy="5261280"/>
+                    </a:xfrm>
+                    <a:prstGeom prst="rect">
+                      <a:avLst/>
+                    </a:prstGeom>
+                  </pic:spPr>
+                </pic:pic>
+              </a:graphicData>
+            </a:graphic>
+          </wp:inline>
+        </w:drawing>
+      </w:r>
+    </w:p>
+    <w:p>
+      <w:pPr>
+        <w:pStyle w:val="Caption"/>
+        <w:spacing w:line="480" w:lineRule="auto"/>
+        <w:jc w:val="center"/>
+        <w:rPr>
+          <w:lang w:val="en-CA"/>
+        </w:rPr>
+      </w:pPr>
+      <w:bookmarkStart w:id="58" w:name="_Ref512378326"/>
+      <w:r>
+        <w:t xml:space="preserve">Figure </w:t>
+      </w:r>
+      <w:r>
+        <w:fldChar w:fldCharType="begin"/>
+      </w:r>
+      <w:r>
+        <w:instrText xml:space="preserve"> SEQ Figure \* ARABIC </w:instrText>
+      </w:r>
+      <w:r>
+        <w:fldChar w:fldCharType="separate"/>
+      </w:r>
+      <w:r>
+        <w:rPr>
+          <w:noProof/>
+        </w:rPr>
+        <w:t>23</w:t>
+      </w:r>
+      <w:r>
+        <w:fldChar w:fldCharType="end"/>
+      </w:r>
+      <w:r>
+        <w:t xml:space="preserve"> - Micro-Service Memory Usage (in MB)</w:t>
+      </w:r>
+      <w:bookmarkEnd w:id="58"/>
+    </w:p>
+    <w:p>
+      <w:pPr>
+        <w:spacing w:line="480" w:lineRule="auto"/>
+        <w:ind w:left="0" w:firstLine="360"/>
+        <w:rPr>
+          <w:lang w:val="en-CA"/>
+        </w:rPr>
+      </w:pPr>
+      <w:r>
+        <w:rPr>
+          <w:lang w:val="en-CA"/>
+        </w:rPr>
+        <w:lastRenderedPageBreak/>
+        <w:t>When looking at all services memory usages (</w:t>
+      </w:r>
+      <w:r>
+        <w:rPr>
+          <w:lang w:val="en-CA"/>
+        </w:rPr>
+        <w:fldChar w:fldCharType="begin"/>
+      </w:r>
+      <w:r>
+        <w:rPr>
+          <w:lang w:val="en-CA"/>
+        </w:rPr>
+        <w:instrText xml:space="preserve"> REF _Ref512378326 \h </w:instrText>
+      </w:r>
+      <w:r>
+        <w:rPr>
+          <w:lang w:val="en-CA"/>
+        </w:rPr>
+      </w:r>
+      <w:r>
+        <w:rPr>
+          <w:lang w:val="en-CA"/>
+        </w:rPr>
+        <w:fldChar w:fldCharType="separate"/>
+      </w:r>
+      <w:r>
+        <w:t xml:space="preserve">Figure </w:t>
+      </w:r>
+      <w:r>
+        <w:rPr>
+          <w:noProof/>
+        </w:rPr>
+        <w:t>23</w:t>
+      </w:r>
+      <w:r>
+        <w:t xml:space="preserve"> - Micro-Service Memory Usage (in MB)</w:t>
+      </w:r>
+      <w:r>
+        <w:rPr>
+          <w:lang w:val="en-CA"/>
+        </w:rPr>
+        <w:fldChar w:fldCharType="end"/>
+      </w:r>
+      <w:r>
+        <w:rPr>
+          <w:lang w:val="en-CA"/>
+        </w:rPr>
+        <w:t xml:space="preserve">), C++ is undoubtedly the most efficient, Python and JavaScript are both fairly efficient, and Java and Spring are the worst. Although this numbers are small (in MB), you must consider what happens when the services are scaled. Consider </w:t>
+      </w:r>
+      <w:r>
+        <w:rPr>
+          <w:lang w:val="en-CA"/>
+        </w:rPr>
+        <w:t xml:space="preserve">the situation </w:t>
+      </w:r>
+      <w:r>
+        <w:rPr>
+          <w:lang w:val="en-CA"/>
+        </w:rPr>
+        <w:t>where 1 million clients access a service at the exact same time. If, for example, every 10,000 clients the service is scaled up one, that means the service will be scaled 100 times. Let’s apply this situation to the transfer service, as it covers all languages.</w:t>
+      </w:r>
+    </w:p>
+    <w:tbl>
+      <w:tblPr>
+        <w:tblStyle w:val="GridTable4-Accent1"/>
+        <w:tblW w:w="0" w:type="auto"/>
+        <w:jc w:val="center"/>
+        <w:tblLook w:val="04A0" w:firstRow="1" w:lastRow="0" w:firstColumn="1" w:lastColumn="0" w:noHBand="0" w:noVBand="1"/>
+      </w:tblPr>
+      <w:tblGrid>
+        <w:gridCol w:w="1371"/>
+        <w:gridCol w:w="1078"/>
+        <w:gridCol w:w="2520"/>
+        <w:gridCol w:w="3486"/>
+      </w:tblGrid>
+      <w:tr>
+        <w:trPr>
+          <w:cnfStyle w:val="100000000000" w:firstRow="1" w:lastRow="0" w:firstColumn="0" w:lastColumn="0" w:oddVBand="0" w:evenVBand="0" w:oddHBand="0" w:evenHBand="0" w:firstRowFirstColumn="0" w:firstRowLastColumn="0" w:lastRowFirstColumn="0" w:lastRowLastColumn="0"/>
+          <w:jc w:val="center"/>
+        </w:trPr>
+        <w:tc>
+          <w:tcPr>
+            <w:cnfStyle w:val="001000000000" w:firstRow="0" w:lastRow="0" w:firstColumn="1" w:lastColumn="0" w:oddVBand="0" w:evenVBand="0" w:oddHBand="0" w:evenHBand="0" w:firstRowFirstColumn="0" w:firstRowLastColumn="0" w:lastRowFirstColumn="0" w:lastRowLastColumn="0"/>
+            <w:tcW w:w="1371" w:type="dxa"/>
+          </w:tcPr>
+          <w:p>
+            <w:pPr>
+              <w:spacing w:line="360" w:lineRule="auto"/>
+              <w:ind w:left="0"/>
+              <w:rPr>
+                <w:lang w:val="en-CA"/>
+              </w:rPr>
+            </w:pPr>
+            <w:r>
+              <w:rPr>
+                <w:lang w:val="en-CA"/>
+              </w:rPr>
+              <w:t>Language</w:t>
+            </w:r>
+          </w:p>
+        </w:tc>
+        <w:tc>
+          <w:tcPr>
+            <w:tcW w:w="1078" w:type="dxa"/>
+          </w:tcPr>
+          <w:p>
+            <w:pPr>
+              <w:spacing w:line="360" w:lineRule="auto"/>
+              <w:ind w:left="0"/>
+              <w:cnfStyle w:val="100000000000" w:firstRow="1" w:lastRow="0" w:firstColumn="0" w:lastColumn="0" w:oddVBand="0" w:evenVBand="0" w:oddHBand="0" w:evenHBand="0" w:firstRowFirstColumn="0" w:firstRowLastColumn="0" w:lastRowFirstColumn="0" w:lastRowLastColumn="0"/>
+              <w:rPr>
+                <w:lang w:val="en-CA"/>
+              </w:rPr>
+            </w:pPr>
+            <w:r>
+              <w:rPr>
+                <w:lang w:val="en-CA"/>
+              </w:rPr>
+              <w:t>At Rest</w:t>
+            </w:r>
+          </w:p>
+        </w:tc>
+        <w:tc>
+          <w:tcPr>
+            <w:tcW w:w="2520" w:type="dxa"/>
+          </w:tcPr>
+          <w:p>
+            <w:pPr>
+              <w:spacing w:line="360" w:lineRule="auto"/>
+              <w:ind w:left="0"/>
+              <w:cnfStyle w:val="100000000000" w:firstRow="1" w:lastRow="0" w:firstColumn="0" w:lastColumn="0" w:oddVBand="0" w:evenVBand="0" w:oddHBand="0" w:evenHBand="0" w:firstRowFirstColumn="0" w:firstRowLastColumn="0" w:lastRowFirstColumn="0" w:lastRowLastColumn="0"/>
+              <w:rPr>
+                <w:lang w:val="en-CA"/>
+              </w:rPr>
+            </w:pPr>
+            <w:r>
+              <w:rPr>
+                <w:lang w:val="en-CA"/>
+              </w:rPr>
+              <w:t>One instance running</w:t>
+            </w:r>
+          </w:p>
+        </w:tc>
+        <w:tc>
+          <w:tcPr>
+            <w:tcW w:w="3486" w:type="dxa"/>
+          </w:tcPr>
+          <w:p>
+            <w:pPr>
+              <w:spacing w:line="360" w:lineRule="auto"/>
+              <w:ind w:left="0"/>
+              <w:cnfStyle w:val="100000000000" w:firstRow="1" w:lastRow="0" w:firstColumn="0" w:lastColumn="0" w:oddVBand="0" w:evenVBand="0" w:oddHBand="0" w:evenHBand="0" w:firstRowFirstColumn="0" w:firstRowLastColumn="0" w:lastRowFirstColumn="0" w:lastRowLastColumn="0"/>
+              <w:rPr>
+                <w:lang w:val="en-CA"/>
+              </w:rPr>
+            </w:pPr>
+            <w:r>
+              <w:rPr>
+                <w:lang w:val="en-CA"/>
+              </w:rPr>
+              <w:t>One hundred instances running</w:t>
+            </w:r>
+          </w:p>
+        </w:tc>
+      </w:tr>
+      <w:tr>
+        <w:trPr>
+          <w:cnfStyle w:val="000000100000" w:firstRow="0" w:lastRow="0" w:firstColumn="0" w:lastColumn="0" w:oddVBand="0" w:evenVBand="0" w:oddHBand="1" w:evenHBand="0" w:firstRowFirstColumn="0" w:firstRowLastColumn="0" w:lastRowFirstColumn="0" w:lastRowLastColumn="0"/>
+          <w:jc w:val="center"/>
+        </w:trPr>
+        <w:tc>
+          <w:tcPr>
+            <w:cnfStyle w:val="001000000000" w:firstRow="0" w:lastRow="0" w:firstColumn="1" w:lastColumn="0" w:oddVBand="0" w:evenVBand="0" w:oddHBand="0" w:evenHBand="0" w:firstRowFirstColumn="0" w:firstRowLastColumn="0" w:lastRowFirstColumn="0" w:lastRowLastColumn="0"/>
+            <w:tcW w:w="1371" w:type="dxa"/>
+          </w:tcPr>
+          <w:p>
+            <w:pPr>
+              <w:spacing w:line="360" w:lineRule="auto"/>
+              <w:ind w:left="0"/>
+              <w:rPr>
+                <w:lang w:val="en-CA"/>
+              </w:rPr>
+            </w:pPr>
+            <w:r>
+              <w:rPr>
+                <w:lang w:val="en-CA"/>
+              </w:rPr>
+              <w:t>C++</w:t>
+            </w:r>
+          </w:p>
+        </w:tc>
+        <w:tc>
+          <w:tcPr>
+            <w:tcW w:w="1078" w:type="dxa"/>
+          </w:tcPr>
+          <w:p>
+            <w:pPr>
+              <w:spacing w:line="360" w:lineRule="auto"/>
+              <w:ind w:left="0"/>
+              <w:cnfStyle w:val="000000100000" w:firstRow="0" w:lastRow="0" w:firstColumn="0" w:lastColumn="0" w:oddVBand="0" w:evenVBand="0" w:oddHBand="1" w:evenHBand="0" w:firstRowFirstColumn="0" w:firstRowLastColumn="0" w:lastRowFirstColumn="0" w:lastRowLastColumn="0"/>
+              <w:rPr>
+                <w:lang w:val="en-CA"/>
+              </w:rPr>
+            </w:pPr>
+            <w:r>
+              <w:rPr>
+                <w:lang w:val="en-CA"/>
+              </w:rPr>
+              <w:t>7 MB</w:t>
+            </w:r>
+          </w:p>
+        </w:tc>
+        <w:tc>
+          <w:tcPr>
+            <w:tcW w:w="2520" w:type="dxa"/>
+          </w:tcPr>
+          <w:p>
+            <w:pPr>
+              <w:spacing w:line="360" w:lineRule="auto"/>
+              <w:ind w:left="0"/>
+              <w:cnfStyle w:val="000000100000" w:firstRow="0" w:lastRow="0" w:firstColumn="0" w:lastColumn="0" w:oddVBand="0" w:evenVBand="0" w:oddHBand="1" w:evenHBand="0" w:firstRowFirstColumn="0" w:firstRowLastColumn="0" w:lastRowFirstColumn="0" w:lastRowLastColumn="0"/>
+              <w:rPr>
+                <w:lang w:val="en-CA"/>
+              </w:rPr>
+            </w:pPr>
+            <w:r>
+              <w:rPr>
+                <w:lang w:val="en-CA"/>
+              </w:rPr>
+              <w:t>9 MB</w:t>
+            </w:r>
+          </w:p>
+        </w:tc>
+        <w:tc>
+          <w:tcPr>
+            <w:tcW w:w="3486" w:type="dxa"/>
+          </w:tcPr>
+          <w:p>
+            <w:pPr>
+              <w:spacing w:line="360" w:lineRule="auto"/>
+              <w:ind w:left="0"/>
+              <w:cnfStyle w:val="000000100000" w:firstRow="0" w:lastRow="0" w:firstColumn="0" w:lastColumn="0" w:oddVBand="0" w:evenVBand="0" w:oddHBand="1" w:evenHBand="0" w:firstRowFirstColumn="0" w:firstRowLastColumn="0" w:lastRowFirstColumn="0" w:lastRowLastColumn="0"/>
+              <w:rPr>
+                <w:lang w:val="en-CA"/>
+              </w:rPr>
+            </w:pPr>
+            <w:r>
+              <w:rPr>
+                <w:lang w:val="en-CA"/>
+              </w:rPr>
+              <w:t>900 MB</w:t>
+            </w:r>
+          </w:p>
+        </w:tc>
+      </w:tr>
+      <w:tr>
+        <w:trPr>
+          <w:jc w:val="center"/>
+        </w:trPr>
+        <w:tc>
+          <w:tcPr>
+            <w:cnfStyle w:val="001000000000" w:firstRow="0" w:lastRow="0" w:firstColumn="1" w:lastColumn="0" w:oddVBand="0" w:evenVBand="0" w:oddHBand="0" w:evenHBand="0" w:firstRowFirstColumn="0" w:firstRowLastColumn="0" w:lastRowFirstColumn="0" w:lastRowLastColumn="0"/>
+            <w:tcW w:w="1371" w:type="dxa"/>
+          </w:tcPr>
+          <w:p>
+            <w:pPr>
+              <w:spacing w:line="360" w:lineRule="auto"/>
+              <w:ind w:left="0"/>
+              <w:rPr>
+                <w:lang w:val="en-CA"/>
+              </w:rPr>
+            </w:pPr>
+            <w:r>
+              <w:rPr>
+                <w:lang w:val="en-CA"/>
+              </w:rPr>
+              <w:t>Python</w:t>
+            </w:r>
+          </w:p>
+        </w:tc>
+        <w:tc>
+          <w:tcPr>
+            <w:tcW w:w="1078" w:type="dxa"/>
+          </w:tcPr>
+          <w:p>
+            <w:pPr>
+              <w:spacing w:line="360" w:lineRule="auto"/>
+              <w:ind w:left="0"/>
+              <w:cnfStyle w:val="000000000000" w:firstRow="0" w:lastRow="0" w:firstColumn="0" w:lastColumn="0" w:oddVBand="0" w:evenVBand="0" w:oddHBand="0" w:evenHBand="0" w:firstRowFirstColumn="0" w:firstRowLastColumn="0" w:lastRowFirstColumn="0" w:lastRowLastColumn="0"/>
+              <w:rPr>
+                <w:lang w:val="en-CA"/>
+              </w:rPr>
+            </w:pPr>
+            <w:r>
+              <w:rPr>
+                <w:lang w:val="en-CA"/>
+              </w:rPr>
+              <w:t>44 MB</w:t>
+            </w:r>
+          </w:p>
+        </w:tc>
+        <w:tc>
+          <w:tcPr>
+            <w:tcW w:w="2520" w:type="dxa"/>
+          </w:tcPr>
+          <w:p>
+            <w:pPr>
+              <w:spacing w:line="360" w:lineRule="auto"/>
+              <w:ind w:left="0"/>
+              <w:cnfStyle w:val="000000000000" w:firstRow="0" w:lastRow="0" w:firstColumn="0" w:lastColumn="0" w:oddVBand="0" w:evenVBand="0" w:oddHBand="0" w:evenHBand="0" w:firstRowFirstColumn="0" w:firstRowLastColumn="0" w:lastRowFirstColumn="0" w:lastRowLastColumn="0"/>
+              <w:rPr>
+                <w:lang w:val="en-CA"/>
+              </w:rPr>
+            </w:pPr>
+            <w:r>
+              <w:rPr>
+                <w:lang w:val="en-CA"/>
+              </w:rPr>
+              <w:t>45 MB</w:t>
+            </w:r>
+          </w:p>
+        </w:tc>
+        <w:tc>
+          <w:tcPr>
+            <w:tcW w:w="3486" w:type="dxa"/>
+          </w:tcPr>
+          <w:p>
+            <w:pPr>
+              <w:spacing w:line="360" w:lineRule="auto"/>
+              <w:ind w:left="0"/>
+              <w:cnfStyle w:val="000000000000" w:firstRow="0" w:lastRow="0" w:firstColumn="0" w:lastColumn="0" w:oddVBand="0" w:evenVBand="0" w:oddHBand="0" w:evenHBand="0" w:firstRowFirstColumn="0" w:firstRowLastColumn="0" w:lastRowFirstColumn="0" w:lastRowLastColumn="0"/>
+              <w:rPr>
+                <w:lang w:val="en-CA"/>
+              </w:rPr>
+            </w:pPr>
+            <w:r>
+              <w:rPr>
+                <w:lang w:val="en-CA"/>
+              </w:rPr>
+              <w:t>4.5 GB</w:t>
+            </w:r>
+          </w:p>
+        </w:tc>
+      </w:tr>
+      <w:tr>
+        <w:trPr>
+          <w:cnfStyle w:val="000000100000" w:firstRow="0" w:lastRow="0" w:firstColumn="0" w:lastColumn="0" w:oddVBand="0" w:evenVBand="0" w:oddHBand="1" w:evenHBand="0" w:firstRowFirstColumn="0" w:firstRowLastColumn="0" w:lastRowFirstColumn="0" w:lastRowLastColumn="0"/>
+          <w:jc w:val="center"/>
+        </w:trPr>
+        <w:tc>
+          <w:tcPr>
+            <w:cnfStyle w:val="001000000000" w:firstRow="0" w:lastRow="0" w:firstColumn="1" w:lastColumn="0" w:oddVBand="0" w:evenVBand="0" w:oddHBand="0" w:evenHBand="0" w:firstRowFirstColumn="0" w:firstRowLastColumn="0" w:lastRowFirstColumn="0" w:lastRowLastColumn="0"/>
+            <w:tcW w:w="1371" w:type="dxa"/>
+          </w:tcPr>
+          <w:p>
+            <w:pPr>
+              <w:spacing w:line="360" w:lineRule="auto"/>
+              <w:ind w:left="0"/>
+              <w:rPr>
+                <w:lang w:val="en-CA"/>
+              </w:rPr>
+            </w:pPr>
+            <w:r>
+              <w:rPr>
+                <w:lang w:val="en-CA"/>
+              </w:rPr>
+              <w:t>JavaScript</w:t>
+            </w:r>
+          </w:p>
+        </w:tc>
+        <w:tc>
+          <w:tcPr>
+            <w:tcW w:w="1078" w:type="dxa"/>
+          </w:tcPr>
+          <w:p>
+            <w:pPr>
+              <w:spacing w:line="360" w:lineRule="auto"/>
+              <w:ind w:left="0"/>
+              <w:cnfStyle w:val="000000100000" w:firstRow="0" w:lastRow="0" w:firstColumn="0" w:lastColumn="0" w:oddVBand="0" w:evenVBand="0" w:oddHBand="1" w:evenHBand="0" w:firstRowFirstColumn="0" w:firstRowLastColumn="0" w:lastRowFirstColumn="0" w:lastRowLastColumn="0"/>
+              <w:rPr>
+                <w:lang w:val="en-CA"/>
+              </w:rPr>
+            </w:pPr>
+            <w:r>
+              <w:rPr>
+                <w:lang w:val="en-CA"/>
+              </w:rPr>
+              <w:t>46 MB</w:t>
+            </w:r>
+          </w:p>
+        </w:tc>
+        <w:tc>
+          <w:tcPr>
+            <w:tcW w:w="2520" w:type="dxa"/>
+          </w:tcPr>
+          <w:p>
+            <w:pPr>
+              <w:spacing w:line="360" w:lineRule="auto"/>
+              <w:ind w:left="0"/>
+              <w:cnfStyle w:val="000000100000" w:firstRow="0" w:lastRow="0" w:firstColumn="0" w:lastColumn="0" w:oddVBand="0" w:evenVBand="0" w:oddHBand="1" w:evenHBand="0" w:firstRowFirstColumn="0" w:firstRowLastColumn="0" w:lastRowFirstColumn="0" w:lastRowLastColumn="0"/>
+              <w:rPr>
+                <w:lang w:val="en-CA"/>
+              </w:rPr>
+            </w:pPr>
+            <w:r>
+              <w:rPr>
+                <w:lang w:val="en-CA"/>
+              </w:rPr>
+              <w:t>43 MB</w:t>
+            </w:r>
+          </w:p>
+        </w:tc>
+        <w:tc>
+          <w:tcPr>
+            <w:tcW w:w="3486" w:type="dxa"/>
+          </w:tcPr>
+          <w:p>
+            <w:pPr>
+              <w:spacing w:line="360" w:lineRule="auto"/>
+              <w:ind w:left="0"/>
+              <w:cnfStyle w:val="000000100000" w:firstRow="0" w:lastRow="0" w:firstColumn="0" w:lastColumn="0" w:oddVBand="0" w:evenVBand="0" w:oddHBand="1" w:evenHBand="0" w:firstRowFirstColumn="0" w:firstRowLastColumn="0" w:lastRowFirstColumn="0" w:lastRowLastColumn="0"/>
+              <w:rPr>
+                <w:lang w:val="en-CA"/>
+              </w:rPr>
+            </w:pPr>
+            <w:r>
+              <w:rPr>
+                <w:lang w:val="en-CA"/>
+              </w:rPr>
+              <w:t>4.3 GB</w:t>
+            </w:r>
+          </w:p>
+        </w:tc>
+      </w:tr>
+      <w:tr>
+        <w:trPr>
+          <w:jc w:val="center"/>
+        </w:trPr>
+        <w:tc>
+          <w:tcPr>
+            <w:cnfStyle w:val="001000000000" w:firstRow="0" w:lastRow="0" w:firstColumn="1" w:lastColumn="0" w:oddVBand="0" w:evenVBand="0" w:oddHBand="0" w:evenHBand="0" w:firstRowFirstColumn="0" w:firstRowLastColumn="0" w:lastRowFirstColumn="0" w:lastRowLastColumn="0"/>
+            <w:tcW w:w="1371" w:type="dxa"/>
+          </w:tcPr>
+          <w:p>
+            <w:pPr>
+              <w:spacing w:line="360" w:lineRule="auto"/>
+              <w:ind w:left="0"/>
+              <w:rPr>
+                <w:lang w:val="en-CA"/>
+              </w:rPr>
+            </w:pPr>
+            <w:r>
+              <w:rPr>
+                <w:lang w:val="en-CA"/>
+              </w:rPr>
+              <w:t>Java</w:t>
+            </w:r>
+          </w:p>
+        </w:tc>
+        <w:tc>
+          <w:tcPr>
+            <w:tcW w:w="1078" w:type="dxa"/>
+          </w:tcPr>
+          <w:p>
+            <w:pPr>
+              <w:spacing w:line="360" w:lineRule="auto"/>
+              <w:ind w:left="0"/>
+              <w:cnfStyle w:val="000000000000" w:firstRow="0" w:lastRow="0" w:firstColumn="0" w:lastColumn="0" w:oddVBand="0" w:evenVBand="0" w:oddHBand="0" w:evenHBand="0" w:firstRowFirstColumn="0" w:firstRowLastColumn="0" w:lastRowFirstColumn="0" w:lastRowLastColumn="0"/>
+              <w:rPr>
+                <w:lang w:val="en-CA"/>
+              </w:rPr>
+            </w:pPr>
+            <w:r>
+              <w:rPr>
+                <w:lang w:val="en-CA"/>
+              </w:rPr>
+              <w:t>283 MB</w:t>
+            </w:r>
+          </w:p>
+        </w:tc>
+        <w:tc>
+          <w:tcPr>
+            <w:tcW w:w="2520" w:type="dxa"/>
+          </w:tcPr>
+          <w:p>
+            <w:pPr>
+              <w:spacing w:line="360" w:lineRule="auto"/>
+              <w:ind w:left="0"/>
+              <w:cnfStyle w:val="000000000000" w:firstRow="0" w:lastRow="0" w:firstColumn="0" w:lastColumn="0" w:oddVBand="0" w:evenVBand="0" w:oddHBand="0" w:evenHBand="0" w:firstRowFirstColumn="0" w:firstRowLastColumn="0" w:lastRowFirstColumn="0" w:lastRowLastColumn="0"/>
+              <w:rPr>
+                <w:lang w:val="en-CA"/>
+              </w:rPr>
+            </w:pPr>
+            <w:r>
+              <w:rPr>
+                <w:lang w:val="en-CA"/>
+              </w:rPr>
+              <w:t>282 MB</w:t>
+            </w:r>
+          </w:p>
+        </w:tc>
+        <w:tc>
+          <w:tcPr>
+            <w:tcW w:w="3486" w:type="dxa"/>
+          </w:tcPr>
+          <w:p>
+            <w:pPr>
+              <w:spacing w:line="360" w:lineRule="auto"/>
+              <w:ind w:left="0"/>
+              <w:cnfStyle w:val="000000000000" w:firstRow="0" w:lastRow="0" w:firstColumn="0" w:lastColumn="0" w:oddVBand="0" w:evenVBand="0" w:oddHBand="0" w:evenHBand="0" w:firstRowFirstColumn="0" w:firstRowLastColumn="0" w:lastRowFirstColumn="0" w:lastRowLastColumn="0"/>
+              <w:rPr>
+                <w:lang w:val="en-CA"/>
+              </w:rPr>
+            </w:pPr>
+            <w:r>
+              <w:rPr>
+                <w:lang w:val="en-CA"/>
+              </w:rPr>
+              <w:t>28.2 GB</w:t>
+            </w:r>
+          </w:p>
+        </w:tc>
+      </w:tr>
+      <w:tr>
+        <w:trPr>
+          <w:cnfStyle w:val="000000100000" w:firstRow="0" w:lastRow="0" w:firstColumn="0" w:lastColumn="0" w:oddVBand="0" w:evenVBand="0" w:oddHBand="1" w:evenHBand="0" w:firstRowFirstColumn="0" w:firstRowLastColumn="0" w:lastRowFirstColumn="0" w:lastRowLastColumn="0"/>
+          <w:jc w:val="center"/>
+        </w:trPr>
+        <w:tc>
+          <w:tcPr>
+            <w:cnfStyle w:val="001000000000" w:firstRow="0" w:lastRow="0" w:firstColumn="1" w:lastColumn="0" w:oddVBand="0" w:evenVBand="0" w:oddHBand="0" w:evenHBand="0" w:firstRowFirstColumn="0" w:firstRowLastColumn="0" w:lastRowFirstColumn="0" w:lastRowLastColumn="0"/>
+            <w:tcW w:w="1371" w:type="dxa"/>
+          </w:tcPr>
+          <w:p>
+            <w:pPr>
+              <w:spacing w:line="360" w:lineRule="auto"/>
+              <w:ind w:left="0"/>
+              <w:rPr>
+                <w:lang w:val="en-CA"/>
+              </w:rPr>
+            </w:pPr>
+            <w:r>
+              <w:rPr>
+                <w:lang w:val="en-CA"/>
+              </w:rPr>
+              <w:t>Spring</w:t>
+            </w:r>
+          </w:p>
+        </w:tc>
+        <w:tc>
+          <w:tcPr>
+            <w:tcW w:w="1078" w:type="dxa"/>
+          </w:tcPr>
+          <w:p>
+            <w:pPr>
+              <w:spacing w:line="360" w:lineRule="auto"/>
+              <w:ind w:left="0"/>
+              <w:cnfStyle w:val="000000100000" w:firstRow="0" w:lastRow="0" w:firstColumn="0" w:lastColumn="0" w:oddVBand="0" w:evenVBand="0" w:oddHBand="1" w:evenHBand="0" w:firstRowFirstColumn="0" w:firstRowLastColumn="0" w:lastRowFirstColumn="0" w:lastRowLastColumn="0"/>
+              <w:rPr>
+                <w:lang w:val="en-CA"/>
+              </w:rPr>
+            </w:pPr>
+            <w:r>
+              <w:rPr>
+                <w:lang w:val="en-CA"/>
+              </w:rPr>
+              <w:t>436 MB</w:t>
+            </w:r>
+          </w:p>
+        </w:tc>
+        <w:tc>
+          <w:tcPr>
+            <w:tcW w:w="2520" w:type="dxa"/>
+          </w:tcPr>
+          <w:p>
+            <w:pPr>
+              <w:spacing w:line="360" w:lineRule="auto"/>
+              <w:ind w:left="0"/>
+              <w:cnfStyle w:val="000000100000" w:firstRow="0" w:lastRow="0" w:firstColumn="0" w:lastColumn="0" w:oddVBand="0" w:evenVBand="0" w:oddHBand="1" w:evenHBand="0" w:firstRowFirstColumn="0" w:firstRowLastColumn="0" w:lastRowFirstColumn="0" w:lastRowLastColumn="0"/>
+              <w:rPr>
+                <w:lang w:val="en-CA"/>
+              </w:rPr>
+            </w:pPr>
+            <w:r>
+              <w:rPr>
+                <w:lang w:val="en-CA"/>
+              </w:rPr>
+              <w:t>441 MB</w:t>
+            </w:r>
+          </w:p>
+        </w:tc>
+        <w:tc>
+          <w:tcPr>
+            <w:tcW w:w="3486" w:type="dxa"/>
+          </w:tcPr>
+          <w:p>
+            <w:pPr>
+              <w:keepNext/>
+              <w:spacing w:line="360" w:lineRule="auto"/>
+              <w:ind w:left="0"/>
+              <w:cnfStyle w:val="000000100000" w:firstRow="0" w:lastRow="0" w:firstColumn="0" w:lastColumn="0" w:oddVBand="0" w:evenVBand="0" w:oddHBand="1" w:evenHBand="0" w:firstRowFirstColumn="0" w:firstRowLastColumn="0" w:lastRowFirstColumn="0" w:lastRowLastColumn="0"/>
+              <w:rPr>
+                <w:lang w:val="en-CA"/>
+              </w:rPr>
+            </w:pPr>
+            <w:r>
+              <w:rPr>
+                <w:lang w:val="en-CA"/>
+              </w:rPr>
+              <w:t>44.1 GB</w:t>
+            </w:r>
+          </w:p>
+        </w:tc>
+      </w:tr>
+    </w:tbl>
+    <w:p>
+      <w:pPr>
+        <w:pStyle w:val="Caption"/>
+        <w:spacing w:line="480" w:lineRule="auto"/>
+        <w:jc w:val="center"/>
+        <w:rPr>
+          <w:lang w:val="en-CA"/>
+        </w:rPr>
+      </w:pPr>
+      <w:r>
+        <w:t xml:space="preserve">Figure </w:t>
+      </w:r>
+      <w:r>
+        <w:fldChar w:fldCharType="begin"/>
+      </w:r>
+      <w:r>
+        <w:instrText xml:space="preserve"> SEQ Figure \* ARABIC </w:instrText>
+      </w:r>
+      <w:r>
+        <w:fldChar w:fldCharType="separate"/>
+      </w:r>
+      <w:r>
+        <w:rPr>
+          <w:noProof/>
+        </w:rPr>
+        <w:t>24</w:t>
+      </w:r>
+      <w:r>
+        <w:fldChar w:fldCharType="end"/>
+      </w:r>
+      <w:r>
+        <w:t xml:space="preserve"> - Micro-Services Scaled Memory Usage</w:t>
+      </w:r>
+    </w:p>
+    <w:p>
+      <w:pPr>
+        <w:spacing w:line="480" w:lineRule="auto"/>
+        <w:ind w:left="0" w:firstLine="360"/>
+        <w:rPr>
+          <w:lang w:val="en-CA"/>
+        </w:rPr>
+      </w:pPr>
+      <w:r>
+        <w:rPr>
+          <w:lang w:val="en-CA"/>
+        </w:rPr>
+        <w:t>Once services begin to be scaled the memory usage is more apparent. Scaled Spring is 49 times more expensive than C++ and this is only considering one service. There is a total of eight services currently deploy</w:t>
+      </w:r>
+      <w:r>
+        <w:rPr>
+          <w:lang w:val="en-CA"/>
+        </w:rPr>
+        <w:t>ed</w:t>
+      </w:r>
+      <w:r>
+        <w:rPr>
+          <w:lang w:val="en-CA"/>
+        </w:rPr>
+        <w:t xml:space="preserve"> in Skydot. </w:t>
+      </w:r>
+      <w:r>
+        <w:rPr>
+          <w:lang w:val="en-CA"/>
+        </w:rPr>
+        <w:t xml:space="preserve">Imagine each service developed in Spring scaled one hundred times, the total memory usage would be 352.8 </w:t>
+      </w:r>
+      <w:r>
+        <w:rPr>
+          <w:lang w:val="en-CA"/>
+        </w:rPr>
+        <w:t>GB</w:t>
+      </w:r>
+      <w:r>
+        <w:rPr>
+          <w:lang w:val="en-CA"/>
+        </w:rPr>
+        <w:t>. Whereas, having each service developed in C++ scaled one hundred times would only be 7.2GB. Therefore, it would be more efficient to scale eight different services in C++ one hundred times than to scale just one service in Spring one hundred times.</w:t>
+      </w:r>
+    </w:p>
+    <w:p>
+      <w:pPr>
+        <w:spacing w:line="480" w:lineRule="auto"/>
+        <w:ind w:left="0" w:firstLine="360"/>
+        <w:rPr>
+          <w:lang w:val="en-CA"/>
+        </w:rPr>
+      </w:pPr>
+      <w:r>
+        <w:rPr>
+          <w:lang w:val="en-CA"/>
+        </w:rPr>
+        <w:t xml:space="preserve">It’s important to remember that the C++, Python, JavaScript, Java and Spring Transfer micro-services are all performing the same task and are built to be as efficient as possible. However, there is a clear divide in memory efficiency between the languages. </w:t>
+      </w:r>
+      <w:r>
+        <w:rPr>
+          <w:lang w:val="en-CA"/>
+        </w:rPr>
+        <w:t xml:space="preserve">This is not ideal for cloud development as the cloud host being utilized, in this case Microsoft Azure, charges based on how much space </w:t>
+      </w:r>
+      <w:r>
+        <w:rPr>
+          <w:lang w:val="en-CA"/>
+        </w:rPr>
+        <w:t>is being used</w:t>
+      </w:r>
+      <w:r>
+        <w:rPr>
+          <w:lang w:val="en-CA"/>
+        </w:rPr>
+        <w:t xml:space="preserve">. It can be noted that Java </w:t>
+      </w:r>
+      <w:r>
+        <w:rPr>
+          <w:lang w:val="en-CA"/>
+        </w:rPr>
+        <w:t xml:space="preserve">and Spring </w:t>
+      </w:r>
+      <w:r>
+        <w:rPr>
+          <w:lang w:val="en-CA"/>
+        </w:rPr>
+        <w:t>ha</w:t>
+      </w:r>
+      <w:r>
+        <w:rPr>
+          <w:lang w:val="en-CA"/>
+        </w:rPr>
+        <w:t>ve</w:t>
+      </w:r>
+      <w:r>
+        <w:rPr>
+          <w:lang w:val="en-CA"/>
+        </w:rPr>
+        <w:t xml:space="preserve"> </w:t>
+      </w:r>
+      <w:r>
+        <w:rPr>
+          <w:lang w:val="en-CA"/>
+        </w:rPr>
+        <w:lastRenderedPageBreak/>
+        <w:t>many features and can do a lot more compared to other languages, however, for simplistic microservices, using Java</w:t>
+      </w:r>
+      <w:r>
+        <w:rPr>
+          <w:lang w:val="en-CA"/>
+        </w:rPr>
+        <w:t xml:space="preserve"> and Spring</w:t>
+      </w:r>
+      <w:r>
+        <w:rPr>
+          <w:lang w:val="en-CA"/>
+        </w:rPr>
+        <w:t xml:space="preserve"> would burn through project funding</w:t>
+      </w:r>
+      <w:r>
+        <w:rPr>
+          <w:lang w:val="en-CA"/>
+        </w:rPr>
+        <w:t xml:space="preserve"> and cloud recourses</w:t>
+      </w:r>
+      <w:r>
+        <w:rPr>
+          <w:lang w:val="en-CA"/>
+        </w:rPr>
+        <w:t>.</w:t>
+      </w:r>
+    </w:p>
+    <w:p>
+      <w:pPr>
+        <w:pStyle w:val="Heading3"/>
+        <w:spacing w:line="480" w:lineRule="auto"/>
+        <w:rPr>
+          <w:lang w:val="en-CA"/>
+        </w:rPr>
+      </w:pPr>
+      <w:r>
+        <w:rPr>
+          <w:lang w:val="en-CA"/>
+        </w:rPr>
+        <w:tab/>
+        <w:t>4.1.2 CPU Usage</w:t>
+      </w:r>
+    </w:p>
+    <w:p>
+      <w:pPr>
+        <w:spacing w:line="480" w:lineRule="auto"/>
+        <w:rPr>
+          <w:lang w:val="en-CA"/>
+        </w:rPr>
+      </w:pPr>
+    </w:p>
+    <w:p>
+      <w:pPr>
+        <w:pStyle w:val="Heading3"/>
+        <w:spacing w:line="480" w:lineRule="auto"/>
+        <w:rPr>
+          <w:lang w:val="en-CA"/>
+        </w:rPr>
+      </w:pPr>
+      <w:r>
+        <w:rPr>
+          <w:lang w:val="en-CA"/>
+        </w:rPr>
+        <w:tab/>
+        <w:t>4.1.3 Latency</w:t>
+      </w:r>
+    </w:p>
+    <w:p>
+      <w:pPr>
+        <w:spacing w:line="480" w:lineRule="auto"/>
+        <w:ind w:left="0" w:firstLine="360"/>
+        <w:rPr>
+          <w:lang w:val="en-CA"/>
+        </w:rPr>
+      </w:pPr>
+      <w:r>
+        <w:rPr>
+          <w:lang w:val="en-CA"/>
+        </w:rPr>
+        <w:t>Latency</w:t>
+      </w:r>
+      <w:r>
+        <w:rPr>
+          <w:lang w:val="en-CA"/>
+        </w:rPr>
+        <w:t xml:space="preserve"> is</w:t>
+      </w:r>
+      <w:r>
+        <w:rPr>
+          <w:lang w:val="en-CA"/>
+        </w:rPr>
+        <w:t xml:space="preserve"> always an important metric</w:t>
+      </w:r>
+      <w:r>
+        <w:rPr>
+          <w:lang w:val="en-CA"/>
+        </w:rPr>
+        <w:t xml:space="preserve"> to monitor as it greatly contributes to</w:t>
+      </w:r>
+      <w:r>
+        <w:rPr>
+          <w:lang w:val="en-CA"/>
+        </w:rPr>
+        <w:t xml:space="preserve"> user satisfaction</w:t>
+      </w:r>
+      <w:r>
+        <w:rPr>
+          <w:lang w:val="en-CA"/>
+        </w:rPr>
+        <w:t>.</w:t>
+      </w:r>
+      <w:r>
+        <w:rPr>
+          <w:lang w:val="en-CA"/>
+        </w:rPr>
+        <w:t xml:space="preserve"> Slow services are less desired especially in a microservice architecture since the micro-service is perform a single task. The task can be complex however the service should do one thing and do that one thing well.</w:t>
+      </w:r>
+      <w:r>
+        <w:rPr>
+          <w:lang w:val="en-CA"/>
+        </w:rPr>
+        <w:t xml:space="preserve"> Initial research predicted </w:t>
+      </w:r>
+      <w:r>
+        <w:rPr>
+          <w:lang w:val="en-CA"/>
+        </w:rPr>
+        <w:t xml:space="preserve">that </w:t>
+      </w:r>
+      <w:r>
+        <w:rPr>
+          <w:lang w:val="en-CA"/>
+        </w:rPr>
+        <w:t>Java</w:t>
+      </w:r>
+      <w:r>
+        <w:rPr>
+          <w:lang w:val="en-CA"/>
+        </w:rPr>
+        <w:t xml:space="preserve"> and JavaScript would perform slower than C++ and Python however that was not the case</w:t>
+      </w:r>
+      <w:r>
+        <w:rPr>
+          <w:lang w:val="en-CA"/>
+        </w:rPr>
+        <w:t>.</w:t>
+      </w:r>
+    </w:p>
+    <w:tbl>
+      <w:tblPr>
+        <w:tblStyle w:val="GridTable4-Accent1"/>
+        <w:tblW w:w="0" w:type="auto"/>
+        <w:tblLook w:val="04A0" w:firstRow="1" w:lastRow="0" w:firstColumn="1" w:lastColumn="0" w:noHBand="0" w:noVBand="1"/>
+      </w:tblPr>
+      <w:tblGrid>
+        <w:gridCol w:w="2788"/>
+        <w:gridCol w:w="2741"/>
+        <w:gridCol w:w="2741"/>
+      </w:tblGrid>
+      <w:tr>
+        <w:trPr>
+          <w:cnfStyle w:val="100000000000" w:firstRow="1" w:lastRow="0" w:firstColumn="0" w:lastColumn="0" w:oddVBand="0" w:evenVBand="0" w:oddHBand="0" w:evenHBand="0" w:firstRowFirstColumn="0" w:firstRowLastColumn="0" w:lastRowFirstColumn="0" w:lastRowLastColumn="0"/>
+        </w:trPr>
+        <w:tc>
+          <w:tcPr>
+            <w:cnfStyle w:val="001000000000" w:firstRow="0" w:lastRow="0" w:firstColumn="1" w:lastColumn="0" w:oddVBand="0" w:evenVBand="0" w:oddHBand="0" w:evenHBand="0" w:firstRowFirstColumn="0" w:firstRowLastColumn="0" w:lastRowFirstColumn="0" w:lastRowLastColumn="0"/>
+            <w:tcW w:w="2788" w:type="dxa"/>
+          </w:tcPr>
+          <w:p>
+            <w:pPr>
+              <w:spacing w:line="360" w:lineRule="auto"/>
+              <w:ind w:left="0"/>
+              <w:rPr>
+                <w:lang w:val="en-CA"/>
+              </w:rPr>
+            </w:pPr>
+          </w:p>
+        </w:tc>
+        <w:tc>
+          <w:tcPr>
+            <w:tcW w:w="2741" w:type="dxa"/>
+          </w:tcPr>
+          <w:p>
+            <w:pPr>
+              <w:spacing w:line="360" w:lineRule="auto"/>
+              <w:ind w:left="0"/>
+              <w:jc w:val="center"/>
+              <w:cnfStyle w:val="100000000000" w:firstRow="1" w:lastRow="0" w:firstColumn="0" w:lastColumn="0" w:oddVBand="0" w:evenVBand="0" w:oddHBand="0" w:evenHBand="0" w:firstRowFirstColumn="0" w:firstRowLastColumn="0" w:lastRowFirstColumn="0" w:lastRowLastColumn="0"/>
+              <w:rPr>
+                <w:lang w:val="en-CA"/>
+              </w:rPr>
+            </w:pPr>
+            <w:r>
+              <w:rPr>
+                <w:lang w:val="en-CA"/>
+              </w:rPr>
+              <w:t>Research Predictions</w:t>
+            </w:r>
+          </w:p>
+        </w:tc>
+        <w:tc>
+          <w:tcPr>
+            <w:tcW w:w="2741" w:type="dxa"/>
+          </w:tcPr>
+          <w:p>
+            <w:pPr>
+              <w:spacing w:line="360" w:lineRule="auto"/>
+              <w:ind w:left="0"/>
+              <w:jc w:val="center"/>
+              <w:cnfStyle w:val="100000000000" w:firstRow="1" w:lastRow="0" w:firstColumn="0" w:lastColumn="0" w:oddVBand="0" w:evenVBand="0" w:oddHBand="0" w:evenHBand="0" w:firstRowFirstColumn="0" w:firstRowLastColumn="0" w:lastRowFirstColumn="0" w:lastRowLastColumn="0"/>
+              <w:rPr>
+                <w:lang w:val="en-CA"/>
+              </w:rPr>
+            </w:pPr>
+            <w:r>
+              <w:rPr>
+                <w:lang w:val="en-CA"/>
+              </w:rPr>
+              <w:t>Actual Results</w:t>
             </w:r>
           </w:p>
         </w:tc>
@@ -17862,7 +18959,7 @@
         <w:tc>
           <w:tcPr>
             <w:cnfStyle w:val="001000000000" w:firstRow="0" w:lastRow="0" w:firstColumn="1" w:lastColumn="0" w:oddVBand="0" w:evenVBand="0" w:oddHBand="0" w:evenHBand="0" w:firstRowFirstColumn="0" w:firstRowLastColumn="0" w:lastRowFirstColumn="0" w:lastRowLastColumn="0"/>
-            <w:tcW w:w="2876" w:type="dxa"/>
+            <w:tcW w:w="2788" w:type="dxa"/>
           </w:tcPr>
           <w:p>
             <w:pPr>
@@ -17876,56 +18973,32 @@
               <w:rPr>
                 <w:lang w:val="en-CA"/>
               </w:rPr>
-              <w:t>C</w:t>
+              <w:t>Language</w:t>
             </w:r>
           </w:p>
         </w:tc>
         <w:tc>
           <w:tcPr>
-            <w:tcW w:w="2877" w:type="dxa"/>
-            <w:gridSpan w:val="3"/>
-            <w:shd w:val="clear" w:color="auto" w:fill="00B050"/>
+            <w:tcW w:w="5482" w:type="dxa"/>
+            <w:gridSpan w:val="2"/>
           </w:tcPr>
           <w:p>
             <w:pPr>
               <w:spacing w:line="360" w:lineRule="auto"/>
               <w:ind w:left="0"/>
+              <w:jc w:val="center"/>
               <w:cnfStyle w:val="000000100000" w:firstRow="0" w:lastRow="0" w:firstColumn="0" w:lastColumn="0" w:oddVBand="0" w:evenVBand="0" w:oddHBand="1" w:evenHBand="0" w:firstRowFirstColumn="0" w:firstRowLastColumn="0" w:lastRowFirstColumn="0" w:lastRowLastColumn="0"/>
               <w:rPr>
-                <w:color w:val="FFFFFF" w:themeColor="background1"/>
-                <w:lang w:val="en-CA"/>
-              </w:rPr>
-            </w:pPr>
-            <w:r>
-              <w:rPr>
-                <w:color w:val="FFFFFF" w:themeColor="background1"/>
-                <w:lang w:val="en-CA"/>
-              </w:rPr>
-              <w:t>Low</w:t>
-            </w:r>
-          </w:p>
-        </w:tc>
-        <w:tc>
-          <w:tcPr>
-            <w:tcW w:w="2877" w:type="dxa"/>
-            <w:shd w:val="clear" w:color="auto" w:fill="00B050"/>
-          </w:tcPr>
-          <w:p>
-            <w:pPr>
-              <w:spacing w:line="360" w:lineRule="auto"/>
-              <w:ind w:left="0"/>
-              <w:cnfStyle w:val="000000100000" w:firstRow="0" w:lastRow="0" w:firstColumn="0" w:lastColumn="0" w:oddVBand="0" w:evenVBand="0" w:oddHBand="1" w:evenHBand="0" w:firstRowFirstColumn="0" w:firstRowLastColumn="0" w:lastRowFirstColumn="0" w:lastRowLastColumn="0"/>
-              <w:rPr>
-                <w:color w:val="FFFFFF" w:themeColor="background1"/>
-                <w:lang w:val="en-CA"/>
-              </w:rPr>
-            </w:pPr>
-            <w:r>
-              <w:rPr>
-                <w:color w:val="FFFFFF" w:themeColor="background1"/>
-                <w:lang w:val="en-CA"/>
-              </w:rPr>
-              <w:t>Fast</w:t>
+                <w:b/>
+                <w:lang w:val="en-CA"/>
+              </w:rPr>
+            </w:pPr>
+            <w:r>
+              <w:rPr>
+                <w:b/>
+                <w:lang w:val="en-CA"/>
+              </w:rPr>
+              <w:t>Runtime Speed</w:t>
             </w:r>
           </w:p>
         </w:tc>
@@ -17934,7 +19007,7 @@
         <w:tc>
           <w:tcPr>
             <w:cnfStyle w:val="001000000000" w:firstRow="0" w:lastRow="0" w:firstColumn="1" w:lastColumn="0" w:oddVBand="0" w:evenVBand="0" w:oddHBand="0" w:evenHBand="0" w:firstRowFirstColumn="0" w:firstRowLastColumn="0" w:lastRowFirstColumn="0" w:lastRowLastColumn="0"/>
-            <w:tcW w:w="2876" w:type="dxa"/>
+            <w:tcW w:w="2788" w:type="dxa"/>
           </w:tcPr>
           <w:p>
             <w:pPr>
@@ -17948,15 +19021,13 @@
               <w:rPr>
                 <w:lang w:val="en-CA"/>
               </w:rPr>
-              <w:t>PHP</w:t>
+              <w:t>Java</w:t>
             </w:r>
           </w:p>
         </w:tc>
         <w:tc>
           <w:tcPr>
-            <w:tcW w:w="2877" w:type="dxa"/>
-            <w:gridSpan w:val="3"/>
-            <w:shd w:val="clear" w:color="auto" w:fill="C00000"/>
+            <w:tcW w:w="2741" w:type="dxa"/>
           </w:tcPr>
           <w:p>
             <w:pPr>
@@ -17964,23 +19035,286 @@
               <w:ind w:left="0"/>
               <w:cnfStyle w:val="000000000000" w:firstRow="0" w:lastRow="0" w:firstColumn="0" w:lastColumn="0" w:oddVBand="0" w:evenVBand="0" w:oddHBand="0" w:evenHBand="0" w:firstRowFirstColumn="0" w:firstRowLastColumn="0" w:lastRowFirstColumn="0" w:lastRowLastColumn="0"/>
               <w:rPr>
-                <w:color w:val="FFFFFF" w:themeColor="background1"/>
-                <w:lang w:val="en-CA"/>
-              </w:rPr>
-            </w:pPr>
-            <w:r>
-              <w:rPr>
-                <w:color w:val="FFFFFF" w:themeColor="background1"/>
-                <w:lang w:val="en-CA"/>
-              </w:rPr>
-              <w:t>High</w:t>
+                <w:lang w:val="en-CA"/>
+              </w:rPr>
+            </w:pPr>
+            <w:r>
+              <w:rPr>
+                <w:lang w:val="en-CA"/>
+              </w:rPr>
+              <w:t>Slow</w:t>
             </w:r>
           </w:p>
         </w:tc>
         <w:tc>
           <w:tcPr>
-            <w:tcW w:w="2877" w:type="dxa"/>
-            <w:shd w:val="clear" w:color="auto" w:fill="FFFF00"/>
+            <w:tcW w:w="2741" w:type="dxa"/>
+          </w:tcPr>
+          <w:p>
+            <w:pPr>
+              <w:spacing w:line="360" w:lineRule="auto"/>
+              <w:ind w:left="0"/>
+              <w:cnfStyle w:val="000000000000" w:firstRow="0" w:lastRow="0" w:firstColumn="0" w:lastColumn="0" w:oddVBand="0" w:evenVBand="0" w:oddHBand="0" w:evenHBand="0" w:firstRowFirstColumn="0" w:firstRowLastColumn="0" w:lastRowFirstColumn="0" w:lastRowLastColumn="0"/>
+              <w:rPr>
+                <w:lang w:val="en-CA"/>
+              </w:rPr>
+            </w:pPr>
+            <w:r>
+              <w:rPr>
+                <w:lang w:val="en-CA"/>
+              </w:rPr>
+              <w:t>Fast</w:t>
+            </w:r>
+          </w:p>
+        </w:tc>
+      </w:tr>
+      <w:tr>
+        <w:trPr>
+          <w:cnfStyle w:val="000000100000" w:firstRow="0" w:lastRow="0" w:firstColumn="0" w:lastColumn="0" w:oddVBand="0" w:evenVBand="0" w:oddHBand="1" w:evenHBand="0" w:firstRowFirstColumn="0" w:firstRowLastColumn="0" w:lastRowFirstColumn="0" w:lastRowLastColumn="0"/>
+        </w:trPr>
+        <w:tc>
+          <w:tcPr>
+            <w:cnfStyle w:val="001000000000" w:firstRow="0" w:lastRow="0" w:firstColumn="1" w:lastColumn="0" w:oddVBand="0" w:evenVBand="0" w:oddHBand="0" w:evenHBand="0" w:firstRowFirstColumn="0" w:firstRowLastColumn="0" w:lastRowFirstColumn="0" w:lastRowLastColumn="0"/>
+            <w:tcW w:w="2788" w:type="dxa"/>
+          </w:tcPr>
+          <w:p>
+            <w:pPr>
+              <w:spacing w:line="360" w:lineRule="auto"/>
+              <w:ind w:left="0"/>
+              <w:rPr>
+                <w:lang w:val="en-CA"/>
+              </w:rPr>
+            </w:pPr>
+            <w:r>
+              <w:rPr>
+                <w:lang w:val="en-CA"/>
+              </w:rPr>
+              <w:t>Spring (Java)</w:t>
+            </w:r>
+          </w:p>
+        </w:tc>
+        <w:tc>
+          <w:tcPr>
+            <w:tcW w:w="2741" w:type="dxa"/>
+          </w:tcPr>
+          <w:p>
+            <w:pPr>
+              <w:spacing w:line="360" w:lineRule="auto"/>
+              <w:ind w:left="0"/>
+              <w:cnfStyle w:val="000000100000" w:firstRow="0" w:lastRow="0" w:firstColumn="0" w:lastColumn="0" w:oddVBand="0" w:evenVBand="0" w:oddHBand="1" w:evenHBand="0" w:firstRowFirstColumn="0" w:firstRowLastColumn="0" w:lastRowFirstColumn="0" w:lastRowLastColumn="0"/>
+              <w:rPr>
+                <w:lang w:val="en-CA"/>
+              </w:rPr>
+            </w:pPr>
+            <w:r>
+              <w:rPr>
+                <w:lang w:val="en-CA"/>
+              </w:rPr>
+              <w:t>Slow</w:t>
+            </w:r>
+          </w:p>
+        </w:tc>
+        <w:tc>
+          <w:tcPr>
+            <w:tcW w:w="2741" w:type="dxa"/>
+          </w:tcPr>
+          <w:p>
+            <w:pPr>
+              <w:spacing w:line="360" w:lineRule="auto"/>
+              <w:ind w:left="0"/>
+              <w:cnfStyle w:val="000000100000" w:firstRow="0" w:lastRow="0" w:firstColumn="0" w:lastColumn="0" w:oddVBand="0" w:evenVBand="0" w:oddHBand="1" w:evenHBand="0" w:firstRowFirstColumn="0" w:firstRowLastColumn="0" w:lastRowFirstColumn="0" w:lastRowLastColumn="0"/>
+              <w:rPr>
+                <w:lang w:val="en-CA"/>
+              </w:rPr>
+            </w:pPr>
+            <w:r>
+              <w:rPr>
+                <w:lang w:val="en-CA"/>
+              </w:rPr>
+              <w:t>Slowest</w:t>
+            </w:r>
+          </w:p>
+        </w:tc>
+      </w:tr>
+      <w:tr>
+        <w:tc>
+          <w:tcPr>
+            <w:cnfStyle w:val="001000000000" w:firstRow="0" w:lastRow="0" w:firstColumn="1" w:lastColumn="0" w:oddVBand="0" w:evenVBand="0" w:oddHBand="0" w:evenHBand="0" w:firstRowFirstColumn="0" w:firstRowLastColumn="0" w:lastRowFirstColumn="0" w:lastRowLastColumn="0"/>
+            <w:tcW w:w="2788" w:type="dxa"/>
+          </w:tcPr>
+          <w:p>
+            <w:pPr>
+              <w:spacing w:line="360" w:lineRule="auto"/>
+              <w:ind w:left="0"/>
+              <w:rPr>
+                <w:lang w:val="en-CA"/>
+              </w:rPr>
+            </w:pPr>
+            <w:r>
+              <w:rPr>
+                <w:lang w:val="en-CA"/>
+              </w:rPr>
+              <w:t>C++</w:t>
+            </w:r>
+          </w:p>
+        </w:tc>
+        <w:tc>
+          <w:tcPr>
+            <w:tcW w:w="2741" w:type="dxa"/>
+          </w:tcPr>
+          <w:p>
+            <w:pPr>
+              <w:spacing w:line="360" w:lineRule="auto"/>
+              <w:ind w:left="0"/>
+              <w:cnfStyle w:val="000000000000" w:firstRow="0" w:lastRow="0" w:firstColumn="0" w:lastColumn="0" w:oddVBand="0" w:evenVBand="0" w:oddHBand="0" w:evenHBand="0" w:firstRowFirstColumn="0" w:firstRowLastColumn="0" w:lastRowFirstColumn="0" w:lastRowLastColumn="0"/>
+              <w:rPr>
+                <w:lang w:val="en-CA"/>
+              </w:rPr>
+            </w:pPr>
+            <w:r>
+              <w:rPr>
+                <w:lang w:val="en-CA"/>
+              </w:rPr>
+              <w:t>Fast</w:t>
+            </w:r>
+          </w:p>
+        </w:tc>
+        <w:tc>
+          <w:tcPr>
+            <w:tcW w:w="2741" w:type="dxa"/>
+          </w:tcPr>
+          <w:p>
+            <w:pPr>
+              <w:spacing w:line="360" w:lineRule="auto"/>
+              <w:ind w:left="0"/>
+              <w:cnfStyle w:val="000000000000" w:firstRow="0" w:lastRow="0" w:firstColumn="0" w:lastColumn="0" w:oddVBand="0" w:evenVBand="0" w:oddHBand="0" w:evenHBand="0" w:firstRowFirstColumn="0" w:firstRowLastColumn="0" w:lastRowFirstColumn="0" w:lastRowLastColumn="0"/>
+              <w:rPr>
+                <w:lang w:val="en-CA"/>
+              </w:rPr>
+            </w:pPr>
+            <w:r>
+              <w:rPr>
+                <w:lang w:val="en-CA"/>
+              </w:rPr>
+              <w:t>Fast</w:t>
+            </w:r>
+          </w:p>
+        </w:tc>
+      </w:tr>
+      <w:tr>
+        <w:trPr>
+          <w:cnfStyle w:val="000000100000" w:firstRow="0" w:lastRow="0" w:firstColumn="0" w:lastColumn="0" w:oddVBand="0" w:evenVBand="0" w:oddHBand="1" w:evenHBand="0" w:firstRowFirstColumn="0" w:firstRowLastColumn="0" w:lastRowFirstColumn="0" w:lastRowLastColumn="0"/>
+        </w:trPr>
+        <w:tc>
+          <w:tcPr>
+            <w:cnfStyle w:val="001000000000" w:firstRow="0" w:lastRow="0" w:firstColumn="1" w:lastColumn="0" w:oddVBand="0" w:evenVBand="0" w:oddHBand="0" w:evenHBand="0" w:firstRowFirstColumn="0" w:firstRowLastColumn="0" w:lastRowFirstColumn="0" w:lastRowLastColumn="0"/>
+            <w:tcW w:w="2788" w:type="dxa"/>
+          </w:tcPr>
+          <w:p>
+            <w:pPr>
+              <w:spacing w:line="360" w:lineRule="auto"/>
+              <w:ind w:left="0"/>
+              <w:rPr>
+                <w:lang w:val="en-CA"/>
+              </w:rPr>
+            </w:pPr>
+            <w:r>
+              <w:rPr>
+                <w:lang w:val="en-CA"/>
+              </w:rPr>
+              <w:t>Python</w:t>
+            </w:r>
+          </w:p>
+        </w:tc>
+        <w:tc>
+          <w:tcPr>
+            <w:tcW w:w="2741" w:type="dxa"/>
+          </w:tcPr>
+          <w:p>
+            <w:pPr>
+              <w:spacing w:line="360" w:lineRule="auto"/>
+              <w:ind w:left="0"/>
+              <w:cnfStyle w:val="000000100000" w:firstRow="0" w:lastRow="0" w:firstColumn="0" w:lastColumn="0" w:oddVBand="0" w:evenVBand="0" w:oddHBand="1" w:evenHBand="0" w:firstRowFirstColumn="0" w:firstRowLastColumn="0" w:lastRowFirstColumn="0" w:lastRowLastColumn="0"/>
+              <w:rPr>
+                <w:lang w:val="en-CA"/>
+              </w:rPr>
+            </w:pPr>
+            <w:r>
+              <w:rPr>
+                <w:lang w:val="en-CA"/>
+              </w:rPr>
+              <w:t>Medium</w:t>
+            </w:r>
+          </w:p>
+        </w:tc>
+        <w:tc>
+          <w:tcPr>
+            <w:tcW w:w="2741" w:type="dxa"/>
+          </w:tcPr>
+          <w:p>
+            <w:pPr>
+              <w:spacing w:line="360" w:lineRule="auto"/>
+              <w:ind w:left="0"/>
+              <w:cnfStyle w:val="000000100000" w:firstRow="0" w:lastRow="0" w:firstColumn="0" w:lastColumn="0" w:oddVBand="0" w:evenVBand="0" w:oddHBand="1" w:evenHBand="0" w:firstRowFirstColumn="0" w:firstRowLastColumn="0" w:lastRowFirstColumn="0" w:lastRowLastColumn="0"/>
+              <w:rPr>
+                <w:lang w:val="en-CA"/>
+              </w:rPr>
+            </w:pPr>
+            <w:r>
+              <w:rPr>
+                <w:lang w:val="en-CA"/>
+              </w:rPr>
+              <w:t>Medium</w:t>
+            </w:r>
+          </w:p>
+        </w:tc>
+      </w:tr>
+      <w:tr>
+        <w:tc>
+          <w:tcPr>
+            <w:cnfStyle w:val="001000000000" w:firstRow="0" w:lastRow="0" w:firstColumn="1" w:lastColumn="0" w:oddVBand="0" w:evenVBand="0" w:oddHBand="0" w:evenHBand="0" w:firstRowFirstColumn="0" w:firstRowLastColumn="0" w:lastRowFirstColumn="0" w:lastRowLastColumn="0"/>
+            <w:tcW w:w="2788" w:type="dxa"/>
+          </w:tcPr>
+          <w:p>
+            <w:pPr>
+              <w:spacing w:line="360" w:lineRule="auto"/>
+              <w:ind w:left="0"/>
+              <w:rPr>
+                <w:lang w:val="en-CA"/>
+              </w:rPr>
+            </w:pPr>
+            <w:r>
+              <w:rPr>
+                <w:lang w:val="en-CA"/>
+              </w:rPr>
+              <w:t>JavaScript</w:t>
+            </w:r>
+          </w:p>
+        </w:tc>
+        <w:tc>
+          <w:tcPr>
+            <w:tcW w:w="2741" w:type="dxa"/>
+          </w:tcPr>
+          <w:p>
+            <w:pPr>
+              <w:spacing w:line="360" w:lineRule="auto"/>
+              <w:ind w:left="0"/>
+              <w:cnfStyle w:val="000000000000" w:firstRow="0" w:lastRow="0" w:firstColumn="0" w:lastColumn="0" w:oddVBand="0" w:evenVBand="0" w:oddHBand="0" w:evenHBand="0" w:firstRowFirstColumn="0" w:firstRowLastColumn="0" w:lastRowFirstColumn="0" w:lastRowLastColumn="0"/>
+              <w:rPr>
+                <w:lang w:val="en-CA"/>
+              </w:rPr>
+            </w:pPr>
+            <w:r>
+              <w:rPr>
+                <w:lang w:val="en-CA"/>
+              </w:rPr>
+              <w:t>Slow</w:t>
+            </w:r>
+          </w:p>
+        </w:tc>
+        <w:tc>
+          <w:tcPr>
+            <w:tcW w:w="2741" w:type="dxa"/>
           </w:tcPr>
           <w:p>
             <w:pPr>
@@ -17989,16 +19323,14 @@
               <w:ind w:left="0"/>
               <w:cnfStyle w:val="000000000000" w:firstRow="0" w:lastRow="0" w:firstColumn="0" w:lastColumn="0" w:oddVBand="0" w:evenVBand="0" w:oddHBand="0" w:evenHBand="0" w:firstRowFirstColumn="0" w:firstRowLastColumn="0" w:lastRowFirstColumn="0" w:lastRowLastColumn="0"/>
               <w:rPr>
-                <w:color w:val="FFFFFF" w:themeColor="background1"/>
-                <w:lang w:val="en-CA"/>
-              </w:rPr>
-            </w:pPr>
-            <w:r>
-              <w:rPr>
-                <w:color w:val="000000" w:themeColor="text1"/>
-                <w:lang w:val="en-CA"/>
-              </w:rPr>
-              <w:t>Medium</w:t>
+                <w:lang w:val="en-CA"/>
+              </w:rPr>
+            </w:pPr>
+            <w:r>
+              <w:rPr>
+                <w:lang w:val="en-CA"/>
+              </w:rPr>
+              <w:t>Fast</w:t>
             </w:r>
           </w:p>
         </w:tc>
@@ -18006,132 +19338,286 @@
     </w:tbl>
     <w:p>
       <w:pPr>
-        <w:pStyle w:val="ListNumber"/>
+        <w:pStyle w:val="Caption"/>
         <w:spacing w:line="480" w:lineRule="auto"/>
-        <w:rPr>
-          <w:lang w:val="en-CA"/>
-        </w:rPr>
-      </w:pPr>
+        <w:jc w:val="center"/>
+      </w:pPr>
+      <w:r>
+        <w:t xml:space="preserve">Table </w:t>
+      </w:r>
+      <w:r>
+        <w:fldChar w:fldCharType="begin"/>
+      </w:r>
+      <w:r>
+        <w:instrText xml:space="preserve"> SEQ Table \* ARABIC </w:instrText>
+      </w:r>
+      <w:r>
+        <w:fldChar w:fldCharType="separate"/>
+      </w:r>
+      <w:r>
+        <w:rPr>
+          <w:noProof/>
+        </w:rPr>
+        <w:t>8</w:t>
+      </w:r>
+      <w:r>
+        <w:fldChar w:fldCharType="end"/>
+      </w:r>
+      <w:r>
+        <w:t xml:space="preserve"> - Runtime Speed Research vs. Actual</w:t>
+      </w:r>
     </w:p>
     <w:p>
       <w:pPr>
-        <w:pStyle w:val="ListNumber"/>
         <w:spacing w:line="480" w:lineRule="auto"/>
-        <w:rPr>
-          <w:lang w:val="en-CA"/>
-        </w:rPr>
-      </w:pPr>
+        <w:ind w:left="0" w:firstLine="360"/>
+        <w:rPr>
+          <w:lang w:val="en-CA"/>
+        </w:rPr>
+      </w:pPr>
+      <w:r>
+        <w:rPr>
+          <w:lang w:val="en-CA"/>
+        </w:rPr>
+        <w:t xml:space="preserve">These research predictions proved </w:t>
+      </w:r>
+      <w:r>
+        <w:rPr>
+          <w:lang w:val="en-CA"/>
+        </w:rPr>
+        <w:t xml:space="preserve">false for both Java and JavaScript. Both languages were high performing and even competed with C++ in terms of speed. </w:t>
+      </w:r>
+      <w:r>
+        <w:rPr>
+          <w:lang w:val="en-CA"/>
+        </w:rPr>
+        <w:t>Although Java did</w:t>
+      </w:r>
+      <w:r>
+        <w:rPr>
+          <w:lang w:val="en-CA"/>
+        </w:rPr>
+        <w:t xml:space="preserve"> perform well</w:t>
+      </w:r>
+      <w:r>
+        <w:rPr>
+          <w:lang w:val="en-CA"/>
+        </w:rPr>
+        <w:t>, Spring clearly performed the worst</w:t>
+      </w:r>
+      <w:r>
+        <w:rPr>
+          <w:lang w:val="en-CA"/>
+        </w:rPr>
+        <w:t xml:space="preserve"> with an average 2 second delay.</w:t>
+      </w:r>
     </w:p>
     <w:p>
       <w:pPr>
-        <w:pStyle w:val="ListNumber"/>
+        <w:keepNext/>
         <w:spacing w:line="480" w:lineRule="auto"/>
-        <w:rPr>
-          <w:lang w:val="en-CA"/>
-        </w:rPr>
-      </w:pPr>
+        <w:ind w:left="0"/>
+        <w:jc w:val="center"/>
+      </w:pPr>
+      <w:r>
+        <w:rPr>
+          <w:noProof/>
+          <w:lang w:val="en-CA"/>
+        </w:rPr>
+        <w:lastRenderedPageBreak/>
+        <w:drawing>
+          <wp:inline distT="0" distB="0" distL="0" distR="0">
+            <wp:extent cx="4686300" cy="4525208"/>
+            <wp:effectExtent l="0" t="0" r="0" b="8890"/>
+            <wp:docPr id="302" name="Picture 302"/>
+            <wp:cNvGraphicFramePr>
+              <a:graphicFrameLocks xmlns:a="http://schemas.openxmlformats.org/drawingml/2006/main" noChangeAspect="1"/>
+            </wp:cNvGraphicFramePr>
+            <a:graphic xmlns:a="http://schemas.openxmlformats.org/drawingml/2006/main">
+              <a:graphicData uri="http://schemas.openxmlformats.org/drawingml/2006/picture">
+                <pic:pic xmlns:pic="http://schemas.openxmlformats.org/drawingml/2006/picture">
+                  <pic:nvPicPr>
+                    <pic:cNvPr id="302" name="latencyMetrics.PNG"/>
+                    <pic:cNvPicPr/>
+                  </pic:nvPicPr>
+                  <pic:blipFill>
+                    <a:blip r:embed="rId34">
+                      <a:extLst>
+                        <a:ext uri="{28A0092B-C50C-407E-A947-70E740481C1C}">
+                          <a14:useLocalDpi xmlns:a14="http://schemas.microsoft.com/office/drawing/2010/main" val="0"/>
+                        </a:ext>
+                      </a:extLst>
+                    </a:blip>
+                    <a:stretch>
+                      <a:fillRect/>
+                    </a:stretch>
+                  </pic:blipFill>
+                  <pic:spPr>
+                    <a:xfrm>
+                      <a:off x="0" y="0"/>
+                      <a:ext cx="4692657" cy="4531346"/>
+                    </a:xfrm>
+                    <a:prstGeom prst="rect">
+                      <a:avLst/>
+                    </a:prstGeom>
+                  </pic:spPr>
+                </pic:pic>
+              </a:graphicData>
+            </a:graphic>
+          </wp:inline>
+        </w:drawing>
+      </w:r>
     </w:p>
     <w:p>
       <w:pPr>
+        <w:pStyle w:val="Caption"/>
+        <w:spacing w:line="480" w:lineRule="auto"/>
+        <w:jc w:val="center"/>
+        <w:rPr>
+          <w:lang w:val="en-CA"/>
+        </w:rPr>
+      </w:pPr>
+      <w:bookmarkStart w:id="59" w:name="_Ref512384847"/>
+      <w:r>
+        <w:t xml:space="preserve">Figure </w:t>
+      </w:r>
+      <w:r>
+        <w:fldChar w:fldCharType="begin"/>
+      </w:r>
+      <w:r>
+        <w:instrText xml:space="preserve"> SEQ Figure \* ARABIC </w:instrText>
+      </w:r>
+      <w:r>
+        <w:fldChar w:fldCharType="separate"/>
+      </w:r>
+      <w:r>
+        <w:rPr>
+          <w:noProof/>
+        </w:rPr>
+        <w:t>25</w:t>
+      </w:r>
+      <w:r>
+        <w:fldChar w:fldCharType="end"/>
+      </w:r>
+      <w:r>
+        <w:t xml:space="preserve"> - </w:t>
+      </w:r>
+      <w:r>
+        <w:t xml:space="preserve">Micro-Service </w:t>
+      </w:r>
+      <w:r>
+        <w:t xml:space="preserve">Latency </w:t>
+      </w:r>
+      <w:r>
+        <w:t xml:space="preserve">(in </w:t>
+      </w:r>
+      <w:r>
+        <w:t>ms</w:t>
+      </w:r>
+      <w:r>
+        <w:t>)</w:t>
+      </w:r>
+      <w:bookmarkEnd w:id="59"/>
+    </w:p>
+    <w:p>
+      <w:pPr>
         <w:spacing w:line="480" w:lineRule="auto"/>
         <w:ind w:left="0" w:firstLine="360"/>
         <w:rPr>
-          <w:shd w:val="clear" w:color="auto" w:fill="FFFFFF"/>
-        </w:rPr>
-      </w:pPr>
-      <w:r>
-        <w:rPr>
-          <w:shd w:val="clear" w:color="auto" w:fill="FFFFFF"/>
-        </w:rPr>
-        <w:t>Agile development and Skydot easily go hand in hand. In the todays industry, agile is gaining a lot of popularity as the how-to in software delivery over the older methodology Waterfall. Agile is a time boxed, iterative approach to software delivery that builds software incrementally from the start of the project, instead of trying to deliver it all at once near the end. It works by breaking project down into little bits of user functionality called user stories, prioritizing them, and the continuously delivering them in short usually two-week cycles (as an example) called iterations. This breakdown of functionality is key to microservices. You would organize your user stories to each type of functionality a user can do (i.e., Account functionality, Bill payment functionality, etc.). Each micro-service takes a section of user stories that pertain to a single type of functionality, unless it can be further divided, and that micro-service will handle it. Meanwhile, another group of user stories would be applied to a different micro-service. You then add on to each micro-service, which are relatively small since they only pertain to one set of functionalities, incrementally.  Each developer or development team doesn’t have to worry about impeding or conflicting with each other. One team or developer could write their service in Go and the other team or developer could write their service in C++ and nothing conflicts. Even with user stories that enforce interaction between micro-services that are written in different languages, there won’t have to be language conversion stories.</w:t>
-      </w:r>
-    </w:p>
-    <w:p>
-      <w:pPr>
-        <w:pStyle w:val="ListNumber"/>
-        <w:spacing w:line="480" w:lineRule="auto"/>
-        <w:rPr>
-          <w:lang w:val="en-CA"/>
-        </w:rPr>
-      </w:pPr>
-      <w:r>
-        <w:rPr>
-          <w:shd w:val="clear" w:color="auto" w:fill="FFFFFF"/>
-        </w:rPr>
-        <w:t xml:space="preserve">Another aspect of agile is testing and the ability to test each user story. Since each micro-service covers a cohesive set of functionalities and is independent of other technologies outside of the module, you can have modular testing and easily test each user story. The most important aspect of the agile process to remember is that the word ‘agile’ should not </w:t>
-      </w:r>
-      <w:r>
-        <w:rPr>
-          <w:shd w:val="clear" w:color="auto" w:fill="FFFFFF"/>
-        </w:rPr>
-        <w:lastRenderedPageBreak/>
-        <w:t>be treated as a noun, but rather as an adjective – your project should be agile and not slowed down by the agile process.</w:t>
-      </w:r>
-    </w:p>
-    <w:p>
-      <w:pPr>
-        <w:pStyle w:val="ListNumber"/>
-        <w:spacing w:line="480" w:lineRule="auto"/>
-        <w:rPr>
-          <w:lang w:val="en-CA"/>
-        </w:rPr>
-      </w:pPr>
-    </w:p>
-    <w:p>
-      <w:pPr>
-        <w:pStyle w:val="ListNumber"/>
-        <w:spacing w:line="480" w:lineRule="auto"/>
-        <w:rPr>
-          <w:lang w:val="en-CA"/>
-        </w:rPr>
-      </w:pPr>
-    </w:p>
-    <w:p>
-      <w:pPr>
-        <w:pStyle w:val="ListNumber"/>
-        <w:spacing w:line="480" w:lineRule="auto"/>
-        <w:rPr>
-          <w:lang w:val="en-CA"/>
-        </w:rPr>
-      </w:pPr>
-    </w:p>
-    <w:p>
-      <w:pPr>
-        <w:pStyle w:val="ListNumber"/>
-        <w:spacing w:line="480" w:lineRule="auto"/>
-        <w:rPr>
-          <w:lang w:val="en-CA"/>
-        </w:rPr>
-      </w:pPr>
-    </w:p>
-    <w:p>
-      <w:pPr>
-        <w:rPr>
-          <w:lang w:val="en-CA"/>
-        </w:rPr>
-      </w:pPr>
-      <w:r>
-        <w:rPr>
-          <w:lang w:val="en-CA"/>
-        </w:rPr>
-        <w:br w:type="page"/>
-      </w:r>
-    </w:p>
-    <w:p>
-      <w:pPr>
-        <w:pStyle w:val="Heading1"/>
-        <w:spacing w:line="480" w:lineRule="auto"/>
-        <w:rPr>
-          <w:lang w:val="en-CA"/>
-        </w:rPr>
-      </w:pPr>
-      <w:bookmarkStart w:id="58" w:name="_Toc512306374"/>
-      <w:r>
-        <w:rPr>
-          <w:rStyle w:val="TitleChar"/>
-        </w:rPr>
-        <w:lastRenderedPageBreak/>
-        <w:t>5</w:t>
+          <w:lang w:val="en-CA"/>
+        </w:rPr>
+      </w:pPr>
+      <w:r>
+        <w:rPr>
+          <w:lang w:val="en-CA"/>
+        </w:rPr>
+        <w:t xml:space="preserve">When looking at all services </w:t>
+      </w:r>
+      <w:r>
+        <w:rPr>
+          <w:lang w:val="en-CA"/>
+        </w:rPr>
+        <w:t>latencies</w:t>
+      </w:r>
+      <w:r>
+        <w:rPr>
+          <w:lang w:val="en-CA"/>
+        </w:rPr>
+        <w:t xml:space="preserve"> (</w:t>
+      </w:r>
+      <w:r>
+        <w:rPr>
+          <w:lang w:val="en-CA"/>
+        </w:rPr>
+        <w:fldChar w:fldCharType="begin"/>
+      </w:r>
+      <w:r>
+        <w:rPr>
+          <w:lang w:val="en-CA"/>
+        </w:rPr>
+        <w:instrText xml:space="preserve"> REF _Ref512384847 \h </w:instrText>
+      </w:r>
+      <w:r>
+        <w:rPr>
+          <w:lang w:val="en-CA"/>
+        </w:rPr>
+      </w:r>
+      <w:r>
+        <w:rPr>
+          <w:lang w:val="en-CA"/>
+        </w:rPr>
+        <w:fldChar w:fldCharType="separate"/>
+      </w:r>
+      <w:r>
+        <w:t xml:space="preserve">Figure </w:t>
+      </w:r>
+      <w:r>
+        <w:rPr>
+          <w:noProof/>
+        </w:rPr>
+        <w:t>25</w:t>
+      </w:r>
+      <w:r>
+        <w:t xml:space="preserve"> - </w:t>
+      </w:r>
+      <w:r>
+        <w:t xml:space="preserve">Micro-Service </w:t>
+      </w:r>
+      <w:r>
+        <w:t xml:space="preserve">Latency </w:t>
+      </w:r>
+      <w:r>
+        <w:t xml:space="preserve">(in </w:t>
+      </w:r>
+      <w:r>
+        <w:t>ms</w:t>
+      </w:r>
+      <w:r>
+        <w:t>)</w:t>
+      </w:r>
+      <w:r>
+        <w:rPr>
+          <w:lang w:val="en-CA"/>
+        </w:rPr>
+        <w:fldChar w:fldCharType="end"/>
+      </w:r>
+      <w:r>
+        <w:rPr>
+          <w:lang w:val="en-CA"/>
+        </w:rPr>
+        <w:t>)</w:t>
+      </w:r>
+      <w:r>
+        <w:rPr>
+          <w:lang w:val="en-CA"/>
+        </w:rPr>
+        <w:t>, all languages performed well</w:t>
+      </w:r>
+      <w:r>
+        <w:rPr>
+          <w:lang w:val="en-CA"/>
+        </w:rPr>
+        <w:t xml:space="preserve"> except</w:t>
       </w:r>
       <w:r>
         <w:rPr>
@@ -18143,188 +19629,13 @@
         <w:rPr>
           <w:lang w:val="en-CA"/>
         </w:rPr>
-        <w:t>C</w:t>
-      </w:r>
-      <w:r>
-        <w:rPr>
-          <w:lang w:val="en-CA"/>
-        </w:rPr>
-        <w:t>onclusion</w:t>
-      </w:r>
-      <w:bookmarkEnd w:id="58"/>
-    </w:p>
-    <w:p>
-      <w:pPr>
-        <w:spacing w:line="480" w:lineRule="auto"/>
-        <w:ind w:left="0" w:firstLine="720"/>
-        <w:rPr>
-          <w:lang w:val="en-CA"/>
-        </w:rPr>
-      </w:pPr>
-      <w:r>
-        <w:rPr>
-          <w:lang w:val="en-CA"/>
-        </w:rPr>
-        <w:t xml:space="preserve">In </w:t>
-      </w:r>
-      <w:r>
-        <w:rPr>
-          <w:lang w:val="en-CA"/>
-        </w:rPr>
-        <w:t>conclusion, t</w:t>
-      </w:r>
-      <w:r>
-        <w:rPr>
-          <w:lang w:val="en-CA"/>
-        </w:rPr>
-        <w:t>he goal of Sky</w:t>
-      </w:r>
-      <w:r>
-        <w:rPr>
-          <w:lang w:val="en-CA"/>
-        </w:rPr>
-        <w:t>dot</w:t>
-      </w:r>
-      <w:r>
-        <w:rPr>
-          <w:lang w:val="en-CA"/>
-        </w:rPr>
-        <w:t xml:space="preserve"> is not just to use a </w:t>
-      </w:r>
-      <w:r>
-        <w:rPr>
-          <w:lang w:val="en-CA"/>
-        </w:rPr>
-        <w:t>“M</w:t>
-      </w:r>
-      <w:r>
-        <w:rPr>
-          <w:lang w:val="en-CA"/>
-        </w:rPr>
-        <w:t>icro Architecture”</w:t>
-      </w:r>
-      <w:r>
-        <w:rPr>
-          <w:lang w:val="en-CA"/>
-        </w:rPr>
-        <w:t xml:space="preserve"> within the cloud</w:t>
-      </w:r>
-      <w:r>
-        <w:rPr>
-          <w:lang w:val="en-CA"/>
-        </w:rPr>
-        <w:t xml:space="preserve">. It’s a culture and an end-to-end process. </w:t>
-      </w:r>
-      <w:r>
-        <w:rPr>
-          <w:lang w:val="en-CA"/>
-        </w:rPr>
-        <w:t>Using all technologies and designs I’ve chosen for Skydot, all project goals can be met. However, even with these decisions, Skydot is decoupled enough that integrating a new technology (</w:t>
-      </w:r>
-      <w:r>
-        <w:rPr>
-          <w:lang w:val="en-CA"/>
-        </w:rPr>
-        <w:t>i.e.</w:t>
-      </w:r>
-      <w:r>
-        <w:rPr>
-          <w:lang w:val="en-CA"/>
-        </w:rPr>
-        <w:t>, adding Cassandra) or shifting to a different technology (</w:t>
-      </w:r>
-      <w:r>
-        <w:rPr>
-          <w:lang w:val="en-CA"/>
-        </w:rPr>
-        <w:t>i.e.</w:t>
-      </w:r>
-      <w:r>
-        <w:rPr>
-          <w:lang w:val="en-CA"/>
-        </w:rPr>
-        <w:t xml:space="preserve">, Kubernetes to Docker Swarm) would not bring down the whole system and require </w:t>
-      </w:r>
-      <w:r>
-        <w:rPr>
-          <w:lang w:val="en-CA"/>
-        </w:rPr>
-        <w:t xml:space="preserve">extensive </w:t>
-      </w:r>
-      <w:r>
-        <w:rPr>
-          <w:lang w:val="en-CA"/>
-        </w:rPr>
-        <w:t>conversion time.</w:t>
-      </w:r>
-      <w:r>
-        <w:rPr>
-          <w:lang w:val="en-CA"/>
-        </w:rPr>
-        <w:t xml:space="preserve"> </w:t>
-      </w:r>
-      <w:r>
-        <w:rPr>
-          <w:lang w:val="en-CA"/>
-        </w:rPr>
-        <w:t>Testing the system proved that any language or framework can be utilized in Skydot however there are some options that are more cost and performance efficient than others.</w:t>
-      </w:r>
-      <w:r>
-        <w:rPr>
-          <w:lang w:val="en-CA"/>
-        </w:rPr>
-        <w:t xml:space="preserve"> Developing in a cloud e</w:t>
-      </w:r>
-      <w:r>
-        <w:rPr>
-          <w:lang w:val="en-CA"/>
-        </w:rPr>
-        <w:t>nvironment requires one to be as efficient with resources as possible to prevent investing too much money into the project. It was seen that Spring</w:t>
-      </w:r>
-      <w:r>
-        <w:rPr>
-          <w:lang w:val="en-CA"/>
-        </w:rPr>
-        <w:t>, for example,</w:t>
-      </w:r>
-      <w:r>
-        <w:rPr>
-          <w:lang w:val="en-CA"/>
-        </w:rPr>
-        <w:t xml:space="preserve"> was a heavy resource choice and would negatively contribute to cost of maintaining the project. Alternative solutions like Python and JavaScript proved to be more cost efficient and performed well in the cloud environment.</w:t>
-      </w:r>
-      <w:r>
-        <w:rPr>
-          <w:lang w:val="en-CA"/>
-        </w:rPr>
-        <w:t xml:space="preserve"> Although both solutions can be utilized in Skydot, research and validation showed that the latter option yielded more benefits without hindering performance and development, both individual and as a team.</w:t>
-      </w:r>
-    </w:p>
-    <w:p>
-      <w:pPr>
-        <w:spacing w:line="480" w:lineRule="auto"/>
-        <w:ind w:left="0" w:firstLine="720"/>
-        <w:rPr>
-          <w:lang w:val="en-CA"/>
-        </w:rPr>
-      </w:pPr>
-      <w:r>
-        <w:rPr>
-          <w:lang w:val="en-CA"/>
-        </w:rPr>
-        <w:t xml:space="preserve">Skydot is a template that any company will be able to use, understand and customize for their needs. When used properly, one should be able to see the improvements Skydot brings to their application within cost, maintainability, developer management, productivity and </w:t>
-      </w:r>
-      <w:r>
-        <w:rPr>
-          <w:lang w:val="en-CA"/>
-        </w:rPr>
-        <w:t>adaptability/flexibility</w:t>
-      </w:r>
-      <w:r>
-        <w:rPr>
-          <w:lang w:val="en-CA"/>
-        </w:rPr>
-        <w:t>.</w:t>
+        <w:t>Spring</w:t>
+      </w:r>
+      <w:r>
+        <w:rPr>
+          <w:lang w:val="en-CA"/>
+        </w:rPr>
+        <w:t xml:space="preserve">. Low latency is important for a positive client experience and Spring is clearly struggling in this type of environment. </w:t>
       </w:r>
     </w:p>
     <w:p>
@@ -18336,22 +19647,4742 @@
           <w:lang w:val="en-CA"/>
         </w:rPr>
       </w:pPr>
-      <w:bookmarkStart w:id="59" w:name="_Toc512306375"/>
-      <w:r>
-        <w:rPr>
-          <w:rStyle w:val="Heading1Char"/>
+      <w:r>
+        <w:rPr>
+          <w:lang w:val="en-CA"/>
+        </w:rPr>
+        <w:t>4.2 Cost</w:t>
+      </w:r>
+    </w:p>
+    <w:p>
+      <w:pPr>
+        <w:spacing w:line="480" w:lineRule="auto"/>
+        <w:ind w:left="0" w:firstLine="360"/>
+        <w:rPr>
+          <w:lang w:val="en-CA"/>
+        </w:rPr>
+      </w:pPr>
+      <w:r>
+        <w:rPr>
+          <w:lang w:val="en-CA"/>
+        </w:rPr>
+        <w:t xml:space="preserve">Cost is an extremely important aspect of this project. It has been mentioned many times in this report how the way resources are handled in the cloud affects how much running the system will cost. The more resources an application uses in a cloud </w:t>
+      </w:r>
+      <w:r>
+        <w:rPr>
+          <w:lang w:val="en-CA"/>
+        </w:rPr>
+        <w:t xml:space="preserve">environment, the costlier running it becomes. Using languages and frameworks that allow less memory usage </w:t>
+      </w:r>
+      <w:r>
+        <w:rPr>
+          <w:lang w:val="en-CA"/>
+        </w:rPr>
+        <w:lastRenderedPageBreak/>
+        <w:t>consumption, for example, opens more virtual machine options. As this project is currently deployed in Microsoft Azure, all pricing numbers will be using Azure’s billing costs.</w:t>
+      </w:r>
+    </w:p>
+    <w:p>
+      <w:pPr>
+        <w:spacing w:line="480" w:lineRule="auto"/>
+        <w:ind w:left="0" w:firstLine="360"/>
+        <w:rPr>
+          <w:lang w:val="en-CA"/>
+        </w:rPr>
+      </w:pPr>
+      <w:r>
+        <w:rPr>
+          <w:lang w:val="en-CA"/>
+        </w:rPr>
+        <w:t xml:space="preserve">In Azure, there are many different virtual machine (VM) instances that vary in cost depending on how many resources are allocated to that VM. </w:t>
+      </w:r>
+      <w:r>
+        <w:rPr>
+          <w:lang w:val="en-CA"/>
+        </w:rPr>
+        <w:t>Each instance has a number of cores, an amount of RAM in GB and an amount of temporary storage in GB. The combination of these three recourses determines the cost per hour of running the virtual machine. In the following example, the number of cores will be set at 16 and the amount of temporary storage will be set at 800 GB (</w:t>
+      </w:r>
+      <w:r>
+        <w:rPr>
+          <w:lang w:val="en-CA"/>
+        </w:rPr>
+        <w:fldChar w:fldCharType="begin"/>
+      </w:r>
+      <w:r>
+        <w:rPr>
+          <w:lang w:val="en-CA"/>
+        </w:rPr>
+        <w:instrText xml:space="preserve"> REF _Ref512363079 \h </w:instrText>
+      </w:r>
+      <w:r>
+        <w:rPr>
+          <w:lang w:val="en-CA"/>
+        </w:rPr>
+      </w:r>
+      <w:r>
+        <w:rPr>
+          <w:lang w:val="en-CA"/>
+        </w:rPr>
+        <w:fldChar w:fldCharType="separate"/>
+      </w:r>
+      <w:r>
+        <w:t xml:space="preserve">Table </w:t>
+      </w:r>
+      <w:r>
+        <w:rPr>
+          <w:noProof/>
+        </w:rPr>
+        <w:t>7</w:t>
+      </w:r>
+      <w:r>
+        <w:t xml:space="preserve"> - Az</w:t>
+      </w:r>
+      <w:r>
+        <w:t>u</w:t>
+      </w:r>
+      <w:r>
+        <w:t>re Node Instances Cost</w:t>
+      </w:r>
+      <w:r>
+        <w:rPr>
+          <w:lang w:val="en-CA"/>
+        </w:rPr>
+        <w:fldChar w:fldCharType="end"/>
+      </w:r>
+      <w:r>
+        <w:rPr>
+          <w:lang w:val="en-CA"/>
+        </w:rPr>
+        <w:t xml:space="preserve">). The resource that is being focused on is RAM, as in how much memory an application will use on the </w:t>
+      </w:r>
+      <w:r>
+        <w:rPr>
+          <w:lang w:val="en-CA"/>
+        </w:rPr>
+        <w:t>VM.</w:t>
+      </w:r>
+    </w:p>
+    <w:tbl>
+      <w:tblPr>
+        <w:tblStyle w:val="GridTable4-Accent1"/>
+        <w:tblW w:w="9895" w:type="dxa"/>
+        <w:jc w:val="center"/>
+        <w:tblLayout w:type="fixed"/>
+        <w:tblLook w:val="04A0" w:firstRow="1" w:lastRow="0" w:firstColumn="1" w:lastColumn="0" w:noHBand="0" w:noVBand="1"/>
+      </w:tblPr>
+      <w:tblGrid>
+        <w:gridCol w:w="1255"/>
+        <w:gridCol w:w="810"/>
+        <w:gridCol w:w="720"/>
+        <w:gridCol w:w="1530"/>
+        <w:gridCol w:w="1260"/>
+        <w:gridCol w:w="1260"/>
+        <w:gridCol w:w="1440"/>
+        <w:gridCol w:w="1620"/>
+      </w:tblGrid>
+      <w:tr>
+        <w:trPr>
+          <w:cnfStyle w:val="100000000000" w:firstRow="1" w:lastRow="0" w:firstColumn="0" w:lastColumn="0" w:oddVBand="0" w:evenVBand="0" w:oddHBand="0" w:evenHBand="0" w:firstRowFirstColumn="0" w:firstRowLastColumn="0" w:lastRowFirstColumn="0" w:lastRowLastColumn="0"/>
+          <w:jc w:val="center"/>
+        </w:trPr>
+        <w:tc>
+          <w:tcPr>
+            <w:cnfStyle w:val="001000000000" w:firstRow="0" w:lastRow="0" w:firstColumn="1" w:lastColumn="0" w:oddVBand="0" w:evenVBand="0" w:oddHBand="0" w:evenHBand="0" w:firstRowFirstColumn="0" w:firstRowLastColumn="0" w:lastRowFirstColumn="0" w:lastRowLastColumn="0"/>
+            <w:tcW w:w="1255" w:type="dxa"/>
+          </w:tcPr>
+          <w:p>
+            <w:pPr>
+              <w:ind w:left="0"/>
+              <w:rPr>
+                <w:lang w:val="en-CA"/>
+              </w:rPr>
+            </w:pPr>
+            <w:r>
+              <w:rPr>
+                <w:lang w:val="en-CA"/>
+              </w:rPr>
+              <w:t>Node Instances</w:t>
+            </w:r>
+          </w:p>
+        </w:tc>
+        <w:tc>
+          <w:tcPr>
+            <w:tcW w:w="810" w:type="dxa"/>
+          </w:tcPr>
+          <w:p>
+            <w:pPr>
+              <w:ind w:left="0"/>
+              <w:cnfStyle w:val="100000000000" w:firstRow="1" w:lastRow="0" w:firstColumn="0" w:lastColumn="0" w:oddVBand="0" w:evenVBand="0" w:oddHBand="0" w:evenHBand="0" w:firstRowFirstColumn="0" w:firstRowLastColumn="0" w:lastRowFirstColumn="0" w:lastRowLastColumn="0"/>
+              <w:rPr>
+                <w:lang w:val="en-CA"/>
+              </w:rPr>
+            </w:pPr>
+            <w:r>
+              <w:rPr>
+                <w:lang w:val="en-CA"/>
+              </w:rPr>
+              <w:t>Cores</w:t>
+            </w:r>
+          </w:p>
+        </w:tc>
+        <w:tc>
+          <w:tcPr>
+            <w:tcW w:w="720" w:type="dxa"/>
+          </w:tcPr>
+          <w:p>
+            <w:pPr>
+              <w:ind w:left="0"/>
+              <w:cnfStyle w:val="100000000000" w:firstRow="1" w:lastRow="0" w:firstColumn="0" w:lastColumn="0" w:oddVBand="0" w:evenVBand="0" w:oddHBand="0" w:evenHBand="0" w:firstRowFirstColumn="0" w:firstRowLastColumn="0" w:lastRowFirstColumn="0" w:lastRowLastColumn="0"/>
+              <w:rPr>
+                <w:lang w:val="en-CA"/>
+              </w:rPr>
+            </w:pPr>
+            <w:r>
+              <w:rPr>
+                <w:lang w:val="en-CA"/>
+              </w:rPr>
+              <w:t>RAM (GB)</w:t>
+            </w:r>
+          </w:p>
+        </w:tc>
+        <w:tc>
+          <w:tcPr>
+            <w:tcW w:w="1530" w:type="dxa"/>
+          </w:tcPr>
+          <w:p>
+            <w:pPr>
+              <w:ind w:left="0"/>
+              <w:cnfStyle w:val="100000000000" w:firstRow="1" w:lastRow="0" w:firstColumn="0" w:lastColumn="0" w:oddVBand="0" w:evenVBand="0" w:oddHBand="0" w:evenHBand="0" w:firstRowFirstColumn="0" w:firstRowLastColumn="0" w:lastRowFirstColumn="0" w:lastRowLastColumn="0"/>
+              <w:rPr>
+                <w:lang w:val="en-CA"/>
+              </w:rPr>
+            </w:pPr>
+            <w:r>
+              <w:rPr>
+                <w:lang w:val="en-CA"/>
+              </w:rPr>
+              <w:t>Temporary Storage (GB)</w:t>
+            </w:r>
+          </w:p>
+        </w:tc>
+        <w:tc>
+          <w:tcPr>
+            <w:tcW w:w="1260" w:type="dxa"/>
+          </w:tcPr>
+          <w:p>
+            <w:pPr>
+              <w:ind w:left="0"/>
+              <w:cnfStyle w:val="100000000000" w:firstRow="1" w:lastRow="0" w:firstColumn="0" w:lastColumn="0" w:oddVBand="0" w:evenVBand="0" w:oddHBand="0" w:evenHBand="0" w:firstRowFirstColumn="0" w:firstRowLastColumn="0" w:lastRowFirstColumn="0" w:lastRowLastColumn="0"/>
+              <w:rPr>
+                <w:lang w:val="en-CA"/>
+              </w:rPr>
+            </w:pPr>
+            <w:r>
+              <w:rPr>
+                <w:lang w:val="en-CA"/>
+              </w:rPr>
+              <w:t>Virtual Machines</w:t>
+            </w:r>
+          </w:p>
+        </w:tc>
+        <w:tc>
+          <w:tcPr>
+            <w:tcW w:w="1260" w:type="dxa"/>
+          </w:tcPr>
+          <w:p>
+            <w:pPr>
+              <w:ind w:left="0"/>
+              <w:cnfStyle w:val="100000000000" w:firstRow="1" w:lastRow="0" w:firstColumn="0" w:lastColumn="0" w:oddVBand="0" w:evenVBand="0" w:oddHBand="0" w:evenHBand="0" w:firstRowFirstColumn="0" w:firstRowLastColumn="0" w:lastRowFirstColumn="0" w:lastRowLastColumn="0"/>
+              <w:rPr>
+                <w:lang w:val="en-CA"/>
+              </w:rPr>
+            </w:pPr>
+            <w:r>
+              <w:rPr>
+                <w:lang w:val="en-CA"/>
+              </w:rPr>
+              <w:t>Cost/hour</w:t>
+            </w:r>
+            <w:r>
+              <w:rPr>
+                <w:lang w:val="en-CA"/>
+              </w:rPr>
+              <w:t xml:space="preserve"> (USD)</w:t>
+            </w:r>
+          </w:p>
+        </w:tc>
+        <w:tc>
+          <w:tcPr>
+            <w:tcW w:w="1440" w:type="dxa"/>
+          </w:tcPr>
+          <w:p>
+            <w:pPr>
+              <w:ind w:left="0"/>
+              <w:cnfStyle w:val="100000000000" w:firstRow="1" w:lastRow="0" w:firstColumn="0" w:lastColumn="0" w:oddVBand="0" w:evenVBand="0" w:oddHBand="0" w:evenHBand="0" w:firstRowFirstColumn="0" w:firstRowLastColumn="0" w:lastRowFirstColumn="0" w:lastRowLastColumn="0"/>
+              <w:rPr>
+                <w:lang w:val="en-CA"/>
+              </w:rPr>
+            </w:pPr>
+            <w:r>
+              <w:rPr>
+                <w:lang w:val="en-CA"/>
+              </w:rPr>
+              <w:t>Cost/Month</w:t>
+            </w:r>
+            <w:r>
+              <w:rPr>
+                <w:lang w:val="en-CA"/>
+              </w:rPr>
+              <w:t xml:space="preserve"> (USD)</w:t>
+            </w:r>
+          </w:p>
+        </w:tc>
+        <w:tc>
+          <w:tcPr>
+            <w:tcW w:w="1620" w:type="dxa"/>
+          </w:tcPr>
+          <w:p>
+            <w:pPr>
+              <w:ind w:left="0"/>
+              <w:cnfStyle w:val="100000000000" w:firstRow="1" w:lastRow="0" w:firstColumn="0" w:lastColumn="0" w:oddVBand="0" w:evenVBand="0" w:oddHBand="0" w:evenHBand="0" w:firstRowFirstColumn="0" w:firstRowLastColumn="0" w:lastRowFirstColumn="0" w:lastRowLastColumn="0"/>
+              <w:rPr>
+                <w:b w:val="0"/>
+                <w:bCs w:val="0"/>
+                <w:lang w:val="en-CA"/>
+              </w:rPr>
+            </w:pPr>
+            <w:r>
+              <w:rPr>
+                <w:lang w:val="en-CA"/>
+              </w:rPr>
+              <w:t>Cost/Year</w:t>
+            </w:r>
+            <w:r>
+              <w:rPr>
+                <w:b w:val="0"/>
+                <w:bCs w:val="0"/>
+                <w:lang w:val="en-CA"/>
+              </w:rPr>
+              <w:t xml:space="preserve"> (USD)</w:t>
+            </w:r>
+          </w:p>
+        </w:tc>
+      </w:tr>
+      <w:tr>
+        <w:trPr>
+          <w:cnfStyle w:val="000000100000" w:firstRow="0" w:lastRow="0" w:firstColumn="0" w:lastColumn="0" w:oddVBand="0" w:evenVBand="0" w:oddHBand="1" w:evenHBand="0" w:firstRowFirstColumn="0" w:firstRowLastColumn="0" w:lastRowFirstColumn="0" w:lastRowLastColumn="0"/>
+          <w:jc w:val="center"/>
+        </w:trPr>
+        <w:tc>
+          <w:tcPr>
+            <w:cnfStyle w:val="001000000000" w:firstRow="0" w:lastRow="0" w:firstColumn="1" w:lastColumn="0" w:oddVBand="0" w:evenVBand="0" w:oddHBand="0" w:evenHBand="0" w:firstRowFirstColumn="0" w:firstRowLastColumn="0" w:lastRowFirstColumn="0" w:lastRowLastColumn="0"/>
+            <w:tcW w:w="1255" w:type="dxa"/>
+          </w:tcPr>
+          <w:p>
+            <w:pPr>
+              <w:ind w:left="0"/>
+              <w:rPr>
+                <w:lang w:val="en-CA"/>
+              </w:rPr>
+            </w:pPr>
+            <w:r>
+              <w:rPr>
+                <w:lang w:val="en-CA"/>
+              </w:rPr>
+              <w:t>D14</w:t>
+            </w:r>
+          </w:p>
+        </w:tc>
+        <w:tc>
+          <w:tcPr>
+            <w:tcW w:w="810" w:type="dxa"/>
+          </w:tcPr>
+          <w:p>
+            <w:pPr>
+              <w:ind w:left="0"/>
+              <w:cnfStyle w:val="000000100000" w:firstRow="0" w:lastRow="0" w:firstColumn="0" w:lastColumn="0" w:oddVBand="0" w:evenVBand="0" w:oddHBand="1" w:evenHBand="0" w:firstRowFirstColumn="0" w:firstRowLastColumn="0" w:lastRowFirstColumn="0" w:lastRowLastColumn="0"/>
+              <w:rPr>
+                <w:lang w:val="en-CA"/>
+              </w:rPr>
+            </w:pPr>
+            <w:r>
+              <w:rPr>
+                <w:lang w:val="en-CA"/>
+              </w:rPr>
+              <w:t>16</w:t>
+            </w:r>
+          </w:p>
+        </w:tc>
+        <w:tc>
+          <w:tcPr>
+            <w:tcW w:w="720" w:type="dxa"/>
+            <w:shd w:val="clear" w:color="auto" w:fill="CCECFF"/>
+          </w:tcPr>
+          <w:p>
+            <w:pPr>
+              <w:ind w:left="0"/>
+              <w:cnfStyle w:val="000000100000" w:firstRow="0" w:lastRow="0" w:firstColumn="0" w:lastColumn="0" w:oddVBand="0" w:evenVBand="0" w:oddHBand="1" w:evenHBand="0" w:firstRowFirstColumn="0" w:firstRowLastColumn="0" w:lastRowFirstColumn="0" w:lastRowLastColumn="0"/>
+              <w:rPr>
+                <w:lang w:val="en-CA"/>
+              </w:rPr>
+            </w:pPr>
+            <w:r>
+              <w:rPr>
+                <w:lang w:val="en-CA"/>
+              </w:rPr>
+              <w:t>112</w:t>
+            </w:r>
+          </w:p>
+        </w:tc>
+        <w:tc>
+          <w:tcPr>
+            <w:tcW w:w="1530" w:type="dxa"/>
+          </w:tcPr>
+          <w:p>
+            <w:pPr>
+              <w:ind w:left="0"/>
+              <w:cnfStyle w:val="000000100000" w:firstRow="0" w:lastRow="0" w:firstColumn="0" w:lastColumn="0" w:oddVBand="0" w:evenVBand="0" w:oddHBand="1" w:evenHBand="0" w:firstRowFirstColumn="0" w:firstRowLastColumn="0" w:lastRowFirstColumn="0" w:lastRowLastColumn="0"/>
+              <w:rPr>
+                <w:lang w:val="en-CA"/>
+              </w:rPr>
+            </w:pPr>
+            <w:r>
+              <w:rPr>
+                <w:lang w:val="en-CA"/>
+              </w:rPr>
+              <w:t>800</w:t>
+            </w:r>
+          </w:p>
+        </w:tc>
+        <w:tc>
+          <w:tcPr>
+            <w:tcW w:w="1260" w:type="dxa"/>
+          </w:tcPr>
+          <w:p>
+            <w:pPr>
+              <w:ind w:left="0"/>
+              <w:cnfStyle w:val="000000100000" w:firstRow="0" w:lastRow="0" w:firstColumn="0" w:lastColumn="0" w:oddVBand="0" w:evenVBand="0" w:oddHBand="1" w:evenHBand="0" w:firstRowFirstColumn="0" w:firstRowLastColumn="0" w:lastRowFirstColumn="0" w:lastRowLastColumn="0"/>
+              <w:rPr>
+                <w:lang w:val="en-CA"/>
+              </w:rPr>
+            </w:pPr>
+            <w:r>
+              <w:rPr>
+                <w:lang w:val="en-CA"/>
+              </w:rPr>
+              <w:t>100</w:t>
+            </w:r>
+          </w:p>
+        </w:tc>
+        <w:tc>
+          <w:tcPr>
+            <w:tcW w:w="1260" w:type="dxa"/>
+          </w:tcPr>
+          <w:p>
+            <w:pPr>
+              <w:ind w:left="0"/>
+              <w:cnfStyle w:val="000000100000" w:firstRow="0" w:lastRow="0" w:firstColumn="0" w:lastColumn="0" w:oddVBand="0" w:evenVBand="0" w:oddHBand="1" w:evenHBand="0" w:firstRowFirstColumn="0" w:firstRowLastColumn="0" w:lastRowFirstColumn="0" w:lastRowLastColumn="0"/>
+              <w:rPr>
+                <w:lang w:val="en-CA"/>
+              </w:rPr>
+            </w:pPr>
+            <w:r>
+              <w:rPr>
+                <w:lang w:val="en-CA"/>
+              </w:rPr>
+              <w:t>$1.542</w:t>
+            </w:r>
+          </w:p>
+        </w:tc>
+        <w:tc>
+          <w:tcPr>
+            <w:tcW w:w="1440" w:type="dxa"/>
+          </w:tcPr>
+          <w:p>
+            <w:pPr>
+              <w:ind w:left="0"/>
+              <w:cnfStyle w:val="000000100000" w:firstRow="0" w:lastRow="0" w:firstColumn="0" w:lastColumn="0" w:oddVBand="0" w:evenVBand="0" w:oddHBand="1" w:evenHBand="0" w:firstRowFirstColumn="0" w:firstRowLastColumn="0" w:lastRowFirstColumn="0" w:lastRowLastColumn="0"/>
+              <w:rPr>
+                <w:lang w:val="en-CA"/>
+              </w:rPr>
+            </w:pPr>
+            <w:r>
+              <w:rPr>
+                <w:lang w:val="en-CA"/>
+              </w:rPr>
+              <w:t>$112,566.00</w:t>
+            </w:r>
+          </w:p>
+        </w:tc>
+        <w:tc>
+          <w:tcPr>
+            <w:tcW w:w="1620" w:type="dxa"/>
+          </w:tcPr>
+          <w:p>
+            <w:pPr>
+              <w:ind w:left="0"/>
+              <w:cnfStyle w:val="000000100000" w:firstRow="0" w:lastRow="0" w:firstColumn="0" w:lastColumn="0" w:oddVBand="0" w:evenVBand="0" w:oddHBand="1" w:evenHBand="0" w:firstRowFirstColumn="0" w:firstRowLastColumn="0" w:lastRowFirstColumn="0" w:lastRowLastColumn="0"/>
+              <w:rPr>
+                <w:lang w:val="en-CA"/>
+              </w:rPr>
+            </w:pPr>
+            <w:r>
+              <w:rPr>
+                <w:lang w:val="en-CA"/>
+              </w:rPr>
+              <w:t>$1,350,792.00</w:t>
+            </w:r>
+          </w:p>
+        </w:tc>
+      </w:tr>
+      <w:tr>
+        <w:trPr>
+          <w:jc w:val="center"/>
+        </w:trPr>
+        <w:tc>
+          <w:tcPr>
+            <w:cnfStyle w:val="001000000000" w:firstRow="0" w:lastRow="0" w:firstColumn="1" w:lastColumn="0" w:oddVBand="0" w:evenVBand="0" w:oddHBand="0" w:evenHBand="0" w:firstRowFirstColumn="0" w:firstRowLastColumn="0" w:lastRowFirstColumn="0" w:lastRowLastColumn="0"/>
+            <w:tcW w:w="1255" w:type="dxa"/>
+            <w:tcBorders>
+              <w:bottom w:val="single" w:sz="4" w:space="0" w:color="A9A9A9" w:themeColor="accent1" w:themeTint="99"/>
+            </w:tcBorders>
+          </w:tcPr>
+          <w:p>
+            <w:pPr>
+              <w:ind w:left="0"/>
+              <w:rPr>
+                <w:lang w:val="en-CA"/>
+              </w:rPr>
+            </w:pPr>
+            <w:r>
+              <w:rPr>
+                <w:lang w:val="en-CA"/>
+              </w:rPr>
+              <w:t>D5 v2</w:t>
+            </w:r>
+          </w:p>
+        </w:tc>
+        <w:tc>
+          <w:tcPr>
+            <w:tcW w:w="810" w:type="dxa"/>
+            <w:tcBorders>
+              <w:bottom w:val="single" w:sz="4" w:space="0" w:color="A9A9A9" w:themeColor="accent1" w:themeTint="99"/>
+            </w:tcBorders>
+          </w:tcPr>
+          <w:p>
+            <w:pPr>
+              <w:ind w:left="0"/>
+              <w:cnfStyle w:val="000000000000" w:firstRow="0" w:lastRow="0" w:firstColumn="0" w:lastColumn="0" w:oddVBand="0" w:evenVBand="0" w:oddHBand="0" w:evenHBand="0" w:firstRowFirstColumn="0" w:firstRowLastColumn="0" w:lastRowFirstColumn="0" w:lastRowLastColumn="0"/>
+              <w:rPr>
+                <w:lang w:val="en-CA"/>
+              </w:rPr>
+            </w:pPr>
+            <w:r>
+              <w:rPr>
+                <w:lang w:val="en-CA"/>
+              </w:rPr>
+              <w:t>16</w:t>
+            </w:r>
+          </w:p>
+        </w:tc>
+        <w:tc>
+          <w:tcPr>
+            <w:tcW w:w="720" w:type="dxa"/>
+            <w:tcBorders>
+              <w:bottom w:val="single" w:sz="4" w:space="0" w:color="A9A9A9" w:themeColor="accent1" w:themeTint="99"/>
+            </w:tcBorders>
+            <w:shd w:val="clear" w:color="auto" w:fill="CCECFF"/>
+          </w:tcPr>
+          <w:p>
+            <w:pPr>
+              <w:ind w:left="0"/>
+              <w:cnfStyle w:val="000000000000" w:firstRow="0" w:lastRow="0" w:firstColumn="0" w:lastColumn="0" w:oddVBand="0" w:evenVBand="0" w:oddHBand="0" w:evenHBand="0" w:firstRowFirstColumn="0" w:firstRowLastColumn="0" w:lastRowFirstColumn="0" w:lastRowLastColumn="0"/>
+              <w:rPr>
+                <w:lang w:val="en-CA"/>
+              </w:rPr>
+            </w:pPr>
+            <w:r>
+              <w:rPr>
+                <w:lang w:val="en-CA"/>
+              </w:rPr>
+              <w:t>56</w:t>
+            </w:r>
+          </w:p>
+        </w:tc>
+        <w:tc>
+          <w:tcPr>
+            <w:tcW w:w="1530" w:type="dxa"/>
+            <w:tcBorders>
+              <w:bottom w:val="single" w:sz="4" w:space="0" w:color="A9A9A9" w:themeColor="accent1" w:themeTint="99"/>
+            </w:tcBorders>
+          </w:tcPr>
+          <w:p>
+            <w:pPr>
+              <w:ind w:left="0"/>
+              <w:cnfStyle w:val="000000000000" w:firstRow="0" w:lastRow="0" w:firstColumn="0" w:lastColumn="0" w:oddVBand="0" w:evenVBand="0" w:oddHBand="0" w:evenHBand="0" w:firstRowFirstColumn="0" w:firstRowLastColumn="0" w:lastRowFirstColumn="0" w:lastRowLastColumn="0"/>
+              <w:rPr>
+                <w:lang w:val="en-CA"/>
+              </w:rPr>
+            </w:pPr>
+            <w:r>
+              <w:rPr>
+                <w:lang w:val="en-CA"/>
+              </w:rPr>
+              <w:t>800</w:t>
+            </w:r>
+          </w:p>
+        </w:tc>
+        <w:tc>
+          <w:tcPr>
+            <w:tcW w:w="1260" w:type="dxa"/>
+            <w:tcBorders>
+              <w:bottom w:val="single" w:sz="4" w:space="0" w:color="A9A9A9" w:themeColor="accent1" w:themeTint="99"/>
+            </w:tcBorders>
+          </w:tcPr>
+          <w:p>
+            <w:pPr>
+              <w:ind w:left="0"/>
+              <w:cnfStyle w:val="000000000000" w:firstRow="0" w:lastRow="0" w:firstColumn="0" w:lastColumn="0" w:oddVBand="0" w:evenVBand="0" w:oddHBand="0" w:evenHBand="0" w:firstRowFirstColumn="0" w:firstRowLastColumn="0" w:lastRowFirstColumn="0" w:lastRowLastColumn="0"/>
+              <w:rPr>
+                <w:lang w:val="en-CA"/>
+              </w:rPr>
+            </w:pPr>
+            <w:r>
+              <w:rPr>
+                <w:lang w:val="en-CA"/>
+              </w:rPr>
+              <w:t>100</w:t>
+            </w:r>
+          </w:p>
+        </w:tc>
+        <w:tc>
+          <w:tcPr>
+            <w:tcW w:w="1260" w:type="dxa"/>
+            <w:tcBorders>
+              <w:bottom w:val="single" w:sz="4" w:space="0" w:color="A9A9A9" w:themeColor="accent1" w:themeTint="99"/>
+            </w:tcBorders>
+          </w:tcPr>
+          <w:p>
+            <w:pPr>
+              <w:ind w:left="0"/>
+              <w:cnfStyle w:val="000000000000" w:firstRow="0" w:lastRow="0" w:firstColumn="0" w:lastColumn="0" w:oddVBand="0" w:evenVBand="0" w:oddHBand="0" w:evenHBand="0" w:firstRowFirstColumn="0" w:firstRowLastColumn="0" w:lastRowFirstColumn="0" w:lastRowLastColumn="0"/>
+              <w:rPr>
+                <w:lang w:val="en-CA"/>
+              </w:rPr>
+            </w:pPr>
+            <w:r>
+              <w:rPr>
+                <w:lang w:val="en-CA"/>
+              </w:rPr>
+              <w:t>$1.170</w:t>
+            </w:r>
+          </w:p>
+        </w:tc>
+        <w:tc>
+          <w:tcPr>
+            <w:tcW w:w="1440" w:type="dxa"/>
+            <w:tcBorders>
+              <w:bottom w:val="single" w:sz="4" w:space="0" w:color="A9A9A9" w:themeColor="accent1" w:themeTint="99"/>
+            </w:tcBorders>
+          </w:tcPr>
+          <w:p>
+            <w:pPr>
+              <w:ind w:left="0"/>
+              <w:cnfStyle w:val="000000000000" w:firstRow="0" w:lastRow="0" w:firstColumn="0" w:lastColumn="0" w:oddVBand="0" w:evenVBand="0" w:oddHBand="0" w:evenHBand="0" w:firstRowFirstColumn="0" w:firstRowLastColumn="0" w:lastRowFirstColumn="0" w:lastRowLastColumn="0"/>
+              <w:rPr>
+                <w:lang w:val="en-CA"/>
+              </w:rPr>
+            </w:pPr>
+            <w:r>
+              <w:rPr>
+                <w:lang w:val="en-CA"/>
+              </w:rPr>
+              <w:t>$85,410.00</w:t>
+            </w:r>
+          </w:p>
+        </w:tc>
+        <w:tc>
+          <w:tcPr>
+            <w:tcW w:w="1620" w:type="dxa"/>
+          </w:tcPr>
+          <w:p>
+            <w:pPr>
+              <w:keepNext/>
+              <w:ind w:left="0"/>
+              <w:cnfStyle w:val="000000000000" w:firstRow="0" w:lastRow="0" w:firstColumn="0" w:lastColumn="0" w:oddVBand="0" w:evenVBand="0" w:oddHBand="0" w:evenHBand="0" w:firstRowFirstColumn="0" w:firstRowLastColumn="0" w:lastRowFirstColumn="0" w:lastRowLastColumn="0"/>
+              <w:rPr>
+                <w:lang w:val="en-CA"/>
+              </w:rPr>
+            </w:pPr>
+            <w:r>
+              <w:rPr>
+                <w:lang w:val="en-CA"/>
+              </w:rPr>
+              <w:t>$1,024,920.00</w:t>
+            </w:r>
+          </w:p>
+        </w:tc>
+      </w:tr>
+      <w:tr>
+        <w:trPr>
+          <w:cnfStyle w:val="000000100000" w:firstRow="0" w:lastRow="0" w:firstColumn="0" w:lastColumn="0" w:oddVBand="0" w:evenVBand="0" w:oddHBand="1" w:evenHBand="0" w:firstRowFirstColumn="0" w:firstRowLastColumn="0" w:lastRowFirstColumn="0" w:lastRowLastColumn="0"/>
+          <w:jc w:val="center"/>
+        </w:trPr>
+        <w:tc>
+          <w:tcPr>
+            <w:cnfStyle w:val="001000000000" w:firstRow="0" w:lastRow="0" w:firstColumn="1" w:lastColumn="0" w:oddVBand="0" w:evenVBand="0" w:oddHBand="0" w:evenHBand="0" w:firstRowFirstColumn="0" w:firstRowLastColumn="0" w:lastRowFirstColumn="0" w:lastRowLastColumn="0"/>
+            <w:tcW w:w="1255" w:type="dxa"/>
+            <w:tcBorders>
+              <w:left w:val="nil"/>
+              <w:bottom w:val="nil"/>
+              <w:right w:val="nil"/>
+            </w:tcBorders>
+            <w:shd w:val="clear" w:color="auto" w:fill="FFFFFF" w:themeFill="background1"/>
+          </w:tcPr>
+          <w:p>
+            <w:pPr>
+              <w:ind w:left="0"/>
+              <w:rPr>
+                <w:lang w:val="en-CA"/>
+              </w:rPr>
+            </w:pPr>
+          </w:p>
+        </w:tc>
+        <w:tc>
+          <w:tcPr>
+            <w:tcW w:w="810" w:type="dxa"/>
+            <w:tcBorders>
+              <w:left w:val="nil"/>
+              <w:bottom w:val="nil"/>
+              <w:right w:val="nil"/>
+            </w:tcBorders>
+            <w:shd w:val="clear" w:color="auto" w:fill="FFFFFF" w:themeFill="background1"/>
+          </w:tcPr>
+          <w:p>
+            <w:pPr>
+              <w:ind w:left="0"/>
+              <w:cnfStyle w:val="000000100000" w:firstRow="0" w:lastRow="0" w:firstColumn="0" w:lastColumn="0" w:oddVBand="0" w:evenVBand="0" w:oddHBand="1" w:evenHBand="0" w:firstRowFirstColumn="0" w:firstRowLastColumn="0" w:lastRowFirstColumn="0" w:lastRowLastColumn="0"/>
+              <w:rPr>
+                <w:lang w:val="en-CA"/>
+              </w:rPr>
+            </w:pPr>
+          </w:p>
+        </w:tc>
+        <w:tc>
+          <w:tcPr>
+            <w:tcW w:w="720" w:type="dxa"/>
+            <w:tcBorders>
+              <w:left w:val="nil"/>
+              <w:bottom w:val="nil"/>
+              <w:right w:val="nil"/>
+            </w:tcBorders>
+            <w:shd w:val="clear" w:color="auto" w:fill="FFFFFF" w:themeFill="background1"/>
+          </w:tcPr>
+          <w:p>
+            <w:pPr>
+              <w:ind w:left="0"/>
+              <w:cnfStyle w:val="000000100000" w:firstRow="0" w:lastRow="0" w:firstColumn="0" w:lastColumn="0" w:oddVBand="0" w:evenVBand="0" w:oddHBand="1" w:evenHBand="0" w:firstRowFirstColumn="0" w:firstRowLastColumn="0" w:lastRowFirstColumn="0" w:lastRowLastColumn="0"/>
+              <w:rPr>
+                <w:lang w:val="en-CA"/>
+              </w:rPr>
+            </w:pPr>
+          </w:p>
+        </w:tc>
+        <w:tc>
+          <w:tcPr>
+            <w:tcW w:w="1530" w:type="dxa"/>
+            <w:tcBorders>
+              <w:left w:val="nil"/>
+              <w:bottom w:val="nil"/>
+              <w:right w:val="nil"/>
+            </w:tcBorders>
+            <w:shd w:val="clear" w:color="auto" w:fill="FFFFFF" w:themeFill="background1"/>
+          </w:tcPr>
+          <w:p>
+            <w:pPr>
+              <w:ind w:left="0"/>
+              <w:cnfStyle w:val="000000100000" w:firstRow="0" w:lastRow="0" w:firstColumn="0" w:lastColumn="0" w:oddVBand="0" w:evenVBand="0" w:oddHBand="1" w:evenHBand="0" w:firstRowFirstColumn="0" w:firstRowLastColumn="0" w:lastRowFirstColumn="0" w:lastRowLastColumn="0"/>
+              <w:rPr>
+                <w:lang w:val="en-CA"/>
+              </w:rPr>
+            </w:pPr>
+          </w:p>
+        </w:tc>
+        <w:tc>
+          <w:tcPr>
+            <w:tcW w:w="1260" w:type="dxa"/>
+            <w:tcBorders>
+              <w:left w:val="nil"/>
+              <w:bottom w:val="nil"/>
+              <w:right w:val="nil"/>
+            </w:tcBorders>
+            <w:shd w:val="clear" w:color="auto" w:fill="FFFFFF" w:themeFill="background1"/>
+          </w:tcPr>
+          <w:p>
+            <w:pPr>
+              <w:ind w:left="0"/>
+              <w:cnfStyle w:val="000000100000" w:firstRow="0" w:lastRow="0" w:firstColumn="0" w:lastColumn="0" w:oddVBand="0" w:evenVBand="0" w:oddHBand="1" w:evenHBand="0" w:firstRowFirstColumn="0" w:firstRowLastColumn="0" w:lastRowFirstColumn="0" w:lastRowLastColumn="0"/>
+              <w:rPr>
+                <w:lang w:val="en-CA"/>
+              </w:rPr>
+            </w:pPr>
+          </w:p>
+        </w:tc>
+        <w:tc>
+          <w:tcPr>
+            <w:tcW w:w="1260" w:type="dxa"/>
+            <w:tcBorders>
+              <w:left w:val="nil"/>
+              <w:bottom w:val="nil"/>
+              <w:right w:val="nil"/>
+            </w:tcBorders>
+            <w:shd w:val="clear" w:color="auto" w:fill="FFFFFF" w:themeFill="background1"/>
+          </w:tcPr>
+          <w:p>
+            <w:pPr>
+              <w:ind w:left="0"/>
+              <w:cnfStyle w:val="000000100000" w:firstRow="0" w:lastRow="0" w:firstColumn="0" w:lastColumn="0" w:oddVBand="0" w:evenVBand="0" w:oddHBand="1" w:evenHBand="0" w:firstRowFirstColumn="0" w:firstRowLastColumn="0" w:lastRowFirstColumn="0" w:lastRowLastColumn="0"/>
+              <w:rPr>
+                <w:lang w:val="en-CA"/>
+              </w:rPr>
+            </w:pPr>
+          </w:p>
+        </w:tc>
+        <w:tc>
+          <w:tcPr>
+            <w:tcW w:w="1440" w:type="dxa"/>
+            <w:tcBorders>
+              <w:left w:val="nil"/>
+              <w:bottom w:val="nil"/>
+            </w:tcBorders>
+            <w:shd w:val="clear" w:color="auto" w:fill="FFFFFF" w:themeFill="background1"/>
+          </w:tcPr>
+          <w:p>
+            <w:pPr>
+              <w:ind w:left="0"/>
+              <w:cnfStyle w:val="000000100000" w:firstRow="0" w:lastRow="0" w:firstColumn="0" w:lastColumn="0" w:oddVBand="0" w:evenVBand="0" w:oddHBand="1" w:evenHBand="0" w:firstRowFirstColumn="0" w:firstRowLastColumn="0" w:lastRowFirstColumn="0" w:lastRowLastColumn="0"/>
+              <w:rPr>
+                <w:lang w:val="en-CA"/>
+              </w:rPr>
+            </w:pPr>
+          </w:p>
+        </w:tc>
+        <w:tc>
+          <w:tcPr>
+            <w:tcW w:w="1620" w:type="dxa"/>
+            <w:shd w:val="clear" w:color="auto" w:fill="CCECFF"/>
+          </w:tcPr>
+          <w:p>
+            <w:pPr>
+              <w:keepNext/>
+              <w:ind w:left="0"/>
+              <w:cnfStyle w:val="000000100000" w:firstRow="0" w:lastRow="0" w:firstColumn="0" w:lastColumn="0" w:oddVBand="0" w:evenVBand="0" w:oddHBand="1" w:evenHBand="0" w:firstRowFirstColumn="0" w:firstRowLastColumn="0" w:lastRowFirstColumn="0" w:lastRowLastColumn="0"/>
+              <w:rPr>
+                <w:lang w:val="en-CA"/>
+              </w:rPr>
+            </w:pPr>
+            <w:r>
+              <w:rPr>
+                <w:lang w:val="en-CA"/>
+              </w:rPr>
+              <w:t>$325,872.00</w:t>
+            </w:r>
+          </w:p>
+        </w:tc>
+      </w:tr>
+    </w:tbl>
+    <w:p>
+      <w:pPr>
+        <w:pStyle w:val="Caption"/>
+        <w:spacing w:line="480" w:lineRule="auto"/>
+        <w:jc w:val="center"/>
+      </w:pPr>
+      <w:bookmarkStart w:id="60" w:name="_Ref512363079"/>
+      <w:r>
+        <w:t xml:space="preserve">Table </w:t>
+      </w:r>
+      <w:r>
+        <w:fldChar w:fldCharType="begin"/>
+      </w:r>
+      <w:r>
+        <w:instrText xml:space="preserve"> SEQ Table \* ARABIC </w:instrText>
+      </w:r>
+      <w:r>
+        <w:fldChar w:fldCharType="separate"/>
+      </w:r>
+      <w:r>
+        <w:rPr>
+          <w:noProof/>
+        </w:rPr>
+        <w:t>9</w:t>
+      </w:r>
+      <w:r>
+        <w:fldChar w:fldCharType="end"/>
+      </w:r>
+      <w:r>
+        <w:t xml:space="preserve"> - Azure Node Instances Cost</w:t>
+      </w:r>
+      <w:bookmarkEnd w:id="60"/>
+    </w:p>
+    <w:p>
+      <w:pPr>
+        <w:spacing w:line="480" w:lineRule="auto"/>
+        <w:ind w:left="0" w:firstLine="360"/>
+        <w:rPr>
+          <w:lang w:val="en-CA"/>
+        </w:rPr>
+      </w:pPr>
+      <w:r>
+        <w:rPr>
+          <w:lang w:val="en-CA"/>
+        </w:rPr>
+        <w:t xml:space="preserve">When a less memory consuming language is used, you will know that less RAM is required to run it. A language like C++ doesn’t used a lot of memory when it’s running and therefore will not need a lot of RAM while a language like Java, which consumes much more than C++, will require more RAM. </w:t>
+      </w:r>
+      <w:r>
+        <w:rPr>
+          <w:lang w:val="en-CA"/>
+        </w:rPr>
+        <w:t>L</w:t>
+      </w:r>
+      <w:r>
+        <w:rPr>
+          <w:lang w:val="en-CA"/>
+        </w:rPr>
+        <w:t xml:space="preserve">ooking at the chart above, choosing </w:t>
+      </w:r>
+      <w:r>
+        <w:rPr>
+          <w:lang w:val="en-CA"/>
+        </w:rPr>
+        <w:t>the</w:t>
+      </w:r>
+      <w:r>
+        <w:rPr>
+          <w:lang w:val="en-CA"/>
+        </w:rPr>
+        <w:t xml:space="preserve"> VM</w:t>
+      </w:r>
+      <w:r>
+        <w:rPr>
+          <w:lang w:val="en-CA"/>
+        </w:rPr>
+        <w:t>, D5 v2,</w:t>
+      </w:r>
+      <w:r>
+        <w:rPr>
+          <w:lang w:val="en-CA"/>
+        </w:rPr>
+        <w:t xml:space="preserve"> with less RAM saves $325,872.00 per year</w:t>
+      </w:r>
+      <w:r>
+        <w:rPr>
+          <w:lang w:val="en-CA"/>
+        </w:rPr>
+        <w:t>,</w:t>
+      </w:r>
+      <w:r>
+        <w:rPr>
+          <w:lang w:val="en-CA"/>
+        </w:rPr>
+        <w:t xml:space="preserve"> if 100 virtual machines were purchased. The only difference between the two instances is the RAM and going with a language like C++ allows you to choose the lower RAM of the two. Therefore, the difference in savings is centralized around the language</w:t>
+      </w:r>
+      <w:r>
+        <w:rPr>
+          <w:lang w:val="en-CA"/>
+        </w:rPr>
+        <w:t xml:space="preserve"> that is</w:t>
+      </w:r>
+      <w:r>
+        <w:rPr>
+          <w:lang w:val="en-CA"/>
+        </w:rPr>
+        <w:t xml:space="preserve"> chose</w:t>
+      </w:r>
+      <w:r>
+        <w:rPr>
+          <w:lang w:val="en-CA"/>
+        </w:rPr>
+        <w:t>n</w:t>
+      </w:r>
+      <w:r>
+        <w:rPr>
+          <w:lang w:val="en-CA"/>
+        </w:rPr>
+        <w:t>.</w:t>
+      </w:r>
+    </w:p>
+    <w:p>
+      <w:pPr>
+        <w:spacing w:line="480" w:lineRule="auto"/>
+        <w:ind w:left="0" w:firstLine="360"/>
+        <w:rPr>
+          <w:lang w:val="en-CA"/>
+        </w:rPr>
+      </w:pPr>
+      <w:r>
+        <w:rPr>
+          <w:lang w:val="en-CA"/>
+        </w:rPr>
+        <w:t xml:space="preserve">We can also consider the cost of </w:t>
+      </w:r>
+      <w:r>
+        <w:rPr>
+          <w:lang w:val="en-CA"/>
+        </w:rPr>
+        <w:t xml:space="preserve">working in a cloud environment versus on premise technologies. Using Microsoft Azure’s Total Cost of Ownership (TCO) Calculator, we can estimate how much it would cost to run </w:t>
+      </w:r>
+      <w:r>
+        <w:rPr>
+          <w:lang w:val="en-CA"/>
+        </w:rPr>
+        <w:t>100 physical servers on premise versus 100 virtual machines in the cloud over a three-year time span.</w:t>
+      </w:r>
+      <w:r>
+        <w:rPr>
+          <w:lang w:val="en-CA"/>
+        </w:rPr>
+        <w:t xml:space="preserve"> First, lets compare the costs of running </w:t>
+      </w:r>
+      <w:r>
+        <w:rPr>
+          <w:lang w:val="en-CA"/>
+        </w:rPr>
+        <w:lastRenderedPageBreak/>
+        <w:t>100 D14 virtual machines in Azure to 100 physical server</w:t>
+      </w:r>
+      <w:r>
+        <w:rPr>
+          <w:lang w:val="en-CA"/>
+        </w:rPr>
+        <w:t>s</w:t>
+      </w:r>
+      <w:r>
+        <w:rPr>
+          <w:lang w:val="en-CA"/>
+        </w:rPr>
+        <w:t xml:space="preserve"> on premise with </w:t>
+      </w:r>
+      <w:r>
+        <w:rPr>
+          <w:lang w:val="en-CA"/>
+        </w:rPr>
+        <w:t xml:space="preserve">similar </w:t>
+      </w:r>
+      <w:r>
+        <w:rPr>
+          <w:lang w:val="en-CA"/>
+        </w:rPr>
+        <w:t>specifications</w:t>
+      </w:r>
+      <w:r>
+        <w:rPr>
+          <w:lang w:val="en-CA"/>
+        </w:rPr>
+        <w:t xml:space="preserve"> (</w:t>
+      </w:r>
+      <w:r>
+        <w:rPr>
+          <w:lang w:val="en-CA"/>
+        </w:rPr>
+        <w:fldChar w:fldCharType="begin"/>
+      </w:r>
+      <w:r>
+        <w:rPr>
+          <w:lang w:val="en-CA"/>
+        </w:rPr>
+        <w:instrText xml:space="preserve"> REF _Ref512368563 \h </w:instrText>
+      </w:r>
+      <w:r>
+        <w:rPr>
+          <w:lang w:val="en-CA"/>
+        </w:rPr>
+      </w:r>
+      <w:r>
+        <w:rPr>
+          <w:lang w:val="en-CA"/>
+        </w:rPr>
+        <w:fldChar w:fldCharType="separate"/>
+      </w:r>
+      <w:r>
+        <w:t xml:space="preserve">Table </w:t>
+      </w:r>
+      <w:r>
+        <w:rPr>
+          <w:noProof/>
+        </w:rPr>
+        <w:t>8</w:t>
+      </w:r>
+      <w:r>
+        <w:t xml:space="preserve"> - On-P</w:t>
+      </w:r>
+      <w:r>
+        <w:t>r</w:t>
+      </w:r>
+      <w:r>
+        <w:t>emises vs. D14 Azure Costs</w:t>
+      </w:r>
+      <w:r>
+        <w:rPr>
+          <w:lang w:val="en-CA"/>
+        </w:rPr>
+        <w:fldChar w:fldCharType="end"/>
+      </w:r>
+      <w:r>
+        <w:rPr>
+          <w:lang w:val="en-CA"/>
+        </w:rPr>
+        <w:t>)</w:t>
+      </w:r>
+      <w:r>
+        <w:rPr>
+          <w:lang w:val="en-CA"/>
+        </w:rPr>
+        <w:t>.</w:t>
+      </w:r>
+      <w:r>
+        <w:rPr>
+          <w:lang w:val="en-CA"/>
+        </w:rPr>
+        <w:t xml:space="preserve"> Note that there are many assumptions that the calculator makes including: electricity costs ($0.10 per kWh), hourly rate of IT administrator ($50</w:t>
+      </w:r>
+      <w:r>
+        <w:rPr>
+          <w:lang w:val="en-CA"/>
+        </w:rPr>
+        <w:t>/hr</w:t>
+      </w:r>
+      <w:r>
+        <w:rPr>
+          <w:lang w:val="en-CA"/>
+        </w:rPr>
+        <w:t>), cost per GB for storage (</w:t>
+      </w:r>
+      <w:r>
+        <w:rPr>
+          <w:lang w:val="en-CA"/>
+        </w:rPr>
+        <w:t xml:space="preserve">$2/GB) and much more. The underlying calculations in this assessment tool have been reviewed and tested by Nucleus Research for accuracy and transparency. </w:t>
+      </w:r>
+    </w:p>
+    <w:tbl>
+      <w:tblPr>
+        <w:tblStyle w:val="GridTable4-Accent1"/>
+        <w:tblW w:w="0" w:type="auto"/>
+        <w:tblLook w:val="04A0" w:firstRow="1" w:lastRow="0" w:firstColumn="1" w:lastColumn="0" w:noHBand="0" w:noVBand="1"/>
+      </w:tblPr>
+      <w:tblGrid>
+        <w:gridCol w:w="2157"/>
+        <w:gridCol w:w="2158"/>
+        <w:gridCol w:w="4315"/>
+      </w:tblGrid>
+      <w:tr>
+        <w:trPr>
+          <w:cnfStyle w:val="100000000000" w:firstRow="1" w:lastRow="0" w:firstColumn="0" w:lastColumn="0" w:oddVBand="0" w:evenVBand="0" w:oddHBand="0" w:evenHBand="0" w:firstRowFirstColumn="0" w:firstRowLastColumn="0" w:lastRowFirstColumn="0" w:lastRowLastColumn="0"/>
+        </w:trPr>
+        <w:tc>
+          <w:tcPr>
+            <w:cnfStyle w:val="001000000000" w:firstRow="0" w:lastRow="0" w:firstColumn="1" w:lastColumn="0" w:oddVBand="0" w:evenVBand="0" w:oddHBand="0" w:evenHBand="0" w:firstRowFirstColumn="0" w:firstRowLastColumn="0" w:lastRowFirstColumn="0" w:lastRowLastColumn="0"/>
+            <w:tcW w:w="4315" w:type="dxa"/>
+            <w:gridSpan w:val="2"/>
+          </w:tcPr>
+          <w:p>
+            <w:pPr>
+              <w:spacing w:line="360" w:lineRule="auto"/>
+              <w:ind w:left="0"/>
+              <w:jc w:val="center"/>
+              <w:rPr>
+                <w:lang w:val="en-CA"/>
+              </w:rPr>
+            </w:pPr>
+            <w:r>
+              <w:rPr>
+                <w:lang w:val="en-CA"/>
+              </w:rPr>
+              <w:t>On-Premises</w:t>
+            </w:r>
+          </w:p>
+        </w:tc>
+        <w:tc>
+          <w:tcPr>
+            <w:tcW w:w="4315" w:type="dxa"/>
+          </w:tcPr>
+          <w:p>
+            <w:pPr>
+              <w:spacing w:line="360" w:lineRule="auto"/>
+              <w:ind w:left="0"/>
+              <w:jc w:val="center"/>
+              <w:cnfStyle w:val="100000000000" w:firstRow="1" w:lastRow="0" w:firstColumn="0" w:lastColumn="0" w:oddVBand="0" w:evenVBand="0" w:oddHBand="0" w:evenHBand="0" w:firstRowFirstColumn="0" w:firstRowLastColumn="0" w:lastRowFirstColumn="0" w:lastRowLastColumn="0"/>
+              <w:rPr>
+                <w:lang w:val="en-CA"/>
+              </w:rPr>
+            </w:pPr>
+            <w:r>
+              <w:rPr>
+                <w:lang w:val="en-CA"/>
+              </w:rPr>
+              <w:t>Azure</w:t>
+            </w:r>
+          </w:p>
+        </w:tc>
+      </w:tr>
+      <w:tr>
+        <w:trPr>
+          <w:cnfStyle w:val="000000100000" w:firstRow="0" w:lastRow="0" w:firstColumn="0" w:lastColumn="0" w:oddVBand="0" w:evenVBand="0" w:oddHBand="1" w:evenHBand="0" w:firstRowFirstColumn="0" w:firstRowLastColumn="0" w:lastRowFirstColumn="0" w:lastRowLastColumn="0"/>
+        </w:trPr>
+        <w:tc>
+          <w:tcPr>
+            <w:cnfStyle w:val="001000000000" w:firstRow="0" w:lastRow="0" w:firstColumn="1" w:lastColumn="0" w:oddVBand="0" w:evenVBand="0" w:oddHBand="0" w:evenHBand="0" w:firstRowFirstColumn="0" w:firstRowLastColumn="0" w:lastRowFirstColumn="0" w:lastRowLastColumn="0"/>
+            <w:tcW w:w="4315" w:type="dxa"/>
+            <w:gridSpan w:val="2"/>
+            <w:shd w:val="clear" w:color="auto" w:fill="FFFFFF" w:themeFill="background1"/>
+          </w:tcPr>
+          <w:p>
+            <w:pPr>
+              <w:spacing w:line="360" w:lineRule="auto"/>
+              <w:ind w:left="0"/>
+              <w:rPr>
+                <w:b w:val="0"/>
+                <w:lang w:val="en-CA"/>
+              </w:rPr>
+            </w:pPr>
+            <w:r>
+              <w:rPr>
+                <w:b w:val="0"/>
+                <w:lang w:val="en-CA"/>
+              </w:rPr>
+              <w:t>2 processor</w:t>
+            </w:r>
+          </w:p>
+          <w:p>
+            <w:pPr>
+              <w:spacing w:line="360" w:lineRule="auto"/>
+              <w:ind w:left="0"/>
+              <w:rPr>
+                <w:b w:val="0"/>
+                <w:lang w:val="en-CA"/>
+              </w:rPr>
+            </w:pPr>
+            <w:r>
+              <w:rPr>
+                <w:b w:val="0"/>
+                <w:lang w:val="en-CA"/>
+              </w:rPr>
+              <w:t>10 Core</w:t>
+            </w:r>
+          </w:p>
+          <w:p>
+            <w:pPr>
+              <w:spacing w:line="360" w:lineRule="auto"/>
+              <w:ind w:left="0"/>
+              <w:rPr>
+                <w:b w:val="0"/>
+                <w:lang w:val="en-CA"/>
+              </w:rPr>
+            </w:pPr>
+            <w:r>
+              <w:rPr>
+                <w:b w:val="0"/>
+                <w:lang w:val="en-CA"/>
+              </w:rPr>
+              <w:t>128 GB RAM</w:t>
+            </w:r>
+          </w:p>
+          <w:p>
+            <w:pPr>
+              <w:spacing w:line="360" w:lineRule="auto"/>
+              <w:ind w:left="0"/>
+              <w:rPr>
+                <w:b w:val="0"/>
+                <w:lang w:val="en-CA"/>
+              </w:rPr>
+            </w:pPr>
+            <w:r>
+              <w:rPr>
+                <w:b w:val="0"/>
+                <w:lang w:val="en-CA"/>
+              </w:rPr>
+              <w:t>Linux</w:t>
+            </w:r>
+          </w:p>
+          <w:p>
+            <w:pPr>
+              <w:spacing w:line="360" w:lineRule="auto"/>
+              <w:ind w:left="0"/>
+              <w:rPr>
+                <w:lang w:val="en-CA"/>
+              </w:rPr>
+            </w:pPr>
+            <w:r>
+              <w:rPr>
+                <w:b w:val="0"/>
+                <w:lang w:val="en-CA"/>
+              </w:rPr>
+              <w:t>Local Disk/SAN-HDD (RAID 10 config)</w:t>
+            </w:r>
+          </w:p>
+        </w:tc>
+        <w:tc>
+          <w:tcPr>
+            <w:tcW w:w="4315" w:type="dxa"/>
+            <w:shd w:val="clear" w:color="auto" w:fill="FFFFFF" w:themeFill="background1"/>
+          </w:tcPr>
+          <w:p>
+            <w:pPr>
+              <w:spacing w:line="360" w:lineRule="auto"/>
+              <w:ind w:left="0"/>
+              <w:cnfStyle w:val="000000100000" w:firstRow="0" w:lastRow="0" w:firstColumn="0" w:lastColumn="0" w:oddVBand="0" w:evenVBand="0" w:oddHBand="1" w:evenHBand="0" w:firstRowFirstColumn="0" w:firstRowLastColumn="0" w:lastRowFirstColumn="0" w:lastRowLastColumn="0"/>
+              <w:rPr>
+                <w:lang w:val="en-CA"/>
+              </w:rPr>
+            </w:pPr>
+            <w:r>
+              <w:rPr>
+                <w:lang w:val="en-CA"/>
+              </w:rPr>
+              <w:t>D14 Standard</w:t>
+            </w:r>
+          </w:p>
+          <w:p>
+            <w:pPr>
+              <w:spacing w:line="360" w:lineRule="auto"/>
+              <w:ind w:left="0"/>
+              <w:cnfStyle w:val="000000100000" w:firstRow="0" w:lastRow="0" w:firstColumn="0" w:lastColumn="0" w:oddVBand="0" w:evenVBand="0" w:oddHBand="1" w:evenHBand="0" w:firstRowFirstColumn="0" w:firstRowLastColumn="0" w:lastRowFirstColumn="0" w:lastRowLastColumn="0"/>
+              <w:rPr>
+                <w:lang w:val="en-CA"/>
+              </w:rPr>
+            </w:pPr>
+            <w:r>
+              <w:rPr>
+                <w:lang w:val="en-CA"/>
+              </w:rPr>
+              <w:t>16 Core</w:t>
+            </w:r>
+          </w:p>
+          <w:p>
+            <w:pPr>
+              <w:spacing w:line="360" w:lineRule="auto"/>
+              <w:ind w:left="0"/>
+              <w:cnfStyle w:val="000000100000" w:firstRow="0" w:lastRow="0" w:firstColumn="0" w:lastColumn="0" w:oddVBand="0" w:evenVBand="0" w:oddHBand="1" w:evenHBand="0" w:firstRowFirstColumn="0" w:firstRowLastColumn="0" w:lastRowFirstColumn="0" w:lastRowLastColumn="0"/>
+              <w:rPr>
+                <w:lang w:val="en-CA"/>
+              </w:rPr>
+            </w:pPr>
+            <w:r>
+              <w:rPr>
+                <w:lang w:val="en-CA"/>
+              </w:rPr>
+              <w:t>112 GB RAM</w:t>
+            </w:r>
+          </w:p>
+          <w:p>
+            <w:pPr>
+              <w:spacing w:line="360" w:lineRule="auto"/>
+              <w:ind w:left="0"/>
+              <w:cnfStyle w:val="000000100000" w:firstRow="0" w:lastRow="0" w:firstColumn="0" w:lastColumn="0" w:oddVBand="0" w:evenVBand="0" w:oddHBand="1" w:evenHBand="0" w:firstRowFirstColumn="0" w:firstRowLastColumn="0" w:lastRowFirstColumn="0" w:lastRowLastColumn="0"/>
+              <w:rPr>
+                <w:lang w:val="en-CA"/>
+              </w:rPr>
+            </w:pPr>
+            <w:r>
+              <w:rPr>
+                <w:lang w:val="en-CA"/>
+              </w:rPr>
+              <w:t>Linux</w:t>
+            </w:r>
+          </w:p>
+          <w:p>
+            <w:pPr>
+              <w:spacing w:line="360" w:lineRule="auto"/>
+              <w:ind w:left="0"/>
+              <w:cnfStyle w:val="000000100000" w:firstRow="0" w:lastRow="0" w:firstColumn="0" w:lastColumn="0" w:oddVBand="0" w:evenVBand="0" w:oddHBand="1" w:evenHBand="0" w:firstRowFirstColumn="0" w:firstRowLastColumn="0" w:lastRowFirstColumn="0" w:lastRowLastColumn="0"/>
+              <w:rPr>
+                <w:lang w:val="en-CA"/>
+              </w:rPr>
+            </w:pPr>
+            <w:r>
+              <w:rPr>
+                <w:lang w:val="en-CA"/>
+              </w:rPr>
+              <w:t>Page Blob Storage – LSR (RAID 10 config)</w:t>
+            </w:r>
+          </w:p>
+        </w:tc>
+      </w:tr>
+      <w:tr>
+        <w:tc>
+          <w:tcPr>
+            <w:cnfStyle w:val="001000000000" w:firstRow="0" w:lastRow="0" w:firstColumn="1" w:lastColumn="0" w:oddVBand="0" w:evenVBand="0" w:oddHBand="0" w:evenHBand="0" w:firstRowFirstColumn="0" w:firstRowLastColumn="0" w:lastRowFirstColumn="0" w:lastRowLastColumn="0"/>
+            <w:tcW w:w="8630" w:type="dxa"/>
+            <w:gridSpan w:val="3"/>
+            <w:shd w:val="clear" w:color="auto" w:fill="E2E2E2" w:themeFill="accent1" w:themeFillTint="33"/>
+          </w:tcPr>
+          <w:p>
+            <w:pPr>
+              <w:spacing w:line="360" w:lineRule="auto"/>
+              <w:ind w:left="0"/>
+              <w:jc w:val="center"/>
+              <w:rPr>
+                <w:lang w:val="en-CA"/>
+              </w:rPr>
+            </w:pPr>
+            <w:r>
+              <w:rPr>
+                <w:lang w:val="en-CA"/>
+              </w:rPr>
+              <w:t>Computation Costs</w:t>
+            </w:r>
+          </w:p>
+        </w:tc>
+      </w:tr>
+      <w:tr>
+        <w:trPr>
+          <w:cnfStyle w:val="000000100000" w:firstRow="0" w:lastRow="0" w:firstColumn="0" w:lastColumn="0" w:oddVBand="0" w:evenVBand="0" w:oddHBand="1" w:evenHBand="0" w:firstRowFirstColumn="0" w:firstRowLastColumn="0" w:lastRowFirstColumn="0" w:lastRowLastColumn="0"/>
+        </w:trPr>
+        <w:tc>
+          <w:tcPr>
+            <w:cnfStyle w:val="001000000000" w:firstRow="0" w:lastRow="0" w:firstColumn="1" w:lastColumn="0" w:oddVBand="0" w:evenVBand="0" w:oddHBand="0" w:evenHBand="0" w:firstRowFirstColumn="0" w:firstRowLastColumn="0" w:lastRowFirstColumn="0" w:lastRowLastColumn="0"/>
+            <w:tcW w:w="2157" w:type="dxa"/>
+            <w:tcBorders>
+              <w:right w:val="nil"/>
+            </w:tcBorders>
+            <w:shd w:val="clear" w:color="auto" w:fill="FFFFFF" w:themeFill="background1"/>
+          </w:tcPr>
+          <w:p>
+            <w:pPr>
+              <w:spacing w:line="360" w:lineRule="auto"/>
+              <w:ind w:left="0"/>
+              <w:rPr>
+                <w:lang w:val="en-CA"/>
+              </w:rPr>
+            </w:pPr>
+            <w:r>
+              <w:rPr>
+                <w:lang w:val="en-CA"/>
+              </w:rPr>
+              <w:t>Hardware</w:t>
+            </w:r>
+          </w:p>
+          <w:p>
+            <w:pPr>
+              <w:spacing w:line="360" w:lineRule="auto"/>
+              <w:ind w:left="0"/>
+              <w:rPr>
+                <w:lang w:val="en-CA"/>
+              </w:rPr>
+            </w:pPr>
+            <w:r>
+              <w:rPr>
+                <w:lang w:val="en-CA"/>
+              </w:rPr>
+              <w:t>Software</w:t>
+            </w:r>
+          </w:p>
+          <w:p>
+            <w:pPr>
+              <w:spacing w:line="360" w:lineRule="auto"/>
+              <w:ind w:left="0"/>
+              <w:rPr>
+                <w:lang w:val="en-CA"/>
+              </w:rPr>
+            </w:pPr>
+            <w:r>
+              <w:rPr>
+                <w:lang w:val="en-CA"/>
+              </w:rPr>
+              <w:t>Electricity</w:t>
+            </w:r>
+          </w:p>
+        </w:tc>
+        <w:tc>
+          <w:tcPr>
+            <w:tcW w:w="2158" w:type="dxa"/>
+            <w:tcBorders>
+              <w:left w:val="nil"/>
+            </w:tcBorders>
+            <w:shd w:val="clear" w:color="auto" w:fill="FFFFFF" w:themeFill="background1"/>
+          </w:tcPr>
+          <w:p>
+            <w:pPr>
+              <w:spacing w:line="360" w:lineRule="auto"/>
+              <w:ind w:left="0"/>
+              <w:jc w:val="right"/>
+              <w:cnfStyle w:val="000000100000" w:firstRow="0" w:lastRow="0" w:firstColumn="0" w:lastColumn="0" w:oddVBand="0" w:evenVBand="0" w:oddHBand="1" w:evenHBand="0" w:firstRowFirstColumn="0" w:firstRowLastColumn="0" w:lastRowFirstColumn="0" w:lastRowLastColumn="0"/>
+              <w:rPr>
+                <w:lang w:val="en-CA"/>
+              </w:rPr>
+            </w:pPr>
+            <w:r>
+              <w:rPr>
+                <w:lang w:val="en-CA"/>
+              </w:rPr>
+              <w:t>$2,260,000</w:t>
+            </w:r>
+          </w:p>
+          <w:p>
+            <w:pPr>
+              <w:spacing w:line="360" w:lineRule="auto"/>
+              <w:ind w:left="0"/>
+              <w:jc w:val="right"/>
+              <w:cnfStyle w:val="000000100000" w:firstRow="0" w:lastRow="0" w:firstColumn="0" w:lastColumn="0" w:oddVBand="0" w:evenVBand="0" w:oddHBand="1" w:evenHBand="0" w:firstRowFirstColumn="0" w:firstRowLastColumn="0" w:lastRowFirstColumn="0" w:lastRowLastColumn="0"/>
+              <w:rPr>
+                <w:lang w:val="en-CA"/>
+              </w:rPr>
+            </w:pPr>
+            <w:r>
+              <w:rPr>
+                <w:lang w:val="en-CA"/>
+              </w:rPr>
+              <w:t>$0</w:t>
+            </w:r>
+          </w:p>
+          <w:p>
+            <w:pPr>
+              <w:spacing w:line="360" w:lineRule="auto"/>
+              <w:ind w:left="0"/>
+              <w:jc w:val="right"/>
+              <w:cnfStyle w:val="000000100000" w:firstRow="0" w:lastRow="0" w:firstColumn="0" w:lastColumn="0" w:oddVBand="0" w:evenVBand="0" w:oddHBand="1" w:evenHBand="0" w:firstRowFirstColumn="0" w:firstRowLastColumn="0" w:lastRowFirstColumn="0" w:lastRowLastColumn="0"/>
+              <w:rPr>
+                <w:lang w:val="en-CA"/>
+              </w:rPr>
+            </w:pPr>
+            <w:r>
+              <w:rPr>
+                <w:lang w:val="en-CA"/>
+              </w:rPr>
+              <w:t>$171,424</w:t>
+            </w:r>
+          </w:p>
+        </w:tc>
+        <w:tc>
+          <w:tcPr>
+            <w:tcW w:w="4315" w:type="dxa"/>
+            <w:vMerge w:val="restart"/>
+            <w:shd w:val="clear" w:color="auto" w:fill="FFFFFF" w:themeFill="background1"/>
+            <w:vAlign w:val="center"/>
+          </w:tcPr>
+          <w:p>
+            <w:pPr>
+              <w:spacing w:line="360" w:lineRule="auto"/>
+              <w:ind w:left="0"/>
+              <w:jc w:val="center"/>
+              <w:cnfStyle w:val="000000100000" w:firstRow="0" w:lastRow="0" w:firstColumn="0" w:lastColumn="0" w:oddVBand="0" w:evenVBand="0" w:oddHBand="1" w:evenHBand="0" w:firstRowFirstColumn="0" w:firstRowLastColumn="0" w:lastRowFirstColumn="0" w:lastRowLastColumn="0"/>
+              <w:rPr>
+                <w:lang w:val="en-CA"/>
+              </w:rPr>
+            </w:pPr>
+            <w:r>
+              <w:rPr>
+                <w:lang w:val="en-CA"/>
+              </w:rPr>
+              <w:t>$1,880,800</w:t>
+            </w:r>
+          </w:p>
+        </w:tc>
+      </w:tr>
+      <w:tr>
+        <w:tc>
+          <w:tcPr>
+            <w:cnfStyle w:val="001000000000" w:firstRow="0" w:lastRow="0" w:firstColumn="1" w:lastColumn="0" w:oddVBand="0" w:evenVBand="0" w:oddHBand="0" w:evenHBand="0" w:firstRowFirstColumn="0" w:firstRowLastColumn="0" w:lastRowFirstColumn="0" w:lastRowLastColumn="0"/>
+            <w:tcW w:w="2157" w:type="dxa"/>
+            <w:tcBorders>
+              <w:right w:val="nil"/>
+            </w:tcBorders>
+          </w:tcPr>
+          <w:p>
+            <w:pPr>
+              <w:spacing w:line="360" w:lineRule="auto"/>
+              <w:ind w:left="0"/>
+              <w:rPr>
+                <w:lang w:val="en-CA"/>
+              </w:rPr>
+            </w:pPr>
+            <w:r>
+              <w:rPr>
+                <w:lang w:val="en-CA"/>
+              </w:rPr>
+              <w:t>Total</w:t>
+            </w:r>
+          </w:p>
+        </w:tc>
+        <w:tc>
+          <w:tcPr>
+            <w:tcW w:w="2158" w:type="dxa"/>
+            <w:tcBorders>
+              <w:left w:val="nil"/>
+            </w:tcBorders>
+          </w:tcPr>
+          <w:p>
+            <w:pPr>
+              <w:spacing w:line="360" w:lineRule="auto"/>
+              <w:ind w:left="0"/>
+              <w:jc w:val="right"/>
+              <w:cnfStyle w:val="000000000000" w:firstRow="0" w:lastRow="0" w:firstColumn="0" w:lastColumn="0" w:oddVBand="0" w:evenVBand="0" w:oddHBand="0" w:evenHBand="0" w:firstRowFirstColumn="0" w:firstRowLastColumn="0" w:lastRowFirstColumn="0" w:lastRowLastColumn="0"/>
+              <w:rPr>
+                <w:lang w:val="en-CA"/>
+              </w:rPr>
+            </w:pPr>
+            <w:r>
+              <w:rPr>
+                <w:lang w:val="en-CA"/>
+              </w:rPr>
+              <w:t>$2,431,424</w:t>
+            </w:r>
+          </w:p>
+        </w:tc>
+        <w:tc>
+          <w:tcPr>
+            <w:tcW w:w="4315" w:type="dxa"/>
+            <w:vMerge/>
+          </w:tcPr>
+          <w:p>
+            <w:pPr>
+              <w:spacing w:line="360" w:lineRule="auto"/>
+              <w:ind w:left="0"/>
+              <w:cnfStyle w:val="000000000000" w:firstRow="0" w:lastRow="0" w:firstColumn="0" w:lastColumn="0" w:oddVBand="0" w:evenVBand="0" w:oddHBand="0" w:evenHBand="0" w:firstRowFirstColumn="0" w:firstRowLastColumn="0" w:lastRowFirstColumn="0" w:lastRowLastColumn="0"/>
+              <w:rPr>
+                <w:lang w:val="en-CA"/>
+              </w:rPr>
+            </w:pPr>
+          </w:p>
+        </w:tc>
+      </w:tr>
+      <w:tr>
+        <w:trPr>
+          <w:cnfStyle w:val="000000100000" w:firstRow="0" w:lastRow="0" w:firstColumn="0" w:lastColumn="0" w:oddVBand="0" w:evenVBand="0" w:oddHBand="1" w:evenHBand="0" w:firstRowFirstColumn="0" w:firstRowLastColumn="0" w:lastRowFirstColumn="0" w:lastRowLastColumn="0"/>
+        </w:trPr>
+        <w:tc>
+          <w:tcPr>
+            <w:cnfStyle w:val="001000000000" w:firstRow="0" w:lastRow="0" w:firstColumn="1" w:lastColumn="0" w:oddVBand="0" w:evenVBand="0" w:oddHBand="0" w:evenHBand="0" w:firstRowFirstColumn="0" w:firstRowLastColumn="0" w:lastRowFirstColumn="0" w:lastRowLastColumn="0"/>
+            <w:tcW w:w="8630" w:type="dxa"/>
+            <w:gridSpan w:val="3"/>
+          </w:tcPr>
+          <w:p>
+            <w:pPr>
+              <w:spacing w:line="360" w:lineRule="auto"/>
+              <w:ind w:left="0"/>
+              <w:jc w:val="center"/>
+              <w:rPr>
+                <w:lang w:val="en-CA"/>
+              </w:rPr>
+            </w:pPr>
+            <w:r>
+              <w:rPr>
+                <w:lang w:val="en-CA"/>
+              </w:rPr>
+              <w:t>Data Center Costs</w:t>
+            </w:r>
+          </w:p>
+        </w:tc>
+      </w:tr>
+      <w:tr>
+        <w:tc>
+          <w:tcPr>
+            <w:cnfStyle w:val="001000000000" w:firstRow="0" w:lastRow="0" w:firstColumn="1" w:lastColumn="0" w:oddVBand="0" w:evenVBand="0" w:oddHBand="0" w:evenHBand="0" w:firstRowFirstColumn="0" w:firstRowLastColumn="0" w:lastRowFirstColumn="0" w:lastRowLastColumn="0"/>
+            <w:tcW w:w="4315" w:type="dxa"/>
+            <w:gridSpan w:val="2"/>
+          </w:tcPr>
+          <w:p>
+            <w:pPr>
+              <w:spacing w:line="360" w:lineRule="auto"/>
+              <w:ind w:left="0"/>
+              <w:jc w:val="center"/>
+              <w:rPr>
+                <w:b w:val="0"/>
+                <w:lang w:val="en-CA"/>
+              </w:rPr>
+            </w:pPr>
+            <w:r>
+              <w:rPr>
+                <w:b w:val="0"/>
+                <w:lang w:val="en-CA"/>
+              </w:rPr>
+              <w:t>$470,646</w:t>
+            </w:r>
+          </w:p>
+        </w:tc>
+        <w:tc>
+          <w:tcPr>
+            <w:tcW w:w="4315" w:type="dxa"/>
+          </w:tcPr>
+          <w:p>
+            <w:pPr>
+              <w:spacing w:line="360" w:lineRule="auto"/>
+              <w:ind w:left="0"/>
+              <w:jc w:val="center"/>
+              <w:cnfStyle w:val="000000000000" w:firstRow="0" w:lastRow="0" w:firstColumn="0" w:lastColumn="0" w:oddVBand="0" w:evenVBand="0" w:oddHBand="0" w:evenHBand="0" w:firstRowFirstColumn="0" w:firstRowLastColumn="0" w:lastRowFirstColumn="0" w:lastRowLastColumn="0"/>
+              <w:rPr>
+                <w:lang w:val="en-CA"/>
+              </w:rPr>
+            </w:pPr>
+            <w:r>
+              <w:rPr>
+                <w:lang w:val="en-CA"/>
+              </w:rPr>
+              <w:t>$0</w:t>
+            </w:r>
+          </w:p>
+        </w:tc>
+      </w:tr>
+      <w:tr>
+        <w:trPr>
+          <w:cnfStyle w:val="000000100000" w:firstRow="0" w:lastRow="0" w:firstColumn="0" w:lastColumn="0" w:oddVBand="0" w:evenVBand="0" w:oddHBand="1" w:evenHBand="0" w:firstRowFirstColumn="0" w:firstRowLastColumn="0" w:lastRowFirstColumn="0" w:lastRowLastColumn="0"/>
+        </w:trPr>
+        <w:tc>
+          <w:tcPr>
+            <w:cnfStyle w:val="001000000000" w:firstRow="0" w:lastRow="0" w:firstColumn="1" w:lastColumn="0" w:oddVBand="0" w:evenVBand="0" w:oddHBand="0" w:evenHBand="0" w:firstRowFirstColumn="0" w:firstRowLastColumn="0" w:lastRowFirstColumn="0" w:lastRowLastColumn="0"/>
+            <w:tcW w:w="8630" w:type="dxa"/>
+            <w:gridSpan w:val="3"/>
+          </w:tcPr>
+          <w:p>
+            <w:pPr>
+              <w:spacing w:line="360" w:lineRule="auto"/>
+              <w:ind w:left="0"/>
+              <w:jc w:val="center"/>
+              <w:rPr>
+                <w:lang w:val="en-CA"/>
+              </w:rPr>
+            </w:pPr>
+            <w:r>
+              <w:rPr>
+                <w:lang w:val="en-CA"/>
+              </w:rPr>
+              <w:t>Networking Costs</w:t>
+            </w:r>
+          </w:p>
+        </w:tc>
+      </w:tr>
+      <w:tr>
+        <w:tc>
+          <w:tcPr>
+            <w:cnfStyle w:val="001000000000" w:firstRow="0" w:lastRow="0" w:firstColumn="1" w:lastColumn="0" w:oddVBand="0" w:evenVBand="0" w:oddHBand="0" w:evenHBand="0" w:firstRowFirstColumn="0" w:firstRowLastColumn="0" w:lastRowFirstColumn="0" w:lastRowLastColumn="0"/>
+            <w:tcW w:w="4315" w:type="dxa"/>
+            <w:gridSpan w:val="2"/>
+          </w:tcPr>
+          <w:p>
+            <w:pPr>
+              <w:spacing w:line="360" w:lineRule="auto"/>
+              <w:ind w:left="0"/>
+              <w:jc w:val="center"/>
+              <w:rPr>
+                <w:b w:val="0"/>
+                <w:lang w:val="en-CA"/>
+              </w:rPr>
+            </w:pPr>
+            <w:r>
+              <w:rPr>
+                <w:b w:val="0"/>
+                <w:lang w:val="en-CA"/>
+              </w:rPr>
+              <w:t>$678,036</w:t>
+            </w:r>
+          </w:p>
+        </w:tc>
+        <w:tc>
+          <w:tcPr>
+            <w:tcW w:w="4315" w:type="dxa"/>
+          </w:tcPr>
+          <w:p>
+            <w:pPr>
+              <w:spacing w:line="360" w:lineRule="auto"/>
+              <w:ind w:left="0"/>
+              <w:jc w:val="center"/>
+              <w:cnfStyle w:val="000000000000" w:firstRow="0" w:lastRow="0" w:firstColumn="0" w:lastColumn="0" w:oddVBand="0" w:evenVBand="0" w:oddHBand="0" w:evenHBand="0" w:firstRowFirstColumn="0" w:firstRowLastColumn="0" w:lastRowFirstColumn="0" w:lastRowLastColumn="0"/>
+              <w:rPr>
+                <w:lang w:val="en-CA"/>
+              </w:rPr>
+            </w:pPr>
+            <w:r>
+              <w:rPr>
+                <w:lang w:val="en-CA"/>
+              </w:rPr>
+              <w:t>$0</w:t>
+            </w:r>
+          </w:p>
+        </w:tc>
+      </w:tr>
+      <w:tr>
+        <w:trPr>
+          <w:cnfStyle w:val="000000100000" w:firstRow="0" w:lastRow="0" w:firstColumn="0" w:lastColumn="0" w:oddVBand="0" w:evenVBand="0" w:oddHBand="1" w:evenHBand="0" w:firstRowFirstColumn="0" w:firstRowLastColumn="0" w:lastRowFirstColumn="0" w:lastRowLastColumn="0"/>
+        </w:trPr>
+        <w:tc>
+          <w:tcPr>
+            <w:cnfStyle w:val="001000000000" w:firstRow="0" w:lastRow="0" w:firstColumn="1" w:lastColumn="0" w:oddVBand="0" w:evenVBand="0" w:oddHBand="0" w:evenHBand="0" w:firstRowFirstColumn="0" w:firstRowLastColumn="0" w:lastRowFirstColumn="0" w:lastRowLastColumn="0"/>
+            <w:tcW w:w="8630" w:type="dxa"/>
+            <w:gridSpan w:val="3"/>
+          </w:tcPr>
+          <w:p>
+            <w:pPr>
+              <w:spacing w:line="360" w:lineRule="auto"/>
+              <w:ind w:left="0"/>
+              <w:jc w:val="center"/>
+              <w:rPr>
+                <w:lang w:val="en-CA"/>
+              </w:rPr>
+            </w:pPr>
+            <w:r>
+              <w:rPr>
+                <w:lang w:val="en-CA"/>
+              </w:rPr>
+              <w:t>Storage Cost</w:t>
+            </w:r>
+          </w:p>
+        </w:tc>
+      </w:tr>
+      <w:tr>
+        <w:tc>
+          <w:tcPr>
+            <w:cnfStyle w:val="001000000000" w:firstRow="0" w:lastRow="0" w:firstColumn="1" w:lastColumn="0" w:oddVBand="0" w:evenVBand="0" w:oddHBand="0" w:evenHBand="0" w:firstRowFirstColumn="0" w:firstRowLastColumn="0" w:lastRowFirstColumn="0" w:lastRowLastColumn="0"/>
+            <w:tcW w:w="4315" w:type="dxa"/>
+            <w:gridSpan w:val="2"/>
+          </w:tcPr>
+          <w:p>
+            <w:pPr>
+              <w:spacing w:line="360" w:lineRule="auto"/>
+              <w:ind w:left="0"/>
+              <w:jc w:val="center"/>
+              <w:rPr>
+                <w:b w:val="0"/>
+                <w:lang w:val="en-CA"/>
+              </w:rPr>
+            </w:pPr>
+            <w:r>
+              <w:rPr>
+                <w:b w:val="0"/>
+                <w:lang w:val="en-CA"/>
+              </w:rPr>
+              <w:t>$2,662</w:t>
+            </w:r>
+          </w:p>
+        </w:tc>
+        <w:tc>
+          <w:tcPr>
+            <w:tcW w:w="4315" w:type="dxa"/>
+          </w:tcPr>
+          <w:p>
+            <w:pPr>
+              <w:spacing w:line="360" w:lineRule="auto"/>
+              <w:ind w:left="0"/>
+              <w:jc w:val="center"/>
+              <w:cnfStyle w:val="000000000000" w:firstRow="0" w:lastRow="0" w:firstColumn="0" w:lastColumn="0" w:oddVBand="0" w:evenVBand="0" w:oddHBand="0" w:evenHBand="0" w:firstRowFirstColumn="0" w:firstRowLastColumn="0" w:lastRowFirstColumn="0" w:lastRowLastColumn="0"/>
+              <w:rPr>
+                <w:lang w:val="en-CA"/>
+              </w:rPr>
+            </w:pPr>
+            <w:r>
+              <w:rPr>
+                <w:lang w:val="en-CA"/>
+              </w:rPr>
+              <w:t>$921</w:t>
+            </w:r>
+          </w:p>
+        </w:tc>
+      </w:tr>
+      <w:tr>
+        <w:trPr>
+          <w:cnfStyle w:val="000000100000" w:firstRow="0" w:lastRow="0" w:firstColumn="0" w:lastColumn="0" w:oddVBand="0" w:evenVBand="0" w:oddHBand="1" w:evenHBand="0" w:firstRowFirstColumn="0" w:firstRowLastColumn="0" w:lastRowFirstColumn="0" w:lastRowLastColumn="0"/>
+        </w:trPr>
+        <w:tc>
+          <w:tcPr>
+            <w:cnfStyle w:val="001000000000" w:firstRow="0" w:lastRow="0" w:firstColumn="1" w:lastColumn="0" w:oddVBand="0" w:evenVBand="0" w:oddHBand="0" w:evenHBand="0" w:firstRowFirstColumn="0" w:firstRowLastColumn="0" w:lastRowFirstColumn="0" w:lastRowLastColumn="0"/>
+            <w:tcW w:w="8630" w:type="dxa"/>
+            <w:gridSpan w:val="3"/>
+          </w:tcPr>
+          <w:p>
+            <w:pPr>
+              <w:spacing w:line="360" w:lineRule="auto"/>
+              <w:ind w:left="0"/>
+              <w:jc w:val="center"/>
+              <w:rPr>
+                <w:lang w:val="en-CA"/>
+              </w:rPr>
+            </w:pPr>
+            <w:r>
+              <w:rPr>
+                <w:lang w:val="en-CA"/>
+              </w:rPr>
+              <w:t>IT Labor Costs</w:t>
+            </w:r>
+          </w:p>
+        </w:tc>
+      </w:tr>
+      <w:tr>
+        <w:tc>
+          <w:tcPr>
+            <w:cnfStyle w:val="001000000000" w:firstRow="0" w:lastRow="0" w:firstColumn="1" w:lastColumn="0" w:oddVBand="0" w:evenVBand="0" w:oddHBand="0" w:evenHBand="0" w:firstRowFirstColumn="0" w:firstRowLastColumn="0" w:lastRowFirstColumn="0" w:lastRowLastColumn="0"/>
+            <w:tcW w:w="4315" w:type="dxa"/>
+            <w:gridSpan w:val="2"/>
+          </w:tcPr>
+          <w:p>
+            <w:pPr>
+              <w:spacing w:line="360" w:lineRule="auto"/>
+              <w:ind w:left="0"/>
+              <w:jc w:val="center"/>
+              <w:rPr>
+                <w:b w:val="0"/>
+                <w:lang w:val="en-CA"/>
+              </w:rPr>
+            </w:pPr>
+            <w:r>
+              <w:rPr>
+                <w:b w:val="0"/>
+                <w:lang w:val="en-CA"/>
+              </w:rPr>
+              <w:t>$78,398</w:t>
+            </w:r>
+          </w:p>
+        </w:tc>
+        <w:tc>
+          <w:tcPr>
+            <w:tcW w:w="4315" w:type="dxa"/>
+          </w:tcPr>
+          <w:p>
+            <w:pPr>
+              <w:spacing w:line="360" w:lineRule="auto"/>
+              <w:ind w:left="0"/>
+              <w:jc w:val="center"/>
+              <w:cnfStyle w:val="000000000000" w:firstRow="0" w:lastRow="0" w:firstColumn="0" w:lastColumn="0" w:oddVBand="0" w:evenVBand="0" w:oddHBand="0" w:evenHBand="0" w:firstRowFirstColumn="0" w:firstRowLastColumn="0" w:lastRowFirstColumn="0" w:lastRowLastColumn="0"/>
+              <w:rPr>
+                <w:lang w:val="en-CA"/>
+              </w:rPr>
+            </w:pPr>
+            <w:r>
+              <w:rPr>
+                <w:lang w:val="en-CA"/>
+              </w:rPr>
+              <w:t>$58,581</w:t>
+            </w:r>
+          </w:p>
+        </w:tc>
+      </w:tr>
+      <w:tr>
+        <w:trPr>
+          <w:cnfStyle w:val="000000100000" w:firstRow="0" w:lastRow="0" w:firstColumn="0" w:lastColumn="0" w:oddVBand="0" w:evenVBand="0" w:oddHBand="1" w:evenHBand="0" w:firstRowFirstColumn="0" w:firstRowLastColumn="0" w:lastRowFirstColumn="0" w:lastRowLastColumn="0"/>
+        </w:trPr>
+        <w:tc>
+          <w:tcPr>
+            <w:cnfStyle w:val="001000000000" w:firstRow="0" w:lastRow="0" w:firstColumn="1" w:lastColumn="0" w:oddVBand="0" w:evenVBand="0" w:oddHBand="0" w:evenHBand="0" w:firstRowFirstColumn="0" w:firstRowLastColumn="0" w:lastRowFirstColumn="0" w:lastRowLastColumn="0"/>
+            <w:tcW w:w="8630" w:type="dxa"/>
+            <w:gridSpan w:val="3"/>
+          </w:tcPr>
+          <w:p>
+            <w:pPr>
+              <w:spacing w:line="360" w:lineRule="auto"/>
+              <w:ind w:left="0"/>
+              <w:jc w:val="center"/>
+              <w:rPr>
+                <w:lang w:val="en-CA"/>
+              </w:rPr>
+            </w:pPr>
+            <w:r>
+              <w:rPr>
+                <w:lang w:val="en-CA"/>
+              </w:rPr>
+              <w:t>Total Costs</w:t>
+            </w:r>
+          </w:p>
+        </w:tc>
+      </w:tr>
+      <w:tr>
+        <w:tc>
+          <w:tcPr>
+            <w:cnfStyle w:val="001000000000" w:firstRow="0" w:lastRow="0" w:firstColumn="1" w:lastColumn="0" w:oddVBand="0" w:evenVBand="0" w:oddHBand="0" w:evenHBand="0" w:firstRowFirstColumn="0" w:firstRowLastColumn="0" w:lastRowFirstColumn="0" w:lastRowLastColumn="0"/>
+            <w:tcW w:w="4315" w:type="dxa"/>
+            <w:gridSpan w:val="2"/>
+          </w:tcPr>
+          <w:p>
+            <w:pPr>
+              <w:spacing w:line="360" w:lineRule="auto"/>
+              <w:ind w:left="0"/>
+              <w:jc w:val="center"/>
+              <w:rPr>
+                <w:b w:val="0"/>
+                <w:lang w:val="en-CA"/>
+              </w:rPr>
+            </w:pPr>
+            <w:r>
+              <w:rPr>
+                <w:b w:val="0"/>
+                <w:lang w:val="en-CA"/>
+              </w:rPr>
+              <w:t>$3,661,166</w:t>
+            </w:r>
+          </w:p>
+        </w:tc>
+        <w:tc>
+          <w:tcPr>
+            <w:tcW w:w="4315" w:type="dxa"/>
+          </w:tcPr>
+          <w:p>
+            <w:pPr>
+              <w:spacing w:line="360" w:lineRule="auto"/>
+              <w:ind w:left="0"/>
+              <w:jc w:val="center"/>
+              <w:cnfStyle w:val="000000000000" w:firstRow="0" w:lastRow="0" w:firstColumn="0" w:lastColumn="0" w:oddVBand="0" w:evenVBand="0" w:oddHBand="0" w:evenHBand="0" w:firstRowFirstColumn="0" w:firstRowLastColumn="0" w:lastRowFirstColumn="0" w:lastRowLastColumn="0"/>
+              <w:rPr>
+                <w:lang w:val="en-CA"/>
+              </w:rPr>
+            </w:pPr>
+            <w:r>
+              <w:rPr>
+                <w:lang w:val="en-CA"/>
+              </w:rPr>
+              <w:t>$1,940,302</w:t>
+            </w:r>
+          </w:p>
+        </w:tc>
+      </w:tr>
+    </w:tbl>
+    <w:p>
+      <w:pPr>
+        <w:pStyle w:val="Caption"/>
+        <w:spacing w:line="480" w:lineRule="auto"/>
+        <w:jc w:val="center"/>
+      </w:pPr>
+      <w:bookmarkStart w:id="61" w:name="_Ref512368563"/>
+      <w:r>
+        <w:t xml:space="preserve">Table </w:t>
+      </w:r>
+      <w:r>
+        <w:fldChar w:fldCharType="begin"/>
+      </w:r>
+      <w:r>
+        <w:instrText xml:space="preserve"> SEQ Table \* ARABIC </w:instrText>
+      </w:r>
+      <w:r>
+        <w:fldChar w:fldCharType="separate"/>
+      </w:r>
+      <w:r>
+        <w:rPr>
+          <w:noProof/>
+        </w:rPr>
+        <w:t>10</w:t>
+      </w:r>
+      <w:r>
+        <w:fldChar w:fldCharType="end"/>
+      </w:r>
+      <w:r>
+        <w:t xml:space="preserve"> - On-Premises vs. D14 Azure Costs</w:t>
+      </w:r>
+      <w:bookmarkEnd w:id="61"/>
+    </w:p>
+    <w:p>
+      <w:pPr>
+        <w:spacing w:line="480" w:lineRule="auto"/>
+        <w:ind w:left="0" w:firstLine="360"/>
+      </w:pPr>
+      <w:r>
+        <w:lastRenderedPageBreak/>
+        <w:t>S</w:t>
+      </w:r>
+      <w:r>
+        <w:t xml:space="preserve">avings over 3 years in each category is </w:t>
+      </w:r>
+      <w:r>
+        <w:t>shown in</w:t>
+      </w:r>
+      <w:r>
+        <w:t xml:space="preserve"> </w:t>
+      </w:r>
+      <w:r>
+        <w:fldChar w:fldCharType="begin"/>
+      </w:r>
+      <w:r>
+        <w:instrText xml:space="preserve"> REF _Ref512369151 \h </w:instrText>
+      </w:r>
+      <w:r>
+        <w:fldChar w:fldCharType="separate"/>
+      </w:r>
+      <w:r>
+        <w:t xml:space="preserve">Table </w:t>
+      </w:r>
+      <w:r>
+        <w:rPr>
+          <w:noProof/>
+        </w:rPr>
+        <w:t>9</w:t>
+      </w:r>
+      <w:r>
+        <w:t xml:space="preserve"> - On-Premises vs. D14 Azure Savings</w:t>
+      </w:r>
+      <w:r>
+        <w:fldChar w:fldCharType="end"/>
+      </w:r>
+      <w:r>
+        <w:t xml:space="preserve"> and the cost over 3 years in shown graphically in </w:t>
+      </w:r>
+      <w:r>
+        <w:fldChar w:fldCharType="begin"/>
+      </w:r>
+      <w:r>
+        <w:instrText xml:space="preserve"> REF _Ref512369522 \h </w:instrText>
+      </w:r>
+      <w:r>
+        <w:fldChar w:fldCharType="separate"/>
+      </w:r>
+      <w:r>
+        <w:t xml:space="preserve">Figure </w:t>
+      </w:r>
+      <w:r>
+        <w:rPr>
+          <w:noProof/>
+        </w:rPr>
+        <w:t>23</w:t>
+      </w:r>
+      <w:r>
+        <w:t xml:space="preserve"> - Total On-premises vs D14 Azure</w:t>
+      </w:r>
+      <w:r>
+        <w:rPr>
+          <w:noProof/>
+        </w:rPr>
+        <w:t xml:space="preserve"> Cost Over Time</w:t>
+      </w:r>
+      <w:r>
+        <w:fldChar w:fldCharType="end"/>
+      </w:r>
+      <w:r>
+        <w:t>.</w:t>
+      </w:r>
+    </w:p>
+    <w:tbl>
+      <w:tblPr>
+        <w:tblStyle w:val="GridTable4-Accent1"/>
+        <w:tblW w:w="0" w:type="auto"/>
+        <w:tblLook w:val="04A0" w:firstRow="1" w:lastRow="0" w:firstColumn="1" w:lastColumn="0" w:noHBand="0" w:noVBand="1"/>
+      </w:tblPr>
+      <w:tblGrid>
+        <w:gridCol w:w="2057"/>
+        <w:gridCol w:w="2258"/>
+      </w:tblGrid>
+      <w:tr>
+        <w:trPr>
+          <w:cnfStyle w:val="100000000000" w:firstRow="1" w:lastRow="0" w:firstColumn="0" w:lastColumn="0" w:oddVBand="0" w:evenVBand="0" w:oddHBand="0" w:evenHBand="0" w:firstRowFirstColumn="0" w:firstRowLastColumn="0" w:lastRowFirstColumn="0" w:lastRowLastColumn="0"/>
+        </w:trPr>
+        <w:tc>
+          <w:tcPr>
+            <w:cnfStyle w:val="001000000000" w:firstRow="0" w:lastRow="0" w:firstColumn="1" w:lastColumn="0" w:oddVBand="0" w:evenVBand="0" w:oddHBand="0" w:evenHBand="0" w:firstRowFirstColumn="0" w:firstRowLastColumn="0" w:lastRowFirstColumn="0" w:lastRowLastColumn="0"/>
+            <w:tcW w:w="4315" w:type="dxa"/>
+            <w:gridSpan w:val="2"/>
+          </w:tcPr>
+          <w:p>
+            <w:pPr>
+              <w:keepNext/>
+              <w:spacing w:line="360" w:lineRule="auto"/>
+              <w:jc w:val="center"/>
+            </w:pPr>
+            <w:r>
+              <w:t>Estimated cost savings over 3 years by category</w:t>
+            </w:r>
+          </w:p>
+        </w:tc>
+      </w:tr>
+      <w:tr>
+        <w:trPr>
+          <w:cnfStyle w:val="000000100000" w:firstRow="0" w:lastRow="0" w:firstColumn="0" w:lastColumn="0" w:oddVBand="0" w:evenVBand="0" w:oddHBand="1" w:evenHBand="0" w:firstRowFirstColumn="0" w:firstRowLastColumn="0" w:lastRowFirstColumn="0" w:lastRowLastColumn="0"/>
+        </w:trPr>
+        <w:tc>
+          <w:tcPr>
+            <w:cnfStyle w:val="001000000000" w:firstRow="0" w:lastRow="0" w:firstColumn="1" w:lastColumn="0" w:oddVBand="0" w:evenVBand="0" w:oddHBand="0" w:evenHBand="0" w:firstRowFirstColumn="0" w:firstRowLastColumn="0" w:lastRowFirstColumn="0" w:lastRowLastColumn="0"/>
+            <w:tcW w:w="0" w:type="auto"/>
+            <w:tcBorders>
+              <w:right w:val="nil"/>
+            </w:tcBorders>
+          </w:tcPr>
+          <w:p>
+            <w:pPr>
+              <w:keepNext/>
+              <w:spacing w:line="360" w:lineRule="auto"/>
+              <w:ind w:left="0"/>
+            </w:pPr>
+            <w:r>
+              <w:rPr>
+                <w:b w:val="0"/>
+                <w:bCs w:val="0"/>
+              </w:rPr>
+              <w:t>Compute</w:t>
+            </w:r>
+          </w:p>
+          <w:p>
+            <w:pPr>
+              <w:keepNext/>
+              <w:spacing w:line="360" w:lineRule="auto"/>
+              <w:ind w:left="0"/>
+            </w:pPr>
+            <w:r>
+              <w:rPr>
+                <w:b w:val="0"/>
+                <w:bCs w:val="0"/>
+              </w:rPr>
+              <w:t>Data Center</w:t>
+            </w:r>
+          </w:p>
+          <w:p>
+            <w:pPr>
+              <w:keepNext/>
+              <w:spacing w:line="360" w:lineRule="auto"/>
+              <w:ind w:left="0"/>
+            </w:pPr>
+            <w:r>
+              <w:rPr>
+                <w:b w:val="0"/>
+                <w:bCs w:val="0"/>
+              </w:rPr>
+              <w:t>Networking</w:t>
+            </w:r>
+          </w:p>
+          <w:p>
+            <w:pPr>
+              <w:keepNext/>
+              <w:spacing w:line="360" w:lineRule="auto"/>
+              <w:ind w:left="0"/>
+            </w:pPr>
+            <w:r>
+              <w:rPr>
+                <w:b w:val="0"/>
+                <w:bCs w:val="0"/>
+              </w:rPr>
+              <w:t>Storage</w:t>
+            </w:r>
+          </w:p>
+          <w:p>
+            <w:pPr>
+              <w:keepNext/>
+              <w:spacing w:line="360" w:lineRule="auto"/>
+              <w:ind w:left="0"/>
+              <w:rPr>
+                <w:b w:val="0"/>
+                <w:bCs w:val="0"/>
+              </w:rPr>
+            </w:pPr>
+            <w:r>
+              <w:rPr>
+                <w:b w:val="0"/>
+                <w:bCs w:val="0"/>
+              </w:rPr>
+              <w:t>IT Labor</w:t>
+            </w:r>
+          </w:p>
+        </w:tc>
+        <w:tc>
+          <w:tcPr>
+            <w:tcW w:w="420" w:type="dxa"/>
+            <w:tcBorders>
+              <w:left w:val="nil"/>
+            </w:tcBorders>
+          </w:tcPr>
+          <w:p>
+            <w:pPr>
+              <w:keepNext/>
+              <w:spacing w:line="360" w:lineRule="auto"/>
+              <w:jc w:val="right"/>
+              <w:cnfStyle w:val="000000100000" w:firstRow="0" w:lastRow="0" w:firstColumn="0" w:lastColumn="0" w:oddVBand="0" w:evenVBand="0" w:oddHBand="1" w:evenHBand="0" w:firstRowFirstColumn="0" w:firstRowLastColumn="0" w:lastRowFirstColumn="0" w:lastRowLastColumn="0"/>
+            </w:pPr>
+            <w:r>
+              <w:t>$550,624</w:t>
+            </w:r>
+          </w:p>
+          <w:p>
+            <w:pPr>
+              <w:keepNext/>
+              <w:spacing w:line="360" w:lineRule="auto"/>
+              <w:jc w:val="right"/>
+              <w:cnfStyle w:val="000000100000" w:firstRow="0" w:lastRow="0" w:firstColumn="0" w:lastColumn="0" w:oddVBand="0" w:evenVBand="0" w:oddHBand="1" w:evenHBand="0" w:firstRowFirstColumn="0" w:firstRowLastColumn="0" w:lastRowFirstColumn="0" w:lastRowLastColumn="0"/>
+            </w:pPr>
+            <w:r>
+              <w:t>$470,646</w:t>
+            </w:r>
+          </w:p>
+          <w:p>
+            <w:pPr>
+              <w:keepNext/>
+              <w:spacing w:line="360" w:lineRule="auto"/>
+              <w:jc w:val="right"/>
+              <w:cnfStyle w:val="000000100000" w:firstRow="0" w:lastRow="0" w:firstColumn="0" w:lastColumn="0" w:oddVBand="0" w:evenVBand="0" w:oddHBand="1" w:evenHBand="0" w:firstRowFirstColumn="0" w:firstRowLastColumn="0" w:lastRowFirstColumn="0" w:lastRowLastColumn="0"/>
+            </w:pPr>
+            <w:r>
+              <w:t>$678,036</w:t>
+            </w:r>
+          </w:p>
+          <w:p>
+            <w:pPr>
+              <w:keepNext/>
+              <w:spacing w:line="360" w:lineRule="auto"/>
+              <w:jc w:val="right"/>
+              <w:cnfStyle w:val="000000100000" w:firstRow="0" w:lastRow="0" w:firstColumn="0" w:lastColumn="0" w:oddVBand="0" w:evenVBand="0" w:oddHBand="1" w:evenHBand="0" w:firstRowFirstColumn="0" w:firstRowLastColumn="0" w:lastRowFirstColumn="0" w:lastRowLastColumn="0"/>
+            </w:pPr>
+            <w:r>
+              <w:t>$1,741</w:t>
+            </w:r>
+          </w:p>
+          <w:p>
+            <w:pPr>
+              <w:keepNext/>
+              <w:spacing w:line="360" w:lineRule="auto"/>
+              <w:jc w:val="right"/>
+              <w:cnfStyle w:val="000000100000" w:firstRow="0" w:lastRow="0" w:firstColumn="0" w:lastColumn="0" w:oddVBand="0" w:evenVBand="0" w:oddHBand="1" w:evenHBand="0" w:firstRowFirstColumn="0" w:firstRowLastColumn="0" w:lastRowFirstColumn="0" w:lastRowLastColumn="0"/>
+            </w:pPr>
+            <w:r>
+              <w:t>$19,818</w:t>
+            </w:r>
+          </w:p>
+        </w:tc>
+      </w:tr>
+      <w:tr>
+        <w:tc>
+          <w:tcPr>
+            <w:cnfStyle w:val="001000000000" w:firstRow="0" w:lastRow="0" w:firstColumn="1" w:lastColumn="0" w:oddVBand="0" w:evenVBand="0" w:oddHBand="0" w:evenHBand="0" w:firstRowFirstColumn="0" w:firstRowLastColumn="0" w:lastRowFirstColumn="0" w:lastRowLastColumn="0"/>
+            <w:tcW w:w="4315" w:type="dxa"/>
+            <w:gridSpan w:val="2"/>
+          </w:tcPr>
+          <w:p>
+            <w:pPr>
+              <w:keepNext/>
+              <w:spacing w:line="360" w:lineRule="auto"/>
+              <w:ind w:left="0"/>
+              <w:jc w:val="center"/>
+            </w:pPr>
+            <w:r>
+              <w:t>Estimated savings are $ 1,720,865 (47%) over 3 years with Microsoft Azure</w:t>
+            </w:r>
+          </w:p>
+        </w:tc>
+      </w:tr>
+    </w:tbl>
+    <w:p>
+      <w:pPr>
+        <w:pStyle w:val="Caption"/>
+        <w:spacing w:line="480" w:lineRule="auto"/>
+        <w:ind w:left="0"/>
+      </w:pPr>
+      <w:bookmarkStart w:id="62" w:name="_Ref512369151"/>
+      <w:r>
+        <w:t xml:space="preserve">  Table </w:t>
+      </w:r>
+      <w:r>
+        <w:fldChar w:fldCharType="begin"/>
+      </w:r>
+      <w:r>
+        <w:instrText xml:space="preserve"> SEQ Table \* ARABIC </w:instrText>
+      </w:r>
+      <w:r>
+        <w:fldChar w:fldCharType="separate"/>
+      </w:r>
+      <w:r>
+        <w:rPr>
+          <w:noProof/>
+        </w:rPr>
+        <w:t>11</w:t>
+      </w:r>
+      <w:r>
+        <w:fldChar w:fldCharType="end"/>
+      </w:r>
+      <w:r>
+        <w:t xml:space="preserve"> - </w:t>
+      </w:r>
+      <w:r>
+        <w:t>On-Premises vs. D14 Azure Savings</w:t>
+      </w:r>
+      <w:r>
+        <w:rPr>
+          <w:noProof/>
+        </w:rPr>
+        <mc:AlternateContent>
+          <mc:Choice Requires="wps">
+            <w:drawing>
+              <wp:anchor distT="0" distB="0" distL="114300" distR="114300" simplePos="0" relativeHeight="251660288" behindDoc="0" locked="0" layoutInCell="1" allowOverlap="1" wp14:anchorId="2B411B5C" wp14:editId="7BC351AA">
+                <wp:simplePos x="0" y="0"/>
+                <wp:positionH relativeFrom="column">
+                  <wp:posOffset>2743200</wp:posOffset>
+                </wp:positionH>
+                <wp:positionV relativeFrom="paragraph">
+                  <wp:posOffset>-472440</wp:posOffset>
+                </wp:positionV>
+                <wp:extent cx="2794000" cy="635"/>
+                <wp:effectExtent l="0" t="0" r="0" b="0"/>
+                <wp:wrapNone/>
+                <wp:docPr id="288" name="Text Box 288"/>
+                <wp:cNvGraphicFramePr/>
+                <a:graphic xmlns:a="http://schemas.openxmlformats.org/drawingml/2006/main">
+                  <a:graphicData uri="http://schemas.microsoft.com/office/word/2010/wordprocessingShape">
+                    <wps:wsp>
+                      <wps:cNvSpPr txBox="1"/>
+                      <wps:spPr>
+                        <a:xfrm>
+                          <a:off x="0" y="0"/>
+                          <a:ext cx="2794000" cy="635"/>
+                        </a:xfrm>
+                        <a:prstGeom prst="rect">
+                          <a:avLst/>
+                        </a:prstGeom>
+                        <a:solidFill>
+                          <a:prstClr val="white"/>
+                        </a:solidFill>
+                        <a:ln>
+                          <a:noFill/>
+                        </a:ln>
+                      </wps:spPr>
+                      <wps:txbx>
+                        <w:txbxContent>
+                          <w:p>
+                            <w:pPr>
+                              <w:pStyle w:val="Caption"/>
+                            </w:pPr>
+                            <w:bookmarkStart w:id="63" w:name="_Ref512369522"/>
+                            <w:r>
+                              <w:t xml:space="preserve">Figure </w:t>
+                            </w:r>
+                            <w:r>
+                              <w:fldChar w:fldCharType="begin"/>
+                            </w:r>
+                            <w:r>
+                              <w:instrText xml:space="preserve"> SEQ Figure \* ARABIC </w:instrText>
+                            </w:r>
+                            <w:r>
+                              <w:fldChar w:fldCharType="separate"/>
+                            </w:r>
+                            <w:r>
+                              <w:rPr>
+                                <w:noProof/>
+                              </w:rPr>
+                              <w:t>26</w:t>
+                            </w:r>
+                            <w:r>
+                              <w:fldChar w:fldCharType="end"/>
+                            </w:r>
+                            <w:r>
+                              <w:t xml:space="preserve"> - Total On-premises vs D14 Azure</w:t>
+                            </w:r>
+                            <w:r>
+                              <w:rPr>
+                                <w:noProof/>
+                              </w:rPr>
+                              <w:t xml:space="preserve"> Cost Over Time</w:t>
+                            </w:r>
+                            <w:bookmarkEnd w:id="63"/>
+                          </w:p>
+                        </w:txbxContent>
+                      </wps:txbx>
+                      <wps:bodyPr rot="0" spcFirstLastPara="0" vertOverflow="overflow" horzOverflow="overflow" vert="horz" wrap="square" lIns="0" tIns="0" rIns="0" bIns="0" numCol="1" spcCol="0" rtlCol="0" fromWordArt="0" anchor="t" anchorCtr="0" forceAA="0" compatLnSpc="1">
+                        <a:prstTxWarp prst="textNoShape">
+                          <a:avLst/>
+                        </a:prstTxWarp>
+                        <a:spAutoFit/>
+                      </wps:bodyPr>
+                    </wps:wsp>
+                  </a:graphicData>
+                </a:graphic>
+              </wp:anchor>
+            </w:drawing>
+          </mc:Choice>
+          <mc:Fallback>
+            <w:pict>
+              <v:shape w14:anchorId="2B411B5C" id="Text Box 288" o:spid="_x0000_s1031" type="#_x0000_t202" style="position:absolute;margin-left:3in;margin-top:-37.2pt;width:220pt;height:.05pt;z-index:251660288;visibility:visible;mso-wrap-style:square;mso-wrap-distance-left:9pt;mso-wrap-distance-top:0;mso-wrap-distance-right:9pt;mso-wrap-distance-bottom:0;mso-position-horizontal:absolute;mso-position-horizontal-relative:text;mso-position-vertical:absolute;mso-position-vertical-relative:text;v-text-anchor:top" o:gfxdata="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" stroked="f">
+                <v:textbox style="mso-fit-shape-to-text:t" inset="0,0,0,0">
+                  <w:txbxContent>
+                    <w:p>
+                      <w:pPr>
+                        <w:pStyle w:val="Caption"/>
+                      </w:pPr>
+                      <w:bookmarkStart w:id="64" w:name="_Ref512369522"/>
+                      <w:r>
+                        <w:t xml:space="preserve">Figure </w:t>
+                      </w:r>
+                      <w:r>
+                        <w:fldChar w:fldCharType="begin"/>
+                      </w:r>
+                      <w:r>
+                        <w:instrText xml:space="preserve"> SEQ Figure \* ARABIC </w:instrText>
+                      </w:r>
+                      <w:r>
+                        <w:fldChar w:fldCharType="separate"/>
+                      </w:r>
+                      <w:r>
+                        <w:rPr>
+                          <w:noProof/>
+                        </w:rPr>
+                        <w:t>26</w:t>
+                      </w:r>
+                      <w:r>
+                        <w:fldChar w:fldCharType="end"/>
+                      </w:r>
+                      <w:r>
+                        <w:t xml:space="preserve"> - Total On-premises vs D14 Azure</w:t>
+                      </w:r>
+                      <w:r>
+                        <w:rPr>
+                          <w:noProof/>
+                        </w:rPr>
+                        <w:t xml:space="preserve"> Cost Over Time</w:t>
+                      </w:r>
+                      <w:bookmarkEnd w:id="64"/>
+                    </w:p>
+                  </w:txbxContent>
+                </v:textbox>
+              </v:shape>
+            </w:pict>
+          </mc:Fallback>
+        </mc:AlternateContent>
+      </w:r>
+      <w:r>
+        <w:drawing>
+          <wp:anchor distT="0" distB="0" distL="114300" distR="114300" simplePos="0" relativeHeight="251658240" behindDoc="0" locked="0" layoutInCell="1" allowOverlap="1" wp14:anchorId="2D466A7A">
+            <wp:simplePos x="0" y="0"/>
+            <wp:positionH relativeFrom="margin">
+              <wp:posOffset>2743200</wp:posOffset>
+            </wp:positionH>
+            <wp:positionV relativeFrom="paragraph">
+              <wp:posOffset>-2053590</wp:posOffset>
+            </wp:positionV>
+            <wp:extent cx="2794000" cy="1524000"/>
+            <wp:effectExtent l="0" t="0" r="6350" b="0"/>
+            <wp:wrapNone/>
+            <wp:docPr id="63" name="Picture 63"/>
+            <wp:cNvGraphicFramePr>
+              <a:graphicFrameLocks xmlns:a="http://schemas.openxmlformats.org/drawingml/2006/main" noChangeAspect="1"/>
+            </wp:cNvGraphicFramePr>
+            <a:graphic xmlns:a="http://schemas.openxmlformats.org/drawingml/2006/main">
+              <a:graphicData uri="http://schemas.openxmlformats.org/drawingml/2006/picture">
+                <pic:pic xmlns:pic="http://schemas.openxmlformats.org/drawingml/2006/picture">
+                  <pic:nvPicPr>
+                    <pic:cNvPr id="1" name=""/>
+                    <pic:cNvPicPr/>
+                  </pic:nvPicPr>
+                  <pic:blipFill>
+                    <a:blip r:embed="rId35">
+                      <a:extLst>
+                        <a:ext uri="{28A0092B-C50C-407E-A947-70E740481C1C}">
+                          <a14:useLocalDpi xmlns:a14="http://schemas.microsoft.com/office/drawing/2010/main" val="0"/>
+                        </a:ext>
+                      </a:extLst>
+                    </a:blip>
+                    <a:stretch>
+                      <a:fillRect/>
+                    </a:stretch>
+                  </pic:blipFill>
+                  <pic:spPr>
+                    <a:xfrm>
+                      <a:off x="0" y="0"/>
+                      <a:ext cx="2794000" cy="1524000"/>
+                    </a:xfrm>
+                    <a:prstGeom prst="rect">
+                      <a:avLst/>
+                    </a:prstGeom>
+                  </pic:spPr>
+                </pic:pic>
+              </a:graphicData>
+            </a:graphic>
+            <wp14:sizeRelH relativeFrom="margin">
+              <wp14:pctWidth>0</wp14:pctWidth>
+            </wp14:sizeRelH>
+            <wp14:sizeRelV relativeFrom="margin">
+              <wp14:pctHeight>0</wp14:pctHeight>
+            </wp14:sizeRelV>
+          </wp:anchor>
+        </w:drawing>
+      </w:r>
+    </w:p>
+    <w:bookmarkEnd w:id="62"/>
+    <w:p>
+      <w:pPr>
+        <w:spacing w:line="480" w:lineRule="auto"/>
+        <w:ind w:left="0" w:firstLine="720"/>
+      </w:pPr>
+      <w:r>
+        <w:t>Now</w:t>
+      </w:r>
+      <w:r>
+        <w:rPr>
+          <w:lang w:val="en-CA"/>
+        </w:rPr>
+        <w:t>, lets compare the costs of running 100 D5v2 virtual machines in Azure to 100 physical servers on premise with similar specifications (</w:t>
+      </w:r>
+      <w:r>
+        <w:rPr>
+          <w:lang w:val="en-CA"/>
+        </w:rPr>
+        <w:fldChar w:fldCharType="begin"/>
+      </w:r>
+      <w:r>
+        <w:rPr>
+          <w:lang w:val="en-CA"/>
+        </w:rPr>
+        <w:instrText xml:space="preserve"> REF _Ref512370132 \h </w:instrText>
+      </w:r>
+      <w:r>
+        <w:rPr>
+          <w:lang w:val="en-CA"/>
+        </w:rPr>
+      </w:r>
+      <w:r>
+        <w:rPr>
+          <w:lang w:val="en-CA"/>
+        </w:rPr>
+        <w:fldChar w:fldCharType="separate"/>
+      </w:r>
+      <w:r>
+        <w:t xml:space="preserve">Table </w:t>
+      </w:r>
+      <w:r>
+        <w:rPr>
+          <w:noProof/>
+        </w:rPr>
+        <w:t>10</w:t>
+      </w:r>
+      <w:r>
+        <w:t xml:space="preserve"> - </w:t>
+      </w:r>
+      <w:r>
+        <w:t>On-Premises vs. D</w:t>
+      </w:r>
+      <w:r>
+        <w:t>5v2</w:t>
+      </w:r>
+      <w:r>
+        <w:t xml:space="preserve"> Azure Costs</w:t>
+      </w:r>
+      <w:r>
+        <w:rPr>
+          <w:lang w:val="en-CA"/>
+        </w:rPr>
+        <w:fldChar w:fldCharType="end"/>
+      </w:r>
+      <w:r>
+        <w:rPr>
+          <w:lang w:val="en-CA"/>
+        </w:rPr>
+        <w:t>).</w:t>
+      </w:r>
+    </w:p>
+    <w:tbl>
+      <w:tblPr>
+        <w:tblStyle w:val="GridTable4-Accent1"/>
+        <w:tblW w:w="0" w:type="auto"/>
+        <w:tblLook w:val="04A0" w:firstRow="1" w:lastRow="0" w:firstColumn="1" w:lastColumn="0" w:noHBand="0" w:noVBand="1"/>
+      </w:tblPr>
+      <w:tblGrid>
+        <w:gridCol w:w="2157"/>
+        <w:gridCol w:w="2158"/>
+        <w:gridCol w:w="4315"/>
+      </w:tblGrid>
+      <w:tr>
+        <w:trPr>
+          <w:cnfStyle w:val="100000000000" w:firstRow="1" w:lastRow="0" w:firstColumn="0" w:lastColumn="0" w:oddVBand="0" w:evenVBand="0" w:oddHBand="0" w:evenHBand="0" w:firstRowFirstColumn="0" w:firstRowLastColumn="0" w:lastRowFirstColumn="0" w:lastRowLastColumn="0"/>
+        </w:trPr>
+        <w:tc>
+          <w:tcPr>
+            <w:cnfStyle w:val="001000000000" w:firstRow="0" w:lastRow="0" w:firstColumn="1" w:lastColumn="0" w:oddVBand="0" w:evenVBand="0" w:oddHBand="0" w:evenHBand="0" w:firstRowFirstColumn="0" w:firstRowLastColumn="0" w:lastRowFirstColumn="0" w:lastRowLastColumn="0"/>
+            <w:tcW w:w="4315" w:type="dxa"/>
+            <w:gridSpan w:val="2"/>
+          </w:tcPr>
+          <w:p>
+            <w:pPr>
+              <w:spacing w:line="360" w:lineRule="auto"/>
+              <w:ind w:left="0"/>
+              <w:jc w:val="center"/>
+              <w:rPr>
+                <w:lang w:val="en-CA"/>
+              </w:rPr>
+            </w:pPr>
+            <w:r>
+              <w:rPr>
+                <w:lang w:val="en-CA"/>
+              </w:rPr>
+              <w:t>On-Premises</w:t>
+            </w:r>
+          </w:p>
+        </w:tc>
+        <w:tc>
+          <w:tcPr>
+            <w:tcW w:w="4315" w:type="dxa"/>
+          </w:tcPr>
+          <w:p>
+            <w:pPr>
+              <w:spacing w:line="360" w:lineRule="auto"/>
+              <w:ind w:left="0"/>
+              <w:jc w:val="center"/>
+              <w:cnfStyle w:val="100000000000" w:firstRow="1" w:lastRow="0" w:firstColumn="0" w:lastColumn="0" w:oddVBand="0" w:evenVBand="0" w:oddHBand="0" w:evenHBand="0" w:firstRowFirstColumn="0" w:firstRowLastColumn="0" w:lastRowFirstColumn="0" w:lastRowLastColumn="0"/>
+              <w:rPr>
+                <w:lang w:val="en-CA"/>
+              </w:rPr>
+            </w:pPr>
+            <w:r>
+              <w:rPr>
+                <w:lang w:val="en-CA"/>
+              </w:rPr>
+              <w:t>Azure</w:t>
+            </w:r>
+          </w:p>
+        </w:tc>
+      </w:tr>
+      <w:tr>
+        <w:trPr>
+          <w:cnfStyle w:val="000000100000" w:firstRow="0" w:lastRow="0" w:firstColumn="0" w:lastColumn="0" w:oddVBand="0" w:evenVBand="0" w:oddHBand="1" w:evenHBand="0" w:firstRowFirstColumn="0" w:firstRowLastColumn="0" w:lastRowFirstColumn="0" w:lastRowLastColumn="0"/>
+        </w:trPr>
+        <w:tc>
+          <w:tcPr>
+            <w:cnfStyle w:val="001000000000" w:firstRow="0" w:lastRow="0" w:firstColumn="1" w:lastColumn="0" w:oddVBand="0" w:evenVBand="0" w:oddHBand="0" w:evenHBand="0" w:firstRowFirstColumn="0" w:firstRowLastColumn="0" w:lastRowFirstColumn="0" w:lastRowLastColumn="0"/>
+            <w:tcW w:w="4315" w:type="dxa"/>
+            <w:gridSpan w:val="2"/>
+            <w:shd w:val="clear" w:color="auto" w:fill="FFFFFF" w:themeFill="background1"/>
+          </w:tcPr>
+          <w:p>
+            <w:pPr>
+              <w:spacing w:line="360" w:lineRule="auto"/>
+              <w:ind w:left="0"/>
+              <w:rPr>
+                <w:b w:val="0"/>
+                <w:lang w:val="en-CA"/>
+              </w:rPr>
+            </w:pPr>
+            <w:r>
+              <w:rPr>
+                <w:b w:val="0"/>
+                <w:lang w:val="en-CA"/>
+              </w:rPr>
+              <w:t>2 processor</w:t>
+            </w:r>
+          </w:p>
+          <w:p>
+            <w:pPr>
+              <w:spacing w:line="360" w:lineRule="auto"/>
+              <w:ind w:left="0"/>
+              <w:rPr>
+                <w:b w:val="0"/>
+                <w:lang w:val="en-CA"/>
+              </w:rPr>
+            </w:pPr>
+            <w:r>
+              <w:rPr>
+                <w:b w:val="0"/>
+                <w:lang w:val="en-CA"/>
+              </w:rPr>
+              <w:t>8</w:t>
+            </w:r>
+            <w:r>
+              <w:rPr>
+                <w:b w:val="0"/>
+                <w:lang w:val="en-CA"/>
+              </w:rPr>
+              <w:t xml:space="preserve"> Core</w:t>
+            </w:r>
+          </w:p>
+          <w:p>
+            <w:pPr>
+              <w:spacing w:line="360" w:lineRule="auto"/>
+              <w:ind w:left="0"/>
+              <w:rPr>
+                <w:b w:val="0"/>
+                <w:lang w:val="en-CA"/>
+              </w:rPr>
+            </w:pPr>
+            <w:r>
+              <w:rPr>
+                <w:b w:val="0"/>
+                <w:lang w:val="en-CA"/>
+              </w:rPr>
+              <w:t>64</w:t>
+            </w:r>
+            <w:r>
+              <w:rPr>
+                <w:b w:val="0"/>
+                <w:lang w:val="en-CA"/>
+              </w:rPr>
+              <w:t xml:space="preserve"> GB RAM</w:t>
+            </w:r>
+          </w:p>
+          <w:p>
+            <w:pPr>
+              <w:spacing w:line="360" w:lineRule="auto"/>
+              <w:ind w:left="0"/>
+              <w:rPr>
+                <w:b w:val="0"/>
+                <w:lang w:val="en-CA"/>
+              </w:rPr>
+            </w:pPr>
+            <w:r>
+              <w:rPr>
+                <w:b w:val="0"/>
+                <w:lang w:val="en-CA"/>
+              </w:rPr>
+              <w:t>Linux</w:t>
+            </w:r>
+          </w:p>
+          <w:p>
+            <w:pPr>
+              <w:spacing w:line="360" w:lineRule="auto"/>
+              <w:ind w:left="0"/>
+              <w:rPr>
+                <w:lang w:val="en-CA"/>
+              </w:rPr>
+            </w:pPr>
+            <w:r>
+              <w:rPr>
+                <w:b w:val="0"/>
+                <w:lang w:val="en-CA"/>
+              </w:rPr>
+              <w:t>Local Disk/SAN-HDD (RAID 10 config)</w:t>
+            </w:r>
+          </w:p>
+        </w:tc>
+        <w:tc>
+          <w:tcPr>
+            <w:tcW w:w="4315" w:type="dxa"/>
+            <w:shd w:val="clear" w:color="auto" w:fill="FFFFFF" w:themeFill="background1"/>
+          </w:tcPr>
+          <w:p>
+            <w:pPr>
+              <w:spacing w:line="360" w:lineRule="auto"/>
+              <w:ind w:left="0"/>
+              <w:cnfStyle w:val="000000100000" w:firstRow="0" w:lastRow="0" w:firstColumn="0" w:lastColumn="0" w:oddVBand="0" w:evenVBand="0" w:oddHBand="1" w:evenHBand="0" w:firstRowFirstColumn="0" w:firstRowLastColumn="0" w:lastRowFirstColumn="0" w:lastRowLastColumn="0"/>
+              <w:rPr>
+                <w:lang w:val="en-CA"/>
+              </w:rPr>
+            </w:pPr>
+            <w:r>
+              <w:rPr>
+                <w:lang w:val="en-CA"/>
+              </w:rPr>
+              <w:t>D5v2 Standard</w:t>
+            </w:r>
+          </w:p>
+          <w:p>
+            <w:pPr>
+              <w:spacing w:line="360" w:lineRule="auto"/>
+              <w:ind w:left="0"/>
+              <w:cnfStyle w:val="000000100000" w:firstRow="0" w:lastRow="0" w:firstColumn="0" w:lastColumn="0" w:oddVBand="0" w:evenVBand="0" w:oddHBand="1" w:evenHBand="0" w:firstRowFirstColumn="0" w:firstRowLastColumn="0" w:lastRowFirstColumn="0" w:lastRowLastColumn="0"/>
+              <w:rPr>
+                <w:lang w:val="en-CA"/>
+              </w:rPr>
+            </w:pPr>
+            <w:r>
+              <w:rPr>
+                <w:lang w:val="en-CA"/>
+              </w:rPr>
+              <w:t>16 Core</w:t>
+            </w:r>
+          </w:p>
+          <w:p>
+            <w:pPr>
+              <w:spacing w:line="360" w:lineRule="auto"/>
+              <w:ind w:left="0"/>
+              <w:cnfStyle w:val="000000100000" w:firstRow="0" w:lastRow="0" w:firstColumn="0" w:lastColumn="0" w:oddVBand="0" w:evenVBand="0" w:oddHBand="1" w:evenHBand="0" w:firstRowFirstColumn="0" w:firstRowLastColumn="0" w:lastRowFirstColumn="0" w:lastRowLastColumn="0"/>
+              <w:rPr>
+                <w:lang w:val="en-CA"/>
+              </w:rPr>
+            </w:pPr>
+            <w:r>
+              <w:rPr>
+                <w:lang w:val="en-CA"/>
+              </w:rPr>
+              <w:t>56 GB RAM</w:t>
+            </w:r>
+          </w:p>
+          <w:p>
+            <w:pPr>
+              <w:spacing w:line="360" w:lineRule="auto"/>
+              <w:ind w:left="0"/>
+              <w:cnfStyle w:val="000000100000" w:firstRow="0" w:lastRow="0" w:firstColumn="0" w:lastColumn="0" w:oddVBand="0" w:evenVBand="0" w:oddHBand="1" w:evenHBand="0" w:firstRowFirstColumn="0" w:firstRowLastColumn="0" w:lastRowFirstColumn="0" w:lastRowLastColumn="0"/>
+              <w:rPr>
+                <w:lang w:val="en-CA"/>
+              </w:rPr>
+            </w:pPr>
+            <w:r>
+              <w:rPr>
+                <w:lang w:val="en-CA"/>
+              </w:rPr>
+              <w:t>Linux</w:t>
+            </w:r>
+          </w:p>
+          <w:p>
+            <w:pPr>
+              <w:spacing w:line="360" w:lineRule="auto"/>
+              <w:ind w:left="0"/>
+              <w:cnfStyle w:val="000000100000" w:firstRow="0" w:lastRow="0" w:firstColumn="0" w:lastColumn="0" w:oddVBand="0" w:evenVBand="0" w:oddHBand="1" w:evenHBand="0" w:firstRowFirstColumn="0" w:firstRowLastColumn="0" w:lastRowFirstColumn="0" w:lastRowLastColumn="0"/>
+              <w:rPr>
+                <w:lang w:val="en-CA"/>
+              </w:rPr>
+            </w:pPr>
+            <w:r>
+              <w:rPr>
+                <w:lang w:val="en-CA"/>
+              </w:rPr>
+              <w:t>Page Blob Storage – LSR (RAID 10 config)</w:t>
+            </w:r>
+          </w:p>
+        </w:tc>
+      </w:tr>
+      <w:tr>
+        <w:tc>
+          <w:tcPr>
+            <w:cnfStyle w:val="001000000000" w:firstRow="0" w:lastRow="0" w:firstColumn="1" w:lastColumn="0" w:oddVBand="0" w:evenVBand="0" w:oddHBand="0" w:evenHBand="0" w:firstRowFirstColumn="0" w:firstRowLastColumn="0" w:lastRowFirstColumn="0" w:lastRowLastColumn="0"/>
+            <w:tcW w:w="8630" w:type="dxa"/>
+            <w:gridSpan w:val="3"/>
+            <w:shd w:val="clear" w:color="auto" w:fill="E2E2E2" w:themeFill="accent1" w:themeFillTint="33"/>
+          </w:tcPr>
+          <w:p>
+            <w:pPr>
+              <w:spacing w:line="360" w:lineRule="auto"/>
+              <w:ind w:left="0"/>
+              <w:jc w:val="center"/>
+              <w:rPr>
+                <w:lang w:val="en-CA"/>
+              </w:rPr>
+            </w:pPr>
+            <w:r>
+              <w:rPr>
+                <w:lang w:val="en-CA"/>
+              </w:rPr>
+              <w:t>Computation Costs</w:t>
+            </w:r>
+          </w:p>
+        </w:tc>
+      </w:tr>
+      <w:tr>
+        <w:trPr>
+          <w:cnfStyle w:val="000000100000" w:firstRow="0" w:lastRow="0" w:firstColumn="0" w:lastColumn="0" w:oddVBand="0" w:evenVBand="0" w:oddHBand="1" w:evenHBand="0" w:firstRowFirstColumn="0" w:firstRowLastColumn="0" w:lastRowFirstColumn="0" w:lastRowLastColumn="0"/>
+        </w:trPr>
+        <w:tc>
+          <w:tcPr>
+            <w:cnfStyle w:val="001000000000" w:firstRow="0" w:lastRow="0" w:firstColumn="1" w:lastColumn="0" w:oddVBand="0" w:evenVBand="0" w:oddHBand="0" w:evenHBand="0" w:firstRowFirstColumn="0" w:firstRowLastColumn="0" w:lastRowFirstColumn="0" w:lastRowLastColumn="0"/>
+            <w:tcW w:w="2157" w:type="dxa"/>
+            <w:tcBorders>
+              <w:right w:val="nil"/>
+            </w:tcBorders>
+            <w:shd w:val="clear" w:color="auto" w:fill="FFFFFF" w:themeFill="background1"/>
+          </w:tcPr>
+          <w:p>
+            <w:pPr>
+              <w:spacing w:line="360" w:lineRule="auto"/>
+              <w:ind w:left="0"/>
+              <w:rPr>
+                <w:lang w:val="en-CA"/>
+              </w:rPr>
+            </w:pPr>
+            <w:r>
+              <w:rPr>
+                <w:lang w:val="en-CA"/>
+              </w:rPr>
+              <w:t>Hardware</w:t>
+            </w:r>
+          </w:p>
+          <w:p>
+            <w:pPr>
+              <w:spacing w:line="360" w:lineRule="auto"/>
+              <w:ind w:left="0"/>
+              <w:rPr>
+                <w:lang w:val="en-CA"/>
+              </w:rPr>
+            </w:pPr>
+            <w:r>
+              <w:rPr>
+                <w:lang w:val="en-CA"/>
+              </w:rPr>
+              <w:t>Software</w:t>
+            </w:r>
+          </w:p>
+          <w:p>
+            <w:pPr>
+              <w:spacing w:line="360" w:lineRule="auto"/>
+              <w:ind w:left="0"/>
+              <w:rPr>
+                <w:lang w:val="en-CA"/>
+              </w:rPr>
+            </w:pPr>
+            <w:r>
+              <w:rPr>
+                <w:lang w:val="en-CA"/>
+              </w:rPr>
+              <w:t>Electricity</w:t>
+            </w:r>
+          </w:p>
+        </w:tc>
+        <w:tc>
+          <w:tcPr>
+            <w:tcW w:w="2158" w:type="dxa"/>
+            <w:tcBorders>
+              <w:left w:val="nil"/>
+            </w:tcBorders>
+            <w:shd w:val="clear" w:color="auto" w:fill="FFFFFF" w:themeFill="background1"/>
+          </w:tcPr>
+          <w:p>
+            <w:pPr>
+              <w:spacing w:line="360" w:lineRule="auto"/>
+              <w:ind w:left="0"/>
+              <w:jc w:val="right"/>
+              <w:cnfStyle w:val="000000100000" w:firstRow="0" w:lastRow="0" w:firstColumn="0" w:lastColumn="0" w:oddVBand="0" w:evenVBand="0" w:oddHBand="1" w:evenHBand="0" w:firstRowFirstColumn="0" w:firstRowLastColumn="0" w:lastRowFirstColumn="0" w:lastRowLastColumn="0"/>
+              <w:rPr>
+                <w:lang w:val="en-CA"/>
+              </w:rPr>
+            </w:pPr>
+            <w:r>
+              <w:rPr>
+                <w:lang w:val="en-CA"/>
+              </w:rPr>
+              <w:t>$2,</w:t>
+            </w:r>
+            <w:r>
+              <w:rPr>
+                <w:lang w:val="en-CA"/>
+              </w:rPr>
+              <w:t>256</w:t>
+            </w:r>
+            <w:r>
+              <w:rPr>
+                <w:lang w:val="en-CA"/>
+              </w:rPr>
+              <w:t>,</w:t>
+            </w:r>
+            <w:r>
+              <w:rPr>
+                <w:lang w:val="en-CA"/>
+              </w:rPr>
+              <w:t>8</w:t>
+            </w:r>
+            <w:r>
+              <w:rPr>
+                <w:lang w:val="en-CA"/>
+              </w:rPr>
+              <w:t>00</w:t>
+            </w:r>
+          </w:p>
+          <w:p>
+            <w:pPr>
+              <w:spacing w:line="360" w:lineRule="auto"/>
+              <w:ind w:left="0"/>
+              <w:jc w:val="right"/>
+              <w:cnfStyle w:val="000000100000" w:firstRow="0" w:lastRow="0" w:firstColumn="0" w:lastColumn="0" w:oddVBand="0" w:evenVBand="0" w:oddHBand="1" w:evenHBand="0" w:firstRowFirstColumn="0" w:firstRowLastColumn="0" w:lastRowFirstColumn="0" w:lastRowLastColumn="0"/>
+              <w:rPr>
+                <w:lang w:val="en-CA"/>
+              </w:rPr>
+            </w:pPr>
+            <w:r>
+              <w:rPr>
+                <w:lang w:val="en-CA"/>
+              </w:rPr>
+              <w:t>$0</w:t>
+            </w:r>
+          </w:p>
+          <w:p>
+            <w:pPr>
+              <w:spacing w:line="360" w:lineRule="auto"/>
+              <w:ind w:left="0"/>
+              <w:jc w:val="right"/>
+              <w:cnfStyle w:val="000000100000" w:firstRow="0" w:lastRow="0" w:firstColumn="0" w:lastColumn="0" w:oddVBand="0" w:evenVBand="0" w:oddHBand="1" w:evenHBand="0" w:firstRowFirstColumn="0" w:firstRowLastColumn="0" w:lastRowFirstColumn="0" w:lastRowLastColumn="0"/>
+              <w:rPr>
+                <w:lang w:val="en-CA"/>
+              </w:rPr>
+            </w:pPr>
+            <w:r>
+              <w:rPr>
+                <w:lang w:val="en-CA"/>
+              </w:rPr>
+              <w:t>$17</w:t>
+            </w:r>
+            <w:r>
+              <w:rPr>
+                <w:lang w:val="en-CA"/>
+              </w:rPr>
+              <w:t>9</w:t>
+            </w:r>
+            <w:r>
+              <w:rPr>
+                <w:lang w:val="en-CA"/>
+              </w:rPr>
+              <w:t>,</w:t>
+            </w:r>
+            <w:r>
+              <w:rPr>
+                <w:lang w:val="en-CA"/>
+              </w:rPr>
+              <w:t>308</w:t>
+            </w:r>
+          </w:p>
+        </w:tc>
+        <w:tc>
+          <w:tcPr>
+            <w:tcW w:w="4315" w:type="dxa"/>
+            <w:vMerge w:val="restart"/>
+            <w:shd w:val="clear" w:color="auto" w:fill="FFFFFF" w:themeFill="background1"/>
+            <w:vAlign w:val="center"/>
+          </w:tcPr>
+          <w:p>
+            <w:pPr>
+              <w:spacing w:line="360" w:lineRule="auto"/>
+              <w:ind w:left="0"/>
+              <w:jc w:val="center"/>
+              <w:cnfStyle w:val="000000100000" w:firstRow="0" w:lastRow="0" w:firstColumn="0" w:lastColumn="0" w:oddVBand="0" w:evenVBand="0" w:oddHBand="1" w:evenHBand="0" w:firstRowFirstColumn="0" w:firstRowLastColumn="0" w:lastRowFirstColumn="0" w:lastRowLastColumn="0"/>
+              <w:rPr>
+                <w:lang w:val="en-CA"/>
+              </w:rPr>
+            </w:pPr>
+            <w:r>
+              <w:rPr>
+                <w:lang w:val="en-CA"/>
+              </w:rPr>
+              <w:t>$1,</w:t>
+            </w:r>
+            <w:r>
+              <w:rPr>
+                <w:lang w:val="en-CA"/>
+              </w:rPr>
+              <w:t>013,700</w:t>
+            </w:r>
+          </w:p>
+        </w:tc>
+      </w:tr>
+      <w:tr>
+        <w:tc>
+          <w:tcPr>
+            <w:cnfStyle w:val="001000000000" w:firstRow="0" w:lastRow="0" w:firstColumn="1" w:lastColumn="0" w:oddVBand="0" w:evenVBand="0" w:oddHBand="0" w:evenHBand="0" w:firstRowFirstColumn="0" w:firstRowLastColumn="0" w:lastRowFirstColumn="0" w:lastRowLastColumn="0"/>
+            <w:tcW w:w="2157" w:type="dxa"/>
+            <w:tcBorders>
+              <w:right w:val="nil"/>
+            </w:tcBorders>
+          </w:tcPr>
+          <w:p>
+            <w:pPr>
+              <w:spacing w:line="360" w:lineRule="auto"/>
+              <w:ind w:left="0"/>
+              <w:rPr>
+                <w:lang w:val="en-CA"/>
+              </w:rPr>
+            </w:pPr>
+            <w:r>
+              <w:rPr>
+                <w:lang w:val="en-CA"/>
+              </w:rPr>
+              <w:t>Total</w:t>
+            </w:r>
+          </w:p>
+        </w:tc>
+        <w:tc>
+          <w:tcPr>
+            <w:tcW w:w="2158" w:type="dxa"/>
+            <w:tcBorders>
+              <w:left w:val="nil"/>
+            </w:tcBorders>
+          </w:tcPr>
+          <w:p>
+            <w:pPr>
+              <w:spacing w:line="360" w:lineRule="auto"/>
+              <w:ind w:left="0"/>
+              <w:jc w:val="right"/>
+              <w:cnfStyle w:val="000000000000" w:firstRow="0" w:lastRow="0" w:firstColumn="0" w:lastColumn="0" w:oddVBand="0" w:evenVBand="0" w:oddHBand="0" w:evenHBand="0" w:firstRowFirstColumn="0" w:firstRowLastColumn="0" w:lastRowFirstColumn="0" w:lastRowLastColumn="0"/>
+              <w:rPr>
+                <w:lang w:val="en-CA"/>
+              </w:rPr>
+            </w:pPr>
+            <w:r>
+              <w:rPr>
+                <w:lang w:val="en-CA"/>
+              </w:rPr>
+              <w:t>$2,43</w:t>
+            </w:r>
+            <w:r>
+              <w:rPr>
+                <w:lang w:val="en-CA"/>
+              </w:rPr>
+              <w:t>6</w:t>
+            </w:r>
+            <w:r>
+              <w:rPr>
+                <w:lang w:val="en-CA"/>
+              </w:rPr>
+              <w:t>,</w:t>
+            </w:r>
+            <w:r>
+              <w:rPr>
+                <w:lang w:val="en-CA"/>
+              </w:rPr>
+              <w:t>108</w:t>
+            </w:r>
+          </w:p>
+        </w:tc>
+        <w:tc>
+          <w:tcPr>
+            <w:tcW w:w="4315" w:type="dxa"/>
+            <w:vMerge/>
+          </w:tcPr>
+          <w:p>
+            <w:pPr>
+              <w:spacing w:line="360" w:lineRule="auto"/>
+              <w:ind w:left="0"/>
+              <w:cnfStyle w:val="000000000000" w:firstRow="0" w:lastRow="0" w:firstColumn="0" w:lastColumn="0" w:oddVBand="0" w:evenVBand="0" w:oddHBand="0" w:evenHBand="0" w:firstRowFirstColumn="0" w:firstRowLastColumn="0" w:lastRowFirstColumn="0" w:lastRowLastColumn="0"/>
+              <w:rPr>
+                <w:lang w:val="en-CA"/>
+              </w:rPr>
+            </w:pPr>
+          </w:p>
+        </w:tc>
+      </w:tr>
+      <w:tr>
+        <w:trPr>
+          <w:cnfStyle w:val="000000100000" w:firstRow="0" w:lastRow="0" w:firstColumn="0" w:lastColumn="0" w:oddVBand="0" w:evenVBand="0" w:oddHBand="1" w:evenHBand="0" w:firstRowFirstColumn="0" w:firstRowLastColumn="0" w:lastRowFirstColumn="0" w:lastRowLastColumn="0"/>
+        </w:trPr>
+        <w:tc>
+          <w:tcPr>
+            <w:cnfStyle w:val="001000000000" w:firstRow="0" w:lastRow="0" w:firstColumn="1" w:lastColumn="0" w:oddVBand="0" w:evenVBand="0" w:oddHBand="0" w:evenHBand="0" w:firstRowFirstColumn="0" w:firstRowLastColumn="0" w:lastRowFirstColumn="0" w:lastRowLastColumn="0"/>
+            <w:tcW w:w="8630" w:type="dxa"/>
+            <w:gridSpan w:val="3"/>
+          </w:tcPr>
+          <w:p>
+            <w:pPr>
+              <w:spacing w:line="360" w:lineRule="auto"/>
+              <w:ind w:left="0"/>
+              <w:jc w:val="center"/>
+              <w:rPr>
+                <w:lang w:val="en-CA"/>
+              </w:rPr>
+            </w:pPr>
+            <w:r>
+              <w:rPr>
+                <w:lang w:val="en-CA"/>
+              </w:rPr>
+              <w:t>Data Center Costs</w:t>
+            </w:r>
+          </w:p>
+        </w:tc>
+      </w:tr>
+      <w:tr>
+        <w:tc>
+          <w:tcPr>
+            <w:cnfStyle w:val="001000000000" w:firstRow="0" w:lastRow="0" w:firstColumn="1" w:lastColumn="0" w:oddVBand="0" w:evenVBand="0" w:oddHBand="0" w:evenHBand="0" w:firstRowFirstColumn="0" w:firstRowLastColumn="0" w:lastRowFirstColumn="0" w:lastRowLastColumn="0"/>
+            <w:tcW w:w="4315" w:type="dxa"/>
+            <w:gridSpan w:val="2"/>
+          </w:tcPr>
+          <w:p>
+            <w:pPr>
+              <w:spacing w:line="360" w:lineRule="auto"/>
+              <w:ind w:left="0"/>
+              <w:jc w:val="center"/>
+              <w:rPr>
+                <w:b w:val="0"/>
+                <w:lang w:val="en-CA"/>
+              </w:rPr>
+            </w:pPr>
+            <w:r>
+              <w:rPr>
+                <w:b w:val="0"/>
+                <w:lang w:val="en-CA"/>
+              </w:rPr>
+              <w:t>$470,646</w:t>
+            </w:r>
+          </w:p>
+        </w:tc>
+        <w:tc>
+          <w:tcPr>
+            <w:tcW w:w="4315" w:type="dxa"/>
+          </w:tcPr>
+          <w:p>
+            <w:pPr>
+              <w:spacing w:line="360" w:lineRule="auto"/>
+              <w:ind w:left="0"/>
+              <w:jc w:val="center"/>
+              <w:cnfStyle w:val="000000000000" w:firstRow="0" w:lastRow="0" w:firstColumn="0" w:lastColumn="0" w:oddVBand="0" w:evenVBand="0" w:oddHBand="0" w:evenHBand="0" w:firstRowFirstColumn="0" w:firstRowLastColumn="0" w:lastRowFirstColumn="0" w:lastRowLastColumn="0"/>
+              <w:rPr>
+                <w:lang w:val="en-CA"/>
+              </w:rPr>
+            </w:pPr>
+            <w:r>
+              <w:rPr>
+                <w:lang w:val="en-CA"/>
+              </w:rPr>
+              <w:t>$0</w:t>
+            </w:r>
+          </w:p>
+        </w:tc>
+      </w:tr>
+      <w:tr>
+        <w:trPr>
+          <w:cnfStyle w:val="000000100000" w:firstRow="0" w:lastRow="0" w:firstColumn="0" w:lastColumn="0" w:oddVBand="0" w:evenVBand="0" w:oddHBand="1" w:evenHBand="0" w:firstRowFirstColumn="0" w:firstRowLastColumn="0" w:lastRowFirstColumn="0" w:lastRowLastColumn="0"/>
+        </w:trPr>
+        <w:tc>
+          <w:tcPr>
+            <w:cnfStyle w:val="001000000000" w:firstRow="0" w:lastRow="0" w:firstColumn="1" w:lastColumn="0" w:oddVBand="0" w:evenVBand="0" w:oddHBand="0" w:evenHBand="0" w:firstRowFirstColumn="0" w:firstRowLastColumn="0" w:lastRowFirstColumn="0" w:lastRowLastColumn="0"/>
+            <w:tcW w:w="8630" w:type="dxa"/>
+            <w:gridSpan w:val="3"/>
+          </w:tcPr>
+          <w:p>
+            <w:pPr>
+              <w:spacing w:line="360" w:lineRule="auto"/>
+              <w:ind w:left="0"/>
+              <w:jc w:val="center"/>
+              <w:rPr>
+                <w:lang w:val="en-CA"/>
+              </w:rPr>
+            </w:pPr>
+            <w:r>
+              <w:rPr>
+                <w:lang w:val="en-CA"/>
+              </w:rPr>
+              <w:lastRenderedPageBreak/>
+              <w:t>Networking Costs</w:t>
+            </w:r>
+          </w:p>
+        </w:tc>
+      </w:tr>
+      <w:tr>
+        <w:tc>
+          <w:tcPr>
+            <w:cnfStyle w:val="001000000000" w:firstRow="0" w:lastRow="0" w:firstColumn="1" w:lastColumn="0" w:oddVBand="0" w:evenVBand="0" w:oddHBand="0" w:evenHBand="0" w:firstRowFirstColumn="0" w:firstRowLastColumn="0" w:lastRowFirstColumn="0" w:lastRowLastColumn="0"/>
+            <w:tcW w:w="4315" w:type="dxa"/>
+            <w:gridSpan w:val="2"/>
+          </w:tcPr>
+          <w:p>
+            <w:pPr>
+              <w:spacing w:line="360" w:lineRule="auto"/>
+              <w:ind w:left="0"/>
+              <w:jc w:val="center"/>
+              <w:rPr>
+                <w:b w:val="0"/>
+                <w:lang w:val="en-CA"/>
+              </w:rPr>
+            </w:pPr>
+            <w:r>
+              <w:rPr>
+                <w:b w:val="0"/>
+                <w:lang w:val="en-CA"/>
+              </w:rPr>
+              <w:t>$67</w:t>
+            </w:r>
+            <w:r>
+              <w:rPr>
+                <w:b w:val="0"/>
+                <w:lang w:val="en-CA"/>
+              </w:rPr>
+              <w:t>7</w:t>
+            </w:r>
+            <w:r>
+              <w:rPr>
+                <w:b w:val="0"/>
+                <w:lang w:val="en-CA"/>
+              </w:rPr>
+              <w:t>,0</w:t>
+            </w:r>
+            <w:r>
+              <w:rPr>
+                <w:b w:val="0"/>
+                <w:lang w:val="en-CA"/>
+              </w:rPr>
+              <w:t>7</w:t>
+            </w:r>
+            <w:r>
+              <w:rPr>
+                <w:b w:val="0"/>
+                <w:lang w:val="en-CA"/>
+              </w:rPr>
+              <w:t>6</w:t>
+            </w:r>
+          </w:p>
+        </w:tc>
+        <w:tc>
+          <w:tcPr>
+            <w:tcW w:w="4315" w:type="dxa"/>
+          </w:tcPr>
+          <w:p>
+            <w:pPr>
+              <w:spacing w:line="360" w:lineRule="auto"/>
+              <w:ind w:left="0"/>
+              <w:jc w:val="center"/>
+              <w:cnfStyle w:val="000000000000" w:firstRow="0" w:lastRow="0" w:firstColumn="0" w:lastColumn="0" w:oddVBand="0" w:evenVBand="0" w:oddHBand="0" w:evenHBand="0" w:firstRowFirstColumn="0" w:firstRowLastColumn="0" w:lastRowFirstColumn="0" w:lastRowLastColumn="0"/>
+              <w:rPr>
+                <w:lang w:val="en-CA"/>
+              </w:rPr>
+            </w:pPr>
+            <w:r>
+              <w:rPr>
+                <w:lang w:val="en-CA"/>
+              </w:rPr>
+              <w:t>$0</w:t>
+            </w:r>
+          </w:p>
+        </w:tc>
+      </w:tr>
+      <w:tr>
+        <w:trPr>
+          <w:cnfStyle w:val="000000100000" w:firstRow="0" w:lastRow="0" w:firstColumn="0" w:lastColumn="0" w:oddVBand="0" w:evenVBand="0" w:oddHBand="1" w:evenHBand="0" w:firstRowFirstColumn="0" w:firstRowLastColumn="0" w:lastRowFirstColumn="0" w:lastRowLastColumn="0"/>
+        </w:trPr>
+        <w:tc>
+          <w:tcPr>
+            <w:cnfStyle w:val="001000000000" w:firstRow="0" w:lastRow="0" w:firstColumn="1" w:lastColumn="0" w:oddVBand="0" w:evenVBand="0" w:oddHBand="0" w:evenHBand="0" w:firstRowFirstColumn="0" w:firstRowLastColumn="0" w:lastRowFirstColumn="0" w:lastRowLastColumn="0"/>
+            <w:tcW w:w="8630" w:type="dxa"/>
+            <w:gridSpan w:val="3"/>
+          </w:tcPr>
+          <w:p>
+            <w:pPr>
+              <w:spacing w:line="360" w:lineRule="auto"/>
+              <w:ind w:left="0"/>
+              <w:jc w:val="center"/>
+              <w:rPr>
+                <w:lang w:val="en-CA"/>
+              </w:rPr>
+            </w:pPr>
+            <w:r>
+              <w:rPr>
+                <w:lang w:val="en-CA"/>
+              </w:rPr>
+              <w:t>Storage Cost</w:t>
+            </w:r>
+          </w:p>
+        </w:tc>
+      </w:tr>
+      <w:tr>
+        <w:tc>
+          <w:tcPr>
+            <w:cnfStyle w:val="001000000000" w:firstRow="0" w:lastRow="0" w:firstColumn="1" w:lastColumn="0" w:oddVBand="0" w:evenVBand="0" w:oddHBand="0" w:evenHBand="0" w:firstRowFirstColumn="0" w:firstRowLastColumn="0" w:lastRowFirstColumn="0" w:lastRowLastColumn="0"/>
+            <w:tcW w:w="4315" w:type="dxa"/>
+            <w:gridSpan w:val="2"/>
+          </w:tcPr>
+          <w:p>
+            <w:pPr>
+              <w:spacing w:line="360" w:lineRule="auto"/>
+              <w:ind w:left="0"/>
+              <w:jc w:val="center"/>
+              <w:rPr>
+                <w:b w:val="0"/>
+                <w:lang w:val="en-CA"/>
+              </w:rPr>
+            </w:pPr>
+            <w:r>
+              <w:rPr>
+                <w:b w:val="0"/>
+                <w:lang w:val="en-CA"/>
+              </w:rPr>
+              <w:t>$2,662</w:t>
+            </w:r>
+          </w:p>
+        </w:tc>
+        <w:tc>
+          <w:tcPr>
+            <w:tcW w:w="4315" w:type="dxa"/>
+          </w:tcPr>
+          <w:p>
+            <w:pPr>
+              <w:spacing w:line="360" w:lineRule="auto"/>
+              <w:ind w:left="0"/>
+              <w:jc w:val="center"/>
+              <w:cnfStyle w:val="000000000000" w:firstRow="0" w:lastRow="0" w:firstColumn="0" w:lastColumn="0" w:oddVBand="0" w:evenVBand="0" w:oddHBand="0" w:evenHBand="0" w:firstRowFirstColumn="0" w:firstRowLastColumn="0" w:lastRowFirstColumn="0" w:lastRowLastColumn="0"/>
+              <w:rPr>
+                <w:lang w:val="en-CA"/>
+              </w:rPr>
+            </w:pPr>
+            <w:r>
+              <w:rPr>
+                <w:lang w:val="en-CA"/>
+              </w:rPr>
+              <w:t>$921</w:t>
+            </w:r>
+          </w:p>
+        </w:tc>
+      </w:tr>
+      <w:tr>
+        <w:trPr>
+          <w:cnfStyle w:val="000000100000" w:firstRow="0" w:lastRow="0" w:firstColumn="0" w:lastColumn="0" w:oddVBand="0" w:evenVBand="0" w:oddHBand="1" w:evenHBand="0" w:firstRowFirstColumn="0" w:firstRowLastColumn="0" w:lastRowFirstColumn="0" w:lastRowLastColumn="0"/>
+        </w:trPr>
+        <w:tc>
+          <w:tcPr>
+            <w:cnfStyle w:val="001000000000" w:firstRow="0" w:lastRow="0" w:firstColumn="1" w:lastColumn="0" w:oddVBand="0" w:evenVBand="0" w:oddHBand="0" w:evenHBand="0" w:firstRowFirstColumn="0" w:firstRowLastColumn="0" w:lastRowFirstColumn="0" w:lastRowLastColumn="0"/>
+            <w:tcW w:w="8630" w:type="dxa"/>
+            <w:gridSpan w:val="3"/>
+          </w:tcPr>
+          <w:p>
+            <w:pPr>
+              <w:spacing w:line="360" w:lineRule="auto"/>
+              <w:ind w:left="0"/>
+              <w:jc w:val="center"/>
+              <w:rPr>
+                <w:lang w:val="en-CA"/>
+              </w:rPr>
+            </w:pPr>
+            <w:r>
+              <w:rPr>
+                <w:lang w:val="en-CA"/>
+              </w:rPr>
+              <w:t>IT Labor Costs</w:t>
+            </w:r>
+          </w:p>
+        </w:tc>
+      </w:tr>
+      <w:tr>
+        <w:tc>
+          <w:tcPr>
+            <w:cnfStyle w:val="001000000000" w:firstRow="0" w:lastRow="0" w:firstColumn="1" w:lastColumn="0" w:oddVBand="0" w:evenVBand="0" w:oddHBand="0" w:evenHBand="0" w:firstRowFirstColumn="0" w:firstRowLastColumn="0" w:lastRowFirstColumn="0" w:lastRowLastColumn="0"/>
+            <w:tcW w:w="4315" w:type="dxa"/>
+            <w:gridSpan w:val="2"/>
+          </w:tcPr>
+          <w:p>
+            <w:pPr>
+              <w:spacing w:line="360" w:lineRule="auto"/>
+              <w:ind w:left="0"/>
+              <w:jc w:val="center"/>
+              <w:rPr>
+                <w:b w:val="0"/>
+                <w:lang w:val="en-CA"/>
+              </w:rPr>
+            </w:pPr>
+            <w:r>
+              <w:rPr>
+                <w:b w:val="0"/>
+                <w:lang w:val="en-CA"/>
+              </w:rPr>
+              <w:t>$78,398</w:t>
+            </w:r>
+          </w:p>
+        </w:tc>
+        <w:tc>
+          <w:tcPr>
+            <w:tcW w:w="4315" w:type="dxa"/>
+          </w:tcPr>
+          <w:p>
+            <w:pPr>
+              <w:spacing w:line="360" w:lineRule="auto"/>
+              <w:ind w:left="0"/>
+              <w:jc w:val="center"/>
+              <w:cnfStyle w:val="000000000000" w:firstRow="0" w:lastRow="0" w:firstColumn="0" w:lastColumn="0" w:oddVBand="0" w:evenVBand="0" w:oddHBand="0" w:evenHBand="0" w:firstRowFirstColumn="0" w:firstRowLastColumn="0" w:lastRowFirstColumn="0" w:lastRowLastColumn="0"/>
+              <w:rPr>
+                <w:lang w:val="en-CA"/>
+              </w:rPr>
+            </w:pPr>
+            <w:r>
+              <w:rPr>
+                <w:lang w:val="en-CA"/>
+              </w:rPr>
+              <w:t>$58,581</w:t>
+            </w:r>
+          </w:p>
+        </w:tc>
+      </w:tr>
+      <w:tr>
+        <w:trPr>
+          <w:cnfStyle w:val="000000100000" w:firstRow="0" w:lastRow="0" w:firstColumn="0" w:lastColumn="0" w:oddVBand="0" w:evenVBand="0" w:oddHBand="1" w:evenHBand="0" w:firstRowFirstColumn="0" w:firstRowLastColumn="0" w:lastRowFirstColumn="0" w:lastRowLastColumn="0"/>
+        </w:trPr>
+        <w:tc>
+          <w:tcPr>
+            <w:cnfStyle w:val="001000000000" w:firstRow="0" w:lastRow="0" w:firstColumn="1" w:lastColumn="0" w:oddVBand="0" w:evenVBand="0" w:oddHBand="0" w:evenHBand="0" w:firstRowFirstColumn="0" w:firstRowLastColumn="0" w:lastRowFirstColumn="0" w:lastRowLastColumn="0"/>
+            <w:tcW w:w="8630" w:type="dxa"/>
+            <w:gridSpan w:val="3"/>
+          </w:tcPr>
+          <w:p>
+            <w:pPr>
+              <w:spacing w:line="360" w:lineRule="auto"/>
+              <w:ind w:left="0"/>
+              <w:jc w:val="center"/>
+              <w:rPr>
+                <w:lang w:val="en-CA"/>
+              </w:rPr>
+            </w:pPr>
+            <w:r>
+              <w:rPr>
+                <w:lang w:val="en-CA"/>
+              </w:rPr>
+              <w:t>Total Costs</w:t>
+            </w:r>
+          </w:p>
+        </w:tc>
+      </w:tr>
+      <w:tr>
+        <w:tc>
+          <w:tcPr>
+            <w:cnfStyle w:val="001000000000" w:firstRow="0" w:lastRow="0" w:firstColumn="1" w:lastColumn="0" w:oddVBand="0" w:evenVBand="0" w:oddHBand="0" w:evenHBand="0" w:firstRowFirstColumn="0" w:firstRowLastColumn="0" w:lastRowFirstColumn="0" w:lastRowLastColumn="0"/>
+            <w:tcW w:w="4315" w:type="dxa"/>
+            <w:gridSpan w:val="2"/>
+          </w:tcPr>
+          <w:p>
+            <w:pPr>
+              <w:spacing w:line="360" w:lineRule="auto"/>
+              <w:ind w:left="0"/>
+              <w:jc w:val="center"/>
+              <w:rPr>
+                <w:b w:val="0"/>
+                <w:lang w:val="en-CA"/>
+              </w:rPr>
+            </w:pPr>
+            <w:r>
+              <w:rPr>
+                <w:b w:val="0"/>
+                <w:lang w:val="en-CA"/>
+              </w:rPr>
+              <w:t>$3,66</w:t>
+            </w:r>
+            <w:r>
+              <w:rPr>
+                <w:b w:val="0"/>
+                <w:lang w:val="en-CA"/>
+              </w:rPr>
+              <w:t>4</w:t>
+            </w:r>
+            <w:r>
+              <w:rPr>
+                <w:b w:val="0"/>
+                <w:lang w:val="en-CA"/>
+              </w:rPr>
+              <w:t>,</w:t>
+            </w:r>
+            <w:r>
+              <w:rPr>
+                <w:b w:val="0"/>
+                <w:lang w:val="en-CA"/>
+              </w:rPr>
+              <w:t>890</w:t>
+            </w:r>
+          </w:p>
+        </w:tc>
+        <w:tc>
+          <w:tcPr>
+            <w:tcW w:w="4315" w:type="dxa"/>
+          </w:tcPr>
+          <w:p>
+            <w:pPr>
+              <w:keepNext/>
+              <w:spacing w:line="360" w:lineRule="auto"/>
+              <w:ind w:left="0"/>
+              <w:jc w:val="center"/>
+              <w:cnfStyle w:val="000000000000" w:firstRow="0" w:lastRow="0" w:firstColumn="0" w:lastColumn="0" w:oddVBand="0" w:evenVBand="0" w:oddHBand="0" w:evenHBand="0" w:firstRowFirstColumn="0" w:firstRowLastColumn="0" w:lastRowFirstColumn="0" w:lastRowLastColumn="0"/>
+              <w:rPr>
+                <w:lang w:val="en-CA"/>
+              </w:rPr>
+            </w:pPr>
+            <w:r>
+              <w:rPr>
+                <w:lang w:val="en-CA"/>
+              </w:rPr>
+              <w:t>$1,</w:t>
+            </w:r>
+            <w:r>
+              <w:rPr>
+                <w:lang w:val="en-CA"/>
+              </w:rPr>
+              <w:t>073</w:t>
+            </w:r>
+            <w:r>
+              <w:rPr>
+                <w:lang w:val="en-CA"/>
+              </w:rPr>
+              <w:t>,</w:t>
+            </w:r>
+            <w:r>
+              <w:rPr>
+                <w:lang w:val="en-CA"/>
+              </w:rPr>
+              <w:t>2</w:t>
+            </w:r>
+            <w:r>
+              <w:rPr>
+                <w:lang w:val="en-CA"/>
+              </w:rPr>
+              <w:t>02</w:t>
+            </w:r>
+          </w:p>
+        </w:tc>
+      </w:tr>
+    </w:tbl>
+    <w:p>
+      <w:pPr>
+        <w:pStyle w:val="Caption"/>
+        <w:spacing w:line="480" w:lineRule="auto"/>
+        <w:jc w:val="center"/>
+      </w:pPr>
+      <w:bookmarkStart w:id="65" w:name="_Ref512370132"/>
+      <w:r>
+        <w:t xml:space="preserve">Table </w:t>
+      </w:r>
+      <w:r>
+        <w:fldChar w:fldCharType="begin"/>
+      </w:r>
+      <w:r>
+        <w:instrText xml:space="preserve"> SEQ Table \* ARABIC </w:instrText>
+      </w:r>
+      <w:r>
+        <w:fldChar w:fldCharType="separate"/>
+      </w:r>
+      <w:r>
+        <w:rPr>
+          <w:noProof/>
+        </w:rPr>
+        <w:t>12</w:t>
+      </w:r>
+      <w:r>
+        <w:fldChar w:fldCharType="end"/>
+      </w:r>
+      <w:r>
+        <w:t xml:space="preserve"> - </w:t>
+      </w:r>
+      <w:r>
+        <w:t>On-Premises vs. D</w:t>
+      </w:r>
+      <w:r>
+        <w:t>5v2</w:t>
+      </w:r>
+      <w:r>
+        <w:t xml:space="preserve"> Azure Costs</w:t>
+      </w:r>
+      <w:bookmarkEnd w:id="65"/>
+    </w:p>
+    <w:p>
+      <w:pPr>
+        <w:spacing w:line="480" w:lineRule="auto"/>
+        <w:ind w:left="0" w:firstLine="360"/>
+      </w:pPr>
+      <w:r>
+        <w:rPr>
+          <w:noProof/>
+        </w:rPr>
+        <mc:AlternateContent>
+          <mc:Choice Requires="wps">
+            <w:drawing>
+              <wp:anchor distT="0" distB="0" distL="114300" distR="114300" simplePos="0" relativeHeight="251666432" behindDoc="0" locked="0" layoutInCell="1" allowOverlap="1" wp14:anchorId="56E99ECB" wp14:editId="5B7DA537">
+                <wp:simplePos x="0" y="0"/>
+                <wp:positionH relativeFrom="column">
+                  <wp:posOffset>2742565</wp:posOffset>
+                </wp:positionH>
+                <wp:positionV relativeFrom="paragraph">
+                  <wp:posOffset>3059430</wp:posOffset>
+                </wp:positionV>
+                <wp:extent cx="2759075" cy="635"/>
+                <wp:effectExtent l="0" t="0" r="0" b="0"/>
+                <wp:wrapNone/>
+                <wp:docPr id="296" name="Text Box 296"/>
+                <wp:cNvGraphicFramePr/>
+                <a:graphic xmlns:a="http://schemas.openxmlformats.org/drawingml/2006/main">
+                  <a:graphicData uri="http://schemas.microsoft.com/office/word/2010/wordprocessingShape">
+                    <wps:wsp>
+                      <wps:cNvSpPr txBox="1"/>
+                      <wps:spPr>
+                        <a:xfrm>
+                          <a:off x="0" y="0"/>
+                          <a:ext cx="2759075" cy="635"/>
+                        </a:xfrm>
+                        <a:prstGeom prst="rect">
+                          <a:avLst/>
+                        </a:prstGeom>
+                        <a:solidFill>
+                          <a:prstClr val="white"/>
+                        </a:solidFill>
+                        <a:ln>
+                          <a:noFill/>
+                        </a:ln>
+                      </wps:spPr>
+                      <wps:txbx>
+                        <w:txbxContent>
+                          <w:p>
+                            <w:pPr>
+                              <w:pStyle w:val="Caption"/>
+                            </w:pPr>
+                            <w:bookmarkStart w:id="66" w:name="_Ref512370068"/>
+                            <w:r>
+                              <w:t xml:space="preserve">Figure </w:t>
+                            </w:r>
+                            <w:r>
+                              <w:fldChar w:fldCharType="begin"/>
+                            </w:r>
+                            <w:r>
+                              <w:instrText xml:space="preserve"> SEQ Figure \* ARABIC </w:instrText>
+                            </w:r>
+                            <w:r>
+                              <w:fldChar w:fldCharType="separate"/>
+                            </w:r>
+                            <w:r>
+                              <w:rPr>
+                                <w:noProof/>
+                              </w:rPr>
+                              <w:t>27</w:t>
+                            </w:r>
+                            <w:r>
+                              <w:fldChar w:fldCharType="end"/>
+                            </w:r>
+                            <w:r>
+                              <w:t xml:space="preserve"> - </w:t>
+                            </w:r>
+                            <w:r>
+                              <w:t>Total On-premises vs D</w:t>
+                            </w:r>
+                            <w:r>
+                              <w:t>5v2</w:t>
+                            </w:r>
+                            <w:r>
+                              <w:t xml:space="preserve"> Azure Cost Over Time</w:t>
+                            </w:r>
+                            <w:bookmarkEnd w:id="66"/>
+                          </w:p>
+                        </w:txbxContent>
+                      </wps:txbx>
+                      <wps:bodyPr rot="0" spcFirstLastPara="0" vertOverflow="overflow" horzOverflow="overflow" vert="horz" wrap="square" lIns="0" tIns="0" rIns="0" bIns="0" numCol="1" spcCol="0" rtlCol="0" fromWordArt="0" anchor="t" anchorCtr="0" forceAA="0" compatLnSpc="1">
+                        <a:prstTxWarp prst="textNoShape">
+                          <a:avLst/>
+                        </a:prstTxWarp>
+                        <a:spAutoFit/>
+                      </wps:bodyPr>
+                    </wps:wsp>
+                  </a:graphicData>
+                </a:graphic>
+              </wp:anchor>
+            </w:drawing>
+          </mc:Choice>
+          <mc:Fallback>
+            <w:pict>
+              <v:shape w14:anchorId="56E99ECB" id="Text Box 296" o:spid="_x0000_s1032" type="#_x0000_t202" style="position:absolute;left:0;text-align:left;margin-left:215.95pt;margin-top:240.9pt;width:217.25pt;height:.05pt;z-index:251666432;visibility:visible;mso-wrap-style:square;mso-wrap-distance-left:9pt;mso-wrap-distance-top:0;mso-wrap-distance-right:9pt;mso-wrap-distance-bottom:0;mso-position-horizontal:absolute;mso-position-horizontal-relative:text;mso-position-vertical:absolute;mso-position-vertical-relative:text;v-text-anchor:top" o:gfxdata="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" stroked="f">
+                <v:textbox style="mso-fit-shape-to-text:t" inset="0,0,0,0">
+                  <w:txbxContent>
+                    <w:p>
+                      <w:pPr>
+                        <w:pStyle w:val="Caption"/>
+                      </w:pPr>
+                      <w:bookmarkStart w:id="67" w:name="_Ref512370068"/>
+                      <w:r>
+                        <w:t xml:space="preserve">Figure </w:t>
+                      </w:r>
+                      <w:r>
+                        <w:fldChar w:fldCharType="begin"/>
+                      </w:r>
+                      <w:r>
+                        <w:instrText xml:space="preserve"> SEQ Figure \* ARABIC </w:instrText>
+                      </w:r>
+                      <w:r>
+                        <w:fldChar w:fldCharType="separate"/>
+                      </w:r>
+                      <w:r>
+                        <w:rPr>
+                          <w:noProof/>
+                        </w:rPr>
+                        <w:t>27</w:t>
+                      </w:r>
+                      <w:r>
+                        <w:fldChar w:fldCharType="end"/>
+                      </w:r>
+                      <w:r>
+                        <w:t xml:space="preserve"> - </w:t>
+                      </w:r>
+                      <w:r>
+                        <w:t>Total On-premises vs D</w:t>
+                      </w:r>
+                      <w:r>
+                        <w:t>5v2</w:t>
+                      </w:r>
+                      <w:r>
+                        <w:t xml:space="preserve"> Azure Cost Over Time</w:t>
+                      </w:r>
+                      <w:bookmarkEnd w:id="67"/>
+                    </w:p>
+                  </w:txbxContent>
+                </v:textbox>
+              </v:shape>
+            </w:pict>
+          </mc:Fallback>
+        </mc:AlternateContent>
+      </w:r>
+      <w:r>
+        <w:drawing>
+          <wp:anchor distT="0" distB="0" distL="114300" distR="114300" simplePos="0" relativeHeight="251664384" behindDoc="0" locked="0" layoutInCell="1" allowOverlap="1" wp14:anchorId="2CCB948F">
+            <wp:simplePos x="0" y="0"/>
+            <wp:positionH relativeFrom="column">
+              <wp:posOffset>2742565</wp:posOffset>
+            </wp:positionH>
+            <wp:positionV relativeFrom="paragraph">
+              <wp:posOffset>1497330</wp:posOffset>
+            </wp:positionV>
+            <wp:extent cx="2759075" cy="1504950"/>
+            <wp:effectExtent l="0" t="0" r="3175" b="0"/>
+            <wp:wrapNone/>
+            <wp:docPr id="295" name="Picture 295"/>
+            <wp:cNvGraphicFramePr>
+              <a:graphicFrameLocks xmlns:a="http://schemas.openxmlformats.org/drawingml/2006/main" noChangeAspect="1"/>
+            </wp:cNvGraphicFramePr>
+            <a:graphic xmlns:a="http://schemas.openxmlformats.org/drawingml/2006/main">
+              <a:graphicData uri="http://schemas.openxmlformats.org/drawingml/2006/picture">
+                <pic:pic xmlns:pic="http://schemas.openxmlformats.org/drawingml/2006/picture">
+                  <pic:nvPicPr>
+                    <pic:cNvPr id="1" name=""/>
+                    <pic:cNvPicPr/>
+                  </pic:nvPicPr>
+                  <pic:blipFill>
+                    <a:blip r:embed="rId36">
+                      <a:extLst>
+                        <a:ext uri="{28A0092B-C50C-407E-A947-70E740481C1C}">
+                          <a14:useLocalDpi xmlns:a14="http://schemas.microsoft.com/office/drawing/2010/main" val="0"/>
+                        </a:ext>
+                      </a:extLst>
+                    </a:blip>
+                    <a:stretch>
+                      <a:fillRect/>
+                    </a:stretch>
+                  </pic:blipFill>
+                  <pic:spPr>
+                    <a:xfrm>
+                      <a:off x="0" y="0"/>
+                      <a:ext cx="2759075" cy="1504950"/>
+                    </a:xfrm>
+                    <a:prstGeom prst="rect">
+                      <a:avLst/>
+                    </a:prstGeom>
+                  </pic:spPr>
+                </pic:pic>
+              </a:graphicData>
+            </a:graphic>
+            <wp14:sizeRelH relativeFrom="margin">
+              <wp14:pctWidth>0</wp14:pctWidth>
+            </wp14:sizeRelH>
+            <wp14:sizeRelV relativeFrom="margin">
+              <wp14:pctHeight>0</wp14:pctHeight>
+            </wp14:sizeRelV>
+          </wp:anchor>
+        </w:drawing>
+      </w:r>
+      <w:r>
+        <w:t xml:space="preserve">Savings over 3 years in each category is shown in </w:t>
+      </w:r>
+      <w:r>
+        <w:fldChar w:fldCharType="begin"/>
+      </w:r>
+      <w:r>
+        <w:instrText xml:space="preserve"> REF _Ref512370084 \h </w:instrText>
+      </w:r>
+      <w:r>
+        <w:fldChar w:fldCharType="separate"/>
+      </w:r>
+      <w:r>
+        <w:t xml:space="preserve">Table </w:t>
+      </w:r>
+      <w:r>
+        <w:rPr>
+          <w:noProof/>
+        </w:rPr>
+        <w:t>11</w:t>
+      </w:r>
+      <w:r>
+        <w:t xml:space="preserve"> - </w:t>
+      </w:r>
+      <w:r>
+        <w:t>On-Premises vs. D</w:t>
+      </w:r>
+      <w:r>
+        <w:t>5v2</w:t>
+      </w:r>
+      <w:r>
+        <w:t xml:space="preserve"> Azure Savings</w:t>
+      </w:r>
+      <w:r>
+        <w:fldChar w:fldCharType="end"/>
+      </w:r>
+      <w:r>
+        <w:fldChar w:fldCharType="begin"/>
+      </w:r>
+      <w:r>
+        <w:instrText xml:space="preserve"> REF _Ref512369151 \h </w:instrText>
+      </w:r>
+      <w:r>
+        <w:fldChar w:fldCharType="separate"/>
+      </w:r>
+      <w:r>
+        <w:fldChar w:fldCharType="end"/>
+      </w:r>
+      <w:r>
+        <w:t xml:space="preserve"> and the cost over 3 years in shown graphically in</w:t>
+      </w:r>
+      <w:r>
+        <w:t xml:space="preserve"> </w:t>
+      </w:r>
+      <w:r>
+        <w:fldChar w:fldCharType="begin"/>
+      </w:r>
+      <w:r>
+        <w:instrText xml:space="preserve"> REF _Ref512370068 \h </w:instrText>
+      </w:r>
+      <w:r>
+        <w:fldChar w:fldCharType="separate"/>
+      </w:r>
+      <w:r>
+        <w:t xml:space="preserve">Figure </w:t>
+      </w:r>
+      <w:r>
+        <w:rPr>
+          <w:noProof/>
+        </w:rPr>
+        <w:t>24</w:t>
+      </w:r>
+      <w:r>
+        <w:t xml:space="preserve"> - </w:t>
+      </w:r>
+      <w:r>
+        <w:t>Total On-premises vs D</w:t>
+      </w:r>
+      <w:r>
+        <w:t>5v2</w:t>
+      </w:r>
+      <w:r>
+        <w:t xml:space="preserve"> Azure Cost Over Time</w:t>
+      </w:r>
+      <w:r>
+        <w:fldChar w:fldCharType="end"/>
+      </w:r>
+      <w:r>
+        <w:t>.</w:t>
+      </w:r>
+    </w:p>
+    <w:tbl>
+      <w:tblPr>
+        <w:tblStyle w:val="GridTable4-Accent1"/>
+        <w:tblW w:w="0" w:type="auto"/>
+        <w:tblLook w:val="04A0" w:firstRow="1" w:lastRow="0" w:firstColumn="1" w:lastColumn="0" w:noHBand="0" w:noVBand="1"/>
+      </w:tblPr>
+      <w:tblGrid>
+        <w:gridCol w:w="1941"/>
+        <w:gridCol w:w="2374"/>
+      </w:tblGrid>
+      <w:tr>
+        <w:trPr>
+          <w:cnfStyle w:val="100000000000" w:firstRow="1" w:lastRow="0" w:firstColumn="0" w:lastColumn="0" w:oddVBand="0" w:evenVBand="0" w:oddHBand="0" w:evenHBand="0" w:firstRowFirstColumn="0" w:firstRowLastColumn="0" w:lastRowFirstColumn="0" w:lastRowLastColumn="0"/>
+        </w:trPr>
+        <w:tc>
+          <w:tcPr>
+            <w:cnfStyle w:val="001000000000" w:firstRow="0" w:lastRow="0" w:firstColumn="1" w:lastColumn="0" w:oddVBand="0" w:evenVBand="0" w:oddHBand="0" w:evenHBand="0" w:firstRowFirstColumn="0" w:firstRowLastColumn="0" w:lastRowFirstColumn="0" w:lastRowLastColumn="0"/>
+            <w:tcW w:w="4315" w:type="dxa"/>
+            <w:gridSpan w:val="2"/>
+          </w:tcPr>
+          <w:p>
+            <w:pPr>
+              <w:keepNext/>
+              <w:spacing w:line="360" w:lineRule="auto"/>
+              <w:jc w:val="center"/>
+            </w:pPr>
+            <w:r>
+              <w:t>Estimated cost savings over 3 years by category</w:t>
+            </w:r>
+          </w:p>
+        </w:tc>
+      </w:tr>
+      <w:tr>
+        <w:trPr>
+          <w:cnfStyle w:val="000000100000" w:firstRow="0" w:lastRow="0" w:firstColumn="0" w:lastColumn="0" w:oddVBand="0" w:evenVBand="0" w:oddHBand="1" w:evenHBand="0" w:firstRowFirstColumn="0" w:firstRowLastColumn="0" w:lastRowFirstColumn="0" w:lastRowLastColumn="0"/>
+        </w:trPr>
+        <w:tc>
+          <w:tcPr>
+            <w:cnfStyle w:val="001000000000" w:firstRow="0" w:lastRow="0" w:firstColumn="1" w:lastColumn="0" w:oddVBand="0" w:evenVBand="0" w:oddHBand="0" w:evenHBand="0" w:firstRowFirstColumn="0" w:firstRowLastColumn="0" w:lastRowFirstColumn="0" w:lastRowLastColumn="0"/>
+            <w:tcW w:w="0" w:type="auto"/>
+            <w:tcBorders>
+              <w:right w:val="nil"/>
+            </w:tcBorders>
+          </w:tcPr>
+          <w:p>
+            <w:pPr>
+              <w:keepNext/>
+              <w:spacing w:line="360" w:lineRule="auto"/>
+              <w:ind w:left="0"/>
+            </w:pPr>
+            <w:r>
+              <w:rPr>
+                <w:b w:val="0"/>
+                <w:bCs w:val="0"/>
+              </w:rPr>
+              <w:t>Compute</w:t>
+            </w:r>
+          </w:p>
+          <w:p>
+            <w:pPr>
+              <w:keepNext/>
+              <w:spacing w:line="360" w:lineRule="auto"/>
+              <w:ind w:left="0"/>
+            </w:pPr>
+            <w:r>
+              <w:rPr>
+                <w:b w:val="0"/>
+                <w:bCs w:val="0"/>
+              </w:rPr>
+              <w:t>Data Center</w:t>
+            </w:r>
+          </w:p>
+          <w:p>
+            <w:pPr>
+              <w:keepNext/>
+              <w:spacing w:line="360" w:lineRule="auto"/>
+              <w:ind w:left="0"/>
+            </w:pPr>
+            <w:r>
+              <w:rPr>
+                <w:b w:val="0"/>
+                <w:bCs w:val="0"/>
+              </w:rPr>
+              <w:t>Networking</w:t>
+            </w:r>
+          </w:p>
+          <w:p>
+            <w:pPr>
+              <w:keepNext/>
+              <w:spacing w:line="360" w:lineRule="auto"/>
+              <w:ind w:left="0"/>
+            </w:pPr>
+            <w:r>
+              <w:rPr>
+                <w:b w:val="0"/>
+                <w:bCs w:val="0"/>
+              </w:rPr>
+              <w:t>Storage</w:t>
+            </w:r>
+          </w:p>
+          <w:p>
+            <w:pPr>
+              <w:keepNext/>
+              <w:spacing w:line="360" w:lineRule="auto"/>
+              <w:ind w:left="0"/>
+              <w:rPr>
+                <w:b w:val="0"/>
+                <w:bCs w:val="0"/>
+              </w:rPr>
+            </w:pPr>
+            <w:r>
+              <w:rPr>
+                <w:b w:val="0"/>
+                <w:bCs w:val="0"/>
+              </w:rPr>
+              <w:t>IT Labor</w:t>
+            </w:r>
+          </w:p>
+        </w:tc>
+        <w:tc>
+          <w:tcPr>
+            <w:tcW w:w="420" w:type="dxa"/>
+            <w:tcBorders>
+              <w:left w:val="nil"/>
+            </w:tcBorders>
+          </w:tcPr>
+          <w:p>
+            <w:pPr>
+              <w:keepNext/>
+              <w:spacing w:line="360" w:lineRule="auto"/>
+              <w:jc w:val="right"/>
+              <w:cnfStyle w:val="000000100000" w:firstRow="0" w:lastRow="0" w:firstColumn="0" w:lastColumn="0" w:oddVBand="0" w:evenVBand="0" w:oddHBand="1" w:evenHBand="0" w:firstRowFirstColumn="0" w:firstRowLastColumn="0" w:lastRowFirstColumn="0" w:lastRowLastColumn="0"/>
+            </w:pPr>
+            <w:r>
+              <w:t>$</w:t>
+            </w:r>
+            <w:r>
+              <w:t>1,422,408</w:t>
+            </w:r>
+          </w:p>
+          <w:p>
+            <w:pPr>
+              <w:keepNext/>
+              <w:spacing w:line="360" w:lineRule="auto"/>
+              <w:jc w:val="right"/>
+              <w:cnfStyle w:val="000000100000" w:firstRow="0" w:lastRow="0" w:firstColumn="0" w:lastColumn="0" w:oddVBand="0" w:evenVBand="0" w:oddHBand="1" w:evenHBand="0" w:firstRowFirstColumn="0" w:firstRowLastColumn="0" w:lastRowFirstColumn="0" w:lastRowLastColumn="0"/>
+            </w:pPr>
+            <w:r>
+              <w:t>$470,646</w:t>
+            </w:r>
+          </w:p>
+          <w:p>
+            <w:pPr>
+              <w:keepNext/>
+              <w:spacing w:line="360" w:lineRule="auto"/>
+              <w:jc w:val="right"/>
+              <w:cnfStyle w:val="000000100000" w:firstRow="0" w:lastRow="0" w:firstColumn="0" w:lastColumn="0" w:oddVBand="0" w:evenVBand="0" w:oddHBand="1" w:evenHBand="0" w:firstRowFirstColumn="0" w:firstRowLastColumn="0" w:lastRowFirstColumn="0" w:lastRowLastColumn="0"/>
+            </w:pPr>
+            <w:r>
+              <w:t>$67</w:t>
+            </w:r>
+            <w:r>
+              <w:t>7</w:t>
+            </w:r>
+            <w:r>
+              <w:t>,0</w:t>
+            </w:r>
+            <w:r>
+              <w:t>7</w:t>
+            </w:r>
+            <w:r>
+              <w:t>6</w:t>
+            </w:r>
+          </w:p>
+          <w:p>
+            <w:pPr>
+              <w:keepNext/>
+              <w:spacing w:line="360" w:lineRule="auto"/>
+              <w:jc w:val="right"/>
+              <w:cnfStyle w:val="000000100000" w:firstRow="0" w:lastRow="0" w:firstColumn="0" w:lastColumn="0" w:oddVBand="0" w:evenVBand="0" w:oddHBand="1" w:evenHBand="0" w:firstRowFirstColumn="0" w:firstRowLastColumn="0" w:lastRowFirstColumn="0" w:lastRowLastColumn="0"/>
+            </w:pPr>
+            <w:r>
+              <w:t>$1,741</w:t>
+            </w:r>
+          </w:p>
+          <w:p>
+            <w:pPr>
+              <w:keepNext/>
+              <w:spacing w:line="360" w:lineRule="auto"/>
+              <w:jc w:val="right"/>
+              <w:cnfStyle w:val="000000100000" w:firstRow="0" w:lastRow="0" w:firstColumn="0" w:lastColumn="0" w:oddVBand="0" w:evenVBand="0" w:oddHBand="1" w:evenHBand="0" w:firstRowFirstColumn="0" w:firstRowLastColumn="0" w:lastRowFirstColumn="0" w:lastRowLastColumn="0"/>
+            </w:pPr>
+            <w:r>
+              <w:t>$19,818</w:t>
+            </w:r>
+          </w:p>
+        </w:tc>
+      </w:tr>
+      <w:tr>
+        <w:tc>
+          <w:tcPr>
+            <w:cnfStyle w:val="001000000000" w:firstRow="0" w:lastRow="0" w:firstColumn="1" w:lastColumn="0" w:oddVBand="0" w:evenVBand="0" w:oddHBand="0" w:evenHBand="0" w:firstRowFirstColumn="0" w:firstRowLastColumn="0" w:lastRowFirstColumn="0" w:lastRowLastColumn="0"/>
+            <w:tcW w:w="4315" w:type="dxa"/>
+            <w:gridSpan w:val="2"/>
+          </w:tcPr>
+          <w:p>
+            <w:pPr>
+              <w:keepNext/>
+              <w:spacing w:line="360" w:lineRule="auto"/>
+              <w:ind w:left="0"/>
+              <w:jc w:val="center"/>
+            </w:pPr>
+            <w:r>
+              <w:t xml:space="preserve">Estimated savings are $ </w:t>
+            </w:r>
+            <w:r>
+              <w:t>2,591,689</w:t>
+            </w:r>
+            <w:r>
+              <w:t xml:space="preserve"> (7</w:t>
+            </w:r>
+            <w:r>
+              <w:t>1</w:t>
+            </w:r>
+            <w:r>
+              <w:t>%) over 3 years with Microsoft Azure</w:t>
+            </w:r>
+          </w:p>
+        </w:tc>
+      </w:tr>
+    </w:tbl>
+    <w:p>
+      <w:pPr>
+        <w:pStyle w:val="Caption"/>
+        <w:spacing w:line="480" w:lineRule="auto"/>
+        <w:ind w:left="0"/>
+      </w:pPr>
+      <w:bookmarkStart w:id="68" w:name="_Ref512370084"/>
+      <w:r>
+        <w:t xml:space="preserve">Table </w:t>
+      </w:r>
+      <w:r>
+        <w:fldChar w:fldCharType="begin"/>
+      </w:r>
+      <w:r>
+        <w:instrText xml:space="preserve"> SEQ Table \* ARABIC </w:instrText>
+      </w:r>
+      <w:r>
+        <w:fldChar w:fldCharType="separate"/>
+      </w:r>
+      <w:r>
+        <w:rPr>
+          <w:noProof/>
+        </w:rPr>
+        <w:t>13</w:t>
+      </w:r>
+      <w:r>
+        <w:fldChar w:fldCharType="end"/>
+      </w:r>
+      <w:r>
+        <w:t xml:space="preserve"> - </w:t>
+      </w:r>
+      <w:r>
+        <w:t>On-Premises vs. D</w:t>
+      </w:r>
+      <w:r>
+        <w:t>5v2</w:t>
+      </w:r>
+      <w:r>
+        <w:t xml:space="preserve"> Azure Savings</w:t>
+      </w:r>
+      <w:bookmarkEnd w:id="68"/>
+    </w:p>
+    <w:p>
+      <w:pPr>
+        <w:spacing w:line="480" w:lineRule="auto"/>
+        <w:ind w:left="0" w:firstLine="360"/>
+        <w:rPr>
+          <w:lang w:val="en-CA"/>
+        </w:rPr>
+      </w:pPr>
+      <w:r>
+        <w:rPr>
+          <w:lang w:val="en-CA"/>
+        </w:rPr>
+        <w:t xml:space="preserve">This shows that it’s </w:t>
+      </w:r>
+      <w:r>
+        <w:rPr>
+          <w:lang w:val="en-CA"/>
+        </w:rPr>
+        <w:t>more cost efficient to go with a cloud provider, in this case Microsoft Azure, than an on-premise solution.</w:t>
+      </w:r>
+      <w:r>
+        <w:rPr>
+          <w:lang w:val="en-CA"/>
+        </w:rPr>
+        <w:t xml:space="preserve"> In conclusion, switching from an on-premise solution to a cloud solution and choosing a language that allows the use of less expensive virtual machines all contribute</w:t>
+      </w:r>
+      <w:r>
+        <w:rPr>
+          <w:lang w:val="en-CA"/>
+        </w:rPr>
+        <w:t>s</w:t>
+      </w:r>
+      <w:r>
+        <w:rPr>
+          <w:lang w:val="en-CA"/>
+        </w:rPr>
+        <w:t xml:space="preserve"> to lowering the costs of maintaining your</w:t>
+      </w:r>
+      <w:r>
+        <w:rPr>
+          <w:lang w:val="en-CA"/>
+        </w:rPr>
+        <w:t xml:space="preserve"> software.</w:t>
+      </w:r>
+    </w:p>
+    <w:p>
+      <w:pPr>
+        <w:pStyle w:val="Heading2"/>
+        <w:spacing w:line="480" w:lineRule="auto"/>
+        <w:ind w:left="0"/>
+        <w:rPr>
+          <w:lang w:val="en-CA"/>
+        </w:rPr>
+      </w:pPr>
+      <w:r>
+        <w:rPr>
+          <w:lang w:val="en-CA"/>
+        </w:rPr>
+        <w:lastRenderedPageBreak/>
+        <w:t>4.3 Development</w:t>
+      </w:r>
+    </w:p>
+    <w:p>
+      <w:pPr>
+        <w:pStyle w:val="Heading3"/>
+        <w:spacing w:line="480" w:lineRule="auto"/>
+        <w:rPr>
+          <w:lang w:val="en-CA"/>
+        </w:rPr>
+      </w:pPr>
+      <w:r>
+        <w:rPr>
+          <w:lang w:val="en-CA"/>
+        </w:rPr>
+        <w:t>4.3.1 Agile</w:t>
+      </w:r>
+    </w:p>
+    <w:p>
+      <w:pPr>
+        <w:spacing w:line="480" w:lineRule="auto"/>
+        <w:ind w:left="0" w:firstLine="360"/>
+        <w:rPr>
+          <w:shd w:val="clear" w:color="auto" w:fill="FFFFFF"/>
+        </w:rPr>
+      </w:pPr>
+      <w:r>
+        <w:rPr>
+          <w:shd w:val="clear" w:color="auto" w:fill="FFFFFF"/>
+        </w:rPr>
+        <w:t>Agile development and Skydot easily go hand in hand. In the todays industry, agile is gaining a lot of popularity as the how-to in software delivery over the older methodology Waterfall. Agile is a time boxed, iterative approach to software delivery that builds software incrementally from the start of the project, instead of trying to deliver it all at once near the end. It works by breaking project down into little bits of user functionality called user stories, prioritizing them, and the</w:t>
+      </w:r>
+      <w:r>
+        <w:rPr>
+          <w:shd w:val="clear" w:color="auto" w:fill="FFFFFF"/>
+        </w:rPr>
+        <w:t>n</w:t>
+      </w:r>
+      <w:r>
+        <w:rPr>
+          <w:shd w:val="clear" w:color="auto" w:fill="FFFFFF"/>
+        </w:rPr>
+        <w:t xml:space="preserve"> continuously delivering them in short usually two-week cycles (as an example) called iterations. This breakdown of functionality is key to microservices. You would organize your user stories to each type of functionality a user can do (i.e., Account functionality, Bill payment functionality, etc.). Each micro-service takes a section of user stories that pertain to a single type of functionality, unless it can be further divided, and that micro-service will handle it. Meanwhile, another group of user stories would be applied to a different micro-service. You then add on to each micro-service, which are relatively small since they only pertain to one set of functionalities, incrementally.  Each developer or development team doesn’t have to worry about impeding or conflicting with each other. One team or developer could write their service in Go and the other team or developer could write their service in C++ and nothing conflicts. Even with user stories that enforce interaction between micro-services that are written in different languages, there won’t have to be language conversion stories.</w:t>
+      </w:r>
+    </w:p>
+    <w:p>
+      <w:pPr>
+        <w:pStyle w:val="ListNumber"/>
+        <w:spacing w:line="480" w:lineRule="auto"/>
+        <w:ind w:firstLine="360"/>
+        <w:rPr>
+          <w:lang w:val="en-CA"/>
+        </w:rPr>
+      </w:pPr>
+      <w:r>
+        <w:rPr>
+          <w:shd w:val="clear" w:color="auto" w:fill="FFFFFF"/>
+        </w:rPr>
+        <w:t xml:space="preserve">Another aspect of agile is testing and the ability to test each user story. Since each micro-service covers a cohesive set of functionalities and is independent of other technologies outside of the module, you can have modular testing and easily test each user story. The most important aspect of the agile process to remember is that the word ‘agile’ </w:t>
+      </w:r>
+      <w:r>
+        <w:rPr>
+          <w:shd w:val="clear" w:color="auto" w:fill="FFFFFF"/>
+        </w:rPr>
+        <w:lastRenderedPageBreak/>
+        <w:t>should not be treated as a noun, but rather as an adjective – your project should be agile and not slowed down by the agile process.</w:t>
+      </w:r>
+    </w:p>
+    <w:p>
+      <w:pPr>
+        <w:pStyle w:val="Heading4"/>
+        <w:spacing w:line="480" w:lineRule="auto"/>
+        <w:rPr>
+          <w:lang w:val="en-CA"/>
+        </w:rPr>
+      </w:pPr>
+      <w:r>
+        <w:rPr>
+          <w:lang w:val="en-CA"/>
+        </w:rPr>
+        <w:t>Testing</w:t>
+      </w:r>
+    </w:p>
+    <w:p>
+      <w:pPr>
+        <w:spacing w:line="480" w:lineRule="auto"/>
+        <w:ind w:left="0" w:firstLine="360"/>
+        <w:rPr>
+          <w:lang w:val="en-CA"/>
+        </w:rPr>
+      </w:pPr>
+      <w:r>
+        <w:rPr>
+          <w:lang w:val="en-CA"/>
+        </w:rPr>
+        <w:t xml:space="preserve">The flexibility of </w:t>
+      </w:r>
+      <w:r>
+        <w:rPr>
+          <w:lang w:val="en-CA"/>
+        </w:rPr>
+        <w:t xml:space="preserve">Skydot allows for different ways of testing inside and outside of the micro-service. In agile, each user story should be able to be tested, all positive and negative paths. </w:t>
+      </w:r>
+      <w:r>
+        <w:rPr>
+          <w:lang w:val="en-CA"/>
+        </w:rPr>
+        <w:t xml:space="preserve">All micro-services can be unit tested easily since each one is essentially a single unit. </w:t>
+      </w:r>
+      <w:r>
+        <w:rPr>
+          <w:lang w:val="en-CA"/>
+        </w:rPr>
+        <w:t xml:space="preserve">Since each service is a black-box container, testing doesn’t have to pertain to the language the service is developed in. It is only required send requests to the service and verify the responses. As for testing within the service, there are many testing frameworks that can be utilized and </w:t>
+      </w:r>
+      <w:r>
+        <w:rPr>
+          <w:lang w:val="en-CA"/>
+        </w:rPr>
+        <w:t>a lot of them</w:t>
+      </w:r>
+      <w:r>
+        <w:rPr>
+          <w:lang w:val="en-CA"/>
+        </w:rPr>
+        <w:t xml:space="preserve"> cover multiple languages. Some of the testing tools include: Selenium, JUnit, TestNG, Cucumber, Karma, Qunit and more.</w:t>
+      </w:r>
+      <w:r>
+        <w:rPr>
+          <w:lang w:val="en-CA"/>
+        </w:rPr>
+        <w:t xml:space="preserve"> </w:t>
+      </w:r>
+    </w:p>
+    <w:p>
+      <w:pPr>
+        <w:spacing w:line="480" w:lineRule="auto"/>
+        <w:ind w:left="0" w:firstLine="360"/>
+        <w:rPr>
+          <w:lang w:val="en-CA"/>
+        </w:rPr>
+      </w:pPr>
+      <w:r>
+        <w:rPr>
+          <w:lang w:val="en-CA"/>
+        </w:rPr>
+        <w:t xml:space="preserve">Being able to test services individually speeds up deployment time as a fully tested micro-service can be pushed to production right away without being delayed by other micro-services that haven’t been fully tested or have failed tests. In a monolithic system, if some tests fail for one service then the entire system </w:t>
+      </w:r>
+      <w:r>
+        <w:rPr>
+          <w:lang w:val="en-CA"/>
+        </w:rPr>
+        <w:t>must</w:t>
+      </w:r>
+      <w:r>
+        <w:rPr>
+          <w:lang w:val="en-CA"/>
+        </w:rPr>
+        <w:t xml:space="preserve"> be held back until the issue is fixed.</w:t>
+      </w:r>
+      <w:bookmarkStart w:id="69" w:name="_GoBack"/>
+      <w:bookmarkEnd w:id="69"/>
+    </w:p>
+    <w:p>
+      <w:pPr>
+        <w:pStyle w:val="Heading3"/>
+        <w:spacing w:line="480" w:lineRule="auto"/>
+        <w:rPr>
+          <w:lang w:val="en-CA"/>
+        </w:rPr>
+      </w:pPr>
+      <w:r>
+        <w:rPr>
+          <w:lang w:val="en-CA"/>
+        </w:rPr>
+        <w:tab/>
+        <w:t>4.3.2 Collaboration</w:t>
+      </w:r>
+    </w:p>
+    <w:p>
+      <w:pPr>
+        <w:spacing w:line="480" w:lineRule="auto"/>
+        <w:rPr>
+          <w:lang w:val="en-CA"/>
+        </w:rPr>
+      </w:pPr>
+    </w:p>
+    <w:p>
+      <w:pPr>
+        <w:pStyle w:val="Heading3"/>
+        <w:spacing w:line="480" w:lineRule="auto"/>
+        <w:rPr>
+          <w:lang w:val="en-CA"/>
+        </w:rPr>
+      </w:pPr>
+      <w:r>
+        <w:rPr>
+          <w:lang w:val="en-CA"/>
+        </w:rPr>
+        <w:tab/>
+        <w:t>4.3.3 Full Stack</w:t>
+      </w:r>
+    </w:p>
+    <w:p>
+      <w:pPr>
+        <w:spacing w:line="480" w:lineRule="auto"/>
+        <w:rPr>
+          <w:lang w:val="en-CA"/>
+        </w:rPr>
+      </w:pPr>
+    </w:p>
+    <w:p>
+      <w:pPr>
+        <w:pStyle w:val="Heading3"/>
+        <w:spacing w:line="480" w:lineRule="auto"/>
+        <w:rPr>
+          <w:lang w:val="en-CA"/>
+        </w:rPr>
+      </w:pPr>
+      <w:r>
+        <w:rPr>
+          <w:lang w:val="en-CA"/>
+        </w:rPr>
+        <w:tab/>
+        <w:t>4.3.4 Production</w:t>
+      </w:r>
+    </w:p>
+    <w:p>
+      <w:pPr>
+        <w:spacing w:line="480" w:lineRule="auto"/>
+        <w:ind w:left="0"/>
+        <w:rPr>
+          <w:lang w:val="en-CA"/>
+        </w:rPr>
+      </w:pPr>
+      <w:r>
+        <w:rPr>
+          <w:lang w:val="en-CA"/>
+        </w:rPr>
+        <w:tab/>
+      </w:r>
+      <w:r>
+        <w:rPr>
+          <w:lang w:val="en-CA"/>
+        </w:rPr>
+        <w:tab/>
+        <w:t>Adding new services</w:t>
+      </w:r>
+    </w:p>
+    <w:p>
+      <w:pPr>
+        <w:spacing w:line="480" w:lineRule="auto"/>
+        <w:ind w:left="0"/>
+        <w:rPr>
+          <w:lang w:val="en-CA"/>
+        </w:rPr>
+      </w:pPr>
+      <w:r>
+        <w:rPr>
+          <w:lang w:val="en-CA"/>
+        </w:rPr>
+        <w:tab/>
+      </w:r>
+      <w:r>
+        <w:rPr>
+          <w:lang w:val="en-CA"/>
+        </w:rPr>
+        <w:tab/>
+        <w:t>Adding new clients</w:t>
+      </w:r>
+    </w:p>
+    <w:p>
+      <w:pPr>
+        <w:spacing w:line="480" w:lineRule="auto"/>
+        <w:ind w:left="0"/>
+        <w:rPr>
+          <w:lang w:val="en-CA"/>
+        </w:rPr>
+      </w:pPr>
+      <w:r>
+        <w:rPr>
+          <w:lang w:val="en-CA"/>
+        </w:rPr>
+        <w:tab/>
+      </w:r>
+      <w:r>
+        <w:rPr>
+          <w:lang w:val="en-CA"/>
+        </w:rPr>
+        <w:tab/>
+        <w:t>Updating/roll outs</w:t>
+      </w:r>
+    </w:p>
+    <w:p>
+      <w:pPr>
+        <w:spacing w:line="480" w:lineRule="auto"/>
+        <w:ind w:left="0"/>
+        <w:rPr>
+          <w:lang w:val="en-CA"/>
+        </w:rPr>
+      </w:pPr>
+      <w:r>
+        <w:rPr>
+          <w:lang w:val="en-CA"/>
+        </w:rPr>
+        <w:lastRenderedPageBreak/>
+        <w:tab/>
+      </w:r>
+      <w:r>
+        <w:rPr>
+          <w:lang w:val="en-CA"/>
+        </w:rPr>
+        <w:tab/>
+        <w:t>Limiting the impact of change</w:t>
+      </w:r>
+    </w:p>
+    <w:p>
+      <w:pPr>
+        <w:pStyle w:val="Heading2"/>
+        <w:spacing w:line="480" w:lineRule="auto"/>
+        <w:ind w:left="0"/>
+        <w:rPr>
+          <w:lang w:val="en-CA"/>
+        </w:rPr>
+      </w:pPr>
+      <w:r>
+        <w:rPr>
+          <w:lang w:val="en-CA"/>
+        </w:rPr>
+        <w:t>4.4 Comparison</w:t>
+      </w:r>
+    </w:p>
+    <w:p>
+      <w:pPr>
+        <w:spacing w:line="480" w:lineRule="auto"/>
+        <w:ind w:left="0"/>
+        <w:rPr>
+          <w:lang w:val="en-CA"/>
+        </w:rPr>
+      </w:pPr>
+      <w:r>
+        <w:rPr>
+          <w:lang w:val="en-CA"/>
+        </w:rPr>
+        <w:tab/>
+        <w:t>Compare to PCF stats and alternative solutions</w:t>
+      </w:r>
+    </w:p>
+    <w:p>
+      <w:pPr>
+        <w:pStyle w:val="ListNumber"/>
+        <w:spacing w:line="480" w:lineRule="auto"/>
+        <w:rPr>
+          <w:lang w:val="en-CA"/>
+        </w:rPr>
+      </w:pPr>
+    </w:p>
+    <w:p>
+      <w:pPr>
+        <w:pStyle w:val="ListNumber"/>
+        <w:spacing w:line="480" w:lineRule="auto"/>
+        <w:rPr>
+          <w:lang w:val="en-CA"/>
+        </w:rPr>
+      </w:pPr>
+    </w:p>
+    <w:p>
+      <w:pPr>
+        <w:pStyle w:val="ListNumber"/>
+        <w:spacing w:line="480" w:lineRule="auto"/>
+        <w:rPr>
+          <w:lang w:val="en-CA"/>
+        </w:rPr>
+      </w:pPr>
+    </w:p>
+    <w:p>
+      <w:pPr>
+        <w:pStyle w:val="ListNumber"/>
+        <w:spacing w:line="480" w:lineRule="auto"/>
+        <w:rPr>
+          <w:lang w:val="en-CA"/>
+        </w:rPr>
+      </w:pPr>
+    </w:p>
+    <w:p>
+      <w:pPr>
+        <w:pStyle w:val="ListNumber"/>
+        <w:spacing w:line="480" w:lineRule="auto"/>
+        <w:rPr>
+          <w:lang w:val="en-CA"/>
+        </w:rPr>
+      </w:pPr>
+    </w:p>
+    <w:p>
+      <w:pPr>
+        <w:pStyle w:val="ListNumber"/>
+        <w:spacing w:line="480" w:lineRule="auto"/>
+        <w:rPr>
+          <w:lang w:val="en-CA"/>
+        </w:rPr>
+      </w:pPr>
+    </w:p>
+    <w:p>
+      <w:pPr>
+        <w:rPr>
+          <w:lang w:val="en-CA"/>
+        </w:rPr>
+      </w:pPr>
+      <w:r>
+        <w:rPr>
+          <w:lang w:val="en-CA"/>
+        </w:rPr>
+        <w:br w:type="page"/>
+      </w:r>
+    </w:p>
+    <w:p>
+      <w:pPr>
+        <w:pStyle w:val="Heading1"/>
+        <w:spacing w:line="480" w:lineRule="auto"/>
+        <w:rPr>
+          <w:lang w:val="en-CA"/>
+        </w:rPr>
+      </w:pPr>
+      <w:bookmarkStart w:id="70" w:name="_Toc512306374"/>
+      <w:r>
+        <w:rPr>
+          <w:rStyle w:val="TitleChar"/>
         </w:rPr>
         <w:lastRenderedPageBreak/>
         <w:t>5</w:t>
       </w:r>
       <w:r>
         <w:rPr>
-          <w:rStyle w:val="Heading1Char"/>
-        </w:rPr>
-        <w:t>.1</w:t>
-      </w:r>
-      <w:r>
-        <w:rPr>
           <w:lang w:val="en-CA"/>
         </w:rPr>
         <w:t xml:space="preserve"> </w:t>
@@ -18360,26 +24391,243 @@
         <w:rPr>
           <w:lang w:val="en-CA"/>
         </w:rPr>
-        <w:t>Future Work</w:t>
-      </w:r>
-      <w:bookmarkEnd w:id="59"/>
+        <w:t>C</w:t>
+      </w:r>
+      <w:r>
+        <w:rPr>
+          <w:lang w:val="en-CA"/>
+        </w:rPr>
+        <w:t>onclusion</w:t>
+      </w:r>
+      <w:bookmarkEnd w:id="70"/>
     </w:p>
     <w:p>
       <w:pPr>
+        <w:spacing w:line="480" w:lineRule="auto"/>
+        <w:ind w:left="0" w:firstLine="720"/>
+        <w:rPr>
+          <w:lang w:val="en-CA"/>
+        </w:rPr>
+      </w:pPr>
+      <w:r>
+        <w:rPr>
+          <w:lang w:val="en-CA"/>
+        </w:rPr>
+        <w:t xml:space="preserve">In </w:t>
+      </w:r>
+      <w:r>
+        <w:rPr>
+          <w:lang w:val="en-CA"/>
+        </w:rPr>
+        <w:t>conclusion, t</w:t>
+      </w:r>
+      <w:r>
+        <w:rPr>
+          <w:lang w:val="en-CA"/>
+        </w:rPr>
+        <w:t>he goal of Sky</w:t>
+      </w:r>
+      <w:r>
+        <w:rPr>
+          <w:lang w:val="en-CA"/>
+        </w:rPr>
+        <w:t>dot</w:t>
+      </w:r>
+      <w:r>
+        <w:rPr>
+          <w:lang w:val="en-CA"/>
+        </w:rPr>
+        <w:t xml:space="preserve"> is not just to use a </w:t>
+      </w:r>
+      <w:r>
+        <w:rPr>
+          <w:lang w:val="en-CA"/>
+        </w:rPr>
+        <w:t>“M</w:t>
+      </w:r>
+      <w:r>
+        <w:rPr>
+          <w:lang w:val="en-CA"/>
+        </w:rPr>
+        <w:t>icro Architecture”</w:t>
+      </w:r>
+      <w:r>
+        <w:rPr>
+          <w:lang w:val="en-CA"/>
+        </w:rPr>
+        <w:t xml:space="preserve"> within the cloud</w:t>
+      </w:r>
+      <w:r>
+        <w:rPr>
+          <w:lang w:val="en-CA"/>
+        </w:rPr>
+        <w:t xml:space="preserve">. It’s a culture and an end-to-end process. </w:t>
+      </w:r>
+      <w:r>
+        <w:rPr>
+          <w:lang w:val="en-CA"/>
+        </w:rPr>
+        <w:t>Using all technologies and designs I’ve chosen for Skydot, all project goals can be met. However, even with these decisions, Skydot is decoupled enough that integrating a new technology (</w:t>
+      </w:r>
+      <w:r>
+        <w:rPr>
+          <w:lang w:val="en-CA"/>
+        </w:rPr>
+        <w:t>i.e.</w:t>
+      </w:r>
+      <w:r>
+        <w:rPr>
+          <w:lang w:val="en-CA"/>
+        </w:rPr>
+        <w:t>, adding Cassandra) or shifting to a different technology (</w:t>
+      </w:r>
+      <w:r>
+        <w:rPr>
+          <w:lang w:val="en-CA"/>
+        </w:rPr>
+        <w:t>i.e.</w:t>
+      </w:r>
+      <w:r>
+        <w:rPr>
+          <w:lang w:val="en-CA"/>
+        </w:rPr>
+        <w:t xml:space="preserve">, Kubernetes to Docker Swarm) would not bring down the whole system and require </w:t>
+      </w:r>
+      <w:r>
+        <w:rPr>
+          <w:lang w:val="en-CA"/>
+        </w:rPr>
+        <w:t xml:space="preserve">extensive </w:t>
+      </w:r>
+      <w:r>
+        <w:rPr>
+          <w:lang w:val="en-CA"/>
+        </w:rPr>
+        <w:t>conversion time.</w:t>
+      </w:r>
+      <w:r>
+        <w:rPr>
+          <w:lang w:val="en-CA"/>
+        </w:rPr>
+        <w:t xml:space="preserve"> </w:t>
+      </w:r>
+      <w:r>
+        <w:rPr>
+          <w:lang w:val="en-CA"/>
+        </w:rPr>
+        <w:t>Testing the system proved that any language or framework can be utilized in Skydot however there are some options that are more cost and performance efficient than others.</w:t>
+      </w:r>
+      <w:r>
+        <w:rPr>
+          <w:lang w:val="en-CA"/>
+        </w:rPr>
+        <w:t xml:space="preserve"> Developing in a cloud e</w:t>
+      </w:r>
+      <w:r>
+        <w:rPr>
+          <w:lang w:val="en-CA"/>
+        </w:rPr>
+        <w:t>nvironment requires one to be as efficient with resources as possible to prevent investing too much money into the project. It was seen that Spring</w:t>
+      </w:r>
+      <w:r>
+        <w:rPr>
+          <w:lang w:val="en-CA"/>
+        </w:rPr>
+        <w:t>, for example,</w:t>
+      </w:r>
+      <w:r>
+        <w:rPr>
+          <w:lang w:val="en-CA"/>
+        </w:rPr>
+        <w:t xml:space="preserve"> was a heavy resource choice and would negatively contribute to cost of maintaining the project. Alternative solutions like Python and JavaScript proved to be more cost efficient and performed well in the cloud environment.</w:t>
+      </w:r>
+      <w:r>
+        <w:rPr>
+          <w:lang w:val="en-CA"/>
+        </w:rPr>
+        <w:t xml:space="preserve"> Although both solutions can be utilized in Skydot, research and validation showed that the latter option yielded more benefits without hindering performance and development, both individual and as a team.</w:t>
+      </w:r>
+    </w:p>
+    <w:p>
+      <w:pPr>
+        <w:spacing w:line="480" w:lineRule="auto"/>
+        <w:ind w:left="0" w:firstLine="720"/>
+        <w:rPr>
+          <w:lang w:val="en-CA"/>
+        </w:rPr>
+      </w:pPr>
+      <w:r>
+        <w:rPr>
+          <w:lang w:val="en-CA"/>
+        </w:rPr>
+        <w:t xml:space="preserve">Skydot is a template that any company will be able to use, understand and customize for their needs. When used properly, one should be able to see the improvements Skydot brings to their application within cost, maintainability, developer management, productivity and </w:t>
+      </w:r>
+      <w:r>
+        <w:rPr>
+          <w:lang w:val="en-CA"/>
+        </w:rPr>
+        <w:t>adaptability/flexibility</w:t>
+      </w:r>
+      <w:r>
+        <w:rPr>
+          <w:lang w:val="en-CA"/>
+        </w:rPr>
+        <w:t>.</w:t>
+      </w:r>
+    </w:p>
+    <w:p>
+      <w:pPr>
+        <w:pStyle w:val="Heading2"/>
+        <w:spacing w:line="480" w:lineRule="auto"/>
+        <w:ind w:left="0"/>
+        <w:rPr>
+          <w:lang w:val="en-CA"/>
+        </w:rPr>
+      </w:pPr>
+      <w:bookmarkStart w:id="71" w:name="_Toc512306375"/>
+      <w:r>
+        <w:rPr>
+          <w:rStyle w:val="Heading1Char"/>
+        </w:rPr>
+        <w:lastRenderedPageBreak/>
+        <w:t>5</w:t>
+      </w:r>
+      <w:r>
+        <w:rPr>
+          <w:rStyle w:val="Heading1Char"/>
+        </w:rPr>
+        <w:t>.1</w:t>
+      </w:r>
+      <w:r>
+        <w:rPr>
+          <w:lang w:val="en-CA"/>
+        </w:rPr>
+        <w:t xml:space="preserve"> </w:t>
+      </w:r>
+      <w:r>
+        <w:rPr>
+          <w:lang w:val="en-CA"/>
+        </w:rPr>
+        <w:t>Future Work</w:t>
+      </w:r>
+      <w:bookmarkEnd w:id="71"/>
+    </w:p>
+    <w:p>
+      <w:pPr>
         <w:pStyle w:val="Heading3"/>
         <w:spacing w:line="480" w:lineRule="auto"/>
         <w:rPr>
           <w:lang w:val="en-CA"/>
         </w:rPr>
       </w:pPr>
-      <w:bookmarkStart w:id="60" w:name="_Toc512306376"/>
+      <w:bookmarkStart w:id="72" w:name="_Toc512306376"/>
       <w:r>
         <w:rPr>
           <w:lang w:val="en-CA"/>
         </w:rPr>
         <w:t>5.1.1 Multi-Cloud</w:t>
       </w:r>
-      <w:bookmarkEnd w:id="60"/>
+      <w:bookmarkEnd w:id="72"/>
     </w:p>
     <w:p>
       <w:pPr>
@@ -18567,7 +24815,7 @@
                     <pic:cNvPicPr/>
                   </pic:nvPicPr>
                   <pic:blipFill>
-                    <a:blip r:embed="rId33" cstate="print">
+                    <a:blip r:embed="rId37" cstate="print">
                       <a:extLst>
                         <a:ext uri="{28A0092B-C50C-407E-A947-70E740481C1C}">
                           <a14:useLocalDpi xmlns:a14="http://schemas.microsoft.com/office/drawing/2010/main" val="0"/>
@@ -18600,7 +24848,7 @@
         <w:spacing w:line="480" w:lineRule="auto"/>
         <w:jc w:val="center"/>
       </w:pPr>
-      <w:bookmarkStart w:id="61" w:name="_Ref500796816"/>
+      <w:bookmarkStart w:id="73" w:name="_Ref500796816"/>
       <w:r>
         <w:t xml:space="preserve">Figure </w:t>
       </w:r>
@@ -18617,7 +24865,7 @@
         <w:rPr>
           <w:noProof/>
         </w:rPr>
-        <w:t>23</w:t>
+        <w:t>28</w:t>
       </w:r>
       <w:r>
         <w:rPr>
@@ -18628,7 +24876,7 @@
       <w:r>
         <w:t xml:space="preserve"> - Possible future Skydot usage with AWS</w:t>
       </w:r>
-      <w:bookmarkEnd w:id="61"/>
+      <w:bookmarkEnd w:id="73"/>
     </w:p>
     <w:p>
       <w:pPr>
@@ -18681,14 +24929,14 @@
         <w:pStyle w:val="Heading3"/>
         <w:spacing w:line="480" w:lineRule="auto"/>
       </w:pPr>
-      <w:bookmarkStart w:id="62" w:name="_Toc512306377"/>
+      <w:bookmarkStart w:id="74" w:name="_Toc512306377"/>
       <w:r>
         <w:t xml:space="preserve">5.1.2 </w:t>
       </w:r>
       <w:r>
         <w:t>Improvements</w:t>
       </w:r>
-      <w:bookmarkEnd w:id="62"/>
+      <w:bookmarkEnd w:id="74"/>
     </w:p>
     <w:p>
       <w:pPr>
@@ -18948,7 +25196,7 @@
                           </pic:cNvPicPr>
                         </pic:nvPicPr>
                         <pic:blipFill>
-                          <a:blip r:embed="rId34" cstate="print">
+                          <a:blip r:embed="rId38" cstate="print">
                             <a:extLst>
                               <a:ext uri="{28A0092B-C50C-407E-A947-70E740481C1C}">
                                 <a14:useLocalDpi xmlns:a14="http://schemas.microsoft.com/office/drawing/2010/main" val="0"/>
@@ -19017,7 +25265,7 @@
                           </pic:cNvPicPr>
                         </pic:nvPicPr>
                         <pic:blipFill>
-                          <a:blip r:embed="rId35" cstate="print">
+                          <a:blip r:embed="rId39" cstate="print">
                             <a:extLst>
                               <a:ext uri="{28A0092B-C50C-407E-A947-70E740481C1C}">
                                 <a14:useLocalDpi xmlns:a14="http://schemas.microsoft.com/office/drawing/2010/main" val="0"/>
@@ -19087,7 +25335,7 @@
                           </pic:cNvPicPr>
                         </pic:nvPicPr>
                         <pic:blipFill>
-                          <a:blip r:embed="rId36" cstate="print">
+                          <a:blip r:embed="rId40" cstate="print">
                             <a:extLst>
                               <a:ext uri="{28A0092B-C50C-407E-A947-70E740481C1C}">
                                 <a14:useLocalDpi xmlns:a14="http://schemas.microsoft.com/office/drawing/2010/main" val="0"/>
@@ -19156,7 +25404,7 @@
                           </pic:cNvPicPr>
                         </pic:nvPicPr>
                         <pic:blipFill>
-                          <a:blip r:embed="rId37" cstate="print">
+                          <a:blip r:embed="rId41" cstate="print">
                             <a:extLst>
                               <a:ext uri="{28A0092B-C50C-407E-A947-70E740481C1C}">
                                 <a14:useLocalDpi xmlns:a14="http://schemas.microsoft.com/office/drawing/2010/main" val="0"/>
@@ -19228,7 +25476,7 @@
                           </pic:cNvPicPr>
                         </pic:nvPicPr>
                         <pic:blipFill>
-                          <a:blip r:embed="rId38" cstate="print">
+                          <a:blip r:embed="rId42" cstate="print">
                             <a:extLst>
                               <a:ext uri="{28A0092B-C50C-407E-A947-70E740481C1C}">
                                 <a14:useLocalDpi xmlns:a14="http://schemas.microsoft.com/office/drawing/2010/main" val="0"/>
@@ -19298,7 +25546,7 @@
                           </pic:cNvPicPr>
                         </pic:nvPicPr>
                         <pic:blipFill>
-                          <a:blip r:embed="rId39" cstate="print">
+                          <a:blip r:embed="rId43" cstate="print">
                             <a:extLst>
                               <a:ext uri="{28A0092B-C50C-407E-A947-70E740481C1C}">
                                 <a14:useLocalDpi xmlns:a14="http://schemas.microsoft.com/office/drawing/2010/main" val="0"/>
@@ -19368,7 +25616,7 @@
                           </pic:cNvPicPr>
                         </pic:nvPicPr>
                         <pic:blipFill>
-                          <a:blip r:embed="rId40" cstate="print">
+                          <a:blip r:embed="rId44" cstate="print">
                             <a:extLst>
                               <a:ext uri="{28A0092B-C50C-407E-A947-70E740481C1C}">
                                 <a14:useLocalDpi xmlns:a14="http://schemas.microsoft.com/office/drawing/2010/main" val="0"/>
@@ -19438,7 +25686,7 @@
                           </pic:cNvPicPr>
                         </pic:nvPicPr>
                         <pic:blipFill>
-                          <a:blip r:embed="rId41" cstate="print">
+                          <a:blip r:embed="rId45" cstate="print">
                             <a:extLst>
                               <a:ext uri="{28A0092B-C50C-407E-A947-70E740481C1C}">
                                 <a14:useLocalDpi xmlns:a14="http://schemas.microsoft.com/office/drawing/2010/main" val="0"/>
@@ -19508,7 +25756,7 @@
                           </pic:cNvPicPr>
                         </pic:nvPicPr>
                         <pic:blipFill>
-                          <a:blip r:embed="rId42" cstate="print">
+                          <a:blip r:embed="rId46" cstate="print">
                             <a:extLst>
                               <a:ext uri="{28A0092B-C50C-407E-A947-70E740481C1C}">
                                 <a14:useLocalDpi xmlns:a14="http://schemas.microsoft.com/office/drawing/2010/main" val="0"/>
@@ -19583,7 +25831,7 @@
                           </pic:cNvPicPr>
                         </pic:nvPicPr>
                         <pic:blipFill>
-                          <a:blip r:embed="rId43" cstate="print">
+                          <a:blip r:embed="rId47" cstate="print">
                             <a:extLst>
                               <a:ext uri="{28A0092B-C50C-407E-A947-70E740481C1C}">
                                 <a14:useLocalDpi xmlns:a14="http://schemas.microsoft.com/office/drawing/2010/main" val="0"/>
@@ -19652,7 +25900,7 @@
                           </pic:cNvPicPr>
                         </pic:nvPicPr>
                         <pic:blipFill>
-                          <a:blip r:embed="rId44" cstate="print">
+                          <a:blip r:embed="rId48" cstate="print">
                             <a:extLst>
                               <a:ext uri="{28A0092B-C50C-407E-A947-70E740481C1C}">
                                 <a14:useLocalDpi xmlns:a14="http://schemas.microsoft.com/office/drawing/2010/main" val="0"/>
@@ -19721,7 +25969,7 @@
                           </pic:cNvPicPr>
                         </pic:nvPicPr>
                         <pic:blipFill>
-                          <a:blip r:embed="rId45" cstate="print">
+                          <a:blip r:embed="rId49" cstate="print">
                             <a:extLst>
                               <a:ext uri="{28A0092B-C50C-407E-A947-70E740481C1C}">
                                 <a14:useLocalDpi xmlns:a14="http://schemas.microsoft.com/office/drawing/2010/main" val="0"/>
@@ -19790,7 +26038,7 @@
                           </pic:cNvPicPr>
                         </pic:nvPicPr>
                         <pic:blipFill>
-                          <a:blip r:embed="rId46" cstate="print">
+                          <a:blip r:embed="rId50" cstate="print">
                             <a:extLst>
                               <a:ext uri="{28A0092B-C50C-407E-A947-70E740481C1C}">
                                 <a14:useLocalDpi xmlns:a14="http://schemas.microsoft.com/office/drawing/2010/main" val="0"/>
@@ -19860,7 +26108,7 @@
                           </pic:cNvPicPr>
                         </pic:nvPicPr>
                         <pic:blipFill>
-                          <a:blip r:embed="rId47" cstate="print">
+                          <a:blip r:embed="rId51" cstate="print">
                             <a:extLst>
                               <a:ext uri="{28A0092B-C50C-407E-A947-70E740481C1C}">
                                 <a14:useLocalDpi xmlns:a14="http://schemas.microsoft.com/office/drawing/2010/main" val="0"/>
@@ -19901,7 +26149,7 @@
         <w:spacing w:line="480" w:lineRule="auto"/>
         <w:jc w:val="center"/>
       </w:pPr>
-      <w:bookmarkStart w:id="63" w:name="_Ref512295469"/>
+      <w:bookmarkStart w:id="75" w:name="_Ref512295469"/>
       <w:r>
         <w:t xml:space="preserve">Table </w:t>
       </w:r>
@@ -19918,7 +26166,7 @@
         <w:rPr>
           <w:noProof/>
         </w:rPr>
-        <w:t>7</w:t>
+        <w:t>14</w:t>
       </w:r>
       <w:r>
         <w:fldChar w:fldCharType="end"/>
@@ -19926,7 +26174,7 @@
       <w:r>
         <w:t xml:space="preserve"> - CICD Technologies</w:t>
       </w:r>
-      <w:bookmarkEnd w:id="63"/>
+      <w:bookmarkEnd w:id="75"/>
     </w:p>
     <w:p>
       <w:pPr>
@@ -19997,12 +26245,7 @@
         <w:t>automatically or manually; either as a DNS switch from staging, or UAT, for quick rollback, or through the same deployment process as testing.</w:t>
       </w:r>
       <w:r>
-        <w:t xml:space="preserve"> The entire process ensures proper integration</w:t>
-      </w:r>
-      <w:bookmarkStart w:id="64" w:name="_GoBack"/>
-      <w:bookmarkEnd w:id="64"/>
-      <w:r>
-        <w:t xml:space="preserve"> and deployment within a system. There are many versions of the process that can be used, this is just one potential implementation.</w:t>
+        <w:t xml:space="preserve"> The entire process ensures proper integration and deployment within a system. There are many versions of the process that can be used, this is just one potential implementation.</w:t>
       </w:r>
     </w:p>
     <w:p>
@@ -20033,7 +26276,7 @@
                     <pic:cNvPicPr/>
                   </pic:nvPicPr>
                   <pic:blipFill>
-                    <a:blip r:embed="rId48">
+                    <a:blip r:embed="rId52">
                       <a:extLst>
                         <a:ext uri="{28A0092B-C50C-407E-A947-70E740481C1C}">
                           <a14:useLocalDpi xmlns:a14="http://schemas.microsoft.com/office/drawing/2010/main" val="0"/>
@@ -20066,7 +26309,7 @@
         <w:spacing w:line="480" w:lineRule="auto"/>
         <w:jc w:val="center"/>
       </w:pPr>
-      <w:bookmarkStart w:id="65" w:name="_Ref512353029"/>
+      <w:bookmarkStart w:id="76" w:name="_Ref512353029"/>
       <w:r>
         <w:t xml:space="preserve">Figure </w:t>
       </w:r>
@@ -20083,7 +26326,7 @@
         <w:rPr>
           <w:noProof/>
         </w:rPr>
-        <w:t>24</w:t>
+        <w:t>29</w:t>
       </w:r>
       <w:r>
         <w:fldChar w:fldCharType="end"/>
@@ -20091,7 +26334,7 @@
       <w:r>
         <w:t xml:space="preserve"> - CICD Workflow</w:t>
       </w:r>
-      <w:bookmarkEnd w:id="65"/>
+      <w:bookmarkEnd w:id="76"/>
     </w:p>
     <w:p>
       <w:pPr>
@@ -20217,7 +26460,7 @@
                     <pic:cNvPicPr/>
                   </pic:nvPicPr>
                   <pic:blipFill>
-                    <a:blip r:embed="rId49" cstate="print">
+                    <a:blip r:embed="rId53" cstate="print">
                       <a:extLst>
                         <a:ext uri="{28A0092B-C50C-407E-A947-70E740481C1C}">
                           <a14:useLocalDpi xmlns:a14="http://schemas.microsoft.com/office/drawing/2010/main" val="0"/>
@@ -20253,7 +26496,7 @@
           <w:lang w:val="en-CA"/>
         </w:rPr>
       </w:pPr>
-      <w:bookmarkStart w:id="66" w:name="_Ref512295508"/>
+      <w:bookmarkStart w:id="77" w:name="_Ref512295508"/>
       <w:r>
         <w:t xml:space="preserve">Figure </w:t>
       </w:r>
@@ -20270,7 +26513,7 @@
         <w:rPr>
           <w:noProof/>
         </w:rPr>
-        <w:t>25</w:t>
+        <w:t>30</w:t>
       </w:r>
       <w:r>
         <w:fldChar w:fldCharType="end"/>
@@ -20278,7 +26521,7 @@
       <w:r>
         <w:t xml:space="preserve"> - Error Message Flow</w:t>
       </w:r>
-      <w:bookmarkEnd w:id="66"/>
+      <w:bookmarkEnd w:id="77"/>
     </w:p>
     <w:p>
       <w:pPr>
@@ -20967,7 +27210,7 @@
           </mc:Choice>
           <mc:Fallback>
             <w:pict>
-              <v:shape w14:anchorId="3B00E099" id="Text Box 47" o:spid="_x0000_s1031" type="#_x0000_t202" style="width:6in;height:427.5pt;visibility:visible;mso-wrap-style:square;mso-left-percent:-10001;mso-top-percent:-10001;mso-position-horizontal:absolute;mso-position-horizontal-relative:char;mso-position-vertical:absolute;mso-position-vertical-relative:line;mso-left-percent:-10001;mso-top-percent:-10001;v-text-anchor:top" o:gfxdata="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" fillcolor="#e2e2e2 [660]" strokeweight=".5pt">
+              <v:shape w14:anchorId="3B00E099" id="Text Box 47" o:spid="_x0000_s1033" type="#_x0000_t202" style="width:6in;height:427.5pt;visibility:visible;mso-wrap-style:square;mso-left-percent:-10001;mso-top-percent:-10001;mso-position-horizontal:absolute;mso-position-horizontal-relative:char;mso-position-vertical:absolute;mso-position-vertical-relative:line;mso-left-percent:-10001;mso-top-percent:-10001;v-text-anchor:top" o:gfxdata="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" fillcolor="#e2e2e2 [660]" strokeweight=".5pt">
                 <v:textbox>
                   <w:txbxContent>
                     <w:p>
@@ -21600,7 +27843,7 @@
                     </pic:cNvPicPr>
                   </pic:nvPicPr>
                   <pic:blipFill>
-                    <a:blip r:embed="rId50">
+                    <a:blip r:embed="rId54">
                       <a:extLst>
                         <a:ext uri="{28A0092B-C50C-407E-A947-70E740481C1C}">
                           <a14:useLocalDpi xmlns:a14="http://schemas.microsoft.com/office/drawing/2010/main" val="0"/>
@@ -21638,7 +27881,7 @@
         <w:spacing w:line="480" w:lineRule="auto"/>
         <w:jc w:val="center"/>
       </w:pPr>
-      <w:bookmarkStart w:id="67" w:name="_Ref512295643"/>
+      <w:bookmarkStart w:id="78" w:name="_Ref512295643"/>
       <w:r>
         <w:t xml:space="preserve">Figure </w:t>
       </w:r>
@@ -21655,7 +27898,7 @@
         <w:rPr>
           <w:noProof/>
         </w:rPr>
-        <w:t>26</w:t>
+        <w:t>31</w:t>
       </w:r>
       <w:r>
         <w:fldChar w:fldCharType="end"/>
@@ -21663,7 +27906,7 @@
       <w:r>
         <w:t xml:space="preserve"> - 0Auth 2.0 Protocol Flow</w:t>
       </w:r>
-      <w:bookmarkEnd w:id="67"/>
+      <w:bookmarkEnd w:id="78"/>
     </w:p>
     <w:p>
       <w:pPr>
@@ -21714,13 +27957,282 @@
         <w:pStyle w:val="Heading1"/>
         <w:spacing w:line="480" w:lineRule="auto"/>
       </w:pPr>
-      <w:bookmarkStart w:id="68" w:name="_Toc512306378"/>
+      <w:bookmarkStart w:id="79" w:name="_Toc512306378"/>
       <w:r>
         <w:lastRenderedPageBreak/>
         <w:t>Additional Figures</w:t>
       </w:r>
-      <w:bookmarkEnd w:id="68"/>
+      <w:bookmarkEnd w:id="79"/>
     </w:p>
+    <w:p>
+      <w:pPr>
+        <w:keepNext/>
+        <w:ind w:left="0"/>
+        <w:jc w:val="center"/>
+      </w:pPr>
+      <w:r>
+        <w:rPr>
+          <w:noProof/>
+          <w:lang w:val="en-CA"/>
+        </w:rPr>
+        <w:drawing>
+          <wp:inline distT="0" distB="0" distL="0" distR="0" wp14:anchorId="04A101EB" wp14:editId="2FD33604">
+            <wp:extent cx="5486400" cy="3668395"/>
+            <wp:effectExtent l="0" t="0" r="0" b="8255"/>
+            <wp:docPr id="297" name="Picture 297"/>
+            <wp:cNvGraphicFramePr>
+              <a:graphicFrameLocks xmlns:a="http://schemas.openxmlformats.org/drawingml/2006/main" noChangeAspect="1"/>
+            </wp:cNvGraphicFramePr>
+            <a:graphic xmlns:a="http://schemas.openxmlformats.org/drawingml/2006/main">
+              <a:graphicData uri="http://schemas.openxmlformats.org/drawingml/2006/picture">
+                <pic:pic xmlns:pic="http://schemas.openxmlformats.org/drawingml/2006/picture">
+                  <pic:nvPicPr>
+                    <pic:cNvPr id="297" name="memoryCompare.PNG"/>
+                    <pic:cNvPicPr/>
+                  </pic:nvPicPr>
+                  <pic:blipFill>
+                    <a:blip r:embed="rId55">
+                      <a:extLst>
+                        <a:ext uri="{28A0092B-C50C-407E-A947-70E740481C1C}">
+                          <a14:useLocalDpi xmlns:a14="http://schemas.microsoft.com/office/drawing/2010/main" val="0"/>
+                        </a:ext>
+                      </a:extLst>
+                    </a:blip>
+                    <a:stretch>
+                      <a:fillRect/>
+                    </a:stretch>
+                  </pic:blipFill>
+                  <pic:spPr>
+                    <a:xfrm>
+                      <a:off x="0" y="0"/>
+                      <a:ext cx="5486400" cy="3668395"/>
+                    </a:xfrm>
+                    <a:prstGeom prst="rect">
+                      <a:avLst/>
+                    </a:prstGeom>
+                  </pic:spPr>
+                </pic:pic>
+              </a:graphicData>
+            </a:graphic>
+          </wp:inline>
+        </w:drawing>
+      </w:r>
+    </w:p>
+    <w:p>
+      <w:pPr>
+        <w:pStyle w:val="Caption"/>
+        <w:jc w:val="center"/>
+      </w:pPr>
+      <w:bookmarkStart w:id="80" w:name="_Ref512372387"/>
+      <w:r>
+        <w:t xml:space="preserve">Figure </w:t>
+      </w:r>
+      <w:r>
+        <w:fldChar w:fldCharType="begin"/>
+      </w:r>
+      <w:r>
+        <w:instrText xml:space="preserve"> SEQ Figure \* ARABIC </w:instrText>
+      </w:r>
+      <w:r>
+        <w:fldChar w:fldCharType="separate"/>
+      </w:r>
+      <w:r>
+        <w:rPr>
+          <w:noProof/>
+        </w:rPr>
+        <w:t>32</w:t>
+      </w:r>
+      <w:r>
+        <w:fldChar w:fldCharType="end"/>
+      </w:r>
+      <w:r>
+        <w:t xml:space="preserve"> - </w:t>
+      </w:r>
+      <w:r>
+        <w:t>Memory Usage Comparison</w:t>
+      </w:r>
+      <w:bookmarkEnd w:id="80"/>
+    </w:p>
+    <w:p>
+      <w:pPr>
+        <w:keepNext/>
+        <w:ind w:left="0"/>
+      </w:pPr>
+      <w:r>
+        <w:rPr>
+          <w:noProof/>
+        </w:rPr>
+        <w:lastRenderedPageBreak/>
+        <w:drawing>
+          <wp:inline distT="0" distB="0" distL="0" distR="0">
+            <wp:extent cx="5486400" cy="5560695"/>
+            <wp:effectExtent l="0" t="0" r="0" b="1905"/>
+            <wp:docPr id="298" name="Picture 298"/>
+            <wp:cNvGraphicFramePr>
+              <a:graphicFrameLocks xmlns:a="http://schemas.openxmlformats.org/drawingml/2006/main" noChangeAspect="1"/>
+            </wp:cNvGraphicFramePr>
+            <a:graphic xmlns:a="http://schemas.openxmlformats.org/drawingml/2006/main">
+              <a:graphicData uri="http://schemas.openxmlformats.org/drawingml/2006/picture">
+                <pic:pic xmlns:pic="http://schemas.openxmlformats.org/drawingml/2006/picture">
+                  <pic:nvPicPr>
+                    <pic:cNvPr id="298" name="speedCompare.PNG"/>
+                    <pic:cNvPicPr/>
+                  </pic:nvPicPr>
+                  <pic:blipFill>
+                    <a:blip r:embed="rId56">
+                      <a:extLst>
+                        <a:ext uri="{28A0092B-C50C-407E-A947-70E740481C1C}">
+                          <a14:useLocalDpi xmlns:a14="http://schemas.microsoft.com/office/drawing/2010/main" val="0"/>
+                        </a:ext>
+                      </a:extLst>
+                    </a:blip>
+                    <a:stretch>
+                      <a:fillRect/>
+                    </a:stretch>
+                  </pic:blipFill>
+                  <pic:spPr>
+                    <a:xfrm>
+                      <a:off x="0" y="0"/>
+                      <a:ext cx="5486400" cy="5560695"/>
+                    </a:xfrm>
+                    <a:prstGeom prst="rect">
+                      <a:avLst/>
+                    </a:prstGeom>
+                  </pic:spPr>
+                </pic:pic>
+              </a:graphicData>
+            </a:graphic>
+          </wp:inline>
+        </w:drawing>
+      </w:r>
+    </w:p>
+    <w:p>
+      <w:pPr>
+        <w:pStyle w:val="Caption"/>
+        <w:jc w:val="center"/>
+      </w:pPr>
+      <w:bookmarkStart w:id="81" w:name="_Ref512372796"/>
+      <w:r>
+        <w:t xml:space="preserve">Figure </w:t>
+      </w:r>
+      <w:r>
+        <w:fldChar w:fldCharType="begin"/>
+      </w:r>
+      <w:r>
+        <w:instrText xml:space="preserve"> SEQ Figure \* ARABIC </w:instrText>
+      </w:r>
+      <w:r>
+        <w:fldChar w:fldCharType="separate"/>
+      </w:r>
+      <w:r>
+        <w:rPr>
+          <w:noProof/>
+        </w:rPr>
+        <w:t>33</w:t>
+      </w:r>
+      <w:r>
+        <w:fldChar w:fldCharType="end"/>
+      </w:r>
+      <w:r>
+        <w:t xml:space="preserve"> - </w:t>
+      </w:r>
+      <w:r>
+        <w:t>Runtime Speed Comparison</w:t>
+      </w:r>
+      <w:bookmarkEnd w:id="81"/>
+    </w:p>
+    <w:p>
+      <w:pPr>
+        <w:keepNext/>
+        <w:jc w:val="center"/>
+      </w:pPr>
+      <w:r>
+        <w:rPr>
+          <w:noProof/>
+        </w:rPr>
+        <w:drawing>
+          <wp:inline distT="0" distB="0" distL="0" distR="0">
+            <wp:extent cx="3762374" cy="1781175"/>
+            <wp:effectExtent l="0" t="0" r="0" b="0"/>
+            <wp:docPr id="299" name="Picture 299"/>
+            <wp:cNvGraphicFramePr>
+              <a:graphicFrameLocks xmlns:a="http://schemas.openxmlformats.org/drawingml/2006/main" noChangeAspect="1"/>
+            </wp:cNvGraphicFramePr>
+            <a:graphic xmlns:a="http://schemas.openxmlformats.org/drawingml/2006/main">
+              <a:graphicData uri="http://schemas.openxmlformats.org/drawingml/2006/picture">
+                <pic:pic xmlns:pic="http://schemas.openxmlformats.org/drawingml/2006/picture">
+                  <pic:nvPicPr>
+                    <pic:cNvPr id="299" name="cpuWindowsLinux.PNG"/>
+                    <pic:cNvPicPr/>
+                  </pic:nvPicPr>
+                  <pic:blipFill rotWithShape="1">
+                    <a:blip r:embed="rId57">
+                      <a:extLst>
+                        <a:ext uri="{28A0092B-C50C-407E-A947-70E740481C1C}">
+                          <a14:useLocalDpi xmlns:a14="http://schemas.microsoft.com/office/drawing/2010/main" val="0"/>
+                        </a:ext>
+                      </a:extLst>
+                    </a:blip>
+                    <a:srcRect b="8781"/>
+                    <a:stretch/>
+                  </pic:blipFill>
+                  <pic:spPr bwMode="auto">
+                    <a:xfrm>
+                      <a:off x="0" y="0"/>
+                      <a:ext cx="3762900" cy="1781424"/>
+                    </a:xfrm>
+                    <a:prstGeom prst="rect">
+                      <a:avLst/>
+                    </a:prstGeom>
+                    <a:ln>
+                      <a:noFill/>
+                    </a:ln>
+                    <a:extLst>
+                      <a:ext uri="{53640926-AAD7-44D8-BBD7-CCE9431645EC}">
+                        <a14:shadowObscured xmlns:a14="http://schemas.microsoft.com/office/drawing/2010/main"/>
+                      </a:ext>
+                    </a:extLst>
+                  </pic:spPr>
+                </pic:pic>
+              </a:graphicData>
+            </a:graphic>
+          </wp:inline>
+        </w:drawing>
+      </w:r>
+    </w:p>
+    <w:p>
+      <w:pPr>
+        <w:pStyle w:val="Caption"/>
+        <w:jc w:val="center"/>
+      </w:pPr>
+      <w:bookmarkStart w:id="82" w:name="_Ref512373423"/>
+      <w:r>
+        <w:t xml:space="preserve">Figure </w:t>
+      </w:r>
+      <w:r>
+        <w:fldChar w:fldCharType="begin"/>
+      </w:r>
+      <w:r>
+        <w:instrText xml:space="preserve"> SEQ Figure \* ARABIC </w:instrText>
+      </w:r>
+      <w:r>
+        <w:fldChar w:fldCharType="separate"/>
+      </w:r>
+      <w:r>
+        <w:rPr>
+          <w:noProof/>
+        </w:rPr>
+        <w:t>34</w:t>
+      </w:r>
+      <w:r>
+        <w:fldChar w:fldCharType="end"/>
+      </w:r>
+      <w:r>
+        <w:t xml:space="preserve"> - CPU Consumption on Different Operating System</w:t>
+      </w:r>
+      <w:bookmarkEnd w:id="82"/>
+    </w:p>
+    <w:p/>
     <w:p>
       <w:pPr>
         <w:pStyle w:val="Caption"/>
@@ -21731,6 +28243,7 @@
         <w:rPr>
           <w:noProof/>
         </w:rPr>
+        <w:lastRenderedPageBreak/>
         <w:drawing>
           <wp:inline distT="0" distB="0" distL="0" distR="0">
             <wp:extent cx="5486400" cy="3610610"/>
@@ -21747,7 +28260,7 @@
                     <pic:cNvPicPr/>
                   </pic:nvPicPr>
                   <pic:blipFill>
-                    <a:blip r:embed="rId51">
+                    <a:blip r:embed="rId58">
                       <a:extLst>
                         <a:ext uri="{28A0092B-C50C-407E-A947-70E740481C1C}">
                           <a14:useLocalDpi xmlns:a14="http://schemas.microsoft.com/office/drawing/2010/main" val="0"/>
@@ -21777,6 +28290,11 @@
     <w:p>
       <w:pPr>
         <w:ind w:left="0"/>
+      </w:pPr>
+    </w:p>
+    <w:p>
+      <w:pPr>
+        <w:ind w:left="0"/>
         <w:rPr>
           <w:i/>
           <w:iCs/>
@@ -21806,7 +28324,7 @@
                     <pic:cNvPicPr/>
                   </pic:nvPicPr>
                   <pic:blipFill>
-                    <a:blip r:embed="rId52">
+                    <a:blip r:embed="rId59">
                       <a:extLst>
                         <a:ext uri="{28A0092B-C50C-407E-A947-70E740481C1C}">
                           <a14:useLocalDpi xmlns:a14="http://schemas.microsoft.com/office/drawing/2010/main" val="0"/>
@@ -21866,7 +28384,7 @@
                     <pic:cNvPicPr/>
                   </pic:nvPicPr>
                   <pic:blipFill>
-                    <a:blip r:embed="rId53">
+                    <a:blip r:embed="rId60">
                       <a:extLst>
                         <a:ext uri="{28A0092B-C50C-407E-A947-70E740481C1C}">
                           <a14:useLocalDpi xmlns:a14="http://schemas.microsoft.com/office/drawing/2010/main" val="0"/>
@@ -21925,7 +28443,7 @@
                     <pic:cNvPicPr/>
                   </pic:nvPicPr>
                   <pic:blipFill>
-                    <a:blip r:embed="rId54" cstate="print">
+                    <a:blip r:embed="rId61" cstate="print">
                       <a:extLst>
                         <a:ext uri="{28A0092B-C50C-407E-A947-70E740481C1C}">
                           <a14:useLocalDpi xmlns:a14="http://schemas.microsoft.com/office/drawing/2010/main" val="0"/>
@@ -21993,12 +28511,12 @@
       <w:pPr>
         <w:pStyle w:val="Heading1"/>
       </w:pPr>
-      <w:bookmarkStart w:id="69" w:name="_Toc512306379"/>
+      <w:bookmarkStart w:id="83" w:name="_Toc512306379"/>
       <w:r>
         <w:lastRenderedPageBreak/>
         <w:t>Glossary</w:t>
       </w:r>
-      <w:bookmarkEnd w:id="69"/>
+      <w:bookmarkEnd w:id="83"/>
     </w:p>
     <w:p>
       <w:pPr>
@@ -22216,7 +28734,7 @@
         <w:br w:type="page"/>
       </w:r>
     </w:p>
-    <w:bookmarkStart w:id="70" w:name="_Toc512306380" w:displacedByCustomXml="next"/>
+    <w:bookmarkStart w:id="84" w:name="_Toc512306380" w:displacedByCustomXml="next"/>
     <w:sdt>
       <w:sdtPr>
         <w:rPr>
@@ -22242,7 +28760,7 @@
           <w:r>
             <w:t>References</w:t>
           </w:r>
-          <w:bookmarkEnd w:id="70"/>
+          <w:bookmarkEnd w:id="84"/>
         </w:p>
         <w:sdt>
           <w:sdtPr>
@@ -30397,7 +36915,7 @@
 </file>
 
 <file path=customXml/itemProps2.xml><?xml version="1.0" encoding="utf-8"?>
-<ds:datastoreItem xmlns:ds="http://schemas.openxmlformats.org/officeDocument/2006/customXml" ds:itemID="{EAB44283-F913-4A49-8D76-89C6FF07A10E}">
+<ds:datastoreItem xmlns:ds="http://schemas.openxmlformats.org/officeDocument/2006/customXml" ds:itemID="{E1F2171B-388B-4E78-9F30-30DF6D1B99CE}">
   <ds:schemaRefs>
     <ds:schemaRef ds:uri="http://schemas.openxmlformats.org/officeDocument/2006/bibliography"/>
   </ds:schemaRefs>

--- a/documentation/final-report.docx
+++ b/documentation/final-report.docx
@@ -307,7 +307,7 @@
             </w:rPr>
             <w:fldChar w:fldCharType="separate"/>
           </w:r>
-          <w:hyperlink w:anchor="_Toc512428872" w:history="1">
+          <w:hyperlink w:anchor="_Toc512455346" w:history="1">
             <w:r>
               <w:rPr>
                 <w:rStyle w:val="Hyperlink"/>
@@ -335,7 +335,7 @@
                 <w:noProof/>
                 <w:webHidden/>
               </w:rPr>
-              <w:instrText xml:space="preserve"> PAGEREF _Toc512428872 \h </w:instrText>
+              <w:instrText xml:space="preserve"> PAGEREF _Toc512455346 \h </w:instrText>
             </w:r>
             <w:r>
               <w:rPr>
@@ -375,7 +375,7 @@
               <w:color w:val="auto"/>
             </w:rPr>
           </w:pPr>
-          <w:hyperlink w:anchor="_Toc512428873" w:history="1">
+          <w:hyperlink w:anchor="_Toc512455347" w:history="1">
             <w:r>
               <w:rPr>
                 <w:rStyle w:val="Hyperlink"/>
@@ -412,7 +412,7 @@
                 <w:noProof/>
                 <w:webHidden/>
               </w:rPr>
-              <w:instrText xml:space="preserve"> PAGEREF _Toc512428873 \h </w:instrText>
+              <w:instrText xml:space="preserve"> PAGEREF _Toc512455347 \h </w:instrText>
             </w:r>
             <w:r>
               <w:rPr>
@@ -455,7 +455,7 @@
               <w:color w:val="auto"/>
             </w:rPr>
           </w:pPr>
-          <w:hyperlink w:anchor="_Toc512428874" w:history="1">
+          <w:hyperlink w:anchor="_Toc512455348" w:history="1">
             <w:r>
               <w:rPr>
                 <w:rStyle w:val="Hyperlink"/>
@@ -492,7 +492,7 @@
                 <w:noProof/>
                 <w:webHidden/>
               </w:rPr>
-              <w:instrText xml:space="preserve"> PAGEREF _Toc512428874 \h </w:instrText>
+              <w:instrText xml:space="preserve"> PAGEREF _Toc512455348 \h </w:instrText>
             </w:r>
             <w:r>
               <w:rPr>
@@ -535,7 +535,7 @@
               <w:color w:val="auto"/>
             </w:rPr>
           </w:pPr>
-          <w:hyperlink w:anchor="_Toc512428875" w:history="1">
+          <w:hyperlink w:anchor="_Toc512455349" w:history="1">
             <w:r>
               <w:rPr>
                 <w:rStyle w:val="Hyperlink"/>
@@ -572,7 +572,7 @@
                 <w:noProof/>
                 <w:webHidden/>
               </w:rPr>
-              <w:instrText xml:space="preserve"> PAGEREF _Toc512428875 \h </w:instrText>
+              <w:instrText xml:space="preserve"> PAGEREF _Toc512455349 \h </w:instrText>
             </w:r>
             <w:r>
               <w:rPr>
@@ -615,7 +615,7 @@
               <w:color w:val="auto"/>
             </w:rPr>
           </w:pPr>
-          <w:hyperlink w:anchor="_Toc512428876" w:history="1">
+          <w:hyperlink w:anchor="_Toc512455350" w:history="1">
             <w:r>
               <w:rPr>
                 <w:rStyle w:val="Hyperlink"/>
@@ -652,7 +652,7 @@
                 <w:noProof/>
                 <w:webHidden/>
               </w:rPr>
-              <w:instrText xml:space="preserve"> PAGEREF _Toc512428876 \h </w:instrText>
+              <w:instrText xml:space="preserve"> PAGEREF _Toc512455350 \h </w:instrText>
             </w:r>
             <w:r>
               <w:rPr>
@@ -695,7 +695,7 @@
               <w:color w:val="auto"/>
             </w:rPr>
           </w:pPr>
-          <w:hyperlink w:anchor="_Toc512428877" w:history="1">
+          <w:hyperlink w:anchor="_Toc512455351" w:history="1">
             <w:r>
               <w:rPr>
                 <w:rStyle w:val="Hyperlink"/>
@@ -711,7 +711,7 @@
                 <w:noProof/>
                 <w:lang w:val="en-CA"/>
               </w:rPr>
-              <w:t>Proposal Objectives</w:t>
+              <w:t>Project Objectives</w:t>
             </w:r>
             <w:r>
               <w:rPr>
@@ -732,7 +732,7 @@
                 <w:noProof/>
                 <w:webHidden/>
               </w:rPr>
-              <w:instrText xml:space="preserve"> PAGEREF _Toc512428877 \h </w:instrText>
+              <w:instrText xml:space="preserve"> PAGEREF _Toc512455351 \h </w:instrText>
             </w:r>
             <w:r>
               <w:rPr>
@@ -775,7 +775,7 @@
               <w:color w:val="auto"/>
             </w:rPr>
           </w:pPr>
-          <w:hyperlink w:anchor="_Toc512428878" w:history="1">
+          <w:hyperlink w:anchor="_Toc512455352" w:history="1">
             <w:r>
               <w:rPr>
                 <w:rStyle w:val="Hyperlink"/>
@@ -812,7 +812,7 @@
                 <w:noProof/>
                 <w:webHidden/>
               </w:rPr>
-              <w:instrText xml:space="preserve"> PAGEREF _Toc512428878 \h </w:instrText>
+              <w:instrText xml:space="preserve"> PAGEREF _Toc512455352 \h </w:instrText>
             </w:r>
             <w:r>
               <w:rPr>
@@ -855,7 +855,7 @@
               <w:color w:val="auto"/>
             </w:rPr>
           </w:pPr>
-          <w:hyperlink w:anchor="_Toc512428879" w:history="1">
+          <w:hyperlink w:anchor="_Toc512455353" w:history="1">
             <w:r>
               <w:rPr>
                 <w:rStyle w:val="Hyperlink"/>
@@ -892,7 +892,7 @@
                 <w:noProof/>
                 <w:webHidden/>
               </w:rPr>
-              <w:instrText xml:space="preserve"> PAGEREF _Toc512428879 \h </w:instrText>
+              <w:instrText xml:space="preserve"> PAGEREF _Toc512455353 \h </w:instrText>
             </w:r>
             <w:r>
               <w:rPr>
@@ -932,7 +932,7 @@
               <w:color w:val="auto"/>
             </w:rPr>
           </w:pPr>
-          <w:hyperlink w:anchor="_Toc512428880" w:history="1">
+          <w:hyperlink w:anchor="_Toc512455354" w:history="1">
             <w:r>
               <w:rPr>
                 <w:rStyle w:val="Hyperlink"/>
@@ -969,7 +969,7 @@
                 <w:noProof/>
                 <w:webHidden/>
               </w:rPr>
-              <w:instrText xml:space="preserve"> PAGEREF _Toc512428880 \h </w:instrText>
+              <w:instrText xml:space="preserve"> PAGEREF _Toc512455354 \h </w:instrText>
             </w:r>
             <w:r>
               <w:rPr>
@@ -1012,7 +1012,7 @@
               <w:color w:val="auto"/>
             </w:rPr>
           </w:pPr>
-          <w:hyperlink w:anchor="_Toc512428881" w:history="1">
+          <w:hyperlink w:anchor="_Toc512455355" w:history="1">
             <w:r>
               <w:rPr>
                 <w:rStyle w:val="Hyperlink"/>
@@ -1049,7 +1049,7 @@
                 <w:noProof/>
                 <w:webHidden/>
               </w:rPr>
-              <w:instrText xml:space="preserve"> PAGEREF _Toc512428881 \h </w:instrText>
+              <w:instrText xml:space="preserve"> PAGEREF _Toc512455355 \h </w:instrText>
             </w:r>
             <w:r>
               <w:rPr>
@@ -1092,14 +1092,14 @@
               <w:color w:val="auto"/>
             </w:rPr>
           </w:pPr>
-          <w:hyperlink w:anchor="_Toc512428882" w:history="1">
+          <w:hyperlink w:anchor="_Toc512455356" w:history="1">
             <w:r>
               <w:rPr>
                 <w:rStyle w:val="Hyperlink"/>
                 <w:noProof/>
                 <w:lang w:val="en-CA"/>
               </w:rPr>
-              <w:t>2.1.1 Microservice</w:t>
+              <w:t>2.1.1 Microservices In Skydot</w:t>
             </w:r>
             <w:r>
               <w:rPr>
@@ -1120,7 +1120,7 @@
                 <w:noProof/>
                 <w:webHidden/>
               </w:rPr>
-              <w:instrText xml:space="preserve"> PAGEREF _Toc512428882 \h </w:instrText>
+              <w:instrText xml:space="preserve"> PAGEREF _Toc512455356 \h </w:instrText>
             </w:r>
             <w:r>
               <w:rPr>
@@ -1163,7 +1163,7 @@
               <w:color w:val="auto"/>
             </w:rPr>
           </w:pPr>
-          <w:hyperlink w:anchor="_Toc512428883" w:history="1">
+          <w:hyperlink w:anchor="_Toc512455357" w:history="1">
             <w:r>
               <w:rPr>
                 <w:rStyle w:val="Hyperlink"/>
@@ -1191,7 +1191,7 @@
                 <w:noProof/>
                 <w:webHidden/>
               </w:rPr>
-              <w:instrText xml:space="preserve"> PAGEREF _Toc512428883 \h </w:instrText>
+              <w:instrText xml:space="preserve"> PAGEREF _Toc512455357 \h </w:instrText>
             </w:r>
             <w:r>
               <w:rPr>
@@ -1234,7 +1234,7 @@
               <w:color w:val="auto"/>
             </w:rPr>
           </w:pPr>
-          <w:hyperlink w:anchor="_Toc512428884" w:history="1">
+          <w:hyperlink w:anchor="_Toc512455358" w:history="1">
             <w:r>
               <w:rPr>
                 <w:rStyle w:val="Hyperlink"/>
@@ -1262,7 +1262,7 @@
                 <w:noProof/>
                 <w:webHidden/>
               </w:rPr>
-              <w:instrText xml:space="preserve"> PAGEREF _Toc512428884 \h </w:instrText>
+              <w:instrText xml:space="preserve"> PAGEREF _Toc512455358 \h </w:instrText>
             </w:r>
             <w:r>
               <w:rPr>
@@ -1305,7 +1305,7 @@
               <w:color w:val="auto"/>
             </w:rPr>
           </w:pPr>
-          <w:hyperlink w:anchor="_Toc512428885" w:history="1">
+          <w:hyperlink w:anchor="_Toc512455359" w:history="1">
             <w:r>
               <w:rPr>
                 <w:rStyle w:val="Hyperlink"/>
@@ -1333,7 +1333,7 @@
                 <w:noProof/>
                 <w:webHidden/>
               </w:rPr>
-              <w:instrText xml:space="preserve"> PAGEREF _Toc512428885 \h </w:instrText>
+              <w:instrText xml:space="preserve"> PAGEREF _Toc512455359 \h </w:instrText>
             </w:r>
             <w:r>
               <w:rPr>
@@ -1376,7 +1376,7 @@
               <w:color w:val="auto"/>
             </w:rPr>
           </w:pPr>
-          <w:hyperlink w:anchor="_Toc512428886" w:history="1">
+          <w:hyperlink w:anchor="_Toc512455360" w:history="1">
             <w:r>
               <w:rPr>
                 <w:rStyle w:val="Hyperlink"/>
@@ -1404,7 +1404,7 @@
                 <w:noProof/>
                 <w:webHidden/>
               </w:rPr>
-              <w:instrText xml:space="preserve"> PAGEREF _Toc512428886 \h </w:instrText>
+              <w:instrText xml:space="preserve"> PAGEREF _Toc512455360 \h </w:instrText>
             </w:r>
             <w:r>
               <w:rPr>
@@ -1447,7 +1447,7 @@
               <w:color w:val="auto"/>
             </w:rPr>
           </w:pPr>
-          <w:hyperlink w:anchor="_Toc512428887" w:history="1">
+          <w:hyperlink w:anchor="_Toc512455361" w:history="1">
             <w:r>
               <w:rPr>
                 <w:rStyle w:val="Hyperlink"/>
@@ -1475,7 +1475,7 @@
                 <w:noProof/>
                 <w:webHidden/>
               </w:rPr>
-              <w:instrText xml:space="preserve"> PAGEREF _Toc512428887 \h </w:instrText>
+              <w:instrText xml:space="preserve"> PAGEREF _Toc512455361 \h </w:instrText>
             </w:r>
             <w:r>
               <w:rPr>
@@ -1518,7 +1518,7 @@
               <w:color w:val="auto"/>
             </w:rPr>
           </w:pPr>
-          <w:hyperlink w:anchor="_Toc512428888" w:history="1">
+          <w:hyperlink w:anchor="_Toc512455362" w:history="1">
             <w:r>
               <w:rPr>
                 <w:rStyle w:val="Hyperlink"/>
@@ -1546,7 +1546,7 @@
                 <w:noProof/>
                 <w:webHidden/>
               </w:rPr>
-              <w:instrText xml:space="preserve"> PAGEREF _Toc512428888 \h </w:instrText>
+              <w:instrText xml:space="preserve"> PAGEREF _Toc512455362 \h </w:instrText>
             </w:r>
             <w:r>
               <w:rPr>
@@ -1589,7 +1589,7 @@
               <w:color w:val="auto"/>
             </w:rPr>
           </w:pPr>
-          <w:hyperlink w:anchor="_Toc512428889" w:history="1">
+          <w:hyperlink w:anchor="_Toc512455363" w:history="1">
             <w:r>
               <w:rPr>
                 <w:rStyle w:val="Hyperlink"/>
@@ -1617,7 +1617,7 @@
                 <w:noProof/>
                 <w:webHidden/>
               </w:rPr>
-              <w:instrText xml:space="preserve"> PAGEREF _Toc512428889 \h </w:instrText>
+              <w:instrText xml:space="preserve"> PAGEREF _Toc512455363 \h </w:instrText>
             </w:r>
             <w:r>
               <w:rPr>
@@ -1660,7 +1660,7 @@
               <w:color w:val="auto"/>
             </w:rPr>
           </w:pPr>
-          <w:hyperlink w:anchor="_Toc512428890" w:history="1">
+          <w:hyperlink w:anchor="_Toc512455364" w:history="1">
             <w:r>
               <w:rPr>
                 <w:rStyle w:val="Hyperlink"/>
@@ -1688,7 +1688,7 @@
                 <w:noProof/>
                 <w:webHidden/>
               </w:rPr>
-              <w:instrText xml:space="preserve"> PAGEREF _Toc512428890 \h </w:instrText>
+              <w:instrText xml:space="preserve"> PAGEREF _Toc512455364 \h </w:instrText>
             </w:r>
             <w:r>
               <w:rPr>
@@ -1728,7 +1728,7 @@
               <w:color w:val="auto"/>
             </w:rPr>
           </w:pPr>
-          <w:hyperlink w:anchor="_Toc512428891" w:history="1">
+          <w:hyperlink w:anchor="_Toc512455365" w:history="1">
             <w:r>
               <w:rPr>
                 <w:rStyle w:val="Hyperlink"/>
@@ -1765,7 +1765,7 @@
                 <w:noProof/>
                 <w:webHidden/>
               </w:rPr>
-              <w:instrText xml:space="preserve"> PAGEREF _Toc512428891 \h </w:instrText>
+              <w:instrText xml:space="preserve"> PAGEREF _Toc512455365 \h </w:instrText>
             </w:r>
             <w:r>
               <w:rPr>
@@ -1808,7 +1808,7 @@
               <w:color w:val="auto"/>
             </w:rPr>
           </w:pPr>
-          <w:hyperlink w:anchor="_Toc512428892" w:history="1">
+          <w:hyperlink w:anchor="_Toc512455366" w:history="1">
             <w:r>
               <w:rPr>
                 <w:rStyle w:val="Hyperlink"/>
@@ -1845,7 +1845,7 @@
                 <w:noProof/>
                 <w:webHidden/>
               </w:rPr>
-              <w:instrText xml:space="preserve"> PAGEREF _Toc512428892 \h </w:instrText>
+              <w:instrText xml:space="preserve"> PAGEREF _Toc512455366 \h </w:instrText>
             </w:r>
             <w:r>
               <w:rPr>
@@ -1888,7 +1888,7 @@
               <w:color w:val="auto"/>
             </w:rPr>
           </w:pPr>
-          <w:hyperlink w:anchor="_Toc512428893" w:history="1">
+          <w:hyperlink w:anchor="_Toc512455367" w:history="1">
             <w:r>
               <w:rPr>
                 <w:rStyle w:val="Hyperlink"/>
@@ -1925,7 +1925,7 @@
                 <w:noProof/>
                 <w:webHidden/>
               </w:rPr>
-              <w:instrText xml:space="preserve"> PAGEREF _Toc512428893 \h </w:instrText>
+              <w:instrText xml:space="preserve"> PAGEREF _Toc512455367 \h </w:instrText>
             </w:r>
             <w:r>
               <w:rPr>
@@ -1968,7 +1968,7 @@
               <w:color w:val="auto"/>
             </w:rPr>
           </w:pPr>
-          <w:hyperlink w:anchor="_Toc512428894" w:history="1">
+          <w:hyperlink w:anchor="_Toc512455368" w:history="1">
             <w:r>
               <w:rPr>
                 <w:rStyle w:val="Hyperlink"/>
@@ -1996,7 +1996,7 @@
                 <w:noProof/>
                 <w:webHidden/>
               </w:rPr>
-              <w:instrText xml:space="preserve"> PAGEREF _Toc512428894 \h </w:instrText>
+              <w:instrText xml:space="preserve"> PAGEREF _Toc512455368 \h </w:instrText>
             </w:r>
             <w:r>
               <w:rPr>
@@ -2039,7 +2039,7 @@
               <w:color w:val="auto"/>
             </w:rPr>
           </w:pPr>
-          <w:hyperlink w:anchor="_Toc512428895" w:history="1">
+          <w:hyperlink w:anchor="_Toc512455369" w:history="1">
             <w:r>
               <w:rPr>
                 <w:rStyle w:val="Hyperlink"/>
@@ -2067,7 +2067,7 @@
                 <w:noProof/>
                 <w:webHidden/>
               </w:rPr>
-              <w:instrText xml:space="preserve"> PAGEREF _Toc512428895 \h </w:instrText>
+              <w:instrText xml:space="preserve"> PAGEREF _Toc512455369 \h </w:instrText>
             </w:r>
             <w:r>
               <w:rPr>
@@ -2110,7 +2110,7 @@
               <w:color w:val="auto"/>
             </w:rPr>
           </w:pPr>
-          <w:hyperlink w:anchor="_Toc512428896" w:history="1">
+          <w:hyperlink w:anchor="_Toc512455370" w:history="1">
             <w:r>
               <w:rPr>
                 <w:rStyle w:val="Hyperlink"/>
@@ -2138,7 +2138,7 @@
                 <w:noProof/>
                 <w:webHidden/>
               </w:rPr>
-              <w:instrText xml:space="preserve"> PAGEREF _Toc512428896 \h </w:instrText>
+              <w:instrText xml:space="preserve"> PAGEREF _Toc512455370 \h </w:instrText>
             </w:r>
             <w:r>
               <w:rPr>
@@ -2181,7 +2181,7 @@
               <w:color w:val="auto"/>
             </w:rPr>
           </w:pPr>
-          <w:hyperlink w:anchor="_Toc512428897" w:history="1">
+          <w:hyperlink w:anchor="_Toc512455371" w:history="1">
             <w:r>
               <w:rPr>
                 <w:rStyle w:val="Hyperlink"/>
@@ -2218,7 +2218,7 @@
                 <w:noProof/>
                 <w:webHidden/>
               </w:rPr>
-              <w:instrText xml:space="preserve"> PAGEREF _Toc512428897 \h </w:instrText>
+              <w:instrText xml:space="preserve"> PAGEREF _Toc512455371 \h </w:instrText>
             </w:r>
             <w:r>
               <w:rPr>
@@ -2261,7 +2261,7 @@
               <w:color w:val="auto"/>
             </w:rPr>
           </w:pPr>
-          <w:hyperlink w:anchor="_Toc512428898" w:history="1">
+          <w:hyperlink w:anchor="_Toc512455372" w:history="1">
             <w:r>
               <w:rPr>
                 <w:rStyle w:val="Hyperlink"/>
@@ -2298,7 +2298,7 @@
                 <w:noProof/>
                 <w:webHidden/>
               </w:rPr>
-              <w:instrText xml:space="preserve"> PAGEREF _Toc512428898 \h </w:instrText>
+              <w:instrText xml:space="preserve"> PAGEREF _Toc512455372 \h </w:instrText>
             </w:r>
             <w:r>
               <w:rPr>
@@ -2341,7 +2341,7 @@
               <w:color w:val="auto"/>
             </w:rPr>
           </w:pPr>
-          <w:hyperlink w:anchor="_Toc512428899" w:history="1">
+          <w:hyperlink w:anchor="_Toc512455373" w:history="1">
             <w:r>
               <w:rPr>
                 <w:rStyle w:val="Hyperlink"/>
@@ -2369,7 +2369,7 @@
                 <w:noProof/>
                 <w:webHidden/>
               </w:rPr>
-              <w:instrText xml:space="preserve"> PAGEREF _Toc512428899 \h </w:instrText>
+              <w:instrText xml:space="preserve"> PAGEREF _Toc512455373 \h </w:instrText>
             </w:r>
             <w:r>
               <w:rPr>
@@ -2412,7 +2412,7 @@
               <w:color w:val="auto"/>
             </w:rPr>
           </w:pPr>
-          <w:hyperlink w:anchor="_Toc512428900" w:history="1">
+          <w:hyperlink w:anchor="_Toc512455374" w:history="1">
             <w:r>
               <w:rPr>
                 <w:rStyle w:val="Hyperlink"/>
@@ -2440,7 +2440,7 @@
                 <w:noProof/>
                 <w:webHidden/>
               </w:rPr>
-              <w:instrText xml:space="preserve"> PAGEREF _Toc512428900 \h </w:instrText>
+              <w:instrText xml:space="preserve"> PAGEREF _Toc512455374 \h </w:instrText>
             </w:r>
             <w:r>
               <w:rPr>
@@ -2483,7 +2483,7 @@
               <w:color w:val="auto"/>
             </w:rPr>
           </w:pPr>
-          <w:hyperlink w:anchor="_Toc512428901" w:history="1">
+          <w:hyperlink w:anchor="_Toc512455375" w:history="1">
             <w:r>
               <w:rPr>
                 <w:rStyle w:val="Hyperlink"/>
@@ -2511,7 +2511,7 @@
                 <w:noProof/>
                 <w:webHidden/>
               </w:rPr>
-              <w:instrText xml:space="preserve"> PAGEREF _Toc512428901 \h </w:instrText>
+              <w:instrText xml:space="preserve"> PAGEREF _Toc512455375 \h </w:instrText>
             </w:r>
             <w:r>
               <w:rPr>
@@ -2531,7 +2531,7 @@
                 <w:noProof/>
                 <w:webHidden/>
               </w:rPr>
-              <w:t>40</w:t>
+              <w:t>39</w:t>
             </w:r>
             <w:r>
               <w:rPr>
@@ -2551,7 +2551,7 @@
               <w:color w:val="auto"/>
             </w:rPr>
           </w:pPr>
-          <w:hyperlink w:anchor="_Toc512428902" w:history="1">
+          <w:hyperlink w:anchor="_Toc512455376" w:history="1">
             <w:r>
               <w:rPr>
                 <w:rStyle w:val="Hyperlink"/>
@@ -2588,7 +2588,7 @@
                 <w:noProof/>
                 <w:webHidden/>
               </w:rPr>
-              <w:instrText xml:space="preserve"> PAGEREF _Toc512428902 \h </w:instrText>
+              <w:instrText xml:space="preserve"> PAGEREF _Toc512455376 \h </w:instrText>
             </w:r>
             <w:r>
               <w:rPr>
@@ -2631,7 +2631,7 @@
               <w:color w:val="auto"/>
             </w:rPr>
           </w:pPr>
-          <w:hyperlink w:anchor="_Toc512428903" w:history="1">
+          <w:hyperlink w:anchor="_Toc512455377" w:history="1">
             <w:r>
               <w:rPr>
                 <w:rStyle w:val="Hyperlink"/>
@@ -2659,7 +2659,7 @@
                 <w:noProof/>
                 <w:webHidden/>
               </w:rPr>
-              <w:instrText xml:space="preserve"> PAGEREF _Toc512428903 \h </w:instrText>
+              <w:instrText xml:space="preserve"> PAGEREF _Toc512455377 \h </w:instrText>
             </w:r>
             <w:r>
               <w:rPr>
@@ -2702,7 +2702,7 @@
               <w:color w:val="auto"/>
             </w:rPr>
           </w:pPr>
-          <w:hyperlink w:anchor="_Toc512428904" w:history="1">
+          <w:hyperlink w:anchor="_Toc512455378" w:history="1">
             <w:r>
               <w:rPr>
                 <w:rStyle w:val="Hyperlink"/>
@@ -2730,7 +2730,7 @@
                 <w:noProof/>
                 <w:webHidden/>
               </w:rPr>
-              <w:instrText xml:space="preserve"> PAGEREF _Toc512428904 \h </w:instrText>
+              <w:instrText xml:space="preserve"> PAGEREF _Toc512455378 \h </w:instrText>
             </w:r>
             <w:r>
               <w:rPr>
@@ -2773,7 +2773,7 @@
               <w:color w:val="auto"/>
             </w:rPr>
           </w:pPr>
-          <w:hyperlink w:anchor="_Toc512428905" w:history="1">
+          <w:hyperlink w:anchor="_Toc512455379" w:history="1">
             <w:r>
               <w:rPr>
                 <w:rStyle w:val="Hyperlink"/>
@@ -2801,7 +2801,7 @@
                 <w:noProof/>
                 <w:webHidden/>
               </w:rPr>
-              <w:instrText xml:space="preserve"> PAGEREF _Toc512428905 \h </w:instrText>
+              <w:instrText xml:space="preserve"> PAGEREF _Toc512455379 \h </w:instrText>
             </w:r>
             <w:r>
               <w:rPr>
@@ -2844,7 +2844,7 @@
               <w:color w:val="auto"/>
             </w:rPr>
           </w:pPr>
-          <w:hyperlink w:anchor="_Toc512428906" w:history="1">
+          <w:hyperlink w:anchor="_Toc512455380" w:history="1">
             <w:r>
               <w:rPr>
                 <w:rStyle w:val="Hyperlink"/>
@@ -2872,7 +2872,7 @@
                 <w:noProof/>
                 <w:webHidden/>
               </w:rPr>
-              <w:instrText xml:space="preserve"> PAGEREF _Toc512428906 \h </w:instrText>
+              <w:instrText xml:space="preserve"> PAGEREF _Toc512455380 \h </w:instrText>
             </w:r>
             <w:r>
               <w:rPr>
@@ -2915,7 +2915,7 @@
               <w:color w:val="auto"/>
             </w:rPr>
           </w:pPr>
-          <w:hyperlink w:anchor="_Toc512428907" w:history="1">
+          <w:hyperlink w:anchor="_Toc512455381" w:history="1">
             <w:r>
               <w:rPr>
                 <w:rStyle w:val="Hyperlink"/>
@@ -2943,7 +2943,7 @@
                 <w:noProof/>
                 <w:webHidden/>
               </w:rPr>
-              <w:instrText xml:space="preserve"> PAGEREF _Toc512428907 \h </w:instrText>
+              <w:instrText xml:space="preserve"> PAGEREF _Toc512455381 \h </w:instrText>
             </w:r>
             <w:r>
               <w:rPr>
@@ -2986,7 +2986,7 @@
               <w:color w:val="auto"/>
             </w:rPr>
           </w:pPr>
-          <w:hyperlink w:anchor="_Toc512428908" w:history="1">
+          <w:hyperlink w:anchor="_Toc512455382" w:history="1">
             <w:r>
               <w:rPr>
                 <w:rStyle w:val="Hyperlink"/>
@@ -3014,7 +3014,7 @@
                 <w:noProof/>
                 <w:webHidden/>
               </w:rPr>
-              <w:instrText xml:space="preserve"> PAGEREF _Toc512428908 \h </w:instrText>
+              <w:instrText xml:space="preserve"> PAGEREF _Toc512455382 \h </w:instrText>
             </w:r>
             <w:r>
               <w:rPr>
@@ -3057,7 +3057,7 @@
               <w:color w:val="auto"/>
             </w:rPr>
           </w:pPr>
-          <w:hyperlink w:anchor="_Toc512428909" w:history="1">
+          <w:hyperlink w:anchor="_Toc512455383" w:history="1">
             <w:r>
               <w:rPr>
                 <w:rStyle w:val="Hyperlink"/>
@@ -3085,7 +3085,7 @@
                 <w:noProof/>
                 <w:webHidden/>
               </w:rPr>
-              <w:instrText xml:space="preserve"> PAGEREF _Toc512428909 \h </w:instrText>
+              <w:instrText xml:space="preserve"> PAGEREF _Toc512455383 \h </w:instrText>
             </w:r>
             <w:r>
               <w:rPr>
@@ -3128,7 +3128,7 @@
               <w:color w:val="auto"/>
             </w:rPr>
           </w:pPr>
-          <w:hyperlink w:anchor="_Toc512428910" w:history="1">
+          <w:hyperlink w:anchor="_Toc512455384" w:history="1">
             <w:r>
               <w:rPr>
                 <w:rStyle w:val="Hyperlink"/>
@@ -3156,7 +3156,7 @@
                 <w:noProof/>
                 <w:webHidden/>
               </w:rPr>
-              <w:instrText xml:space="preserve"> PAGEREF _Toc512428910 \h </w:instrText>
+              <w:instrText xml:space="preserve"> PAGEREF _Toc512455384 \h </w:instrText>
             </w:r>
             <w:r>
               <w:rPr>
@@ -3199,7 +3199,7 @@
               <w:color w:val="auto"/>
             </w:rPr>
           </w:pPr>
-          <w:hyperlink w:anchor="_Toc512428911" w:history="1">
+          <w:hyperlink w:anchor="_Toc512455385" w:history="1">
             <w:r>
               <w:rPr>
                 <w:rStyle w:val="Hyperlink"/>
@@ -3227,7 +3227,7 @@
                 <w:noProof/>
                 <w:webHidden/>
               </w:rPr>
-              <w:instrText xml:space="preserve"> PAGEREF _Toc512428911 \h </w:instrText>
+              <w:instrText xml:space="preserve"> PAGEREF _Toc512455385 \h </w:instrText>
             </w:r>
             <w:r>
               <w:rPr>
@@ -3270,7 +3270,7 @@
               <w:color w:val="auto"/>
             </w:rPr>
           </w:pPr>
-          <w:hyperlink w:anchor="_Toc512428912" w:history="1">
+          <w:hyperlink w:anchor="_Toc512455386" w:history="1">
             <w:r>
               <w:rPr>
                 <w:rStyle w:val="Hyperlink"/>
@@ -3298,7 +3298,7 @@
                 <w:noProof/>
                 <w:webHidden/>
               </w:rPr>
-              <w:instrText xml:space="preserve"> PAGEREF _Toc512428912 \h </w:instrText>
+              <w:instrText xml:space="preserve"> PAGEREF _Toc512455386 \h </w:instrText>
             </w:r>
             <w:r>
               <w:rPr>
@@ -3338,7 +3338,7 @@
               <w:color w:val="auto"/>
             </w:rPr>
           </w:pPr>
-          <w:hyperlink w:anchor="_Toc512428913" w:history="1">
+          <w:hyperlink w:anchor="_Toc512455387" w:history="1">
             <w:r>
               <w:rPr>
                 <w:rStyle w:val="Hyperlink"/>
@@ -3375,7 +3375,7 @@
                 <w:noProof/>
                 <w:webHidden/>
               </w:rPr>
-              <w:instrText xml:space="preserve"> PAGEREF _Toc512428913 \h </w:instrText>
+              <w:instrText xml:space="preserve"> PAGEREF _Toc512455387 \h </w:instrText>
             </w:r>
             <w:r>
               <w:rPr>
@@ -3418,7 +3418,7 @@
               <w:color w:val="auto"/>
             </w:rPr>
           </w:pPr>
-          <w:hyperlink w:anchor="_Toc512428914" w:history="1">
+          <w:hyperlink w:anchor="_Toc512455388" w:history="1">
             <w:r>
               <w:rPr>
                 <w:rStyle w:val="Hyperlink"/>
@@ -3455,7 +3455,7 @@
                 <w:noProof/>
                 <w:webHidden/>
               </w:rPr>
-              <w:instrText xml:space="preserve"> PAGEREF _Toc512428914 \h </w:instrText>
+              <w:instrText xml:space="preserve"> PAGEREF _Toc512455388 \h </w:instrText>
             </w:r>
             <w:r>
               <w:rPr>
@@ -3498,7 +3498,7 @@
               <w:color w:val="auto"/>
             </w:rPr>
           </w:pPr>
-          <w:hyperlink w:anchor="_Toc512428915" w:history="1">
+          <w:hyperlink w:anchor="_Toc512455389" w:history="1">
             <w:r>
               <w:rPr>
                 <w:rStyle w:val="Hyperlink"/>
@@ -3526,7 +3526,7 @@
                 <w:noProof/>
                 <w:webHidden/>
               </w:rPr>
-              <w:instrText xml:space="preserve"> PAGEREF _Toc512428915 \h </w:instrText>
+              <w:instrText xml:space="preserve"> PAGEREF _Toc512455389 \h </w:instrText>
             </w:r>
             <w:r>
               <w:rPr>
@@ -3569,7 +3569,7 @@
               <w:color w:val="auto"/>
             </w:rPr>
           </w:pPr>
-          <w:hyperlink w:anchor="_Toc512428916" w:history="1">
+          <w:hyperlink w:anchor="_Toc512455390" w:history="1">
             <w:r>
               <w:rPr>
                 <w:rStyle w:val="Hyperlink"/>
@@ -3596,7 +3596,7 @@
                 <w:noProof/>
                 <w:webHidden/>
               </w:rPr>
-              <w:instrText xml:space="preserve"> PAGEREF _Toc512428916 \h </w:instrText>
+              <w:instrText xml:space="preserve"> PAGEREF _Toc512455390 \h </w:instrText>
             </w:r>
             <w:r>
               <w:rPr>
@@ -3636,7 +3636,7 @@
               <w:color w:val="auto"/>
             </w:rPr>
           </w:pPr>
-          <w:hyperlink w:anchor="_Toc512428917" w:history="1">
+          <w:hyperlink w:anchor="_Toc512455391" w:history="1">
             <w:r>
               <w:rPr>
                 <w:rStyle w:val="Hyperlink"/>
@@ -3663,7 +3663,7 @@
                 <w:noProof/>
                 <w:webHidden/>
               </w:rPr>
-              <w:instrText xml:space="preserve"> PAGEREF _Toc512428917 \h </w:instrText>
+              <w:instrText xml:space="preserve"> PAGEREF _Toc512455391 \h </w:instrText>
             </w:r>
             <w:r>
               <w:rPr>
@@ -3703,7 +3703,7 @@
               <w:color w:val="auto"/>
             </w:rPr>
           </w:pPr>
-          <w:hyperlink w:anchor="_Toc512428918" w:history="1">
+          <w:hyperlink w:anchor="_Toc512455392" w:history="1">
             <w:r>
               <w:rPr>
                 <w:rStyle w:val="Hyperlink"/>
@@ -3730,7 +3730,7 @@
                 <w:noProof/>
                 <w:webHidden/>
               </w:rPr>
-              <w:instrText xml:space="preserve"> PAGEREF _Toc512428918 \h </w:instrText>
+              <w:instrText xml:space="preserve"> PAGEREF _Toc512455392 \h </w:instrText>
             </w:r>
             <w:r>
               <w:rPr>
@@ -3770,7 +3770,7 @@
               <w:color w:val="auto"/>
             </w:rPr>
           </w:pPr>
-          <w:hyperlink w:anchor="_Toc512428919" w:history="1">
+          <w:hyperlink w:anchor="_Toc512455393" w:history="1">
             <w:r>
               <w:rPr>
                 <w:rStyle w:val="Hyperlink"/>
@@ -3797,7 +3797,7 @@
                 <w:noProof/>
                 <w:webHidden/>
               </w:rPr>
-              <w:instrText xml:space="preserve"> PAGEREF _Toc512428919 \h </w:instrText>
+              <w:instrText xml:space="preserve"> PAGEREF _Toc512455393 \h </w:instrText>
             </w:r>
             <w:r>
               <w:rPr>
@@ -3862,6 +3862,8 @@
         </w:rPr>
         <w:br w:type="page"/>
       </w:r>
+      <w:bookmarkStart w:id="0" w:name="_GoBack"/>
+      <w:bookmarkEnd w:id="0"/>
     </w:p>
     <w:p>
       <w:pPr>
@@ -3871,7 +3873,7 @@
           <w:lang w:val="en-CA"/>
         </w:rPr>
       </w:pPr>
-      <w:bookmarkStart w:id="0" w:name="_Toc512428872"/>
+      <w:bookmarkStart w:id="1" w:name="_Toc512455346"/>
       <w:r>
         <w:rPr>
           <w:lang w:val="en-CA"/>
@@ -3879,7 +3881,7 @@
         <w:lastRenderedPageBreak/>
         <w:t>Summary</w:t>
       </w:r>
-      <w:bookmarkEnd w:id="0"/>
+      <w:bookmarkEnd w:id="1"/>
     </w:p>
     <w:p>
       <w:pPr>
@@ -4070,13 +4072,25 @@
           <w:b/>
         </w:rPr>
         <w:lastRenderedPageBreak/>
-        <w:t xml:space="preserve">Proposal Objectives </w:t>
+        <w:t>Project</w:t>
+      </w:r>
+      <w:r>
+        <w:rPr>
+          <w:b/>
+        </w:rPr>
+        <w:t xml:space="preserve"> Objectives </w:t>
       </w:r>
       <w:r>
         <w:t xml:space="preserve">– </w:t>
       </w:r>
       <w:r>
-        <w:t>Objectives set by this proposal to be completed in the implementation of Skydot.</w:t>
+        <w:t>Objectives</w:t>
+      </w:r>
+      <w:r>
+        <w:t xml:space="preserve"> set by this project</w:t>
+      </w:r>
+      <w:r>
+        <w:t xml:space="preserve"> to be completed in the implementation of Skydot.</w:t>
       </w:r>
     </w:p>
     <w:p>
@@ -4419,7 +4433,21 @@
           <w:b/>
           <w:lang w:val="en-CA"/>
         </w:rPr>
-        <w:t>Backend</w:t>
+        <w:t>Back</w:t>
+      </w:r>
+      <w:r>
+        <w:rPr>
+          <w:b/>
+          <w:lang w:val="en-CA"/>
+        </w:rPr>
+        <w:t>-</w:t>
+      </w:r>
+      <w:r>
+        <w:rPr>
+          <w:b/>
+          <w:lang w:val="en-CA"/>
+        </w:rPr>
+        <w:t>end</w:t>
       </w:r>
       <w:r>
         <w:rPr>
@@ -4431,7 +4459,19 @@
         <w:rPr>
           <w:lang w:val="en-CA"/>
         </w:rPr>
-        <w:t>outline of how the backend was put together to represent older and newer technologies</w:t>
+        <w:t>outline of how the back</w:t>
+      </w:r>
+      <w:r>
+        <w:rPr>
+          <w:lang w:val="en-CA"/>
+        </w:rPr>
+        <w:t>-</w:t>
+      </w:r>
+      <w:r>
+        <w:rPr>
+          <w:lang w:val="en-CA"/>
+        </w:rPr>
+        <w:t>end was put together to represent older and newer technologies</w:t>
       </w:r>
       <w:r>
         <w:rPr>
@@ -4853,7 +4893,7 @@
           <w:lang w:val="en-CA"/>
         </w:rPr>
       </w:pPr>
-      <w:bookmarkStart w:id="1" w:name="_Toc512428873"/>
+      <w:bookmarkStart w:id="2" w:name="_Toc512455347"/>
       <w:r>
         <w:rPr>
           <w:rStyle w:val="TitleChar"/>
@@ -4873,7 +4913,7 @@
         </w:rPr>
         <w:t>Introduction</w:t>
       </w:r>
-      <w:bookmarkEnd w:id="1"/>
+      <w:bookmarkEnd w:id="2"/>
     </w:p>
     <w:p>
       <w:pPr>
@@ -4914,19 +4954,49 @@
         <w:t xml:space="preserve">. </w:t>
       </w:r>
       <w:r>
-        <w:t>Skydot also fronts backend</w:t>
+        <w:t>Skydot also fronts back</w:t>
+      </w:r>
+      <w:r>
+        <w:t>-</w:t>
+      </w:r>
+      <w:r>
+        <w:t>end</w:t>
       </w:r>
       <w:r>
         <w:t xml:space="preserve"> services, databases and other resources via a REST translation layer. </w:t>
       </w:r>
       <w:r>
-        <w:t>This way backend services won’t have to change to adopt new technologies and new services won’t have to accommodate for old technologies. The project will be presented as a mobile banking service providing data for Android, Web and, if time permits, iPhone</w:t>
-      </w:r>
-      <w:r>
-        <w:rPr>
-          <w:lang w:val="en-CA"/>
-        </w:rPr>
-        <w:t xml:space="preserve"> mobile application.</w:t>
+        <w:t>This way back</w:t>
+      </w:r>
+      <w:r>
+        <w:t>-</w:t>
+      </w:r>
+      <w:r>
+        <w:t>end services won’t have to change to adopt new technologies and new services won’t have to accommodate for old technologies. The project will be presented as a mobile banking service providing data for Android</w:t>
+      </w:r>
+      <w:r>
+        <w:t xml:space="preserve"> and</w:t>
+      </w:r>
+      <w:r>
+        <w:t xml:space="preserve"> Web </w:t>
+      </w:r>
+      <w:r>
+        <w:rPr>
+          <w:lang w:val="en-CA"/>
+        </w:rPr>
+        <w:t>application</w:t>
+      </w:r>
+      <w:r>
+        <w:rPr>
+          <w:lang w:val="en-CA"/>
+        </w:rPr>
+        <w:t>s</w:t>
+      </w:r>
+      <w:r>
+        <w:rPr>
+          <w:lang w:val="en-CA"/>
+        </w:rPr>
+        <w:t>.</w:t>
       </w:r>
     </w:p>
     <w:p>
@@ -4938,8 +5008,8 @@
           <w:lang w:val="en-CA"/>
         </w:rPr>
       </w:pPr>
-      <w:bookmarkStart w:id="2" w:name="_Ref500801703"/>
-      <w:bookmarkStart w:id="3" w:name="_Toc512428874"/>
+      <w:bookmarkStart w:id="3" w:name="_Ref500801703"/>
+      <w:bookmarkStart w:id="4" w:name="_Toc512455348"/>
       <w:r>
         <w:rPr>
           <w:rStyle w:val="Heading1Char"/>
@@ -4958,8 +5028,8 @@
         </w:rPr>
         <w:t>Problem</w:t>
       </w:r>
-      <w:bookmarkEnd w:id="2"/>
       <w:bookmarkEnd w:id="3"/>
+      <w:bookmarkEnd w:id="4"/>
     </w:p>
     <w:p>
       <w:pPr>
@@ -5118,7 +5188,7 @@
           <w:lang w:val="en-CA"/>
         </w:rPr>
       </w:pPr>
-      <w:bookmarkStart w:id="4" w:name="_Toc512428875"/>
+      <w:bookmarkStart w:id="5" w:name="_Toc512455349"/>
       <w:r>
         <w:rPr>
           <w:rStyle w:val="Heading1Char"/>
@@ -5138,7 +5208,7 @@
         </w:rPr>
         <w:t>Motivation</w:t>
       </w:r>
-      <w:bookmarkEnd w:id="4"/>
+      <w:bookmarkEnd w:id="5"/>
     </w:p>
     <w:p>
       <w:pPr>
@@ -5161,7 +5231,13 @@
         <w:t xml:space="preserve">was ignited at </w:t>
       </w:r>
       <w:r>
-        <w:t>a company I worked with previously who wanted to move to cloud based services. The industry</w:t>
+        <w:t>a company I worked with previously who wanted to move to cloud</w:t>
+      </w:r>
+      <w:r>
+        <w:t>-</w:t>
+      </w:r>
+      <w:r>
+        <w:t>based services. The industry</w:t>
       </w:r>
       <w:r>
         <w:rPr>
@@ -5191,7 +5267,7 @@
           <w:lang w:val="en-CA"/>
         </w:rPr>
       </w:pPr>
-      <w:bookmarkStart w:id="5" w:name="_Toc512428876"/>
+      <w:bookmarkStart w:id="6" w:name="_Toc512455350"/>
       <w:r>
         <w:rPr>
           <w:rStyle w:val="Heading1Char"/>
@@ -5216,7 +5292,7 @@
         </w:rPr>
         <w:t>Goals</w:t>
       </w:r>
-      <w:bookmarkEnd w:id="5"/>
+      <w:bookmarkEnd w:id="6"/>
     </w:p>
     <w:p>
       <w:pPr>
@@ -5446,7 +5522,7 @@
           <w:lang w:val="en-CA"/>
         </w:rPr>
       </w:pPr>
-      <w:bookmarkStart w:id="6" w:name="_Toc512428877"/>
+      <w:bookmarkStart w:id="7" w:name="_Toc512455351"/>
       <w:r>
         <w:rPr>
           <w:rStyle w:val="Heading1Char"/>
@@ -5465,7 +5541,7 @@
           <w:rStyle w:val="Heading2Char"/>
           <w:lang w:val="en-CA"/>
         </w:rPr>
-        <w:t xml:space="preserve">Proposal </w:t>
+        <w:t xml:space="preserve">Project </w:t>
       </w:r>
       <w:r>
         <w:rPr>
@@ -5474,7 +5550,7 @@
         </w:rPr>
         <w:t>Objectives</w:t>
       </w:r>
-      <w:bookmarkEnd w:id="6"/>
+      <w:bookmarkEnd w:id="7"/>
     </w:p>
     <w:p>
       <w:pPr>
@@ -5525,6 +5601,12 @@
         </w:rPr>
         <w:t>Utilize docker to wrap micro-apps and micro-services for deployment within Kubernetes</w:t>
       </w:r>
+      <w:r>
+        <w:rPr>
+          <w:lang w:val="en-CA"/>
+        </w:rPr>
+        <w:t>.</w:t>
+      </w:r>
     </w:p>
     <w:p>
       <w:pPr>
@@ -5601,7 +5683,10 @@
         </w:rPr>
       </w:pPr>
       <w:r>
-        <w:t xml:space="preserve">Optionally establish </w:t>
+        <w:t>E</w:t>
+      </w:r>
+      <w:r>
+        <w:t xml:space="preserve">stablish </w:t>
       </w:r>
       <w:r>
         <w:t>a</w:t>
@@ -5610,7 +5695,49 @@
         <w:rPr>
           <w:lang w:val="en-CA"/>
         </w:rPr>
-        <w:t xml:space="preserve"> host gateway that provides a REST API for micro-services to access backend services. The backend consists of REST and </w:t>
+        <w:t xml:space="preserve"> host gateway that provides a REST API for micro-services to access back</w:t>
+      </w:r>
+      <w:r>
+        <w:rPr>
+          <w:lang w:val="en-CA"/>
+        </w:rPr>
+        <w:t>-</w:t>
+      </w:r>
+      <w:r>
+        <w:rPr>
+          <w:lang w:val="en-CA"/>
+        </w:rPr>
+        <w:t>end services. The back</w:t>
+      </w:r>
+      <w:r>
+        <w:rPr>
+          <w:lang w:val="en-CA"/>
+        </w:rPr>
+        <w:t>-</w:t>
+      </w:r>
+      <w:r>
+        <w:rPr>
+          <w:lang w:val="en-CA"/>
+        </w:rPr>
+        <w:t xml:space="preserve">end </w:t>
+      </w:r>
+      <w:r>
+        <w:rPr>
+          <w:lang w:val="en-CA"/>
+        </w:rPr>
+        <w:t xml:space="preserve">must </w:t>
+      </w:r>
+      <w:r>
+        <w:rPr>
+          <w:lang w:val="en-CA"/>
+        </w:rPr>
+        <w:t>consist</w:t>
+      </w:r>
+      <w:r>
+        <w:rPr>
+          <w:lang w:val="en-CA"/>
+        </w:rPr>
+        <w:t xml:space="preserve"> of REST and </w:t>
       </w:r>
       <w:r>
         <w:rPr>
@@ -5660,13 +5787,37 @@
         <w:rPr>
           <w:lang w:val="en-CA"/>
         </w:rPr>
-        <w:t>Build backend services</w:t>
-      </w:r>
-      <w:r>
-        <w:rPr>
-          <w:lang w:val="en-CA"/>
-        </w:rPr>
-        <w:t xml:space="preserve"> for authentication, account information, currency conversion and bill payments</w:t>
+        <w:t>Build back</w:t>
+      </w:r>
+      <w:r>
+        <w:rPr>
+          <w:lang w:val="en-CA"/>
+        </w:rPr>
+        <w:t>-</w:t>
+      </w:r>
+      <w:r>
+        <w:rPr>
+          <w:lang w:val="en-CA"/>
+        </w:rPr>
+        <w:t>end services</w:t>
+      </w:r>
+      <w:r>
+        <w:rPr>
+          <w:lang w:val="en-CA"/>
+        </w:rPr>
+        <w:t xml:space="preserve"> for authentication, account information, </w:t>
+      </w:r>
+      <w:r>
+        <w:rPr>
+          <w:lang w:val="en-CA"/>
+        </w:rPr>
+        <w:t xml:space="preserve">transactions </w:t>
+      </w:r>
+      <w:r>
+        <w:rPr>
+          <w:lang w:val="en-CA"/>
+        </w:rPr>
+        <w:t>and bill payments</w:t>
       </w:r>
       <w:r>
         <w:rPr>
@@ -5709,7 +5860,19 @@
         <w:rPr>
           <w:lang w:val="en-CA"/>
         </w:rPr>
-        <w:t>Python and C+</w:t>
+        <w:t>Python</w:t>
+      </w:r>
+      <w:r>
+        <w:rPr>
+          <w:lang w:val="en-CA"/>
+        </w:rPr>
+        <w:t>, JavaScript</w:t>
+      </w:r>
+      <w:r>
+        <w:rPr>
+          <w:lang w:val="en-CA"/>
+        </w:rPr>
+        <w:t xml:space="preserve"> and C+</w:t>
       </w:r>
       <w:r>
         <w:rPr>
@@ -5764,7 +5927,19 @@
         <w:rPr>
           <w:lang w:val="en-CA"/>
         </w:rPr>
-        <w:t xml:space="preserve">Build front end </w:t>
+        <w:t>Build front</w:t>
+      </w:r>
+      <w:r>
+        <w:rPr>
+          <w:lang w:val="en-CA"/>
+        </w:rPr>
+        <w:t>-</w:t>
+      </w:r>
+      <w:r>
+        <w:rPr>
+          <w:lang w:val="en-CA"/>
+        </w:rPr>
+        <w:t xml:space="preserve">end </w:t>
       </w:r>
       <w:r>
         <w:rPr>
@@ -5825,7 +6000,7 @@
           <w:lang w:val="en-CA"/>
         </w:rPr>
       </w:pPr>
-      <w:bookmarkStart w:id="7" w:name="_Toc512428878"/>
+      <w:bookmarkStart w:id="8" w:name="_Toc512455352"/>
       <w:r>
         <w:rPr>
           <w:rStyle w:val="Heading1Char"/>
@@ -5850,7 +6025,7 @@
         </w:rPr>
         <w:t>Features</w:t>
       </w:r>
-      <w:bookmarkEnd w:id="7"/>
+      <w:bookmarkEnd w:id="8"/>
     </w:p>
     <w:p>
       <w:pPr>
@@ -5969,7 +6144,7 @@
           <w:lang w:val="en-CA"/>
         </w:rPr>
       </w:pPr>
-      <w:bookmarkStart w:id="8" w:name="_Toc512428879"/>
+      <w:bookmarkStart w:id="9" w:name="_Toc512455353"/>
       <w:r>
         <w:rPr>
           <w:rStyle w:val="Heading1Char"/>
@@ -5994,7 +6169,7 @@
         </w:rPr>
         <w:t>Equipment Requirements</w:t>
       </w:r>
-      <w:bookmarkEnd w:id="8"/>
+      <w:bookmarkEnd w:id="9"/>
     </w:p>
     <w:p>
       <w:pPr>
@@ -6152,22 +6327,92 @@
         </w:rPr>
         <w:t>Minikube</w:t>
       </w:r>
-      <w:r>
-        <w:rPr>
-          <w:lang w:val="en-CA"/>
-        </w:rPr>
-        <w:br w:type="page"/>
-      </w:r>
     </w:p>
     <w:p>
       <w:pPr>
+        <w:pStyle w:val="ListParagraph"/>
+        <w:numPr>
+          <w:ilvl w:val="0"/>
+          <w:numId w:val="3"/>
+        </w:numPr>
+        <w:spacing w:line="480" w:lineRule="auto"/>
+        <w:rPr>
+          <w:lang w:val="en-CA"/>
+        </w:rPr>
+      </w:pPr>
+      <w:r>
+        <w:rPr>
+          <w:lang w:val="en-CA"/>
+        </w:rPr>
+        <w:t>Postman</w:t>
+      </w:r>
+    </w:p>
+    <w:p>
+      <w:pPr>
+        <w:pStyle w:val="ListParagraph"/>
+        <w:numPr>
+          <w:ilvl w:val="0"/>
+          <w:numId w:val="3"/>
+        </w:numPr>
+        <w:spacing w:line="480" w:lineRule="auto"/>
+        <w:rPr>
+          <w:lang w:val="en-CA"/>
+        </w:rPr>
+      </w:pPr>
+      <w:r>
+        <w:rPr>
+          <w:lang w:val="en-CA"/>
+        </w:rPr>
+        <w:t>SoapUI</w:t>
+      </w:r>
+    </w:p>
+    <w:p>
+      <w:pPr>
+        <w:pStyle w:val="ListParagraph"/>
+        <w:numPr>
+          <w:ilvl w:val="0"/>
+          <w:numId w:val="3"/>
+        </w:numPr>
+        <w:spacing w:line="480" w:lineRule="auto"/>
+        <w:rPr>
+          <w:lang w:val="en-CA"/>
+        </w:rPr>
+      </w:pPr>
+      <w:r>
+        <w:rPr>
+          <w:lang w:val="en-CA"/>
+        </w:rPr>
+        <w:t>GitHub</w:t>
+      </w:r>
+    </w:p>
+    <w:p>
+      <w:pPr>
+        <w:pStyle w:val="ListParagraph"/>
+        <w:numPr>
+          <w:ilvl w:val="0"/>
+          <w:numId w:val="3"/>
+        </w:numPr>
+        <w:spacing w:line="480" w:lineRule="auto"/>
+        <w:rPr>
+          <w:lang w:val="en-CA"/>
+        </w:rPr>
+      </w:pPr>
+      <w:r>
+        <w:rPr>
+          <w:lang w:val="en-CA"/>
+        </w:rPr>
+        <w:br w:type="page"/>
+      </w:r>
+    </w:p>
+    <w:p>
+      <w:pPr>
         <w:pStyle w:val="Heading1"/>
         <w:spacing w:line="480" w:lineRule="auto"/>
         <w:rPr>
           <w:lang w:val="en-CA"/>
         </w:rPr>
       </w:pPr>
-      <w:bookmarkStart w:id="9" w:name="_Toc512428880"/>
+      <w:bookmarkStart w:id="10" w:name="_Toc512455354"/>
       <w:r>
         <w:rPr>
           <w:rStyle w:val="TitleChar"/>
@@ -6187,7 +6432,7 @@
         </w:rPr>
         <w:t>Background</w:t>
       </w:r>
-      <w:bookmarkEnd w:id="9"/>
+      <w:bookmarkEnd w:id="10"/>
     </w:p>
     <w:p>
       <w:pPr>
@@ -6198,7 +6443,7 @@
           <w:lang w:val="en-CA"/>
         </w:rPr>
       </w:pPr>
-      <w:bookmarkStart w:id="10" w:name="_Toc512428881"/>
+      <w:bookmarkStart w:id="11" w:name="_Toc512455355"/>
       <w:r>
         <w:rPr>
           <w:rStyle w:val="Heading1Char"/>
@@ -6223,7 +6468,7 @@
         </w:rPr>
         <w:t>Architecture</w:t>
       </w:r>
-      <w:bookmarkEnd w:id="10"/>
+      <w:bookmarkEnd w:id="11"/>
     </w:p>
     <w:p>
       <w:pPr>
@@ -6358,7 +6603,7 @@
           <w:lang w:val="en-CA"/>
         </w:rPr>
       </w:pPr>
-      <w:bookmarkStart w:id="11" w:name="_Ref500797557"/>
+      <w:bookmarkStart w:id="12" w:name="_Ref500797557"/>
       <w:r>
         <w:t xml:space="preserve">Figure </w:t>
       </w:r>
@@ -6386,7 +6631,7 @@
       <w:r>
         <w:t xml:space="preserve"> - Microservices vs. SOA</w:t>
       </w:r>
-      <w:bookmarkEnd w:id="11"/>
+      <w:bookmarkEnd w:id="12"/>
     </w:p>
     <w:p>
       <w:pPr>
@@ -6403,6 +6648,36 @@
         <w:rPr>
           <w:lang w:val="en-CA"/>
         </w:rPr>
+        <w:t>,</w:t>
+      </w:r>
+      <w:r>
+        <w:rPr>
+          <w:lang w:val="en-CA"/>
+        </w:rPr>
+        <w:t xml:space="preserve"> </w:t>
+      </w:r>
+      <w:r>
+        <w:rPr>
+          <w:lang w:val="en-CA"/>
+        </w:rPr>
+        <w:t xml:space="preserve">n-tier </w:t>
+      </w:r>
+      <w:r>
+        <w:rPr>
+          <w:lang w:val="en-CA"/>
+        </w:rPr>
+        <w:t>and</w:t>
+      </w:r>
+      <w:r>
+        <w:rPr>
+          <w:lang w:val="en-CA"/>
+        </w:rPr>
+        <w:t xml:space="preserve"> SOA</w:t>
+      </w:r>
+      <w:r>
+        <w:rPr>
+          <w:lang w:val="en-CA"/>
+        </w:rPr>
         <w:t xml:space="preserve"> (</w:t>
       </w:r>
       <w:r>
@@ -6456,25 +6731,31 @@
         <w:rPr>
           <w:lang w:val="en-CA"/>
         </w:rPr>
+        <w:t>. These traditional models</w:t>
+      </w:r>
+      <w:r>
+        <w:rPr>
+          <w:lang w:val="en-CA"/>
+        </w:rPr>
         <w:t>,</w:t>
       </w:r>
       <w:r>
         <w:rPr>
           <w:lang w:val="en-CA"/>
         </w:rPr>
-        <w:t xml:space="preserve"> n-tier </w:t>
-      </w:r>
-      <w:r>
-        <w:rPr>
-          <w:lang w:val="en-CA"/>
-        </w:rPr>
-        <w:t>and</w:t>
-      </w:r>
-      <w:r>
-        <w:rPr>
-          <w:lang w:val="en-CA"/>
-        </w:rPr>
-        <w:t xml:space="preserve"> SOA. These traditional models and the inherit disadvantages of substantially less iteration, high maintenance cost, and associated organization has led to the ‘Micro’ trend. Skydots reference architecture is based on the notion of micro-services and micro-a</w:t>
+        <w:t xml:space="preserve"> and the inherit disadvantages of substantially less iteration, high maintenance cost, and associated organization</w:t>
+      </w:r>
+      <w:r>
+        <w:rPr>
+          <w:lang w:val="en-CA"/>
+        </w:rPr>
+        <w:t>,</w:t>
+      </w:r>
+      <w:r>
+        <w:rPr>
+          <w:lang w:val="en-CA"/>
+        </w:rPr>
+        <w:t xml:space="preserve"> has led to the ‘Micro’ trend. Skydots reference architecture is based on the notion of micro-services and micro-a</w:t>
       </w:r>
       <w:r>
         <w:rPr>
@@ -6492,14 +6773,14 @@
         <w:rPr>
           <w:shd w:val="clear" w:color="auto" w:fill="FFFFFF"/>
         </w:rPr>
-        <w:t xml:space="preserve">In microservices, services can operate and be deployed independently of </w:t>
+        <w:t xml:space="preserve">In microservices, services can operate and be </w:t>
       </w:r>
       <w:r>
         <w:rPr>
           <w:shd w:val="clear" w:color="auto" w:fill="FFFFFF"/>
         </w:rPr>
         <w:lastRenderedPageBreak/>
-        <w:t xml:space="preserve">other services. This way it is easier to deploy new versions of services frequently or scale a service </w:t>
+        <w:t xml:space="preserve">deployed independently of other services. This way it is easier to deploy new versions of services frequently or scale a service </w:t>
       </w:r>
       <w:r>
         <w:t xml:space="preserve">independently. The main difference between SOA and microservices lies in the size and scope. Microservices are independently deployed and significantly smaller then what SOA tends to be, allowing for a more focused decoupling. SOA tends to be large deployments of closely coupled services. The micro theme encourages the separation and break down of code into manageable chunks, while still allowing interaction via a REST interface. Other technologies like WebSockets and gRPC could also be </w:t>
@@ -6572,7 +6853,7 @@
         <w:spacing w:line="480" w:lineRule="auto"/>
         <w:jc w:val="center"/>
       </w:pPr>
-      <w:bookmarkStart w:id="12" w:name="_Ref500797536"/>
+      <w:bookmarkStart w:id="13" w:name="_Ref500797536"/>
       <w:r>
         <w:t xml:space="preserve">Figure </w:t>
       </w:r>
@@ -6609,7 +6890,7 @@
       <w:r>
         <w:t>icroservices</w:t>
       </w:r>
-      <w:bookmarkEnd w:id="12"/>
+      <w:bookmarkEnd w:id="13"/>
     </w:p>
     <w:p>
       <w:pPr>
@@ -6617,11 +6898,11 @@
         <w:ind w:left="0" w:firstLine="360"/>
       </w:pPr>
       <w:r>
-        <w:t xml:space="preserve">However, there are some drawbacks to microservices in comparison to the alternatives. As Fred Brooks wrote in The Mythical Man-Month, there are no silver bullets. One drawback microservices features is the emphasis on service size. While small services are preferable, they are a means to an end, not the primary goal. The goal of microservices is to sufficiently decompose an application to facilitate agile development and deployment but there are still other aspects to the application that need handling that microservices do not cover. An example of this would be service organization, which is where API gateways and service discovery comes in. Problems arises from the complexity of this distributed system. An API gateway needs to be chosen and implemented as an inter-process communication </w:t>
+        <w:t xml:space="preserve">However, there are some drawbacks to microservices in comparison to the alternatives. As Fred Brooks wrote in The Mythical Man-Month, there are no silver bullets. One drawback microservices features is the emphasis on service size. While small services are preferable, they are a means to an end, not the primary goal. The goal of microservices is to sufficiently decompose an application to facilitate agile development and deployment but there are still other aspects to the application that need handling that microservices do not cover. An example of this would be service organization, which is where API gateways and service discovery comes in. Problems arises from the complexity of this distributed system. An API </w:t>
       </w:r>
       <w:r>
         <w:lastRenderedPageBreak/>
-        <w:t>mechanism that also handles partial failure when requests may be unavailable or slow. Although this isn’t extremely complex, the solution is much simpler in a monolithic application. There are more drawbacks to microservices such as dealing with partitioned databases, managing testing, implementing changes that span multiple services and deploying each service. However, Skydot tackles all these problems within microservices and the remaining sections go into detail on the technologies used to do so.</w:t>
+        <w:t>gateway needs to be chosen and implemented as an inter-process communication mechanism that also handles partial failure when requests may be unavailable or slow. Although this isn’t extremely complex, the solution is much simpler in a monolithic application. There are more drawbacks to microservices such as dealing with partitioned databases, managing testing, implementing changes that span multiple services and deploying each service. However, Skydot tackles all these problems within microservices and the remaining sections go into detail on the technologies used to do so.</w:t>
       </w:r>
     </w:p>
     <w:p>
@@ -6641,14 +6922,20 @@
           <w:lang w:val="en-CA"/>
         </w:rPr>
       </w:pPr>
-      <w:bookmarkStart w:id="13" w:name="_Toc512428882"/>
+      <w:bookmarkStart w:id="14" w:name="_Toc512455356"/>
       <w:r>
         <w:rPr>
           <w:lang w:val="en-CA"/>
         </w:rPr>
         <w:t>2.1.1 Microservice</w:t>
       </w:r>
-      <w:bookmarkEnd w:id="13"/>
+      <w:r>
+        <w:rPr>
+          <w:lang w:val="en-CA"/>
+        </w:rPr>
+        <w:t>s In Skydot</w:t>
+      </w:r>
+      <w:bookmarkEnd w:id="14"/>
     </w:p>
     <w:p>
       <w:pPr>
@@ -6825,7 +7112,7 @@
           <w:lang w:val="en-CA"/>
         </w:rPr>
       </w:pPr>
-      <w:bookmarkStart w:id="14" w:name="_Ref512336350"/>
+      <w:bookmarkStart w:id="15" w:name="_Ref512336350"/>
       <w:r>
         <w:t xml:space="preserve">Figure </w:t>
       </w:r>
@@ -6850,7 +7137,7 @@
       <w:r>
         <w:t xml:space="preserve"> - Skydots Microservice Architecture</w:t>
       </w:r>
-      <w:bookmarkEnd w:id="14"/>
+      <w:bookmarkEnd w:id="15"/>
     </w:p>
     <w:p>
       <w:pPr>
@@ -7208,7 +7495,7 @@
           <w:lang w:val="en-CA"/>
         </w:rPr>
       </w:pPr>
-      <w:bookmarkStart w:id="15" w:name="_Toc512428883"/>
+      <w:bookmarkStart w:id="16" w:name="_Toc512455357"/>
       <w:r>
         <w:rPr>
           <w:lang w:val="en-CA"/>
@@ -7216,7 +7503,7 @@
         <w:lastRenderedPageBreak/>
         <w:t>2.1.2 Layered</w:t>
       </w:r>
-      <w:bookmarkEnd w:id="15"/>
+      <w:bookmarkEnd w:id="16"/>
     </w:p>
     <w:p>
       <w:pPr>
@@ -7278,7 +7565,7 @@
         <w:spacing w:line="480" w:lineRule="auto"/>
         <w:jc w:val="center"/>
       </w:pPr>
-      <w:bookmarkStart w:id="16" w:name="_Ref512293241"/>
+      <w:bookmarkStart w:id="17" w:name="_Ref512293241"/>
       <w:r>
         <w:t xml:space="preserve">Figure </w:t>
       </w:r>
@@ -7303,7 +7590,7 @@
       <w:r>
         <w:t xml:space="preserve"> - Diagram of Skydots Layered Architecture</w:t>
       </w:r>
-      <w:bookmarkEnd w:id="16"/>
+      <w:bookmarkEnd w:id="17"/>
     </w:p>
     <w:p>
       <w:pPr>
@@ -7434,7 +7721,7 @@
           <w:lang w:val="en-CA"/>
         </w:rPr>
       </w:pPr>
-      <w:bookmarkStart w:id="17" w:name="_Toc512428884"/>
+      <w:bookmarkStart w:id="18" w:name="_Toc512455358"/>
       <w:r>
         <w:rPr>
           <w:lang w:val="en-CA"/>
@@ -7446,28 +7733,28 @@
           <w:lang w:val="en-CA"/>
         </w:rPr>
         <w:t>Technologies</w:t>
-      </w:r>
-      <w:bookmarkEnd w:id="17"/>
-    </w:p>
-    <w:p>
-      <w:pPr>
-        <w:pStyle w:val="Heading3"/>
-        <w:spacing w:line="480" w:lineRule="auto"/>
-        <w:rPr>
-          <w:lang w:val="en-CA"/>
-        </w:rPr>
-      </w:pPr>
-      <w:bookmarkStart w:id="18" w:name="_Toc512428885"/>
-      <w:r>
-        <w:rPr>
-          <w:lang w:val="en-CA"/>
-        </w:rPr>
-        <w:t>2.2.1 Azure (AKS)</w:t>
       </w:r>
       <w:bookmarkEnd w:id="18"/>
     </w:p>
     <w:p>
       <w:pPr>
+        <w:pStyle w:val="Heading3"/>
+        <w:spacing w:line="480" w:lineRule="auto"/>
+        <w:rPr>
+          <w:lang w:val="en-CA"/>
+        </w:rPr>
+      </w:pPr>
+      <w:bookmarkStart w:id="19" w:name="_Toc512455359"/>
+      <w:r>
+        <w:rPr>
+          <w:lang w:val="en-CA"/>
+        </w:rPr>
+        <w:t>2.2.1 Azure (AKS)</w:t>
+      </w:r>
+      <w:bookmarkEnd w:id="19"/>
+    </w:p>
+    <w:p>
+      <w:pPr>
         <w:spacing w:line="480" w:lineRule="auto"/>
         <w:ind w:left="0" w:firstLine="360"/>
         <w:rPr>
@@ -7484,7 +7771,31 @@
         <w:rPr>
           <w:lang w:val="en-CA"/>
         </w:rPr>
-        <w:t>tainer Service (AKS) is a managed Kubernetes container orchestration service in Azure. It helps removing the complexity of implementing, installing, maintaining and securing Kubernetes in Azure. To start up AKS is Azure requires the following simple flow</w:t>
+        <w:t>tainer Service (AKS) is a managed Kubernetes container orchestration service in Azure. It helps remov</w:t>
+      </w:r>
+      <w:r>
+        <w:rPr>
+          <w:lang w:val="en-CA"/>
+        </w:rPr>
+        <w:t>e</w:t>
+      </w:r>
+      <w:r>
+        <w:rPr>
+          <w:lang w:val="en-CA"/>
+        </w:rPr>
+        <w:t xml:space="preserve"> the complexity of implementing, installing, maintaining and securing Kubernetes in Azure. To start up AKS i</w:t>
+      </w:r>
+      <w:r>
+        <w:rPr>
+          <w:lang w:val="en-CA"/>
+        </w:rPr>
+        <w:t>n</w:t>
+      </w:r>
+      <w:r>
+        <w:rPr>
+          <w:lang w:val="en-CA"/>
+        </w:rPr>
+        <w:t xml:space="preserve"> Azure requires the following simple flow</w:t>
       </w:r>
       <w:r>
         <w:rPr>
@@ -7609,7 +7920,7 @@
           <w:lang w:val="en-CA"/>
         </w:rPr>
       </w:pPr>
-      <w:bookmarkStart w:id="19" w:name="_Ref512293424"/>
+      <w:bookmarkStart w:id="20" w:name="_Ref512293424"/>
       <w:r>
         <w:t xml:space="preserve">Figure </w:t>
       </w:r>
@@ -7634,7 +7945,7 @@
       <w:r>
         <w:t xml:space="preserve"> - Azure AKS Start Up Flow</w:t>
       </w:r>
-      <w:bookmarkEnd w:id="19"/>
+      <w:bookmarkEnd w:id="20"/>
     </w:p>
     <w:p>
       <w:pPr>
@@ -7714,7 +8025,19 @@
         <w:rPr>
           <w:lang w:val="en-CA"/>
         </w:rPr>
-        <w:t xml:space="preserve"> so all cost metrics are using Microsoft Azure’s pricing.</w:t>
+        <w:t xml:space="preserve"> so all cost metrics are using Microsoft Azures</w:t>
+      </w:r>
+      <w:r>
+        <w:rPr>
+          <w:lang w:val="en-CA"/>
+        </w:rPr>
+        <w:t>’</w:t>
+      </w:r>
+      <w:r>
+        <w:rPr>
+          <w:lang w:val="en-CA"/>
+        </w:rPr>
+        <w:t xml:space="preserve"> pricing.</w:t>
       </w:r>
     </w:p>
     <w:p>
@@ -7780,7 +8103,7 @@
           <w:lang w:val="en-CA"/>
         </w:rPr>
       </w:pPr>
-      <w:bookmarkStart w:id="20" w:name="_Ref512302209"/>
+      <w:bookmarkStart w:id="21" w:name="_Ref512302209"/>
       <w:r>
         <w:t xml:space="preserve">Figure </w:t>
       </w:r>
@@ -7804,68 +8127,6 @@
       </w:r>
       <w:r>
         <w:t xml:space="preserve"> - Azure AKS Resources</w:t>
-      </w:r>
-      <w:bookmarkEnd w:id="20"/>
-    </w:p>
-    <w:p>
-      <w:pPr>
-        <w:spacing w:line="480" w:lineRule="auto"/>
-        <w:ind w:left="0" w:firstLine="360"/>
-        <w:rPr>
-          <w:lang w:val="en-CA"/>
-        </w:rPr>
-      </w:pPr>
-      <w:r>
-        <w:rPr>
-          <w:lang w:val="en-CA"/>
-        </w:rPr>
-        <w:t xml:space="preserve">It is important to note that Skydots design does not require Azure specifically. A </w:t>
-      </w:r>
-      <w:r>
-        <w:rPr>
-          <w:lang w:val="en-CA"/>
-        </w:rPr>
-        <w:t xml:space="preserve">different </w:t>
-      </w:r>
-      <w:r>
-        <w:rPr>
-          <w:lang w:val="en-CA"/>
-        </w:rPr>
-        <w:t>cloud provider</w:t>
-      </w:r>
-      <w:r>
-        <w:rPr>
-          <w:lang w:val="en-CA"/>
-        </w:rPr>
-        <w:t xml:space="preserve"> could be used. However, for this display of Skydots capabilities, Microsoft Azure was chosen provider.</w:t>
-      </w:r>
-    </w:p>
-    <w:p>
-      <w:pPr>
-        <w:pStyle w:val="Heading3"/>
-        <w:spacing w:line="480" w:lineRule="auto"/>
-        <w:rPr>
-          <w:lang w:val="en-CA"/>
-        </w:rPr>
-      </w:pPr>
-      <w:bookmarkStart w:id="21" w:name="_Toc512428886"/>
-      <w:r>
-        <w:rPr>
-          <w:lang w:val="en-CA"/>
-        </w:rPr>
-        <w:t>2.2.</w:t>
-      </w:r>
-      <w:r>
-        <w:rPr>
-          <w:lang w:val="en-CA"/>
-        </w:rPr>
-        <w:t>2</w:t>
-      </w:r>
-      <w:r>
-        <w:rPr>
-          <w:lang w:val="en-CA"/>
-        </w:rPr>
-        <w:t xml:space="preserve"> Kubernetes</w:t>
       </w:r>
       <w:bookmarkEnd w:id="21"/>
     </w:p>
@@ -7874,6 +8135,80 @@
         <w:spacing w:line="480" w:lineRule="auto"/>
         <w:ind w:left="0" w:firstLine="360"/>
         <w:rPr>
+          <w:lang w:val="en-CA"/>
+        </w:rPr>
+      </w:pPr>
+      <w:r>
+        <w:rPr>
+          <w:lang w:val="en-CA"/>
+        </w:rPr>
+        <w:t xml:space="preserve">It is important to note that Skydots design does not require Azure specifically. A </w:t>
+      </w:r>
+      <w:r>
+        <w:rPr>
+          <w:lang w:val="en-CA"/>
+        </w:rPr>
+        <w:t xml:space="preserve">different </w:t>
+      </w:r>
+      <w:r>
+        <w:rPr>
+          <w:lang w:val="en-CA"/>
+        </w:rPr>
+        <w:t>cloud provider</w:t>
+      </w:r>
+      <w:r>
+        <w:rPr>
+          <w:lang w:val="en-CA"/>
+        </w:rPr>
+        <w:t xml:space="preserve"> could be used. However, for this display of Skydots capabilities, Microsoft Azure was</w:t>
+      </w:r>
+      <w:r>
+        <w:rPr>
+          <w:lang w:val="en-CA"/>
+        </w:rPr>
+        <w:t xml:space="preserve"> the</w:t>
+      </w:r>
+      <w:r>
+        <w:rPr>
+          <w:lang w:val="en-CA"/>
+        </w:rPr>
+        <w:t xml:space="preserve"> chosen provider.</w:t>
+      </w:r>
+    </w:p>
+    <w:p>
+      <w:pPr>
+        <w:pStyle w:val="Heading3"/>
+        <w:spacing w:line="480" w:lineRule="auto"/>
+        <w:rPr>
+          <w:lang w:val="en-CA"/>
+        </w:rPr>
+      </w:pPr>
+      <w:bookmarkStart w:id="22" w:name="_Toc512455360"/>
+      <w:r>
+        <w:rPr>
+          <w:lang w:val="en-CA"/>
+        </w:rPr>
+        <w:t>2.2.</w:t>
+      </w:r>
+      <w:r>
+        <w:rPr>
+          <w:lang w:val="en-CA"/>
+        </w:rPr>
+        <w:t>2</w:t>
+      </w:r>
+      <w:r>
+        <w:rPr>
+          <w:lang w:val="en-CA"/>
+        </w:rPr>
+        <w:t xml:space="preserve"> Kubernetes</w:t>
+      </w:r>
+      <w:bookmarkEnd w:id="22"/>
+    </w:p>
+    <w:p>
+      <w:pPr>
+        <w:spacing w:line="480" w:lineRule="auto"/>
+        <w:ind w:left="0" w:firstLine="360"/>
+        <w:rPr>
           <w:bdr w:val="none" w:sz="0" w:space="0" w:color="auto" w:frame="1"/>
           <w:shd w:val="clear" w:color="auto" w:fill="FFFFFF"/>
         </w:rPr>
@@ -7918,80 +8253,94 @@
           <w:bdr w:val="none" w:sz="0" w:space="0" w:color="auto" w:frame="1"/>
           <w:shd w:val="clear" w:color="auto" w:fill="FFFFFF"/>
         </w:rPr>
-        <w:t>mechanism for service discovery. Kubernetes utilizes clusters for its distributed computing platform. A cluster consists of at least one master node and can have several computing nodes. The master node is responsible for providing the application program interface, kubectl, scheduling deployments and managing the entire cluster. Each node</w:t>
+        <w:t>mechanism for service discovery</w:t>
       </w:r>
       <w:r>
         <w:rPr>
           <w:bdr w:val="none" w:sz="0" w:space="0" w:color="auto" w:frame="1"/>
           <w:shd w:val="clear" w:color="auto" w:fill="FFFFFF"/>
         </w:rPr>
-        <w:t xml:space="preserve"> (</w:t>
+        <w:t xml:space="preserve"> and it </w:t>
       </w:r>
       <w:r>
         <w:rPr>
           <w:bdr w:val="none" w:sz="0" w:space="0" w:color="auto" w:frame="1"/>
           <w:shd w:val="clear" w:color="auto" w:fill="FFFFFF"/>
         </w:rPr>
-        <w:fldChar w:fldCharType="begin"/>
+        <w:t>utilizes clusters for its distributed computing platform. A cluster consists of at least one master node and can have several computing nodes. The master node is responsible for providing the application program interface, kubectl, scheduling deployments and managing the entire cluster. Each node</w:t>
       </w:r>
       <w:r>
         <w:rPr>
           <w:bdr w:val="none" w:sz="0" w:space="0" w:color="auto" w:frame="1"/>
           <w:shd w:val="clear" w:color="auto" w:fill="FFFFFF"/>
         </w:rPr>
-        <w:instrText xml:space="preserve"> REF _Ref512293517 \h </w:instrText>
+        <w:t xml:space="preserve"> (</w:t>
       </w:r>
       <w:r>
         <w:rPr>
           <w:bdr w:val="none" w:sz="0" w:space="0" w:color="auto" w:frame="1"/>
           <w:shd w:val="clear" w:color="auto" w:fill="FFFFFF"/>
         </w:rPr>
+        <w:fldChar w:fldCharType="begin"/>
       </w:r>
       <w:r>
         <w:rPr>
           <w:bdr w:val="none" w:sz="0" w:space="0" w:color="auto" w:frame="1"/>
           <w:shd w:val="clear" w:color="auto" w:fill="FFFFFF"/>
         </w:rPr>
-        <w:fldChar w:fldCharType="separate"/>
-      </w:r>
-      <w:r>
-        <w:t xml:space="preserve">Figure </w:t>
-      </w:r>
-      <w:r>
-        <w:rPr>
-          <w:noProof/>
-        </w:rPr>
-        <w:t>7</w:t>
-      </w:r>
-      <w:r>
-        <w:t xml:space="preserve"> - Kubernetes Node</w:t>
+        <w:instrText xml:space="preserve"> REF _Ref512293517 \h </w:instrText>
       </w:r>
       <w:r>
         <w:rPr>
           <w:bdr w:val="none" w:sz="0" w:space="0" w:color="auto" w:frame="1"/>
           <w:shd w:val="clear" w:color="auto" w:fill="FFFFFF"/>
         </w:rPr>
-        <w:fldChar w:fldCharType="end"/>
       </w:r>
       <w:r>
         <w:rPr>
           <w:bdr w:val="none" w:sz="0" w:space="0" w:color="auto" w:frame="1"/>
           <w:shd w:val="clear" w:color="auto" w:fill="FFFFFF"/>
         </w:rPr>
-        <w:t>)</w:t>
+        <w:fldChar w:fldCharType="separate"/>
+      </w:r>
+      <w:r>
+        <w:t xml:space="preserve">Figure </w:t>
+      </w:r>
+      <w:r>
+        <w:rPr>
+          <w:noProof/>
+        </w:rPr>
+        <w:t>7</w:t>
+      </w:r>
+      <w:r>
+        <w:t xml:space="preserve"> - Kubernetes Node</w:t>
       </w:r>
       <w:r>
         <w:rPr>
           <w:bdr w:val="none" w:sz="0" w:space="0" w:color="auto" w:frame="1"/>
           <w:shd w:val="clear" w:color="auto" w:fill="FFFFFF"/>
         </w:rPr>
-        <w:t xml:space="preserve"> in </w:t>
+        <w:fldChar w:fldCharType="end"/>
       </w:r>
       <w:r>
         <w:rPr>
           <w:bdr w:val="none" w:sz="0" w:space="0" w:color="auto" w:frame="1"/>
           <w:shd w:val="clear" w:color="auto" w:fill="FFFFFF"/>
         </w:rPr>
+        <w:t>)</w:t>
+      </w:r>
+      <w:r>
+        <w:rPr>
+          <w:bdr w:val="none" w:sz="0" w:space="0" w:color="auto" w:frame="1"/>
+          <w:shd w:val="clear" w:color="auto" w:fill="FFFFFF"/>
+        </w:rPr>
+        <w:t xml:space="preserve"> in </w:t>
+      </w:r>
+      <w:r>
+        <w:rPr>
+          <w:bdr w:val="none" w:sz="0" w:space="0" w:color="auto" w:frame="1"/>
+          <w:shd w:val="clear" w:color="auto" w:fill="FFFFFF"/>
+        </w:rPr>
         <w:lastRenderedPageBreak/>
         <w:t xml:space="preserve">the cluster has a container runtime, in the case of this project Docker is being used but an alternative is rkt. The node also has additional components for logging, monitoring, service discovery and many optional add-ons. </w:t>
       </w:r>
@@ -8000,7 +8349,35 @@
           <w:bdr w:val="none" w:sz="0" w:space="0" w:color="auto" w:frame="1"/>
           <w:shd w:val="clear" w:color="auto" w:fill="FFFFFF"/>
         </w:rPr>
-        <w:t>Nodes are very important to the cluster as they manage the private and public networking in the cluster and the resources for applications.</w:t>
+        <w:t>Nodes are very important to the cluster as they manage the private and public networking</w:t>
+      </w:r>
+      <w:r>
+        <w:rPr>
+          <w:bdr w:val="none" w:sz="0" w:space="0" w:color="auto" w:frame="1"/>
+          <w:shd w:val="clear" w:color="auto" w:fill="FFFFFF"/>
+        </w:rPr>
+        <w:t>,</w:t>
+      </w:r>
+      <w:r>
+        <w:rPr>
+          <w:bdr w:val="none" w:sz="0" w:space="0" w:color="auto" w:frame="1"/>
+          <w:shd w:val="clear" w:color="auto" w:fill="FFFFFF"/>
+        </w:rPr>
+        <w:t xml:space="preserve"> and the resources for applications</w:t>
+      </w:r>
+      <w:r>
+        <w:rPr>
+          <w:bdr w:val="none" w:sz="0" w:space="0" w:color="auto" w:frame="1"/>
+          <w:shd w:val="clear" w:color="auto" w:fill="FFFFFF"/>
+        </w:rPr>
+        <w:t xml:space="preserve"> within themselves</w:t>
+      </w:r>
+      <w:r>
+        <w:rPr>
+          <w:bdr w:val="none" w:sz="0" w:space="0" w:color="auto" w:frame="1"/>
+          <w:shd w:val="clear" w:color="auto" w:fill="FFFFFF"/>
+        </w:rPr>
+        <w:t>.</w:t>
       </w:r>
     </w:p>
     <w:p>
@@ -8069,7 +8446,7 @@
           <w:shd w:val="clear" w:color="auto" w:fill="FFFFFF"/>
         </w:rPr>
       </w:pPr>
-      <w:bookmarkStart w:id="22" w:name="_Ref512293517"/>
+      <w:bookmarkStart w:id="23" w:name="_Ref512293517"/>
       <w:r>
         <w:t xml:space="preserve">Figure </w:t>
       </w:r>
@@ -8094,7 +8471,7 @@
       <w:r>
         <w:t xml:space="preserve"> - Kubernetes Node</w:t>
       </w:r>
-      <w:bookmarkEnd w:id="22"/>
+      <w:bookmarkEnd w:id="23"/>
     </w:p>
     <w:p>
       <w:pPr>
@@ -8108,20 +8485,104 @@
         <w:rPr>
           <w:lang w:val="en-CA"/>
         </w:rPr>
-        <w:t xml:space="preserve">With a node is a collection of pods, a pod can contain one or more containerized applications as well as storage. All containers in a pod share the same context and resources. Pods can be exposed publicly and privately by services. Privately exposed pods can only be accessed by other pods in the cluster while publicly exposed pods can be accessed by the public through a post on the node it’s within. Each pod can be scaled when managed by a deployment, </w:t>
-      </w:r>
-      <w:r>
-        <w:rPr>
-          <w:lang w:val="en-CA"/>
-        </w:rPr>
-        <w:t xml:space="preserve">which is specified in YAML. Scaling can be manual or automated. Deployments allow pods to be disturbed among nodes to provide high availability, thereby tolerating application failures. Replica sets, and load-balanced services can help detect unhealthy pods, remove them and scale up replacements. These resources can also support both “rolling-update” and “recreate” strategies. Rolling updates can specify a maximum </w:t>
+        <w:t>With</w:t>
+      </w:r>
+      <w:r>
+        <w:rPr>
+          <w:lang w:val="en-CA"/>
+        </w:rPr>
+        <w:t>in</w:t>
+      </w:r>
+      <w:r>
+        <w:rPr>
+          <w:lang w:val="en-CA"/>
+        </w:rPr>
+        <w:t xml:space="preserve"> a node i</w:t>
+      </w:r>
+      <w:r>
+        <w:rPr>
+          <w:lang w:val="en-CA"/>
+        </w:rPr>
+        <w:t>s</w:t>
+      </w:r>
+      <w:r>
+        <w:rPr>
+          <w:lang w:val="en-CA"/>
+        </w:rPr>
+        <w:t xml:space="preserve"> a collection of pods, a pod can contain one or more containerized applications as well as storage. All containers in a pod share the same context and resources. Pods can be exposed publicly and privately by services. Privately exposed pods can only be accessed by other pods in the cluster</w:t>
+      </w:r>
+      <w:r>
+        <w:rPr>
+          <w:lang w:val="en-CA"/>
+        </w:rPr>
+        <w:t>,</w:t>
+      </w:r>
+      <w:r>
+        <w:rPr>
+          <w:lang w:val="en-CA"/>
+        </w:rPr>
+        <w:t xml:space="preserve"> while publicly exposed pods can be accessed by the public through a po</w:t>
+      </w:r>
+      <w:r>
+        <w:rPr>
+          <w:lang w:val="en-CA"/>
+        </w:rPr>
+        <w:t>r</w:t>
+      </w:r>
+      <w:r>
+        <w:rPr>
+          <w:lang w:val="en-CA"/>
+        </w:rPr>
+        <w:t xml:space="preserve">t on the node it’s within. Each pod can be scaled when managed by a deployment, </w:t>
+      </w:r>
+      <w:r>
+        <w:rPr>
+          <w:lang w:val="en-CA"/>
+        </w:rPr>
+        <w:t>which is specified in YAML</w:t>
+      </w:r>
+      <w:r>
+        <w:rPr>
+          <w:lang w:val="en-CA"/>
+        </w:rPr>
+        <w:t xml:space="preserve"> of that deployment</w:t>
+      </w:r>
+      <w:r>
+        <w:rPr>
+          <w:lang w:val="en-CA"/>
+        </w:rPr>
+        <w:t>.</w:t>
+      </w:r>
+      <w:r>
+        <w:rPr>
+          <w:lang w:val="en-CA"/>
+        </w:rPr>
+        <w:t xml:space="preserve"> Though,</w:t>
+      </w:r>
+      <w:r>
+        <w:rPr>
+          <w:lang w:val="en-CA"/>
+        </w:rPr>
+        <w:t xml:space="preserve"> </w:t>
+      </w:r>
+      <w:r>
+        <w:rPr>
+          <w:lang w:val="en-CA"/>
+        </w:rPr>
+        <w:t>s</w:t>
+      </w:r>
+      <w:r>
+        <w:rPr>
+          <w:lang w:val="en-CA"/>
+        </w:rPr>
+        <w:t xml:space="preserve">caling can be manual or automated. Deployments allow pods to be disturbed among nodes to provide high availability, thereby tolerating application failures. Replica sets, and load-balanced services can help detect unhealthy pods, remove them and scale up replacements. </w:t>
       </w:r>
       <w:r>
         <w:rPr>
           <w:lang w:val="en-CA"/>
         </w:rPr>
         <w:lastRenderedPageBreak/>
-        <w:t xml:space="preserve">number of pods unavailable or a maximum number running during the update process. </w:t>
+        <w:t xml:space="preserve">These resources can also support both “rolling-update” and “recreate” strategies. Rolling updates can specify a maximum number of pods unavailable or a maximum number running during the update process. </w:t>
       </w:r>
       <w:r>
         <w:rPr>
@@ -8160,7 +8621,19 @@
         <w:rPr>
           <w:lang w:val="en-CA"/>
         </w:rPr>
-        <w:t>s cluster there are six nodes. Four of the nodes are language based for micro-services; there is a Python, Cplus, Java and JavaScript node and each only has micro-services with the matching language. There is one node that just runs the host gateway. And the last node holds all the micro-apps. Below is a</w:t>
+        <w:t>s cluster there are six nodes. Four of the nodes are language based for micro-services; there is a Python, Cplus, Java and JavaScript node and each only has micro-services with the matching language. There is one node that just runs the host gateway</w:t>
+      </w:r>
+      <w:r>
+        <w:rPr>
+          <w:lang w:val="en-CA"/>
+        </w:rPr>
+        <w:t>, a</w:t>
+      </w:r>
+      <w:r>
+        <w:rPr>
+          <w:lang w:val="en-CA"/>
+        </w:rPr>
+        <w:t>nd the last node holds all the micro-apps. Below is a</w:t>
       </w:r>
       <w:r>
         <w:rPr>
@@ -8298,7 +8771,7 @@
           <w:lang w:val="en-CA"/>
         </w:rPr>
       </w:pPr>
-      <w:bookmarkStart w:id="23" w:name="_Ref512293556"/>
+      <w:bookmarkStart w:id="24" w:name="_Ref512293556"/>
       <w:r>
         <w:t xml:space="preserve">Figure </w:t>
       </w:r>
@@ -8322,40 +8795,40 @@
       </w:r>
       <w:r>
         <w:t xml:space="preserve"> - Skydot In Kubernetes</w:t>
-      </w:r>
-      <w:bookmarkEnd w:id="23"/>
-    </w:p>
-    <w:p>
-      <w:pPr>
-        <w:pStyle w:val="Heading3"/>
-        <w:spacing w:line="480" w:lineRule="auto"/>
-        <w:rPr>
-          <w:lang w:val="en-CA"/>
-        </w:rPr>
-      </w:pPr>
-      <w:bookmarkStart w:id="24" w:name="_Toc512428887"/>
-      <w:r>
-        <w:rPr>
-          <w:lang w:val="en-CA"/>
-        </w:rPr>
-        <w:t>2.2.</w:t>
-      </w:r>
-      <w:r>
-        <w:rPr>
-          <w:lang w:val="en-CA"/>
-        </w:rPr>
-        <w:t>3</w:t>
-      </w:r>
-      <w:r>
-        <w:rPr>
-          <w:lang w:val="en-CA"/>
-        </w:rPr>
-        <w:t xml:space="preserve"> Docker</w:t>
       </w:r>
       <w:bookmarkEnd w:id="24"/>
     </w:p>
     <w:p>
       <w:pPr>
+        <w:pStyle w:val="Heading3"/>
+        <w:spacing w:line="480" w:lineRule="auto"/>
+        <w:rPr>
+          <w:lang w:val="en-CA"/>
+        </w:rPr>
+      </w:pPr>
+      <w:bookmarkStart w:id="25" w:name="_Toc512455361"/>
+      <w:r>
+        <w:rPr>
+          <w:lang w:val="en-CA"/>
+        </w:rPr>
+        <w:t>2.2.</w:t>
+      </w:r>
+      <w:r>
+        <w:rPr>
+          <w:lang w:val="en-CA"/>
+        </w:rPr>
+        <w:t>3</w:t>
+      </w:r>
+      <w:r>
+        <w:rPr>
+          <w:lang w:val="en-CA"/>
+        </w:rPr>
+        <w:t xml:space="preserve"> Docker</w:t>
+      </w:r>
+      <w:bookmarkEnd w:id="25"/>
+    </w:p>
+    <w:p>
+      <w:pPr>
         <w:spacing w:line="480" w:lineRule="auto"/>
         <w:ind w:left="0" w:firstLine="360"/>
         <w:rPr>
@@ -8366,7 +8839,14 @@
         <w:rPr>
           <w:lang w:val="en-CA"/>
         </w:rPr>
-        <w:t xml:space="preserve">Docker is a tool designed to make it easer to create, deploy and run applications by using containers. These containers allow developers to package an application in the environment it needs with the resources it needs, such as libraries and dependencies, and deliver it as an all-in-one package. This containerization allows applications to thrive </w:t>
+        <w:t xml:space="preserve">Docker is a tool designed to make it easer to create, deploy and run applications by using containers. These containers allow developers to package an application in the environment it needs with the resources it needs, such as libraries and dependencies, and </w:t>
+      </w:r>
+      <w:r>
+        <w:rPr>
+          <w:lang w:val="en-CA"/>
+        </w:rPr>
+        <w:lastRenderedPageBreak/>
+        <w:t xml:space="preserve">deliver it as an all-in-one package. This containerization allows applications to thrive </w:t>
       </w:r>
       <w:r>
         <w:rPr>
@@ -8378,14 +8858,7 @@
         <w:rPr>
           <w:lang w:val="en-CA"/>
         </w:rPr>
-        <w:t xml:space="preserve">n any </w:t>
-      </w:r>
-      <w:r>
-        <w:rPr>
-          <w:lang w:val="en-CA"/>
-        </w:rPr>
-        <w:lastRenderedPageBreak/>
-        <w:t>Linux machine regardless of custom settings on that machine</w:t>
+        <w:t>n any Linux machine regardless of custom settings on that machine</w:t>
       </w:r>
       <w:r>
         <w:rPr>
@@ -8406,7 +8879,19 @@
         <w:rPr>
           <w:lang w:val="en-CA"/>
         </w:rPr>
-        <w:t>The dockerized containers are called images. Images are similar to virtual machines except they aren’t a whole virtual operating system. Docker allows images to use the same Linux kernel as the system they’re running on and only requires images be shipped with things not already running on the host computer. This gives a significant performance boost and reduces the size of the image.</w:t>
+        <w:t xml:space="preserve">The dockerized containers are called images. Images are similar to virtual machines except they aren’t a </w:t>
+      </w:r>
+      <w:r>
+        <w:rPr>
+          <w:lang w:val="en-CA"/>
+        </w:rPr>
+        <w:t>complete</w:t>
+      </w:r>
+      <w:r>
+        <w:rPr>
+          <w:lang w:val="en-CA"/>
+        </w:rPr>
+        <w:t xml:space="preserve"> virtual operating system. Docker allows images to use the same Linux kernel as the system they’re running on and only requires images be shipped with things not already running on the host computer. This gives a significant performance boost and reduces the size of the image.</w:t>
       </w:r>
     </w:p>
     <w:p>
@@ -8679,7 +9164,31 @@
         <w:rPr>
           <w:lang w:val="en-CA"/>
         </w:rPr>
-        <w:t>The first line specifies the environment the application runs in and the docker version of the environment. The Alpine version of things is a popular version and usually is a lighter image. The second and third lines move the code into a working directory in the container and the fourth line installs all the required libraries need for the Python application, as specified in a requirements text file. Finally, the last line depicts how to run this application. The dockerfile paired with the command,</w:t>
+        <w:t xml:space="preserve">The first line specifies the environment the application runs in and the docker version of the environment. The Alpine version of </w:t>
+      </w:r>
+      <w:r>
+        <w:rPr>
+          <w:lang w:val="en-CA"/>
+        </w:rPr>
+        <w:t>environments</w:t>
+      </w:r>
+      <w:r>
+        <w:rPr>
+          <w:lang w:val="en-CA"/>
+        </w:rPr>
+        <w:t xml:space="preserve"> is a popular version and usually is a lighter image. The second and third lines move the code into a working directory in the container and the fourth line installs all the required libraries need</w:t>
+      </w:r>
+      <w:r>
+        <w:rPr>
+          <w:lang w:val="en-CA"/>
+        </w:rPr>
+        <w:t>ed</w:t>
+      </w:r>
+      <w:r>
+        <w:rPr>
+          <w:lang w:val="en-CA"/>
+        </w:rPr>
+        <w:t xml:space="preserve"> for the Python application, as specified in a requirements text file. Finally, the last line depicts how to run this application. The dockerfile paired with the command,</w:t>
       </w:r>
     </w:p>
     <w:p>
@@ -8935,20 +9444,29 @@
         <w:rPr>
           <w:lang w:val="en-CA"/>
         </w:rPr>
-        <w:t xml:space="preserve"> or be pushed to a repository on Docker Hub. Docker </w:t>
-      </w:r>
-      <w:r>
-        <w:rPr>
-          <w:lang w:val="en-CA"/>
-        </w:rPr>
-        <w:t xml:space="preserve">Hub is a cloud-based registry services which allows you to link to code repositories, build your </w:t>
-      </w:r>
+        <w:t xml:space="preserve"> or be pushed to a repository on Docker Hub.</w:t>
+      </w:r>
+    </w:p>
+    <w:p>
+      <w:pPr>
+        <w:spacing w:line="480" w:lineRule="auto"/>
+        <w:ind w:left="0" w:firstLine="720"/>
+        <w:rPr>
+          <w:lang w:val="en-CA"/>
+        </w:rPr>
+      </w:pPr>
       <w:r>
         <w:rPr>
           <w:lang w:val="en-CA"/>
         </w:rPr>
         <w:lastRenderedPageBreak/>
-        <w:t>images and test them, stores manually pushed images, and links to Docker Cloud so you can deploy images to your hosts. It provides a centralized resource for container image discovery, distribution and change management, user and team collaboration, and workflow automation throughout the development pipeline.</w:t>
+        <w:t xml:space="preserve">Docker </w:t>
+      </w:r>
+      <w:r>
+        <w:rPr>
+          <w:lang w:val="en-CA"/>
+        </w:rPr>
+        <w:t>Hub is a cloud-based registry services which allows you to link to code repositories, build your images and test them, stores manually pushed images, and links to Docker Cloud so you can deploy images to your hosts. It provides a centralized resource for container image discovery, distribution and change management, user and team collaboration, and workflow automation throughout the development pipeline.</w:t>
       </w:r>
     </w:p>
     <w:p>
@@ -9022,7 +9540,7 @@
           <w:lang w:val="en-CA"/>
         </w:rPr>
       </w:pPr>
-      <w:bookmarkStart w:id="25" w:name="_Ref512336637"/>
+      <w:bookmarkStart w:id="26" w:name="_Ref512336637"/>
       <w:r>
         <w:t xml:space="preserve">Figure </w:t>
       </w:r>
@@ -9047,7 +9565,7 @@
       <w:r>
         <w:t xml:space="preserve"> - Docker Process</w:t>
       </w:r>
-      <w:bookmarkEnd w:id="25"/>
+      <w:bookmarkEnd w:id="26"/>
     </w:p>
     <w:p>
       <w:pPr>
@@ -9192,40 +9710,40 @@
           <w:lang w:val="en-CA"/>
         </w:rPr>
       </w:pPr>
-      <w:bookmarkStart w:id="26" w:name="_Toc512428888"/>
+      <w:bookmarkStart w:id="27" w:name="_Toc512455362"/>
       <w:r>
         <w:rPr>
           <w:lang w:val="en-CA"/>
         </w:rPr>
         <w:t>2.3 Alternatives</w:t>
-      </w:r>
-      <w:bookmarkEnd w:id="26"/>
-    </w:p>
-    <w:p>
-      <w:pPr>
-        <w:pStyle w:val="Heading3"/>
-        <w:spacing w:line="480" w:lineRule="auto"/>
-        <w:rPr>
-          <w:lang w:val="en-CA"/>
-        </w:rPr>
-      </w:pPr>
-      <w:bookmarkStart w:id="27" w:name="_Toc512428889"/>
-      <w:r>
-        <w:rPr>
-          <w:lang w:val="en-CA"/>
-        </w:rPr>
-        <w:t xml:space="preserve">2.3.1 </w:t>
-      </w:r>
-      <w:r>
-        <w:rPr>
-          <w:lang w:val="en-CA"/>
-        </w:rPr>
-        <w:t>Alternative Technologies</w:t>
       </w:r>
       <w:bookmarkEnd w:id="27"/>
     </w:p>
     <w:p>
       <w:pPr>
+        <w:pStyle w:val="Heading3"/>
+        <w:spacing w:line="480" w:lineRule="auto"/>
+        <w:rPr>
+          <w:lang w:val="en-CA"/>
+        </w:rPr>
+      </w:pPr>
+      <w:bookmarkStart w:id="28" w:name="_Toc512455363"/>
+      <w:r>
+        <w:rPr>
+          <w:lang w:val="en-CA"/>
+        </w:rPr>
+        <w:t xml:space="preserve">2.3.1 </w:t>
+      </w:r>
+      <w:r>
+        <w:rPr>
+          <w:lang w:val="en-CA"/>
+        </w:rPr>
+        <w:t>Alternative Technologies</w:t>
+      </w:r>
+      <w:bookmarkEnd w:id="28"/>
+    </w:p>
+    <w:p>
+      <w:pPr>
         <w:spacing w:line="480" w:lineRule="auto"/>
         <w:ind w:left="0" w:firstLine="360"/>
         <w:rPr>
@@ -9236,7 +9754,31 @@
         <w:rPr>
           <w:lang w:val="en-CA"/>
         </w:rPr>
-        <w:t xml:space="preserve">There is a lot of technology Skydot could’ve utilized in this project. In Skydot demonstration build, it is using Kubernetes within Microsoft Azure. However, Skydot is not tied to one specific technology. Skydots just </w:t>
+        <w:t>There is a lot of technology Skydot could’ve utilized in this project. In Skydot</w:t>
+      </w:r>
+      <w:r>
+        <w:rPr>
+          <w:lang w:val="en-CA"/>
+        </w:rPr>
+        <w:t>s</w:t>
+      </w:r>
+      <w:r>
+        <w:rPr>
+          <w:lang w:val="en-CA"/>
+        </w:rPr>
+        <w:t xml:space="preserve"> demonstration build, it is using Kubernetes within Microsoft Azure. However, Skydot is not tied to one specific technology. </w:t>
+      </w:r>
+      <w:r>
+        <w:rPr>
+          <w:lang w:val="en-CA"/>
+        </w:rPr>
+        <w:t>It</w:t>
+      </w:r>
+      <w:r>
+        <w:rPr>
+          <w:lang w:val="en-CA"/>
+        </w:rPr>
+        <w:t xml:space="preserve"> just </w:t>
       </w:r>
       <w:r>
         <w:rPr>
@@ -9272,20 +9814,20 @@
         <w:rPr>
           <w:lang w:val="en-CA"/>
         </w:rPr>
-        <w:t xml:space="preserve"> the same set up could be put in on-premise </w:t>
+        <w:t xml:space="preserve"> the same set up could be put in on-premise technologies.</w:t>
+      </w:r>
+      <w:r>
+        <w:rPr>
+          <w:lang w:val="en-CA"/>
+        </w:rPr>
+        <w:t xml:space="preserve"> </w:t>
       </w:r>
       <w:r>
         <w:rPr>
           <w:lang w:val="en-CA"/>
         </w:rPr>
         <w:lastRenderedPageBreak/>
-        <w:t>technologies.</w:t>
-      </w:r>
-      <w:r>
-        <w:rPr>
-          <w:lang w:val="en-CA"/>
-        </w:rPr>
-        <w:t xml:space="preserve"> Here are some of the alternative technologies that a person implementing Skydot could use</w:t>
+        <w:t>Here are some of the alternative technologies that a person implementing Skydot could use</w:t>
       </w:r>
       <w:r>
         <w:rPr>
@@ -9558,7 +10100,19 @@
               <w:rPr>
                 <w:lang w:val="en-CA"/>
               </w:rPr>
-              <w:t>Github</w:t>
+              <w:t>Git</w:t>
+            </w:r>
+            <w:r>
+              <w:rPr>
+                <w:lang w:val="en-CA"/>
+              </w:rPr>
+              <w:t>H</w:t>
+            </w:r>
+            <w:r>
+              <w:rPr>
+                <w:lang w:val="en-CA"/>
+              </w:rPr>
+              <w:t>ub</w:t>
             </w:r>
           </w:p>
         </w:tc>
@@ -9940,7 +10494,19 @@
               <w:rPr>
                 <w:lang w:val="en-CA"/>
               </w:rPr>
-              <w:t>Github</w:t>
+              <w:t>Git</w:t>
+            </w:r>
+            <w:r>
+              <w:rPr>
+                <w:lang w:val="en-CA"/>
+              </w:rPr>
+              <w:t>H</w:t>
+            </w:r>
+            <w:r>
+              <w:rPr>
+                <w:lang w:val="en-CA"/>
+              </w:rPr>
+              <w:t>ub</w:t>
             </w:r>
           </w:p>
         </w:tc>
@@ -10179,7 +10745,7 @@
           <w:lang w:val="en-CA"/>
         </w:rPr>
       </w:pPr>
-      <w:bookmarkStart w:id="28" w:name="_Ref512304618"/>
+      <w:bookmarkStart w:id="29" w:name="_Ref512304618"/>
       <w:r>
         <w:t xml:space="preserve">Table </w:t>
       </w:r>
@@ -10204,7 +10770,7 @@
       <w:r>
         <w:t xml:space="preserve"> - Alternative Technologies</w:t>
       </w:r>
-      <w:bookmarkEnd w:id="28"/>
+      <w:bookmarkEnd w:id="29"/>
     </w:p>
     <w:p>
       <w:pPr>
@@ -10235,8 +10801,8 @@
           <w:lang w:val="en-CA"/>
         </w:rPr>
       </w:pPr>
-      <w:bookmarkStart w:id="29" w:name="_Ref512427138"/>
-      <w:bookmarkStart w:id="30" w:name="_Toc512428890"/>
+      <w:bookmarkStart w:id="30" w:name="_Ref512427138"/>
+      <w:bookmarkStart w:id="31" w:name="_Toc512455364"/>
       <w:r>
         <w:rPr>
           <w:lang w:val="en-CA"/>
@@ -10249,8 +10815,8 @@
         </w:rPr>
         <w:t>Competition</w:t>
       </w:r>
-      <w:bookmarkEnd w:id="29"/>
       <w:bookmarkEnd w:id="30"/>
+      <w:bookmarkEnd w:id="31"/>
     </w:p>
     <w:p>
       <w:pPr>
@@ -10519,7 +11085,7 @@
         <w:spacing w:line="480" w:lineRule="auto"/>
         <w:jc w:val="center"/>
       </w:pPr>
-      <w:bookmarkStart w:id="31" w:name="_Ref500797440"/>
+      <w:bookmarkStart w:id="32" w:name="_Ref500797440"/>
       <w:r>
         <w:t xml:space="preserve">Figure </w:t>
       </w:r>
@@ -10546,122 +11112,6 @@
       </w:r>
       <w:r>
         <w:t>Pivotal Cloud Foundry architecture – open source and enterprise</w:t>
-      </w:r>
-      <w:bookmarkEnd w:id="31"/>
-    </w:p>
-    <w:p>
-      <w:pPr>
-        <w:spacing w:line="480" w:lineRule="auto"/>
-        <w:ind w:left="0" w:firstLine="360"/>
-        <w:rPr>
-          <w:lang w:val="en-CA"/>
-        </w:rPr>
-      </w:pPr>
-      <w:r>
-        <w:rPr>
-          <w:lang w:val="en-CA"/>
-        </w:rPr>
-        <w:t xml:space="preserve">One of the main differences between a system like Cloud Foundry and Skydot is with Cloudy Foundry you can provide the information you </w:t>
-      </w:r>
-      <w:r>
-        <w:rPr>
-          <w:lang w:val="en-CA"/>
-        </w:rPr>
-        <w:t>know,</w:t>
-      </w:r>
-      <w:r>
-        <w:rPr>
-          <w:lang w:val="en-CA"/>
-        </w:rPr>
-        <w:t xml:space="preserve"> and the platform will imply the rest. </w:t>
-      </w:r>
-      <w:r>
-        <w:rPr>
-          <w:lang w:val="en-CA"/>
-        </w:rPr>
-        <w:t xml:space="preserve">Which doesn’t mean you can’t be specific but that it allows you to not worry about how it runs your code in the cloud. </w:t>
-      </w:r>
-      <w:r>
-        <w:rPr>
-          <w:lang w:val="en-CA"/>
-        </w:rPr>
-        <w:t>While with Skydot</w:t>
-      </w:r>
-      <w:r>
-        <w:rPr>
-          <w:lang w:val="en-CA"/>
-        </w:rPr>
-        <w:t>, you provide exactly how the system should run your code in the cloud and it will not make assumptions or change anything without your say-so.</w:t>
-      </w:r>
-    </w:p>
-    <w:p>
-      <w:pPr>
-        <w:spacing w:line="480" w:lineRule="auto"/>
-        <w:ind w:left="0" w:firstLine="360"/>
-        <w:rPr>
-          <w:lang w:val="en-CA"/>
-        </w:rPr>
-      </w:pPr>
-      <w:r>
-        <w:rPr>
-          <w:lang w:val="en-CA"/>
-        </w:rPr>
-        <w:lastRenderedPageBreak/>
-        <w:t>So, in no means is a system like Cloud Foundry a bad investment. It provides a lot more handholding but at a steeper price</w:t>
-      </w:r>
-      <w:r>
-        <w:rPr>
-          <w:lang w:val="en-CA"/>
-        </w:rPr>
-        <w:t>, and y</w:t>
-      </w:r>
-      <w:r>
-        <w:rPr>
-          <w:lang w:val="en-CA"/>
-        </w:rPr>
-        <w:t>ou lose a lot of flexibility in the technologies you can use but you gain maintenance support.</w:t>
-      </w:r>
-      <w:r>
-        <w:rPr>
-          <w:lang w:val="en-CA"/>
-        </w:rPr>
-        <w:t xml:space="preserve"> These are the pros and cons of choosing an out-of-the-box tool. Whereas for Skydot, it is essentially a make-your-own PaaS which utilizes a clustering solution by employing Kubernetes. Both solutions do the same thing, the difference is how </w:t>
-      </w:r>
-      <w:r>
-        <w:rPr>
-          <w:lang w:val="en-CA"/>
-        </w:rPr>
-        <w:t xml:space="preserve">much </w:t>
-      </w:r>
-      <w:r>
-        <w:rPr>
-          <w:lang w:val="en-CA"/>
-        </w:rPr>
-        <w:t>control you give up.</w:t>
-      </w:r>
-    </w:p>
-    <w:p>
-      <w:pPr>
-        <w:rPr>
-          <w:lang w:val="en-CA"/>
-        </w:rPr>
-      </w:pPr>
-      <w:r>
-        <w:rPr>
-          <w:lang w:val="en-CA"/>
-        </w:rPr>
-        <w:br w:type="page"/>
-      </w:r>
-    </w:p>
-    <w:p>
-      <w:pPr>
-        <w:pStyle w:val="Heading4"/>
-        <w:spacing w:line="480" w:lineRule="auto"/>
-      </w:pPr>
-      <w:bookmarkStart w:id="32" w:name="_Ref512427946"/>
-      <w:r>
-        <w:lastRenderedPageBreak/>
-        <w:t>What is a PaaS?</w:t>
       </w:r>
       <w:bookmarkEnd w:id="32"/>
     </w:p>
@@ -10670,153 +11120,170 @@
         <w:spacing w:line="480" w:lineRule="auto"/>
         <w:ind w:left="0" w:firstLine="360"/>
         <w:rPr>
-          <w:shd w:val="clear" w:color="auto" w:fill="FFFFFF"/>
-        </w:rPr>
-      </w:pPr>
-      <w:r>
-        <w:rPr>
-          <w:shd w:val="clear" w:color="auto" w:fill="FFFFFF"/>
-        </w:rPr>
-        <w:t>There are three levels of cloud-service abstractions: Infrastructure as a Service (IaaS), Platform as a Service (PaaS) and Software as a Service (SaaS). IaaS category, gives users the basic infrastructure needed to build and deploy an application. PaaS products offer a higher level of abstraction, so the user won’t be exposed to the O/S, middleware or runtime and needs only to concern themselves with the application and data. And lastly, SaaS products are applications built and hosted by a third-party platform and made available to users via the internet.</w:t>
+          <w:lang w:val="en-CA"/>
+        </w:rPr>
+      </w:pPr>
+      <w:r>
+        <w:rPr>
+          <w:lang w:val="en-CA"/>
+        </w:rPr>
+        <w:t>One of the main differences between a system like Cloud Foundry and Skydot is</w:t>
+      </w:r>
+      <w:r>
+        <w:rPr>
+          <w:lang w:val="en-CA"/>
+        </w:rPr>
+        <w:t xml:space="preserve"> that</w:t>
+      </w:r>
+      <w:r>
+        <w:rPr>
+          <w:lang w:val="en-CA"/>
+        </w:rPr>
+        <w:t xml:space="preserve"> with Cloudy Foundry you can provide the information you </w:t>
+      </w:r>
+      <w:r>
+        <w:rPr>
+          <w:lang w:val="en-CA"/>
+        </w:rPr>
+        <w:t>know,</w:t>
+      </w:r>
+      <w:r>
+        <w:rPr>
+          <w:lang w:val="en-CA"/>
+        </w:rPr>
+        <w:t xml:space="preserve"> and the platform will imply the rest. </w:t>
+      </w:r>
+      <w:r>
+        <w:rPr>
+          <w:lang w:val="en-CA"/>
+        </w:rPr>
+        <w:t xml:space="preserve">Which doesn’t mean you can’t be specific but that it allows you to not worry about how it runs your code in the cloud. </w:t>
+      </w:r>
+      <w:r>
+        <w:rPr>
+          <w:lang w:val="en-CA"/>
+        </w:rPr>
+        <w:t>While with Skydot</w:t>
+      </w:r>
+      <w:r>
+        <w:rPr>
+          <w:lang w:val="en-CA"/>
+        </w:rPr>
+        <w:t>, you provide exactly how the system should run your code in the cloud and it will not make assumptions or change anything without your say-so.</w:t>
       </w:r>
     </w:p>
     <w:p>
       <w:pPr>
         <w:spacing w:line="480" w:lineRule="auto"/>
         <w:ind w:left="0" w:firstLine="360"/>
-      </w:pPr>
-      <w:r>
+        <w:rPr>
+          <w:lang w:val="en-CA"/>
+        </w:rPr>
+      </w:pPr>
+      <w:r>
+        <w:rPr>
+          <w:lang w:val="en-CA"/>
+        </w:rPr>
+        <w:lastRenderedPageBreak/>
+        <w:t>So, in no means is a system like Cloud Foundry a bad investment. It provides a lot more handholding but at a steeper price</w:t>
+      </w:r>
+      <w:r>
+        <w:rPr>
+          <w:lang w:val="en-CA"/>
+        </w:rPr>
+        <w:t>,</w:t>
+      </w:r>
+      <w:r>
+        <w:rPr>
+          <w:lang w:val="en-CA"/>
+        </w:rPr>
+        <w:t xml:space="preserve"> and y</w:t>
+      </w:r>
+      <w:r>
+        <w:rPr>
+          <w:lang w:val="en-CA"/>
+        </w:rPr>
+        <w:t>ou lose a lot of flexibility in the technologies you can use but you gain maintenance support.</w:t>
+      </w:r>
+      <w:r>
+        <w:rPr>
+          <w:lang w:val="en-CA"/>
+        </w:rPr>
+        <w:t xml:space="preserve"> These are </w:t>
+      </w:r>
+      <w:r>
+        <w:rPr>
+          <w:lang w:val="en-CA"/>
+        </w:rPr>
+        <w:t xml:space="preserve">some of </w:t>
+      </w:r>
+      <w:r>
+        <w:rPr>
+          <w:lang w:val="en-CA"/>
+        </w:rPr>
+        <w:t xml:space="preserve">the pros and cons of choosing an out-of-the-box tool. Whereas for Skydot, it is essentially a make-your-own PaaS which utilizes a clustering solution by employing </w:t>
+      </w:r>
+      <w:r>
+        <w:rPr>
+          <w:lang w:val="en-CA"/>
+        </w:rPr>
+        <w:t>container orchestration framework</w:t>
+      </w:r>
+      <w:r>
+        <w:rPr>
+          <w:lang w:val="en-CA"/>
+        </w:rPr>
+        <w:t xml:space="preserve">. Both solutions do the same thing, the difference is how </w:t>
+      </w:r>
+      <w:r>
+        <w:rPr>
+          <w:lang w:val="en-CA"/>
+        </w:rPr>
+        <w:t xml:space="preserve">much </w:t>
+      </w:r>
+      <w:r>
+        <w:rPr>
+          <w:lang w:val="en-CA"/>
+        </w:rPr>
+        <w:t>control you give up.</w:t>
+      </w:r>
+    </w:p>
+    <w:p>
+      <w:pPr>
+        <w:pStyle w:val="Heading4"/>
+        <w:spacing w:line="480" w:lineRule="auto"/>
+      </w:pPr>
+      <w:bookmarkStart w:id="33" w:name="_Ref512427946"/>
+      <w:r>
+        <w:t>What is a PaaS?</w:t>
+      </w:r>
+      <w:bookmarkEnd w:id="33"/>
+    </w:p>
+    <w:p>
+      <w:pPr>
+        <w:spacing w:line="480" w:lineRule="auto"/>
+        <w:ind w:left="0" w:firstLine="360"/>
         <w:rPr>
           <w:shd w:val="clear" w:color="auto" w:fill="FFFFFF"/>
         </w:rPr>
-        <w:t xml:space="preserve">A PaaS is a platform upon which developers can build and deploy applications. These products offer a higher level of abstraction than we get from IaaS products meaning that, beyond networking, storage and servers, the application’s O/S, middleware and runtime are all managed by the PaaS. </w:t>
-      </w:r>
-      <w:sdt>
-        <w:sdtPr>
-          <w:rPr>
-            <w:shd w:val="clear" w:color="auto" w:fill="FFFFFF"/>
-          </w:rPr>
-          <w:id w:val="-507360315"/>
-          <w:citation/>
-        </w:sdtPr>
-        <w:sdtContent>
-          <w:r>
-            <w:rPr>
-              <w:shd w:val="clear" w:color="auto" w:fill="FFFFFF"/>
-            </w:rPr>
-            <w:fldChar w:fldCharType="begin"/>
-          </w:r>
-          <w:r>
-            <w:rPr>
-              <w:shd w:val="clear" w:color="auto" w:fill="FFFFFF"/>
-            </w:rPr>
-            <w:instrText xml:space="preserve"> CITATION Sor17 \l 1033 </w:instrText>
-          </w:r>
-          <w:r>
-            <w:rPr>
-              <w:shd w:val="clear" w:color="auto" w:fill="FFFFFF"/>
-            </w:rPr>
-            <w:fldChar w:fldCharType="separate"/>
-          </w:r>
-          <w:r>
-            <w:rPr>
-              <w:noProof/>
-              <w:shd w:val="clear" w:color="auto" w:fill="FFFFFF"/>
-            </w:rPr>
-            <w:t>[1]</w:t>
-          </w:r>
-          <w:r>
-            <w:rPr>
-              <w:shd w:val="clear" w:color="auto" w:fill="FFFFFF"/>
-            </w:rPr>
-            <w:fldChar w:fldCharType="end"/>
-          </w:r>
-        </w:sdtContent>
-      </w:sdt>
+      </w:pPr>
       <w:r>
         <w:rPr>
           <w:shd w:val="clear" w:color="auto" w:fill="FFFFFF"/>
         </w:rPr>
-        <w:t xml:space="preserve"> These cloud-service abstractions are graphically represented in</w:t>
+        <w:t>There are three levels of cloud-service abstractions: Infrastructure as a Service (IaaS), Platform as a Service (PaaS) and Software as a Service (SaaS). IaaS category, gives users the basic infrastructure needed to build and deploy an application. PaaS products offer a higher level of abstraction, so the user won’t be exposed to the O/S, middleware or runtime</w:t>
       </w:r>
       <w:r>
         <w:rPr>
           <w:shd w:val="clear" w:color="auto" w:fill="FFFFFF"/>
         </w:rPr>
-        <w:t xml:space="preserve"> </w:t>
+        <w:t>,</w:t>
       </w:r>
       <w:r>
         <w:rPr>
           <w:shd w:val="clear" w:color="auto" w:fill="FFFFFF"/>
         </w:rPr>
-        <w:fldChar w:fldCharType="begin"/>
-      </w:r>
-      <w:r>
-        <w:rPr>
-          <w:shd w:val="clear" w:color="auto" w:fill="FFFFFF"/>
-        </w:rPr>
-        <w:instrText xml:space="preserve"> REF _Ref500797410 \h </w:instrText>
-      </w:r>
-      <w:r>
-        <w:rPr>
-          <w:shd w:val="clear" w:color="auto" w:fill="FFFFFF"/>
-        </w:rPr>
-      </w:r>
-      <w:r>
-        <w:rPr>
-          <w:shd w:val="clear" w:color="auto" w:fill="FFFFFF"/>
-        </w:rPr>
-        <w:fldChar w:fldCharType="separate"/>
-      </w:r>
-      <w:r>
-        <w:t xml:space="preserve">Figure </w:t>
-      </w:r>
-      <w:r>
-        <w:rPr>
-          <w:noProof/>
-        </w:rPr>
-        <w:t>11</w:t>
-      </w:r>
-      <w:r>
-        <w:t xml:space="preserve"> - </w:t>
-      </w:r>
-      <w:r>
-        <w:t>Cloud-Native Service Models Comparison</w:t>
-      </w:r>
-      <w:r>
-        <w:rPr>
-          <w:shd w:val="clear" w:color="auto" w:fill="FFFFFF"/>
-        </w:rPr>
-        <w:fldChar w:fldCharType="end"/>
-      </w:r>
-      <w:r>
-        <w:rPr>
-          <w:shd w:val="clear" w:color="auto" w:fill="FFFFFF"/>
-        </w:rPr>
-        <w:fldChar w:fldCharType="begin"/>
-      </w:r>
-      <w:r>
-        <w:rPr>
-          <w:shd w:val="clear" w:color="auto" w:fill="FFFFFF"/>
-        </w:rPr>
-        <w:instrText xml:space="preserve"> REF _Ref500797410 \h </w:instrText>
-      </w:r>
-      <w:r>
-        <w:rPr>
-          <w:shd w:val="clear" w:color="auto" w:fill="FFFFFF"/>
-        </w:rPr>
-      </w:r>
-      <w:r>
-        <w:rPr>
-          <w:shd w:val="clear" w:color="auto" w:fill="FFFFFF"/>
-        </w:rPr>
-        <w:fldChar w:fldCharType="end"/>
-      </w:r>
-      <w:r>
-        <w:rPr>
-          <w:shd w:val="clear" w:color="auto" w:fill="FFFFFF"/>
-        </w:rPr>
-        <w:t>.</w:t>
+        <w:t xml:space="preserve"> and needs only to concern themselves with the application and data. And lastly, SaaS products are applications built and hosted by a third-party platform and made available to users via the internet.</w:t>
       </w:r>
     </w:p>
     <w:p>
@@ -10831,7 +11298,7 @@
           <w:noProof/>
         </w:rPr>
         <w:drawing>
-          <wp:inline distT="0" distB="0" distL="0" distR="0" wp14:anchorId="0FAAE4CF" wp14:editId="2A1884CF">
+          <wp:inline distT="0" distB="0" distL="0" distR="0" wp14:anchorId="529D3148" wp14:editId="73786FB8">
             <wp:extent cx="3398616" cy="2568271"/>
             <wp:effectExtent l="0" t="0" r="0" b="3810"/>
             <wp:docPr id="20" name="Picture 20"/>
@@ -10886,7 +11353,7 @@
         <w:spacing w:line="480" w:lineRule="auto"/>
         <w:jc w:val="center"/>
       </w:pPr>
-      <w:bookmarkStart w:id="33" w:name="_Ref500797410"/>
+      <w:bookmarkStart w:id="34" w:name="_Ref500797410"/>
       <w:r>
         <w:t xml:space="preserve">Figure </w:t>
       </w:r>
@@ -10913,54 +11380,194 @@
       </w:r>
       <w:r>
         <w:t>Cloud-Native Service Models Comparison</w:t>
-      </w:r>
-      <w:bookmarkEnd w:id="33"/>
-    </w:p>
-    <w:p>
-      <w:pPr>
-        <w:rPr>
-          <w:lang w:val="en-CA"/>
-        </w:rPr>
-      </w:pPr>
-      <w:r>
-        <w:rPr>
-          <w:lang w:val="en-CA"/>
-        </w:rPr>
-        <w:br w:type="page"/>
-      </w:r>
-    </w:p>
-    <w:p>
-      <w:pPr>
-        <w:pStyle w:val="Heading1"/>
-        <w:spacing w:line="480" w:lineRule="auto"/>
-        <w:rPr>
-          <w:lang w:val="en-CA"/>
-        </w:rPr>
-      </w:pPr>
-      <w:bookmarkStart w:id="34" w:name="_Toc512428891"/>
-      <w:r>
-        <w:rPr>
-          <w:rStyle w:val="TitleChar"/>
-        </w:rPr>
-        <w:lastRenderedPageBreak/>
-        <w:t>3</w:t>
-      </w:r>
-      <w:r>
-        <w:rPr>
-          <w:lang w:val="en-CA"/>
-        </w:rPr>
-        <w:t xml:space="preserve"> </w:t>
-      </w:r>
-      <w:r>
-        <w:rPr>
-          <w:lang w:val="en-CA"/>
-        </w:rPr>
-        <w:t>Solution</w:t>
       </w:r>
       <w:bookmarkEnd w:id="34"/>
     </w:p>
     <w:p>
       <w:pPr>
+        <w:spacing w:line="480" w:lineRule="auto"/>
+        <w:ind w:left="0" w:firstLine="360"/>
+      </w:pPr>
+      <w:r>
+        <w:rPr>
+          <w:shd w:val="clear" w:color="auto" w:fill="FFFFFF"/>
+        </w:rPr>
+        <w:lastRenderedPageBreak/>
+        <w:t xml:space="preserve">A PaaS is a platform upon which developers can build and deploy applications. These products offer a higher level of abstraction than we get from IaaS products meaning that, beyond networking, storage and servers, the application’s O/S, middleware and runtime are all managed by the PaaS. </w:t>
+      </w:r>
+      <w:sdt>
+        <w:sdtPr>
+          <w:rPr>
+            <w:shd w:val="clear" w:color="auto" w:fill="FFFFFF"/>
+          </w:rPr>
+          <w:id w:val="-507360315"/>
+          <w:citation/>
+        </w:sdtPr>
+        <w:sdtContent>
+          <w:r>
+            <w:rPr>
+              <w:shd w:val="clear" w:color="auto" w:fill="FFFFFF"/>
+            </w:rPr>
+            <w:fldChar w:fldCharType="begin"/>
+          </w:r>
+          <w:r>
+            <w:rPr>
+              <w:shd w:val="clear" w:color="auto" w:fill="FFFFFF"/>
+            </w:rPr>
+            <w:instrText xml:space="preserve"> CITATION Sor17 \l 1033 </w:instrText>
+          </w:r>
+          <w:r>
+            <w:rPr>
+              <w:shd w:val="clear" w:color="auto" w:fill="FFFFFF"/>
+            </w:rPr>
+            <w:fldChar w:fldCharType="separate"/>
+          </w:r>
+          <w:r>
+            <w:rPr>
+              <w:noProof/>
+              <w:shd w:val="clear" w:color="auto" w:fill="FFFFFF"/>
+            </w:rPr>
+            <w:t>[1]</w:t>
+          </w:r>
+          <w:r>
+            <w:rPr>
+              <w:shd w:val="clear" w:color="auto" w:fill="FFFFFF"/>
+            </w:rPr>
+            <w:fldChar w:fldCharType="end"/>
+          </w:r>
+        </w:sdtContent>
+      </w:sdt>
+      <w:r>
+        <w:rPr>
+          <w:shd w:val="clear" w:color="auto" w:fill="FFFFFF"/>
+        </w:rPr>
+        <w:t xml:space="preserve"> These cloud-service abstractions are graphically represented in</w:t>
+      </w:r>
+      <w:r>
+        <w:rPr>
+          <w:shd w:val="clear" w:color="auto" w:fill="FFFFFF"/>
+        </w:rPr>
+        <w:t xml:space="preserve"> </w:t>
+      </w:r>
+      <w:r>
+        <w:rPr>
+          <w:shd w:val="clear" w:color="auto" w:fill="FFFFFF"/>
+        </w:rPr>
+        <w:fldChar w:fldCharType="begin"/>
+      </w:r>
+      <w:r>
+        <w:rPr>
+          <w:shd w:val="clear" w:color="auto" w:fill="FFFFFF"/>
+        </w:rPr>
+        <w:instrText xml:space="preserve"> REF _Ref500797410 \h </w:instrText>
+      </w:r>
+      <w:r>
+        <w:rPr>
+          <w:shd w:val="clear" w:color="auto" w:fill="FFFFFF"/>
+        </w:rPr>
+      </w:r>
+      <w:r>
+        <w:rPr>
+          <w:shd w:val="clear" w:color="auto" w:fill="FFFFFF"/>
+        </w:rPr>
+        <w:fldChar w:fldCharType="separate"/>
+      </w:r>
+      <w:r>
+        <w:t xml:space="preserve">Figure </w:t>
+      </w:r>
+      <w:r>
+        <w:rPr>
+          <w:noProof/>
+        </w:rPr>
+        <w:t>11</w:t>
+      </w:r>
+      <w:r>
+        <w:t xml:space="preserve"> - </w:t>
+      </w:r>
+      <w:r>
+        <w:t>Cloud-Native Service Models Comparison</w:t>
+      </w:r>
+      <w:r>
+        <w:rPr>
+          <w:shd w:val="clear" w:color="auto" w:fill="FFFFFF"/>
+        </w:rPr>
+        <w:fldChar w:fldCharType="end"/>
+      </w:r>
+      <w:r>
+        <w:rPr>
+          <w:shd w:val="clear" w:color="auto" w:fill="FFFFFF"/>
+        </w:rPr>
+        <w:fldChar w:fldCharType="begin"/>
+      </w:r>
+      <w:r>
+        <w:rPr>
+          <w:shd w:val="clear" w:color="auto" w:fill="FFFFFF"/>
+        </w:rPr>
+        <w:instrText xml:space="preserve"> REF _Ref500797410 \h </w:instrText>
+      </w:r>
+      <w:r>
+        <w:rPr>
+          <w:shd w:val="clear" w:color="auto" w:fill="FFFFFF"/>
+        </w:rPr>
+      </w:r>
+      <w:r>
+        <w:rPr>
+          <w:shd w:val="clear" w:color="auto" w:fill="FFFFFF"/>
+        </w:rPr>
+        <w:fldChar w:fldCharType="end"/>
+      </w:r>
+      <w:r>
+        <w:rPr>
+          <w:shd w:val="clear" w:color="auto" w:fill="FFFFFF"/>
+        </w:rPr>
+        <w:t>.</w:t>
+      </w:r>
+    </w:p>
+    <w:p>
+      <w:pPr>
+        <w:rPr>
+          <w:lang w:val="en-CA"/>
+        </w:rPr>
+      </w:pPr>
+      <w:r>
+        <w:rPr>
+          <w:lang w:val="en-CA"/>
+        </w:rPr>
+        <w:br w:type="page"/>
+      </w:r>
+    </w:p>
+    <w:p>
+      <w:pPr>
+        <w:pStyle w:val="Heading1"/>
+        <w:spacing w:line="480" w:lineRule="auto"/>
+        <w:rPr>
+          <w:lang w:val="en-CA"/>
+        </w:rPr>
+      </w:pPr>
+      <w:bookmarkStart w:id="35" w:name="_Toc512455365"/>
+      <w:r>
+        <w:rPr>
+          <w:rStyle w:val="TitleChar"/>
+        </w:rPr>
+        <w:lastRenderedPageBreak/>
+        <w:t>3</w:t>
+      </w:r>
+      <w:r>
+        <w:rPr>
+          <w:lang w:val="en-CA"/>
+        </w:rPr>
+        <w:t xml:space="preserve"> </w:t>
+      </w:r>
+      <w:r>
+        <w:rPr>
+          <w:lang w:val="en-CA"/>
+        </w:rPr>
+        <w:t>Solution</w:t>
+      </w:r>
+      <w:bookmarkEnd w:id="35"/>
+    </w:p>
+    <w:p>
+      <w:pPr>
         <w:pStyle w:val="Heading2"/>
         <w:spacing w:line="480" w:lineRule="auto"/>
         <w:ind w:left="0"/>
@@ -10968,7 +11575,7 @@
           <w:lang w:val="en-CA"/>
         </w:rPr>
       </w:pPr>
-      <w:bookmarkStart w:id="35" w:name="_Toc512428892"/>
+      <w:bookmarkStart w:id="36" w:name="_Toc512455366"/>
       <w:r>
         <w:rPr>
           <w:rStyle w:val="Heading1Char"/>
@@ -10993,7 +11600,7 @@
         </w:rPr>
         <w:t xml:space="preserve"> Client</w:t>
       </w:r>
-      <w:bookmarkEnd w:id="35"/>
+      <w:bookmarkEnd w:id="36"/>
     </w:p>
     <w:p>
       <w:pPr>
@@ -11043,7 +11650,7 @@
           <w:lang w:val="en-CA"/>
         </w:rPr>
       </w:pPr>
-      <w:bookmarkStart w:id="36" w:name="_Toc512428893"/>
+      <w:bookmarkStart w:id="37" w:name="_Toc512455367"/>
       <w:r>
         <w:rPr>
           <w:rStyle w:val="Heading1Char"/>
@@ -11067,69 +11674,6 @@
           <w:lang w:val="en-CA"/>
         </w:rPr>
         <w:t xml:space="preserve"> Skydot</w:t>
-      </w:r>
-      <w:bookmarkEnd w:id="36"/>
-    </w:p>
-    <w:p>
-      <w:pPr>
-        <w:spacing w:line="480" w:lineRule="auto"/>
-        <w:ind w:left="0" w:firstLine="360"/>
-        <w:rPr>
-          <w:lang w:val="en-CA"/>
-        </w:rPr>
-      </w:pPr>
-      <w:r>
-        <w:rPr>
-          <w:lang w:val="en-CA"/>
-        </w:rPr>
-        <w:t>Skydot is comprised of three sections: the micro-apps, the micro-services and the host gateway. These three sections are essential to the project as they maintain access control, business logic and data translation. The micro-apps layer is the only one</w:t>
-      </w:r>
-      <w:r>
-        <w:rPr>
-          <w:lang w:val="en-CA"/>
-        </w:rPr>
-        <w:t xml:space="preserve"> that is</w:t>
-      </w:r>
-      <w:r>
-        <w:rPr>
-          <w:lang w:val="en-CA"/>
-        </w:rPr>
-        <w:t xml:space="preserve"> publicly </w:t>
-      </w:r>
-      <w:r>
-        <w:rPr>
-          <w:lang w:val="en-CA"/>
-        </w:rPr>
-        <w:t xml:space="preserve">accessible while the host gateway and micro-services support the micro-apps from within Skydots private virtual network. Although all three layers can access the internet, if need be, </w:t>
-      </w:r>
-      <w:r>
-        <w:rPr>
-          <w:lang w:val="en-CA"/>
-        </w:rPr>
-        <w:lastRenderedPageBreak/>
-        <w:t>only the host gateway can access private backend data services and storages that provide access to secure client information. The following sub-sections further outline each layer.</w:t>
-      </w:r>
-    </w:p>
-    <w:p>
-      <w:pPr>
-        <w:pStyle w:val="Heading3"/>
-        <w:spacing w:line="480" w:lineRule="auto"/>
-        <w:rPr>
-          <w:lang w:val="en-CA"/>
-        </w:rPr>
-      </w:pPr>
-      <w:bookmarkStart w:id="37" w:name="_Toc512428894"/>
-      <w:r>
-        <w:rPr>
-          <w:lang w:val="en-CA"/>
-        </w:rPr>
-        <w:t>3.2.1 Micro-App</w:t>
-      </w:r>
-      <w:r>
-        <w:rPr>
-          <w:lang w:val="en-CA"/>
-        </w:rPr>
-        <w:t>s</w:t>
       </w:r>
       <w:bookmarkEnd w:id="37"/>
     </w:p>
@@ -11145,76 +11689,83 @@
         <w:rPr>
           <w:lang w:val="en-CA"/>
         </w:rPr>
-        <w:t>The micro-apps are the application layer of Skydots architecture</w:t>
-      </w:r>
-      <w:r>
-        <w:rPr>
-          <w:lang w:val="en-CA"/>
-        </w:rPr>
-        <w:t xml:space="preserve"> (</w:t>
-      </w:r>
-      <w:r>
-        <w:rPr>
-          <w:lang w:val="en-CA"/>
-        </w:rPr>
-        <w:fldChar w:fldCharType="begin"/>
-      </w:r>
-      <w:r>
-        <w:rPr>
-          <w:lang w:val="en-CA"/>
-        </w:rPr>
-        <w:instrText xml:space="preserve"> REF _Ref512294281 \h </w:instrText>
-      </w:r>
-      <w:r>
-        <w:rPr>
-          <w:lang w:val="en-CA"/>
-        </w:rPr>
-      </w:r>
-      <w:r>
-        <w:rPr>
-          <w:lang w:val="en-CA"/>
-        </w:rPr>
-        <w:fldChar w:fldCharType="separate"/>
-      </w:r>
-      <w:r>
-        <w:t xml:space="preserve">Figure </w:t>
-      </w:r>
-      <w:r>
-        <w:rPr>
-          <w:noProof/>
-        </w:rPr>
-        <w:t>12</w:t>
-      </w:r>
-      <w:r>
-        <w:t xml:space="preserve"> - Skydots Micro-app</w:t>
-      </w:r>
-      <w:r>
-        <w:rPr>
-          <w:noProof/>
-        </w:rPr>
-        <w:t>s</w:t>
-      </w:r>
-      <w:r>
-        <w:rPr>
-          <w:lang w:val="en-CA"/>
-        </w:rPr>
-        <w:fldChar w:fldCharType="end"/>
-      </w:r>
-      <w:r>
-        <w:rPr>
-          <w:lang w:val="en-CA"/>
-        </w:rPr>
-        <w:t>)</w:t>
-      </w:r>
-      <w:r>
-        <w:rPr>
-          <w:lang w:val="en-CA"/>
-        </w:rPr>
-        <w:t>. They sit between the presentation layer and the service layer. Each micro-app is made by a team in service to usually one client application within the presentation layer. In terms of this project, this is represented with the web and mobile micro-apps. The mobile micro-app tailors to the needs of mobile client applications while the web micro-app works with web applications. Both micro-apps require the same backend services but differ is things like request parameters, return types, amount of information returned and development language.</w:t>
+        <w:t>Skydot is comprised of three sections: the micro-apps, the micro-services and the host gateway. These three sections are essential to the project as they maintain access control, business logic and data translation. The micro-apps layer is the only one</w:t>
+      </w:r>
+      <w:r>
+        <w:rPr>
+          <w:lang w:val="en-CA"/>
+        </w:rPr>
+        <w:t xml:space="preserve"> that is</w:t>
+      </w:r>
+      <w:r>
+        <w:rPr>
+          <w:lang w:val="en-CA"/>
+        </w:rPr>
+        <w:t xml:space="preserve"> publicly </w:t>
+      </w:r>
+      <w:r>
+        <w:rPr>
+          <w:lang w:val="en-CA"/>
+        </w:rPr>
+        <w:t xml:space="preserve">accessible while the host gateway and micro-services </w:t>
+      </w:r>
+      <w:r>
+        <w:rPr>
+          <w:lang w:val="en-CA"/>
+        </w:rPr>
+        <w:t xml:space="preserve">sections </w:t>
+      </w:r>
+      <w:r>
+        <w:rPr>
+          <w:lang w:val="en-CA"/>
+        </w:rPr>
+        <w:t>support the micro-apps from within Skydots private virtual network. Although all three layers can access the internet, if need be, only the host gateway can access private back</w:t>
+      </w:r>
+      <w:r>
+        <w:rPr>
+          <w:lang w:val="en-CA"/>
+        </w:rPr>
+        <w:t>-</w:t>
+      </w:r>
+      <w:r>
+        <w:rPr>
+          <w:lang w:val="en-CA"/>
+        </w:rPr>
+        <w:t xml:space="preserve">end data services and storages that </w:t>
+      </w:r>
+      <w:r>
+        <w:rPr>
+          <w:lang w:val="en-CA"/>
+        </w:rPr>
+        <w:lastRenderedPageBreak/>
+        <w:t>provide access to secure client information. The following sub-sections further outline each layer.</w:t>
       </w:r>
     </w:p>
     <w:p>
       <w:pPr>
+        <w:pStyle w:val="Heading3"/>
+        <w:spacing w:line="480" w:lineRule="auto"/>
+        <w:rPr>
+          <w:lang w:val="en-CA"/>
+        </w:rPr>
+      </w:pPr>
+      <w:bookmarkStart w:id="38" w:name="_Toc512455368"/>
+      <w:r>
+        <w:rPr>
+          <w:lang w:val="en-CA"/>
+        </w:rPr>
+        <w:t>3.2.1 Micro-App</w:t>
+      </w:r>
+      <w:r>
+        <w:rPr>
+          <w:lang w:val="en-CA"/>
+        </w:rPr>
+        <w:t>s</w:t>
+      </w:r>
+      <w:bookmarkEnd w:id="38"/>
+    </w:p>
+    <w:p>
+      <w:pPr>
         <w:spacing w:line="480" w:lineRule="auto"/>
         <w:ind w:left="0" w:firstLine="360"/>
         <w:rPr>
@@ -11225,13 +11776,141 @@
         <w:rPr>
           <w:lang w:val="en-CA"/>
         </w:rPr>
+        <w:t>The micro-apps are the application layer of Skydots architecture</w:t>
+      </w:r>
+      <w:r>
+        <w:rPr>
+          <w:lang w:val="en-CA"/>
+        </w:rPr>
+        <w:t xml:space="preserve"> (</w:t>
+      </w:r>
+      <w:r>
+        <w:rPr>
+          <w:lang w:val="en-CA"/>
+        </w:rPr>
+        <w:fldChar w:fldCharType="begin"/>
+      </w:r>
+      <w:r>
+        <w:rPr>
+          <w:lang w:val="en-CA"/>
+        </w:rPr>
+        <w:instrText xml:space="preserve"> REF _Ref512294281 \h </w:instrText>
+      </w:r>
+      <w:r>
+        <w:rPr>
+          <w:lang w:val="en-CA"/>
+        </w:rPr>
+      </w:r>
+      <w:r>
+        <w:rPr>
+          <w:lang w:val="en-CA"/>
+        </w:rPr>
+        <w:fldChar w:fldCharType="separate"/>
+      </w:r>
+      <w:r>
+        <w:t xml:space="preserve">Figure </w:t>
+      </w:r>
+      <w:r>
+        <w:rPr>
+          <w:noProof/>
+        </w:rPr>
+        <w:t>12</w:t>
+      </w:r>
+      <w:r>
+        <w:t xml:space="preserve"> - Skydots Micro-app</w:t>
+      </w:r>
+      <w:r>
+        <w:rPr>
+          <w:noProof/>
+        </w:rPr>
+        <w:t>s</w:t>
+      </w:r>
+      <w:r>
+        <w:rPr>
+          <w:lang w:val="en-CA"/>
+        </w:rPr>
+        <w:fldChar w:fldCharType="end"/>
+      </w:r>
+      <w:r>
+        <w:rPr>
+          <w:lang w:val="en-CA"/>
+        </w:rPr>
+        <w:t>)</w:t>
+      </w:r>
+      <w:r>
+        <w:rPr>
+          <w:lang w:val="en-CA"/>
+        </w:rPr>
+        <w:t>. They sit between the presentation layer and the service layer. Each micro-app is made by a team in service to usually one client application within the presentation layer. In terms of this project, this is represented with the web and mobile micro-apps. The mobile micro-app tailors to the needs of mobile client applications while the web micro-app works with web applications. Both micro-apps require the same back</w:t>
+      </w:r>
+      <w:r>
+        <w:rPr>
+          <w:lang w:val="en-CA"/>
+        </w:rPr>
+        <w:t>-</w:t>
+      </w:r>
+      <w:r>
+        <w:rPr>
+          <w:lang w:val="en-CA"/>
+        </w:rPr>
+        <w:t>end services but differ i</w:t>
+      </w:r>
+      <w:r>
+        <w:rPr>
+          <w:lang w:val="en-CA"/>
+        </w:rPr>
+        <w:t>n</w:t>
+      </w:r>
+      <w:r>
+        <w:rPr>
+          <w:lang w:val="en-CA"/>
+        </w:rPr>
+        <w:t xml:space="preserve"> things like request parameters, return types, amount of information returned and development language.</w:t>
+      </w:r>
+    </w:p>
+    <w:p>
+      <w:pPr>
+        <w:spacing w:line="480" w:lineRule="auto"/>
+        <w:ind w:left="0" w:firstLine="360"/>
+        <w:rPr>
+          <w:lang w:val="en-CA"/>
+        </w:rPr>
+      </w:pPr>
+      <w:r>
+        <w:rPr>
+          <w:lang w:val="en-CA"/>
+        </w:rPr>
         <w:t>The exception to this template is the authentication micro-app. The authentication (auth) micro-app</w:t>
       </w:r>
       <w:r>
         <w:rPr>
           <w:lang w:val="en-CA"/>
         </w:rPr>
-        <w:t xml:space="preserve"> is not specific to any client. The auth micro-app controls access to all services through token validation; it acts as the central hub for authentication. All clients must login through the auth micro-app to receive a token that will allow them to access other micro-apps. A request to the mobile or web micro-app will be rejected if there isn’t a token in the request. All micro-apps must then verify if the token is valid by requesting verification from the authentication micro-app. </w:t>
+        <w:t xml:space="preserve"> is not specific to any client. The auth micro-app controls access to all services through token validation; it acts as the central hub for authentication. All clients must login through the auth micro-app to receive a token that will allow them to access other micro-apps. A request to the mobile or web micro-app will be rejected if there isn’t a token in the request. All micro-apps must verify if </w:t>
+      </w:r>
+      <w:r>
+        <w:rPr>
+          <w:lang w:val="en-CA"/>
+        </w:rPr>
+        <w:t>a</w:t>
+      </w:r>
+      <w:r>
+        <w:rPr>
+          <w:lang w:val="en-CA"/>
+        </w:rPr>
+        <w:t xml:space="preserve"> token is valid by requesting verification from the </w:t>
+      </w:r>
+      <w:r>
+        <w:rPr>
+          <w:lang w:val="en-CA"/>
+        </w:rPr>
+        <w:t>auth</w:t>
+      </w:r>
+      <w:r>
+        <w:rPr>
+          <w:lang w:val="en-CA"/>
+        </w:rPr>
+        <w:t xml:space="preserve"> micro-app. </w:t>
       </w:r>
     </w:p>
     <w:p>
@@ -11277,7 +11956,7 @@
                   <pic:spPr>
                     <a:xfrm>
                       <a:off x="0" y="0"/>
-                      <a:ext cx="4584026" cy="3209349"/>
+                      <a:ext cx="4581525" cy="3207598"/>
                     </a:xfrm>
                     <a:prstGeom prst="rect">
                       <a:avLst/>
@@ -11299,7 +11978,7 @@
           <w:lang w:val="en-CA"/>
         </w:rPr>
       </w:pPr>
-      <w:bookmarkStart w:id="38" w:name="_Ref512294281"/>
+      <w:bookmarkStart w:id="39" w:name="_Ref512294281"/>
       <w:r>
         <w:t xml:space="preserve">Figure </w:t>
       </w:r>
@@ -11330,7 +12009,7 @@
         </w:rPr>
         <w:t>s</w:t>
       </w:r>
-      <w:bookmarkEnd w:id="38"/>
+      <w:bookmarkEnd w:id="39"/>
     </w:p>
     <w:p>
       <w:pPr>
@@ -11350,13 +12029,37 @@
         <w:rPr>
           <w:lang w:val="en-CA"/>
         </w:rPr>
-        <w:t xml:space="preserve"> the micro-apps are running within the same cluster, the micro-apps can use service discovery to quickly access the auth micro-app without having to know the auth micro-apps internal cluster IP address or having to make a request out of the cluster to the auth micro-apps external IP or DNS. All micro-apps can access the auth micro-app </w:t>
-      </w:r>
-      <w:r>
-        <w:rPr>
-          <w:lang w:val="en-CA"/>
-        </w:rPr>
-        <w:t xml:space="preserve">at ‘auth-app’, which is the service name I specified in the YAML definition. This ensures that each micro-app doesn’t need to know the specifics of other micro-app (i.e., cluster IP, number of pods, node location, </w:t>
+        <w:t xml:space="preserve"> the micro-apps are running within the same cluster, </w:t>
+      </w:r>
+      <w:r>
+        <w:rPr>
+          <w:lang w:val="en-CA"/>
+        </w:rPr>
+        <w:t>they</w:t>
+      </w:r>
+      <w:r>
+        <w:rPr>
+          <w:lang w:val="en-CA"/>
+        </w:rPr>
+        <w:t xml:space="preserve"> can use service discovery to quickly access the auth micro-app without having to know the auth micro-apps internal cluster IP address or having to make a request out of the cluster to the auth micro-apps external IP or DNS. All micro-apps can access the auth micro-app </w:t>
+      </w:r>
+      <w:r>
+        <w:rPr>
+          <w:lang w:val="en-CA"/>
+        </w:rPr>
+        <w:t>at ‘auth-app’, which is the service name I specified in the YAML definition. This ensures that each micro-app doesn’t need to know the specifics of other micro-app</w:t>
+      </w:r>
+      <w:r>
+        <w:rPr>
+          <w:lang w:val="en-CA"/>
+        </w:rPr>
+        <w:t>s</w:t>
+      </w:r>
+      <w:r>
+        <w:rPr>
+          <w:lang w:val="en-CA"/>
+        </w:rPr>
+        <w:t xml:space="preserve"> (i.e., cluster IP, number of pods, node location, </w:t>
       </w:r>
       <w:r>
         <w:rPr>
@@ -11368,7 +12071,19 @@
         <w:rPr>
           <w:lang w:val="en-CA"/>
         </w:rPr>
-        <w:t xml:space="preserve">) to make a request to it. </w:t>
+        <w:t xml:space="preserve">) to make a request to </w:t>
+      </w:r>
+      <w:r>
+        <w:rPr>
+          <w:lang w:val="en-CA"/>
+        </w:rPr>
+        <w:t>them</w:t>
+      </w:r>
+      <w:r>
+        <w:rPr>
+          <w:lang w:val="en-CA"/>
+        </w:rPr>
+        <w:t xml:space="preserve">. </w:t>
       </w:r>
       <w:r>
         <w:rPr>
@@ -11380,19 +12095,43 @@
         <w:rPr>
           <w:lang w:val="en-CA"/>
         </w:rPr>
-        <w:t xml:space="preserve"> the auth micro-app validates the token the user is </w:t>
-      </w:r>
-      <w:r>
-        <w:rPr>
-          <w:lang w:val="en-CA"/>
-        </w:rPr>
-        <w:t>valid,</w:t>
-      </w:r>
-      <w:r>
-        <w:rPr>
-          <w:lang w:val="en-CA"/>
-        </w:rPr>
-        <w:t xml:space="preserve"> and request can go through, provided the any other required parameters are present.</w:t>
+        <w:t xml:space="preserve"> the auth micro-app validates the token</w:t>
+      </w:r>
+      <w:r>
+        <w:rPr>
+          <w:lang w:val="en-CA"/>
+        </w:rPr>
+        <w:t>,</w:t>
+      </w:r>
+      <w:r>
+        <w:rPr>
+          <w:lang w:val="en-CA"/>
+        </w:rPr>
+        <w:t xml:space="preserve"> the user is </w:t>
+      </w:r>
+      <w:r>
+        <w:rPr>
+          <w:lang w:val="en-CA"/>
+        </w:rPr>
+        <w:t>valid</w:t>
+      </w:r>
+      <w:r>
+        <w:rPr>
+          <w:lang w:val="en-CA"/>
+        </w:rPr>
+        <w:t xml:space="preserve"> and request can go through, provided th</w:t>
+      </w:r>
+      <w:r>
+        <w:rPr>
+          <w:lang w:val="en-CA"/>
+        </w:rPr>
+        <w:t>at</w:t>
+      </w:r>
+      <w:r>
+        <w:rPr>
+          <w:lang w:val="en-CA"/>
+        </w:rPr>
+        <w:t xml:space="preserve"> any other required parameters are present.</w:t>
       </w:r>
     </w:p>
     <w:tbl>
@@ -11822,7 +12561,43 @@
         <w:rPr>
           <w:lang w:val="en-CA"/>
         </w:rPr>
-        <w:t>This micro-app handles everything to do with authentication. It is developed in python and utilizes a redis cache to store logged in users. There are four endpoints that the app handles: /auth/login, /auth/logout, /auth/verify and /auth/user. These endpoints allow clients to login, and receive a session token, and logout. And they allow micro-apps to verify client session tokens and retrieve the user id that is encrypted into the token. No micro-app, other than the auth micro-app, knows how to encrypt or decrypt session tokens</w:t>
+        <w:t xml:space="preserve">This micro-app handles everything to do with authentication. It is developed in </w:t>
+      </w:r>
+      <w:r>
+        <w:rPr>
+          <w:lang w:val="en-CA"/>
+        </w:rPr>
+        <w:t>P</w:t>
+      </w:r>
+      <w:r>
+        <w:rPr>
+          <w:lang w:val="en-CA"/>
+        </w:rPr>
+        <w:t xml:space="preserve">ython and utilizes a redis cache to store logged in users. There are four endpoints that the app handles: /auth/login, /auth/logout, /auth/verify and /auth/user. These endpoints allow clients to login, and receive a session token, and logout. </w:t>
+      </w:r>
+      <w:r>
+        <w:rPr>
+          <w:lang w:val="en-CA"/>
+        </w:rPr>
+        <w:t>T</w:t>
+      </w:r>
+      <w:r>
+        <w:rPr>
+          <w:lang w:val="en-CA"/>
+        </w:rPr>
+        <w:t>hey</w:t>
+      </w:r>
+      <w:r>
+        <w:rPr>
+          <w:lang w:val="en-CA"/>
+        </w:rPr>
+        <w:t xml:space="preserve"> also</w:t>
+      </w:r>
+      <w:r>
+        <w:rPr>
+          <w:lang w:val="en-CA"/>
+        </w:rPr>
+        <w:t xml:space="preserve"> allow micro-apps to verify client session tokens and retrieve the user id that is encrypted into the token. No micro-app, other than the auth micro-app, knows how to encrypt or decrypt session tokens</w:t>
       </w:r>
       <w:r>
         <w:rPr>
@@ -11948,7 +12723,7 @@
           <w:lang w:val="en-CA"/>
         </w:rPr>
       </w:pPr>
-      <w:bookmarkStart w:id="39" w:name="_Ref512337210"/>
+      <w:bookmarkStart w:id="40" w:name="_Ref512337210"/>
       <w:r>
         <w:t xml:space="preserve">Figure </w:t>
       </w:r>
@@ -11973,7 +12748,7 @@
       <w:r>
         <w:t xml:space="preserve"> - Timeout Flow</w:t>
       </w:r>
-      <w:bookmarkEnd w:id="39"/>
+      <w:bookmarkEnd w:id="40"/>
     </w:p>
     <w:p>
       <w:pPr>
@@ -12006,8 +12781,94 @@
         <w:rPr>
           <w:lang w:val="en-CA"/>
         </w:rPr>
-        <w:t xml:space="preserve"> provides and what micro-service each endpoint goes to in default mode.</w:t>
-      </w:r>
+        <w:t xml:space="preserve"> provides and what micro-service each endpoint goes to in default mode</w:t>
+      </w:r>
+      <w:r>
+        <w:rPr>
+          <w:lang w:val="en-CA"/>
+        </w:rPr>
+        <w:t xml:space="preserve"> (</w:t>
+      </w:r>
+      <w:r>
+        <w:rPr>
+          <w:lang w:val="en-CA"/>
+        </w:rPr>
+        <w:fldChar w:fldCharType="begin"/>
+      </w:r>
+      <w:r>
+        <w:rPr>
+          <w:lang w:val="en-CA"/>
+        </w:rPr>
+        <w:instrText xml:space="preserve"> REF _Ref512451863 \h </w:instrText>
+      </w:r>
+      <w:r>
+        <w:rPr>
+          <w:lang w:val="en-CA"/>
+        </w:rPr>
+      </w:r>
+      <w:r>
+        <w:rPr>
+          <w:lang w:val="en-CA"/>
+        </w:rPr>
+        <w:fldChar w:fldCharType="separate"/>
+      </w:r>
+      <w:r>
+        <w:t xml:space="preserve">Table </w:t>
+      </w:r>
+      <w:r>
+        <w:rPr>
+          <w:noProof/>
+        </w:rPr>
+        <w:t>3</w:t>
+      </w:r>
+      <w:r>
+        <w:t xml:space="preserve"> - Mobile Micro-App Endpoints</w:t>
+      </w:r>
+      <w:r>
+        <w:rPr>
+          <w:lang w:val="en-CA"/>
+        </w:rPr>
+        <w:fldChar w:fldCharType="end"/>
+      </w:r>
+      <w:r>
+        <w:rPr>
+          <w:lang w:val="en-CA"/>
+        </w:rPr>
+        <w:t>)</w:t>
+      </w:r>
+      <w:r>
+        <w:rPr>
+          <w:lang w:val="en-CA"/>
+        </w:rPr>
+        <w:t>.</w:t>
+      </w:r>
+    </w:p>
+    <w:p>
+      <w:pPr>
+        <w:spacing w:line="480" w:lineRule="auto"/>
+        <w:ind w:left="0" w:firstLine="360"/>
+        <w:rPr>
+          <w:lang w:val="en-CA"/>
+        </w:rPr>
+      </w:pPr>
+    </w:p>
+    <w:p>
+      <w:pPr>
+        <w:spacing w:line="480" w:lineRule="auto"/>
+        <w:ind w:left="0" w:firstLine="360"/>
+        <w:rPr>
+          <w:lang w:val="en-CA"/>
+        </w:rPr>
+      </w:pPr>
+    </w:p>
+    <w:p>
+      <w:pPr>
+        <w:spacing w:line="480" w:lineRule="auto"/>
+        <w:ind w:left="0"/>
+        <w:rPr>
+          <w:lang w:val="en-CA"/>
+        </w:rPr>
+      </w:pPr>
     </w:p>
     <w:tbl>
       <w:tblPr>
@@ -12041,6 +12902,7 @@
               <w:rPr>
                 <w:lang w:val="en-CA"/>
               </w:rPr>
+              <w:lastRenderedPageBreak/>
               <w:t>Endpoint</w:t>
             </w:r>
           </w:p>
@@ -12375,7 +13237,6 @@
               <w:rPr>
                 <w:lang w:val="en-CA"/>
               </w:rPr>
-              <w:lastRenderedPageBreak/>
               <w:t>/bill</w:t>
             </w:r>
           </w:p>
@@ -12895,6 +13756,7 @@
         <w:spacing w:line="480" w:lineRule="auto"/>
         <w:jc w:val="center"/>
       </w:pPr>
+      <w:bookmarkStart w:id="41" w:name="_Ref512451863"/>
       <w:r>
         <w:t xml:space="preserve">Table </w:t>
       </w:r>
@@ -12919,6 +13781,7 @@
       <w:r>
         <w:t xml:space="preserve"> - Mobile Micro-App Endpoints</w:t>
       </w:r>
+      <w:bookmarkEnd w:id="41"/>
     </w:p>
     <w:p>
       <w:pPr>
@@ -12951,7 +13814,66 @@
         <w:rPr>
           <w:lang w:val="en-CA"/>
         </w:rPr>
-        <w:t xml:space="preserve"> provides and what micro-service each endpoint goes to in default mode.</w:t>
+        <w:t xml:space="preserve"> provides and what micro-service each endpoint goes to in default mode</w:t>
+      </w:r>
+      <w:r>
+        <w:rPr>
+          <w:lang w:val="en-CA"/>
+        </w:rPr>
+        <w:t xml:space="preserve"> (</w:t>
+      </w:r>
+      <w:r>
+        <w:rPr>
+          <w:lang w:val="en-CA"/>
+        </w:rPr>
+        <w:fldChar w:fldCharType="begin"/>
+      </w:r>
+      <w:r>
+        <w:rPr>
+          <w:lang w:val="en-CA"/>
+        </w:rPr>
+        <w:instrText xml:space="preserve"> REF _Ref512451913 \h </w:instrText>
+      </w:r>
+      <w:r>
+        <w:rPr>
+          <w:lang w:val="en-CA"/>
+        </w:rPr>
+      </w:r>
+      <w:r>
+        <w:rPr>
+          <w:lang w:val="en-CA"/>
+        </w:rPr>
+        <w:fldChar w:fldCharType="separate"/>
+      </w:r>
+      <w:r>
+        <w:t xml:space="preserve">Table </w:t>
+      </w:r>
+      <w:r>
+        <w:rPr>
+          <w:noProof/>
+        </w:rPr>
+        <w:t>4</w:t>
+      </w:r>
+      <w:r>
+        <w:t xml:space="preserve"> - Web Micro-App Endpoints</w:t>
+      </w:r>
+      <w:r>
+        <w:rPr>
+          <w:lang w:val="en-CA"/>
+        </w:rPr>
+        <w:fldChar w:fldCharType="end"/>
+      </w:r>
+      <w:r>
+        <w:rPr>
+          <w:lang w:val="en-CA"/>
+        </w:rPr>
+        <w:t>)</w:t>
+      </w:r>
+      <w:r>
+        <w:rPr>
+          <w:lang w:val="en-CA"/>
+        </w:rPr>
+        <w:t>.</w:t>
       </w:r>
     </w:p>
     <w:tbl>
@@ -13839,6 +14761,7 @@
         <w:spacing w:line="480" w:lineRule="auto"/>
         <w:jc w:val="center"/>
       </w:pPr>
+      <w:bookmarkStart w:id="42" w:name="_Ref512451913"/>
       <w:r>
         <w:t xml:space="preserve">Table </w:t>
       </w:r>
@@ -13863,6 +14786,7 @@
       <w:r>
         <w:t xml:space="preserve"> - Web Micro-App Endpoints</w:t>
       </w:r>
+      <w:bookmarkEnd w:id="42"/>
     </w:p>
     <w:p>
       <w:pPr>
@@ -13876,6 +14800,7 @@
         <w:rPr>
           <w:lang w:val="en-CA"/>
         </w:rPr>
+        <w:lastRenderedPageBreak/>
         <w:tab/>
       </w:r>
       <w:r>
@@ -13888,7 +14813,19 @@
         <w:rPr>
           <w:lang w:val="en-CA"/>
         </w:rPr>
-        <w:t>. The DNS are as follows:</w:t>
+        <w:t>. The DNS</w:t>
+      </w:r>
+      <w:r>
+        <w:rPr>
+          <w:lang w:val="en-CA"/>
+        </w:rPr>
+        <w:t>s</w:t>
+      </w:r>
+      <w:r>
+        <w:rPr>
+          <w:lang w:val="en-CA"/>
+        </w:rPr>
+        <w:t xml:space="preserve"> are as follows:</w:t>
       </w:r>
     </w:p>
     <w:p>
@@ -13904,7 +14841,6 @@
           <w:noProof/>
           <w:lang w:val="en-CA"/>
         </w:rPr>
-        <w:lastRenderedPageBreak/>
         <mc:AlternateContent>
           <mc:Choice Requires="wps">
             <w:drawing>
@@ -14141,14 +15077,14 @@
           <w:lang w:val="en-CA"/>
         </w:rPr>
       </w:pPr>
-      <w:bookmarkStart w:id="40" w:name="_Toc512428895"/>
+      <w:bookmarkStart w:id="43" w:name="_Toc512455369"/>
       <w:r>
         <w:rPr>
           <w:lang w:val="en-CA"/>
         </w:rPr>
         <w:t>3.2.2 Micro-Services</w:t>
       </w:r>
-      <w:bookmarkEnd w:id="40"/>
+      <w:bookmarkEnd w:id="43"/>
     </w:p>
     <w:p>
       <w:pPr>
@@ -14214,7 +15150,7 @@
           <w:lang w:val="en-CA"/>
         </w:rPr>
       </w:pPr>
-      <w:bookmarkStart w:id="41" w:name="_Ref512294814"/>
+      <w:bookmarkStart w:id="44" w:name="_Ref512294814"/>
       <w:r>
         <w:t xml:space="preserve">Figure </w:t>
       </w:r>
@@ -14239,7 +15175,7 @@
       <w:r>
         <w:t xml:space="preserve"> - Skydots Micro-Services</w:t>
       </w:r>
-      <w:bookmarkEnd w:id="41"/>
+      <w:bookmarkEnd w:id="44"/>
     </w:p>
     <w:p>
       <w:pPr>
@@ -14318,7 +15254,14 @@
         <w:rPr>
           <w:lang w:val="en-CA"/>
         </w:rPr>
-        <w:t>. This layer is between the application and data layers. Micro-services are common services used by micro-apps in the application layer. The</w:t>
+        <w:t xml:space="preserve">. This layer is between the application and data layers. Micro-services are common </w:t>
+      </w:r>
+      <w:r>
+        <w:rPr>
+          <w:lang w:val="en-CA"/>
+        </w:rPr>
+        <w:lastRenderedPageBreak/>
+        <w:t>services used by micro-apps in the application layer. The</w:t>
       </w:r>
       <w:r>
         <w:rPr>
@@ -14330,14 +15273,7 @@
         <w:rPr>
           <w:lang w:val="en-CA"/>
         </w:rPr>
-        <w:t xml:space="preserve"> typically provide only one </w:t>
-      </w:r>
-      <w:r>
-        <w:rPr>
-          <w:lang w:val="en-CA"/>
-        </w:rPr>
-        <w:lastRenderedPageBreak/>
-        <w:t>service. In this project I have five categories of services and a total of eight services between them. A list of categorized services follows</w:t>
+        <w:t xml:space="preserve"> typically provide only one service. In this project I have five categories of services and a total of eight services between them. A list of categorized services follows</w:t>
       </w:r>
       <w:r>
         <w:rPr>
@@ -14702,7 +15638,7 @@
         <w:spacing w:line="480" w:lineRule="auto"/>
         <w:jc w:val="center"/>
       </w:pPr>
-      <w:bookmarkStart w:id="42" w:name="_Ref512294465"/>
+      <w:bookmarkStart w:id="45" w:name="_Ref512294465"/>
       <w:r>
         <w:t xml:space="preserve">Table </w:t>
       </w:r>
@@ -14727,7 +15663,7 @@
       <w:r>
         <w:t xml:space="preserve"> - Banking Services</w:t>
       </w:r>
-      <w:bookmarkEnd w:id="42"/>
+      <w:bookmarkEnd w:id="45"/>
     </w:p>
     <w:p>
       <w:pPr>
@@ -14765,13 +15701,13 @@
         <w:rPr>
           <w:lang w:val="en-CA"/>
         </w:rPr>
-        <w:t>S</w:t>
-      </w:r>
-      <w:r>
-        <w:rPr>
-          <w:lang w:val="en-CA"/>
-        </w:rPr>
-        <w:t>o, I have set up duplicate services in different languages. This does change service discovery a bit since you cannot deploy multiple services with the same name. Therefore, I have a simple nam</w:t>
+        <w:t>Thus</w:t>
+      </w:r>
+      <w:r>
+        <w:rPr>
+          <w:lang w:val="en-CA"/>
+        </w:rPr>
+        <w:t>, I have set up duplicate services in different languages. This does change service discovery a bit since you cannot deploy multiple services with the same name. Therefore, I have a simple nam</w:t>
       </w:r>
       <w:r>
         <w:rPr>
@@ -14998,6 +15934,51 @@
         <w:t>:</w:t>
       </w:r>
     </w:p>
+    <w:p>
+      <w:pPr>
+        <w:spacing w:line="480" w:lineRule="auto"/>
+        <w:ind w:left="0" w:firstLine="360"/>
+        <w:rPr>
+          <w:lang w:val="en-CA"/>
+        </w:rPr>
+      </w:pPr>
+    </w:p>
+    <w:p>
+      <w:pPr>
+        <w:spacing w:line="480" w:lineRule="auto"/>
+        <w:ind w:left="0" w:firstLine="360"/>
+        <w:rPr>
+          <w:lang w:val="en-CA"/>
+        </w:rPr>
+      </w:pPr>
+    </w:p>
+    <w:p>
+      <w:pPr>
+        <w:spacing w:line="480" w:lineRule="auto"/>
+        <w:ind w:left="0" w:firstLine="360"/>
+        <w:rPr>
+          <w:lang w:val="en-CA"/>
+        </w:rPr>
+      </w:pPr>
+    </w:p>
+    <w:p>
+      <w:pPr>
+        <w:spacing w:line="480" w:lineRule="auto"/>
+        <w:ind w:left="0" w:firstLine="360"/>
+        <w:rPr>
+          <w:lang w:val="en-CA"/>
+        </w:rPr>
+      </w:pPr>
+    </w:p>
+    <w:p>
+      <w:pPr>
+        <w:spacing w:line="480" w:lineRule="auto"/>
+        <w:ind w:left="0" w:firstLine="360"/>
+        <w:rPr>
+          <w:lang w:val="en-CA"/>
+        </w:rPr>
+      </w:pPr>
+    </w:p>
     <w:tbl>
       <w:tblPr>
         <w:tblStyle w:val="GridTable4-Accent1"/>
@@ -15031,6 +16012,7 @@
               <w:rPr>
                 <w:lang w:val="en-CA"/>
               </w:rPr>
+              <w:lastRenderedPageBreak/>
               <w:t>Service</w:t>
             </w:r>
           </w:p>
@@ -15663,7 +16645,6 @@
               <w:rPr>
                 <w:lang w:val="en-CA"/>
               </w:rPr>
-              <w:lastRenderedPageBreak/>
               <w:t>Bills</w:t>
             </w:r>
           </w:p>
@@ -15841,7 +16822,7 @@
         <w:pStyle w:val="Caption"/>
         <w:jc w:val="center"/>
       </w:pPr>
-      <w:bookmarkStart w:id="43" w:name="_Ref512294968"/>
+      <w:bookmarkStart w:id="46" w:name="_Ref512294968"/>
       <w:r>
         <w:t xml:space="preserve">Table </w:t>
       </w:r>
@@ -15866,7 +16847,7 @@
       <w:r>
         <w:t xml:space="preserve"> - Micro-Services</w:t>
       </w:r>
-      <w:bookmarkEnd w:id="43"/>
+      <w:bookmarkEnd w:id="46"/>
     </w:p>
     <w:p>
       <w:pPr>
@@ -15893,14 +16874,14 @@
           <w:lang w:val="en-CA"/>
         </w:rPr>
       </w:pPr>
-      <w:bookmarkStart w:id="44" w:name="_Toc512428896"/>
+      <w:bookmarkStart w:id="47" w:name="_Toc512455370"/>
       <w:r>
         <w:rPr>
           <w:lang w:val="en-CA"/>
         </w:rPr>
         <w:t>3.2.3 Host Gateway</w:t>
       </w:r>
-      <w:bookmarkEnd w:id="44"/>
+      <w:bookmarkEnd w:id="47"/>
     </w:p>
     <w:p>
       <w:pPr>
@@ -15955,7 +16936,13 @@
         <w:t>15</w:t>
       </w:r>
       <w:r>
-        <w:t xml:space="preserve"> - Skydots Host Gateway</w:t>
+        <w:t xml:space="preserve"> - Skydots Host Gat</w:t>
+      </w:r>
+      <w:r>
+        <w:t>e</w:t>
+      </w:r>
+      <w:r>
+        <w:t>way</w:t>
       </w:r>
       <w:r>
         <w:rPr>
@@ -15973,7 +16960,19 @@
         <w:rPr>
           <w:lang w:val="en-CA"/>
         </w:rPr>
-        <w:t>. It fronts backend legacy services and databases. These legacy endpoints could return data in any kind of format. For this project there are two return types: JSON and XML (WSDL).</w:t>
+        <w:t>. It fronts back</w:t>
+      </w:r>
+      <w:r>
+        <w:rPr>
+          <w:lang w:val="en-CA"/>
+        </w:rPr>
+        <w:t>-</w:t>
+      </w:r>
+      <w:r>
+        <w:rPr>
+          <w:lang w:val="en-CA"/>
+        </w:rPr>
+        <w:t>end legacy services and databases. These legacy endpoints could return data in any kind of format. For this project there are two return types: JSON and XML (WSDL).</w:t>
       </w:r>
     </w:p>
     <w:p>
@@ -15989,8 +16988,8 @@
         </w:rPr>
         <w:drawing>
           <wp:inline distT="0" distB="0" distL="0" distR="0">
-            <wp:extent cx="4014750" cy="3000375"/>
-            <wp:effectExtent l="0" t="0" r="5080" b="0"/>
+            <wp:extent cx="3117376" cy="2329733"/>
+            <wp:effectExtent l="0" t="0" r="6985" b="0"/>
             <wp:docPr id="2" name="Picture 2"/>
             <wp:cNvGraphicFramePr>
               <a:graphicFrameLocks xmlns:a="http://schemas.openxmlformats.org/drawingml/2006/main" noChangeAspect="1"/>
@@ -16017,7 +17016,7 @@
                   <pic:spPr>
                     <a:xfrm>
                       <a:off x="0" y="0"/>
-                      <a:ext cx="4016586" cy="3001747"/>
+                      <a:ext cx="3160072" cy="2361642"/>
                     </a:xfrm>
                     <a:prstGeom prst="rect">
                       <a:avLst/>
@@ -16039,7 +17038,7 @@
           <w:lang w:val="en-CA"/>
         </w:rPr>
       </w:pPr>
-      <w:bookmarkStart w:id="45" w:name="_Ref512295014"/>
+      <w:bookmarkStart w:id="48" w:name="_Ref512295014"/>
       <w:r>
         <w:t xml:space="preserve">Figure </w:t>
       </w:r>
@@ -16064,7 +17063,7 @@
       <w:r>
         <w:t xml:space="preserve"> - Skydots Host Gateway</w:t>
       </w:r>
-      <w:bookmarkEnd w:id="45"/>
+      <w:bookmarkEnd w:id="48"/>
     </w:p>
     <w:p>
       <w:pPr>
@@ -16075,35 +17074,8 @@
         <w:rPr>
           <w:lang w:val="en-CA"/>
         </w:rPr>
-        <w:t xml:space="preserve">There are two parts to the host gateway: the SQL part and the WSDL part. The bank database holds all bank account data, this includes profile data, account data and transaction history. The payee service is a SOAP service that provides a list of bill payees </w:t>
-      </w:r>
-      <w:r>
-        <w:rPr>
-          <w:lang w:val="en-CA"/>
-        </w:rPr>
         <w:lastRenderedPageBreak/>
-        <w:t>that the user can make bill payments to. The payee service represents legacy systems that use older technologies like, in this case, WSDL. The bank database utilizes a SQLServer and represents newer technologies. The host gateway transforms data returned from both into a format suitable to return to the micro-services. For this project, JSON is the data type used within the cluster, so the host gateway converts the data from the payee service, XML, to JSON and just acts as a passthrough for the returned data from the SQLServer. This is no business logic done within the host gateway.</w:t>
-      </w:r>
-    </w:p>
-    <w:p>
-      <w:pPr>
-        <w:spacing w:line="480" w:lineRule="auto"/>
-        <w:ind w:left="0" w:firstLine="360"/>
-        <w:rPr>
-          <w:lang w:val="en-CA"/>
-        </w:rPr>
-      </w:pPr>
-      <w:r>
-        <w:rPr>
-          <w:lang w:val="en-CA"/>
-        </w:rPr>
-        <w:t>In the original design, the host gateway would be loca</w:t>
-      </w:r>
-      <w:r>
-        <w:rPr>
-          <w:lang w:val="en-CA"/>
-        </w:rPr>
-        <w:t>ted within the cluster so that Kubernetes could provide scaling for it. Unfortunately, due to the network I am testing on, outbound requests on port 1433 are blacklisted which is the port SQLServer runs on. Without access to port 1433 I cannot test Skydot locally. The work around for this is to have the host gateway running outside of the cluster. Due to this, there may be a slight increase in latency.</w:t>
+        <w:t>There are two parts to the host gateway: the SQL part and the WSDL part. The bank database holds all bank account data, this includes profile data, account data and transaction history. The payee service is a SOAP service that provides a list of bill payees that the user can make bill payments to. The payee service represents legacy systems that use older technologies like, in this case, WSDL. The bank database utilizes a SQLServer and represents newer technologies. The host gateway transforms data returned from both into a format suitable to return to the micro-services. For this project, JSON is the data type used within the cluster, so the host gateway converts the data from the payee service, XML, to JSON and just acts as a passthrough for the returned data from the SQLServer. This is no business logic done within the host gateway.</w:t>
       </w:r>
     </w:p>
     <w:p>
@@ -16115,7 +17087,7 @@
           <w:lang w:val="en-CA"/>
         </w:rPr>
       </w:pPr>
-      <w:bookmarkStart w:id="46" w:name="_Toc512428897"/>
+      <w:bookmarkStart w:id="49" w:name="_Toc512455371"/>
       <w:r>
         <w:rPr>
           <w:rStyle w:val="Heading1Char"/>
@@ -16140,7 +17112,7 @@
         </w:rPr>
         <w:t xml:space="preserve"> Backend</w:t>
       </w:r>
-      <w:bookmarkEnd w:id="46"/>
+      <w:bookmarkEnd w:id="49"/>
     </w:p>
     <w:p>
       <w:pPr>
@@ -16160,7 +17132,19 @@
         <w:rPr>
           <w:lang w:val="en-CA"/>
         </w:rPr>
-        <w:t xml:space="preserve"> host gateway section, there are two parts to the backend. There is a SQL database that contains all bank related information and a payee service that returns a list of available bill payees. The SQLServer represents technologies currently used in industry while the payee service is a SOAP service and represents legacy technologies. These legacy systems utilize out-of-date technologies but are usually too big or too expensive to upgrade or convert to a newer solution.</w:t>
+        <w:t xml:space="preserve"> host gateway section, there are two parts to the back</w:t>
+      </w:r>
+      <w:r>
+        <w:rPr>
+          <w:lang w:val="en-CA"/>
+        </w:rPr>
+        <w:t>-</w:t>
+      </w:r>
+      <w:r>
+        <w:rPr>
+          <w:lang w:val="en-CA"/>
+        </w:rPr>
+        <w:t>end. There is a SQL database that contains all bank related information and a payee service that returns a list of available bill payees. The SQLServer represents technologies currently used in industry while the payee service is a SOAP service and represents legacy technologies. These legacy systems utilize out-of-date technologies but are usually too big or too expensive to upgrade or convert to a newer solution.</w:t>
       </w:r>
       <w:r>
         <w:rPr>
@@ -16252,7 +17236,6 @@
           <w:noProof/>
           <w:lang w:val="en-CA"/>
         </w:rPr>
-        <w:lastRenderedPageBreak/>
         <w:drawing>
           <wp:inline distT="0" distB="0" distL="0" distR="0">
             <wp:extent cx="5486400" cy="1019175"/>
@@ -16305,7 +17288,7 @@
           <w:lang w:val="en-CA"/>
         </w:rPr>
       </w:pPr>
-      <w:bookmarkStart w:id="47" w:name="_Ref512295065"/>
+      <w:bookmarkStart w:id="50" w:name="_Ref512295065"/>
       <w:r>
         <w:t xml:space="preserve">Figure </w:t>
       </w:r>
@@ -16330,7 +17313,7 @@
       <w:r>
         <w:t xml:space="preserve"> - SOAP Service</w:t>
       </w:r>
-      <w:bookmarkEnd w:id="47"/>
+      <w:bookmarkEnd w:id="50"/>
     </w:p>
     <w:p>
       <w:pPr>
@@ -16344,7 +17327,32 @@
         <w:rPr>
           <w:lang w:val="en-CA"/>
         </w:rPr>
-        <w:t>And preforming a search on the service returns a response like this</w:t>
+        <w:lastRenderedPageBreak/>
+        <w:t>And preforming a search on the service returns a</w:t>
+      </w:r>
+      <w:r>
+        <w:rPr>
+          <w:lang w:val="en-CA"/>
+        </w:rPr>
+        <w:t>n</w:t>
+      </w:r>
+      <w:r>
+        <w:rPr>
+          <w:lang w:val="en-CA"/>
+        </w:rPr>
+        <w:t xml:space="preserve"> </w:t>
+      </w:r>
+      <w:r>
+        <w:rPr>
+          <w:lang w:val="en-CA"/>
+        </w:rPr>
+        <w:t xml:space="preserve">XML data </w:t>
+      </w:r>
+      <w:r>
+        <w:rPr>
+          <w:lang w:val="en-CA"/>
+        </w:rPr>
+        <w:t>response</w:t>
       </w:r>
       <w:r>
         <w:rPr>
@@ -16419,8 +17427,8 @@
         </w:rPr>
         <w:drawing>
           <wp:inline distT="0" distB="0" distL="0" distR="0">
-            <wp:extent cx="5486400" cy="3298190"/>
-            <wp:effectExtent l="0" t="0" r="0" b="0"/>
+            <wp:extent cx="5481735" cy="2965837"/>
+            <wp:effectExtent l="0" t="0" r="5080" b="6350"/>
             <wp:docPr id="9" name="Picture 9"/>
             <wp:cNvGraphicFramePr>
               <a:graphicFrameLocks xmlns:a="http://schemas.openxmlformats.org/drawingml/2006/main" noChangeAspect="1"/>
@@ -16432,7 +17440,7 @@
                     <pic:cNvPr id="9" name="payeeWSDL.png"/>
                     <pic:cNvPicPr/>
                   </pic:nvPicPr>
-                  <pic:blipFill>
+                  <pic:blipFill rotWithShape="1">
                     <a:blip r:embed="rId25">
                       <a:extLst>
                         <a:ext uri="{28A0092B-C50C-407E-A947-70E740481C1C}">
@@ -16440,18 +17448,25 @@
                         </a:ext>
                       </a:extLst>
                     </a:blip>
-                    <a:stretch>
-                      <a:fillRect/>
-                    </a:stretch>
+                    <a:srcRect t="-2" b="10001"/>
+                    <a:stretch/>
                   </pic:blipFill>
-                  <pic:spPr>
+                  <pic:spPr bwMode="auto">
                     <a:xfrm>
                       <a:off x="0" y="0"/>
-                      <a:ext cx="5486400" cy="3298190"/>
+                      <a:ext cx="5486400" cy="2968361"/>
                     </a:xfrm>
                     <a:prstGeom prst="rect">
                       <a:avLst/>
                     </a:prstGeom>
+                    <a:ln>
+                      <a:noFill/>
+                    </a:ln>
+                    <a:extLst>
+                      <a:ext uri="{53640926-AAD7-44D8-BBD7-CCE9431645EC}">
+                        <a14:shadowObscured xmlns:a14="http://schemas.microsoft.com/office/drawing/2010/main"/>
+                      </a:ext>
+                    </a:extLst>
                   </pic:spPr>
                 </pic:pic>
               </a:graphicData>
@@ -16469,7 +17484,7 @@
           <w:lang w:val="en-CA"/>
         </w:rPr>
       </w:pPr>
-      <w:bookmarkStart w:id="48" w:name="_Ref512295142"/>
+      <w:bookmarkStart w:id="51" w:name="_Ref512295142"/>
       <w:r>
         <w:t xml:space="preserve">Figure </w:t>
       </w:r>
@@ -16494,7 +17509,7 @@
       <w:r>
         <w:t xml:space="preserve"> - SOAP Service Response WSDL</w:t>
       </w:r>
-      <w:bookmarkEnd w:id="48"/>
+      <w:bookmarkEnd w:id="51"/>
     </w:p>
     <w:p>
       <w:pPr>
@@ -16588,7 +17603,6 @@
           <w:noProof/>
           <w:lang w:val="en-CA"/>
         </w:rPr>
-        <w:lastRenderedPageBreak/>
         <w:drawing>
           <wp:inline distT="0" distB="0" distL="0" distR="0">
             <wp:extent cx="5486400" cy="2432050"/>
@@ -16641,7 +17655,7 @@
           <w:lang w:val="en-CA"/>
         </w:rPr>
       </w:pPr>
-      <w:bookmarkStart w:id="49" w:name="_Ref512295158"/>
+      <w:bookmarkStart w:id="52" w:name="_Ref512295158"/>
       <w:r>
         <w:t xml:space="preserve">Figure </w:t>
       </w:r>
@@ -16666,7 +17680,7 @@
       <w:r>
         <w:t xml:space="preserve"> - SOAP Service Response JSON</w:t>
       </w:r>
-      <w:bookmarkEnd w:id="49"/>
+      <w:bookmarkEnd w:id="52"/>
     </w:p>
     <w:p>
       <w:pPr>
@@ -16680,6 +17694,7 @@
         <w:rPr>
           <w:lang w:val="en-CA"/>
         </w:rPr>
+        <w:lastRenderedPageBreak/>
         <w:t xml:space="preserve">As for the banking SQLServer, there are three data tables that hold banking information. The first is the Profile table. This table holds a </w:t>
       </w:r>
       <w:r>
@@ -16692,7 +17707,19 @@
         <w:rPr>
           <w:lang w:val="en-CA"/>
         </w:rPr>
-        <w:t>user id and password which are used to verify a user when they log in.</w:t>
+        <w:t>user id and password</w:t>
+      </w:r>
+      <w:r>
+        <w:rPr>
+          <w:lang w:val="en-CA"/>
+        </w:rPr>
+        <w:t>,</w:t>
+      </w:r>
+      <w:r>
+        <w:rPr>
+          <w:lang w:val="en-CA"/>
+        </w:rPr>
+        <w:t xml:space="preserve"> which are used to verify a user when they log in.</w:t>
       </w:r>
       <w:r>
         <w:rPr>
@@ -16794,7 +17821,43 @@
         <w:rPr>
           <w:lang w:val="en-CA"/>
         </w:rPr>
-        <w:t>transaction history for each account. When a transfer or bill payment is made, a record to make when all information relevant to the transaction (i.e., date, amount, account id).</w:t>
+        <w:t xml:space="preserve">transaction history for each account. When a transfer or bill payment is made, a record </w:t>
+      </w:r>
+      <w:r>
+        <w:rPr>
+          <w:lang w:val="en-CA"/>
+        </w:rPr>
+        <w:t>is</w:t>
+      </w:r>
+      <w:r>
+        <w:rPr>
+          <w:lang w:val="en-CA"/>
+        </w:rPr>
+        <w:t xml:space="preserve"> ma</w:t>
+      </w:r>
+      <w:r>
+        <w:rPr>
+          <w:lang w:val="en-CA"/>
+        </w:rPr>
+        <w:t>d</w:t>
+      </w:r>
+      <w:r>
+        <w:rPr>
+          <w:lang w:val="en-CA"/>
+        </w:rPr>
+        <w:t>e w</w:t>
+      </w:r>
+      <w:r>
+        <w:rPr>
+          <w:lang w:val="en-CA"/>
+        </w:rPr>
+        <w:t>ith</w:t>
+      </w:r>
+      <w:r>
+        <w:rPr>
+          <w:lang w:val="en-CA"/>
+        </w:rPr>
+        <w:t xml:space="preserve"> all information relevant to the transaction (i.e., date, amount, account id).</w:t>
       </w:r>
     </w:p>
     <w:p>
@@ -16809,14 +17872,13 @@
         <w:rPr>
           <w:lang w:val="en-CA"/>
         </w:rPr>
-        <w:lastRenderedPageBreak/>
-        <w:t>The entity relationship of the database is as follows</w:t>
-      </w:r>
-      <w:r>
-        <w:rPr>
-          <w:lang w:val="en-CA"/>
-        </w:rPr>
-        <w:t xml:space="preserve"> (</w:t>
+        <w:t xml:space="preserve">The entity relationship of the database is </w:t>
+      </w:r>
+      <w:r>
+        <w:rPr>
+          <w:lang w:val="en-CA"/>
+        </w:rPr>
+        <w:t xml:space="preserve">shown in </w:t>
       </w:r>
       <w:r>
         <w:rPr>
@@ -16858,12 +17920,6 @@
           <w:lang w:val="en-CA"/>
         </w:rPr>
         <w:fldChar w:fldCharType="end"/>
-      </w:r>
-      <w:r>
-        <w:rPr>
-          <w:lang w:val="en-CA"/>
-        </w:rPr>
-        <w:t>)</w:t>
       </w:r>
       <w:r>
         <w:rPr>
@@ -16947,7 +18003,7 @@
           <w:lang w:val="en-CA"/>
         </w:rPr>
       </w:pPr>
-      <w:bookmarkStart w:id="50" w:name="_Ref512295209"/>
+      <w:bookmarkStart w:id="53" w:name="_Ref512295209"/>
       <w:r>
         <w:t xml:space="preserve">Figure </w:t>
       </w:r>
@@ -16972,7 +18028,7 @@
       <w:r>
         <w:t xml:space="preserve"> - Database Entity Relationship</w:t>
       </w:r>
-      <w:bookmarkEnd w:id="50"/>
+      <w:bookmarkEnd w:id="53"/>
     </w:p>
     <w:p>
       <w:pPr>
@@ -16984,11 +18040,12 @@
           <w:lang w:val="en-CA"/>
         </w:rPr>
       </w:pPr>
-      <w:bookmarkStart w:id="51" w:name="_Toc512428898"/>
+      <w:bookmarkStart w:id="54" w:name="_Toc512455372"/>
       <w:r>
         <w:rPr>
           <w:rStyle w:val="Heading1Char"/>
         </w:rPr>
+        <w:lastRenderedPageBreak/>
         <w:t xml:space="preserve">3.4 </w:t>
       </w:r>
       <w:r>
@@ -16998,7 +18055,7 @@
         </w:rPr>
         <w:t>DevOps</w:t>
       </w:r>
-      <w:bookmarkEnd w:id="51"/>
+      <w:bookmarkEnd w:id="54"/>
     </w:p>
     <w:p>
       <w:pPr>
@@ -17008,7 +18065,7 @@
           <w:lang w:val="en-CA"/>
         </w:rPr>
       </w:pPr>
-      <w:bookmarkStart w:id="52" w:name="_Toc512428899"/>
+      <w:bookmarkStart w:id="55" w:name="_Toc512455373"/>
       <w:r>
         <w:rPr>
           <w:lang w:val="en-CA"/>
@@ -17021,7 +18078,7 @@
         </w:rPr>
         <w:t>Dashboard</w:t>
       </w:r>
-      <w:bookmarkEnd w:id="52"/>
+      <w:bookmarkEnd w:id="55"/>
     </w:p>
     <w:p>
       <w:pPr>
@@ -17190,7 +18247,19 @@
         <w:rPr>
           <w:lang w:val="en-CA"/>
         </w:rPr>
-        <w:t xml:space="preserve">create, or modify, all kinds of resources within Kubernetes such as Deployments, Pods, DaemonSets, Services and much more. It also provides an API for scaling, updating and restarting pods. Logs and YAML definitions can be viewed in the dashboard and the Kubernetes dashboard even provides CPU and Memory usage graphs for each pod. </w:t>
+        <w:t xml:space="preserve">create, or modify, all kinds of resources within Kubernetes such as Deployments, Pods, DaemonSets, Services and much more. It also provides an API for scaling, updating and restarting pods. Logs and YAML definitions can be viewed in the dashboard and the dashboard even provides CPU and </w:t>
+      </w:r>
+      <w:r>
+        <w:rPr>
+          <w:lang w:val="en-CA"/>
+        </w:rPr>
+        <w:t>m</w:t>
+      </w:r>
+      <w:r>
+        <w:rPr>
+          <w:lang w:val="en-CA"/>
+        </w:rPr>
+        <w:t xml:space="preserve">emory usage graphs for each pod. </w:t>
       </w:r>
     </w:p>
     <w:p>
@@ -17225,7 +18294,6 @@
           <w:noProof/>
           <w:lang w:val="en-CA"/>
         </w:rPr>
-        <w:lastRenderedPageBreak/>
         <w:drawing>
           <wp:inline distT="0" distB="0" distL="0" distR="0">
             <wp:extent cx="5486020" cy="2910178"/>
@@ -17285,7 +18353,7 @@
           <w:lang w:val="en-CA"/>
         </w:rPr>
       </w:pPr>
-      <w:bookmarkStart w:id="53" w:name="_Ref512295247"/>
+      <w:bookmarkStart w:id="56" w:name="_Ref512295247"/>
       <w:r>
         <w:t xml:space="preserve">Figure </w:t>
       </w:r>
@@ -17310,7 +18378,7 @@
       <w:r>
         <w:t xml:space="preserve"> - Kubernetes Dashboard</w:t>
       </w:r>
-      <w:bookmarkEnd w:id="53"/>
+      <w:bookmarkEnd w:id="56"/>
     </w:p>
     <w:p>
       <w:pPr>
@@ -17320,14 +18388,15 @@
           <w:lang w:val="en-CA"/>
         </w:rPr>
       </w:pPr>
-      <w:bookmarkStart w:id="54" w:name="_Toc512428900"/>
-      <w:r>
-        <w:rPr>
-          <w:lang w:val="en-CA"/>
-        </w:rPr>
+      <w:bookmarkStart w:id="57" w:name="_Toc512455374"/>
+      <w:r>
+        <w:rPr>
+          <w:lang w:val="en-CA"/>
+        </w:rPr>
+        <w:lastRenderedPageBreak/>
         <w:t>3.4.2 Logging</w:t>
       </w:r>
-      <w:bookmarkEnd w:id="54"/>
+      <w:bookmarkEnd w:id="57"/>
     </w:p>
     <w:p>
       <w:pPr>
@@ -17494,7 +18563,7 @@
           <w:lang w:val="en-CA"/>
         </w:rPr>
       </w:pPr>
-      <w:bookmarkStart w:id="55" w:name="_Ref512295308"/>
+      <w:bookmarkStart w:id="58" w:name="_Ref512295308"/>
       <w:r>
         <w:t xml:space="preserve">Figure </w:t>
       </w:r>
@@ -17519,7 +18588,7 @@
       <w:r>
         <w:t xml:space="preserve"> - EFK Logging Libraries</w:t>
       </w:r>
-      <w:bookmarkEnd w:id="55"/>
+      <w:bookmarkEnd w:id="58"/>
     </w:p>
     <w:p>
       <w:pPr>
@@ -17533,7 +18602,6 @@
         <w:rPr>
           <w:lang w:val="en-CA"/>
         </w:rPr>
-        <w:lastRenderedPageBreak/>
         <w:tab/>
         <w:t>An alternative to EFK is ELK, which utilizes Logstash instead of Fluentd. However, the</w:t>
       </w:r>
@@ -17543,6 +18611,12 @@
         </w:rPr>
         <w:t>re isn’t much of a difference between the two as Fluentd was inspired by Logstash</w:t>
       </w:r>
+      <w:r>
+        <w:rPr>
+          <w:lang w:val="en-CA"/>
+        </w:rPr>
+        <w:t>.</w:t>
+      </w:r>
     </w:p>
     <w:p>
       <w:pPr>
@@ -17552,14 +18626,14 @@
           <w:shd w:val="clear" w:color="auto" w:fill="FFFFFF"/>
         </w:rPr>
       </w:pPr>
-      <w:bookmarkStart w:id="56" w:name="_Toc512428901"/>
+      <w:bookmarkStart w:id="59" w:name="_Toc512455375"/>
       <w:r>
         <w:rPr>
           <w:shd w:val="clear" w:color="auto" w:fill="FFFFFF"/>
         </w:rPr>
         <w:t>3.4.3 Monitoring</w:t>
       </w:r>
-      <w:bookmarkEnd w:id="56"/>
+      <w:bookmarkEnd w:id="59"/>
     </w:p>
     <w:p>
       <w:pPr>
@@ -17573,7 +18647,19 @@
         <w:rPr>
           <w:shd w:val="clear" w:color="auto" w:fill="FFFFFF"/>
         </w:rPr>
-        <w:t>There were two monitoring system applied to Skydot: InfluxDB and Prometheus</w:t>
+        <w:t>There were two monitoring system</w:t>
+      </w:r>
+      <w:r>
+        <w:rPr>
+          <w:shd w:val="clear" w:color="auto" w:fill="FFFFFF"/>
+        </w:rPr>
+        <w:t>s</w:t>
+      </w:r>
+      <w:r>
+        <w:rPr>
+          <w:shd w:val="clear" w:color="auto" w:fill="FFFFFF"/>
+        </w:rPr>
+        <w:t xml:space="preserve"> applied to Skydot: InfluxDB and Prometheus</w:t>
       </w:r>
       <w:r>
         <w:rPr>
@@ -17646,6 +18732,7 @@
         <w:rPr>
           <w:noProof/>
         </w:rPr>
+        <w:lastRenderedPageBreak/>
         <w:drawing>
           <wp:inline distT="0" distB="0" distL="0" distR="0">
             <wp:extent cx="1201016" cy="1176793"/>
@@ -17810,7 +18897,7 @@
         <w:pStyle w:val="Caption"/>
         <w:jc w:val="center"/>
       </w:pPr>
-      <w:bookmarkStart w:id="57" w:name="_Ref512295386"/>
+      <w:bookmarkStart w:id="60" w:name="_Ref512295386"/>
       <w:r>
         <w:t xml:space="preserve">Figure </w:t>
       </w:r>
@@ -17835,7 +18922,7 @@
       <w:r>
         <w:t xml:space="preserve"> - Monitoring Libraries</w:t>
       </w:r>
-      <w:bookmarkEnd w:id="57"/>
+      <w:bookmarkEnd w:id="60"/>
     </w:p>
     <w:p>
       <w:pPr>
@@ -17917,7 +19004,7 @@
           <w:shd w:val="clear" w:color="auto" w:fill="FFFFFF"/>
         </w:rPr>
       </w:pPr>
-      <w:bookmarkStart w:id="58" w:name="_Toc512428902"/>
+      <w:bookmarkStart w:id="61" w:name="_Toc512455376"/>
       <w:r>
         <w:rPr>
           <w:rStyle w:val="TitleChar"/>
@@ -17937,7 +19024,7 @@
         </w:rPr>
         <w:t>Results/Validation</w:t>
       </w:r>
-      <w:bookmarkEnd w:id="58"/>
+      <w:bookmarkEnd w:id="61"/>
     </w:p>
     <w:p>
       <w:pPr>
@@ -17948,7 +19035,7 @@
           <w:lang w:val="en-CA"/>
         </w:rPr>
       </w:pPr>
-      <w:bookmarkStart w:id="59" w:name="_Toc512428903"/>
+      <w:bookmarkStart w:id="62" w:name="_Toc512455377"/>
       <w:r>
         <w:rPr>
           <w:lang w:val="en-CA"/>
@@ -17961,7 +19048,7 @@
         </w:rPr>
         <w:t>Metrics</w:t>
       </w:r>
-      <w:bookmarkEnd w:id="59"/>
+      <w:bookmarkEnd w:id="62"/>
     </w:p>
     <w:p>
       <w:pPr>
@@ -17975,19 +19062,49 @@
         <w:rPr>
           <w:lang w:val="en-CA"/>
         </w:rPr>
-        <w:t xml:space="preserve">Metrics </w:t>
-      </w:r>
-      <w:r>
-        <w:rPr>
-          <w:lang w:val="en-CA"/>
-        </w:rPr>
-        <w:t xml:space="preserve">were </w:t>
-      </w:r>
-      <w:r>
-        <w:rPr>
-          <w:lang w:val="en-CA"/>
-        </w:rPr>
-        <w:t>taken from running memory intense tests (</w:t>
+        <w:t>Metrics</w:t>
+      </w:r>
+      <w:r>
+        <w:rPr>
+          <w:lang w:val="en-CA"/>
+        </w:rPr>
+        <w:t xml:space="preserve"> in</w:t>
+      </w:r>
+      <w:r>
+        <w:rPr>
+          <w:lang w:val="en-CA"/>
+        </w:rPr>
+        <w:t xml:space="preserve"> the initial research</w:t>
+      </w:r>
+      <w:r>
+        <w:rPr>
+          <w:lang w:val="en-CA"/>
+        </w:rPr>
+        <w:t xml:space="preserve"> </w:t>
+      </w:r>
+      <w:r>
+        <w:rPr>
+          <w:lang w:val="en-CA"/>
+        </w:rPr>
+        <w:t>w</w:t>
+      </w:r>
+      <w:r>
+        <w:rPr>
+          <w:lang w:val="en-CA"/>
+        </w:rPr>
+        <w:t>as</w:t>
+      </w:r>
+      <w:r>
+        <w:rPr>
+          <w:lang w:val="en-CA"/>
+        </w:rPr>
+        <w:t xml:space="preserve"> </w:t>
+      </w:r>
+      <w:r>
+        <w:rPr>
+          <w:lang w:val="en-CA"/>
+        </w:rPr>
+        <w:t>taken from memory intense tests (</w:t>
       </w:r>
       <w:r>
         <w:rPr>
@@ -18164,7 +19281,19 @@
         <w:rPr>
           <w:lang w:val="en-CA"/>
         </w:rPr>
-        <w:t>sideration of bare-bones Java applications versus Java applications with an additional framework. The languages that were focused on were C++, Python, JavaScript and Java but after these considerations Spring, a Java framework, was add to the analysis for comparison.</w:t>
+        <w:t>sideration of bare-bones Java applications versus Java applications with an additional framework. The languages that were focused on were C++, Python, JavaScript and Java but after these considerations Spring, a Java framework, was add</w:t>
+      </w:r>
+      <w:r>
+        <w:rPr>
+          <w:lang w:val="en-CA"/>
+        </w:rPr>
+        <w:t>ed</w:t>
+      </w:r>
+      <w:r>
+        <w:rPr>
+          <w:lang w:val="en-CA"/>
+        </w:rPr>
+        <w:t xml:space="preserve"> to the analysis for comparison.</w:t>
       </w:r>
       <w:r>
         <w:rPr>
@@ -18181,14 +19310,14 @@
           <w:lang w:val="en-CA"/>
         </w:rPr>
       </w:pPr>
-      <w:bookmarkStart w:id="60" w:name="_Toc512428904"/>
+      <w:bookmarkStart w:id="63" w:name="_Toc512455378"/>
       <w:r>
         <w:rPr>
           <w:lang w:val="en-CA"/>
         </w:rPr>
         <w:t>4.1.1 Memory Usage</w:t>
       </w:r>
-      <w:bookmarkEnd w:id="60"/>
+      <w:bookmarkEnd w:id="63"/>
     </w:p>
     <w:p>
       <w:pPr>
@@ -18202,13 +19331,61 @@
         <w:rPr>
           <w:lang w:val="en-CA"/>
         </w:rPr>
-        <w:t>Memory usages in cloud developer is very important to monitor as it greatly contributes to the cost of maintaining the software. Low memory consumption languages are more beneficial in the cloud as they use less resources. Initial research predicted Java to use a lot of memory both initially and when preforming tasks</w:t>
-      </w:r>
-      <w:r>
-        <w:rPr>
-          <w:lang w:val="en-CA"/>
-        </w:rPr>
-        <w:t xml:space="preserve"> wile other languages would perform a lot more efficiently.</w:t>
+        <w:t>Memory usages in cloud develop</w:t>
+      </w:r>
+      <w:r>
+        <w:rPr>
+          <w:lang w:val="en-CA"/>
+        </w:rPr>
+        <w:t>ment</w:t>
+      </w:r>
+      <w:r>
+        <w:rPr>
+          <w:lang w:val="en-CA"/>
+        </w:rPr>
+        <w:t xml:space="preserve"> is very important to monitor as it greatly contributes to the cost of maintaining the software. </w:t>
+      </w:r>
+      <w:r>
+        <w:rPr>
+          <w:lang w:val="en-CA"/>
+        </w:rPr>
+        <w:t>Thus, l</w:t>
+      </w:r>
+      <w:r>
+        <w:rPr>
+          <w:lang w:val="en-CA"/>
+        </w:rPr>
+        <w:t xml:space="preserve">ow memory consumption languages are more beneficial in the cloud as they use less resources. Initial research predicted Java </w:t>
+      </w:r>
+      <w:r>
+        <w:rPr>
+          <w:lang w:val="en-CA"/>
+        </w:rPr>
+        <w:t>would</w:t>
+      </w:r>
+      <w:r>
+        <w:rPr>
+          <w:lang w:val="en-CA"/>
+        </w:rPr>
+        <w:t xml:space="preserve"> use a lot of memory both initially and when preforming tasks</w:t>
+      </w:r>
+      <w:r>
+        <w:rPr>
+          <w:lang w:val="en-CA"/>
+        </w:rPr>
+        <w:t xml:space="preserve"> w</w:t>
+      </w:r>
+      <w:r>
+        <w:rPr>
+          <w:lang w:val="en-CA"/>
+        </w:rPr>
+        <w:t>h</w:t>
+      </w:r>
+      <w:r>
+        <w:rPr>
+          <w:lang w:val="en-CA"/>
+        </w:rPr>
+        <w:t>ile other languages would perform a lot more efficiently.</w:t>
       </w:r>
     </w:p>
     <w:tbl>
@@ -18673,9 +19850,10 @@
     <w:p>
       <w:pPr>
         <w:pStyle w:val="Caption"/>
+        <w:spacing w:line="480" w:lineRule="auto"/>
         <w:jc w:val="center"/>
       </w:pPr>
-      <w:bookmarkStart w:id="61" w:name="_Ref512375183"/>
+      <w:bookmarkStart w:id="64" w:name="_Ref512375183"/>
       <w:r>
         <w:t xml:space="preserve">Table </w:t>
       </w:r>
@@ -18700,11 +19878,11 @@
       <w:r>
         <w:t xml:space="preserve"> - Memory Usage Research vs. Actual</w:t>
       </w:r>
-      <w:bookmarkEnd w:id="61"/>
+      <w:bookmarkEnd w:id="64"/>
     </w:p>
     <w:p>
       <w:pPr>
-        <w:spacing w:line="360" w:lineRule="auto"/>
+        <w:spacing w:line="480" w:lineRule="auto"/>
         <w:ind w:left="0" w:firstLine="360"/>
         <w:rPr>
           <w:lang w:val="en-CA"/>
@@ -18767,7 +19945,7 @@
     <w:p>
       <w:pPr>
         <w:keepNext/>
-        <w:spacing w:line="360" w:lineRule="auto"/>
+        <w:spacing w:line="480" w:lineRule="auto"/>
         <w:ind w:left="0"/>
         <w:jc w:val="center"/>
       </w:pPr>
@@ -18778,8 +19956,8 @@
         </w:rPr>
         <w:drawing>
           <wp:inline distT="0" distB="0" distL="0" distR="0">
-            <wp:extent cx="4572000" cy="5240336"/>
-            <wp:effectExtent l="0" t="0" r="0" b="0"/>
+            <wp:extent cx="4150581" cy="4757313"/>
+            <wp:effectExtent l="0" t="0" r="2540" b="5715"/>
             <wp:docPr id="301" name="Picture 301"/>
             <wp:cNvGraphicFramePr>
               <a:graphicFrameLocks xmlns:a="http://schemas.openxmlformats.org/drawingml/2006/main" noChangeAspect="1"/>
@@ -18806,7 +19984,7 @@
                   <pic:spPr>
                     <a:xfrm>
                       <a:off x="0" y="0"/>
-                      <a:ext cx="4590273" cy="5261280"/>
+                      <a:ext cx="4183534" cy="4795083"/>
                     </a:xfrm>
                     <a:prstGeom prst="rect">
                       <a:avLst/>
@@ -18828,7 +20006,7 @@
           <w:lang w:val="en-CA"/>
         </w:rPr>
       </w:pPr>
-      <w:bookmarkStart w:id="62" w:name="_Ref512378326"/>
+      <w:bookmarkStart w:id="65" w:name="_Ref512378326"/>
       <w:r>
         <w:t xml:space="preserve">Figure </w:t>
       </w:r>
@@ -18853,7 +20031,7 @@
       <w:r>
         <w:t xml:space="preserve"> - Micro-Service Memory Usage (in MB)</w:t>
       </w:r>
-      <w:bookmarkEnd w:id="62"/>
+      <w:bookmarkEnd w:id="65"/>
     </w:p>
     <w:p>
       <w:pPr>
@@ -18915,7 +20093,19 @@
         <w:rPr>
           <w:lang w:val="en-CA"/>
         </w:rPr>
-        <w:t xml:space="preserve">), C++ is undoubtedly the most efficient, Python and JavaScript are both fairly efficient, and Java and Spring are the worst. Although this numbers are small (in MB), you must consider what happens when the services are scaled. Consider </w:t>
+        <w:t xml:space="preserve">), C++ is undoubtedly the most efficient, Python and JavaScript are both fairly efficient, and Java and Spring are the </w:t>
+      </w:r>
+      <w:r>
+        <w:rPr>
+          <w:lang w:val="en-CA"/>
+        </w:rPr>
+        <w:t>least efficient</w:t>
+      </w:r>
+      <w:r>
+        <w:rPr>
+          <w:lang w:val="en-CA"/>
+        </w:rPr>
+        <w:t xml:space="preserve">. Although this numbers are small (in MB), you must consider what happens when the services are scaled. Consider </w:t>
       </w:r>
       <w:r>
         <w:rPr>
@@ -18927,7 +20117,19 @@
         <w:rPr>
           <w:lang w:val="en-CA"/>
         </w:rPr>
-        <w:t>where 1 million clients access a service at the exact same time. If, for example, every 10,000 clients the service is scaled up one, that means the service will be scaled 100 times. Let’s apply this situation to the transfer service, as it covers all languages</w:t>
+        <w:t xml:space="preserve">where 1 million clients access a service at the exact same time. If, for example, every 10,000 clients the service is scaled up </w:t>
+      </w:r>
+      <w:r>
+        <w:rPr>
+          <w:lang w:val="en-CA"/>
+        </w:rPr>
+        <w:t>and adds one additional deployment</w:t>
+      </w:r>
+      <w:r>
+        <w:rPr>
+          <w:lang w:val="en-CA"/>
+        </w:rPr>
+        <w:t>, that means the service will be scaled 100 times. Let’s apply this situation to the transfer service, as it covers all languages</w:t>
       </w:r>
       <w:r>
         <w:rPr>
@@ -19554,7 +20756,7 @@
           <w:lang w:val="en-CA"/>
         </w:rPr>
       </w:pPr>
-      <w:bookmarkStart w:id="63" w:name="_Ref512397537"/>
+      <w:bookmarkStart w:id="66" w:name="_Ref512397537"/>
       <w:r>
         <w:t xml:space="preserve">Table </w:t>
       </w:r>
@@ -19582,7 +20784,7 @@
       <w:r>
         <w:t>Micro-Services Scaled Memory Usage</w:t>
       </w:r>
-      <w:bookmarkEnd w:id="63"/>
+      <w:bookmarkEnd w:id="66"/>
     </w:p>
     <w:p>
       <w:pPr>
@@ -19626,7 +20828,19 @@
         <w:rPr>
           <w:lang w:val="en-CA"/>
         </w:rPr>
-        <w:t>. Whereas, having each service developed in C++ scaled one hundred times would only be 7.2GB. Therefore, it would be more efficient to scale eight different services in C++ one hundred times than to scale just one service in Spring one hundred times.</w:t>
+        <w:t>. Whereas, having each service developed in C++ scaled one hundred times would only be 7.2GB. Therefore, it would be</w:t>
+      </w:r>
+      <w:r>
+        <w:rPr>
+          <w:lang w:val="en-CA"/>
+        </w:rPr>
+        <w:t xml:space="preserve"> much</w:t>
+      </w:r>
+      <w:r>
+        <w:rPr>
+          <w:lang w:val="en-CA"/>
+        </w:rPr>
+        <w:t xml:space="preserve"> more efficient to scale eight different services in C++ one hundred times than to scale just one service in Spring one hundred times.</w:t>
       </w:r>
     </w:p>
     <w:p>
@@ -19648,7 +20862,19 @@
           <w:lang w:val="en-CA"/>
         </w:rPr>
         <w:lastRenderedPageBreak/>
-        <w:t xml:space="preserve">charges based on how much space is being used. It can be noted that Java </w:t>
+        <w:t xml:space="preserve">charges based on how much </w:t>
+      </w:r>
+      <w:r>
+        <w:rPr>
+          <w:lang w:val="en-CA"/>
+        </w:rPr>
+        <w:t>memory</w:t>
+      </w:r>
+      <w:r>
+        <w:rPr>
+          <w:lang w:val="en-CA"/>
+        </w:rPr>
+        <w:t xml:space="preserve"> is being used. It can be noted that Java </w:t>
       </w:r>
       <w:r>
         <w:rPr>
@@ -19707,14 +20933,14 @@
           <w:lang w:val="en-CA"/>
         </w:rPr>
       </w:pPr>
-      <w:bookmarkStart w:id="64" w:name="_Toc512428905"/>
+      <w:bookmarkStart w:id="67" w:name="_Toc512455379"/>
       <w:r>
         <w:rPr>
           <w:lang w:val="en-CA"/>
         </w:rPr>
         <w:t>4.1.2 CPU Usage</w:t>
       </w:r>
-      <w:bookmarkEnd w:id="64"/>
+      <w:bookmarkEnd w:id="67"/>
     </w:p>
     <w:p>
       <w:pPr>
@@ -19728,7 +20954,43 @@
         <w:rPr>
           <w:lang w:val="en-CA"/>
         </w:rPr>
-        <w:t>Memory usages in cloud developer is very important to monitor as it greatly contributes to the cost of maintaining the software. Low memory consumption languages are more beneficial in the cloud as they use less resources. Initial research predicted Java to use a lot of memory both initially and when preforming tasks wile other languages would perform a lot more efficiently.</w:t>
+        <w:t>CPU</w:t>
+      </w:r>
+      <w:r>
+        <w:rPr>
+          <w:lang w:val="en-CA"/>
+        </w:rPr>
+        <w:t xml:space="preserve"> usages in cloud developer is very important </w:t>
+      </w:r>
+      <w:r>
+        <w:rPr>
+          <w:lang w:val="en-CA"/>
+        </w:rPr>
+        <w:t>as it determines how many cores are needed on a VM to run the application. Thus, the more CPU usage per application, the more cores needed to maintain that application.</w:t>
+      </w:r>
+      <w:r>
+        <w:rPr>
+          <w:lang w:val="en-CA"/>
+        </w:rPr>
+        <w:t xml:space="preserve"> Initial research predicted </w:t>
+      </w:r>
+      <w:r>
+        <w:rPr>
+          <w:lang w:val="en-CA"/>
+        </w:rPr>
+        <w:t xml:space="preserve">that </w:t>
+      </w:r>
+      <w:r>
+        <w:rPr>
+          <w:lang w:val="en-CA"/>
+        </w:rPr>
+        <w:t>Java</w:t>
+      </w:r>
+      <w:r>
+        <w:rPr>
+          <w:lang w:val="en-CA"/>
+        </w:rPr>
+        <w:t xml:space="preserve"> would be a high CPU usage language while other languages would be a low CPU usage languages.</w:t>
       </w:r>
     </w:p>
     <w:tbl>
@@ -20203,7 +21465,7 @@
         <w:spacing w:line="480" w:lineRule="auto"/>
         <w:jc w:val="center"/>
       </w:pPr>
-      <w:bookmarkStart w:id="65" w:name="_Ref512397194"/>
+      <w:bookmarkStart w:id="68" w:name="_Ref512397194"/>
       <w:r>
         <w:t xml:space="preserve">Table </w:t>
       </w:r>
@@ -20228,7 +21490,7 @@
       <w:r>
         <w:t xml:space="preserve"> - CPU Usage Research vs. Actual</w:t>
       </w:r>
-      <w:bookmarkEnd w:id="65"/>
+      <w:bookmarkEnd w:id="68"/>
     </w:p>
     <w:p>
       <w:pPr>
@@ -20337,8 +21599,8 @@
         <w:lastRenderedPageBreak/>
         <w:drawing>
           <wp:inline distT="0" distB="0" distL="0" distR="0">
-            <wp:extent cx="5129803" cy="6019800"/>
-            <wp:effectExtent l="0" t="0" r="0" b="0"/>
+            <wp:extent cx="4508390" cy="5290575"/>
+            <wp:effectExtent l="0" t="0" r="6985" b="5715"/>
             <wp:docPr id="303" name="Picture 303"/>
             <wp:cNvGraphicFramePr>
               <a:graphicFrameLocks xmlns:a="http://schemas.openxmlformats.org/drawingml/2006/main" noChangeAspect="1"/>
@@ -20365,7 +21627,7 @@
                   <pic:spPr>
                     <a:xfrm>
                       <a:off x="0" y="0"/>
-                      <a:ext cx="5131284" cy="6021538"/>
+                      <a:ext cx="4535132" cy="5321957"/>
                     </a:xfrm>
                     <a:prstGeom prst="rect">
                       <a:avLst/>
@@ -20387,7 +21649,7 @@
           <w:lang w:val="en-CA"/>
         </w:rPr>
       </w:pPr>
-      <w:bookmarkStart w:id="66" w:name="_Ref512397754"/>
+      <w:bookmarkStart w:id="69" w:name="_Ref512397754"/>
       <w:r>
         <w:t xml:space="preserve">Figure </w:t>
       </w:r>
@@ -20427,7 +21689,7 @@
       <w:r>
         <w:t>)</w:t>
       </w:r>
-      <w:bookmarkEnd w:id="66"/>
+      <w:bookmarkEnd w:id="69"/>
     </w:p>
     <w:p>
       <w:pPr>
@@ -20538,20 +21800,25 @@
         <w:rPr>
           <w:lang w:val="en-CA"/>
         </w:rPr>
-        <w:t xml:space="preserve">usage between all services and all languages is 17, which is 1.7% of a core. Since these are </w:t>
-      </w:r>
-      <w:r>
-        <w:rPr>
-          <w:lang w:val="en-CA"/>
-        </w:rPr>
-        <w:lastRenderedPageBreak/>
-        <w:t>numbers are so low, the range being 0.3% to 1.7% CPU usage, it would not be reasonable to state that one outperforms another. Therefore</w:t>
-      </w:r>
-      <w:r>
-        <w:rPr>
-          <w:lang w:val="en-CA"/>
-        </w:rPr>
-        <w:t>, all languages can be said to have handle CPU usage well.</w:t>
+        <w:t>usage between all services and all languages is 17, which is 1.7% of a core. Since these numbers are so low, the range being 0.3% to 1.7% CPU usage, it would not be reasonable to state that one outperforms another. Therefore</w:t>
+      </w:r>
+      <w:r>
+        <w:rPr>
+          <w:lang w:val="en-CA"/>
+        </w:rPr>
+        <w:t>, all languages can be said to have handle</w:t>
+      </w:r>
+      <w:r>
+        <w:rPr>
+          <w:lang w:val="en-CA"/>
+        </w:rPr>
+        <w:t>d</w:t>
+      </w:r>
+      <w:r>
+        <w:rPr>
+          <w:lang w:val="en-CA"/>
+        </w:rPr>
+        <w:t xml:space="preserve"> CPU usage well.</w:t>
       </w:r>
     </w:p>
     <w:p>
@@ -20563,14 +21830,15 @@
           <w:lang w:val="en-CA"/>
         </w:rPr>
       </w:pPr>
-      <w:bookmarkStart w:id="67" w:name="_Toc512428906"/>
-      <w:r>
-        <w:rPr>
-          <w:lang w:val="en-CA"/>
-        </w:rPr>
+      <w:bookmarkStart w:id="70" w:name="_Toc512455380"/>
+      <w:r>
+        <w:rPr>
+          <w:lang w:val="en-CA"/>
+        </w:rPr>
+        <w:lastRenderedPageBreak/>
         <w:t>4.1.3 Latency</w:t>
       </w:r>
-      <w:bookmarkEnd w:id="67"/>
+      <w:bookmarkEnd w:id="70"/>
     </w:p>
     <w:p>
       <w:pPr>
@@ -20584,7 +21852,31 @@
         <w:rPr>
           <w:lang w:val="en-CA"/>
         </w:rPr>
-        <w:t>Latency is always an important metric to monitor as it greatly contributes to user satisfaction. Slow services are less desired especially in a microservice architecture since the micro-service is perform a single task. The task can be complex however the service should do one thing and do that one thing well. Initial research predicted that Java and JavaScript would perform slower than C++ and Python however that was not the case.</w:t>
+        <w:t>Latency is always an important metric to monitor as it greatly contributes to user satisfaction. Slow services are less desired especially in a microservice architecture since the micro-service perform</w:t>
+      </w:r>
+      <w:r>
+        <w:rPr>
+          <w:lang w:val="en-CA"/>
+        </w:rPr>
+        <w:t xml:space="preserve">s </w:t>
+      </w:r>
+      <w:r>
+        <w:rPr>
+          <w:lang w:val="en-CA"/>
+        </w:rPr>
+        <w:t>a single task. The task can be complex however the service should do one thing and do that one thing well. Initial research predicted that Java and JavaScript would perform slower than C++ and Python</w:t>
+      </w:r>
+      <w:r>
+        <w:rPr>
+          <w:lang w:val="en-CA"/>
+        </w:rPr>
+        <w:t>,</w:t>
+      </w:r>
+      <w:r>
+        <w:rPr>
+          <w:lang w:val="en-CA"/>
+        </w:rPr>
+        <w:t xml:space="preserve"> however that was not the case.</w:t>
       </w:r>
     </w:p>
     <w:tbl>
@@ -21052,7 +22344,7 @@
         <w:spacing w:line="480" w:lineRule="auto"/>
         <w:jc w:val="center"/>
       </w:pPr>
-      <w:bookmarkStart w:id="68" w:name="_Ref512391469"/>
+      <w:bookmarkStart w:id="71" w:name="_Ref512391469"/>
       <w:r>
         <w:t xml:space="preserve">Table </w:t>
       </w:r>
@@ -21077,7 +22369,7 @@
       <w:r>
         <w:t xml:space="preserve"> - Runtime Speed Research vs. Actual</w:t>
       </w:r>
-      <w:bookmarkEnd w:id="68"/>
+      <w:bookmarkEnd w:id="71"/>
     </w:p>
     <w:p>
       <w:pPr>
@@ -21218,7 +22510,7 @@
           <w:lang w:val="en-CA"/>
         </w:rPr>
       </w:pPr>
-      <w:bookmarkStart w:id="69" w:name="_Ref512384847"/>
+      <w:bookmarkStart w:id="72" w:name="_Ref512384847"/>
       <w:r>
         <w:t xml:space="preserve">Figure </w:t>
       </w:r>
@@ -21258,7 +22550,7 @@
       <w:r>
         <w:t>)</w:t>
       </w:r>
-      <w:bookmarkEnd w:id="69"/>
+      <w:bookmarkEnd w:id="72"/>
     </w:p>
     <w:p>
       <w:pPr>
@@ -21376,14 +22668,14 @@
           <w:lang w:val="en-CA"/>
         </w:rPr>
       </w:pPr>
-      <w:bookmarkStart w:id="70" w:name="_Toc512428907"/>
+      <w:bookmarkStart w:id="73" w:name="_Toc512455381"/>
       <w:r>
         <w:rPr>
           <w:lang w:val="en-CA"/>
         </w:rPr>
         <w:t>4.2 Cost</w:t>
       </w:r>
-      <w:bookmarkEnd w:id="70"/>
+      <w:bookmarkEnd w:id="73"/>
     </w:p>
     <w:p>
       <w:pPr>
@@ -21410,7 +22702,7 @@
           <w:lang w:val="en-CA"/>
         </w:rPr>
         <w:lastRenderedPageBreak/>
-        <w:t>consumption, for example, opens more virtual machine options. As this project is currently deployed in Microsoft Azure, all pricing numbers will be using Azure’s billing costs.</w:t>
+        <w:t>consumption, for example, opens more virtual machine options. As this project is currently deployed in Microsoft Azure, all pricing numbers will be using Azures billing costs.</w:t>
       </w:r>
     </w:p>
     <w:p>
@@ -21431,7 +22723,43 @@
         <w:rPr>
           <w:lang w:val="en-CA"/>
         </w:rPr>
-        <w:t>Each instance has a number of cores, an amount of RAM in GB and an amount of temporary storage in GB. The combination of these three recourses determines the cost per hour of running the virtual machine. In the following example, the number of cores will be set at 16 and the amount of temporary storage will be set at 800 GB (</w:t>
+        <w:t>Each instance has a number of cores, an amount of RAM</w:t>
+      </w:r>
+      <w:r>
+        <w:rPr>
+          <w:lang w:val="en-CA"/>
+        </w:rPr>
+        <w:t>,</w:t>
+      </w:r>
+      <w:r>
+        <w:rPr>
+          <w:lang w:val="en-CA"/>
+        </w:rPr>
+        <w:t xml:space="preserve"> in GB</w:t>
+      </w:r>
+      <w:r>
+        <w:rPr>
+          <w:lang w:val="en-CA"/>
+        </w:rPr>
+        <w:t>,</w:t>
+      </w:r>
+      <w:r>
+        <w:rPr>
+          <w:lang w:val="en-CA"/>
+        </w:rPr>
+        <w:t xml:space="preserve"> and an amount of temporary storage</w:t>
+      </w:r>
+      <w:r>
+        <w:rPr>
+          <w:lang w:val="en-CA"/>
+        </w:rPr>
+        <w:t>,</w:t>
+      </w:r>
+      <w:r>
+        <w:rPr>
+          <w:lang w:val="en-CA"/>
+        </w:rPr>
+        <w:t xml:space="preserve"> in GB. The combination of these three recourses determines the cost per hour of running the virtual machine. In the following example, the number of cores will be set at 16 and the amount of temporary storage will be set at 800 GB (</w:t>
       </w:r>
       <w:r>
         <w:rPr>
@@ -22222,7 +23550,7 @@
         <w:spacing w:line="480" w:lineRule="auto"/>
         <w:jc w:val="center"/>
       </w:pPr>
-      <w:bookmarkStart w:id="71" w:name="_Ref512363079"/>
+      <w:bookmarkStart w:id="74" w:name="_Ref512363079"/>
       <w:r>
         <w:t xml:space="preserve">Table </w:t>
       </w:r>
@@ -22247,7 +23575,7 @@
       <w:r>
         <w:t xml:space="preserve"> - Azure Node Instances Cost</w:t>
       </w:r>
-      <w:bookmarkEnd w:id="71"/>
+      <w:bookmarkEnd w:id="74"/>
     </w:p>
     <w:p>
       <w:pPr>
@@ -22261,7 +23589,7 @@
         <w:rPr>
           <w:lang w:val="en-CA"/>
         </w:rPr>
-        <w:t xml:space="preserve">When a less memory consuming language is used, you will know that less RAM is required to run it. A language like C++ doesn’t used a lot of memory when it’s running and therefore will not need a lot of RAM while a language like Java, which consumes much more than C++, will require more RAM. </w:t>
+        <w:t xml:space="preserve">When a less memory consuming language is used, you will know that less RAM is required to run it. A language like C++ doesn’t use a lot of memory when it’s running and therefore will not need a lot of RAM while a language like Java, which consumes much more than C++, will require more RAM. </w:t>
       </w:r>
       <w:r>
         <w:rPr>
@@ -22354,26 +23682,68 @@
         <w:rPr>
           <w:lang w:val="en-CA"/>
         </w:rPr>
-        <w:t xml:space="preserve">working in a cloud environment versus on premise technologies. Using Microsoft Azure’s Total Cost of Ownership (TCO) Calculator, we can estimate how much it would cost to run </w:t>
-      </w:r>
-      <w:r>
-        <w:rPr>
-          <w:lang w:val="en-CA"/>
-        </w:rPr>
-        <w:t>100 physical servers on premise versus 100 virtual machines in the cloud over a three-year time span.</w:t>
-      </w:r>
-      <w:r>
-        <w:rPr>
-          <w:lang w:val="en-CA"/>
-        </w:rPr>
-        <w:t xml:space="preserve"> First, lets compare the costs of running </w:t>
+        <w:t>working in a cloud environment versus on</w:t>
+      </w:r>
+      <w:r>
+        <w:rPr>
+          <w:lang w:val="en-CA"/>
+        </w:rPr>
+        <w:t>-</w:t>
+      </w:r>
+      <w:r>
+        <w:rPr>
+          <w:lang w:val="en-CA"/>
+        </w:rPr>
+        <w:t xml:space="preserve">premise technologies. Using Microsoft Azures Total Cost of Ownership (TCO) Calculator, we can estimate how much it would cost to run </w:t>
+      </w:r>
+      <w:r>
+        <w:rPr>
+          <w:lang w:val="en-CA"/>
+        </w:rPr>
+        <w:t>100 physical servers on</w:t>
+      </w:r>
+      <w:r>
+        <w:rPr>
+          <w:lang w:val="en-CA"/>
+        </w:rPr>
+        <w:t>-</w:t>
+      </w:r>
+      <w:r>
+        <w:rPr>
+          <w:lang w:val="en-CA"/>
+        </w:rPr>
+        <w:t xml:space="preserve">premise versus 100 virtual </w:t>
       </w:r>
       <w:r>
         <w:rPr>
           <w:lang w:val="en-CA"/>
         </w:rPr>
         <w:lastRenderedPageBreak/>
-        <w:t>100 D14 virtual machines in Azure to 100 physical server</w:t>
+        <w:t>machines in the cloud</w:t>
+      </w:r>
+      <w:r>
+        <w:rPr>
+          <w:lang w:val="en-CA"/>
+        </w:rPr>
+        <w:t>,</w:t>
+      </w:r>
+      <w:r>
+        <w:rPr>
+          <w:lang w:val="en-CA"/>
+        </w:rPr>
+        <w:t xml:space="preserve"> both</w:t>
+      </w:r>
+      <w:r>
+        <w:rPr>
+          <w:lang w:val="en-CA"/>
+        </w:rPr>
+        <w:t xml:space="preserve"> over a three-year time span.</w:t>
+      </w:r>
+      <w:r>
+        <w:rPr>
+          <w:lang w:val="en-CA"/>
+        </w:rPr>
+        <w:t xml:space="preserve"> First, lets compare the costs of running 100 D14 virtual machines in Azure to 100 physical server</w:t>
       </w:r>
       <w:r>
         <w:rPr>
@@ -22385,7 +23755,19 @@
         <w:rPr>
           <w:lang w:val="en-CA"/>
         </w:rPr>
-        <w:t xml:space="preserve"> on premise with </w:t>
+        <w:t xml:space="preserve"> on</w:t>
+      </w:r>
+      <w:r>
+        <w:rPr>
+          <w:lang w:val="en-CA"/>
+        </w:rPr>
+        <w:t>-</w:t>
+      </w:r>
+      <w:r>
+        <w:rPr>
+          <w:lang w:val="en-CA"/>
+        </w:rPr>
+        <w:t xml:space="preserve">premise with </w:t>
       </w:r>
       <w:r>
         <w:rPr>
@@ -23357,7 +24739,7 @@
         <w:spacing w:line="480" w:lineRule="auto"/>
         <w:jc w:val="center"/>
       </w:pPr>
-      <w:bookmarkStart w:id="72" w:name="_Ref512368563"/>
+      <w:bookmarkStart w:id="75" w:name="_Ref512368563"/>
       <w:r>
         <w:t xml:space="preserve">Table </w:t>
       </w:r>
@@ -23382,7 +24764,7 @@
       <w:r>
         <w:t xml:space="preserve"> - On-Premises vs. D14 Azure Costs</w:t>
       </w:r>
-      <w:bookmarkEnd w:id="72"/>
+      <w:bookmarkEnd w:id="75"/>
     </w:p>
     <w:p>
       <w:pPr>
@@ -23676,11 +25058,11 @@
         <w:spacing w:line="480" w:lineRule="auto"/>
         <w:ind w:left="0"/>
       </w:pPr>
-      <w:bookmarkStart w:id="73" w:name="_Ref512369151"/>
+      <w:bookmarkStart w:id="76" w:name="_Ref512369151"/>
       <w:r>
         <w:t xml:space="preserve">  </w:t>
       </w:r>
-      <w:bookmarkStart w:id="74" w:name="_Ref512399726"/>
+      <w:bookmarkStart w:id="77" w:name="_Ref512399726"/>
       <w:r>
         <w:t xml:space="preserve">Table </w:t>
       </w:r>
@@ -23753,7 +25135,7 @@
                             <w:pPr>
                               <w:pStyle w:val="Caption"/>
                             </w:pPr>
-                            <w:bookmarkStart w:id="75" w:name="_Ref512369522"/>
+                            <w:bookmarkStart w:id="78" w:name="_Ref512369522"/>
                             <w:r>
                               <w:t xml:space="preserve">Figure </w:t>
                             </w:r>
@@ -23784,7 +25166,7 @@
                               </w:rPr>
                               <w:t xml:space="preserve"> Cost Over Time</w:t>
                             </w:r>
-                            <w:bookmarkEnd w:id="75"/>
+                            <w:bookmarkEnd w:id="78"/>
                           </w:p>
                         </w:txbxContent>
                       </wps:txbx>
@@ -23809,7 +25191,7 @@
                       <w:pPr>
                         <w:pStyle w:val="Caption"/>
                       </w:pPr>
-                      <w:bookmarkStart w:id="76" w:name="_Ref512369522"/>
+                      <w:bookmarkStart w:id="79" w:name="_Ref512369522"/>
                       <w:r>
                         <w:t xml:space="preserve">Figure </w:t>
                       </w:r>
@@ -23840,7 +25222,7 @@
                         </w:rPr>
                         <w:t xml:space="preserve"> Cost Over Time</w:t>
                       </w:r>
-                      <w:bookmarkEnd w:id="76"/>
+                      <w:bookmarkEnd w:id="79"/>
                     </w:p>
                   </w:txbxContent>
                 </v:textbox>
@@ -23909,9 +25291,9 @@
           </wp:anchor>
         </w:drawing>
       </w:r>
-      <w:bookmarkEnd w:id="74"/>
+      <w:bookmarkEnd w:id="77"/>
     </w:p>
-    <w:bookmarkEnd w:id="73"/>
+    <w:bookmarkEnd w:id="76"/>
     <w:p>
       <w:pPr>
         <w:spacing w:line="480" w:lineRule="auto"/>
@@ -23924,7 +25306,19 @@
         <w:rPr>
           <w:lang w:val="en-CA"/>
         </w:rPr>
-        <w:t>, lets compare the costs of running 100 D5v2 virtual machines in Azure to 100 physical servers on premise with similar specifications (</w:t>
+        <w:t>, lets compare the costs of running 100 D5v2 virtual machines in Azure to 100 physical servers on</w:t>
+      </w:r>
+      <w:r>
+        <w:rPr>
+          <w:lang w:val="en-CA"/>
+        </w:rPr>
+        <w:t>-</w:t>
+      </w:r>
+      <w:r>
+        <w:rPr>
+          <w:lang w:val="en-CA"/>
+        </w:rPr>
+        <w:t>premise with similar specifications (</w:t>
       </w:r>
       <w:r>
         <w:rPr>
@@ -25012,7 +26406,7 @@
         <w:spacing w:line="480" w:lineRule="auto"/>
         <w:jc w:val="center"/>
       </w:pPr>
-      <w:bookmarkStart w:id="77" w:name="_Ref512370132"/>
+      <w:bookmarkStart w:id="80" w:name="_Ref512370132"/>
       <w:r>
         <w:t xml:space="preserve">Table </w:t>
       </w:r>
@@ -25046,7 +26440,7 @@
       <w:r>
         <w:t xml:space="preserve"> Azure Costs</w:t>
       </w:r>
-      <w:bookmarkEnd w:id="77"/>
+      <w:bookmarkEnd w:id="80"/>
     </w:p>
     <w:p>
       <w:pPr>
@@ -25098,7 +26492,7 @@
                             <w:pPr>
                               <w:pStyle w:val="Caption"/>
                             </w:pPr>
-                            <w:bookmarkStart w:id="78" w:name="_Ref512370068"/>
+                            <w:bookmarkStart w:id="81" w:name="_Ref512370068"/>
                             <w:r>
                               <w:t xml:space="preserve">Figure </w:t>
                             </w:r>
@@ -25132,7 +26526,7 @@
                             <w:r>
                               <w:t xml:space="preserve"> Azure Cost Over Time</w:t>
                             </w:r>
-                            <w:bookmarkEnd w:id="78"/>
+                            <w:bookmarkEnd w:id="81"/>
                           </w:p>
                         </w:txbxContent>
                       </wps:txbx>
@@ -25157,7 +26551,7 @@
                       <w:pPr>
                         <w:pStyle w:val="Caption"/>
                       </w:pPr>
-                      <w:bookmarkStart w:id="79" w:name="_Ref512370068"/>
+                      <w:bookmarkStart w:id="82" w:name="_Ref512370068"/>
                       <w:r>
                         <w:t xml:space="preserve">Figure </w:t>
                       </w:r>
@@ -25191,7 +26585,7 @@
                       <w:r>
                         <w:t xml:space="preserve"> Azure Cost Over Time</w:t>
                       </w:r>
-                      <w:bookmarkEnd w:id="79"/>
+                      <w:bookmarkEnd w:id="82"/>
                     </w:p>
                   </w:txbxContent>
                 </v:textbox>
@@ -25585,7 +26979,7 @@
         <w:spacing w:line="480" w:lineRule="auto"/>
         <w:ind w:left="0"/>
       </w:pPr>
-      <w:bookmarkStart w:id="80" w:name="_Ref512370084"/>
+      <w:bookmarkStart w:id="83" w:name="_Ref512370084"/>
       <w:r>
         <w:t xml:space="preserve">Table </w:t>
       </w:r>
@@ -25619,7 +27013,7 @@
       <w:r>
         <w:t xml:space="preserve"> Azure Savings</w:t>
       </w:r>
-      <w:bookmarkEnd w:id="80"/>
+      <w:bookmarkEnd w:id="83"/>
     </w:p>
     <w:p>
       <w:pPr>
@@ -25675,7 +27069,7 @@
           <w:lang w:val="en-CA"/>
         </w:rPr>
       </w:pPr>
-      <w:bookmarkStart w:id="81" w:name="_Toc512428908"/>
+      <w:bookmarkStart w:id="84" w:name="_Toc512455382"/>
       <w:r>
         <w:rPr>
           <w:lang w:val="en-CA"/>
@@ -25683,7 +27077,7 @@
         <w:lastRenderedPageBreak/>
         <w:t>4.3 Development</w:t>
       </w:r>
-      <w:bookmarkEnd w:id="81"/>
+      <w:bookmarkEnd w:id="84"/>
     </w:p>
     <w:p>
       <w:pPr>
@@ -25693,14 +27087,14 @@
           <w:lang w:val="en-CA"/>
         </w:rPr>
       </w:pPr>
-      <w:bookmarkStart w:id="82" w:name="_Toc512428909"/>
+      <w:bookmarkStart w:id="85" w:name="_Toc512455383"/>
       <w:r>
         <w:rPr>
           <w:lang w:val="en-CA"/>
         </w:rPr>
         <w:t>4.3.1 Agile</w:t>
       </w:r>
-      <w:bookmarkEnd w:id="82"/>
+      <w:bookmarkEnd w:id="85"/>
     </w:p>
     <w:p>
       <w:pPr>
@@ -25726,7 +27120,31 @@
         <w:rPr>
           <w:shd w:val="clear" w:color="auto" w:fill="FFFFFF"/>
         </w:rPr>
-        <w:t xml:space="preserve"> continuously delivering them in short usually two-week cycles (as an example) called iterations. This breakdown of functionality is key to microservices. You would organize your user stories to each type of functionality a user can do (i.e., Account functionality, Bill payment functionality, etc.). Each micro-service takes a section of user stories that pertain to a single type of functionality, unless it can be further divided, and that micro-service will handle it. Meanwhile, another group of user stories would be applied to a different micro-service. You then add on to each micro-service, which are relatively small since they only pertain to one set of functionalities, incrementally.  Each developer or development team doesn’t have to worry about impeding or conflicting with each other. One team or developer could write their service in Go and the other team or developer could write their service in C++ and nothing conflicts. Even with user stories that enforce interaction between micro-services that are written in different languages, there won’t have to be language conversion stories.</w:t>
+        <w:t xml:space="preserve"> continuously delivering them in short usually two-week cycles (as an example) called iterations. This breakdown of functionality is key to microservices. You would organize your user stories to each type of functionality a user can do (i.e., Account functionality, Bill payment functionality, etc.). Each micro-service takes a section of user stories that pertain to a single type of functionality, unless it can be further divided, and that micro-service will handle it. Meanwhile, another group of user stories would be applied to different micro-service</w:t>
+      </w:r>
+      <w:r>
+        <w:rPr>
+          <w:shd w:val="clear" w:color="auto" w:fill="FFFFFF"/>
+        </w:rPr>
+        <w:t>s</w:t>
+      </w:r>
+      <w:r>
+        <w:rPr>
+          <w:shd w:val="clear" w:color="auto" w:fill="FFFFFF"/>
+        </w:rPr>
+        <w:t>. You then add on to each micro-service, which are relatively small since they only pertain to one set of functionalities, incrementally.  Each developer or development team doesn’t have to worry about impeding or conflicting with each other</w:t>
+      </w:r>
+      <w:r>
+        <w:rPr>
+          <w:shd w:val="clear" w:color="auto" w:fill="FFFFFF"/>
+        </w:rPr>
+        <w:t xml:space="preserve"> as the micro-services are independent from one another</w:t>
+      </w:r>
+      <w:r>
+        <w:rPr>
+          <w:shd w:val="clear" w:color="auto" w:fill="FFFFFF"/>
+        </w:rPr>
+        <w:t>. One team or developer could write their service in Go and the other team or developer could write their service in C++ and nothing conflicts. Even with user stories that enforce interaction between micro-services that are written in different languages, there won’t have to be language conversion stories.</w:t>
       </w:r>
     </w:p>
     <w:p>
@@ -25791,13 +27209,37 @@
         <w:rPr>
           <w:lang w:val="en-CA"/>
         </w:rPr>
-        <w:t xml:space="preserve">All micro-services can be unit tested easily since each one is essentially a single unit. </w:t>
-      </w:r>
-      <w:r>
-        <w:rPr>
-          <w:lang w:val="en-CA"/>
-        </w:rPr>
-        <w:t xml:space="preserve">Since each service is a black-box container, testing doesn’t have to pertain to the language the service is developed in. It is only required send requests to the service and verify the responses. As for testing within the service, there are many testing frameworks that can be utilized and </w:t>
+        <w:t>All micro-services can be unit tested easily since each one is essentially a single unit</w:t>
+      </w:r>
+      <w:r>
+        <w:rPr>
+          <w:lang w:val="en-CA"/>
+        </w:rPr>
+        <w:t xml:space="preserve"> and is independent of other technologies outside of it</w:t>
+      </w:r>
+      <w:r>
+        <w:rPr>
+          <w:lang w:val="en-CA"/>
+        </w:rPr>
+        <w:t xml:space="preserve">. </w:t>
+      </w:r>
+      <w:r>
+        <w:rPr>
+          <w:lang w:val="en-CA"/>
+        </w:rPr>
+        <w:t xml:space="preserve">Since each service is a black-box container, testing doesn’t have to pertain to the language the service is developed in. It is only required </w:t>
+      </w:r>
+      <w:r>
+        <w:rPr>
+          <w:lang w:val="en-CA"/>
+        </w:rPr>
+        <w:t xml:space="preserve">to </w:t>
+      </w:r>
+      <w:r>
+        <w:rPr>
+          <w:lang w:val="en-CA"/>
+        </w:rPr>
+        <w:t xml:space="preserve">send requests to the service and verify the responses. As for testing within the service, there are many testing frameworks that can be utilized and </w:t>
       </w:r>
       <w:r>
         <w:rPr>
@@ -25859,14 +27301,14 @@
         </w:rPr>
         <w:tab/>
       </w:r>
-      <w:bookmarkStart w:id="83" w:name="_Toc512428910"/>
+      <w:bookmarkStart w:id="86" w:name="_Toc512455384"/>
       <w:r>
         <w:rPr>
           <w:lang w:val="en-CA"/>
         </w:rPr>
         <w:t>4.3.2 Collaboration</w:t>
       </w:r>
-      <w:bookmarkEnd w:id="83"/>
+      <w:bookmarkEnd w:id="86"/>
     </w:p>
     <w:p>
       <w:pPr>
@@ -25874,7 +27316,13 @@
         <w:ind w:left="0" w:firstLine="360"/>
       </w:pPr>
       <w:r>
-        <w:t>Skydot promotes collaboration between teams in multiple ways. One way that it does this is by have common micro-services. Common micro-services allow micro-apps to employ the services they require without the need of producing duplicate code. For example, the Account Summary service is used by both the mobile and web micro-apps</w:t>
+        <w:t>Skydot promotes collaboration between teams in multiple ways. One way that it does this is by hav</w:t>
+      </w:r>
+      <w:r>
+        <w:t>ing</w:t>
+      </w:r>
+      <w:r>
+        <w:t xml:space="preserve"> common micro-services. Common micro-services allow micro-apps to employ the services they require without the need of producing duplicate code. For example, the Account Summary service is used by both the mobile and web micro-apps</w:t>
       </w:r>
       <w:r>
         <w:t xml:space="preserve"> (</w:t>
@@ -25907,23 +27355,35 @@
         <w:t>)</w:t>
       </w:r>
       <w:r>
-        <w:t xml:space="preserve">. The Account Summary service does all the business that pertains to an account summarization, </w:t>
+        <w:t xml:space="preserve">. The Account Summary service does all the business </w:t>
+      </w:r>
+      <w:r>
+        <w:t xml:space="preserve">logic </w:t>
+      </w:r>
+      <w:r>
+        <w:t xml:space="preserve">that pertains to an account summarization, </w:t>
       </w:r>
       <w:r>
         <w:t xml:space="preserve">and </w:t>
       </w:r>
       <w:r>
-        <w:t xml:space="preserve">the micro-apps only need to write transforming code that formats, localizes and trims the response from the micro-service to meet the needs of the micro-apps client. Typically, the mobile and web teams </w:t>
-      </w:r>
-      <w:r>
-        <w:t xml:space="preserve">in a </w:t>
+        <w:t>the micro-apps only need to write transforming code that formats, localizes and trims the response from the micro-</w:t>
       </w:r>
       <w:r>
         <w:lastRenderedPageBreak/>
-        <w:t xml:space="preserve">company </w:t>
-      </w:r>
-      <w:r>
-        <w:t>would developer their servers with</w:t>
+        <w:t xml:space="preserve">service to meet the needs of the micro-apps client. Typically, the mobile and web teams </w:t>
+      </w:r>
+      <w:r>
+        <w:t xml:space="preserve">in a company </w:t>
+      </w:r>
+      <w:r>
+        <w:t xml:space="preserve">would develop their </w:t>
+      </w:r>
+      <w:r>
+        <w:t xml:space="preserve">own separate </w:t>
+      </w:r>
+      <w:r>
+        <w:t>servers with</w:t>
       </w:r>
       <w:r>
         <w:t xml:space="preserve"> the business logic for account summarization but Skydots methodology removes that step and increases code integrity with common access points.</w:t>
@@ -25989,7 +27449,7 @@
         <w:spacing w:line="480" w:lineRule="auto"/>
         <w:jc w:val="center"/>
       </w:pPr>
-      <w:bookmarkStart w:id="84" w:name="_Ref512400757"/>
+      <w:bookmarkStart w:id="87" w:name="_Ref512400757"/>
       <w:r>
         <w:t xml:space="preserve">Figure </w:t>
       </w:r>
@@ -26014,7 +27474,7 @@
       <w:r>
         <w:t xml:space="preserve"> - Common Account Summary Service</w:t>
       </w:r>
-      <w:bookmarkEnd w:id="84"/>
+      <w:bookmarkEnd w:id="87"/>
     </w:p>
     <w:p>
       <w:pPr>
@@ -26094,7 +27554,19 @@
         <w:rPr>
           <w:lang w:val="en-CA"/>
         </w:rPr>
-        <w:t xml:space="preserve"> languages. This kind of developer can assist in the developer of both the front and back ends whereas front-end and back-end developers split those responsibilities. </w:t>
+        <w:t xml:space="preserve"> languages. This kind of developer can assist in the develop</w:t>
+      </w:r>
+      <w:r>
+        <w:rPr>
+          <w:lang w:val="en-CA"/>
+        </w:rPr>
+        <w:t>ment</w:t>
+      </w:r>
+      <w:r>
+        <w:rPr>
+          <w:lang w:val="en-CA"/>
+        </w:rPr>
+        <w:t xml:space="preserve"> of both the front and back ends whereas front-end and back-end developers split those responsibilities. </w:t>
       </w:r>
       <w:r>
         <w:rPr>
@@ -26202,7 +27674,19 @@
         <w:rPr>
           <w:lang w:val="en-CA"/>
         </w:rPr>
-        <w:t>end developers since any developer can build a micro-service. They can utilize languages that they are most familiar with thus eliminating the learning curve of using other back</w:t>
+        <w:t>end developers since any developer can build a micro-service. They can utilize languages that they are most familiar with</w:t>
+      </w:r>
+      <w:r>
+        <w:rPr>
+          <w:lang w:val="en-CA"/>
+        </w:rPr>
+        <w:t>,</w:t>
+      </w:r>
+      <w:r>
+        <w:rPr>
+          <w:lang w:val="en-CA"/>
+        </w:rPr>
+        <w:t xml:space="preserve"> thus eliminating the learning curve of using other back</w:t>
       </w:r>
       <w:r>
         <w:rPr>
@@ -26220,7 +27704,31 @@
         <w:rPr>
           <w:lang w:val="en-CA"/>
         </w:rPr>
-        <w:t xml:space="preserve"> Having developers be flexible in where they can contribution in the development cycle is always beneficial as those developers become more valuable to the team and from projects.</w:t>
+        <w:t xml:space="preserve"> Having developers be flexible in where they can contribut</w:t>
+      </w:r>
+      <w:r>
+        <w:rPr>
+          <w:lang w:val="en-CA"/>
+        </w:rPr>
+        <w:t>e</w:t>
+      </w:r>
+      <w:r>
+        <w:rPr>
+          <w:lang w:val="en-CA"/>
+        </w:rPr>
+        <w:t xml:space="preserve"> in the development cycle is always beneficial as those developers become more valuable to the team and f</w:t>
+      </w:r>
+      <w:r>
+        <w:rPr>
+          <w:lang w:val="en-CA"/>
+        </w:rPr>
+        <w:t>or future</w:t>
+      </w:r>
+      <w:r>
+        <w:rPr>
+          <w:lang w:val="en-CA"/>
+        </w:rPr>
+        <w:t xml:space="preserve"> projects.</w:t>
       </w:r>
     </w:p>
     <w:p>
@@ -26238,14 +27746,14 @@
         <w:lastRenderedPageBreak/>
         <w:tab/>
       </w:r>
-      <w:bookmarkStart w:id="85" w:name="_Toc512428911"/>
+      <w:bookmarkStart w:id="88" w:name="_Toc512455385"/>
       <w:r>
         <w:rPr>
           <w:lang w:val="en-CA"/>
         </w:rPr>
         <w:t>4.3.4 Production</w:t>
       </w:r>
-      <w:bookmarkEnd w:id="85"/>
+      <w:bookmarkEnd w:id="88"/>
     </w:p>
     <w:p>
       <w:pPr>
@@ -26456,7 +27964,19 @@
         <w:rPr>
           <w:lang w:val="en-CA"/>
         </w:rPr>
-        <w:t xml:space="preserve">Once the image has been set, Kubernetes does a rolling update. This means, if there are five transfer pods </w:t>
+        <w:t>Once the image has been set, Kubernetes</w:t>
+      </w:r>
+      <w:r>
+        <w:rPr>
+          <w:lang w:val="en-CA"/>
+        </w:rPr>
+        <w:t xml:space="preserve"> automatically</w:t>
+      </w:r>
+      <w:r>
+        <w:rPr>
+          <w:lang w:val="en-CA"/>
+        </w:rPr>
+        <w:t xml:space="preserve"> does a rolling update. This means, if there are five transfer pods </w:t>
       </w:r>
       <w:r>
         <w:rPr>
@@ -26530,7 +28050,7 @@
           <w:lang w:val="en-CA"/>
         </w:rPr>
       </w:pPr>
-      <w:bookmarkStart w:id="86" w:name="_Ref512403509"/>
+      <w:bookmarkStart w:id="89" w:name="_Ref512403509"/>
       <w:r>
         <w:t xml:space="preserve">Figure </w:t>
       </w:r>
@@ -26555,7 +28075,7 @@
       <w:r>
         <w:t xml:space="preserve"> - Honeycomb Structure</w:t>
       </w:r>
-      <w:bookmarkEnd w:id="86"/>
+      <w:bookmarkEnd w:id="89"/>
     </w:p>
     <w:p>
       <w:pPr>
@@ -26640,7 +28160,67 @@
         <w:rPr>
           <w:lang w:val="en-CA"/>
         </w:rPr>
-        <w:t>. In an on-premise, monolithic environment when a new service needs to be added to the software, the entire system must pause to accommodate the addition, similar to when the software is being updated. Also, the addition requires all aspects of the software to be retested as there is a possibility that the add-on affect another part of the system. Once the new software is thoroughly tested when the same circuit breaking pattern is followed. In comparison, when a new service, or application, is added it doesn’t affect other services, or applications, as they are all independent of each other. This way other services aren’t delayed and don’t need to be regression tested when the addition is made. And if the new services unexpectantly crashes or fails that issue doesn’t propagate throughout the entire system.</w:t>
+        <w:t xml:space="preserve">. In an on-premise, monolithic environment when a new service needs to be added to the software, the entire system must pause to accommodate the addition, similar to when the software is being updated. Also, the addition requires all aspects of the software to be retested as there is a possibility that the add-on </w:t>
+      </w:r>
+      <w:r>
+        <w:rPr>
+          <w:lang w:val="en-CA"/>
+        </w:rPr>
+        <w:t xml:space="preserve">has </w:t>
+      </w:r>
+      <w:r>
+        <w:rPr>
+          <w:lang w:val="en-CA"/>
+        </w:rPr>
+        <w:t>affect</w:t>
+      </w:r>
+      <w:r>
+        <w:rPr>
+          <w:lang w:val="en-CA"/>
+        </w:rPr>
+        <w:t>ed</w:t>
+      </w:r>
+      <w:r>
+        <w:rPr>
+          <w:lang w:val="en-CA"/>
+        </w:rPr>
+        <w:t xml:space="preserve"> another part of the system. Once the new software is thoroughly tested </w:t>
+      </w:r>
+      <w:r>
+        <w:rPr>
+          <w:lang w:val="en-CA"/>
+        </w:rPr>
+        <w:t>then</w:t>
+      </w:r>
+      <w:r>
+        <w:rPr>
+          <w:lang w:val="en-CA"/>
+        </w:rPr>
+        <w:t xml:space="preserve"> the same </w:t>
+      </w:r>
+      <w:r>
+        <w:rPr>
+          <w:lang w:val="en-CA"/>
+        </w:rPr>
+        <w:t xml:space="preserve">monolithic </w:t>
+      </w:r>
+      <w:r>
+        <w:rPr>
+          <w:lang w:val="en-CA"/>
+        </w:rPr>
+        <w:t xml:space="preserve">circuit breaking pattern is followed. In comparison, when a new service, or application, is added </w:t>
+      </w:r>
+      <w:r>
+        <w:rPr>
+          <w:lang w:val="en-CA"/>
+        </w:rPr>
+        <w:t xml:space="preserve">to Skydot </w:t>
+      </w:r>
+      <w:r>
+        <w:rPr>
+          <w:lang w:val="en-CA"/>
+        </w:rPr>
+        <w:t>it doesn’t affect other services, or applications, as they are all independent of each other. This way other services aren’t delayed and don’t need to be regression tested when the addition is made. And if the new services unexpectantly crashes or fails that issue doesn’t propagate throughout the entire system.</w:t>
       </w:r>
     </w:p>
     <w:p>
@@ -26652,14 +28232,14 @@
           <w:lang w:val="en-CA"/>
         </w:rPr>
       </w:pPr>
-      <w:bookmarkStart w:id="87" w:name="_Toc512428912"/>
+      <w:bookmarkStart w:id="90" w:name="_Toc512455386"/>
       <w:r>
         <w:rPr>
           <w:lang w:val="en-CA"/>
         </w:rPr>
         <w:t>4.4 Comparison</w:t>
       </w:r>
-      <w:bookmarkEnd w:id="87"/>
+      <w:bookmarkEnd w:id="90"/>
     </w:p>
     <w:p>
       <w:pPr>
@@ -26673,7 +28253,13 @@
         <w:t xml:space="preserve">One </w:t>
       </w:r>
       <w:r>
-        <w:t>technology that can be compare to Skydot is Pivotal Cloud Foundry (PCF). PCF is an open source PaaS. PCF can be deployed on top of any cloud providers like Azure, AWS and Google Cloud Platform.</w:t>
+        <w:t>technology that can be compare to Skydot is Pivotal Cloud Foundry (PCF). PCF is an open source PaaS</w:t>
+      </w:r>
+      <w:r>
+        <w:t xml:space="preserve"> and the enterprise version of Cloud Foundry</w:t>
+      </w:r>
+      <w:r>
+        <w:t>. PCF can be deployed on top of any cloud providers like Azure, AWS and Google Cloud Platform.</w:t>
       </w:r>
       <w:r>
         <w:t xml:space="preserve"> It is a cloud-native platform for deploying and operating applications. A lot of PCF utilizes Spring and, as shown in previous sections, Spring is a very heavy resource.</w:t>
@@ -26686,10 +28272,49 @@
       </w:pPr>
       <w:r>
         <w:lastRenderedPageBreak/>
-        <w:t xml:space="preserve">From working with PCF, and even stated on their website, Java application need a GB to run in PCFs environment. The primary reason is because Java applications are deployed with the app server that is bundled during the buildpack deploy </w:t>
-      </w:r>
-      <w:r>
-        <w:t>process. This means no matter how efficient your code is, a GB will be allocated for the service. Just looking at the heaviest memory usage currently deployed in Skydot (</w:t>
+        <w:t xml:space="preserve">From working with PCF, and even stated on their website, </w:t>
+      </w:r>
+      <w:r>
+        <w:t xml:space="preserve">a </w:t>
+      </w:r>
+      <w:r>
+        <w:t>Java application need</w:t>
+      </w:r>
+      <w:r>
+        <w:t>s</w:t>
+      </w:r>
+      <w:r>
+        <w:t xml:space="preserve"> </w:t>
+      </w:r>
+      <w:r>
+        <w:t>one</w:t>
+      </w:r>
+      <w:r>
+        <w:t xml:space="preserve"> GB to run in PCFs environment. The primary reason is because Java applications are deployed with the app server that is bundled</w:t>
+      </w:r>
+      <w:r>
+        <w:t xml:space="preserve"> with it</w:t>
+      </w:r>
+      <w:r>
+        <w:t xml:space="preserve"> during the buildpack deploy </w:t>
+      </w:r>
+      <w:r>
+        <w:t xml:space="preserve">process. This means no matter how efficient your code is, </w:t>
+      </w:r>
+      <w:r>
+        <w:t>one</w:t>
+      </w:r>
+      <w:r>
+        <w:t xml:space="preserve"> GB will be allocated for the service</w:t>
+      </w:r>
+      <w:r>
+        <w:t>,</w:t>
+      </w:r>
+      <w:r>
+        <w:t xml:space="preserve"> best case scenario</w:t>
+      </w:r>
+      <w:r>
+        <w:t>. Just looking at the heaviest memory usage currently deployed in Skydot (</w:t>
       </w:r>
       <w:r>
         <w:fldChar w:fldCharType="begin"/>
@@ -26710,13 +28335,28 @@
         <w:t>23</w:t>
       </w:r>
       <w:r>
-        <w:t xml:space="preserve"> - Micro-Service Memory Usage (in MB)</w:t>
+        <w:t xml:space="preserve"> - Micro-Service Memory Usa</w:t>
+      </w:r>
+      <w:r>
+        <w:t>g</w:t>
+      </w:r>
+      <w:r>
+        <w:t>e (in MB)</w:t>
       </w:r>
       <w:r>
         <w:fldChar w:fldCharType="end"/>
       </w:r>
       <w:r>
-        <w:t>), which is the Transfer service running in Spring, the memory footprint is half GB (</w:t>
+        <w:t>), which is the Transfer service running in Spring, the memory footprint is</w:t>
+      </w:r>
+      <w:r>
+        <w:t xml:space="preserve"> </w:t>
+      </w:r>
+      <w:r>
+        <w:t xml:space="preserve">half of a </w:t>
+      </w:r>
+      <w:r>
+        <w:t>GB (</w:t>
       </w:r>
       <w:r>
         <w:fldChar w:fldCharType="begin"/>
@@ -26969,7 +28609,7 @@
         <w:spacing w:line="480" w:lineRule="auto"/>
         <w:jc w:val="center"/>
       </w:pPr>
-      <w:bookmarkStart w:id="88" w:name="_Ref512426700"/>
+      <w:bookmarkStart w:id="91" w:name="_Ref512426700"/>
       <w:r>
         <w:t xml:space="preserve">Table </w:t>
       </w:r>
@@ -26997,7 +28637,7 @@
       <w:r>
         <w:t>Skydot vs. PCF Java Memory Usage</w:t>
       </w:r>
-      <w:bookmarkEnd w:id="88"/>
+      <w:bookmarkEnd w:id="91"/>
     </w:p>
     <w:p>
       <w:pPr>
@@ -27082,7 +28722,37 @@
         <w:rPr>
           <w:lang w:val="en-CA"/>
         </w:rPr>
-        <w:t xml:space="preserve">in no means is a system like Pivotal Cloud Foundry a bad investment. It provides a lot more handholding but at a steeper price, and you lose a lot of flexibility in the technologies you can use but you gain maintenance support. These are the pros and cons of choosing this tool and both solutions do the same </w:t>
+        <w:t>in no means is a system like Pivotal Cloud Foundry a bad investment. It provides a lot more handholding</w:t>
+      </w:r>
+      <w:r>
+        <w:rPr>
+          <w:lang w:val="en-CA"/>
+        </w:rPr>
+        <w:t xml:space="preserve"> and </w:t>
+      </w:r>
+      <w:r>
+        <w:rPr>
+          <w:lang w:val="en-CA"/>
+        </w:rPr>
+        <w:t>you gain maintenance support</w:t>
+      </w:r>
+      <w:r>
+        <w:rPr>
+          <w:lang w:val="en-CA"/>
+        </w:rPr>
+        <w:t xml:space="preserve"> but at a steeper price, and you lose a lot of flexibility in the technologies you can use. These are the pros and cons of choosing this tool and both solutions</w:t>
+      </w:r>
+      <w:r>
+        <w:rPr>
+          <w:lang w:val="en-CA"/>
+        </w:rPr>
+        <w:t>, PCF and Skydot,</w:t>
+      </w:r>
+      <w:r>
+        <w:rPr>
+          <w:lang w:val="en-CA"/>
+        </w:rPr>
+        <w:t xml:space="preserve"> do the same </w:t>
       </w:r>
       <w:r>
         <w:rPr>
@@ -27127,7 +28797,7 @@
           <w:lang w:val="en-CA"/>
         </w:rPr>
       </w:pPr>
-      <w:bookmarkStart w:id="89" w:name="_Toc512428913"/>
+      <w:bookmarkStart w:id="92" w:name="_Toc512455387"/>
       <w:r>
         <w:rPr>
           <w:rStyle w:val="TitleChar"/>
@@ -27153,7 +28823,7 @@
         </w:rPr>
         <w:t>onclusion</w:t>
       </w:r>
-      <w:bookmarkEnd w:id="89"/>
+      <w:bookmarkEnd w:id="92"/>
     </w:p>
     <w:p>
       <w:pPr>
@@ -27221,7 +28891,43 @@
         <w:rPr>
           <w:lang w:val="en-CA"/>
         </w:rPr>
-        <w:t>Using all technologies and designs I’ve chosen for Skydot, all project goals can be met. However, even with these decisions, Skydot is decoupled enough that integrating a new technology (</w:t>
+        <w:t xml:space="preserve">Using all technologies and designs I’ve chosen for Skydot, all project goals </w:t>
+      </w:r>
+      <w:r>
+        <w:rPr>
+          <w:lang w:val="en-CA"/>
+        </w:rPr>
+        <w:t>have</w:t>
+      </w:r>
+      <w:r>
+        <w:rPr>
+          <w:lang w:val="en-CA"/>
+        </w:rPr>
+        <w:t xml:space="preserve"> b</w:t>
+      </w:r>
+      <w:r>
+        <w:rPr>
+          <w:lang w:val="en-CA"/>
+        </w:rPr>
+        <w:t>e</w:t>
+      </w:r>
+      <w:r>
+        <w:rPr>
+          <w:lang w:val="en-CA"/>
+        </w:rPr>
+        <w:t>e</w:t>
+      </w:r>
+      <w:r>
+        <w:rPr>
+          <w:lang w:val="en-CA"/>
+        </w:rPr>
+        <w:t>n</w:t>
+      </w:r>
+      <w:r>
+        <w:rPr>
+          <w:lang w:val="en-CA"/>
+        </w:rPr>
+        <w:t xml:space="preserve"> met. However, even with these decisions, Skydot is decoupled enough that integrating a new technology (</w:t>
       </w:r>
       <w:r>
         <w:rPr>
@@ -27269,7 +28975,31 @@
         <w:rPr>
           <w:lang w:val="en-CA"/>
         </w:rPr>
-        <w:t>Testing the system proved that any language or framework can be utilized in Skydot however there are some options that are more cost and performance efficient than others.</w:t>
+        <w:t>Testing the system proved that any language or framework can be utilized in Skydot</w:t>
+      </w:r>
+      <w:r>
+        <w:rPr>
+          <w:lang w:val="en-CA"/>
+        </w:rPr>
+        <w:t>,</w:t>
+      </w:r>
+      <w:r>
+        <w:rPr>
+          <w:lang w:val="en-CA"/>
+        </w:rPr>
+        <w:t xml:space="preserve"> however there are some options that are more cost and performance </w:t>
+      </w:r>
+      <w:r>
+        <w:rPr>
+          <w:lang w:val="en-CA"/>
+        </w:rPr>
+        <w:t>effective</w:t>
+      </w:r>
+      <w:r>
+        <w:rPr>
+          <w:lang w:val="en-CA"/>
+        </w:rPr>
+        <w:t xml:space="preserve"> than others.</w:t>
       </w:r>
       <w:r>
         <w:rPr>
@@ -27299,7 +29029,37 @@
         <w:rPr>
           <w:lang w:val="en-CA"/>
         </w:rPr>
-        <w:t xml:space="preserve"> Although both solutions can be utilized in Skydot, research and validation showed that the latter option yielded more benefits without hindering performance and development, both individual and as a team.</w:t>
+        <w:t xml:space="preserve"> Although both solutions can be utilized in Skydot,</w:t>
+      </w:r>
+      <w:r>
+        <w:rPr>
+          <w:lang w:val="en-CA"/>
+        </w:rPr>
+        <w:t xml:space="preserve"> though</w:t>
+      </w:r>
+      <w:r>
+        <w:rPr>
+          <w:lang w:val="en-CA"/>
+        </w:rPr>
+        <w:t xml:space="preserve"> research and validation showed that the latter option yielded more benefits without hindering performance and development, both individual and as a team.</w:t>
+      </w:r>
+      <w:r>
+        <w:rPr>
+          <w:lang w:val="en-CA"/>
+        </w:rPr>
+        <w:t xml:space="preserve"> Skydot was shown to be beneficial to the development process, both in teams and in production. And </w:t>
+      </w:r>
+      <w:r>
+        <w:rPr>
+          <w:lang w:val="en-CA"/>
+        </w:rPr>
+        <w:t xml:space="preserve">it has </w:t>
+      </w:r>
+      <w:r>
+        <w:rPr>
+          <w:lang w:val="en-CA"/>
+        </w:rPr>
+        <w:t>displayed aspects that overshined alternative technologies and solutions.</w:t>
       </w:r>
     </w:p>
     <w:p>
@@ -27338,7 +29098,7 @@
           <w:lang w:val="en-CA"/>
         </w:rPr>
       </w:pPr>
-      <w:bookmarkStart w:id="90" w:name="_Toc512428914"/>
+      <w:bookmarkStart w:id="93" w:name="_Toc512455388"/>
       <w:r>
         <w:rPr>
           <w:rStyle w:val="Heading1Char"/>
@@ -27364,7 +29124,7 @@
         </w:rPr>
         <w:t>Future Work</w:t>
       </w:r>
-      <w:bookmarkEnd w:id="90"/>
+      <w:bookmarkEnd w:id="93"/>
     </w:p>
     <w:p>
       <w:pPr>
@@ -27374,14 +29134,14 @@
           <w:lang w:val="en-CA"/>
         </w:rPr>
       </w:pPr>
-      <w:bookmarkStart w:id="91" w:name="_Toc512428915"/>
+      <w:bookmarkStart w:id="94" w:name="_Toc512455389"/>
       <w:r>
         <w:rPr>
           <w:lang w:val="en-CA"/>
         </w:rPr>
         <w:t>5.1.1 Multi-Cloud</w:t>
       </w:r>
-      <w:bookmarkEnd w:id="91"/>
+      <w:bookmarkEnd w:id="94"/>
     </w:p>
     <w:p>
       <w:pPr>
@@ -27511,7 +29271,7 @@
         <w:rPr>
           <w:noProof/>
         </w:rPr>
-        <w:t>19</w:t>
+        <w:t>30</w:t>
       </w:r>
       <w:r>
         <w:t xml:space="preserve"> - Possible future Skydot usage with AWS</w:t>
@@ -27555,8 +29315,8 @@
         </w:rPr>
         <w:drawing>
           <wp:inline distT="0" distB="0" distL="0" distR="0">
-            <wp:extent cx="5428911" cy="4257675"/>
-            <wp:effectExtent l="0" t="0" r="635" b="0"/>
+            <wp:extent cx="4826442" cy="3785183"/>
+            <wp:effectExtent l="0" t="0" r="0" b="6350"/>
             <wp:docPr id="15" name="Picture 15"/>
             <wp:cNvGraphicFramePr>
               <a:graphicFrameLocks xmlns:a="http://schemas.openxmlformats.org/drawingml/2006/main" noChangeAspect="1"/>
@@ -27583,7 +29343,7 @@
                   <pic:spPr>
                     <a:xfrm>
                       <a:off x="0" y="0"/>
-                      <a:ext cx="5432808" cy="4260731"/>
+                      <a:ext cx="4867320" cy="3817242"/>
                     </a:xfrm>
                     <a:prstGeom prst="rect">
                       <a:avLst/>
@@ -27602,7 +29362,7 @@
         <w:spacing w:line="480" w:lineRule="auto"/>
         <w:jc w:val="center"/>
       </w:pPr>
-      <w:bookmarkStart w:id="92" w:name="_Ref500796816"/>
+      <w:bookmarkStart w:id="95" w:name="_Ref500796816"/>
       <w:r>
         <w:t xml:space="preserve">Figure </w:t>
       </w:r>
@@ -27630,7 +29390,7 @@
       <w:r>
         <w:t xml:space="preserve"> - Possible future Skydot usage with AWS</w:t>
       </w:r>
-      <w:bookmarkEnd w:id="92"/>
+      <w:bookmarkEnd w:id="95"/>
     </w:p>
     <w:p>
       <w:pPr>
@@ -27656,26 +29416,26 @@
         <w:rPr>
           <w:lang w:val="en-CA"/>
         </w:rPr>
-        <w:t xml:space="preserve"> could compare the cost and usability of Azure and AWS, and show off Skydots portability, while also presenting a possible multi-cloud implementation. With an added layer between the client applications and the cloud services, a content delivery network (CDN) could be added to handle the load balancing between Azure and AWS. </w:t>
+        <w:t xml:space="preserve"> could compare the cost and usability of Azure and AWS, and show off Skydots portability, while also presenting a possible multi-cloud implementation. With an added layer between the client applications and the cloud services, a content delivery network (CDN) could be added to handle the load balancing between Azure and AWS. Additions would</w:t>
+      </w:r>
+      <w:r>
+        <w:rPr>
+          <w:lang w:val="en-CA"/>
+        </w:rPr>
+        <w:t xml:space="preserve"> be</w:t>
+      </w:r>
+      <w:r>
+        <w:rPr>
+          <w:lang w:val="en-CA"/>
+        </w:rPr>
+        <w:t xml:space="preserve"> a DNS cycle on both cloud services where the CDN looks for the live DNS on the cloud hosts to direct traffic to and the cloud hosts also have a past and future version </w:t>
       </w:r>
       <w:r>
         <w:rPr>
           <w:lang w:val="en-CA"/>
         </w:rPr>
         <w:lastRenderedPageBreak/>
-        <w:t>Additions would</w:t>
-      </w:r>
-      <w:r>
-        <w:rPr>
-          <w:lang w:val="en-CA"/>
-        </w:rPr>
-        <w:t xml:space="preserve"> be</w:t>
-      </w:r>
-      <w:r>
-        <w:rPr>
-          <w:lang w:val="en-CA"/>
-        </w:rPr>
-        <w:t xml:space="preserve"> a DNS cycle on both cloud services where the CDN looks for the live DNS on the cloud hosts to direct traffic to and the cloud hosts also have a past and future version of Skydot behind different DNSs. The past and future DNSs would help compare and test old and new versions of micro-app and micro-services in both environments as it is possible Azure and AWS could handle Skydot differently.</w:t>
+        <w:t>of Skydot behind different DNSs. The past and future DNSs would help compare and test old and new versions of micro-app and micro-services in both environments as it is possible Azure and AWS could handle Skydot differently.</w:t>
       </w:r>
     </w:p>
     <w:p>
@@ -27683,14 +29443,14 @@
         <w:pStyle w:val="Heading3"/>
         <w:spacing w:line="480" w:lineRule="auto"/>
       </w:pPr>
-      <w:bookmarkStart w:id="93" w:name="_Toc512428916"/>
+      <w:bookmarkStart w:id="96" w:name="_Toc512455390"/>
       <w:r>
         <w:t xml:space="preserve">5.1.2 </w:t>
       </w:r>
       <w:r>
         <w:t>Improvements</w:t>
       </w:r>
-      <w:bookmarkEnd w:id="93"/>
+      <w:bookmarkEnd w:id="96"/>
     </w:p>
     <w:p>
       <w:pPr>
@@ -27782,7 +29542,7 @@
         <w:rPr>
           <w:noProof/>
         </w:rPr>
-        <w:t>6</w:t>
+        <w:t>17</w:t>
       </w:r>
       <w:r>
         <w:t xml:space="preserve"> - CICD Technologies</w:t>
@@ -28566,7 +30326,6 @@
               <w:rPr>
                 <w:noProof/>
               </w:rPr>
-              <w:lastRenderedPageBreak/>
               <w:drawing>
                 <wp:inline distT="0" distB="0" distL="0" distR="0" wp14:anchorId="73BE420F" wp14:editId="64F934A1">
                   <wp:extent cx="638175" cy="395669"/>
@@ -28903,7 +30662,7 @@
         <w:spacing w:line="480" w:lineRule="auto"/>
         <w:jc w:val="center"/>
       </w:pPr>
-      <w:bookmarkStart w:id="94" w:name="_Ref512295469"/>
+      <w:bookmarkStart w:id="97" w:name="_Ref512295469"/>
       <w:r>
         <w:t xml:space="preserve">Table </w:t>
       </w:r>
@@ -28928,7 +30687,7 @@
       <w:r>
         <w:t xml:space="preserve"> - CICD Technologies</w:t>
       </w:r>
-      <w:bookmarkEnd w:id="94"/>
+      <w:bookmarkEnd w:id="97"/>
     </w:p>
     <w:p>
       <w:pPr>
@@ -28936,6 +30695,7 @@
         <w:ind w:left="0" w:firstLine="360"/>
       </w:pPr>
       <w:r>
+        <w:lastRenderedPageBreak/>
         <w:t>In a CICD workflow, there is a lot of verification and validation of code before it’s allowed to into production (</w:t>
       </w:r>
       <w:r>
@@ -28954,7 +30714,7 @@
         <w:rPr>
           <w:noProof/>
         </w:rPr>
-        <w:t>24</w:t>
+        <w:t>31</w:t>
       </w:r>
       <w:r>
         <w:t xml:space="preserve"> - CICD Workflow</w:t>
@@ -29063,7 +30823,7 @@
         <w:spacing w:line="480" w:lineRule="auto"/>
         <w:jc w:val="center"/>
       </w:pPr>
-      <w:bookmarkStart w:id="95" w:name="_Ref512353029"/>
+      <w:bookmarkStart w:id="98" w:name="_Ref512353029"/>
       <w:r>
         <w:t xml:space="preserve">Figure </w:t>
       </w:r>
@@ -29088,7 +30848,7 @@
       <w:r>
         <w:t xml:space="preserve"> - CICD Workflow</w:t>
       </w:r>
-      <w:bookmarkEnd w:id="95"/>
+      <w:bookmarkEnd w:id="98"/>
     </w:p>
     <w:p>
       <w:pPr>
@@ -29162,7 +30922,7 @@
         <w:rPr>
           <w:noProof/>
         </w:rPr>
-        <w:t>20</w:t>
+        <w:t>32</w:t>
       </w:r>
       <w:r>
         <w:t xml:space="preserve"> - Error Message Flow</w:t>
@@ -29250,7 +31010,7 @@
           <w:lang w:val="en-CA"/>
         </w:rPr>
       </w:pPr>
-      <w:bookmarkStart w:id="96" w:name="_Ref512295508"/>
+      <w:bookmarkStart w:id="99" w:name="_Ref512295508"/>
       <w:r>
         <w:t xml:space="preserve">Figure </w:t>
       </w:r>
@@ -29275,7 +31035,7 @@
       <w:r>
         <w:t xml:space="preserve"> - Error Message Flow</w:t>
       </w:r>
-      <w:bookmarkEnd w:id="96"/>
+      <w:bookmarkEnd w:id="99"/>
     </w:p>
     <w:p>
       <w:pPr>
@@ -30544,7 +32304,7 @@
         <w:rPr>
           <w:noProof/>
         </w:rPr>
-        <w:t>21</w:t>
+        <w:t>33</w:t>
       </w:r>
       <w:r>
         <w:t xml:space="preserve"> - 0Auth 2.0 Protocol Flow</w:t>
@@ -30635,7 +32395,7 @@
         <w:spacing w:line="480" w:lineRule="auto"/>
         <w:jc w:val="center"/>
       </w:pPr>
-      <w:bookmarkStart w:id="97" w:name="_Ref512295643"/>
+      <w:bookmarkStart w:id="100" w:name="_Ref512295643"/>
       <w:r>
         <w:t xml:space="preserve">Figure </w:t>
       </w:r>
@@ -30660,7 +32420,7 @@
       <w:r>
         <w:t xml:space="preserve"> - 0Auth 2.0 Protocol Flow</w:t>
       </w:r>
-      <w:bookmarkEnd w:id="97"/>
+      <w:bookmarkEnd w:id="100"/>
     </w:p>
     <w:p>
       <w:pPr>
@@ -30711,12 +32471,12 @@
         <w:pStyle w:val="Heading1"/>
         <w:spacing w:line="480" w:lineRule="auto"/>
       </w:pPr>
-      <w:bookmarkStart w:id="98" w:name="_Toc512428917"/>
+      <w:bookmarkStart w:id="101" w:name="_Toc512455391"/>
       <w:r>
         <w:lastRenderedPageBreak/>
         <w:t>Additional Figures</w:t>
       </w:r>
-      <w:bookmarkEnd w:id="98"/>
+      <w:bookmarkEnd w:id="101"/>
     </w:p>
     <w:p>
       <w:pPr>
@@ -30777,7 +32537,7 @@
         <w:pStyle w:val="Caption"/>
         <w:jc w:val="center"/>
       </w:pPr>
-      <w:bookmarkStart w:id="99" w:name="_Ref512372387"/>
+      <w:bookmarkStart w:id="102" w:name="_Ref512372387"/>
       <w:r>
         <w:t xml:space="preserve">Figure </w:t>
       </w:r>
@@ -30805,7 +32565,7 @@
       <w:r>
         <w:t>Memory Usage Comparison</w:t>
       </w:r>
-      <w:bookmarkEnd w:id="99"/>
+      <w:bookmarkEnd w:id="102"/>
     </w:p>
     <w:p>
       <w:pPr>
@@ -30865,7 +32625,7 @@
         <w:pStyle w:val="Caption"/>
         <w:jc w:val="center"/>
       </w:pPr>
-      <w:bookmarkStart w:id="100" w:name="_Ref512372796"/>
+      <w:bookmarkStart w:id="103" w:name="_Ref512372796"/>
       <w:r>
         <w:t xml:space="preserve">Figure </w:t>
       </w:r>
@@ -30893,7 +32653,7 @@
       <w:r>
         <w:t>Runtime Speed Comparison</w:t>
       </w:r>
-      <w:bookmarkEnd w:id="100"/>
+      <w:bookmarkEnd w:id="103"/>
     </w:p>
     <w:p>
       <w:pPr>
@@ -30959,7 +32719,7 @@
         <w:pStyle w:val="Caption"/>
         <w:jc w:val="center"/>
       </w:pPr>
-      <w:bookmarkStart w:id="101" w:name="_Ref512373423"/>
+      <w:bookmarkStart w:id="104" w:name="_Ref512373423"/>
       <w:r>
         <w:t xml:space="preserve">Figure </w:t>
       </w:r>
@@ -30984,7 +32744,7 @@
       <w:r>
         <w:t xml:space="preserve"> - CPU Consumption on Different Operating System</w:t>
       </w:r>
-      <w:bookmarkEnd w:id="101"/>
+      <w:bookmarkEnd w:id="104"/>
     </w:p>
     <w:p>
       <w:pPr>
@@ -31000,12 +32760,12 @@
       <w:pPr>
         <w:pStyle w:val="Heading1"/>
       </w:pPr>
-      <w:bookmarkStart w:id="102" w:name="_Toc512428918"/>
+      <w:bookmarkStart w:id="105" w:name="_Toc512455392"/>
       <w:r>
         <w:lastRenderedPageBreak/>
         <w:t>Glossary</w:t>
       </w:r>
-      <w:bookmarkEnd w:id="102"/>
+      <w:bookmarkEnd w:id="105"/>
     </w:p>
     <w:p>
       <w:pPr>
@@ -31236,7 +32996,7 @@
         <w:br w:type="page"/>
       </w:r>
     </w:p>
-    <w:bookmarkStart w:id="103" w:name="_Toc512428919" w:displacedByCustomXml="next"/>
+    <w:bookmarkStart w:id="106" w:name="_Toc512455393" w:displacedByCustomXml="next"/>
     <w:sdt>
       <w:sdtPr>
         <w:rPr>
@@ -31262,9 +33022,7 @@
           <w:r>
             <w:t>References</w:t>
           </w:r>
-          <w:bookmarkStart w:id="104" w:name="_GoBack"/>
-          <w:bookmarkEnd w:id="103"/>
-          <w:bookmarkEnd w:id="104"/>
+          <w:bookmarkEnd w:id="106"/>
         </w:p>
         <w:sdt>
           <w:sdtPr>
@@ -31889,7 +33647,6 @@
                       <w:rPr>
                         <w:noProof/>
                       </w:rPr>
-                      <w:lastRenderedPageBreak/>
                       <w:t xml:space="preserve">[13] </w:t>
                     </w:r>
                   </w:p>
@@ -34074,6 +35831,95 @@
     </w:lvl>
   </w:abstractNum>
   <w:abstractNum w:abstractNumId="4" w15:restartNumberingAfterBreak="0">
+    <w:nsid w:val="0AA32ED3"/>
+    <w:multiLevelType w:val="hybridMultilevel"/>
+    <w:tmpl w:val="20AA6ABC"/>
+    <w:lvl w:ilvl="0" w:tplc="081C9F0C">
+      <w:start w:val="1"/>
+      <w:numFmt w:val="decimal"/>
+      <w:lvlText w:val="%1."/>
+      <w:lvlJc w:val="left"/>
+      <w:pPr>
+        <w:ind w:left="720" w:hanging="360"/>
+      </w:pPr>
+      <w:rPr>
+        <w:rFonts w:hint="default"/>
+      </w:rPr>
+    </w:lvl>
+    <w:lvl w:ilvl="1" w:tplc="04090019" w:tentative="1">
+      <w:start w:val="1"/>
+      <w:numFmt w:val="lowerLetter"/>
+      <w:lvlText w:val="%2."/>
+      <w:lvlJc w:val="left"/>
+      <w:pPr>
+        <w:ind w:left="1440" w:hanging="360"/>
+      </w:pPr>
+    </w:lvl>
+    <w:lvl w:ilvl="2" w:tplc="0409001B" w:tentative="1">
+      <w:start w:val="1"/>
+      <w:numFmt w:val="lowerRoman"/>
+      <w:lvlText w:val="%3."/>
+      <w:lvlJc w:val="right"/>
+      <w:pPr>
+        <w:ind w:left="2160" w:hanging="180"/>
+      </w:pPr>
+    </w:lvl>
+    <w:lvl w:ilvl="3" w:tplc="0409000F" w:tentative="1">
+      <w:start w:val="1"/>
+      <w:numFmt w:val="decimal"/>
+      <w:lvlText w:val="%4."/>
+      <w:lvlJc w:val="left"/>
+      <w:pPr>
+        <w:ind w:left="2880" w:hanging="360"/>
+      </w:pPr>
+    </w:lvl>
+    <w:lvl w:ilvl="4" w:tplc="04090019" w:tentative="1">
+      <w:start w:val="1"/>
+      <w:numFmt w:val="lowerLetter"/>
+      <w:lvlText w:val="%5."/>
+      <w:lvlJc w:val="left"/>
+      <w:pPr>
+        <w:ind w:left="3600" w:hanging="360"/>
+      </w:pPr>
+    </w:lvl>
+    <w:lvl w:ilvl="5" w:tplc="0409001B" w:tentative="1">
+      <w:start w:val="1"/>
+      <w:numFmt w:val="lowerRoman"/>
+      <w:lvlText w:val="%6."/>
+      <w:lvlJc w:val="right"/>
+      <w:pPr>
+        <w:ind w:left="4320" w:hanging="180"/>
+      </w:pPr>
+    </w:lvl>
+    <w:lvl w:ilvl="6" w:tplc="0409000F" w:tentative="1">
+      <w:start w:val="1"/>
+      <w:numFmt w:val="decimal"/>
+      <w:lvlText w:val="%7."/>
+      <w:lvlJc w:val="left"/>
+      <w:pPr>
+        <w:ind w:left="5040" w:hanging="360"/>
+      </w:pPr>
+    </w:lvl>
+    <w:lvl w:ilvl="7" w:tplc="04090019" w:tentative="1">
+      <w:start w:val="1"/>
+      <w:numFmt w:val="lowerLetter"/>
+      <w:lvlText w:val="%8."/>
+      <w:lvlJc w:val="left"/>
+      <w:pPr>
+        <w:ind w:left="5760" w:hanging="360"/>
+      </w:pPr>
+    </w:lvl>
+    <w:lvl w:ilvl="8" w:tplc="0409001B" w:tentative="1">
+      <w:start w:val="1"/>
+      <w:numFmt w:val="lowerRoman"/>
+      <w:lvlText w:val="%9."/>
+      <w:lvlJc w:val="right"/>
+      <w:pPr>
+        <w:ind w:left="6480" w:hanging="180"/>
+      </w:pPr>
+    </w:lvl>
+  </w:abstractNum>
+  <w:abstractNum w:abstractNumId="5" w15:restartNumberingAfterBreak="0">
     <w:nsid w:val="190169DA"/>
     <w:multiLevelType w:val="multilevel"/>
     <w:tmpl w:val="8542D922"/>
@@ -34188,7 +36034,7 @@
       </w:rPr>
     </w:lvl>
   </w:abstractNum>
-  <w:abstractNum w:abstractNumId="5" w15:restartNumberingAfterBreak="0">
+  <w:abstractNum w:abstractNumId="6" w15:restartNumberingAfterBreak="0">
     <w:nsid w:val="1CB15CFB"/>
     <w:multiLevelType w:val="hybridMultilevel"/>
     <w:tmpl w:val="8A9262D6"/>
@@ -34301,7 +36147,7 @@
       </w:rPr>
     </w:lvl>
   </w:abstractNum>
-  <w:abstractNum w:abstractNumId="6" w15:restartNumberingAfterBreak="0">
+  <w:abstractNum w:abstractNumId="7" w15:restartNumberingAfterBreak="0">
     <w:nsid w:val="1FA40C96"/>
     <w:multiLevelType w:val="multilevel"/>
     <w:tmpl w:val="7CE4B7E4"/>
@@ -34416,7 +36262,7 @@
       </w:rPr>
     </w:lvl>
   </w:abstractNum>
-  <w:abstractNum w:abstractNumId="7" w15:restartNumberingAfterBreak="0">
+  <w:abstractNum w:abstractNumId="8" w15:restartNumberingAfterBreak="0">
     <w:nsid w:val="21405979"/>
     <w:multiLevelType w:val="multilevel"/>
     <w:tmpl w:val="FCD4FDB2"/>
@@ -34531,7 +36377,7 @@
       </w:rPr>
     </w:lvl>
   </w:abstractNum>
-  <w:abstractNum w:abstractNumId="8" w15:restartNumberingAfterBreak="0">
+  <w:abstractNum w:abstractNumId="9" w15:restartNumberingAfterBreak="0">
     <w:nsid w:val="2477219A"/>
     <w:multiLevelType w:val="hybridMultilevel"/>
     <w:tmpl w:val="BDE46900"/>
@@ -34620,7 +36466,7 @@
       </w:pPr>
     </w:lvl>
   </w:abstractNum>
-  <w:abstractNum w:abstractNumId="9" w15:restartNumberingAfterBreak="0">
+  <w:abstractNum w:abstractNumId="10" w15:restartNumberingAfterBreak="0">
     <w:nsid w:val="258E04F0"/>
     <w:multiLevelType w:val="hybridMultilevel"/>
     <w:tmpl w:val="A9B281EC"/>
@@ -34733,7 +36579,7 @@
       </w:rPr>
     </w:lvl>
   </w:abstractNum>
-  <w:abstractNum w:abstractNumId="10" w15:restartNumberingAfterBreak="0">
+  <w:abstractNum w:abstractNumId="11" w15:restartNumberingAfterBreak="0">
     <w:nsid w:val="2F5D444F"/>
     <w:multiLevelType w:val="hybridMultilevel"/>
     <w:tmpl w:val="BDE46900"/>
@@ -34822,7 +36668,7 @@
       </w:pPr>
     </w:lvl>
   </w:abstractNum>
-  <w:abstractNum w:abstractNumId="11" w15:restartNumberingAfterBreak="0">
+  <w:abstractNum w:abstractNumId="12" w15:restartNumberingAfterBreak="0">
     <w:nsid w:val="38AB25EB"/>
     <w:multiLevelType w:val="hybridMultilevel"/>
     <w:tmpl w:val="E4B8EF60"/>
@@ -34935,7 +36781,7 @@
       </w:rPr>
     </w:lvl>
   </w:abstractNum>
-  <w:abstractNum w:abstractNumId="12" w15:restartNumberingAfterBreak="0">
+  <w:abstractNum w:abstractNumId="13" w15:restartNumberingAfterBreak="0">
     <w:nsid w:val="413F46AB"/>
     <w:multiLevelType w:val="hybridMultilevel"/>
     <w:tmpl w:val="A9080694"/>
@@ -35048,7 +36894,7 @@
       </w:rPr>
     </w:lvl>
   </w:abstractNum>
-  <w:abstractNum w:abstractNumId="13" w15:restartNumberingAfterBreak="0">
+  <w:abstractNum w:abstractNumId="14" w15:restartNumberingAfterBreak="0">
     <w:nsid w:val="4725222B"/>
     <w:multiLevelType w:val="hybridMultilevel"/>
     <w:tmpl w:val="2D22E726"/>
@@ -35188,7 +37034,7 @@
       </w:rPr>
     </w:lvl>
   </w:abstractNum>
-  <w:abstractNum w:abstractNumId="14" w15:restartNumberingAfterBreak="0">
+  <w:abstractNum w:abstractNumId="15" w15:restartNumberingAfterBreak="0">
     <w:nsid w:val="47D86D97"/>
     <w:multiLevelType w:val="hybridMultilevel"/>
     <w:tmpl w:val="E4B0ED3C"/>
@@ -35277,7 +37123,7 @@
       </w:pPr>
     </w:lvl>
   </w:abstractNum>
-  <w:abstractNum w:abstractNumId="15" w15:restartNumberingAfterBreak="0">
+  <w:abstractNum w:abstractNumId="16" w15:restartNumberingAfterBreak="0">
     <w:nsid w:val="50470AB9"/>
     <w:multiLevelType w:val="multilevel"/>
     <w:tmpl w:val="4B601C0A"/>
@@ -35392,7 +37238,7 @@
       </w:rPr>
     </w:lvl>
   </w:abstractNum>
-  <w:abstractNum w:abstractNumId="16" w15:restartNumberingAfterBreak="0">
+  <w:abstractNum w:abstractNumId="17" w15:restartNumberingAfterBreak="0">
     <w:nsid w:val="521D7C49"/>
     <w:multiLevelType w:val="hybridMultilevel"/>
     <w:tmpl w:val="949A77E0"/>
@@ -35505,7 +37351,7 @@
       </w:rPr>
     </w:lvl>
   </w:abstractNum>
-  <w:abstractNum w:abstractNumId="17" w15:restartNumberingAfterBreak="0">
+  <w:abstractNum w:abstractNumId="18" w15:restartNumberingAfterBreak="0">
     <w:nsid w:val="53ED62DB"/>
     <w:multiLevelType w:val="hybridMultilevel"/>
     <w:tmpl w:val="83D02BF8"/>
@@ -35618,7 +37464,7 @@
       </w:rPr>
     </w:lvl>
   </w:abstractNum>
-  <w:abstractNum w:abstractNumId="18" w15:restartNumberingAfterBreak="0">
+  <w:abstractNum w:abstractNumId="19" w15:restartNumberingAfterBreak="0">
     <w:nsid w:val="55FA1164"/>
     <w:multiLevelType w:val="hybridMultilevel"/>
     <w:tmpl w:val="D594160E"/>
@@ -35707,7 +37553,7 @@
       </w:pPr>
     </w:lvl>
   </w:abstractNum>
-  <w:abstractNum w:abstractNumId="19" w15:restartNumberingAfterBreak="0">
+  <w:abstractNum w:abstractNumId="20" w15:restartNumberingAfterBreak="0">
     <w:nsid w:val="5BC14C39"/>
     <w:multiLevelType w:val="hybridMultilevel"/>
     <w:tmpl w:val="5E9600D0"/>
@@ -35820,7 +37666,7 @@
       </w:rPr>
     </w:lvl>
   </w:abstractNum>
-  <w:abstractNum w:abstractNumId="20" w15:restartNumberingAfterBreak="0">
+  <w:abstractNum w:abstractNumId="21" w15:restartNumberingAfterBreak="0">
     <w:nsid w:val="5E953C4C"/>
     <w:multiLevelType w:val="hybridMultilevel"/>
     <w:tmpl w:val="E4B0ED3C"/>
@@ -35909,7 +37755,7 @@
       </w:pPr>
     </w:lvl>
   </w:abstractNum>
-  <w:abstractNum w:abstractNumId="21" w15:restartNumberingAfterBreak="0">
+  <w:abstractNum w:abstractNumId="22" w15:restartNumberingAfterBreak="0">
     <w:nsid w:val="61112027"/>
     <w:multiLevelType w:val="hybridMultilevel"/>
     <w:tmpl w:val="7D28C746"/>
@@ -36022,7 +37868,7 @@
       </w:rPr>
     </w:lvl>
   </w:abstractNum>
-  <w:abstractNum w:abstractNumId="22" w15:restartNumberingAfterBreak="0">
+  <w:abstractNum w:abstractNumId="23" w15:restartNumberingAfterBreak="0">
     <w:nsid w:val="6CFA713B"/>
     <w:multiLevelType w:val="hybridMultilevel"/>
     <w:tmpl w:val="44AE170A"/>
@@ -36135,7 +37981,7 @@
       </w:rPr>
     </w:lvl>
   </w:abstractNum>
-  <w:abstractNum w:abstractNumId="23" w15:restartNumberingAfterBreak="0">
+  <w:abstractNum w:abstractNumId="24" w15:restartNumberingAfterBreak="0">
     <w:nsid w:val="6D1638CF"/>
     <w:multiLevelType w:val="multilevel"/>
     <w:tmpl w:val="707CAACC"/>
@@ -36249,7 +38095,7 @@
       </w:rPr>
     </w:lvl>
   </w:abstractNum>
-  <w:abstractNum w:abstractNumId="24" w15:restartNumberingAfterBreak="0">
+  <w:abstractNum w:abstractNumId="25" w15:restartNumberingAfterBreak="0">
     <w:nsid w:val="776A7DCE"/>
     <w:multiLevelType w:val="hybridMultilevel"/>
     <w:tmpl w:val="3E804500"/>
@@ -36362,7 +38208,7 @@
       </w:rPr>
     </w:lvl>
   </w:abstractNum>
-  <w:abstractNum w:abstractNumId="25" w15:restartNumberingAfterBreak="0">
+  <w:abstractNum w:abstractNumId="26" w15:restartNumberingAfterBreak="0">
     <w:nsid w:val="77FA104B"/>
     <w:multiLevelType w:val="multilevel"/>
     <w:tmpl w:val="78527BBA"/>
@@ -36477,7 +38323,7 @@
       </w:rPr>
     </w:lvl>
   </w:abstractNum>
-  <w:abstractNum w:abstractNumId="26" w15:restartNumberingAfterBreak="0">
+  <w:abstractNum w:abstractNumId="27" w15:restartNumberingAfterBreak="0">
     <w:nsid w:val="7B401F64"/>
     <w:multiLevelType w:val="hybridMultilevel"/>
     <w:tmpl w:val="75BA0656"/>
@@ -36566,7 +38412,7 @@
       </w:pPr>
     </w:lvl>
   </w:abstractNum>
-  <w:abstractNum w:abstractNumId="27" w15:restartNumberingAfterBreak="0">
+  <w:abstractNum w:abstractNumId="28" w15:restartNumberingAfterBreak="0">
     <w:nsid w:val="7DF33981"/>
     <w:multiLevelType w:val="multilevel"/>
     <w:tmpl w:val="908A6D32"/>
@@ -36685,13 +38531,13 @@
     <w:abstractNumId w:val="2"/>
   </w:num>
   <w:num w:numId="2">
-    <w:abstractNumId w:val="23"/>
+    <w:abstractNumId w:val="24"/>
   </w:num>
   <w:num w:numId="3">
-    <w:abstractNumId w:val="5"/>
+    <w:abstractNumId w:val="6"/>
   </w:num>
   <w:num w:numId="4">
-    <w:abstractNumId w:val="18"/>
+    <w:abstractNumId w:val="19"/>
     <w:lvlOverride w:ilvl="0"/>
     <w:lvlOverride w:ilvl="1">
       <w:startOverride w:val="1"/>
@@ -36719,7 +38565,7 @@
     </w:lvlOverride>
   </w:num>
   <w:num w:numId="5">
-    <w:abstractNumId w:val="19"/>
+    <w:abstractNumId w:val="20"/>
   </w:num>
   <w:num w:numId="6">
     <w:abstractNumId w:val="3"/>
@@ -36728,70 +38574,73 @@
     <w:abstractNumId w:val="1"/>
   </w:num>
   <w:num w:numId="8">
+    <w:abstractNumId w:val="17"/>
+  </w:num>
+  <w:num w:numId="9">
+    <w:abstractNumId w:val="18"/>
+  </w:num>
+  <w:num w:numId="10">
+    <w:abstractNumId w:val="12"/>
+  </w:num>
+  <w:num w:numId="11">
+    <w:abstractNumId w:val="23"/>
+  </w:num>
+  <w:num w:numId="12">
+    <w:abstractNumId w:val="13"/>
+  </w:num>
+  <w:num w:numId="13">
+    <w:abstractNumId w:val="25"/>
+  </w:num>
+  <w:num w:numId="14">
+    <w:abstractNumId w:val="26"/>
+  </w:num>
+  <w:num w:numId="15">
     <w:abstractNumId w:val="16"/>
   </w:num>
-  <w:num w:numId="9">
-    <w:abstractNumId w:val="17"/>
+  <w:num w:numId="16">
+    <w:abstractNumId w:val="24"/>
   </w:num>
-  <w:num w:numId="10">
+  <w:num w:numId="17">
+    <w:abstractNumId w:val="8"/>
+  </w:num>
+  <w:num w:numId="18">
     <w:abstractNumId w:val="11"/>
   </w:num>
-  <w:num w:numId="11">
+  <w:num w:numId="19">
+    <w:abstractNumId w:val="27"/>
+  </w:num>
+  <w:num w:numId="20">
+    <w:abstractNumId w:val="21"/>
+  </w:num>
+  <w:num w:numId="21">
     <w:abstractNumId w:val="22"/>
   </w:num>
-  <w:num w:numId="12">
-    <w:abstractNumId w:val="12"/>
-  </w:num>
-  <w:num w:numId="13">
-    <w:abstractNumId w:val="24"/>
-  </w:num>
-  <w:num w:numId="14">
-    <w:abstractNumId w:val="25"/>
-  </w:num>
-  <w:num w:numId="15">
-    <w:abstractNumId w:val="15"/>
-  </w:num>
-  <w:num w:numId="16">
-    <w:abstractNumId w:val="23"/>
-  </w:num>
-  <w:num w:numId="17">
-    <w:abstractNumId w:val="7"/>
-  </w:num>
-  <w:num w:numId="18">
-    <w:abstractNumId w:val="10"/>
-  </w:num>
-  <w:num w:numId="19">
-    <w:abstractNumId w:val="26"/>
-  </w:num>
-  <w:num w:numId="20">
-    <w:abstractNumId w:val="20"/>
-  </w:num>
-  <w:num w:numId="21">
-    <w:abstractNumId w:val="21"/>
-  </w:num>
   <w:num w:numId="22">
-    <w:abstractNumId w:val="4"/>
+    <w:abstractNumId w:val="5"/>
   </w:num>
   <w:num w:numId="23">
-    <w:abstractNumId w:val="8"/>
+    <w:abstractNumId w:val="9"/>
   </w:num>
   <w:num w:numId="24">
-    <w:abstractNumId w:val="9"/>
+    <w:abstractNumId w:val="10"/>
   </w:num>
   <w:num w:numId="25">
     <w:abstractNumId w:val="0"/>
   </w:num>
   <w:num w:numId="26">
+    <w:abstractNumId w:val="15"/>
+  </w:num>
+  <w:num w:numId="27">
     <w:abstractNumId w:val="14"/>
   </w:num>
-  <w:num w:numId="27">
-    <w:abstractNumId w:val="13"/>
-  </w:num>
   <w:num w:numId="28">
-    <w:abstractNumId w:val="27"/>
+    <w:abstractNumId w:val="28"/>
   </w:num>
   <w:num w:numId="29">
-    <w:abstractNumId w:val="6"/>
+    <w:abstractNumId w:val="7"/>
+  </w:num>
+  <w:num w:numId="30">
+    <w:abstractNumId w:val="4"/>
   </w:num>
   <w:numIdMacAtCleanup w:val="22"/>
 </w:numbering>
@@ -38869,7 +40718,7 @@
     <w:charset w:val="00"/>
     <w:family w:val="swiss"/>
     <w:pitch w:val="variable"/>
-    <w:sig w:usb0="E0002AFF" w:usb1="C000247B" w:usb2="00000009" w:usb3="00000000" w:csb0="000001FF" w:csb1="00000000"/>
+    <w:sig w:usb0="A0002AEF" w:usb1="4000207B" w:usb2="00000000" w:usb3="00000000" w:csb0="000001FF" w:csb1="00000000"/>
   </w:font>
   <w:font w:name="Yu Gothic Light">
     <w:altName w:val="游ゴシック Light"/>
@@ -40709,7 +42558,7 @@
 </file>
 
 <file path=customXml/itemProps2.xml><?xml version="1.0" encoding="utf-8"?>
-<ds:datastoreItem xmlns:ds="http://schemas.openxmlformats.org/officeDocument/2006/customXml" ds:itemID="{30C9E877-E637-4B29-8D62-FB96F724D7D1}">
+<ds:datastoreItem xmlns:ds="http://schemas.openxmlformats.org/officeDocument/2006/customXml" ds:itemID="{931D59EC-7748-46B5-8704-0E362633E213}">
   <ds:schemaRefs>
     <ds:schemaRef ds:uri="http://schemas.openxmlformats.org/officeDocument/2006/bibliography"/>
   </ds:schemaRefs>

--- a/documentation/final-report.docx
+++ b/documentation/final-report.docx
@@ -6545,7 +6545,7 @@
           <w:lang w:val="en-CA"/>
         </w:rPr>
         <w:drawing>
-          <wp:inline distT="0" distB="0" distL="0" distR="0" wp14:anchorId="4DBC9EDC" wp14:editId="582730B7">
+          <wp:inline distT="0" distB="0" distL="0" distR="0" wp14:anchorId="29F67BF7" wp14:editId="6FFE6F6B">
             <wp:extent cx="2800350" cy="2080668"/>
             <wp:effectExtent l="0" t="0" r="0" b="0"/>
             <wp:docPr id="13" name="Picture 13"/>
@@ -6805,7 +6805,7 @@
           <w:shd w:val="clear" w:color="auto" w:fill="FFFFFF"/>
         </w:rPr>
         <w:drawing>
-          <wp:inline distT="0" distB="0" distL="0" distR="0" wp14:anchorId="7284D1AA" wp14:editId="6C6C6A41">
+          <wp:inline distT="0" distB="0" distL="0" distR="0" wp14:anchorId="0F056106" wp14:editId="5C67CE1D">
             <wp:extent cx="5479817" cy="2565694"/>
             <wp:effectExtent l="0" t="0" r="6985" b="6350"/>
             <wp:docPr id="18" name="Picture 18"/>
@@ -7061,7 +7061,7 @@
         </w:rPr>
         <w:lastRenderedPageBreak/>
         <w:drawing>
-          <wp:inline distT="0" distB="0" distL="0" distR="0">
+          <wp:inline distT="0" distB="0" distL="0" distR="0" wp14:anchorId="155B0B73" wp14:editId="60D2F73E">
             <wp:extent cx="3269888" cy="2724150"/>
             <wp:effectExtent l="0" t="0" r="6985" b="0"/>
             <wp:docPr id="59" name="Picture 59"/>
@@ -7517,7 +7517,7 @@
           <w:lang w:val="en-CA"/>
         </w:rPr>
         <w:drawing>
-          <wp:inline distT="0" distB="0" distL="0" distR="0" wp14:anchorId="3C44B03F" wp14:editId="322A42AB">
+          <wp:inline distT="0" distB="0" distL="0" distR="0" wp14:anchorId="1863F5C5" wp14:editId="4DD83DCA">
             <wp:extent cx="2959938" cy="3486150"/>
             <wp:effectExtent l="0" t="0" r="0" b="0"/>
             <wp:docPr id="26" name="Picture 26"/>
@@ -7869,7 +7869,7 @@
           <w:lang w:val="en-CA"/>
         </w:rPr>
         <w:drawing>
-          <wp:inline distT="0" distB="0" distL="0" distR="0">
+          <wp:inline distT="0" distB="0" distL="0" distR="0" wp14:anchorId="7BC74333" wp14:editId="2669ED0C">
             <wp:extent cx="5486400" cy="601980"/>
             <wp:effectExtent l="0" t="0" r="0" b="7620"/>
             <wp:docPr id="25" name="Picture 25"/>
@@ -8052,7 +8052,7 @@
           <w:lang w:val="en-CA"/>
         </w:rPr>
         <w:drawing>
-          <wp:inline distT="0" distB="0" distL="0" distR="0">
+          <wp:inline distT="0" distB="0" distL="0" distR="0" wp14:anchorId="48B7A007" wp14:editId="47830F00">
             <wp:extent cx="5486400" cy="2947670"/>
             <wp:effectExtent l="0" t="0" r="0" b="5080"/>
             <wp:docPr id="48" name="Picture 48"/>
@@ -8394,7 +8394,7 @@
           <w:shd w:val="clear" w:color="auto" w:fill="FFFFFF"/>
         </w:rPr>
         <w:drawing>
-          <wp:inline distT="0" distB="0" distL="0" distR="0">
+          <wp:inline distT="0" distB="0" distL="0" distR="0" wp14:anchorId="09E34068" wp14:editId="6E2A7B3E">
             <wp:extent cx="3829050" cy="3073876"/>
             <wp:effectExtent l="0" t="0" r="0" b="0"/>
             <wp:docPr id="21" name="Picture 21"/>
@@ -8720,7 +8720,7 @@
           <w:lang w:val="en-CA"/>
         </w:rPr>
         <w:drawing>
-          <wp:inline distT="0" distB="0" distL="0" distR="0">
+          <wp:inline distT="0" distB="0" distL="0" distR="0" wp14:anchorId="6EC6F2D4" wp14:editId="615EB237">
             <wp:extent cx="4802113" cy="3152775"/>
             <wp:effectExtent l="0" t="0" r="0" b="0"/>
             <wp:docPr id="22" name="Picture 22"/>
@@ -8930,7 +8930,7 @@
         <mc:AlternateContent>
           <mc:Choice Requires="wps">
             <w:drawing>
-              <wp:inline distT="0" distB="0" distL="0" distR="0" wp14:anchorId="7A533A4C" wp14:editId="65F08086">
+              <wp:inline distT="0" distB="0" distL="0" distR="0" wp14:anchorId="08E7C3EC" wp14:editId="3E53E357">
                 <wp:extent cx="5486400" cy="981075"/>
                 <wp:effectExtent l="0" t="0" r="19050" b="28575"/>
                 <wp:docPr id="38" name="Text Box 38"/>
@@ -9052,7 +9052,7 @@
           </mc:Choice>
           <mc:Fallback>
             <w:pict>
-              <v:shapetype w14:anchorId="7A533A4C" id="_x0000_t202" coordsize="21600,21600" o:spt="202" path="m,l,21600r21600,l21600,xe">
+              <v:shapetype w14:anchorId="08E7C3EC" id="_x0000_t202" coordsize="21600,21600" o:spt="202" path="m,l,21600r21600,l21600,xe">
                 <v:stroke joinstyle="miter"/>
                 <v:path gradientshapeok="t" o:connecttype="rect"/>
               </v:shapetype>
@@ -9206,7 +9206,7 @@
         <mc:AlternateContent>
           <mc:Choice Requires="wps">
             <w:drawing>
-              <wp:inline distT="0" distB="0" distL="0" distR="0" wp14:anchorId="3527D86E" wp14:editId="54A6B333">
+              <wp:inline distT="0" distB="0" distL="0" distR="0" wp14:anchorId="334559B2" wp14:editId="068EDA62">
                 <wp:extent cx="5448300" cy="295275"/>
                 <wp:effectExtent l="0" t="0" r="19050" b="28575"/>
                 <wp:docPr id="42" name="Text Box 42"/>
@@ -9288,7 +9288,7 @@
           </mc:Choice>
           <mc:Fallback>
             <w:pict>
-              <v:shape w14:anchorId="3527D86E" id="Text Box 42" o:spid="_x0000_s1027" type="#_x0000_t202" style="width:429pt;height:23.25pt;visibility:visible;mso-wrap-style:square;mso-left-percent:-10001;mso-top-percent:-10001;mso-position-horizontal:absolute;mso-position-horizontal-relative:char;mso-position-vertical:absolute;mso-position-vertical-relative:line;mso-left-percent:-10001;mso-top-percent:-10001;v-text-anchor:top" o:gfxdata="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" fillcolor="#e2e2e2 [660]" strokeweight=".5pt">
+              <v:shape w14:anchorId="334559B2" id="Text Box 42" o:spid="_x0000_s1027" type="#_x0000_t202" style="width:429pt;height:23.25pt;visibility:visible;mso-wrap-style:square;mso-left-percent:-10001;mso-top-percent:-10001;mso-position-horizontal:absolute;mso-position-horizontal-relative:char;mso-position-vertical:absolute;mso-position-vertical-relative:line;mso-left-percent:-10001;mso-top-percent:-10001;v-text-anchor:top" o:gfxdata="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" fillcolor="#e2e2e2 [660]" strokeweight=".5pt">
                 <v:textbox>
                   <w:txbxContent>
                     <w:p>
@@ -9482,7 +9482,7 @@
           <w:lang w:val="en-CA"/>
         </w:rPr>
         <w:drawing>
-          <wp:inline distT="0" distB="0" distL="0" distR="0">
+          <wp:inline distT="0" distB="0" distL="0" distR="0" wp14:anchorId="315C977A" wp14:editId="482BEDCD">
             <wp:extent cx="3314700" cy="1881783"/>
             <wp:effectExtent l="0" t="0" r="0" b="4445"/>
             <wp:docPr id="60" name="Picture 60"/>
@@ -9597,7 +9597,7 @@
         <mc:AlternateContent>
           <mc:Choice Requires="wps">
             <w:drawing>
-              <wp:inline distT="0" distB="0" distL="0" distR="0" wp14:anchorId="37D9E185" wp14:editId="3CAD86F4">
+              <wp:inline distT="0" distB="0" distL="0" distR="0" wp14:anchorId="584E9A14" wp14:editId="5A79CB7A">
                 <wp:extent cx="5448300" cy="295275"/>
                 <wp:effectExtent l="0" t="0" r="19050" b="28575"/>
                 <wp:docPr id="44" name="Text Box 44"/>
@@ -9663,7 +9663,7 @@
           </mc:Choice>
           <mc:Fallback>
             <w:pict>
-              <v:shape w14:anchorId="37D9E185" id="Text Box 44" o:spid="_x0000_s1028" type="#_x0000_t202" style="width:429pt;height:23.25pt;visibility:visible;mso-wrap-style:square;mso-left-percent:-10001;mso-top-percent:-10001;mso-position-horizontal:absolute;mso-position-horizontal-relative:char;mso-position-vertical:absolute;mso-position-vertical-relative:line;mso-left-percent:-10001;mso-top-percent:-10001;v-text-anchor:top" o:gfxdata="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" fillcolor="#e2e2e2 [660]" strokeweight=".5pt">
+              <v:shape w14:anchorId="584E9A14" id="Text Box 44" o:spid="_x0000_s1028" type="#_x0000_t202" style="width:429pt;height:23.25pt;visibility:visible;mso-wrap-style:square;mso-left-percent:-10001;mso-top-percent:-10001;mso-position-horizontal:absolute;mso-position-horizontal-relative:char;mso-position-vertical:absolute;mso-position-vertical-relative:line;mso-left-percent:-10001;mso-top-percent:-10001;v-text-anchor:top" o:gfxdata="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" fillcolor="#e2e2e2 [660]" strokeweight=".5pt">
                 <v:textbox>
                   <w:txbxContent>
                     <w:p>
@@ -10934,13 +10934,7 @@
         <w:fldChar w:fldCharType="separate"/>
       </w:r>
       <w:r>
-        <w:t>What is a P</w:t>
-      </w:r>
-      <w:r>
-        <w:t>a</w:t>
-      </w:r>
-      <w:r>
-        <w:t>aS?</w:t>
+        <w:t>What is a PaaS?</w:t>
       </w:r>
       <w:r>
         <w:rPr>
@@ -11037,7 +11031,7 @@
           <w:lang w:val="en-CA"/>
         </w:rPr>
         <w:drawing>
-          <wp:inline distT="0" distB="0" distL="0" distR="0" wp14:anchorId="7FD2A7A6" wp14:editId="4F767D1F">
+          <wp:inline distT="0" distB="0" distL="0" distR="0" wp14:anchorId="0D7FFBD6" wp14:editId="01ED0588">
             <wp:extent cx="5100885" cy="3705225"/>
             <wp:effectExtent l="0" t="0" r="5080" b="0"/>
             <wp:docPr id="19" name="Picture 19"/>
@@ -11298,7 +11292,7 @@
           <w:noProof/>
         </w:rPr>
         <w:drawing>
-          <wp:inline distT="0" distB="0" distL="0" distR="0" wp14:anchorId="529D3148" wp14:editId="73786FB8">
+          <wp:inline distT="0" distB="0" distL="0" distR="0" wp14:anchorId="7CF9DC23" wp14:editId="187F3197">
             <wp:extent cx="3398616" cy="2568271"/>
             <wp:effectExtent l="0" t="0" r="0" b="3810"/>
             <wp:docPr id="20" name="Picture 20"/>
@@ -11514,6 +11508,27 @@
         <w:rPr>
           <w:shd w:val="clear" w:color="auto" w:fill="FFFFFF"/>
         </w:rPr>
+        <w:fldChar w:fldCharType="separate"/>
+      </w:r>
+      <w:r>
+        <w:t xml:space="preserve">Figure </w:t>
+      </w:r>
+      <w:r>
+        <w:rPr>
+          <w:noProof/>
+        </w:rPr>
+        <w:t>11</w:t>
+      </w:r>
+      <w:r>
+        <w:t xml:space="preserve"> - </w:t>
+      </w:r>
+      <w:r>
+        <w:t>Cloud-Native Service Models Comparison</w:t>
+      </w:r>
+      <w:r>
+        <w:rPr>
+          <w:shd w:val="clear" w:color="auto" w:fill="FFFFFF"/>
+        </w:rPr>
         <w:fldChar w:fldCharType="end"/>
       </w:r>
       <w:r>
@@ -11927,7 +11942,7 @@
         </w:rPr>
         <w:lastRenderedPageBreak/>
         <w:drawing>
-          <wp:inline distT="0" distB="0" distL="0" distR="0">
+          <wp:inline distT="0" distB="0" distL="0" distR="0" wp14:anchorId="629E369C" wp14:editId="6AA1E6D2">
             <wp:extent cx="4581525" cy="3207598"/>
             <wp:effectExtent l="0" t="0" r="0" b="0"/>
             <wp:docPr id="16" name="Picture 16"/>
@@ -12672,7 +12687,7 @@
           <w:lang w:val="en-CA"/>
         </w:rPr>
         <w:drawing>
-          <wp:inline distT="0" distB="0" distL="0" distR="0">
+          <wp:inline distT="0" distB="0" distL="0" distR="0" wp14:anchorId="6020F28F" wp14:editId="6B0643D8">
             <wp:extent cx="4895850" cy="2609987"/>
             <wp:effectExtent l="0" t="0" r="0" b="0"/>
             <wp:docPr id="61" name="Picture 61"/>
@@ -14844,7 +14859,7 @@
         <mc:AlternateContent>
           <mc:Choice Requires="wps">
             <w:drawing>
-              <wp:inline distT="0" distB="0" distL="0" distR="0" wp14:anchorId="1C4968AB" wp14:editId="474120B1">
+              <wp:inline distT="0" distB="0" distL="0" distR="0" wp14:anchorId="6A65A4E3" wp14:editId="58737633">
                 <wp:extent cx="5524500" cy="1219200"/>
                 <wp:effectExtent l="0" t="0" r="19050" b="19050"/>
                 <wp:docPr id="45" name="Text Box 45"/>
@@ -14968,7 +14983,7 @@
           </mc:Choice>
           <mc:Fallback>
             <w:pict>
-              <v:shape w14:anchorId="1C4968AB" id="Text Box 45" o:spid="_x0000_s1029" type="#_x0000_t202" style="width:435pt;height:96pt;visibility:visible;mso-wrap-style:square;mso-left-percent:-10001;mso-top-percent:-10001;mso-position-horizontal:absolute;mso-position-horizontal-relative:char;mso-position-vertical:absolute;mso-position-vertical-relative:line;mso-left-percent:-10001;mso-top-percent:-10001;v-text-anchor:top" o:gfxdata="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" fillcolor="#e2e2e2 [660]" strokecolor="#a9a9a9 [1940]" strokeweight=".5pt">
+              <v:shape w14:anchorId="6A65A4E3" id="Text Box 45" o:spid="_x0000_s1029" type="#_x0000_t202" style="width:435pt;height:96pt;visibility:visible;mso-wrap-style:square;mso-left-percent:-10001;mso-top-percent:-10001;mso-position-horizontal:absolute;mso-position-horizontal-relative:char;mso-position-vertical:absolute;mso-position-vertical-relative:line;mso-left-percent:-10001;mso-top-percent:-10001;v-text-anchor:top" o:gfxdata="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" fillcolor="#e2e2e2 [660]" strokecolor="#a9a9a9 [1940]" strokeweight=".5pt">
                 <v:textbox>
                   <w:txbxContent>
                     <w:p>
@@ -15099,7 +15114,7 @@
           <w:lang w:val="en-CA"/>
         </w:rPr>
         <w:drawing>
-          <wp:inline distT="0" distB="0" distL="0" distR="0" wp14:anchorId="38A940E0" wp14:editId="502AA78B">
+          <wp:inline distT="0" distB="0" distL="0" distR="0" wp14:anchorId="608A6548" wp14:editId="385C646E">
             <wp:extent cx="4248150" cy="3466372"/>
             <wp:effectExtent l="0" t="0" r="0" b="1270"/>
             <wp:docPr id="6" name="Picture 6"/>
@@ -15738,7 +15753,7 @@
         <mc:AlternateContent>
           <mc:Choice Requires="wps">
             <w:drawing>
-              <wp:inline distT="0" distB="0" distL="0" distR="0" wp14:anchorId="322F140F" wp14:editId="53214E14">
+              <wp:inline distT="0" distB="0" distL="0" distR="0" wp14:anchorId="4B85B1AB" wp14:editId="62FDC190">
                 <wp:extent cx="5486400" cy="285750"/>
                 <wp:effectExtent l="0" t="0" r="19050" b="19050"/>
                 <wp:docPr id="46" name="Text Box 46"/>
@@ -15803,7 +15818,7 @@
           </mc:Choice>
           <mc:Fallback>
             <w:pict>
-              <v:shape w14:anchorId="322F140F" id="Text Box 46" o:spid="_x0000_s1030" type="#_x0000_t202" style="width:6in;height:22.5pt;visibility:visible;mso-wrap-style:square;mso-left-percent:-10001;mso-top-percent:-10001;mso-position-horizontal:absolute;mso-position-horizontal-relative:char;mso-position-vertical:absolute;mso-position-vertical-relative:line;mso-left-percent:-10001;mso-top-percent:-10001;v-text-anchor:top" o:gfxdata="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" fillcolor="#e2e2e2 [660]" strokecolor="#a9a9a9 [1940]" strokeweight=".5pt">
+              <v:shape w14:anchorId="4B85B1AB" id="Text Box 46" o:spid="_x0000_s1030" type="#_x0000_t202" style="width:6in;height:22.5pt;visibility:visible;mso-wrap-style:square;mso-left-percent:-10001;mso-top-percent:-10001;mso-position-horizontal:absolute;mso-position-horizontal-relative:char;mso-position-vertical:absolute;mso-position-vertical-relative:line;mso-left-percent:-10001;mso-top-percent:-10001;v-text-anchor:top" o:gfxdata="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" fillcolor="#e2e2e2 [660]" strokecolor="#a9a9a9 [1940]" strokeweight=".5pt">
                 <v:textbox>
                   <w:txbxContent>
                     <w:p>
@@ -16936,13 +16951,7 @@
         <w:t>15</w:t>
       </w:r>
       <w:r>
-        <w:t xml:space="preserve"> - Skydots Host Gat</w:t>
-      </w:r>
-      <w:r>
-        <w:t>e</w:t>
-      </w:r>
-      <w:r>
-        <w:t>way</w:t>
+        <w:t xml:space="preserve"> - Skydots Host Gateway</w:t>
       </w:r>
       <w:r>
         <w:rPr>
@@ -16987,7 +16996,7 @@
           <w:lang w:val="en-CA"/>
         </w:rPr>
         <w:drawing>
-          <wp:inline distT="0" distB="0" distL="0" distR="0">
+          <wp:inline distT="0" distB="0" distL="0" distR="0" wp14:anchorId="3BF7A65A" wp14:editId="26B599E5">
             <wp:extent cx="3117376" cy="2329733"/>
             <wp:effectExtent l="0" t="0" r="6985" b="0"/>
             <wp:docPr id="2" name="Picture 2"/>
@@ -17237,7 +17246,7 @@
           <w:lang w:val="en-CA"/>
         </w:rPr>
         <w:drawing>
-          <wp:inline distT="0" distB="0" distL="0" distR="0">
+          <wp:inline distT="0" distB="0" distL="0" distR="0" wp14:anchorId="1FDDBFCF" wp14:editId="191424F8">
             <wp:extent cx="5486400" cy="1019175"/>
             <wp:effectExtent l="0" t="0" r="0" b="9525"/>
             <wp:docPr id="8" name="Picture 8"/>
@@ -17426,7 +17435,7 @@
           <w:lang w:val="en-CA"/>
         </w:rPr>
         <w:drawing>
-          <wp:inline distT="0" distB="0" distL="0" distR="0">
+          <wp:inline distT="0" distB="0" distL="0" distR="0" wp14:anchorId="34DAFD7C" wp14:editId="503B4B26">
             <wp:extent cx="5481735" cy="2965837"/>
             <wp:effectExtent l="0" t="0" r="5080" b="6350"/>
             <wp:docPr id="9" name="Picture 9"/>
@@ -17604,7 +17613,7 @@
           <w:lang w:val="en-CA"/>
         </w:rPr>
         <w:drawing>
-          <wp:inline distT="0" distB="0" distL="0" distR="0">
+          <wp:inline distT="0" distB="0" distL="0" distR="0" wp14:anchorId="0DBEC720" wp14:editId="6AE9D3B0">
             <wp:extent cx="5486400" cy="2432050"/>
             <wp:effectExtent l="0" t="0" r="0" b="6350"/>
             <wp:docPr id="10" name="Picture 10"/>
@@ -17952,7 +17961,7 @@
           <w:lang w:val="en-CA"/>
         </w:rPr>
         <w:drawing>
-          <wp:inline distT="0" distB="0" distL="0" distR="0">
+          <wp:inline distT="0" distB="0" distL="0" distR="0" wp14:anchorId="276B0891" wp14:editId="50345F71">
             <wp:extent cx="5486400" cy="1076325"/>
             <wp:effectExtent l="0" t="0" r="0" b="9525"/>
             <wp:docPr id="14" name="Picture 14"/>
@@ -18295,7 +18304,7 @@
           <w:lang w:val="en-CA"/>
         </w:rPr>
         <w:drawing>
-          <wp:inline distT="0" distB="0" distL="0" distR="0">
+          <wp:inline distT="0" distB="0" distL="0" distR="0" wp14:anchorId="043E57CF" wp14:editId="66BB46EF">
             <wp:extent cx="5486020" cy="2910178"/>
             <wp:effectExtent l="0" t="0" r="635" b="5080"/>
             <wp:docPr id="3" name="Picture 3"/>
@@ -18502,7 +18511,7 @@
           <w:noProof/>
         </w:rPr>
         <w:drawing>
-          <wp:inline distT="0" distB="0" distL="0" distR="0">
+          <wp:inline distT="0" distB="0" distL="0" distR="0" wp14:anchorId="399D3B81" wp14:editId="6000A74B">
             <wp:extent cx="3664437" cy="1367238"/>
             <wp:effectExtent l="0" t="0" r="0" b="4445"/>
             <wp:docPr id="4" name="Picture 4" descr="Related image"/>
@@ -18734,7 +18743,7 @@
         </w:rPr>
         <w:lastRenderedPageBreak/>
         <w:drawing>
-          <wp:inline distT="0" distB="0" distL="0" distR="0">
+          <wp:inline distT="0" distB="0" distL="0" distR="0" wp14:anchorId="141EC383" wp14:editId="7B3F3534">
             <wp:extent cx="1201016" cy="1176793"/>
             <wp:effectExtent l="0" t="0" r="0" b="4445"/>
             <wp:docPr id="5" name="Picture 5" descr="Image result for prometheus monitoring"/>
@@ -18796,7 +18805,7 @@
           <w:noProof/>
         </w:rPr>
         <w:drawing>
-          <wp:inline distT="0" distB="0" distL="0" distR="0">
+          <wp:inline distT="0" distB="0" distL="0" distR="0" wp14:anchorId="42E90A12" wp14:editId="013429E3">
             <wp:extent cx="1164425" cy="1208599"/>
             <wp:effectExtent l="0" t="0" r="0" b="0"/>
             <wp:docPr id="17" name="Picture 17" descr="Related image"/>
@@ -18849,7 +18858,7 @@
           <w:noProof/>
         </w:rPr>
         <w:drawing>
-          <wp:inline distT="0" distB="0" distL="0" distR="0" wp14:anchorId="40E9A33E" wp14:editId="5E285D75">
+          <wp:inline distT="0" distB="0" distL="0" distR="0" wp14:anchorId="493798AB" wp14:editId="74E8C298">
             <wp:extent cx="1184744" cy="1198708"/>
             <wp:effectExtent l="0" t="0" r="0" b="1905"/>
             <wp:docPr id="7" name="Picture 7"/>
@@ -19955,7 +19964,7 @@
           <w:lang w:val="en-CA"/>
         </w:rPr>
         <w:drawing>
-          <wp:inline distT="0" distB="0" distL="0" distR="0">
+          <wp:inline distT="0" distB="0" distL="0" distR="0" wp14:anchorId="207E2ACC" wp14:editId="233C850A">
             <wp:extent cx="4150581" cy="4757313"/>
             <wp:effectExtent l="0" t="0" r="2540" b="5715"/>
             <wp:docPr id="301" name="Picture 301"/>
@@ -21598,7 +21607,7 @@
         </w:rPr>
         <w:lastRenderedPageBreak/>
         <w:drawing>
-          <wp:inline distT="0" distB="0" distL="0" distR="0">
+          <wp:inline distT="0" distB="0" distL="0" distR="0" wp14:anchorId="63C89B8F" wp14:editId="2204AF5E">
             <wp:extent cx="4508390" cy="5290575"/>
             <wp:effectExtent l="0" t="0" r="6985" b="5715"/>
             <wp:docPr id="303" name="Picture 303"/>
@@ -21782,6 +21791,39 @@
         <w:rPr>
           <w:lang w:val="en-CA"/>
         </w:rPr>
+        <w:fldChar w:fldCharType="separate"/>
+      </w:r>
+      <w:r>
+        <w:t xml:space="preserve">Figure </w:t>
+      </w:r>
+      <w:r>
+        <w:rPr>
+          <w:noProof/>
+        </w:rPr>
+        <w:t>25</w:t>
+      </w:r>
+      <w:r>
+        <w:t xml:space="preserve"> - </w:t>
+      </w:r>
+      <w:r>
+        <w:t xml:space="preserve">Micro-Service </w:t>
+      </w:r>
+      <w:r>
+        <w:t xml:space="preserve">Latency </w:t>
+      </w:r>
+      <w:r>
+        <w:t xml:space="preserve">(in </w:t>
+      </w:r>
+      <w:r>
+        <w:t>ms</w:t>
+      </w:r>
+      <w:r>
+        <w:t>)</w:t>
+      </w:r>
+      <w:r>
+        <w:rPr>
+          <w:lang w:val="en-CA"/>
+        </w:rPr>
         <w:fldChar w:fldCharType="end"/>
       </w:r>
       <w:r>
@@ -22459,7 +22501,7 @@
         </w:rPr>
         <w:lastRenderedPageBreak/>
         <w:drawing>
-          <wp:inline distT="0" distB="0" distL="0" distR="0">
+          <wp:inline distT="0" distB="0" distL="0" distR="0" wp14:anchorId="28C86AA3" wp14:editId="2BAFBF9D">
             <wp:extent cx="4686300" cy="4525208"/>
             <wp:effectExtent l="0" t="0" r="0" b="8890"/>
             <wp:docPr id="302" name="Picture 302"/>
@@ -25097,7 +25139,7 @@
         <mc:AlternateContent>
           <mc:Choice Requires="wps">
             <w:drawing>
-              <wp:anchor distT="0" distB="0" distL="114300" distR="114300" simplePos="0" relativeHeight="251660288" behindDoc="0" locked="0" layoutInCell="1" allowOverlap="1" wp14:anchorId="2B411B5C" wp14:editId="7BC351AA">
+              <wp:anchor distT="0" distB="0" distL="114300" distR="114300" simplePos="0" relativeHeight="251660288" behindDoc="0" locked="0" layoutInCell="1" allowOverlap="1" wp14:anchorId="1056C00E" wp14:editId="6B12A0A4">
                 <wp:simplePos x="0" y="0"/>
                 <wp:positionH relativeFrom="column">
                   <wp:posOffset>2743200</wp:posOffset>
@@ -25184,7 +25226,7 @@
           </mc:Choice>
           <mc:Fallback>
             <w:pict>
-              <v:shape w14:anchorId="2B411B5C" id="Text Box 288" o:spid="_x0000_s1031" type="#_x0000_t202" style="position:absolute;margin-left:3in;margin-top:-37.2pt;width:220pt;height:.05pt;z-index:251660288;visibility:visible;mso-wrap-style:square;mso-wrap-distance-left:9pt;mso-wrap-distance-top:0;mso-wrap-distance-right:9pt;mso-wrap-distance-bottom:0;mso-position-horizontal:absolute;mso-position-horizontal-relative:text;mso-position-vertical:absolute;mso-position-vertical-relative:text;v-text-anchor:top" o:gfxdata="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" stroked="f">
+              <v:shape w14:anchorId="1056C00E" id="Text Box 288" o:spid="_x0000_s1031" type="#_x0000_t202" style="position:absolute;margin-left:3in;margin-top:-37.2pt;width:220pt;height:.05pt;z-index:251660288;visibility:visible;mso-wrap-style:square;mso-wrap-distance-left:9pt;mso-wrap-distance-top:0;mso-wrap-distance-right:9pt;mso-wrap-distance-bottom:0;mso-position-horizontal:absolute;mso-position-horizontal-relative:text;mso-position-vertical:absolute;mso-position-vertical-relative:text;v-text-anchor:top" o:gfxdata="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" stroked="f">
                 <v:textbox style="mso-fit-shape-to-text:t" inset="0,0,0,0">
                   <w:txbxContent>
                     <w:p>
@@ -25236,7 +25278,7 @@
           <w:noProof/>
         </w:rPr>
         <w:drawing>
-          <wp:anchor distT="0" distB="0" distL="114300" distR="114300" simplePos="0" relativeHeight="251658240" behindDoc="0" locked="0" layoutInCell="1" allowOverlap="1" wp14:anchorId="2D466A7A">
+          <wp:anchor distT="0" distB="0" distL="114300" distR="114300" simplePos="0" relativeHeight="251658240" behindDoc="0" locked="0" layoutInCell="1" allowOverlap="1" wp14:anchorId="44A99F53" wp14:editId="3A5214C9">
             <wp:simplePos x="0" y="0"/>
             <wp:positionH relativeFrom="margin">
               <wp:posOffset>2743200</wp:posOffset>
@@ -26444,8 +26486,9 @@
     </w:p>
     <w:p>
       <w:pPr>
+        <w:pStyle w:val="Caption"/>
         <w:spacing w:line="480" w:lineRule="auto"/>
-        <w:ind w:left="0" w:firstLine="360"/>
+        <w:ind w:left="0"/>
       </w:pPr>
       <w:r>
         <w:rPr>
@@ -26454,7 +26497,7 @@
         <mc:AlternateContent>
           <mc:Choice Requires="wps">
             <w:drawing>
-              <wp:anchor distT="0" distB="0" distL="114300" distR="114300" simplePos="0" relativeHeight="251666432" behindDoc="0" locked="0" layoutInCell="1" allowOverlap="1" wp14:anchorId="56E99ECB" wp14:editId="5B7DA537">
+              <wp:anchor distT="0" distB="0" distL="114300" distR="114300" simplePos="0" relativeHeight="251666432" behindDoc="0" locked="0" layoutInCell="1" allowOverlap="1" wp14:anchorId="79F4307E" wp14:editId="27F54AEF">
                 <wp:simplePos x="0" y="0"/>
                 <wp:positionH relativeFrom="column">
                   <wp:posOffset>2742565</wp:posOffset>
@@ -26544,7 +26587,7 @@
           </mc:Choice>
           <mc:Fallback>
             <w:pict>
-              <v:shape w14:anchorId="56E99ECB" id="Text Box 296" o:spid="_x0000_s1032" type="#_x0000_t202" style="position:absolute;left:0;text-align:left;margin-left:215.95pt;margin-top:240.9pt;width:217.25pt;height:.05pt;z-index:251666432;visibility:visible;mso-wrap-style:square;mso-wrap-distance-left:9pt;mso-wrap-distance-top:0;mso-wrap-distance-right:9pt;mso-wrap-distance-bottom:0;mso-position-horizontal:absolute;mso-position-horizontal-relative:text;mso-position-vertical:absolute;mso-position-vertical-relative:text;v-text-anchor:top" o:gfxdata="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" stroked="f">
+              <v:shape w14:anchorId="79F4307E" id="Text Box 296" o:spid="_x0000_s1032" type="#_x0000_t202" style="position:absolute;margin-left:215.95pt;margin-top:240.9pt;width:217.25pt;height:.05pt;z-index:251666432;visibility:visible;mso-wrap-style:square;mso-wrap-distance-left:9pt;mso-wrap-distance-top:0;mso-wrap-distance-right:9pt;mso-wrap-distance-bottom:0;mso-position-horizontal:absolute;mso-position-horizontal-relative:text;mso-position-vertical:absolute;mso-position-vertical-relative:text;v-text-anchor:top" o:gfxdata="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" stroked="f">
                 <v:textbox style="mso-fit-shape-to-text:t" inset="0,0,0,0">
                   <w:txbxContent>
                     <w:p>
@@ -26599,7 +26642,7 @@
           <w:noProof/>
         </w:rPr>
         <w:drawing>
-          <wp:anchor distT="0" distB="0" distL="114300" distR="114300" simplePos="0" relativeHeight="251664384" behindDoc="0" locked="0" layoutInCell="1" allowOverlap="1" wp14:anchorId="2CCB948F">
+          <wp:anchor distT="0" distB="0" distL="114300" distR="114300" simplePos="0" relativeHeight="251664384" behindDoc="0" locked="0" layoutInCell="1" allowOverlap="1" wp14:anchorId="084881BA" wp14:editId="60A57A4F">
             <wp:simplePos x="0" y="0"/>
             <wp:positionH relativeFrom="column">
               <wp:posOffset>2742565</wp:posOffset>
@@ -26697,6 +26740,30 @@
         <w:instrText xml:space="preserve"> REF _Ref512369151 \h </w:instrText>
       </w:r>
       <w:r>
+        <w:fldChar w:fldCharType="separate"/>
+      </w:r>
+      <w:r>
+        <w:t xml:space="preserve">  Table </w:t>
+      </w:r>
+      <w:r>
+        <w:rPr>
+          <w:noProof/>
+        </w:rPr>
+        <w:t>13</w:t>
+      </w:r>
+      <w:r>
+        <w:t xml:space="preserve"> - </w:t>
+      </w:r>
+      <w:r>
+        <w:t>On-Premises vs. D14 Azure Savings</w:t>
+      </w:r>
+    </w:p>
+    <w:p>
+      <w:pPr>
+        <w:spacing w:line="480" w:lineRule="auto"/>
+        <w:ind w:left="0" w:firstLine="360"/>
+      </w:pPr>
+      <w:r>
         <w:fldChar w:fldCharType="end"/>
       </w:r>
       <w:r>
@@ -27401,7 +27468,7 @@
           <w:noProof/>
         </w:rPr>
         <w:drawing>
-          <wp:inline distT="0" distB="0" distL="0" distR="0">
+          <wp:inline distT="0" distB="0" distL="0" distR="0" wp14:anchorId="47521C50" wp14:editId="34150D51">
             <wp:extent cx="4309043" cy="1838325"/>
             <wp:effectExtent l="0" t="0" r="0" b="0"/>
             <wp:docPr id="305" name="Picture 305"/>
@@ -27849,7 +27916,7 @@
         <mc:AlternateContent>
           <mc:Choice Requires="wps">
             <w:drawing>
-              <wp:inline distT="0" distB="0" distL="0" distR="0" wp14:anchorId="4090713E" wp14:editId="00552C46">
+              <wp:inline distT="0" distB="0" distL="0" distR="0" wp14:anchorId="26ACB79E" wp14:editId="4B0CDE0C">
                 <wp:extent cx="5448300" cy="295275"/>
                 <wp:effectExtent l="0" t="0" r="19050" b="28575"/>
                 <wp:docPr id="306" name="Text Box 306"/>
@@ -27918,7 +27985,7 @@
           </mc:Choice>
           <mc:Fallback>
             <w:pict>
-              <v:shape w14:anchorId="4090713E" id="Text Box 306" o:spid="_x0000_s1033" type="#_x0000_t202" style="width:429pt;height:23.25pt;visibility:visible;mso-wrap-style:square;mso-left-percent:-10001;mso-top-percent:-10001;mso-position-horizontal:absolute;mso-position-horizontal-relative:char;mso-position-vertical:absolute;mso-position-vertical-relative:line;mso-left-percent:-10001;mso-top-percent:-10001;v-text-anchor:top" o:gfxdata="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" fillcolor="#e2e2e2 [660]" strokeweight=".5pt">
+              <v:shape w14:anchorId="26ACB79E" id="Text Box 306" o:spid="_x0000_s1033" type="#_x0000_t202" style="width:429pt;height:23.25pt;visibility:visible;mso-wrap-style:square;mso-left-percent:-10001;mso-top-percent:-10001;mso-position-horizontal:absolute;mso-position-horizontal-relative:char;mso-position-vertical:absolute;mso-position-vertical-relative:line;mso-left-percent:-10001;mso-top-percent:-10001;v-text-anchor:top" o:gfxdata="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" fillcolor="#e2e2e2 [660]" strokeweight=".5pt">
                 <v:textbox>
                   <w:txbxContent>
                     <w:p>
@@ -27999,7 +28066,7 @@
         </w:rPr>
         <w:lastRenderedPageBreak/>
         <w:drawing>
-          <wp:inline distT="0" distB="0" distL="0" distR="0">
+          <wp:inline distT="0" distB="0" distL="0" distR="0" wp14:anchorId="47AF4E4C" wp14:editId="2B5B8E94">
             <wp:extent cx="2083880" cy="1724025"/>
             <wp:effectExtent l="0" t="0" r="0" b="0"/>
             <wp:docPr id="308" name="Picture 308"/>
@@ -28335,13 +28402,7 @@
         <w:t>23</w:t>
       </w:r>
       <w:r>
-        <w:t xml:space="preserve"> - Micro-Service Memory Usa</w:t>
-      </w:r>
-      <w:r>
-        <w:t>g</w:t>
-      </w:r>
-      <w:r>
-        <w:t>e (in MB)</w:t>
+        <w:t xml:space="preserve"> - Micro-Service Memory Usage (in MB)</w:t>
       </w:r>
       <w:r>
         <w:fldChar w:fldCharType="end"/>
@@ -28692,19 +28753,7 @@
         <w:rPr>
           <w:lang w:val="en-CA"/>
         </w:rPr>
-        <w:t>2.3.2 Comp</w:t>
-      </w:r>
-      <w:r>
-        <w:rPr>
-          <w:lang w:val="en-CA"/>
-        </w:rPr>
-        <w:t>e</w:t>
-      </w:r>
-      <w:r>
-        <w:rPr>
-          <w:lang w:val="en-CA"/>
-        </w:rPr>
-        <w:t>tition</w:t>
+        <w:t>2.3.2 Competition</w:t>
       </w:r>
       <w:r>
         <w:rPr>
@@ -28728,13 +28777,7 @@
         <w:rPr>
           <w:lang w:val="en-CA"/>
         </w:rPr>
-        <w:t xml:space="preserve"> and </w:t>
-      </w:r>
-      <w:r>
-        <w:rPr>
-          <w:lang w:val="en-CA"/>
-        </w:rPr>
-        <w:t>you gain maintenance support</w:t>
+        <w:t xml:space="preserve"> and you gain maintenance support</w:t>
       </w:r>
       <w:r>
         <w:rPr>
@@ -29314,7 +29357,7 @@
           <w:lang w:val="en-CA"/>
         </w:rPr>
         <w:drawing>
-          <wp:inline distT="0" distB="0" distL="0" distR="0">
+          <wp:inline distT="0" distB="0" distL="0" distR="0" wp14:anchorId="72799CDA" wp14:editId="3E835646">
             <wp:extent cx="4826442" cy="3785183"/>
             <wp:effectExtent l="0" t="0" r="0" b="6350"/>
             <wp:docPr id="15" name="Picture 15"/>
@@ -29693,7 +29736,7 @@
                 <w:noProof/>
               </w:rPr>
               <w:drawing>
-                <wp:inline distT="0" distB="0" distL="0" distR="0" wp14:anchorId="7E5F4777" wp14:editId="2845ADB2">
+                <wp:inline distT="0" distB="0" distL="0" distR="0" wp14:anchorId="4F9197AA" wp14:editId="1F74459A">
                   <wp:extent cx="732300" cy="365622"/>
                   <wp:effectExtent l="0" t="0" r="0" b="0"/>
                   <wp:docPr id="41" name="Picture 41" descr="Image result for jira"/>
@@ -29762,7 +29805,7 @@
                 <w:noProof/>
               </w:rPr>
               <w:drawing>
-                <wp:inline distT="0" distB="0" distL="0" distR="0" wp14:anchorId="1D82BC0A" wp14:editId="3B748D6C">
+                <wp:inline distT="0" distB="0" distL="0" distR="0" wp14:anchorId="4A9EED8D" wp14:editId="4E0C1470">
                   <wp:extent cx="1042348" cy="230587"/>
                   <wp:effectExtent l="0" t="0" r="5715" b="0"/>
                   <wp:docPr id="40" name="Picture 40" descr="Image result for bitbucket atlassian"/>
@@ -29832,7 +29875,7 @@
                 <w:noProof/>
               </w:rPr>
               <w:drawing>
-                <wp:inline distT="0" distB="0" distL="0" distR="0">
+                <wp:inline distT="0" distB="0" distL="0" distR="0" wp14:anchorId="4078DAD7" wp14:editId="77702EE3">
                   <wp:extent cx="1455088" cy="348989"/>
                   <wp:effectExtent l="0" t="0" r="0" b="0"/>
                   <wp:docPr id="33" name="Picture 33" descr="Image result for bamboo cicd"/>
@@ -29901,7 +29944,7 @@
                 <w:noProof/>
               </w:rPr>
               <w:drawing>
-                <wp:inline distT="0" distB="0" distL="0" distR="0">
+                <wp:inline distT="0" distB="0" distL="0" distR="0" wp14:anchorId="25C3B0EE" wp14:editId="5F6754AE">
                   <wp:extent cx="1139846" cy="286247"/>
                   <wp:effectExtent l="0" t="0" r="3175" b="0"/>
                   <wp:docPr id="39" name="Picture 39" descr="Related image"/>
@@ -29973,7 +30016,7 @@
                 <w:noProof/>
               </w:rPr>
               <w:drawing>
-                <wp:inline distT="0" distB="0" distL="0" distR="0" wp14:anchorId="1ACE3AD9" wp14:editId="74B452C6">
+                <wp:inline distT="0" distB="0" distL="0" distR="0" wp14:anchorId="1A287639" wp14:editId="1D4C2879">
                   <wp:extent cx="719498" cy="300990"/>
                   <wp:effectExtent l="0" t="0" r="4445" b="0"/>
                   <wp:docPr id="56" name="Picture 56" descr="Image result for slack"/>
@@ -30043,7 +30086,7 @@
                 <w:noProof/>
               </w:rPr>
               <w:drawing>
-                <wp:inline distT="0" distB="0" distL="0" distR="0" wp14:anchorId="70C10639" wp14:editId="3818AD85">
+                <wp:inline distT="0" distB="0" distL="0" distR="0" wp14:anchorId="0DB9738A" wp14:editId="1E9236D9">
                   <wp:extent cx="861604" cy="348615"/>
                   <wp:effectExtent l="0" t="0" r="0" b="0"/>
                   <wp:docPr id="58" name="Picture 58" descr="Related image"/>
@@ -30113,7 +30156,7 @@
                 <w:noProof/>
               </w:rPr>
               <w:drawing>
-                <wp:inline distT="0" distB="0" distL="0" distR="0">
+                <wp:inline distT="0" distB="0" distL="0" distR="0" wp14:anchorId="6A4EE1C5" wp14:editId="6F383295">
                   <wp:extent cx="421281" cy="421281"/>
                   <wp:effectExtent l="0" t="0" r="0" b="0"/>
                   <wp:docPr id="32" name="Picture 32" descr="Image result for teamcity"/>
@@ -30183,7 +30226,7 @@
                 <w:noProof/>
               </w:rPr>
               <w:drawing>
-                <wp:inline distT="0" distB="0" distL="0" distR="0">
+                <wp:inline distT="0" distB="0" distL="0" distR="0" wp14:anchorId="59F96D2C" wp14:editId="50DE1251">
                   <wp:extent cx="962108" cy="186790"/>
                   <wp:effectExtent l="0" t="0" r="0" b="3810"/>
                   <wp:docPr id="36" name="Picture 36" descr="Image result for octopus deployment"/>
@@ -30253,7 +30296,7 @@
                 <w:noProof/>
               </w:rPr>
               <w:drawing>
-                <wp:inline distT="0" distB="0" distL="0" distR="0">
+                <wp:inline distT="0" distB="0" distL="0" distR="0" wp14:anchorId="72718564" wp14:editId="0817309D">
                   <wp:extent cx="1118047" cy="333955"/>
                   <wp:effectExtent l="0" t="0" r="6350" b="9525"/>
                   <wp:docPr id="34" name="Picture 34" descr="Image result for artifactory"/>
@@ -30327,7 +30370,7 @@
                 <w:noProof/>
               </w:rPr>
               <w:drawing>
-                <wp:inline distT="0" distB="0" distL="0" distR="0" wp14:anchorId="73BE420F" wp14:editId="64F934A1">
+                <wp:inline distT="0" distB="0" distL="0" distR="0" wp14:anchorId="7CB09E12" wp14:editId="1EAD0ABB">
                   <wp:extent cx="638175" cy="395669"/>
                   <wp:effectExtent l="0" t="0" r="0" b="0"/>
                   <wp:docPr id="57" name="Picture 57" descr="Related image"/>
@@ -30396,7 +30439,7 @@
                 <w:noProof/>
               </w:rPr>
               <w:drawing>
-                <wp:inline distT="0" distB="0" distL="0" distR="0">
+                <wp:inline distT="0" distB="0" distL="0" distR="0" wp14:anchorId="6F817AE0" wp14:editId="5553E680">
                   <wp:extent cx="1009816" cy="299629"/>
                   <wp:effectExtent l="0" t="0" r="0" b="0"/>
                   <wp:docPr id="28" name="Picture 28" descr="Image result for github enterprise"/>
@@ -30465,7 +30508,7 @@
                 <w:noProof/>
               </w:rPr>
               <w:drawing>
-                <wp:inline distT="0" distB="0" distL="0" distR="0">
+                <wp:inline distT="0" distB="0" distL="0" distR="0" wp14:anchorId="0EBE918C" wp14:editId="3FE2618E">
                   <wp:extent cx="850790" cy="273425"/>
                   <wp:effectExtent l="0" t="0" r="6985" b="0"/>
                   <wp:docPr id="29" name="Picture 29" descr="Image result for jenkins"/>
@@ -30534,7 +30577,7 @@
                 <w:noProof/>
               </w:rPr>
               <w:drawing>
-                <wp:inline distT="0" distB="0" distL="0" distR="0">
+                <wp:inline distT="0" distB="0" distL="0" distR="0" wp14:anchorId="6AC5592D" wp14:editId="2FFB1653">
                   <wp:extent cx="635602" cy="402452"/>
                   <wp:effectExtent l="0" t="0" r="0" b="0"/>
                   <wp:docPr id="37" name="Picture 37" descr="Image result for urbancode"/>
@@ -30604,7 +30647,7 @@
                 <w:noProof/>
               </w:rPr>
               <w:drawing>
-                <wp:inline distT="0" distB="0" distL="0" distR="0">
+                <wp:inline distT="0" distB="0" distL="0" distR="0" wp14:anchorId="4E94351C" wp14:editId="26C64D8A">
                   <wp:extent cx="903714" cy="365263"/>
                   <wp:effectExtent l="0" t="0" r="0" b="0"/>
                   <wp:docPr id="35" name="Picture 35" descr="Related image"/>
@@ -30775,7 +30818,7 @@
         </w:rPr>
         <w:lastRenderedPageBreak/>
         <w:drawing>
-          <wp:inline distT="0" distB="0" distL="0" distR="0">
+          <wp:inline distT="0" distB="0" distL="0" distR="0" wp14:anchorId="20995CDC" wp14:editId="368C2077">
             <wp:extent cx="5486400" cy="2929890"/>
             <wp:effectExtent l="0" t="0" r="0" b="3810"/>
             <wp:docPr id="62" name="Picture 62"/>
@@ -30959,7 +31002,7 @@
         </w:rPr>
         <w:lastRenderedPageBreak/>
         <w:drawing>
-          <wp:inline distT="0" distB="0" distL="0" distR="0">
+          <wp:inline distT="0" distB="0" distL="0" distR="0" wp14:anchorId="38C64614" wp14:editId="297B46BB">
             <wp:extent cx="5486400" cy="2378710"/>
             <wp:effectExtent l="0" t="0" r="0" b="2540"/>
             <wp:docPr id="11" name="Picture 11"/>
@@ -31196,7 +31239,7 @@
         <mc:AlternateContent>
           <mc:Choice Requires="wps">
             <w:drawing>
-              <wp:inline distT="0" distB="0" distL="0" distR="0" wp14:anchorId="3B00E099" wp14:editId="2BB5325D">
+              <wp:inline distT="0" distB="0" distL="0" distR="0" wp14:anchorId="79554920" wp14:editId="57E33E9E">
                 <wp:extent cx="5486400" cy="5429250"/>
                 <wp:effectExtent l="0" t="0" r="19050" b="19050"/>
                 <wp:docPr id="47" name="Text Box 47"/>
@@ -31724,7 +31767,7 @@
           </mc:Choice>
           <mc:Fallback>
             <w:pict>
-              <v:shape w14:anchorId="3B00E099" id="Text Box 47" o:spid="_x0000_s1034" type="#_x0000_t202" style="width:6in;height:427.5pt;visibility:visible;mso-wrap-style:square;mso-left-percent:-10001;mso-top-percent:-10001;mso-position-horizontal:absolute;mso-position-horizontal-relative:char;mso-position-vertical:absolute;mso-position-vertical-relative:line;mso-left-percent:-10001;mso-top-percent:-10001;v-text-anchor:top" o:gfxdata="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" fillcolor="#e2e2e2 [660]" strokeweight=".5pt">
+              <v:shape w14:anchorId="79554920" id="Text Box 47" o:spid="_x0000_s1034" type="#_x0000_t202" style="width:6in;height:427.5pt;visibility:visible;mso-wrap-style:square;mso-left-percent:-10001;mso-top-percent:-10001;mso-position-horizontal:absolute;mso-position-horizontal-relative:char;mso-position-vertical:absolute;mso-position-vertical-relative:line;mso-left-percent:-10001;mso-top-percent:-10001;v-text-anchor:top" o:gfxdata="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" fillcolor="#e2e2e2 [660]" strokeweight=".5pt">
                 <v:textbox>
                   <w:txbxContent>
                     <w:p>
@@ -32340,7 +32383,7 @@
           <w:noProof/>
         </w:rPr>
         <w:drawing>
-          <wp:inline distT="0" distB="0" distL="0" distR="0">
+          <wp:inline distT="0" distB="0" distL="0" distR="0" wp14:anchorId="43E6261D" wp14:editId="6F5103E5">
             <wp:extent cx="2988860" cy="1981088"/>
             <wp:effectExtent l="0" t="0" r="2540" b="635"/>
             <wp:docPr id="12" name="Picture 12" descr="Abstract Protocol Flow"/>
@@ -32490,7 +32533,7 @@
           <w:lang w:val="en-CA"/>
         </w:rPr>
         <w:drawing>
-          <wp:inline distT="0" distB="0" distL="0" distR="0" wp14:anchorId="04A101EB" wp14:editId="2FD33604">
+          <wp:inline distT="0" distB="0" distL="0" distR="0" wp14:anchorId="120F4E79" wp14:editId="7042292F">
             <wp:extent cx="5486400" cy="3668395"/>
             <wp:effectExtent l="0" t="0" r="0" b="8255"/>
             <wp:docPr id="297" name="Picture 297"/>
@@ -32578,7 +32621,7 @@
         </w:rPr>
         <w:lastRenderedPageBreak/>
         <w:drawing>
-          <wp:inline distT="0" distB="0" distL="0" distR="0">
+          <wp:inline distT="0" distB="0" distL="0" distR="0" wp14:anchorId="3532D6E0" wp14:editId="7A6A314E">
             <wp:extent cx="5486400" cy="5560695"/>
             <wp:effectExtent l="0" t="0" r="0" b="1905"/>
             <wp:docPr id="298" name="Picture 298"/>
@@ -32665,7 +32708,7 @@
           <w:noProof/>
         </w:rPr>
         <w:drawing>
-          <wp:inline distT="0" distB="0" distL="0" distR="0">
+          <wp:inline distT="0" distB="0" distL="0" distR="0" wp14:anchorId="56F266AF" wp14:editId="2C5A3067">
             <wp:extent cx="3762374" cy="1781175"/>
             <wp:effectExtent l="0" t="0" r="0" b="0"/>
             <wp:docPr id="299" name="Picture 299"/>
@@ -42558,7 +42601,7 @@
 </file>
 
 <file path=customXml/itemProps2.xml><?xml version="1.0" encoding="utf-8"?>
-<ds:datastoreItem xmlns:ds="http://schemas.openxmlformats.org/officeDocument/2006/customXml" ds:itemID="{931D59EC-7748-46B5-8704-0E362633E213}">
+<ds:datastoreItem xmlns:ds="http://schemas.openxmlformats.org/officeDocument/2006/customXml" ds:itemID="{4204E3B0-8B27-4790-B78F-BAD28C394433}">
   <ds:schemaRefs>
     <ds:schemaRef ds:uri="http://schemas.openxmlformats.org/officeDocument/2006/bibliography"/>
   </ds:schemaRefs>

--- a/documentation/final-report.docx
+++ b/documentation/final-report.docx
@@ -3862,8 +3862,6 @@
         </w:rPr>
         <w:br w:type="page"/>
       </w:r>
-      <w:bookmarkStart w:id="0" w:name="_GoBack"/>
-      <w:bookmarkEnd w:id="0"/>
     </w:p>
     <w:p>
       <w:pPr>
@@ -3873,7 +3871,7 @@
           <w:lang w:val="en-CA"/>
         </w:rPr>
       </w:pPr>
-      <w:bookmarkStart w:id="1" w:name="_Toc512455346"/>
+      <w:bookmarkStart w:id="0" w:name="_Toc512455346"/>
       <w:r>
         <w:rPr>
           <w:lang w:val="en-CA"/>
@@ -3881,7 +3879,7 @@
         <w:lastRenderedPageBreak/>
         <w:t>Summary</w:t>
       </w:r>
-      <w:bookmarkEnd w:id="1"/>
+      <w:bookmarkEnd w:id="0"/>
     </w:p>
     <w:p>
       <w:pPr>
@@ -4893,7 +4891,7 @@
           <w:lang w:val="en-CA"/>
         </w:rPr>
       </w:pPr>
-      <w:bookmarkStart w:id="2" w:name="_Toc512455347"/>
+      <w:bookmarkStart w:id="1" w:name="_Toc512455347"/>
       <w:r>
         <w:rPr>
           <w:rStyle w:val="TitleChar"/>
@@ -4913,7 +4911,7 @@
         </w:rPr>
         <w:t>Introduction</w:t>
       </w:r>
-      <w:bookmarkEnd w:id="2"/>
+      <w:bookmarkEnd w:id="1"/>
     </w:p>
     <w:p>
       <w:pPr>
@@ -5008,8 +5006,8 @@
           <w:lang w:val="en-CA"/>
         </w:rPr>
       </w:pPr>
-      <w:bookmarkStart w:id="3" w:name="_Ref500801703"/>
-      <w:bookmarkStart w:id="4" w:name="_Toc512455348"/>
+      <w:bookmarkStart w:id="2" w:name="_Ref500801703"/>
+      <w:bookmarkStart w:id="3" w:name="_Toc512455348"/>
       <w:r>
         <w:rPr>
           <w:rStyle w:val="Heading1Char"/>
@@ -5028,8 +5026,8 @@
         </w:rPr>
         <w:t>Problem</w:t>
       </w:r>
+      <w:bookmarkEnd w:id="2"/>
       <w:bookmarkEnd w:id="3"/>
-      <w:bookmarkEnd w:id="4"/>
     </w:p>
     <w:p>
       <w:pPr>
@@ -5188,7 +5186,7 @@
           <w:lang w:val="en-CA"/>
         </w:rPr>
       </w:pPr>
-      <w:bookmarkStart w:id="5" w:name="_Toc512455349"/>
+      <w:bookmarkStart w:id="4" w:name="_Toc512455349"/>
       <w:r>
         <w:rPr>
           <w:rStyle w:val="Heading1Char"/>
@@ -5208,7 +5206,7 @@
         </w:rPr>
         <w:t>Motivation</w:t>
       </w:r>
-      <w:bookmarkEnd w:id="5"/>
+      <w:bookmarkEnd w:id="4"/>
     </w:p>
     <w:p>
       <w:pPr>
@@ -5267,7 +5265,7 @@
           <w:lang w:val="en-CA"/>
         </w:rPr>
       </w:pPr>
-      <w:bookmarkStart w:id="6" w:name="_Toc512455350"/>
+      <w:bookmarkStart w:id="5" w:name="_Toc512455350"/>
       <w:r>
         <w:rPr>
           <w:rStyle w:val="Heading1Char"/>
@@ -5292,7 +5290,7 @@
         </w:rPr>
         <w:t>Goals</w:t>
       </w:r>
-      <w:bookmarkEnd w:id="6"/>
+      <w:bookmarkEnd w:id="5"/>
     </w:p>
     <w:p>
       <w:pPr>
@@ -5522,7 +5520,7 @@
           <w:lang w:val="en-CA"/>
         </w:rPr>
       </w:pPr>
-      <w:bookmarkStart w:id="7" w:name="_Toc512455351"/>
+      <w:bookmarkStart w:id="6" w:name="_Toc512455351"/>
       <w:r>
         <w:rPr>
           <w:rStyle w:val="Heading1Char"/>
@@ -5550,7 +5548,7 @@
         </w:rPr>
         <w:t>Objectives</w:t>
       </w:r>
-      <w:bookmarkEnd w:id="7"/>
+      <w:bookmarkEnd w:id="6"/>
     </w:p>
     <w:p>
       <w:pPr>
@@ -6000,7 +5998,7 @@
           <w:lang w:val="en-CA"/>
         </w:rPr>
       </w:pPr>
-      <w:bookmarkStart w:id="8" w:name="_Toc512455352"/>
+      <w:bookmarkStart w:id="7" w:name="_Toc512455352"/>
       <w:r>
         <w:rPr>
           <w:rStyle w:val="Heading1Char"/>
@@ -6025,7 +6023,7 @@
         </w:rPr>
         <w:t>Features</w:t>
       </w:r>
-      <w:bookmarkEnd w:id="8"/>
+      <w:bookmarkEnd w:id="7"/>
     </w:p>
     <w:p>
       <w:pPr>
@@ -6144,7 +6142,7 @@
           <w:lang w:val="en-CA"/>
         </w:rPr>
       </w:pPr>
-      <w:bookmarkStart w:id="9" w:name="_Toc512455353"/>
+      <w:bookmarkStart w:id="8" w:name="_Toc512455353"/>
       <w:r>
         <w:rPr>
           <w:rStyle w:val="Heading1Char"/>
@@ -6169,7 +6167,7 @@
         </w:rPr>
         <w:t>Equipment Requirements</w:t>
       </w:r>
-      <w:bookmarkEnd w:id="9"/>
+      <w:bookmarkEnd w:id="8"/>
     </w:p>
     <w:p>
       <w:pPr>
@@ -6412,7 +6410,7 @@
           <w:lang w:val="en-CA"/>
         </w:rPr>
       </w:pPr>
-      <w:bookmarkStart w:id="10" w:name="_Toc512455354"/>
+      <w:bookmarkStart w:id="9" w:name="_Toc512455354"/>
       <w:r>
         <w:rPr>
           <w:rStyle w:val="TitleChar"/>
@@ -6432,7 +6430,7 @@
         </w:rPr>
         <w:t>Background</w:t>
       </w:r>
-      <w:bookmarkEnd w:id="10"/>
+      <w:bookmarkEnd w:id="9"/>
     </w:p>
     <w:p>
       <w:pPr>
@@ -6443,7 +6441,7 @@
           <w:lang w:val="en-CA"/>
         </w:rPr>
       </w:pPr>
-      <w:bookmarkStart w:id="11" w:name="_Toc512455355"/>
+      <w:bookmarkStart w:id="10" w:name="_Toc512455355"/>
       <w:r>
         <w:rPr>
           <w:rStyle w:val="Heading1Char"/>
@@ -6468,7 +6466,7 @@
         </w:rPr>
         <w:t>Architecture</w:t>
       </w:r>
-      <w:bookmarkEnd w:id="11"/>
+      <w:bookmarkEnd w:id="10"/>
     </w:p>
     <w:p>
       <w:pPr>
@@ -6603,7 +6601,7 @@
           <w:lang w:val="en-CA"/>
         </w:rPr>
       </w:pPr>
-      <w:bookmarkStart w:id="12" w:name="_Ref500797557"/>
+      <w:bookmarkStart w:id="11" w:name="_Ref500797557"/>
       <w:r>
         <w:t xml:space="preserve">Figure </w:t>
       </w:r>
@@ -6631,7 +6629,7 @@
       <w:r>
         <w:t xml:space="preserve"> - Microservices vs. SOA</w:t>
       </w:r>
-      <w:bookmarkEnd w:id="12"/>
+      <w:bookmarkEnd w:id="11"/>
     </w:p>
     <w:p>
       <w:pPr>
@@ -6853,7 +6851,7 @@
         <w:spacing w:line="480" w:lineRule="auto"/>
         <w:jc w:val="center"/>
       </w:pPr>
-      <w:bookmarkStart w:id="13" w:name="_Ref500797536"/>
+      <w:bookmarkStart w:id="12" w:name="_Ref500797536"/>
       <w:r>
         <w:t xml:space="preserve">Figure </w:t>
       </w:r>
@@ -6890,7 +6888,7 @@
       <w:r>
         <w:t>icroservices</w:t>
       </w:r>
-      <w:bookmarkEnd w:id="13"/>
+      <w:bookmarkEnd w:id="12"/>
     </w:p>
     <w:p>
       <w:pPr>
@@ -6922,7 +6920,7 @@
           <w:lang w:val="en-CA"/>
         </w:rPr>
       </w:pPr>
-      <w:bookmarkStart w:id="14" w:name="_Toc512455356"/>
+      <w:bookmarkStart w:id="13" w:name="_Toc512455356"/>
       <w:r>
         <w:rPr>
           <w:lang w:val="en-CA"/>
@@ -6935,7 +6933,7 @@
         </w:rPr>
         <w:t>s In Skydot</w:t>
       </w:r>
-      <w:bookmarkEnd w:id="14"/>
+      <w:bookmarkEnd w:id="13"/>
     </w:p>
     <w:p>
       <w:pPr>
@@ -7112,7 +7110,7 @@
           <w:lang w:val="en-CA"/>
         </w:rPr>
       </w:pPr>
-      <w:bookmarkStart w:id="15" w:name="_Ref512336350"/>
+      <w:bookmarkStart w:id="14" w:name="_Ref512336350"/>
       <w:r>
         <w:t xml:space="preserve">Figure </w:t>
       </w:r>
@@ -7137,7 +7135,7 @@
       <w:r>
         <w:t xml:space="preserve"> - Skydots Microservice Architecture</w:t>
       </w:r>
-      <w:bookmarkEnd w:id="15"/>
+      <w:bookmarkEnd w:id="14"/>
     </w:p>
     <w:p>
       <w:pPr>
@@ -7495,7 +7493,7 @@
           <w:lang w:val="en-CA"/>
         </w:rPr>
       </w:pPr>
-      <w:bookmarkStart w:id="16" w:name="_Toc512455357"/>
+      <w:bookmarkStart w:id="15" w:name="_Toc512455357"/>
       <w:r>
         <w:rPr>
           <w:lang w:val="en-CA"/>
@@ -7503,7 +7501,7 @@
         <w:lastRenderedPageBreak/>
         <w:t>2.1.2 Layered</w:t>
       </w:r>
-      <w:bookmarkEnd w:id="16"/>
+      <w:bookmarkEnd w:id="15"/>
     </w:p>
     <w:p>
       <w:pPr>
@@ -7565,7 +7563,7 @@
         <w:spacing w:line="480" w:lineRule="auto"/>
         <w:jc w:val="center"/>
       </w:pPr>
-      <w:bookmarkStart w:id="17" w:name="_Ref512293241"/>
+      <w:bookmarkStart w:id="16" w:name="_Ref512293241"/>
       <w:r>
         <w:t xml:space="preserve">Figure </w:t>
       </w:r>
@@ -7589,169 +7587,169 @@
       </w:r>
       <w:r>
         <w:t xml:space="preserve"> - Diagram of Skydots Layered Architecture</w:t>
+      </w:r>
+      <w:bookmarkEnd w:id="16"/>
+    </w:p>
+    <w:p>
+      <w:pPr>
+        <w:spacing w:line="480" w:lineRule="auto"/>
+        <w:ind w:left="0" w:firstLine="360"/>
+        <w:rPr>
+          <w:lang w:val="en-CA"/>
+        </w:rPr>
+      </w:pPr>
+      <w:r>
+        <w:rPr>
+          <w:lang w:val="en-CA"/>
+        </w:rPr>
+        <w:t xml:space="preserve">The entirety of </w:t>
+      </w:r>
+      <w:r>
+        <w:rPr>
+          <w:lang w:val="en-CA"/>
+        </w:rPr>
+        <w:t>Skydot is structured in a strict</w:t>
+      </w:r>
+      <w:r>
+        <w:rPr>
+          <w:lang w:val="en-CA"/>
+        </w:rPr>
+        <w:t xml:space="preserve"> 4 tier</w:t>
+      </w:r>
+      <w:r>
+        <w:rPr>
+          <w:lang w:val="en-CA"/>
+        </w:rPr>
+        <w:t xml:space="preserve"> layered style</w:t>
+      </w:r>
+      <w:r>
+        <w:rPr>
+          <w:lang w:val="en-CA"/>
+        </w:rPr>
+        <w:t xml:space="preserve"> (</w:t>
+      </w:r>
+      <w:r>
+        <w:rPr>
+          <w:lang w:val="en-CA"/>
+        </w:rPr>
+        <w:fldChar w:fldCharType="begin"/>
+      </w:r>
+      <w:r>
+        <w:rPr>
+          <w:lang w:val="en-CA"/>
+        </w:rPr>
+        <w:instrText xml:space="preserve"> REF _Ref512293241 \h </w:instrText>
+      </w:r>
+      <w:r>
+        <w:rPr>
+          <w:lang w:val="en-CA"/>
+        </w:rPr>
+      </w:r>
+      <w:r>
+        <w:rPr>
+          <w:lang w:val="en-CA"/>
+        </w:rPr>
+        <w:fldChar w:fldCharType="separate"/>
+      </w:r>
+      <w:r>
+        <w:t xml:space="preserve">Figure </w:t>
+      </w:r>
+      <w:r>
+        <w:rPr>
+          <w:noProof/>
+        </w:rPr>
+        <w:t>4</w:t>
+      </w:r>
+      <w:r>
+        <w:t xml:space="preserve"> - Diagram of Skydots Layered Architecture</w:t>
+      </w:r>
+      <w:r>
+        <w:rPr>
+          <w:lang w:val="en-CA"/>
+        </w:rPr>
+        <w:fldChar w:fldCharType="end"/>
+      </w:r>
+      <w:r>
+        <w:rPr>
+          <w:lang w:val="en-CA"/>
+        </w:rPr>
+        <w:t xml:space="preserve">). </w:t>
+      </w:r>
+      <w:r>
+        <w:rPr>
+          <w:lang w:val="en-CA"/>
+        </w:rPr>
+        <w:t xml:space="preserve">This layering allows for </w:t>
+      </w:r>
+      <w:r>
+        <w:rPr>
+          <w:lang w:val="en-CA"/>
+        </w:rPr>
+        <w:t xml:space="preserve">most of the code to be shared and ensures common services are not duplicated. The reason for making the layering strict is for filtering. Consider that the bottom tier (the data layer) holds all data in the rawest form, this could be JSON, XML, WSDL, various types of SQL, etc., and has an extensive collection of details on each of its stored data objects. Depending upon which type of client you are within the presentation layer you want to receive information on a specific data object, but you only need a portion of that raw data and some of that raw data is accompanied by business logic that you, the client, are not aware of. This is where the application and service layers come into play. The service layer provides the bulk of the business logic shared by all micro-apps within the application layer. All logic within this layer is generic and not tailored to any specific application. For example, formatting would not happen </w:t>
+      </w:r>
+      <w:r>
+        <w:rPr>
+          <w:lang w:val="en-CA"/>
+        </w:rPr>
+        <w:lastRenderedPageBreak/>
+        <w:t>within this layer. That information is then passed to the application layer where the data is filtered even more and structured in a way the client in the presentation layer wants and understands.</w:t>
+      </w:r>
+    </w:p>
+    <w:p>
+      <w:pPr>
+        <w:spacing w:line="480" w:lineRule="auto"/>
+        <w:ind w:left="0" w:firstLine="360"/>
+        <w:rPr>
+          <w:lang w:val="en-CA"/>
+        </w:rPr>
+      </w:pPr>
+      <w:r>
+        <w:rPr>
+          <w:lang w:val="en-CA"/>
+        </w:rPr>
+        <w:t>This structure of data communication is essential to meeting my goals of decreasing the amount of developers needed to maintain software, decreasing code development time between teams and increasing code integrity. If there is a common service, like pulling account details for a user, there is no need for teams developing separate apps to write their own account detail retrieval service. This service would sit in the service layer and each team would have their own micro-app within the application that only deals with tailoring the information for their application, ensuring separation of customize functionality while preventing duplication of the code base.</w:t>
+      </w:r>
+    </w:p>
+    <w:p>
+      <w:pPr>
+        <w:pStyle w:val="Heading2"/>
+        <w:spacing w:line="480" w:lineRule="auto"/>
+        <w:ind w:left="0"/>
+        <w:rPr>
+          <w:lang w:val="en-CA"/>
+        </w:rPr>
+      </w:pPr>
+      <w:bookmarkStart w:id="17" w:name="_Toc512455358"/>
+      <w:r>
+        <w:rPr>
+          <w:lang w:val="en-CA"/>
+        </w:rPr>
+        <w:t xml:space="preserve">2.2 </w:t>
+      </w:r>
+      <w:r>
+        <w:rPr>
+          <w:lang w:val="en-CA"/>
+        </w:rPr>
+        <w:t>Technologies</w:t>
       </w:r>
       <w:bookmarkEnd w:id="17"/>
     </w:p>
     <w:p>
       <w:pPr>
-        <w:spacing w:line="480" w:lineRule="auto"/>
-        <w:ind w:left="0" w:firstLine="360"/>
-        <w:rPr>
-          <w:lang w:val="en-CA"/>
-        </w:rPr>
-      </w:pPr>
-      <w:r>
-        <w:rPr>
-          <w:lang w:val="en-CA"/>
-        </w:rPr>
-        <w:t xml:space="preserve">The entirety of </w:t>
-      </w:r>
-      <w:r>
-        <w:rPr>
-          <w:lang w:val="en-CA"/>
-        </w:rPr>
-        <w:t>Skydot is structured in a strict</w:t>
-      </w:r>
-      <w:r>
-        <w:rPr>
-          <w:lang w:val="en-CA"/>
-        </w:rPr>
-        <w:t xml:space="preserve"> 4 tier</w:t>
-      </w:r>
-      <w:r>
-        <w:rPr>
-          <w:lang w:val="en-CA"/>
-        </w:rPr>
-        <w:t xml:space="preserve"> layered style</w:t>
-      </w:r>
-      <w:r>
-        <w:rPr>
-          <w:lang w:val="en-CA"/>
-        </w:rPr>
-        <w:t xml:space="preserve"> (</w:t>
-      </w:r>
-      <w:r>
-        <w:rPr>
-          <w:lang w:val="en-CA"/>
-        </w:rPr>
-        <w:fldChar w:fldCharType="begin"/>
-      </w:r>
-      <w:r>
-        <w:rPr>
-          <w:lang w:val="en-CA"/>
-        </w:rPr>
-        <w:instrText xml:space="preserve"> REF _Ref512293241 \h </w:instrText>
-      </w:r>
-      <w:r>
-        <w:rPr>
-          <w:lang w:val="en-CA"/>
-        </w:rPr>
-      </w:r>
-      <w:r>
-        <w:rPr>
-          <w:lang w:val="en-CA"/>
-        </w:rPr>
-        <w:fldChar w:fldCharType="separate"/>
-      </w:r>
-      <w:r>
-        <w:t xml:space="preserve">Figure </w:t>
-      </w:r>
-      <w:r>
-        <w:rPr>
-          <w:noProof/>
-        </w:rPr>
-        <w:t>4</w:t>
-      </w:r>
-      <w:r>
-        <w:t xml:space="preserve"> - Diagram of Skydots Layered Architecture</w:t>
-      </w:r>
-      <w:r>
-        <w:rPr>
-          <w:lang w:val="en-CA"/>
-        </w:rPr>
-        <w:fldChar w:fldCharType="end"/>
-      </w:r>
-      <w:r>
-        <w:rPr>
-          <w:lang w:val="en-CA"/>
-        </w:rPr>
-        <w:t xml:space="preserve">). </w:t>
-      </w:r>
-      <w:r>
-        <w:rPr>
-          <w:lang w:val="en-CA"/>
-        </w:rPr>
-        <w:t xml:space="preserve">This layering allows for </w:t>
-      </w:r>
-      <w:r>
-        <w:rPr>
-          <w:lang w:val="en-CA"/>
-        </w:rPr>
-        <w:t xml:space="preserve">most of the code to be shared and ensures common services are not duplicated. The reason for making the layering strict is for filtering. Consider that the bottom tier (the data layer) holds all data in the rawest form, this could be JSON, XML, WSDL, various types of SQL, etc., and has an extensive collection of details on each of its stored data objects. Depending upon which type of client you are within the presentation layer you want to receive information on a specific data object, but you only need a portion of that raw data and some of that raw data is accompanied by business logic that you, the client, are not aware of. This is where the application and service layers come into play. The service layer provides the bulk of the business logic shared by all micro-apps within the application layer. All logic within this layer is generic and not tailored to any specific application. For example, formatting would not happen </w:t>
-      </w:r>
-      <w:r>
-        <w:rPr>
-          <w:lang w:val="en-CA"/>
-        </w:rPr>
-        <w:lastRenderedPageBreak/>
-        <w:t>within this layer. That information is then passed to the application layer where the data is filtered even more and structured in a way the client in the presentation layer wants and understands.</w:t>
-      </w:r>
-    </w:p>
-    <w:p>
-      <w:pPr>
-        <w:spacing w:line="480" w:lineRule="auto"/>
-        <w:ind w:left="0" w:firstLine="360"/>
-        <w:rPr>
-          <w:lang w:val="en-CA"/>
-        </w:rPr>
-      </w:pPr>
-      <w:r>
-        <w:rPr>
-          <w:lang w:val="en-CA"/>
-        </w:rPr>
-        <w:t>This structure of data communication is essential to meeting my goals of decreasing the amount of developers needed to maintain software, decreasing code development time between teams and increasing code integrity. If there is a common service, like pulling account details for a user, there is no need for teams developing separate apps to write their own account detail retrieval service. This service would sit in the service layer and each team would have their own micro-app within the application that only deals with tailoring the information for their application, ensuring separation of customize functionality while preventing duplication of the code base.</w:t>
-      </w:r>
-    </w:p>
-    <w:p>
-      <w:pPr>
-        <w:pStyle w:val="Heading2"/>
-        <w:spacing w:line="480" w:lineRule="auto"/>
-        <w:ind w:left="0"/>
-        <w:rPr>
-          <w:lang w:val="en-CA"/>
-        </w:rPr>
-      </w:pPr>
-      <w:bookmarkStart w:id="18" w:name="_Toc512455358"/>
-      <w:r>
-        <w:rPr>
-          <w:lang w:val="en-CA"/>
-        </w:rPr>
-        <w:t xml:space="preserve">2.2 </w:t>
-      </w:r>
-      <w:r>
-        <w:rPr>
-          <w:lang w:val="en-CA"/>
-        </w:rPr>
-        <w:t>Technologies</w:t>
-      </w:r>
-      <w:bookmarkEnd w:id="18"/>
-    </w:p>
-    <w:p>
-      <w:pPr>
         <w:pStyle w:val="Heading3"/>
         <w:spacing w:line="480" w:lineRule="auto"/>
         <w:rPr>
           <w:lang w:val="en-CA"/>
         </w:rPr>
       </w:pPr>
-      <w:bookmarkStart w:id="19" w:name="_Toc512455359"/>
+      <w:bookmarkStart w:id="18" w:name="_Toc512455359"/>
       <w:r>
         <w:rPr>
           <w:lang w:val="en-CA"/>
         </w:rPr>
         <w:t>2.2.1 Azure (AKS)</w:t>
       </w:r>
-      <w:bookmarkEnd w:id="19"/>
+      <w:bookmarkEnd w:id="18"/>
     </w:p>
     <w:p>
       <w:pPr>
@@ -7920,7 +7918,7 @@
           <w:lang w:val="en-CA"/>
         </w:rPr>
       </w:pPr>
-      <w:bookmarkStart w:id="20" w:name="_Ref512293424"/>
+      <w:bookmarkStart w:id="19" w:name="_Ref512293424"/>
       <w:r>
         <w:t xml:space="preserve">Figure </w:t>
       </w:r>
@@ -7945,7 +7943,7 @@
       <w:r>
         <w:t xml:space="preserve"> - Azure AKS Start Up Flow</w:t>
       </w:r>
-      <w:bookmarkEnd w:id="20"/>
+      <w:bookmarkEnd w:id="19"/>
     </w:p>
     <w:p>
       <w:pPr>
@@ -8103,7 +8101,7 @@
           <w:lang w:val="en-CA"/>
         </w:rPr>
       </w:pPr>
-      <w:bookmarkStart w:id="21" w:name="_Ref512302209"/>
+      <w:bookmarkStart w:id="20" w:name="_Ref512302209"/>
       <w:r>
         <w:t xml:space="preserve">Figure </w:t>
       </w:r>
@@ -8128,7 +8126,7 @@
       <w:r>
         <w:t xml:space="preserve"> - Azure AKS Resources</w:t>
       </w:r>
-      <w:bookmarkEnd w:id="21"/>
+      <w:bookmarkEnd w:id="20"/>
     </w:p>
     <w:p>
       <w:pPr>
@@ -8183,7 +8181,7 @@
           <w:lang w:val="en-CA"/>
         </w:rPr>
       </w:pPr>
-      <w:bookmarkStart w:id="22" w:name="_Toc512455360"/>
+      <w:bookmarkStart w:id="21" w:name="_Toc512455360"/>
       <w:r>
         <w:rPr>
           <w:lang w:val="en-CA"/>
@@ -8202,7 +8200,7 @@
         </w:rPr>
         <w:t xml:space="preserve"> Kubernetes</w:t>
       </w:r>
-      <w:bookmarkEnd w:id="22"/>
+      <w:bookmarkEnd w:id="21"/>
     </w:p>
     <w:p>
       <w:pPr>
@@ -8446,7 +8444,7 @@
           <w:shd w:val="clear" w:color="auto" w:fill="FFFFFF"/>
         </w:rPr>
       </w:pPr>
-      <w:bookmarkStart w:id="23" w:name="_Ref512293517"/>
+      <w:bookmarkStart w:id="22" w:name="_Ref512293517"/>
       <w:r>
         <w:t xml:space="preserve">Figure </w:t>
       </w:r>
@@ -8471,7 +8469,7 @@
       <w:r>
         <w:t xml:space="preserve"> - Kubernetes Node</w:t>
       </w:r>
-      <w:bookmarkEnd w:id="23"/>
+      <w:bookmarkEnd w:id="22"/>
     </w:p>
     <w:p>
       <w:pPr>
@@ -8771,7 +8769,7 @@
           <w:lang w:val="en-CA"/>
         </w:rPr>
       </w:pPr>
-      <w:bookmarkStart w:id="24" w:name="_Ref512293556"/>
+      <w:bookmarkStart w:id="23" w:name="_Ref512293556"/>
       <w:r>
         <w:t xml:space="preserve">Figure </w:t>
       </w:r>
@@ -8796,7 +8794,7 @@
       <w:r>
         <w:t xml:space="preserve"> - Skydot In Kubernetes</w:t>
       </w:r>
-      <w:bookmarkEnd w:id="24"/>
+      <w:bookmarkEnd w:id="23"/>
     </w:p>
     <w:p>
       <w:pPr>
@@ -8806,7 +8804,7 @@
           <w:lang w:val="en-CA"/>
         </w:rPr>
       </w:pPr>
-      <w:bookmarkStart w:id="25" w:name="_Toc512455361"/>
+      <w:bookmarkStart w:id="24" w:name="_Toc512455361"/>
       <w:r>
         <w:rPr>
           <w:lang w:val="en-CA"/>
@@ -8825,7 +8823,7 @@
         </w:rPr>
         <w:t xml:space="preserve"> Docker</w:t>
       </w:r>
-      <w:bookmarkEnd w:id="25"/>
+      <w:bookmarkEnd w:id="24"/>
     </w:p>
     <w:p>
       <w:pPr>
@@ -9540,7 +9538,7 @@
           <w:lang w:val="en-CA"/>
         </w:rPr>
       </w:pPr>
-      <w:bookmarkStart w:id="26" w:name="_Ref512336637"/>
+      <w:bookmarkStart w:id="25" w:name="_Ref512336637"/>
       <w:r>
         <w:t xml:space="preserve">Figure </w:t>
       </w:r>
@@ -9565,7 +9563,7 @@
       <w:r>
         <w:t xml:space="preserve"> - Docker Process</w:t>
       </w:r>
-      <w:bookmarkEnd w:id="26"/>
+      <w:bookmarkEnd w:id="25"/>
     </w:p>
     <w:p>
       <w:pPr>
@@ -9710,14 +9708,14 @@
           <w:lang w:val="en-CA"/>
         </w:rPr>
       </w:pPr>
-      <w:bookmarkStart w:id="27" w:name="_Toc512455362"/>
+      <w:bookmarkStart w:id="26" w:name="_Toc512455362"/>
       <w:r>
         <w:rPr>
           <w:lang w:val="en-CA"/>
         </w:rPr>
         <w:t>2.3 Alternatives</w:t>
       </w:r>
-      <w:bookmarkEnd w:id="27"/>
+      <w:bookmarkEnd w:id="26"/>
     </w:p>
     <w:p>
       <w:pPr>
@@ -9727,7 +9725,7 @@
           <w:lang w:val="en-CA"/>
         </w:rPr>
       </w:pPr>
-      <w:bookmarkStart w:id="28" w:name="_Toc512455363"/>
+      <w:bookmarkStart w:id="27" w:name="_Toc512455363"/>
       <w:r>
         <w:rPr>
           <w:lang w:val="en-CA"/>
@@ -9740,7 +9738,7 @@
         </w:rPr>
         <w:t>Alternative Technologies</w:t>
       </w:r>
-      <w:bookmarkEnd w:id="28"/>
+      <w:bookmarkEnd w:id="27"/>
     </w:p>
     <w:p>
       <w:pPr>
@@ -10745,7 +10743,7 @@
           <w:lang w:val="en-CA"/>
         </w:rPr>
       </w:pPr>
-      <w:bookmarkStart w:id="29" w:name="_Ref512304618"/>
+      <w:bookmarkStart w:id="28" w:name="_Ref512304618"/>
       <w:r>
         <w:t xml:space="preserve">Table </w:t>
       </w:r>
@@ -10770,7 +10768,7 @@
       <w:r>
         <w:t xml:space="preserve"> - Alternative Technologies</w:t>
       </w:r>
-      <w:bookmarkEnd w:id="29"/>
+      <w:bookmarkEnd w:id="28"/>
     </w:p>
     <w:p>
       <w:pPr>
@@ -10801,8 +10799,8 @@
           <w:lang w:val="en-CA"/>
         </w:rPr>
       </w:pPr>
-      <w:bookmarkStart w:id="30" w:name="_Ref512427138"/>
-      <w:bookmarkStart w:id="31" w:name="_Toc512455364"/>
+      <w:bookmarkStart w:id="29" w:name="_Ref512427138"/>
+      <w:bookmarkStart w:id="30" w:name="_Toc512455364"/>
       <w:r>
         <w:rPr>
           <w:lang w:val="en-CA"/>
@@ -10815,8 +10813,8 @@
         </w:rPr>
         <w:t>Competition</w:t>
       </w:r>
+      <w:bookmarkEnd w:id="29"/>
       <w:bookmarkEnd w:id="30"/>
-      <w:bookmarkEnd w:id="31"/>
     </w:p>
     <w:p>
       <w:pPr>
@@ -11079,7 +11077,7 @@
         <w:spacing w:line="480" w:lineRule="auto"/>
         <w:jc w:val="center"/>
       </w:pPr>
-      <w:bookmarkStart w:id="32" w:name="_Ref500797440"/>
+      <w:bookmarkStart w:id="31" w:name="_Ref500797440"/>
       <w:r>
         <w:t xml:space="preserve">Figure </w:t>
       </w:r>
@@ -11107,7 +11105,7 @@
       <w:r>
         <w:t>Pivotal Cloud Foundry architecture – open source and enterprise</w:t>
       </w:r>
-      <w:bookmarkEnd w:id="32"/>
+      <w:bookmarkEnd w:id="31"/>
     </w:p>
     <w:p>
       <w:pPr>
@@ -11247,11 +11245,11 @@
         <w:pStyle w:val="Heading4"/>
         <w:spacing w:line="480" w:lineRule="auto"/>
       </w:pPr>
-      <w:bookmarkStart w:id="33" w:name="_Ref512427946"/>
+      <w:bookmarkStart w:id="32" w:name="_Ref512427946"/>
       <w:r>
         <w:t>What is a PaaS?</w:t>
       </w:r>
-      <w:bookmarkEnd w:id="33"/>
+      <w:bookmarkEnd w:id="32"/>
     </w:p>
     <w:p>
       <w:pPr>
@@ -11347,7 +11345,7 @@
         <w:spacing w:line="480" w:lineRule="auto"/>
         <w:jc w:val="center"/>
       </w:pPr>
-      <w:bookmarkStart w:id="34" w:name="_Ref500797410"/>
+      <w:bookmarkStart w:id="33" w:name="_Ref500797410"/>
       <w:r>
         <w:t xml:space="preserve">Figure </w:t>
       </w:r>
@@ -11375,7 +11373,7 @@
       <w:r>
         <w:t>Cloud-Native Service Models Comparison</w:t>
       </w:r>
-      <w:bookmarkEnd w:id="34"/>
+      <w:bookmarkEnd w:id="33"/>
     </w:p>
     <w:p>
       <w:pPr>
@@ -11559,7 +11557,7 @@
           <w:lang w:val="en-CA"/>
         </w:rPr>
       </w:pPr>
-      <w:bookmarkStart w:id="35" w:name="_Toc512455365"/>
+      <w:bookmarkStart w:id="34" w:name="_Toc512455365"/>
       <w:r>
         <w:rPr>
           <w:rStyle w:val="TitleChar"/>
@@ -11578,11 +11576,86 @@
           <w:lang w:val="en-CA"/>
         </w:rPr>
         <w:t>Solution</w:t>
+      </w:r>
+      <w:bookmarkEnd w:id="34"/>
+    </w:p>
+    <w:p>
+      <w:pPr>
+        <w:pStyle w:val="Heading2"/>
+        <w:spacing w:line="480" w:lineRule="auto"/>
+        <w:ind w:left="0"/>
+        <w:rPr>
+          <w:lang w:val="en-CA"/>
+        </w:rPr>
+      </w:pPr>
+      <w:bookmarkStart w:id="35" w:name="_Toc512455366"/>
+      <w:r>
+        <w:rPr>
+          <w:rStyle w:val="Heading1Char"/>
+        </w:rPr>
+        <w:t>3</w:t>
+      </w:r>
+      <w:r>
+        <w:rPr>
+          <w:rStyle w:val="Heading1Char"/>
+        </w:rPr>
+        <w:t>.</w:t>
+      </w:r>
+      <w:r>
+        <w:rPr>
+          <w:rStyle w:val="Heading1Char"/>
+        </w:rPr>
+        <w:t>1</w:t>
+      </w:r>
+      <w:r>
+        <w:rPr>
+          <w:lang w:val="en-CA"/>
+        </w:rPr>
+        <w:t xml:space="preserve"> Client</w:t>
       </w:r>
       <w:bookmarkEnd w:id="35"/>
     </w:p>
     <w:p>
       <w:pPr>
+        <w:spacing w:line="480" w:lineRule="auto"/>
+        <w:ind w:left="0" w:firstLine="360"/>
+        <w:rPr>
+          <w:lang w:val="en-CA"/>
+        </w:rPr>
+      </w:pPr>
+      <w:r>
+        <w:rPr>
+          <w:lang w:val="en-CA"/>
+        </w:rPr>
+        <w:t xml:space="preserve">There are two client applications that were made for this project: </w:t>
+      </w:r>
+      <w:r>
+        <w:rPr>
+          <w:lang w:val="en-CA"/>
+        </w:rPr>
+        <w:t>An</w:t>
+      </w:r>
+      <w:r>
+        <w:rPr>
+          <w:lang w:val="en-CA"/>
+        </w:rPr>
+        <w:t xml:space="preserve"> Android application and a web application. The Android application was built in both Java and Kotlin while the web application was built in JavaScript. The significance behind building two client applications is to show how two projects using the same services would work within Skydots architecture. Each client application has a micro-app </w:t>
+      </w:r>
+      <w:r>
+        <w:rPr>
+          <w:lang w:val="en-CA"/>
+        </w:rPr>
+        <w:t>built specifically for it. The mobile micro-app services the Android application. It returns data differently than the web micro-app, which services the web application, because a mobile device can’t display as much information on one page as a web application in a browser can. For example, on a bill payee call, which would return a list of bill payees one can use for a bill payment, the Android application provides search functionality for a payee since displaying the entire list of payees takes up too much screen space and would be tedious to scroll through. Whereas the web application can display the entire list, while also providing search functionality, because there is more screen real estate to work with</w:t>
+      </w:r>
+      <w:r>
+        <w:rPr>
+          <w:lang w:val="en-CA"/>
+        </w:rPr>
+        <w:t>. So, in terms of each micro-app, the mobile micro-app would provide a bill payee search endpoint and the web micro-app would provide a bill payee search and bill payee get all endpoint.</w:t>
+      </w:r>
+    </w:p>
+    <w:p>
+      <w:pPr>
         <w:pStyle w:val="Heading2"/>
         <w:spacing w:line="480" w:lineRule="auto"/>
         <w:ind w:left="0"/>
@@ -11590,7 +11663,7 @@
           <w:lang w:val="en-CA"/>
         </w:rPr>
       </w:pPr>
-      <w:bookmarkStart w:id="36" w:name="_Toc512455366"/>
+      <w:bookmarkStart w:id="36" w:name="_Toc512455367"/>
       <w:r>
         <w:rPr>
           <w:rStyle w:val="Heading1Char"/>
@@ -11607,13 +11680,13 @@
         <w:rPr>
           <w:rStyle w:val="Heading1Char"/>
         </w:rPr>
-        <w:t>1</w:t>
-      </w:r>
-      <w:r>
-        <w:rPr>
-          <w:lang w:val="en-CA"/>
-        </w:rPr>
-        <w:t xml:space="preserve"> Client</w:t>
+        <w:t>2</w:t>
+      </w:r>
+      <w:r>
+        <w:rPr>
+          <w:lang w:val="en-CA"/>
+        </w:rPr>
+        <w:t xml:space="preserve"> Skydot</w:t>
       </w:r>
       <w:bookmarkEnd w:id="36"/>
     </w:p>
@@ -11629,142 +11702,67 @@
         <w:rPr>
           <w:lang w:val="en-CA"/>
         </w:rPr>
-        <w:t xml:space="preserve">There are two client applications that were made for this project: </w:t>
-      </w:r>
-      <w:r>
-        <w:rPr>
-          <w:lang w:val="en-CA"/>
-        </w:rPr>
-        <w:t>An</w:t>
-      </w:r>
-      <w:r>
-        <w:rPr>
-          <w:lang w:val="en-CA"/>
-        </w:rPr>
-        <w:t xml:space="preserve"> Android application and a web application. The Android application was built in both Java and Kotlin while the web application was built in JavaScript. The significance behind building two client applications is to show how two projects using the same services would work within Skydots architecture. Each client application has a micro-app </w:t>
-      </w:r>
-      <w:r>
-        <w:rPr>
-          <w:lang w:val="en-CA"/>
-        </w:rPr>
-        <w:t>built specifically for it. The mobile micro-app services the Android application. It returns data differently than the web micro-app, which services the web application, because a mobile device can’t display as much information on one page as a web application in a browser can. For example, on a bill payee call, which would return a list of bill payees one can use for a bill payment, the Android application provides search functionality for a payee since displaying the entire list of payees takes up too much screen space and would be tedious to scroll through. Whereas the web application can display the entire list, while also providing search functionality, because there is more screen real estate to work with</w:t>
-      </w:r>
-      <w:r>
-        <w:rPr>
-          <w:lang w:val="en-CA"/>
-        </w:rPr>
-        <w:t>. So, in terms of each micro-app, the mobile micro-app would provide a bill payee search endpoint and the web micro-app would provide a bill payee search and bill payee get all endpoint.</w:t>
+        <w:t>Skydot is comprised of three sections: the micro-apps, the micro-services and the host gateway. These three sections are essential to the project as they maintain access control, business logic and data translation. The micro-apps layer is the only one</w:t>
+      </w:r>
+      <w:r>
+        <w:rPr>
+          <w:lang w:val="en-CA"/>
+        </w:rPr>
+        <w:t xml:space="preserve"> that is</w:t>
+      </w:r>
+      <w:r>
+        <w:rPr>
+          <w:lang w:val="en-CA"/>
+        </w:rPr>
+        <w:t xml:space="preserve"> publicly </w:t>
+      </w:r>
+      <w:r>
+        <w:rPr>
+          <w:lang w:val="en-CA"/>
+        </w:rPr>
+        <w:t xml:space="preserve">accessible while the host gateway and micro-services </w:t>
+      </w:r>
+      <w:r>
+        <w:rPr>
+          <w:lang w:val="en-CA"/>
+        </w:rPr>
+        <w:t xml:space="preserve">sections </w:t>
+      </w:r>
+      <w:r>
+        <w:rPr>
+          <w:lang w:val="en-CA"/>
+        </w:rPr>
+        <w:t>support the micro-apps from within Skydots private virtual network. Although all three layers can access the internet, if need be, only the host gateway can access private back</w:t>
+      </w:r>
+      <w:r>
+        <w:rPr>
+          <w:lang w:val="en-CA"/>
+        </w:rPr>
+        <w:t>-</w:t>
+      </w:r>
+      <w:r>
+        <w:rPr>
+          <w:lang w:val="en-CA"/>
+        </w:rPr>
+        <w:t xml:space="preserve">end data services and storages that </w:t>
+      </w:r>
+      <w:r>
+        <w:rPr>
+          <w:lang w:val="en-CA"/>
+        </w:rPr>
+        <w:lastRenderedPageBreak/>
+        <w:t>provide access to secure client information. The following sub-sections further outline each layer.</w:t>
       </w:r>
     </w:p>
     <w:p>
       <w:pPr>
-        <w:pStyle w:val="Heading2"/>
-        <w:spacing w:line="480" w:lineRule="auto"/>
-        <w:ind w:left="0"/>
-        <w:rPr>
-          <w:lang w:val="en-CA"/>
-        </w:rPr>
-      </w:pPr>
-      <w:bookmarkStart w:id="37" w:name="_Toc512455367"/>
-      <w:r>
-        <w:rPr>
-          <w:rStyle w:val="Heading1Char"/>
-        </w:rPr>
-        <w:t>3</w:t>
-      </w:r>
-      <w:r>
-        <w:rPr>
-          <w:rStyle w:val="Heading1Char"/>
-        </w:rPr>
-        <w:t>.</w:t>
-      </w:r>
-      <w:r>
-        <w:rPr>
-          <w:rStyle w:val="Heading1Char"/>
-        </w:rPr>
-        <w:t>2</w:t>
-      </w:r>
-      <w:r>
-        <w:rPr>
-          <w:lang w:val="en-CA"/>
-        </w:rPr>
-        <w:t xml:space="preserve"> Skydot</w:t>
-      </w:r>
-      <w:bookmarkEnd w:id="37"/>
-    </w:p>
-    <w:p>
-      <w:pPr>
-        <w:spacing w:line="480" w:lineRule="auto"/>
-        <w:ind w:left="0" w:firstLine="360"/>
-        <w:rPr>
-          <w:lang w:val="en-CA"/>
-        </w:rPr>
-      </w:pPr>
-      <w:r>
-        <w:rPr>
-          <w:lang w:val="en-CA"/>
-        </w:rPr>
-        <w:t>Skydot is comprised of three sections: the micro-apps, the micro-services and the host gateway. These three sections are essential to the project as they maintain access control, business logic and data translation. The micro-apps layer is the only one</w:t>
-      </w:r>
-      <w:r>
-        <w:rPr>
-          <w:lang w:val="en-CA"/>
-        </w:rPr>
-        <w:t xml:space="preserve"> that is</w:t>
-      </w:r>
-      <w:r>
-        <w:rPr>
-          <w:lang w:val="en-CA"/>
-        </w:rPr>
-        <w:t xml:space="preserve"> publicly </w:t>
-      </w:r>
-      <w:r>
-        <w:rPr>
-          <w:lang w:val="en-CA"/>
-        </w:rPr>
-        <w:t xml:space="preserve">accessible while the host gateway and micro-services </w:t>
-      </w:r>
-      <w:r>
-        <w:rPr>
-          <w:lang w:val="en-CA"/>
-        </w:rPr>
-        <w:t xml:space="preserve">sections </w:t>
-      </w:r>
-      <w:r>
-        <w:rPr>
-          <w:lang w:val="en-CA"/>
-        </w:rPr>
-        <w:t>support the micro-apps from within Skydots private virtual network. Although all three layers can access the internet, if need be, only the host gateway can access private back</w:t>
-      </w:r>
-      <w:r>
-        <w:rPr>
-          <w:lang w:val="en-CA"/>
-        </w:rPr>
-        <w:t>-</w:t>
-      </w:r>
-      <w:r>
-        <w:rPr>
-          <w:lang w:val="en-CA"/>
-        </w:rPr>
-        <w:t xml:space="preserve">end data services and storages that </w:t>
-      </w:r>
-      <w:r>
-        <w:rPr>
-          <w:lang w:val="en-CA"/>
-        </w:rPr>
-        <w:lastRenderedPageBreak/>
-        <w:t>provide access to secure client information. The following sub-sections further outline each layer.</w:t>
-      </w:r>
-    </w:p>
-    <w:p>
-      <w:pPr>
         <w:pStyle w:val="Heading3"/>
         <w:spacing w:line="480" w:lineRule="auto"/>
         <w:rPr>
           <w:lang w:val="en-CA"/>
         </w:rPr>
       </w:pPr>
-      <w:bookmarkStart w:id="38" w:name="_Toc512455368"/>
+      <w:bookmarkStart w:id="37" w:name="_Toc512455368"/>
       <w:r>
         <w:rPr>
           <w:lang w:val="en-CA"/>
@@ -11777,7 +11775,7 @@
         </w:rPr>
         <w:t>s</w:t>
       </w:r>
-      <w:bookmarkEnd w:id="38"/>
+      <w:bookmarkEnd w:id="37"/>
     </w:p>
     <w:p>
       <w:pPr>
@@ -11993,7 +11991,7 @@
           <w:lang w:val="en-CA"/>
         </w:rPr>
       </w:pPr>
-      <w:bookmarkStart w:id="39" w:name="_Ref512294281"/>
+      <w:bookmarkStart w:id="38" w:name="_Ref512294281"/>
       <w:r>
         <w:t xml:space="preserve">Figure </w:t>
       </w:r>
@@ -12024,7 +12022,7 @@
         </w:rPr>
         <w:t>s</w:t>
       </w:r>
-      <w:bookmarkEnd w:id="39"/>
+      <w:bookmarkEnd w:id="38"/>
     </w:p>
     <w:p>
       <w:pPr>
@@ -12738,7 +12736,7 @@
           <w:lang w:val="en-CA"/>
         </w:rPr>
       </w:pPr>
-      <w:bookmarkStart w:id="40" w:name="_Ref512337210"/>
+      <w:bookmarkStart w:id="39" w:name="_Ref512337210"/>
       <w:r>
         <w:t xml:space="preserve">Figure </w:t>
       </w:r>
@@ -12763,7 +12761,7 @@
       <w:r>
         <w:t xml:space="preserve"> - Timeout Flow</w:t>
       </w:r>
-      <w:bookmarkEnd w:id="40"/>
+      <w:bookmarkEnd w:id="39"/>
     </w:p>
     <w:p>
       <w:pPr>
@@ -13771,7 +13769,7 @@
         <w:spacing w:line="480" w:lineRule="auto"/>
         <w:jc w:val="center"/>
       </w:pPr>
-      <w:bookmarkStart w:id="41" w:name="_Ref512451863"/>
+      <w:bookmarkStart w:id="40" w:name="_Ref512451863"/>
       <w:r>
         <w:t xml:space="preserve">Table </w:t>
       </w:r>
@@ -13796,7 +13794,7 @@
       <w:r>
         <w:t xml:space="preserve"> - Mobile Micro-App Endpoints</w:t>
       </w:r>
-      <w:bookmarkEnd w:id="41"/>
+      <w:bookmarkEnd w:id="40"/>
     </w:p>
     <w:p>
       <w:pPr>
@@ -14776,7 +14774,7 @@
         <w:spacing w:line="480" w:lineRule="auto"/>
         <w:jc w:val="center"/>
       </w:pPr>
-      <w:bookmarkStart w:id="42" w:name="_Ref512451913"/>
+      <w:bookmarkStart w:id="41" w:name="_Ref512451913"/>
       <w:r>
         <w:t xml:space="preserve">Table </w:t>
       </w:r>
@@ -14801,7 +14799,7 @@
       <w:r>
         <w:t xml:space="preserve"> - Web Micro-App Endpoints</w:t>
       </w:r>
-      <w:bookmarkEnd w:id="42"/>
+      <w:bookmarkEnd w:id="41"/>
     </w:p>
     <w:p>
       <w:pPr>
@@ -15092,14 +15090,14 @@
           <w:lang w:val="en-CA"/>
         </w:rPr>
       </w:pPr>
-      <w:bookmarkStart w:id="43" w:name="_Toc512455369"/>
+      <w:bookmarkStart w:id="42" w:name="_Toc512455369"/>
       <w:r>
         <w:rPr>
           <w:lang w:val="en-CA"/>
         </w:rPr>
         <w:t>3.2.2 Micro-Services</w:t>
       </w:r>
-      <w:bookmarkEnd w:id="43"/>
+      <w:bookmarkEnd w:id="42"/>
     </w:p>
     <w:p>
       <w:pPr>
@@ -15165,7 +15163,7 @@
           <w:lang w:val="en-CA"/>
         </w:rPr>
       </w:pPr>
-      <w:bookmarkStart w:id="44" w:name="_Ref512294814"/>
+      <w:bookmarkStart w:id="43" w:name="_Ref512294814"/>
       <w:r>
         <w:t xml:space="preserve">Figure </w:t>
       </w:r>
@@ -15190,7 +15188,7 @@
       <w:r>
         <w:t xml:space="preserve"> - Skydots Micro-Services</w:t>
       </w:r>
-      <w:bookmarkEnd w:id="44"/>
+      <w:bookmarkEnd w:id="43"/>
     </w:p>
     <w:p>
       <w:pPr>
@@ -15653,7 +15651,7 @@
         <w:spacing w:line="480" w:lineRule="auto"/>
         <w:jc w:val="center"/>
       </w:pPr>
-      <w:bookmarkStart w:id="45" w:name="_Ref512294465"/>
+      <w:bookmarkStart w:id="44" w:name="_Ref512294465"/>
       <w:r>
         <w:t xml:space="preserve">Table </w:t>
       </w:r>
@@ -15678,7 +15676,7 @@
       <w:r>
         <w:t xml:space="preserve"> - Banking Services</w:t>
       </w:r>
-      <w:bookmarkEnd w:id="45"/>
+      <w:bookmarkEnd w:id="44"/>
     </w:p>
     <w:p>
       <w:pPr>
@@ -16837,7 +16835,7 @@
         <w:pStyle w:val="Caption"/>
         <w:jc w:val="center"/>
       </w:pPr>
-      <w:bookmarkStart w:id="46" w:name="_Ref512294968"/>
+      <w:bookmarkStart w:id="45" w:name="_Ref512294968"/>
       <w:r>
         <w:t xml:space="preserve">Table </w:t>
       </w:r>
@@ -16862,7 +16860,7 @@
       <w:r>
         <w:t xml:space="preserve"> - Micro-Services</w:t>
       </w:r>
-      <w:bookmarkEnd w:id="46"/>
+      <w:bookmarkEnd w:id="45"/>
     </w:p>
     <w:p>
       <w:pPr>
@@ -16889,14 +16887,14 @@
           <w:lang w:val="en-CA"/>
         </w:rPr>
       </w:pPr>
-      <w:bookmarkStart w:id="47" w:name="_Toc512455370"/>
+      <w:bookmarkStart w:id="46" w:name="_Toc512455370"/>
       <w:r>
         <w:rPr>
           <w:lang w:val="en-CA"/>
         </w:rPr>
         <w:t>3.2.3 Host Gateway</w:t>
       </w:r>
-      <w:bookmarkEnd w:id="47"/>
+      <w:bookmarkEnd w:id="46"/>
     </w:p>
     <w:p>
       <w:pPr>
@@ -17047,7 +17045,7 @@
           <w:lang w:val="en-CA"/>
         </w:rPr>
       </w:pPr>
-      <w:bookmarkStart w:id="48" w:name="_Ref512295014"/>
+      <w:bookmarkStart w:id="47" w:name="_Ref512295014"/>
       <w:r>
         <w:t xml:space="preserve">Figure </w:t>
       </w:r>
@@ -17072,7 +17070,7 @@
       <w:r>
         <w:t xml:space="preserve"> - Skydots Host Gateway</w:t>
       </w:r>
-      <w:bookmarkEnd w:id="48"/>
+      <w:bookmarkEnd w:id="47"/>
     </w:p>
     <w:p>
       <w:pPr>
@@ -17096,7 +17094,7 @@
           <w:lang w:val="en-CA"/>
         </w:rPr>
       </w:pPr>
-      <w:bookmarkStart w:id="49" w:name="_Toc512455371"/>
+      <w:bookmarkStart w:id="48" w:name="_Toc512455371"/>
       <w:r>
         <w:rPr>
           <w:rStyle w:val="Heading1Char"/>
@@ -17121,7 +17119,7 @@
         </w:rPr>
         <w:t xml:space="preserve"> Backend</w:t>
       </w:r>
-      <w:bookmarkEnd w:id="49"/>
+      <w:bookmarkEnd w:id="48"/>
     </w:p>
     <w:p>
       <w:pPr>
@@ -17297,7 +17295,7 @@
           <w:lang w:val="en-CA"/>
         </w:rPr>
       </w:pPr>
-      <w:bookmarkStart w:id="50" w:name="_Ref512295065"/>
+      <w:bookmarkStart w:id="49" w:name="_Ref512295065"/>
       <w:r>
         <w:t xml:space="preserve">Figure </w:t>
       </w:r>
@@ -17322,7 +17320,7 @@
       <w:r>
         <w:t xml:space="preserve"> - SOAP Service</w:t>
       </w:r>
-      <w:bookmarkEnd w:id="50"/>
+      <w:bookmarkEnd w:id="49"/>
     </w:p>
     <w:p>
       <w:pPr>
@@ -17493,7 +17491,7 @@
           <w:lang w:val="en-CA"/>
         </w:rPr>
       </w:pPr>
-      <w:bookmarkStart w:id="51" w:name="_Ref512295142"/>
+      <w:bookmarkStart w:id="50" w:name="_Ref512295142"/>
       <w:r>
         <w:t xml:space="preserve">Figure </w:t>
       </w:r>
@@ -17518,7 +17516,7 @@
       <w:r>
         <w:t xml:space="preserve"> - SOAP Service Response WSDL</w:t>
       </w:r>
-      <w:bookmarkEnd w:id="51"/>
+      <w:bookmarkEnd w:id="50"/>
     </w:p>
     <w:p>
       <w:pPr>
@@ -17664,7 +17662,7 @@
           <w:lang w:val="en-CA"/>
         </w:rPr>
       </w:pPr>
-      <w:bookmarkStart w:id="52" w:name="_Ref512295158"/>
+      <w:bookmarkStart w:id="51" w:name="_Ref512295158"/>
       <w:r>
         <w:t xml:space="preserve">Figure </w:t>
       </w:r>
@@ -17689,7 +17687,7 @@
       <w:r>
         <w:t xml:space="preserve"> - SOAP Service Response JSON</w:t>
       </w:r>
-      <w:bookmarkEnd w:id="52"/>
+      <w:bookmarkEnd w:id="51"/>
     </w:p>
     <w:p>
       <w:pPr>
@@ -18012,7 +18010,7 @@
           <w:lang w:val="en-CA"/>
         </w:rPr>
       </w:pPr>
-      <w:bookmarkStart w:id="53" w:name="_Ref512295209"/>
+      <w:bookmarkStart w:id="52" w:name="_Ref512295209"/>
       <w:r>
         <w:t xml:space="preserve">Figure </w:t>
       </w:r>
@@ -18036,45 +18034,45 @@
       </w:r>
       <w:r>
         <w:t xml:space="preserve"> - Database Entity Relationship</w:t>
+      </w:r>
+      <w:bookmarkEnd w:id="52"/>
+    </w:p>
+    <w:p>
+      <w:pPr>
+        <w:pStyle w:val="Heading2"/>
+        <w:spacing w:line="480" w:lineRule="auto"/>
+        <w:ind w:left="0"/>
+        <w:rPr>
+          <w:rStyle w:val="Heading2Char"/>
+          <w:lang w:val="en-CA"/>
+        </w:rPr>
+      </w:pPr>
+      <w:bookmarkStart w:id="53" w:name="_Toc512455372"/>
+      <w:r>
+        <w:rPr>
+          <w:rStyle w:val="Heading1Char"/>
+        </w:rPr>
+        <w:lastRenderedPageBreak/>
+        <w:t xml:space="preserve">3.4 </w:t>
+      </w:r>
+      <w:r>
+        <w:rPr>
+          <w:rStyle w:val="Heading2Char"/>
+          <w:lang w:val="en-CA"/>
+        </w:rPr>
+        <w:t>DevOps</w:t>
       </w:r>
       <w:bookmarkEnd w:id="53"/>
     </w:p>
     <w:p>
       <w:pPr>
-        <w:pStyle w:val="Heading2"/>
-        <w:spacing w:line="480" w:lineRule="auto"/>
-        <w:ind w:left="0"/>
-        <w:rPr>
-          <w:rStyle w:val="Heading2Char"/>
-          <w:lang w:val="en-CA"/>
-        </w:rPr>
-      </w:pPr>
-      <w:bookmarkStart w:id="54" w:name="_Toc512455372"/>
-      <w:r>
-        <w:rPr>
-          <w:rStyle w:val="Heading1Char"/>
-        </w:rPr>
-        <w:lastRenderedPageBreak/>
-        <w:t xml:space="preserve">3.4 </w:t>
-      </w:r>
-      <w:r>
-        <w:rPr>
-          <w:rStyle w:val="Heading2Char"/>
-          <w:lang w:val="en-CA"/>
-        </w:rPr>
-        <w:t>DevOps</w:t>
-      </w:r>
-      <w:bookmarkEnd w:id="54"/>
-    </w:p>
-    <w:p>
-      <w:pPr>
         <w:pStyle w:val="Heading3"/>
         <w:spacing w:line="480" w:lineRule="auto"/>
         <w:rPr>
           <w:lang w:val="en-CA"/>
         </w:rPr>
       </w:pPr>
-      <w:bookmarkStart w:id="55" w:name="_Toc512455373"/>
+      <w:bookmarkStart w:id="54" w:name="_Toc512455373"/>
       <w:r>
         <w:rPr>
           <w:lang w:val="en-CA"/>
@@ -18087,7 +18085,7 @@
         </w:rPr>
         <w:t>Dashboard</w:t>
       </w:r>
-      <w:bookmarkEnd w:id="55"/>
+      <w:bookmarkEnd w:id="54"/>
     </w:p>
     <w:p>
       <w:pPr>
@@ -18362,7 +18360,7 @@
           <w:lang w:val="en-CA"/>
         </w:rPr>
       </w:pPr>
-      <w:bookmarkStart w:id="56" w:name="_Ref512295247"/>
+      <w:bookmarkStart w:id="55" w:name="_Ref512295247"/>
       <w:r>
         <w:t xml:space="preserve">Figure </w:t>
       </w:r>
@@ -18387,7 +18385,7 @@
       <w:r>
         <w:t xml:space="preserve"> - Kubernetes Dashboard</w:t>
       </w:r>
-      <w:bookmarkEnd w:id="56"/>
+      <w:bookmarkEnd w:id="55"/>
     </w:p>
     <w:p>
       <w:pPr>
@@ -18397,7 +18395,7 @@
           <w:lang w:val="en-CA"/>
         </w:rPr>
       </w:pPr>
-      <w:bookmarkStart w:id="57" w:name="_Toc512455374"/>
+      <w:bookmarkStart w:id="56" w:name="_Toc512455374"/>
       <w:r>
         <w:rPr>
           <w:lang w:val="en-CA"/>
@@ -18405,7 +18403,7 @@
         <w:lastRenderedPageBreak/>
         <w:t>3.4.2 Logging</w:t>
       </w:r>
-      <w:bookmarkEnd w:id="57"/>
+      <w:bookmarkEnd w:id="56"/>
     </w:p>
     <w:p>
       <w:pPr>
@@ -18572,7 +18570,7 @@
           <w:lang w:val="en-CA"/>
         </w:rPr>
       </w:pPr>
-      <w:bookmarkStart w:id="58" w:name="_Ref512295308"/>
+      <w:bookmarkStart w:id="57" w:name="_Ref512295308"/>
       <w:r>
         <w:t xml:space="preserve">Figure </w:t>
       </w:r>
@@ -18597,7 +18595,7 @@
       <w:r>
         <w:t xml:space="preserve"> - EFK Logging Libraries</w:t>
       </w:r>
-      <w:bookmarkEnd w:id="58"/>
+      <w:bookmarkEnd w:id="57"/>
     </w:p>
     <w:p>
       <w:pPr>
@@ -18635,14 +18633,14 @@
           <w:shd w:val="clear" w:color="auto" w:fill="FFFFFF"/>
         </w:rPr>
       </w:pPr>
-      <w:bookmarkStart w:id="59" w:name="_Toc512455375"/>
+      <w:bookmarkStart w:id="58" w:name="_Toc512455375"/>
       <w:r>
         <w:rPr>
           <w:shd w:val="clear" w:color="auto" w:fill="FFFFFF"/>
         </w:rPr>
         <w:t>3.4.3 Monitoring</w:t>
       </w:r>
-      <w:bookmarkEnd w:id="59"/>
+      <w:bookmarkEnd w:id="58"/>
     </w:p>
     <w:p>
       <w:pPr>
@@ -18906,7 +18904,7 @@
         <w:pStyle w:val="Caption"/>
         <w:jc w:val="center"/>
       </w:pPr>
-      <w:bookmarkStart w:id="60" w:name="_Ref512295386"/>
+      <w:bookmarkStart w:id="59" w:name="_Ref512295386"/>
       <w:r>
         <w:t xml:space="preserve">Figure </w:t>
       </w:r>
@@ -18930,403 +18928,403 @@
       </w:r>
       <w:r>
         <w:t xml:space="preserve"> - Monitoring Libraries</w:t>
+      </w:r>
+      <w:bookmarkEnd w:id="59"/>
+    </w:p>
+    <w:p>
+      <w:pPr>
+        <w:spacing w:line="480" w:lineRule="auto"/>
+        <w:ind w:left="0" w:firstLine="360"/>
+        <w:rPr>
+          <w:shd w:val="clear" w:color="auto" w:fill="FFFFFF"/>
+        </w:rPr>
+      </w:pPr>
+      <w:r>
+        <w:rPr>
+          <w:shd w:val="clear" w:color="auto" w:fill="FFFFFF"/>
+        </w:rPr>
+        <w:t>InfluxDB was used first as it gives basic metrics readings and then Prometheus was added on</w:t>
+      </w:r>
+      <w:r>
+        <w:rPr>
+          <w:shd w:val="clear" w:color="auto" w:fill="FFFFFF"/>
+        </w:rPr>
+        <w:t xml:space="preserve"> later</w:t>
+      </w:r>
+      <w:r>
+        <w:rPr>
+          <w:shd w:val="clear" w:color="auto" w:fill="FFFFFF"/>
+        </w:rPr>
+        <w:t xml:space="preserve"> as it gives more detailed information on metrics.</w:t>
+      </w:r>
+      <w:r>
+        <w:rPr>
+          <w:shd w:val="clear" w:color="auto" w:fill="FFFFFF"/>
+        </w:rPr>
+        <w:t xml:space="preserve"> This is because InfluxDB is a push-based system whereas Prometheus is a pull-based system. A push-based system requires the application tracking metrics, in this case Heapster, to actively push data into the monitoring system. While a pull-based based system fetches the metrics values from Heapster periodically. The centralized control of how polling is done in Prometheus makes it easier to adjust configuration</w:t>
+      </w:r>
+      <w:r>
+        <w:rPr>
+          <w:shd w:val="clear" w:color="auto" w:fill="FFFFFF"/>
+        </w:rPr>
+        <w:t xml:space="preserve">s and can act as a synthetic health check monitor. Although Prometheus delivered more out of the box, both were </w:t>
+      </w:r>
+      <w:r>
+        <w:rPr>
+          <w:shd w:val="clear" w:color="auto" w:fill="FFFFFF"/>
+        </w:rPr>
+        <w:t>utilized,</w:t>
+      </w:r>
+      <w:r>
+        <w:rPr>
+          <w:shd w:val="clear" w:color="auto" w:fill="FFFFFF"/>
+        </w:rPr>
+        <w:t xml:space="preserve"> and a</w:t>
+      </w:r>
+      <w:r>
+        <w:rPr>
+          <w:shd w:val="clear" w:color="auto" w:fill="FFFFFF"/>
+        </w:rPr>
+        <w:t>ll metrics collected in this report were either monitored through InfluxDB or Prometheus.</w:t>
+      </w:r>
+    </w:p>
+    <w:p>
+      <w:pPr>
+        <w:spacing w:line="480" w:lineRule="auto"/>
+        <w:ind w:left="0"/>
+        <w:rPr>
+          <w:shd w:val="clear" w:color="auto" w:fill="FFFFFF"/>
+        </w:rPr>
+      </w:pPr>
+      <w:r>
+        <w:rPr>
+          <w:shd w:val="clear" w:color="auto" w:fill="FFFFFF"/>
+        </w:rPr>
+        <w:br w:type="page"/>
+      </w:r>
+    </w:p>
+    <w:p>
+      <w:pPr>
+        <w:pStyle w:val="Heading1"/>
+        <w:spacing w:line="480" w:lineRule="auto"/>
+        <w:rPr>
+          <w:shd w:val="clear" w:color="auto" w:fill="FFFFFF"/>
+        </w:rPr>
+      </w:pPr>
+      <w:bookmarkStart w:id="60" w:name="_Toc512455376"/>
+      <w:r>
+        <w:rPr>
+          <w:rStyle w:val="TitleChar"/>
+        </w:rPr>
+        <w:lastRenderedPageBreak/>
+        <w:t>4</w:t>
+      </w:r>
+      <w:r>
+        <w:rPr>
+          <w:shd w:val="clear" w:color="auto" w:fill="FFFFFF"/>
+        </w:rPr>
+        <w:t xml:space="preserve"> </w:t>
+      </w:r>
+      <w:r>
+        <w:rPr>
+          <w:shd w:val="clear" w:color="auto" w:fill="FFFFFF"/>
+        </w:rPr>
+        <w:t>Results/Validation</w:t>
       </w:r>
       <w:bookmarkEnd w:id="60"/>
     </w:p>
     <w:p>
       <w:pPr>
-        <w:spacing w:line="480" w:lineRule="auto"/>
-        <w:ind w:left="0" w:firstLine="360"/>
-        <w:rPr>
-          <w:shd w:val="clear" w:color="auto" w:fill="FFFFFF"/>
-        </w:rPr>
-      </w:pPr>
-      <w:r>
-        <w:rPr>
-          <w:shd w:val="clear" w:color="auto" w:fill="FFFFFF"/>
-        </w:rPr>
-        <w:t>InfluxDB was used first as it gives basic metrics readings and then Prometheus was added on</w:t>
-      </w:r>
-      <w:r>
-        <w:rPr>
-          <w:shd w:val="clear" w:color="auto" w:fill="FFFFFF"/>
-        </w:rPr>
-        <w:t xml:space="preserve"> later</w:t>
-      </w:r>
-      <w:r>
-        <w:rPr>
-          <w:shd w:val="clear" w:color="auto" w:fill="FFFFFF"/>
-        </w:rPr>
-        <w:t xml:space="preserve"> as it gives more detailed information on metrics.</w:t>
-      </w:r>
-      <w:r>
-        <w:rPr>
-          <w:shd w:val="clear" w:color="auto" w:fill="FFFFFF"/>
-        </w:rPr>
-        <w:t xml:space="preserve"> This is because InfluxDB is a push-based system whereas Prometheus is a pull-based system. A push-based system requires the application tracking metrics, in this case Heapster, to actively push data into the monitoring system. While a pull-based based system fetches the metrics values from Heapster periodically. The centralized control of how polling is done in Prometheus makes it easier to adjust configuration</w:t>
-      </w:r>
-      <w:r>
-        <w:rPr>
-          <w:shd w:val="clear" w:color="auto" w:fill="FFFFFF"/>
-        </w:rPr>
-        <w:t xml:space="preserve">s and can act as a synthetic health check monitor. Although Prometheus delivered more out of the box, both were </w:t>
-      </w:r>
-      <w:r>
-        <w:rPr>
-          <w:shd w:val="clear" w:color="auto" w:fill="FFFFFF"/>
-        </w:rPr>
-        <w:t>utilized,</w:t>
-      </w:r>
-      <w:r>
-        <w:rPr>
-          <w:shd w:val="clear" w:color="auto" w:fill="FFFFFF"/>
-        </w:rPr>
-        <w:t xml:space="preserve"> and a</w:t>
-      </w:r>
-      <w:r>
-        <w:rPr>
-          <w:shd w:val="clear" w:color="auto" w:fill="FFFFFF"/>
-        </w:rPr>
-        <w:t>ll metrics collected in this report were either monitored through InfluxDB or Prometheus.</w:t>
-      </w:r>
-    </w:p>
-    <w:p>
-      <w:pPr>
+        <w:pStyle w:val="Heading2"/>
         <w:spacing w:line="480" w:lineRule="auto"/>
         <w:ind w:left="0"/>
         <w:rPr>
-          <w:shd w:val="clear" w:color="auto" w:fill="FFFFFF"/>
-        </w:rPr>
-      </w:pPr>
-      <w:r>
-        <w:rPr>
-          <w:shd w:val="clear" w:color="auto" w:fill="FFFFFF"/>
-        </w:rPr>
-        <w:br w:type="page"/>
-      </w:r>
-    </w:p>
-    <w:p>
-      <w:pPr>
-        <w:pStyle w:val="Heading1"/>
-        <w:spacing w:line="480" w:lineRule="auto"/>
-        <w:rPr>
-          <w:shd w:val="clear" w:color="auto" w:fill="FFFFFF"/>
-        </w:rPr>
-      </w:pPr>
-      <w:bookmarkStart w:id="61" w:name="_Toc512455376"/>
-      <w:r>
-        <w:rPr>
-          <w:rStyle w:val="TitleChar"/>
-        </w:rPr>
-        <w:lastRenderedPageBreak/>
-        <w:t>4</w:t>
-      </w:r>
-      <w:r>
-        <w:rPr>
-          <w:shd w:val="clear" w:color="auto" w:fill="FFFFFF"/>
-        </w:rPr>
-        <w:t xml:space="preserve"> </w:t>
-      </w:r>
-      <w:r>
-        <w:rPr>
-          <w:shd w:val="clear" w:color="auto" w:fill="FFFFFF"/>
-        </w:rPr>
-        <w:t>Results/Validation</w:t>
+          <w:lang w:val="en-CA"/>
+        </w:rPr>
+      </w:pPr>
+      <w:bookmarkStart w:id="61" w:name="_Toc512455377"/>
+      <w:r>
+        <w:rPr>
+          <w:lang w:val="en-CA"/>
+        </w:rPr>
+        <w:t xml:space="preserve">4.1 </w:t>
+      </w:r>
+      <w:r>
+        <w:rPr>
+          <w:lang w:val="en-CA"/>
+        </w:rPr>
+        <w:t>Metrics</w:t>
       </w:r>
       <w:bookmarkEnd w:id="61"/>
     </w:p>
     <w:p>
       <w:pPr>
-        <w:pStyle w:val="Heading2"/>
         <w:spacing w:line="480" w:lineRule="auto"/>
-        <w:ind w:left="0"/>
-        <w:rPr>
-          <w:lang w:val="en-CA"/>
-        </w:rPr>
-      </w:pPr>
-      <w:bookmarkStart w:id="62" w:name="_Toc512455377"/>
-      <w:r>
-        <w:rPr>
-          <w:lang w:val="en-CA"/>
-        </w:rPr>
-        <w:t xml:space="preserve">4.1 </w:t>
-      </w:r>
+        <w:ind w:left="0" w:firstLine="360"/>
+        <w:rPr>
+          <w:lang w:val="en-CA"/>
+        </w:rPr>
+      </w:pPr>
       <w:r>
         <w:rPr>
           <w:lang w:val="en-CA"/>
         </w:rPr>
         <w:t>Metrics</w:t>
       </w:r>
-      <w:bookmarkEnd w:id="62"/>
+      <w:r>
+        <w:rPr>
+          <w:lang w:val="en-CA"/>
+        </w:rPr>
+        <w:t xml:space="preserve"> in</w:t>
+      </w:r>
+      <w:r>
+        <w:rPr>
+          <w:lang w:val="en-CA"/>
+        </w:rPr>
+        <w:t xml:space="preserve"> the initial research</w:t>
+      </w:r>
+      <w:r>
+        <w:rPr>
+          <w:lang w:val="en-CA"/>
+        </w:rPr>
+        <w:t xml:space="preserve"> </w:t>
+      </w:r>
+      <w:r>
+        <w:rPr>
+          <w:lang w:val="en-CA"/>
+        </w:rPr>
+        <w:t>w</w:t>
+      </w:r>
+      <w:r>
+        <w:rPr>
+          <w:lang w:val="en-CA"/>
+        </w:rPr>
+        <w:t>as</w:t>
+      </w:r>
+      <w:r>
+        <w:rPr>
+          <w:lang w:val="en-CA"/>
+        </w:rPr>
+        <w:t xml:space="preserve"> </w:t>
+      </w:r>
+      <w:r>
+        <w:rPr>
+          <w:lang w:val="en-CA"/>
+        </w:rPr>
+        <w:t>taken from memory intense tests (</w:t>
+      </w:r>
+      <w:r>
+        <w:rPr>
+          <w:lang w:val="en-CA"/>
+        </w:rPr>
+        <w:fldChar w:fldCharType="begin"/>
+      </w:r>
+      <w:r>
+        <w:rPr>
+          <w:lang w:val="en-CA"/>
+        </w:rPr>
+        <w:instrText xml:space="preserve"> REF _Ref512372387 \h </w:instrText>
+      </w:r>
+      <w:r>
+        <w:rPr>
+          <w:lang w:val="en-CA"/>
+        </w:rPr>
+      </w:r>
+      <w:r>
+        <w:rPr>
+          <w:lang w:val="en-CA"/>
+        </w:rPr>
+        <w:fldChar w:fldCharType="separate"/>
+      </w:r>
+      <w:r>
+        <w:t xml:space="preserve">Figure </w:t>
+      </w:r>
+      <w:r>
+        <w:rPr>
+          <w:noProof/>
+        </w:rPr>
+        <w:t>34</w:t>
+      </w:r>
+      <w:r>
+        <w:t xml:space="preserve"> - </w:t>
+      </w:r>
+      <w:r>
+        <w:t>Memory Usage Comparison</w:t>
+      </w:r>
+      <w:r>
+        <w:rPr>
+          <w:lang w:val="en-CA"/>
+        </w:rPr>
+        <w:fldChar w:fldCharType="end"/>
+      </w:r>
+      <w:r>
+        <w:rPr>
+          <w:lang w:val="en-CA"/>
+        </w:rPr>
+        <w:t>)</w:t>
+      </w:r>
+      <w:r>
+        <w:rPr>
+          <w:lang w:val="en-CA"/>
+        </w:rPr>
+        <w:t>, from runtime speed tests (</w:t>
+      </w:r>
+      <w:r>
+        <w:rPr>
+          <w:lang w:val="en-CA"/>
+        </w:rPr>
+        <w:fldChar w:fldCharType="begin"/>
+      </w:r>
+      <w:r>
+        <w:rPr>
+          <w:lang w:val="en-CA"/>
+        </w:rPr>
+        <w:instrText xml:space="preserve"> REF _Ref512372796 \h </w:instrText>
+      </w:r>
+      <w:r>
+        <w:rPr>
+          <w:lang w:val="en-CA"/>
+        </w:rPr>
+      </w:r>
+      <w:r>
+        <w:rPr>
+          <w:lang w:val="en-CA"/>
+        </w:rPr>
+        <w:fldChar w:fldCharType="separate"/>
+      </w:r>
+      <w:r>
+        <w:t xml:space="preserve">Figure </w:t>
+      </w:r>
+      <w:r>
+        <w:rPr>
+          <w:noProof/>
+        </w:rPr>
+        <w:t>35</w:t>
+      </w:r>
+      <w:r>
+        <w:t xml:space="preserve"> - </w:t>
+      </w:r>
+      <w:r>
+        <w:t>Runtime Speed Comparison</w:t>
+      </w:r>
+      <w:r>
+        <w:rPr>
+          <w:lang w:val="en-CA"/>
+        </w:rPr>
+        <w:fldChar w:fldCharType="end"/>
+      </w:r>
+      <w:r>
+        <w:rPr>
+          <w:lang w:val="en-CA"/>
+        </w:rPr>
+        <w:t xml:space="preserve">) and </w:t>
+      </w:r>
+      <w:r>
+        <w:rPr>
+          <w:lang w:val="en-CA"/>
+        </w:rPr>
+        <w:t>from CPU usage tests (</w:t>
+      </w:r>
+      <w:r>
+        <w:rPr>
+          <w:lang w:val="en-CA"/>
+        </w:rPr>
+        <w:fldChar w:fldCharType="begin"/>
+      </w:r>
+      <w:r>
+        <w:rPr>
+          <w:lang w:val="en-CA"/>
+        </w:rPr>
+        <w:instrText xml:space="preserve"> REF _Ref512373423 \h </w:instrText>
+      </w:r>
+      <w:r>
+        <w:rPr>
+          <w:lang w:val="en-CA"/>
+        </w:rPr>
+      </w:r>
+      <w:r>
+        <w:rPr>
+          <w:lang w:val="en-CA"/>
+        </w:rPr>
+        <w:fldChar w:fldCharType="separate"/>
+      </w:r>
+      <w:r>
+        <w:t xml:space="preserve">Figure </w:t>
+      </w:r>
+      <w:r>
+        <w:rPr>
+          <w:noProof/>
+        </w:rPr>
+        <w:t>36</w:t>
+      </w:r>
+      <w:r>
+        <w:t xml:space="preserve"> - CPU Consumption on Different Operating System</w:t>
+      </w:r>
+      <w:r>
+        <w:rPr>
+          <w:lang w:val="en-CA"/>
+        </w:rPr>
+        <w:fldChar w:fldCharType="end"/>
+      </w:r>
+      <w:r>
+        <w:rPr>
+          <w:lang w:val="en-CA"/>
+        </w:rPr>
+        <w:t xml:space="preserve">). The initial research done for this report led to believe that Java, and JavaScript, would always perform poorly in comparison to other languages in these categories. However, testing and analyzing Java in Skydots environment proved some of the research wrong. What the initial research lacked was consideration of a dockerized Java image environment as apposed to a full JVM environment. A docker environment is smaller and more resource efficient than a </w:t>
+      </w:r>
+      <w:r>
+        <w:rPr>
+          <w:lang w:val="en-CA"/>
+        </w:rPr>
+        <w:t>JVM running on a full virtual or physical machine.</w:t>
+      </w:r>
+      <w:r>
+        <w:rPr>
+          <w:lang w:val="en-CA"/>
+        </w:rPr>
+        <w:t xml:space="preserve"> This also led to the con</w:t>
+      </w:r>
+      <w:r>
+        <w:rPr>
+          <w:lang w:val="en-CA"/>
+        </w:rPr>
+        <w:t>sideration of bare-bones Java applications versus Java applications with an additional framework. The languages that were focused on were C++, Python, JavaScript and Java but after these considerations Spring, a Java framework, was add</w:t>
+      </w:r>
+      <w:r>
+        <w:rPr>
+          <w:lang w:val="en-CA"/>
+        </w:rPr>
+        <w:t>ed</w:t>
+      </w:r>
+      <w:r>
+        <w:rPr>
+          <w:lang w:val="en-CA"/>
+        </w:rPr>
+        <w:t xml:space="preserve"> to the analysis for comparison.</w:t>
+      </w:r>
+      <w:r>
+        <w:rPr>
+          <w:lang w:val="en-CA"/>
+        </w:rPr>
+        <w:t xml:space="preserve"> Spring is framework that provides a comprehensive programming and configuration model for modern Java-based enterprise applications on any kind of deployment platform. It is very popular in todays industry as it has a lot of desired functionality.</w:t>
+      </w:r>
     </w:p>
     <w:p>
       <w:pPr>
-        <w:spacing w:line="480" w:lineRule="auto"/>
-        <w:ind w:left="0" w:firstLine="360"/>
-        <w:rPr>
-          <w:lang w:val="en-CA"/>
-        </w:rPr>
-      </w:pPr>
-      <w:r>
-        <w:rPr>
-          <w:lang w:val="en-CA"/>
-        </w:rPr>
-        <w:t>Metrics</w:t>
-      </w:r>
-      <w:r>
-        <w:rPr>
-          <w:lang w:val="en-CA"/>
-        </w:rPr>
-        <w:t xml:space="preserve"> in</w:t>
-      </w:r>
-      <w:r>
-        <w:rPr>
-          <w:lang w:val="en-CA"/>
-        </w:rPr>
-        <w:t xml:space="preserve"> the initial research</w:t>
-      </w:r>
-      <w:r>
-        <w:rPr>
-          <w:lang w:val="en-CA"/>
-        </w:rPr>
-        <w:t xml:space="preserve"> </w:t>
-      </w:r>
-      <w:r>
-        <w:rPr>
-          <w:lang w:val="en-CA"/>
-        </w:rPr>
-        <w:t>w</w:t>
-      </w:r>
-      <w:r>
-        <w:rPr>
-          <w:lang w:val="en-CA"/>
-        </w:rPr>
-        <w:t>as</w:t>
-      </w:r>
-      <w:r>
-        <w:rPr>
-          <w:lang w:val="en-CA"/>
-        </w:rPr>
-        <w:t xml:space="preserve"> </w:t>
-      </w:r>
-      <w:r>
-        <w:rPr>
-          <w:lang w:val="en-CA"/>
-        </w:rPr>
-        <w:t>taken from memory intense tests (</w:t>
-      </w:r>
-      <w:r>
-        <w:rPr>
-          <w:lang w:val="en-CA"/>
-        </w:rPr>
-        <w:fldChar w:fldCharType="begin"/>
-      </w:r>
-      <w:r>
-        <w:rPr>
-          <w:lang w:val="en-CA"/>
-        </w:rPr>
-        <w:instrText xml:space="preserve"> REF _Ref512372387 \h </w:instrText>
-      </w:r>
-      <w:r>
-        <w:rPr>
-          <w:lang w:val="en-CA"/>
-        </w:rPr>
-      </w:r>
-      <w:r>
-        <w:rPr>
-          <w:lang w:val="en-CA"/>
-        </w:rPr>
-        <w:fldChar w:fldCharType="separate"/>
-      </w:r>
-      <w:r>
-        <w:t xml:space="preserve">Figure </w:t>
-      </w:r>
-      <w:r>
-        <w:rPr>
-          <w:noProof/>
-        </w:rPr>
-        <w:t>34</w:t>
-      </w:r>
-      <w:r>
-        <w:t xml:space="preserve"> - </w:t>
-      </w:r>
-      <w:r>
-        <w:t>Memory Usage Comparison</w:t>
-      </w:r>
-      <w:r>
-        <w:rPr>
-          <w:lang w:val="en-CA"/>
-        </w:rPr>
-        <w:fldChar w:fldCharType="end"/>
-      </w:r>
-      <w:r>
-        <w:rPr>
-          <w:lang w:val="en-CA"/>
-        </w:rPr>
-        <w:t>)</w:t>
-      </w:r>
-      <w:r>
-        <w:rPr>
-          <w:lang w:val="en-CA"/>
-        </w:rPr>
-        <w:t>, from runtime speed tests (</w:t>
-      </w:r>
-      <w:r>
-        <w:rPr>
-          <w:lang w:val="en-CA"/>
-        </w:rPr>
-        <w:fldChar w:fldCharType="begin"/>
-      </w:r>
-      <w:r>
-        <w:rPr>
-          <w:lang w:val="en-CA"/>
-        </w:rPr>
-        <w:instrText xml:space="preserve"> REF _Ref512372796 \h </w:instrText>
-      </w:r>
-      <w:r>
-        <w:rPr>
-          <w:lang w:val="en-CA"/>
-        </w:rPr>
-      </w:r>
-      <w:r>
-        <w:rPr>
-          <w:lang w:val="en-CA"/>
-        </w:rPr>
-        <w:fldChar w:fldCharType="separate"/>
-      </w:r>
-      <w:r>
-        <w:t xml:space="preserve">Figure </w:t>
-      </w:r>
-      <w:r>
-        <w:rPr>
-          <w:noProof/>
-        </w:rPr>
-        <w:t>35</w:t>
-      </w:r>
-      <w:r>
-        <w:t xml:space="preserve"> - </w:t>
-      </w:r>
-      <w:r>
-        <w:t>Runtime Speed Comparison</w:t>
-      </w:r>
-      <w:r>
-        <w:rPr>
-          <w:lang w:val="en-CA"/>
-        </w:rPr>
-        <w:fldChar w:fldCharType="end"/>
-      </w:r>
-      <w:r>
-        <w:rPr>
-          <w:lang w:val="en-CA"/>
-        </w:rPr>
-        <w:t xml:space="preserve">) and </w:t>
-      </w:r>
-      <w:r>
-        <w:rPr>
-          <w:lang w:val="en-CA"/>
-        </w:rPr>
-        <w:t>from CPU usage tests (</w:t>
-      </w:r>
-      <w:r>
-        <w:rPr>
-          <w:lang w:val="en-CA"/>
-        </w:rPr>
-        <w:fldChar w:fldCharType="begin"/>
-      </w:r>
-      <w:r>
-        <w:rPr>
-          <w:lang w:val="en-CA"/>
-        </w:rPr>
-        <w:instrText xml:space="preserve"> REF _Ref512373423 \h </w:instrText>
-      </w:r>
-      <w:r>
-        <w:rPr>
-          <w:lang w:val="en-CA"/>
-        </w:rPr>
-      </w:r>
-      <w:r>
-        <w:rPr>
-          <w:lang w:val="en-CA"/>
-        </w:rPr>
-        <w:fldChar w:fldCharType="separate"/>
-      </w:r>
-      <w:r>
-        <w:t xml:space="preserve">Figure </w:t>
-      </w:r>
-      <w:r>
-        <w:rPr>
-          <w:noProof/>
-        </w:rPr>
-        <w:t>36</w:t>
-      </w:r>
-      <w:r>
-        <w:t xml:space="preserve"> - CPU Consumption on Different Operating System</w:t>
-      </w:r>
-      <w:r>
-        <w:rPr>
-          <w:lang w:val="en-CA"/>
-        </w:rPr>
-        <w:fldChar w:fldCharType="end"/>
-      </w:r>
-      <w:r>
-        <w:rPr>
-          <w:lang w:val="en-CA"/>
-        </w:rPr>
-        <w:t xml:space="preserve">). The initial research done for this report led to believe that Java, and JavaScript, would always perform poorly in comparison to other languages in these categories. However, testing and analyzing Java in Skydots environment proved some of the research wrong. What the initial research lacked was consideration of a dockerized Java image environment as apposed to a full JVM environment. A docker environment is smaller and more resource efficient than a </w:t>
-      </w:r>
-      <w:r>
-        <w:rPr>
-          <w:lang w:val="en-CA"/>
-        </w:rPr>
-        <w:t>JVM running on a full virtual or physical machine.</w:t>
-      </w:r>
-      <w:r>
-        <w:rPr>
-          <w:lang w:val="en-CA"/>
-        </w:rPr>
-        <w:t xml:space="preserve"> This also led to the con</w:t>
-      </w:r>
-      <w:r>
-        <w:rPr>
-          <w:lang w:val="en-CA"/>
-        </w:rPr>
-        <w:t>sideration of bare-bones Java applications versus Java applications with an additional framework. The languages that were focused on were C++, Python, JavaScript and Java but after these considerations Spring, a Java framework, was add</w:t>
-      </w:r>
-      <w:r>
-        <w:rPr>
-          <w:lang w:val="en-CA"/>
-        </w:rPr>
-        <w:t>ed</w:t>
-      </w:r>
-      <w:r>
-        <w:rPr>
-          <w:lang w:val="en-CA"/>
-        </w:rPr>
-        <w:t xml:space="preserve"> to the analysis for comparison.</w:t>
-      </w:r>
-      <w:r>
-        <w:rPr>
-          <w:lang w:val="en-CA"/>
-        </w:rPr>
-        <w:t xml:space="preserve"> Spring is framework that provides a comprehensive programming and configuration model for modern Java-based enterprise applications on any kind of deployment platform. It is very popular in todays industry as it has a lot of desired functionality.</w:t>
-      </w:r>
-    </w:p>
-    <w:p>
-      <w:pPr>
         <w:pStyle w:val="Heading3"/>
         <w:spacing w:line="480" w:lineRule="auto"/>
         <w:rPr>
           <w:lang w:val="en-CA"/>
         </w:rPr>
       </w:pPr>
-      <w:bookmarkStart w:id="63" w:name="_Toc512455378"/>
+      <w:bookmarkStart w:id="62" w:name="_Toc512455378"/>
       <w:r>
         <w:rPr>
           <w:lang w:val="en-CA"/>
         </w:rPr>
         <w:t>4.1.1 Memory Usage</w:t>
       </w:r>
-      <w:bookmarkEnd w:id="63"/>
+      <w:bookmarkEnd w:id="62"/>
     </w:p>
     <w:p>
       <w:pPr>
@@ -19862,7 +19860,7 @@
         <w:spacing w:line="480" w:lineRule="auto"/>
         <w:jc w:val="center"/>
       </w:pPr>
-      <w:bookmarkStart w:id="64" w:name="_Ref512375183"/>
+      <w:bookmarkStart w:id="63" w:name="_Ref512375183"/>
       <w:r>
         <w:t xml:space="preserve">Table </w:t>
       </w:r>
@@ -19887,7 +19885,7 @@
       <w:r>
         <w:t xml:space="preserve"> - Memory Usage Research vs. Actual</w:t>
       </w:r>
-      <w:bookmarkEnd w:id="64"/>
+      <w:bookmarkEnd w:id="63"/>
     </w:p>
     <w:p>
       <w:pPr>
@@ -20015,7 +20013,7 @@
           <w:lang w:val="en-CA"/>
         </w:rPr>
       </w:pPr>
-      <w:bookmarkStart w:id="65" w:name="_Ref512378326"/>
+      <w:bookmarkStart w:id="64" w:name="_Ref512378326"/>
       <w:r>
         <w:t xml:space="preserve">Figure </w:t>
       </w:r>
@@ -20040,7 +20038,7 @@
       <w:r>
         <w:t xml:space="preserve"> - Micro-Service Memory Usage (in MB)</w:t>
       </w:r>
-      <w:bookmarkEnd w:id="65"/>
+      <w:bookmarkEnd w:id="64"/>
     </w:p>
     <w:p>
       <w:pPr>
@@ -20765,7 +20763,7 @@
           <w:lang w:val="en-CA"/>
         </w:rPr>
       </w:pPr>
-      <w:bookmarkStart w:id="66" w:name="_Ref512397537"/>
+      <w:bookmarkStart w:id="65" w:name="_Ref512397537"/>
       <w:r>
         <w:t xml:space="preserve">Table </w:t>
       </w:r>
@@ -20793,7 +20791,7 @@
       <w:r>
         <w:t>Micro-Services Scaled Memory Usage</w:t>
       </w:r>
-      <w:bookmarkEnd w:id="66"/>
+      <w:bookmarkEnd w:id="65"/>
     </w:p>
     <w:p>
       <w:pPr>
@@ -20942,14 +20940,14 @@
           <w:lang w:val="en-CA"/>
         </w:rPr>
       </w:pPr>
-      <w:bookmarkStart w:id="67" w:name="_Toc512455379"/>
+      <w:bookmarkStart w:id="66" w:name="_Toc512455379"/>
       <w:r>
         <w:rPr>
           <w:lang w:val="en-CA"/>
         </w:rPr>
         <w:t>4.1.2 CPU Usage</w:t>
       </w:r>
-      <w:bookmarkEnd w:id="67"/>
+      <w:bookmarkEnd w:id="66"/>
     </w:p>
     <w:p>
       <w:pPr>
@@ -21474,7 +21472,7 @@
         <w:spacing w:line="480" w:lineRule="auto"/>
         <w:jc w:val="center"/>
       </w:pPr>
-      <w:bookmarkStart w:id="68" w:name="_Ref512397194"/>
+      <w:bookmarkStart w:id="67" w:name="_Ref512397194"/>
       <w:r>
         <w:t xml:space="preserve">Table </w:t>
       </w:r>
@@ -21499,7 +21497,7 @@
       <w:r>
         <w:t xml:space="preserve"> - CPU Usage Research vs. Actual</w:t>
       </w:r>
-      <w:bookmarkEnd w:id="68"/>
+      <w:bookmarkEnd w:id="67"/>
     </w:p>
     <w:p>
       <w:pPr>
@@ -21658,7 +21656,7 @@
           <w:lang w:val="en-CA"/>
         </w:rPr>
       </w:pPr>
-      <w:bookmarkStart w:id="69" w:name="_Ref512397754"/>
+      <w:bookmarkStart w:id="68" w:name="_Ref512397754"/>
       <w:r>
         <w:t xml:space="preserve">Figure </w:t>
       </w:r>
@@ -21698,7 +21696,7 @@
       <w:r>
         <w:t>)</w:t>
       </w:r>
-      <w:bookmarkEnd w:id="69"/>
+      <w:bookmarkEnd w:id="68"/>
     </w:p>
     <w:p>
       <w:pPr>
@@ -21872,7 +21870,7 @@
           <w:lang w:val="en-CA"/>
         </w:rPr>
       </w:pPr>
-      <w:bookmarkStart w:id="70" w:name="_Toc512455380"/>
+      <w:bookmarkStart w:id="69" w:name="_Toc512455380"/>
       <w:r>
         <w:rPr>
           <w:lang w:val="en-CA"/>
@@ -21880,7 +21878,7 @@
         <w:lastRenderedPageBreak/>
         <w:t>4.1.3 Latency</w:t>
       </w:r>
-      <w:bookmarkEnd w:id="70"/>
+      <w:bookmarkEnd w:id="69"/>
     </w:p>
     <w:p>
       <w:pPr>
@@ -22386,7 +22384,7 @@
         <w:spacing w:line="480" w:lineRule="auto"/>
         <w:jc w:val="center"/>
       </w:pPr>
-      <w:bookmarkStart w:id="71" w:name="_Ref512391469"/>
+      <w:bookmarkStart w:id="70" w:name="_Ref512391469"/>
       <w:r>
         <w:t xml:space="preserve">Table </w:t>
       </w:r>
@@ -22411,7 +22409,7 @@
       <w:r>
         <w:t xml:space="preserve"> - Runtime Speed Research vs. Actual</w:t>
       </w:r>
-      <w:bookmarkEnd w:id="71"/>
+      <w:bookmarkEnd w:id="70"/>
     </w:p>
     <w:p>
       <w:pPr>
@@ -22552,7 +22550,7 @@
           <w:lang w:val="en-CA"/>
         </w:rPr>
       </w:pPr>
-      <w:bookmarkStart w:id="72" w:name="_Ref512384847"/>
+      <w:bookmarkStart w:id="71" w:name="_Ref512384847"/>
       <w:r>
         <w:t xml:space="preserve">Figure </w:t>
       </w:r>
@@ -22592,7 +22590,7 @@
       <w:r>
         <w:t>)</w:t>
       </w:r>
-      <w:bookmarkEnd w:id="72"/>
+      <w:bookmarkEnd w:id="71"/>
     </w:p>
     <w:p>
       <w:pPr>
@@ -22710,14 +22708,14 @@
           <w:lang w:val="en-CA"/>
         </w:rPr>
       </w:pPr>
-      <w:bookmarkStart w:id="73" w:name="_Toc512455381"/>
+      <w:bookmarkStart w:id="72" w:name="_Toc512455381"/>
       <w:r>
         <w:rPr>
           <w:lang w:val="en-CA"/>
         </w:rPr>
         <w:t>4.2 Cost</w:t>
       </w:r>
-      <w:bookmarkEnd w:id="73"/>
+      <w:bookmarkEnd w:id="72"/>
     </w:p>
     <w:p>
       <w:pPr>
@@ -23592,7 +23590,7 @@
         <w:spacing w:line="480" w:lineRule="auto"/>
         <w:jc w:val="center"/>
       </w:pPr>
-      <w:bookmarkStart w:id="74" w:name="_Ref512363079"/>
+      <w:bookmarkStart w:id="73" w:name="_Ref512363079"/>
       <w:r>
         <w:t xml:space="preserve">Table </w:t>
       </w:r>
@@ -23617,7 +23615,7 @@
       <w:r>
         <w:t xml:space="preserve"> - Azure Node Instances Cost</w:t>
       </w:r>
-      <w:bookmarkEnd w:id="74"/>
+      <w:bookmarkEnd w:id="73"/>
     </w:p>
     <w:p>
       <w:pPr>
@@ -24781,7 +24779,7 @@
         <w:spacing w:line="480" w:lineRule="auto"/>
         <w:jc w:val="center"/>
       </w:pPr>
-      <w:bookmarkStart w:id="75" w:name="_Ref512368563"/>
+      <w:bookmarkStart w:id="74" w:name="_Ref512368563"/>
       <w:r>
         <w:t xml:space="preserve">Table </w:t>
       </w:r>
@@ -24806,7 +24804,7 @@
       <w:r>
         <w:t xml:space="preserve"> - On-Premises vs. D14 Azure Costs</w:t>
       </w:r>
-      <w:bookmarkEnd w:id="75"/>
+      <w:bookmarkEnd w:id="74"/>
     </w:p>
     <w:p>
       <w:pPr>
@@ -25100,11 +25098,11 @@
         <w:spacing w:line="480" w:lineRule="auto"/>
         <w:ind w:left="0"/>
       </w:pPr>
-      <w:bookmarkStart w:id="76" w:name="_Ref512369151"/>
+      <w:bookmarkStart w:id="75" w:name="_Ref512369151"/>
       <w:r>
         <w:t xml:space="preserve">  </w:t>
       </w:r>
-      <w:bookmarkStart w:id="77" w:name="_Ref512399726"/>
+      <w:bookmarkStart w:id="76" w:name="_Ref512399726"/>
       <w:r>
         <w:t xml:space="preserve">Table </w:t>
       </w:r>
@@ -25177,7 +25175,7 @@
                             <w:pPr>
                               <w:pStyle w:val="Caption"/>
                             </w:pPr>
-                            <w:bookmarkStart w:id="78" w:name="_Ref512369522"/>
+                            <w:bookmarkStart w:id="77" w:name="_Ref512369522"/>
                             <w:r>
                               <w:t xml:space="preserve">Figure </w:t>
                             </w:r>
@@ -25208,7 +25206,7 @@
                               </w:rPr>
                               <w:t xml:space="preserve"> Cost Over Time</w:t>
                             </w:r>
-                            <w:bookmarkEnd w:id="78"/>
+                            <w:bookmarkEnd w:id="77"/>
                           </w:p>
                         </w:txbxContent>
                       </wps:txbx>
@@ -25233,7 +25231,7 @@
                       <w:pPr>
                         <w:pStyle w:val="Caption"/>
                       </w:pPr>
-                      <w:bookmarkStart w:id="79" w:name="_Ref512369522"/>
+                      <w:bookmarkStart w:id="78" w:name="_Ref512369522"/>
                       <w:r>
                         <w:t xml:space="preserve">Figure </w:t>
                       </w:r>
@@ -25264,7 +25262,7 @@
                         </w:rPr>
                         <w:t xml:space="preserve"> Cost Over Time</w:t>
                       </w:r>
-                      <w:bookmarkEnd w:id="79"/>
+                      <w:bookmarkEnd w:id="78"/>
                     </w:p>
                   </w:txbxContent>
                 </v:textbox>
@@ -25333,9 +25331,9 @@
           </wp:anchor>
         </w:drawing>
       </w:r>
-      <w:bookmarkEnd w:id="77"/>
+      <w:bookmarkEnd w:id="76"/>
     </w:p>
-    <w:bookmarkEnd w:id="76"/>
+    <w:bookmarkEnd w:id="75"/>
     <w:p>
       <w:pPr>
         <w:spacing w:line="480" w:lineRule="auto"/>
@@ -26448,7 +26446,7 @@
         <w:spacing w:line="480" w:lineRule="auto"/>
         <w:jc w:val="center"/>
       </w:pPr>
-      <w:bookmarkStart w:id="80" w:name="_Ref512370132"/>
+      <w:bookmarkStart w:id="79" w:name="_Ref512370132"/>
       <w:r>
         <w:t xml:space="preserve">Table </w:t>
       </w:r>
@@ -26482,7 +26480,7 @@
       <w:r>
         <w:t xml:space="preserve"> Azure Costs</w:t>
       </w:r>
-      <w:bookmarkEnd w:id="80"/>
+      <w:bookmarkEnd w:id="79"/>
     </w:p>
     <w:p>
       <w:pPr>
@@ -26535,7 +26533,7 @@
                             <w:pPr>
                               <w:pStyle w:val="Caption"/>
                             </w:pPr>
-                            <w:bookmarkStart w:id="81" w:name="_Ref512370068"/>
+                            <w:bookmarkStart w:id="80" w:name="_Ref512370068"/>
                             <w:r>
                               <w:t xml:space="preserve">Figure </w:t>
                             </w:r>
@@ -26569,7 +26567,7 @@
                             <w:r>
                               <w:t xml:space="preserve"> Azure Cost Over Time</w:t>
                             </w:r>
-                            <w:bookmarkEnd w:id="81"/>
+                            <w:bookmarkEnd w:id="80"/>
                           </w:p>
                         </w:txbxContent>
                       </wps:txbx>
@@ -26594,7 +26592,7 @@
                       <w:pPr>
                         <w:pStyle w:val="Caption"/>
                       </w:pPr>
-                      <w:bookmarkStart w:id="82" w:name="_Ref512370068"/>
+                      <w:bookmarkStart w:id="81" w:name="_Ref512370068"/>
                       <w:r>
                         <w:t xml:space="preserve">Figure </w:t>
                       </w:r>
@@ -26628,7 +26626,7 @@
                       <w:r>
                         <w:t xml:space="preserve"> Azure Cost Over Time</w:t>
                       </w:r>
-                      <w:bookmarkEnd w:id="82"/>
+                      <w:bookmarkEnd w:id="81"/>
                     </w:p>
                   </w:txbxContent>
                 </v:textbox>
@@ -27046,7 +27044,7 @@
         <w:spacing w:line="480" w:lineRule="auto"/>
         <w:ind w:left="0"/>
       </w:pPr>
-      <w:bookmarkStart w:id="83" w:name="_Ref512370084"/>
+      <w:bookmarkStart w:id="82" w:name="_Ref512370084"/>
       <w:r>
         <w:t xml:space="preserve">Table </w:t>
       </w:r>
@@ -27079,92 +27077,92 @@
       </w:r>
       <w:r>
         <w:t xml:space="preserve"> Azure Savings</w:t>
+      </w:r>
+      <w:bookmarkEnd w:id="82"/>
+    </w:p>
+    <w:p>
+      <w:pPr>
+        <w:spacing w:line="480" w:lineRule="auto"/>
+        <w:ind w:left="0" w:firstLine="360"/>
+        <w:rPr>
+          <w:lang w:val="en-CA"/>
+        </w:rPr>
+      </w:pPr>
+      <w:r>
+        <w:rPr>
+          <w:lang w:val="en-CA"/>
+        </w:rPr>
+        <w:t xml:space="preserve">This shows that it’s </w:t>
+      </w:r>
+      <w:r>
+        <w:rPr>
+          <w:lang w:val="en-CA"/>
+        </w:rPr>
+        <w:t>more cost efficient to go with a cloud provider, in this case Microsoft Azure, than an on-premise solution.</w:t>
+      </w:r>
+      <w:r>
+        <w:rPr>
+          <w:lang w:val="en-CA"/>
+        </w:rPr>
+        <w:t xml:space="preserve"> In conclusion, switching from an on-premise solution to a cloud solution and choosing a language that allows the use of less expensive virtual machines all contribute</w:t>
+      </w:r>
+      <w:r>
+        <w:rPr>
+          <w:lang w:val="en-CA"/>
+        </w:rPr>
+        <w:t>s</w:t>
+      </w:r>
+      <w:r>
+        <w:rPr>
+          <w:lang w:val="en-CA"/>
+        </w:rPr>
+        <w:t xml:space="preserve"> to lowering the costs of maintaining your</w:t>
+      </w:r>
+      <w:r>
+        <w:rPr>
+          <w:lang w:val="en-CA"/>
+        </w:rPr>
+        <w:t xml:space="preserve"> software.</w:t>
+      </w:r>
+    </w:p>
+    <w:p>
+      <w:pPr>
+        <w:pStyle w:val="Heading2"/>
+        <w:spacing w:line="480" w:lineRule="auto"/>
+        <w:ind w:left="0"/>
+        <w:rPr>
+          <w:lang w:val="en-CA"/>
+        </w:rPr>
+      </w:pPr>
+      <w:bookmarkStart w:id="83" w:name="_Toc512455382"/>
+      <w:r>
+        <w:rPr>
+          <w:lang w:val="en-CA"/>
+        </w:rPr>
+        <w:lastRenderedPageBreak/>
+        <w:t>4.3 Development</w:t>
       </w:r>
       <w:bookmarkEnd w:id="83"/>
     </w:p>
     <w:p>
       <w:pPr>
+        <w:pStyle w:val="Heading3"/>
         <w:spacing w:line="480" w:lineRule="auto"/>
-        <w:ind w:left="0" w:firstLine="360"/>
-        <w:rPr>
-          <w:lang w:val="en-CA"/>
-        </w:rPr>
-      </w:pPr>
-      <w:r>
-        <w:rPr>
-          <w:lang w:val="en-CA"/>
-        </w:rPr>
-        <w:t xml:space="preserve">This shows that it’s </w:t>
-      </w:r>
-      <w:r>
-        <w:rPr>
-          <w:lang w:val="en-CA"/>
-        </w:rPr>
-        <w:t>more cost efficient to go with a cloud provider, in this case Microsoft Azure, than an on-premise solution.</w:t>
-      </w:r>
-      <w:r>
-        <w:rPr>
-          <w:lang w:val="en-CA"/>
-        </w:rPr>
-        <w:t xml:space="preserve"> In conclusion, switching from an on-premise solution to a cloud solution and choosing a language that allows the use of less expensive virtual machines all contribute</w:t>
-      </w:r>
-      <w:r>
-        <w:rPr>
-          <w:lang w:val="en-CA"/>
-        </w:rPr>
-        <w:t>s</w:t>
-      </w:r>
-      <w:r>
-        <w:rPr>
-          <w:lang w:val="en-CA"/>
-        </w:rPr>
-        <w:t xml:space="preserve"> to lowering the costs of maintaining your</w:t>
-      </w:r>
-      <w:r>
-        <w:rPr>
-          <w:lang w:val="en-CA"/>
-        </w:rPr>
-        <w:t xml:space="preserve"> software.</w:t>
-      </w:r>
-    </w:p>
-    <w:p>
-      <w:pPr>
-        <w:pStyle w:val="Heading2"/>
-        <w:spacing w:line="480" w:lineRule="auto"/>
-        <w:ind w:left="0"/>
-        <w:rPr>
-          <w:lang w:val="en-CA"/>
-        </w:rPr>
-      </w:pPr>
-      <w:bookmarkStart w:id="84" w:name="_Toc512455382"/>
-      <w:r>
-        <w:rPr>
-          <w:lang w:val="en-CA"/>
-        </w:rPr>
-        <w:lastRenderedPageBreak/>
-        <w:t>4.3 Development</w:t>
+        <w:rPr>
+          <w:lang w:val="en-CA"/>
+        </w:rPr>
+      </w:pPr>
+      <w:bookmarkStart w:id="84" w:name="_Toc512455383"/>
+      <w:r>
+        <w:rPr>
+          <w:lang w:val="en-CA"/>
+        </w:rPr>
+        <w:t>4.3.1 Agile</w:t>
       </w:r>
       <w:bookmarkEnd w:id="84"/>
     </w:p>
     <w:p>
       <w:pPr>
-        <w:pStyle w:val="Heading3"/>
-        <w:spacing w:line="480" w:lineRule="auto"/>
-        <w:rPr>
-          <w:lang w:val="en-CA"/>
-        </w:rPr>
-      </w:pPr>
-      <w:bookmarkStart w:id="85" w:name="_Toc512455383"/>
-      <w:r>
-        <w:rPr>
-          <w:lang w:val="en-CA"/>
-        </w:rPr>
-        <w:t>4.3.1 Agile</w:t>
-      </w:r>
-      <w:bookmarkEnd w:id="85"/>
-    </w:p>
-    <w:p>
-      <w:pPr>
         <w:spacing w:line="480" w:lineRule="auto"/>
         <w:ind w:left="0" w:firstLine="360"/>
         <w:rPr>
@@ -27368,14 +27366,14 @@
         </w:rPr>
         <w:tab/>
       </w:r>
-      <w:bookmarkStart w:id="86" w:name="_Toc512455384"/>
+      <w:bookmarkStart w:id="85" w:name="_Toc512455384"/>
       <w:r>
         <w:rPr>
           <w:lang w:val="en-CA"/>
         </w:rPr>
         <w:t>4.3.2 Collaboration</w:t>
       </w:r>
-      <w:bookmarkEnd w:id="86"/>
+      <w:bookmarkEnd w:id="85"/>
     </w:p>
     <w:p>
       <w:pPr>
@@ -27516,7 +27514,7 @@
         <w:spacing w:line="480" w:lineRule="auto"/>
         <w:jc w:val="center"/>
       </w:pPr>
-      <w:bookmarkStart w:id="87" w:name="_Ref512400757"/>
+      <w:bookmarkStart w:id="86" w:name="_Ref512400757"/>
       <w:r>
         <w:t xml:space="preserve">Figure </w:t>
       </w:r>
@@ -27541,7 +27539,7 @@
       <w:r>
         <w:t xml:space="preserve"> - Common Account Summary Service</w:t>
       </w:r>
-      <w:bookmarkEnd w:id="87"/>
+      <w:bookmarkEnd w:id="86"/>
     </w:p>
     <w:p>
       <w:pPr>
@@ -27813,14 +27811,14 @@
         <w:lastRenderedPageBreak/>
         <w:tab/>
       </w:r>
-      <w:bookmarkStart w:id="88" w:name="_Toc512455385"/>
+      <w:bookmarkStart w:id="87" w:name="_Toc512455385"/>
       <w:r>
         <w:rPr>
           <w:lang w:val="en-CA"/>
         </w:rPr>
         <w:t>4.3.4 Production</w:t>
       </w:r>
-      <w:bookmarkEnd w:id="88"/>
+      <w:bookmarkEnd w:id="87"/>
     </w:p>
     <w:p>
       <w:pPr>
@@ -28117,7 +28115,7 @@
           <w:lang w:val="en-CA"/>
         </w:rPr>
       </w:pPr>
-      <w:bookmarkStart w:id="89" w:name="_Ref512403509"/>
+      <w:bookmarkStart w:id="88" w:name="_Ref512403509"/>
       <w:r>
         <w:t xml:space="preserve">Figure </w:t>
       </w:r>
@@ -28142,7 +28140,7 @@
       <w:r>
         <w:t xml:space="preserve"> - Honeycomb Structure</w:t>
       </w:r>
-      <w:bookmarkEnd w:id="89"/>
+      <w:bookmarkEnd w:id="88"/>
     </w:p>
     <w:p>
       <w:pPr>
@@ -28299,14 +28297,14 @@
           <w:lang w:val="en-CA"/>
         </w:rPr>
       </w:pPr>
-      <w:bookmarkStart w:id="90" w:name="_Toc512455386"/>
+      <w:bookmarkStart w:id="89" w:name="_Toc512455386"/>
       <w:r>
         <w:rPr>
           <w:lang w:val="en-CA"/>
         </w:rPr>
         <w:t>4.4 Comparison</w:t>
       </w:r>
-      <w:bookmarkEnd w:id="90"/>
+      <w:bookmarkEnd w:id="89"/>
     </w:p>
     <w:p>
       <w:pPr>
@@ -28670,7 +28668,7 @@
         <w:spacing w:line="480" w:lineRule="auto"/>
         <w:jc w:val="center"/>
       </w:pPr>
-      <w:bookmarkStart w:id="91" w:name="_Ref512426700"/>
+      <w:bookmarkStart w:id="90" w:name="_Ref512426700"/>
       <w:r>
         <w:t xml:space="preserve">Table </w:t>
       </w:r>
@@ -28697,22 +28695,316 @@
       </w:r>
       <w:r>
         <w:t>Skydot vs. PCF Java Memory Usage</w:t>
+      </w:r>
+      <w:bookmarkEnd w:id="90"/>
+    </w:p>
+    <w:p>
+      <w:pPr>
+        <w:spacing w:line="480" w:lineRule="auto"/>
+        <w:ind w:left="0" w:firstLine="360"/>
+        <w:rPr>
+          <w:lang w:val="en-CA"/>
+        </w:rPr>
+      </w:pPr>
+      <w:r>
+        <w:rPr>
+          <w:lang w:val="en-CA"/>
+        </w:rPr>
+        <w:t>Although, Java, and even more so Spring, is memory heavy, at least in Skydots environment the developer can control the memory usage of the application.</w:t>
+      </w:r>
+      <w:r>
+        <w:rPr>
+          <w:lang w:val="en-CA"/>
+        </w:rPr>
+        <w:t xml:space="preserve"> </w:t>
+      </w:r>
+      <w:r>
+        <w:rPr>
+          <w:lang w:val="en-CA"/>
+        </w:rPr>
+        <w:t>And thus, control how much running the application costs. As stated in the section on alternative solutions (</w:t>
+      </w:r>
+      <w:r>
+        <w:rPr>
+          <w:lang w:val="en-CA"/>
+        </w:rPr>
+        <w:fldChar w:fldCharType="begin"/>
+      </w:r>
+      <w:r>
+        <w:rPr>
+          <w:lang w:val="en-CA"/>
+        </w:rPr>
+        <w:instrText xml:space="preserve"> REF _Ref512427138 \h </w:instrText>
+      </w:r>
+      <w:r>
+        <w:rPr>
+          <w:lang w:val="en-CA"/>
+        </w:rPr>
+      </w:r>
+      <w:r>
+        <w:rPr>
+          <w:lang w:val="en-CA"/>
+        </w:rPr>
+        <w:fldChar w:fldCharType="separate"/>
+      </w:r>
+      <w:r>
+        <w:rPr>
+          <w:lang w:val="en-CA"/>
+        </w:rPr>
+        <w:t>2.3.2 Competition</w:t>
+      </w:r>
+      <w:r>
+        <w:rPr>
+          <w:lang w:val="en-CA"/>
+        </w:rPr>
+        <w:fldChar w:fldCharType="end"/>
+      </w:r>
+      <w:r>
+        <w:rPr>
+          <w:lang w:val="en-CA"/>
+        </w:rPr>
+        <w:t xml:space="preserve">), </w:t>
+      </w:r>
+      <w:r>
+        <w:rPr>
+          <w:lang w:val="en-CA"/>
+        </w:rPr>
+        <w:t>in no means is a system like Pivotal Cloud Foundry a bad investment. It provides a lot more handholding</w:t>
+      </w:r>
+      <w:r>
+        <w:rPr>
+          <w:lang w:val="en-CA"/>
+        </w:rPr>
+        <w:t xml:space="preserve"> and you gain maintenance support</w:t>
+      </w:r>
+      <w:r>
+        <w:rPr>
+          <w:lang w:val="en-CA"/>
+        </w:rPr>
+        <w:t xml:space="preserve"> but at a steeper price, and you lose a lot of flexibility in the technologies you can use. These are the pros and cons of choosing this tool and both solutions</w:t>
+      </w:r>
+      <w:r>
+        <w:rPr>
+          <w:lang w:val="en-CA"/>
+        </w:rPr>
+        <w:t>, PCF and Skydot,</w:t>
+      </w:r>
+      <w:r>
+        <w:rPr>
+          <w:lang w:val="en-CA"/>
+        </w:rPr>
+        <w:t xml:space="preserve"> do the same </w:t>
+      </w:r>
+      <w:r>
+        <w:rPr>
+          <w:lang w:val="en-CA"/>
+        </w:rPr>
+        <w:t>thing,</w:t>
+      </w:r>
+      <w:r>
+        <w:rPr>
+          <w:lang w:val="en-CA"/>
+        </w:rPr>
+        <w:t xml:space="preserve"> but the difference is how much control you give up.</w:t>
+      </w:r>
+    </w:p>
+    <w:p>
+      <w:pPr>
+        <w:pStyle w:val="ListNumber"/>
+        <w:spacing w:line="480" w:lineRule="auto"/>
+        <w:rPr>
+          <w:lang w:val="en-CA"/>
+        </w:rPr>
+      </w:pPr>
+    </w:p>
+    <w:p>
+      <w:pPr>
+        <w:rPr>
+          <w:lang w:val="en-CA"/>
+        </w:rPr>
+      </w:pPr>
+      <w:r>
+        <w:rPr>
+          <w:lang w:val="en-CA"/>
+        </w:rPr>
+        <w:br w:type="page"/>
+      </w:r>
+    </w:p>
+    <w:p>
+      <w:pPr>
+        <w:pStyle w:val="Heading1"/>
+        <w:spacing w:line="480" w:lineRule="auto"/>
+        <w:rPr>
+          <w:lang w:val="en-CA"/>
+        </w:rPr>
+      </w:pPr>
+      <w:bookmarkStart w:id="91" w:name="_Toc512455387"/>
+      <w:r>
+        <w:rPr>
+          <w:rStyle w:val="TitleChar"/>
+        </w:rPr>
+        <w:lastRenderedPageBreak/>
+        <w:t>5</w:t>
+      </w:r>
+      <w:r>
+        <w:rPr>
+          <w:lang w:val="en-CA"/>
+        </w:rPr>
+        <w:t xml:space="preserve"> </w:t>
+      </w:r>
+      <w:r>
+        <w:rPr>
+          <w:lang w:val="en-CA"/>
+        </w:rPr>
+        <w:t>C</w:t>
+      </w:r>
+      <w:r>
+        <w:rPr>
+          <w:lang w:val="en-CA"/>
+        </w:rPr>
+        <w:t>onclusion</w:t>
       </w:r>
       <w:bookmarkEnd w:id="91"/>
     </w:p>
     <w:p>
       <w:pPr>
         <w:spacing w:line="480" w:lineRule="auto"/>
-        <w:ind w:left="0" w:firstLine="360"/>
-        <w:rPr>
-          <w:lang w:val="en-CA"/>
-        </w:rPr>
-      </w:pPr>
-      <w:r>
-        <w:rPr>
-          <w:lang w:val="en-CA"/>
-        </w:rPr>
-        <w:t>Although, Java, and even more so Spring, is memory heavy, at least in Skydots environment the developer can control the memory usage of the application.</w:t>
+        <w:ind w:left="0" w:firstLine="720"/>
+        <w:rPr>
+          <w:lang w:val="en-CA"/>
+        </w:rPr>
+      </w:pPr>
+      <w:r>
+        <w:rPr>
+          <w:lang w:val="en-CA"/>
+        </w:rPr>
+        <w:t xml:space="preserve">In </w:t>
+      </w:r>
+      <w:r>
+        <w:rPr>
+          <w:lang w:val="en-CA"/>
+        </w:rPr>
+        <w:t>conclusion, t</w:t>
+      </w:r>
+      <w:r>
+        <w:rPr>
+          <w:lang w:val="en-CA"/>
+        </w:rPr>
+        <w:t>he goal of Sky</w:t>
+      </w:r>
+      <w:r>
+        <w:rPr>
+          <w:lang w:val="en-CA"/>
+        </w:rPr>
+        <w:t>dot</w:t>
+      </w:r>
+      <w:r>
+        <w:rPr>
+          <w:lang w:val="en-CA"/>
+        </w:rPr>
+        <w:t xml:space="preserve"> is not just to use a </w:t>
+      </w:r>
+      <w:r>
+        <w:rPr>
+          <w:lang w:val="en-CA"/>
+        </w:rPr>
+        <w:t>“M</w:t>
+      </w:r>
+      <w:r>
+        <w:rPr>
+          <w:lang w:val="en-CA"/>
+        </w:rPr>
+        <w:t>icro Architecture”</w:t>
+      </w:r>
+      <w:r>
+        <w:rPr>
+          <w:lang w:val="en-CA"/>
+        </w:rPr>
+        <w:t xml:space="preserve"> within the cloud</w:t>
+      </w:r>
+      <w:r>
+        <w:rPr>
+          <w:lang w:val="en-CA"/>
+        </w:rPr>
+        <w:t xml:space="preserve">. It’s a culture and an end-to-end process. </w:t>
+      </w:r>
+      <w:r>
+        <w:rPr>
+          <w:lang w:val="en-CA"/>
+        </w:rPr>
+        <w:t xml:space="preserve">Using all technologies and designs I’ve chosen for Skydot, all project goals </w:t>
+      </w:r>
+      <w:r>
+        <w:rPr>
+          <w:lang w:val="en-CA"/>
+        </w:rPr>
+        <w:t>have</w:t>
+      </w:r>
+      <w:r>
+        <w:rPr>
+          <w:lang w:val="en-CA"/>
+        </w:rPr>
+        <w:t xml:space="preserve"> b</w:t>
+      </w:r>
+      <w:r>
+        <w:rPr>
+          <w:lang w:val="en-CA"/>
+        </w:rPr>
+        <w:t>e</w:t>
+      </w:r>
+      <w:r>
+        <w:rPr>
+          <w:lang w:val="en-CA"/>
+        </w:rPr>
+        <w:t>e</w:t>
+      </w:r>
+      <w:r>
+        <w:rPr>
+          <w:lang w:val="en-CA"/>
+        </w:rPr>
+        <w:t>n</w:t>
+      </w:r>
+      <w:r>
+        <w:rPr>
+          <w:lang w:val="en-CA"/>
+        </w:rPr>
+        <w:t xml:space="preserve"> met. However, even with these decisions, Skydot is decoupled enough that integrating a new technology (</w:t>
+      </w:r>
+      <w:r>
+        <w:rPr>
+          <w:lang w:val="en-CA"/>
+        </w:rPr>
+        <w:t>i.e.</w:t>
+      </w:r>
+      <w:r>
+        <w:rPr>
+          <w:lang w:val="en-CA"/>
+        </w:rPr>
+        <w:t>, adding Cassandra) or shifting to a different technology (</w:t>
+      </w:r>
+      <w:r>
+        <w:rPr>
+          <w:lang w:val="en-CA"/>
+        </w:rPr>
+        <w:t>i.e.</w:t>
+      </w:r>
+      <w:r>
+        <w:rPr>
+          <w:lang w:val="en-CA"/>
+        </w:rPr>
+        <w:t xml:space="preserve">, Kubernetes to Docker Swarm) would not bring down the whole system and require </w:t>
+      </w:r>
+      <w:r>
+        <w:rPr>
+          <w:lang w:val="en-CA"/>
+        </w:rPr>
+        <w:t xml:space="preserve">extensive </w:t>
+      </w:r>
+      <w:r>
+        <w:rPr>
+          <w:lang w:val="en-CA"/>
+        </w:rPr>
+        <w:t>conversion time.</w:t>
       </w:r>
       <w:r>
         <w:rPr>
@@ -28724,132 +29016,145 @@
         <w:rPr>
           <w:lang w:val="en-CA"/>
         </w:rPr>
-        <w:t>And thus, control how much running the application costs. As stated in the section on alternative solutions (</w:t>
-      </w:r>
-      <w:r>
-        <w:rPr>
-          <w:lang w:val="en-CA"/>
-        </w:rPr>
-        <w:fldChar w:fldCharType="begin"/>
-      </w:r>
-      <w:r>
-        <w:rPr>
-          <w:lang w:val="en-CA"/>
-        </w:rPr>
-        <w:instrText xml:space="preserve"> REF _Ref512427138 \h </w:instrText>
-      </w:r>
-      <w:r>
-        <w:rPr>
-          <w:lang w:val="en-CA"/>
-        </w:rPr>
-      </w:r>
-      <w:r>
-        <w:rPr>
-          <w:lang w:val="en-CA"/>
-        </w:rPr>
-        <w:fldChar w:fldCharType="separate"/>
-      </w:r>
-      <w:r>
-        <w:rPr>
-          <w:lang w:val="en-CA"/>
-        </w:rPr>
-        <w:t>2.3.2 Competition</w:t>
-      </w:r>
-      <w:r>
-        <w:rPr>
-          <w:lang w:val="en-CA"/>
-        </w:rPr>
-        <w:fldChar w:fldCharType="end"/>
-      </w:r>
-      <w:r>
-        <w:rPr>
-          <w:lang w:val="en-CA"/>
-        </w:rPr>
-        <w:t xml:space="preserve">), </w:t>
-      </w:r>
-      <w:r>
-        <w:rPr>
-          <w:lang w:val="en-CA"/>
-        </w:rPr>
-        <w:t>in no means is a system like Pivotal Cloud Foundry a bad investment. It provides a lot more handholding</w:t>
-      </w:r>
-      <w:r>
-        <w:rPr>
-          <w:lang w:val="en-CA"/>
-        </w:rPr>
-        <w:t xml:space="preserve"> and you gain maintenance support</w:t>
-      </w:r>
-      <w:r>
-        <w:rPr>
-          <w:lang w:val="en-CA"/>
-        </w:rPr>
-        <w:t xml:space="preserve"> but at a steeper price, and you lose a lot of flexibility in the technologies you can use. These are the pros and cons of choosing this tool and both solutions</w:t>
-      </w:r>
-      <w:r>
-        <w:rPr>
-          <w:lang w:val="en-CA"/>
-        </w:rPr>
-        <w:t>, PCF and Skydot,</w:t>
-      </w:r>
-      <w:r>
-        <w:rPr>
-          <w:lang w:val="en-CA"/>
-        </w:rPr>
-        <w:t xml:space="preserve"> do the same </w:t>
-      </w:r>
-      <w:r>
-        <w:rPr>
-          <w:lang w:val="en-CA"/>
-        </w:rPr>
-        <w:t>thing,</w:t>
-      </w:r>
-      <w:r>
-        <w:rPr>
-          <w:lang w:val="en-CA"/>
-        </w:rPr>
-        <w:t xml:space="preserve"> but the difference is how much control you give up.</w:t>
+        <w:t>Testing the system proved that any language or framework can be utilized in Skydot</w:t>
+      </w:r>
+      <w:r>
+        <w:rPr>
+          <w:lang w:val="en-CA"/>
+        </w:rPr>
+        <w:t>,</w:t>
+      </w:r>
+      <w:r>
+        <w:rPr>
+          <w:lang w:val="en-CA"/>
+        </w:rPr>
+        <w:t xml:space="preserve"> however there are some options that are more cost and performance </w:t>
+      </w:r>
+      <w:r>
+        <w:rPr>
+          <w:lang w:val="en-CA"/>
+        </w:rPr>
+        <w:t>effective</w:t>
+      </w:r>
+      <w:r>
+        <w:rPr>
+          <w:lang w:val="en-CA"/>
+        </w:rPr>
+        <w:t xml:space="preserve"> than others.</w:t>
+      </w:r>
+      <w:r>
+        <w:rPr>
+          <w:lang w:val="en-CA"/>
+        </w:rPr>
+        <w:t xml:space="preserve"> Developing in a cloud e</w:t>
+      </w:r>
+      <w:r>
+        <w:rPr>
+          <w:lang w:val="en-CA"/>
+        </w:rPr>
+        <w:t>nvironment requires one to be as efficient with resources as possible to prevent investing too much money into the project. It was seen that Spring</w:t>
+      </w:r>
+      <w:r>
+        <w:rPr>
+          <w:lang w:val="en-CA"/>
+        </w:rPr>
+        <w:t>, for example,</w:t>
+      </w:r>
+      <w:r>
+        <w:rPr>
+          <w:lang w:val="en-CA"/>
+        </w:rPr>
+        <w:t xml:space="preserve"> was a heavy resource choice and would negatively contribute to cost of maintaining the project. Alternative solutions like Python and JavaScript proved to be more cost efficient and performed well in the cloud environment.</w:t>
+      </w:r>
+      <w:r>
+        <w:rPr>
+          <w:lang w:val="en-CA"/>
+        </w:rPr>
+        <w:t xml:space="preserve"> Although both solutions can be utilized in Skydot,</w:t>
+      </w:r>
+      <w:r>
+        <w:rPr>
+          <w:lang w:val="en-CA"/>
+        </w:rPr>
+        <w:t xml:space="preserve"> though</w:t>
+      </w:r>
+      <w:r>
+        <w:rPr>
+          <w:lang w:val="en-CA"/>
+        </w:rPr>
+        <w:t xml:space="preserve"> research and validation showed that the latter option yielded more benefits without hindering performance and development, both individual and as a team.</w:t>
+      </w:r>
+      <w:r>
+        <w:rPr>
+          <w:lang w:val="en-CA"/>
+        </w:rPr>
+        <w:t xml:space="preserve"> Skydot was shown to be beneficial to the development process, both in teams and in production. And </w:t>
+      </w:r>
+      <w:r>
+        <w:rPr>
+          <w:lang w:val="en-CA"/>
+        </w:rPr>
+        <w:t xml:space="preserve">it has </w:t>
+      </w:r>
+      <w:r>
+        <w:rPr>
+          <w:lang w:val="en-CA"/>
+        </w:rPr>
+        <w:t>displayed aspects that overshined alternative technologies and solutions.</w:t>
       </w:r>
     </w:p>
     <w:p>
       <w:pPr>
-        <w:pStyle w:val="ListNumber"/>
         <w:spacing w:line="480" w:lineRule="auto"/>
-        <w:rPr>
-          <w:lang w:val="en-CA"/>
-        </w:rPr>
-      </w:pPr>
+        <w:ind w:left="0" w:firstLine="720"/>
+        <w:rPr>
+          <w:lang w:val="en-CA"/>
+        </w:rPr>
+      </w:pPr>
+      <w:r>
+        <w:rPr>
+          <w:lang w:val="en-CA"/>
+        </w:rPr>
+        <w:t xml:space="preserve">Skydot is a template that any company will be able to use, understand and customize for their needs. When used properly, one should be able to see the improvements Skydot brings to their application within cost, maintainability, developer management, productivity and </w:t>
+      </w:r>
+      <w:r>
+        <w:rPr>
+          <w:lang w:val="en-CA"/>
+        </w:rPr>
+        <w:t>adaptability/flexibility</w:t>
+      </w:r>
+      <w:r>
+        <w:rPr>
+          <w:lang w:val="en-CA"/>
+        </w:rPr>
+        <w:t>.</w:t>
+      </w:r>
     </w:p>
     <w:p>
       <w:pPr>
-        <w:rPr>
-          <w:lang w:val="en-CA"/>
-        </w:rPr>
-      </w:pPr>
-      <w:r>
-        <w:rPr>
-          <w:lang w:val="en-CA"/>
-        </w:rPr>
-        <w:br w:type="page"/>
-      </w:r>
-    </w:p>
-    <w:p>
-      <w:pPr>
-        <w:pStyle w:val="Heading1"/>
+        <w:pStyle w:val="Heading2"/>
         <w:spacing w:line="480" w:lineRule="auto"/>
-        <w:rPr>
-          <w:lang w:val="en-CA"/>
-        </w:rPr>
-      </w:pPr>
-      <w:bookmarkStart w:id="92" w:name="_Toc512455387"/>
-      <w:r>
-        <w:rPr>
-          <w:rStyle w:val="TitleChar"/>
+        <w:ind w:left="0"/>
+        <w:rPr>
+          <w:lang w:val="en-CA"/>
+        </w:rPr>
+      </w:pPr>
+      <w:bookmarkStart w:id="92" w:name="_Toc512455388"/>
+      <w:r>
+        <w:rPr>
+          <w:rStyle w:val="Heading1Char"/>
         </w:rPr>
         <w:lastRenderedPageBreak/>
         <w:t>5</w:t>
       </w:r>
       <w:r>
         <w:rPr>
+          <w:rStyle w:val="Heading1Char"/>
+        </w:rPr>
+        <w:t>.1</w:t>
+      </w:r>
+      <w:r>
+        <w:rPr>
           <w:lang w:val="en-CA"/>
         </w:rPr>
         <w:t xml:space="preserve"> </w:t>
@@ -28858,333 +29163,26 @@
         <w:rPr>
           <w:lang w:val="en-CA"/>
         </w:rPr>
-        <w:t>C</w:t>
-      </w:r>
-      <w:r>
-        <w:rPr>
-          <w:lang w:val="en-CA"/>
-        </w:rPr>
-        <w:t>onclusion</w:t>
+        <w:t>Future Work</w:t>
       </w:r>
       <w:bookmarkEnd w:id="92"/>
     </w:p>
     <w:p>
       <w:pPr>
-        <w:spacing w:line="480" w:lineRule="auto"/>
-        <w:ind w:left="0" w:firstLine="720"/>
-        <w:rPr>
-          <w:lang w:val="en-CA"/>
-        </w:rPr>
-      </w:pPr>
-      <w:r>
-        <w:rPr>
-          <w:lang w:val="en-CA"/>
-        </w:rPr>
-        <w:t xml:space="preserve">In </w:t>
-      </w:r>
-      <w:r>
-        <w:rPr>
-          <w:lang w:val="en-CA"/>
-        </w:rPr>
-        <w:t>conclusion, t</w:t>
-      </w:r>
-      <w:r>
-        <w:rPr>
-          <w:lang w:val="en-CA"/>
-        </w:rPr>
-        <w:t>he goal of Sky</w:t>
-      </w:r>
-      <w:r>
-        <w:rPr>
-          <w:lang w:val="en-CA"/>
-        </w:rPr>
-        <w:t>dot</w:t>
-      </w:r>
-      <w:r>
-        <w:rPr>
-          <w:lang w:val="en-CA"/>
-        </w:rPr>
-        <w:t xml:space="preserve"> is not just to use a </w:t>
-      </w:r>
-      <w:r>
-        <w:rPr>
-          <w:lang w:val="en-CA"/>
-        </w:rPr>
-        <w:t>“M</w:t>
-      </w:r>
-      <w:r>
-        <w:rPr>
-          <w:lang w:val="en-CA"/>
-        </w:rPr>
-        <w:t>icro Architecture”</w:t>
-      </w:r>
-      <w:r>
-        <w:rPr>
-          <w:lang w:val="en-CA"/>
-        </w:rPr>
-        <w:t xml:space="preserve"> within the cloud</w:t>
-      </w:r>
-      <w:r>
-        <w:rPr>
-          <w:lang w:val="en-CA"/>
-        </w:rPr>
-        <w:t xml:space="preserve">. It’s a culture and an end-to-end process. </w:t>
-      </w:r>
-      <w:r>
-        <w:rPr>
-          <w:lang w:val="en-CA"/>
-        </w:rPr>
-        <w:t xml:space="preserve">Using all technologies and designs I’ve chosen for Skydot, all project goals </w:t>
-      </w:r>
-      <w:r>
-        <w:rPr>
-          <w:lang w:val="en-CA"/>
-        </w:rPr>
-        <w:t>have</w:t>
-      </w:r>
-      <w:r>
-        <w:rPr>
-          <w:lang w:val="en-CA"/>
-        </w:rPr>
-        <w:t xml:space="preserve"> b</w:t>
-      </w:r>
-      <w:r>
-        <w:rPr>
-          <w:lang w:val="en-CA"/>
-        </w:rPr>
-        <w:t>e</w:t>
-      </w:r>
-      <w:r>
-        <w:rPr>
-          <w:lang w:val="en-CA"/>
-        </w:rPr>
-        <w:t>e</w:t>
-      </w:r>
-      <w:r>
-        <w:rPr>
-          <w:lang w:val="en-CA"/>
-        </w:rPr>
-        <w:t>n</w:t>
-      </w:r>
-      <w:r>
-        <w:rPr>
-          <w:lang w:val="en-CA"/>
-        </w:rPr>
-        <w:t xml:space="preserve"> met. However, even with these decisions, Skydot is decoupled enough that integrating a new technology (</w:t>
-      </w:r>
-      <w:r>
-        <w:rPr>
-          <w:lang w:val="en-CA"/>
-        </w:rPr>
-        <w:t>i.e.</w:t>
-      </w:r>
-      <w:r>
-        <w:rPr>
-          <w:lang w:val="en-CA"/>
-        </w:rPr>
-        <w:t>, adding Cassandra) or shifting to a different technology (</w:t>
-      </w:r>
-      <w:r>
-        <w:rPr>
-          <w:lang w:val="en-CA"/>
-        </w:rPr>
-        <w:t>i.e.</w:t>
-      </w:r>
-      <w:r>
-        <w:rPr>
-          <w:lang w:val="en-CA"/>
-        </w:rPr>
-        <w:t xml:space="preserve">, Kubernetes to Docker Swarm) would not bring down the whole system and require </w:t>
-      </w:r>
-      <w:r>
-        <w:rPr>
-          <w:lang w:val="en-CA"/>
-        </w:rPr>
-        <w:t xml:space="preserve">extensive </w:t>
-      </w:r>
-      <w:r>
-        <w:rPr>
-          <w:lang w:val="en-CA"/>
-        </w:rPr>
-        <w:t>conversion time.</w:t>
-      </w:r>
-      <w:r>
-        <w:rPr>
-          <w:lang w:val="en-CA"/>
-        </w:rPr>
-        <w:t xml:space="preserve"> </w:t>
-      </w:r>
-      <w:r>
-        <w:rPr>
-          <w:lang w:val="en-CA"/>
-        </w:rPr>
-        <w:t>Testing the system proved that any language or framework can be utilized in Skydot</w:t>
-      </w:r>
-      <w:r>
-        <w:rPr>
-          <w:lang w:val="en-CA"/>
-        </w:rPr>
-        <w:t>,</w:t>
-      </w:r>
-      <w:r>
-        <w:rPr>
-          <w:lang w:val="en-CA"/>
-        </w:rPr>
-        <w:t xml:space="preserve"> however there are some options that are more cost and performance </w:t>
-      </w:r>
-      <w:r>
-        <w:rPr>
-          <w:lang w:val="en-CA"/>
-        </w:rPr>
-        <w:t>effective</w:t>
-      </w:r>
-      <w:r>
-        <w:rPr>
-          <w:lang w:val="en-CA"/>
-        </w:rPr>
-        <w:t xml:space="preserve"> than others.</w:t>
-      </w:r>
-      <w:r>
-        <w:rPr>
-          <w:lang w:val="en-CA"/>
-        </w:rPr>
-        <w:t xml:space="preserve"> Developing in a cloud e</w:t>
-      </w:r>
-      <w:r>
-        <w:rPr>
-          <w:lang w:val="en-CA"/>
-        </w:rPr>
-        <w:t>nvironment requires one to be as efficient with resources as possible to prevent investing too much money into the project. It was seen that Spring</w:t>
-      </w:r>
-      <w:r>
-        <w:rPr>
-          <w:lang w:val="en-CA"/>
-        </w:rPr>
-        <w:t>, for example,</w:t>
-      </w:r>
-      <w:r>
-        <w:rPr>
-          <w:lang w:val="en-CA"/>
-        </w:rPr>
-        <w:t xml:space="preserve"> was a heavy resource choice and would negatively contribute to cost of maintaining the project. Alternative solutions like Python and JavaScript proved to be more cost efficient and performed well in the cloud environment.</w:t>
-      </w:r>
-      <w:r>
-        <w:rPr>
-          <w:lang w:val="en-CA"/>
-        </w:rPr>
-        <w:t xml:space="preserve"> Although both solutions can be utilized in Skydot,</w:t>
-      </w:r>
-      <w:r>
-        <w:rPr>
-          <w:lang w:val="en-CA"/>
-        </w:rPr>
-        <w:t xml:space="preserve"> though</w:t>
-      </w:r>
-      <w:r>
-        <w:rPr>
-          <w:lang w:val="en-CA"/>
-        </w:rPr>
-        <w:t xml:space="preserve"> research and validation showed that the latter option yielded more benefits without hindering performance and development, both individual and as a team.</w:t>
-      </w:r>
-      <w:r>
-        <w:rPr>
-          <w:lang w:val="en-CA"/>
-        </w:rPr>
-        <w:t xml:space="preserve"> Skydot was shown to be beneficial to the development process, both in teams and in production. And </w:t>
-      </w:r>
-      <w:r>
-        <w:rPr>
-          <w:lang w:val="en-CA"/>
-        </w:rPr>
-        <w:t xml:space="preserve">it has </w:t>
-      </w:r>
-      <w:r>
-        <w:rPr>
-          <w:lang w:val="en-CA"/>
-        </w:rPr>
-        <w:t>displayed aspects that overshined alternative technologies and solutions.</w:t>
-      </w:r>
-    </w:p>
-    <w:p>
-      <w:pPr>
-        <w:spacing w:line="480" w:lineRule="auto"/>
-        <w:ind w:left="0" w:firstLine="720"/>
-        <w:rPr>
-          <w:lang w:val="en-CA"/>
-        </w:rPr>
-      </w:pPr>
-      <w:r>
-        <w:rPr>
-          <w:lang w:val="en-CA"/>
-        </w:rPr>
-        <w:t xml:space="preserve">Skydot is a template that any company will be able to use, understand and customize for their needs. When used properly, one should be able to see the improvements Skydot brings to their application within cost, maintainability, developer management, productivity and </w:t>
-      </w:r>
-      <w:r>
-        <w:rPr>
-          <w:lang w:val="en-CA"/>
-        </w:rPr>
-        <w:t>adaptability/flexibility</w:t>
-      </w:r>
-      <w:r>
-        <w:rPr>
-          <w:lang w:val="en-CA"/>
-        </w:rPr>
-        <w:t>.</w:t>
-      </w:r>
-    </w:p>
-    <w:p>
-      <w:pPr>
-        <w:pStyle w:val="Heading2"/>
-        <w:spacing w:line="480" w:lineRule="auto"/>
-        <w:ind w:left="0"/>
-        <w:rPr>
-          <w:lang w:val="en-CA"/>
-        </w:rPr>
-      </w:pPr>
-      <w:bookmarkStart w:id="93" w:name="_Toc512455388"/>
-      <w:r>
-        <w:rPr>
-          <w:rStyle w:val="Heading1Char"/>
-        </w:rPr>
-        <w:lastRenderedPageBreak/>
-        <w:t>5</w:t>
-      </w:r>
-      <w:r>
-        <w:rPr>
-          <w:rStyle w:val="Heading1Char"/>
-        </w:rPr>
-        <w:t>.1</w:t>
-      </w:r>
-      <w:r>
-        <w:rPr>
-          <w:lang w:val="en-CA"/>
-        </w:rPr>
-        <w:t xml:space="preserve"> </w:t>
-      </w:r>
-      <w:r>
-        <w:rPr>
-          <w:lang w:val="en-CA"/>
-        </w:rPr>
-        <w:t>Future Work</w:t>
-      </w:r>
-      <w:bookmarkEnd w:id="93"/>
-    </w:p>
-    <w:p>
-      <w:pPr>
         <w:pStyle w:val="Heading3"/>
         <w:spacing w:line="480" w:lineRule="auto"/>
         <w:rPr>
           <w:lang w:val="en-CA"/>
         </w:rPr>
       </w:pPr>
-      <w:bookmarkStart w:id="94" w:name="_Toc512455389"/>
+      <w:bookmarkStart w:id="93" w:name="_Toc512455389"/>
       <w:r>
         <w:rPr>
           <w:lang w:val="en-CA"/>
         </w:rPr>
         <w:t>5.1.1 Multi-Cloud</w:t>
       </w:r>
-      <w:bookmarkEnd w:id="94"/>
+      <w:bookmarkEnd w:id="93"/>
     </w:p>
     <w:p>
       <w:pPr>
@@ -29405,7 +29403,7 @@
         <w:spacing w:line="480" w:lineRule="auto"/>
         <w:jc w:val="center"/>
       </w:pPr>
-      <w:bookmarkStart w:id="95" w:name="_Ref500796816"/>
+      <w:bookmarkStart w:id="94" w:name="_Ref500796816"/>
       <w:r>
         <w:t xml:space="preserve">Figure </w:t>
       </w:r>
@@ -29433,7 +29431,7 @@
       <w:r>
         <w:t xml:space="preserve"> - Possible future Skydot usage with AWS</w:t>
       </w:r>
-      <w:bookmarkEnd w:id="95"/>
+      <w:bookmarkEnd w:id="94"/>
     </w:p>
     <w:p>
       <w:pPr>
@@ -29486,14 +29484,14 @@
         <w:pStyle w:val="Heading3"/>
         <w:spacing w:line="480" w:lineRule="auto"/>
       </w:pPr>
-      <w:bookmarkStart w:id="96" w:name="_Toc512455390"/>
+      <w:bookmarkStart w:id="95" w:name="_Toc512455390"/>
       <w:r>
         <w:t xml:space="preserve">5.1.2 </w:t>
       </w:r>
       <w:r>
         <w:t>Improvements</w:t>
       </w:r>
-      <w:bookmarkEnd w:id="96"/>
+      <w:bookmarkEnd w:id="95"/>
     </w:p>
     <w:p>
       <w:pPr>
@@ -30705,7 +30703,7 @@
         <w:spacing w:line="480" w:lineRule="auto"/>
         <w:jc w:val="center"/>
       </w:pPr>
-      <w:bookmarkStart w:id="97" w:name="_Ref512295469"/>
+      <w:bookmarkStart w:id="96" w:name="_Ref512295469"/>
       <w:r>
         <w:t xml:space="preserve">Table </w:t>
       </w:r>
@@ -30730,7 +30728,7 @@
       <w:r>
         <w:t xml:space="preserve"> - CICD Technologies</w:t>
       </w:r>
-      <w:bookmarkEnd w:id="97"/>
+      <w:bookmarkEnd w:id="96"/>
     </w:p>
     <w:p>
       <w:pPr>
@@ -30866,7 +30864,7 @@
         <w:spacing w:line="480" w:lineRule="auto"/>
         <w:jc w:val="center"/>
       </w:pPr>
-      <w:bookmarkStart w:id="98" w:name="_Ref512353029"/>
+      <w:bookmarkStart w:id="97" w:name="_Ref512353029"/>
       <w:r>
         <w:t xml:space="preserve">Figure </w:t>
       </w:r>
@@ -30891,7 +30889,7 @@
       <w:r>
         <w:t xml:space="preserve"> - CICD Workflow</w:t>
       </w:r>
-      <w:bookmarkEnd w:id="98"/>
+      <w:bookmarkEnd w:id="97"/>
     </w:p>
     <w:p>
       <w:pPr>
@@ -30915,7 +30913,19 @@
         <w:rPr>
           <w:lang w:val="en-CA"/>
         </w:rPr>
-        <w:t xml:space="preserve">An important aspect of a server is the handling of errors and messages. As micro-services do not do any formatting or localization, there needs to be a way for them to return messages that all clients can understand. A good way of doing this is having a database of string key-value pairs. The key represents the error or warning or message that has occurred. The key can be sent back from the micro-apps, the micro-services, the host gateway or the backend. Then, once the key reaches back to a micro-app, the micro-app, which knows the localization of the client (i.e., English, French, Spanish, </w:t>
+        <w:t>An important aspect of a server is the handling of errors and messages. As micro-services do not do any formatting or localization, there needs to be a way for them to return messages that all clients can understand. A good way of doing this is having a database of string key-value pairs. The key represents the error</w:t>
+      </w:r>
+      <w:r>
+        <w:rPr>
+          <w:lang w:val="en-CA"/>
+        </w:rPr>
+        <w:t xml:space="preserve">, </w:t>
+      </w:r>
+      <w:r>
+        <w:rPr>
+          <w:lang w:val="en-CA"/>
+        </w:rPr>
+        <w:t xml:space="preserve">warning or message that has occurred. The key can be sent back from the micro-apps, the micro-services, the host gateway or the backend. Then, once the key reaches back to a micro-app, the micro-app, which knows the localization of the client (i.e., English, French, Spanish, </w:t>
       </w:r>
       <w:r>
         <w:rPr>
@@ -31053,7 +31063,7 @@
           <w:lang w:val="en-CA"/>
         </w:rPr>
       </w:pPr>
-      <w:bookmarkStart w:id="99" w:name="_Ref512295508"/>
+      <w:bookmarkStart w:id="98" w:name="_Ref512295508"/>
       <w:r>
         <w:t xml:space="preserve">Figure </w:t>
       </w:r>
@@ -31078,7 +31088,7 @@
       <w:r>
         <w:t xml:space="preserve"> - Error Message Flow</w:t>
       </w:r>
-      <w:bookmarkEnd w:id="99"/>
+      <w:bookmarkEnd w:id="98"/>
     </w:p>
     <w:p>
       <w:pPr>
@@ -31099,7 +31109,19 @@
         <w:rPr>
           <w:lang w:val="en-CA"/>
         </w:rPr>
-        <w:t xml:space="preserve">s token is validated, and the request passes through the Details service and host gateway, the backend returns that such an account does not exist for this user and the error key sent back is HOST-1001. The Details micro-service just passes the message through to the micro-apps as it has no business login to preform on such a response. However, the mobile micro-app now must retrieve the message associated with that error key. To do this, it must send to the string database the error key and the localization key for the user, in this case en_CA (English [Canada]). The database would then return the message associated with the key HOST-1001 in English, which in this example is “Error”, and the micro-app would return that error message to the user. The same applies for warnings or information messages. </w:t>
+        <w:t>s token is validated, and the request passes through the Details service and host gateway, the backend returns that such an account does not exist for this user and the error key sent back is HOST-1001. The Details micro-service just passes the message through to the micro-apps as it has no business logi</w:t>
+      </w:r>
+      <w:r>
+        <w:rPr>
+          <w:lang w:val="en-CA"/>
+        </w:rPr>
+        <w:t>c</w:t>
+      </w:r>
+      <w:r>
+        <w:rPr>
+          <w:lang w:val="en-CA"/>
+        </w:rPr>
+        <w:t xml:space="preserve"> to preform on such a response. However, the mobile micro-app now must retrieve the message associated with that error key. To do this, it must send to the string database the error key and the localization key for the user, in this case en_CA (English [Canada]). The database would then return the message associated with the key HOST-1001 in English, which in this example is “Error”, and the micro-app would return that error message to the user. The same applies for warnings or information messages. </w:t>
       </w:r>
     </w:p>
     <w:p>
@@ -31121,7 +31143,21 @@
         <w:rPr>
           <w:lang w:val="en-CA"/>
         </w:rPr>
-        <w:t>producing an error on the Android client yields the same error message as producing that error on a web client. Also, this format saves storage space as each micro-app won’t have to have its own storage of those string. Instead a common, scalable access point will provide for all micro-apps.</w:t>
+        <w:t>producing an error on the Android client yields the same error message as producing that error on a web client. Also, this format saves storage space as each micro-app won’t have to have its own storage of those string</w:t>
+      </w:r>
+      <w:r>
+        <w:rPr>
+          <w:lang w:val="en-CA"/>
+        </w:rPr>
+        <w:t>s</w:t>
+      </w:r>
+      <w:bookmarkStart w:id="99" w:name="_GoBack"/>
+      <w:bookmarkEnd w:id="99"/>
+      <w:r>
+        <w:rPr>
+          <w:lang w:val="en-CA"/>
+        </w:rPr>
+        <w:t>. Instead a common, scalable access point will provide for all micro-apps.</w:t>
       </w:r>
     </w:p>
     <w:p>
@@ -42601,7 +42637,7 @@
 </file>
 
 <file path=customXml/itemProps2.xml><?xml version="1.0" encoding="utf-8"?>
-<ds:datastoreItem xmlns:ds="http://schemas.openxmlformats.org/officeDocument/2006/customXml" ds:itemID="{4204E3B0-8B27-4790-B78F-BAD28C394433}">
+<ds:datastoreItem xmlns:ds="http://schemas.openxmlformats.org/officeDocument/2006/customXml" ds:itemID="{DBAB62B7-4F13-45B4-8C00-5F4F61CB5CE5}">
   <ds:schemaRefs>
     <ds:schemaRef ds:uri="http://schemas.openxmlformats.org/officeDocument/2006/bibliography"/>
   </ds:schemaRefs>
